--- a/Kunskapskontroll_Sandra_Persson.docx
+++ b/Kunskapskontroll_Sandra_Persson.docx
@@ -4,15 +4,16 @@
   <w:body>
     <w:p>
       <w:pPr>
-        <w:jc w:val="center"/>
-        <w:rPr>
-          <w:rFonts w:ascii="Times New Roman" w:hAnsi="Times New Roman" w:cs="Times New Roman"/>
-          <w:lang w:val="sv-SE"/>
-        </w:rPr>
-      </w:pPr>
-      <w:r>
-        <w:rPr>
-          <w:rFonts w:ascii="Times New Roman" w:hAnsi="Times New Roman" w:cs="Times New Roman"/>
+        <w:rPr>
+          <w:rFonts w:ascii="Times New Roman" w:hAnsi="Times New Roman" w:cs="Times New Roman"/>
+          <w:color w:val="000000" w:themeColor="text1"/>
+          <w:lang w:val="sv-SE"/>
+        </w:rPr>
+      </w:pPr>
+      <w:r>
+        <w:rPr>
+          <w:rFonts w:ascii="Times New Roman" w:hAnsi="Times New Roman" w:cs="Times New Roman"/>
+          <w:color w:val="000000" w:themeColor="text1"/>
           <w:lang w:val="sv-SE"/>
         </w:rPr>
         <w:t>Kunskapsko</w:t>
@@ -20,6 +21,7 @@
       <w:r>
         <w:rPr>
           <w:rFonts w:ascii="Times New Roman" w:hAnsi="Times New Roman" w:cs="Times New Roman"/>
+          <w:color w:val="000000" w:themeColor="text1"/>
           <w:lang w:val="sv-SE"/>
         </w:rPr>
         <w:t>n</w:t>
@@ -27,6 +29,7 @@
       <w:r>
         <w:rPr>
           <w:rFonts w:ascii="Times New Roman" w:hAnsi="Times New Roman" w:cs="Times New Roman"/>
+          <w:color w:val="000000" w:themeColor="text1"/>
           <w:lang w:val="sv-SE"/>
         </w:rPr>
         <w:t>troll Sandra Persson</w:t>
@@ -34,248 +37,929 @@
     </w:p>
     <w:p>
       <w:pPr>
-        <w:jc w:val="both"/>
-        <w:rPr>
-          <w:rFonts w:ascii="Times New Roman" w:hAnsi="Times New Roman" w:cs="Times New Roman"/>
-          <w:lang w:val="sv-SE"/>
-        </w:rPr>
-      </w:pPr>
-    </w:p>
-    <w:p>
-      <w:pPr>
-        <w:jc w:val="both"/>
-        <w:rPr>
-          <w:rFonts w:ascii="Times New Roman" w:hAnsi="Times New Roman" w:cs="Times New Roman"/>
-        </w:rPr>
-      </w:pPr>
-      <w:r>
-        <w:rPr>
-          <w:rFonts w:ascii="Times New Roman" w:hAnsi="Times New Roman" w:cs="Times New Roman"/>
-          <w:color w:val="2D5193"/>
-        </w:rPr>
-        <w:t xml:space="preserve">1. Teoretiska Frågor </w:t>
-      </w:r>
-    </w:p>
-    <w:p>
-      <w:pPr>
-        <w:jc w:val="both"/>
-        <w:rPr>
-          <w:rFonts w:ascii="Times New Roman" w:hAnsi="Times New Roman" w:cs="Times New Roman"/>
-        </w:rPr>
-      </w:pPr>
-      <w:r>
-        <w:rPr>
-          <w:rFonts w:ascii="Times New Roman" w:hAnsi="Times New Roman" w:cs="Times New Roman"/>
-          <w:lang w:val="sv-SE"/>
-        </w:rPr>
-        <w:t xml:space="preserve">1. </w:t>
-      </w:r>
-      <w:r>
-        <w:rPr>
-          <w:rFonts w:ascii="Times New Roman" w:hAnsi="Times New Roman" w:cs="Times New Roman"/>
+        <w:rPr>
+          <w:rFonts w:ascii="Times New Roman" w:hAnsi="Times New Roman" w:cs="Times New Roman"/>
+          <w:color w:val="000000" w:themeColor="text1"/>
+          <w:lang w:val="sv-SE"/>
+        </w:rPr>
+      </w:pPr>
+    </w:p>
+    <w:p>
+      <w:pPr>
+        <w:rPr>
+          <w:rFonts w:ascii="Times New Roman" w:hAnsi="Times New Roman" w:cs="Times New Roman"/>
+          <w:color w:val="000000" w:themeColor="text1"/>
+        </w:rPr>
+      </w:pPr>
+      <w:r>
+        <w:rPr>
+          <w:rFonts w:ascii="Times New Roman" w:hAnsi="Times New Roman" w:cs="Times New Roman"/>
+          <w:color w:val="000000" w:themeColor="text1"/>
+        </w:rPr>
+        <w:t xml:space="preserve">Teoretiska Frågor </w:t>
+      </w:r>
+    </w:p>
+    <w:p>
+      <w:pPr>
+        <w:rPr>
+          <w:rFonts w:ascii="Times New Roman" w:hAnsi="Times New Roman" w:cs="Times New Roman"/>
+          <w:i/>
+          <w:iCs/>
+          <w:color w:val="000000" w:themeColor="text1"/>
+        </w:rPr>
+      </w:pPr>
+      <w:r>
+        <w:rPr>
+          <w:rFonts w:ascii="Times New Roman" w:hAnsi="Times New Roman" w:cs="Times New Roman"/>
+          <w:i/>
+          <w:iCs/>
+          <w:color w:val="000000" w:themeColor="text1"/>
         </w:rPr>
         <w:t xml:space="preserve">Hur kan vi definiera ”Maskininlärning”? </w:t>
       </w:r>
     </w:p>
     <w:p>
       <w:pPr>
-        <w:jc w:val="both"/>
-        <w:rPr>
-          <w:rFonts w:ascii="Times New Roman" w:hAnsi="Times New Roman" w:cs="Times New Roman"/>
-        </w:rPr>
-      </w:pPr>
-      <w:r>
-        <w:rPr>
-          <w:rFonts w:ascii="Times New Roman" w:hAnsi="Times New Roman" w:cs="Times New Roman"/>
-          <w:lang w:val="sv-SE"/>
-        </w:rPr>
-        <w:t xml:space="preserve">2. </w:t>
-      </w:r>
-      <w:r>
-        <w:rPr>
-          <w:rFonts w:ascii="Times New Roman" w:hAnsi="Times New Roman" w:cs="Times New Roman"/>
+        <w:rPr>
+          <w:rFonts w:ascii="Times New Roman" w:hAnsi="Times New Roman" w:cs="Times New Roman"/>
+          <w:color w:val="000000" w:themeColor="text1"/>
+          <w:lang w:val="sv-SE"/>
+        </w:rPr>
+      </w:pPr>
+      <w:r>
+        <w:rPr>
+          <w:rFonts w:ascii="Times New Roman" w:hAnsi="Times New Roman" w:cs="Times New Roman"/>
+          <w:color w:val="000000" w:themeColor="text1"/>
+          <w:lang w:val="sv-SE"/>
+        </w:rPr>
+        <w:t>Att bygga system som kan lära sig av data utan att bli explicit programmerade. The art and science.</w:t>
+      </w:r>
+      <w:r>
+        <w:rPr>
+          <w:rFonts w:ascii="Times New Roman" w:hAnsi="Times New Roman" w:cs="Times New Roman"/>
+          <w:color w:val="000000" w:themeColor="text1"/>
+          <w:lang w:val="sv-SE"/>
+        </w:rPr>
+        <w:t xml:space="preserve"> Bli bättre.</w:t>
+      </w:r>
+    </w:p>
+    <w:p>
+      <w:pPr>
+        <w:rPr>
+          <w:rFonts w:ascii="Times New Roman" w:hAnsi="Times New Roman" w:cs="Times New Roman"/>
+          <w:color w:val="000000" w:themeColor="text1"/>
+          <w:lang w:val="sv-SE"/>
+        </w:rPr>
+      </w:pPr>
+    </w:p>
+    <w:p>
+      <w:pPr>
+        <w:rPr>
+          <w:rFonts w:ascii="Times New Roman" w:hAnsi="Times New Roman" w:cs="Times New Roman"/>
+          <w:i/>
+          <w:iCs/>
+          <w:color w:val="000000" w:themeColor="text1"/>
+        </w:rPr>
+      </w:pPr>
+      <w:r>
+        <w:rPr>
+          <w:rFonts w:ascii="Times New Roman" w:hAnsi="Times New Roman" w:cs="Times New Roman"/>
+          <w:i/>
+          <w:iCs/>
+          <w:color w:val="000000" w:themeColor="text1"/>
         </w:rPr>
         <w:t xml:space="preserve">Vad är supervised learning? </w:t>
       </w:r>
     </w:p>
     <w:p>
       <w:pPr>
-        <w:jc w:val="both"/>
-        <w:rPr>
-          <w:rFonts w:ascii="Times New Roman" w:hAnsi="Times New Roman" w:cs="Times New Roman"/>
-        </w:rPr>
-      </w:pPr>
-      <w:r>
-        <w:rPr>
-          <w:rFonts w:ascii="Times New Roman" w:hAnsi="Times New Roman" w:cs="Times New Roman"/>
-          <w:lang w:val="sv-SE"/>
-        </w:rPr>
-        <w:t xml:space="preserve">3. </w:t>
-      </w:r>
-      <w:r>
-        <w:rPr>
-          <w:rFonts w:ascii="Times New Roman" w:hAnsi="Times New Roman" w:cs="Times New Roman"/>
+        <w:rPr>
+          <w:rFonts w:ascii="Times New Roman" w:hAnsi="Times New Roman" w:cs="Times New Roman"/>
+          <w:color w:val="000000" w:themeColor="text1"/>
+          <w:lang w:val="sv-SE"/>
+        </w:rPr>
+      </w:pPr>
+      <w:r>
+        <w:rPr>
+          <w:rFonts w:ascii="Times New Roman" w:hAnsi="Times New Roman" w:cs="Times New Roman"/>
+          <w:color w:val="000000" w:themeColor="text1"/>
+          <w:lang w:val="sv-SE"/>
+        </w:rPr>
+        <w:t>Då vi har data med ”</w:t>
+      </w:r>
+      <w:proofErr w:type="spellStart"/>
+      <w:r>
+        <w:rPr>
+          <w:rFonts w:ascii="Times New Roman" w:hAnsi="Times New Roman" w:cs="Times New Roman"/>
+          <w:color w:val="000000" w:themeColor="text1"/>
+          <w:lang w:val="sv-SE"/>
+        </w:rPr>
+        <w:t>labels</w:t>
+      </w:r>
+      <w:proofErr w:type="spellEnd"/>
+      <w:r>
+        <w:rPr>
+          <w:rFonts w:ascii="Times New Roman" w:hAnsi="Times New Roman" w:cs="Times New Roman"/>
+          <w:color w:val="000000" w:themeColor="text1"/>
+          <w:lang w:val="sv-SE"/>
+        </w:rPr>
+        <w:t xml:space="preserve">”, alltså data där vi vet vad den beroende variabeln är. Uppgiften är då att förutspå vilken </w:t>
+      </w:r>
+      <w:proofErr w:type="spellStart"/>
+      <w:r>
+        <w:rPr>
+          <w:rFonts w:ascii="Times New Roman" w:hAnsi="Times New Roman" w:cs="Times New Roman"/>
+          <w:color w:val="000000" w:themeColor="text1"/>
+          <w:lang w:val="sv-SE"/>
+        </w:rPr>
+        <w:t>label</w:t>
+      </w:r>
+      <w:proofErr w:type="spellEnd"/>
+      <w:r>
+        <w:rPr>
+          <w:rFonts w:ascii="Times New Roman" w:hAnsi="Times New Roman" w:cs="Times New Roman"/>
+          <w:color w:val="000000" w:themeColor="text1"/>
+          <w:lang w:val="sv-SE"/>
+        </w:rPr>
+        <w:t xml:space="preserve"> den nya </w:t>
+      </w:r>
+      <w:proofErr w:type="spellStart"/>
+      <w:r>
+        <w:rPr>
+          <w:rFonts w:ascii="Times New Roman" w:hAnsi="Times New Roman" w:cs="Times New Roman"/>
+          <w:color w:val="000000" w:themeColor="text1"/>
+          <w:lang w:val="sv-SE"/>
+        </w:rPr>
+        <w:t>datan</w:t>
+      </w:r>
+      <w:proofErr w:type="spellEnd"/>
+      <w:r>
+        <w:rPr>
+          <w:rFonts w:ascii="Times New Roman" w:hAnsi="Times New Roman" w:cs="Times New Roman"/>
+          <w:color w:val="000000" w:themeColor="text1"/>
+          <w:lang w:val="sv-SE"/>
+        </w:rPr>
+        <w:t xml:space="preserve"> kommer att ha.</w:t>
+      </w:r>
+      <w:r>
+        <w:rPr>
+          <w:rFonts w:ascii="Times New Roman" w:hAnsi="Times New Roman" w:cs="Times New Roman"/>
+          <w:color w:val="000000" w:themeColor="text1"/>
+          <w:lang w:val="sv-SE"/>
+        </w:rPr>
+        <w:t xml:space="preserve"> </w:t>
+      </w:r>
+      <w:proofErr w:type="spellStart"/>
+      <w:r>
+        <w:rPr>
+          <w:rFonts w:ascii="Times New Roman" w:hAnsi="Times New Roman" w:cs="Times New Roman"/>
+          <w:color w:val="000000" w:themeColor="text1"/>
+          <w:lang w:val="sv-SE"/>
+        </w:rPr>
+        <w:t>Datan</w:t>
+      </w:r>
+      <w:proofErr w:type="spellEnd"/>
+      <w:r>
+        <w:rPr>
+          <w:rFonts w:ascii="Times New Roman" w:hAnsi="Times New Roman" w:cs="Times New Roman"/>
+          <w:color w:val="000000" w:themeColor="text1"/>
+          <w:lang w:val="sv-SE"/>
+        </w:rPr>
+        <w:t xml:space="preserve"> vi ger till algoritmen har ”</w:t>
+      </w:r>
+      <w:proofErr w:type="spellStart"/>
+      <w:r>
+        <w:rPr>
+          <w:rFonts w:ascii="Times New Roman" w:hAnsi="Times New Roman" w:cs="Times New Roman"/>
+          <w:color w:val="000000" w:themeColor="text1"/>
+          <w:lang w:val="sv-SE"/>
+        </w:rPr>
+        <w:t>labels</w:t>
+      </w:r>
+      <w:proofErr w:type="spellEnd"/>
+      <w:r>
+        <w:rPr>
+          <w:rFonts w:ascii="Times New Roman" w:hAnsi="Times New Roman" w:cs="Times New Roman"/>
+          <w:color w:val="000000" w:themeColor="text1"/>
+          <w:lang w:val="sv-SE"/>
+        </w:rPr>
+        <w:t>”, den innehåller alltså ett facit.</w:t>
+      </w:r>
+      <w:r>
+        <w:rPr>
+          <w:rFonts w:ascii="Times New Roman" w:hAnsi="Times New Roman" w:cs="Times New Roman"/>
+          <w:color w:val="000000" w:themeColor="text1"/>
+          <w:lang w:val="sv-SE"/>
+        </w:rPr>
+        <w:t xml:space="preserve"> Vi vet vad svaret är. Vill bygga en modell som kan ge ny data en korrekt </w:t>
+      </w:r>
+      <w:proofErr w:type="spellStart"/>
+      <w:r>
+        <w:rPr>
+          <w:rFonts w:ascii="Times New Roman" w:hAnsi="Times New Roman" w:cs="Times New Roman"/>
+          <w:color w:val="000000" w:themeColor="text1"/>
+          <w:lang w:val="sv-SE"/>
+        </w:rPr>
+        <w:t>label</w:t>
+      </w:r>
+      <w:proofErr w:type="spellEnd"/>
+      <w:r>
+        <w:rPr>
+          <w:rFonts w:ascii="Times New Roman" w:hAnsi="Times New Roman" w:cs="Times New Roman"/>
+          <w:color w:val="000000" w:themeColor="text1"/>
+          <w:lang w:val="sv-SE"/>
+        </w:rPr>
+        <w:t>.</w:t>
+      </w:r>
+    </w:p>
+    <w:p>
+      <w:pPr>
+        <w:rPr>
+          <w:rFonts w:ascii="Times New Roman" w:hAnsi="Times New Roman" w:cs="Times New Roman"/>
+          <w:color w:val="000000" w:themeColor="text1"/>
+          <w:lang w:val="sv-SE"/>
+        </w:rPr>
+      </w:pPr>
+    </w:p>
+    <w:p>
+      <w:pPr>
+        <w:rPr>
+          <w:rFonts w:ascii="Times New Roman" w:hAnsi="Times New Roman" w:cs="Times New Roman"/>
+          <w:i/>
+          <w:iCs/>
+          <w:color w:val="000000" w:themeColor="text1"/>
+        </w:rPr>
+      </w:pPr>
+      <w:r>
+        <w:rPr>
+          <w:rFonts w:ascii="Times New Roman" w:hAnsi="Times New Roman" w:cs="Times New Roman"/>
+          <w:i/>
+          <w:iCs/>
+          <w:color w:val="000000" w:themeColor="text1"/>
         </w:rPr>
         <w:t xml:space="preserve">Vad är skillnaden mellan Regressionsproblem och Klassificieringsproblem? </w:t>
       </w:r>
     </w:p>
     <w:p>
       <w:pPr>
-        <w:jc w:val="both"/>
-        <w:rPr>
-          <w:rFonts w:ascii="Times New Roman" w:hAnsi="Times New Roman" w:cs="Times New Roman"/>
-        </w:rPr>
-      </w:pPr>
-      <w:r>
-        <w:rPr>
-          <w:rFonts w:ascii="Times New Roman" w:hAnsi="Times New Roman" w:cs="Times New Roman"/>
-          <w:lang w:val="sv-SE"/>
-        </w:rPr>
-        <w:t xml:space="preserve">4. </w:t>
-      </w:r>
-      <w:r>
-        <w:rPr>
-          <w:rFonts w:ascii="Times New Roman" w:hAnsi="Times New Roman" w:cs="Times New Roman"/>
+        <w:rPr>
+          <w:rFonts w:ascii="Times New Roman" w:hAnsi="Times New Roman" w:cs="Times New Roman"/>
+          <w:color w:val="000000" w:themeColor="text1"/>
+          <w:lang w:val="sv-SE"/>
+        </w:rPr>
+      </w:pPr>
+      <w:r>
+        <w:rPr>
+          <w:rFonts w:ascii="Times New Roman" w:hAnsi="Times New Roman" w:cs="Times New Roman"/>
+          <w:color w:val="000000" w:themeColor="text1"/>
+          <w:lang w:val="sv-SE"/>
+        </w:rPr>
+        <w:t>Definitionen enligt boken är att regressionsproblem är ett problem där vi förutspår data som är kontinuerlig</w:t>
+      </w:r>
+      <w:r>
+        <w:rPr>
+          <w:rFonts w:ascii="Times New Roman" w:hAnsi="Times New Roman" w:cs="Times New Roman"/>
+          <w:color w:val="000000" w:themeColor="text1"/>
+          <w:lang w:val="sv-SE"/>
+        </w:rPr>
+        <w:t>.</w:t>
+      </w:r>
+      <w:r>
+        <w:rPr>
+          <w:rFonts w:ascii="Times New Roman" w:hAnsi="Times New Roman" w:cs="Times New Roman"/>
+          <w:color w:val="000000" w:themeColor="text1"/>
+          <w:lang w:val="sv-SE"/>
+        </w:rPr>
+        <w:t xml:space="preserve"> Jag tycker personligen att den definitionen är förvirrande och föredrar att tänka på det som att </w:t>
+      </w:r>
+      <w:r>
+        <w:rPr>
+          <w:rFonts w:ascii="Times New Roman" w:hAnsi="Times New Roman" w:cs="Times New Roman"/>
+          <w:color w:val="000000" w:themeColor="text1"/>
+          <w:lang w:val="sv-SE"/>
+        </w:rPr>
+        <w:t>”Ett tal som inte behöver vara ett heltal”</w:t>
+      </w:r>
+      <w:r>
+        <w:rPr>
+          <w:rFonts w:ascii="Times New Roman" w:hAnsi="Times New Roman" w:cs="Times New Roman"/>
+          <w:color w:val="000000" w:themeColor="text1"/>
+          <w:lang w:val="sv-SE"/>
+        </w:rPr>
+        <w:t xml:space="preserve">. </w:t>
+      </w:r>
+      <w:proofErr w:type="spellStart"/>
+      <w:r>
+        <w:rPr>
+          <w:rFonts w:ascii="Times New Roman" w:hAnsi="Times New Roman" w:cs="Times New Roman"/>
+          <w:color w:val="000000" w:themeColor="text1"/>
+          <w:lang w:val="sv-SE"/>
+        </w:rPr>
+        <w:t>Ratio</w:t>
+      </w:r>
+      <w:proofErr w:type="spellEnd"/>
+      <w:r>
+        <w:rPr>
+          <w:rFonts w:ascii="Times New Roman" w:hAnsi="Times New Roman" w:cs="Times New Roman"/>
+          <w:color w:val="000000" w:themeColor="text1"/>
+          <w:lang w:val="sv-SE"/>
+        </w:rPr>
+        <w:t xml:space="preserve">, </w:t>
+      </w:r>
+      <w:proofErr w:type="spellStart"/>
+      <w:r>
+        <w:rPr>
+          <w:rFonts w:ascii="Times New Roman" w:hAnsi="Times New Roman" w:cs="Times New Roman"/>
+          <w:color w:val="000000" w:themeColor="text1"/>
+          <w:lang w:val="sv-SE"/>
+        </w:rPr>
+        <w:t>equal</w:t>
+      </w:r>
+      <w:proofErr w:type="spellEnd"/>
+      <w:r>
+        <w:rPr>
+          <w:rFonts w:ascii="Times New Roman" w:hAnsi="Times New Roman" w:cs="Times New Roman"/>
+          <w:color w:val="000000" w:themeColor="text1"/>
+          <w:lang w:val="sv-SE"/>
+        </w:rPr>
+        <w:t xml:space="preserve"> </w:t>
+      </w:r>
+      <w:proofErr w:type="spellStart"/>
+      <w:r>
+        <w:rPr>
+          <w:rFonts w:ascii="Times New Roman" w:hAnsi="Times New Roman" w:cs="Times New Roman"/>
+          <w:color w:val="000000" w:themeColor="text1"/>
+          <w:lang w:val="sv-SE"/>
+        </w:rPr>
+        <w:t>interval</w:t>
+      </w:r>
+      <w:proofErr w:type="spellEnd"/>
+      <w:r>
+        <w:rPr>
+          <w:rFonts w:ascii="Times New Roman" w:hAnsi="Times New Roman" w:cs="Times New Roman"/>
+          <w:color w:val="000000" w:themeColor="text1"/>
+          <w:lang w:val="sv-SE"/>
+        </w:rPr>
+        <w:t>. Data där intervallerna mellan varje möjlig datapunkt är jämn.</w:t>
+      </w:r>
+    </w:p>
+    <w:p>
+      <w:pPr>
+        <w:rPr>
+          <w:rFonts w:ascii="Times New Roman" w:hAnsi="Times New Roman" w:cs="Times New Roman"/>
+          <w:color w:val="000000" w:themeColor="text1"/>
+          <w:lang w:val="sv-SE"/>
+        </w:rPr>
+      </w:pPr>
+    </w:p>
+    <w:p>
+      <w:pPr>
+        <w:rPr>
+          <w:rFonts w:ascii="Times New Roman" w:hAnsi="Times New Roman" w:cs="Times New Roman"/>
+          <w:i/>
+          <w:iCs/>
+          <w:color w:val="000000" w:themeColor="text1"/>
+        </w:rPr>
+      </w:pPr>
+      <w:r>
+        <w:rPr>
+          <w:rFonts w:ascii="Times New Roman" w:hAnsi="Times New Roman" w:cs="Times New Roman"/>
+          <w:i/>
+          <w:iCs/>
+          <w:color w:val="000000" w:themeColor="text1"/>
         </w:rPr>
         <w:t xml:space="preserve">Kan du ge ett exempel på vad regressionsmodeller respektive klassificeringsmodeller kan </w:t>
       </w:r>
     </w:p>
     <w:p>
       <w:pPr>
-        <w:jc w:val="both"/>
-        <w:rPr>
-          <w:rFonts w:ascii="Times New Roman" w:hAnsi="Times New Roman" w:cs="Times New Roman"/>
-        </w:rPr>
-      </w:pPr>
-      <w:r>
-        <w:rPr>
-          <w:rFonts w:ascii="Times New Roman" w:hAnsi="Times New Roman" w:cs="Times New Roman"/>
+        <w:rPr>
+          <w:rFonts w:ascii="Times New Roman" w:hAnsi="Times New Roman" w:cs="Times New Roman"/>
+          <w:i/>
+          <w:iCs/>
+          <w:color w:val="000000" w:themeColor="text1"/>
+        </w:rPr>
+      </w:pPr>
+      <w:r>
+        <w:rPr>
+          <w:rFonts w:ascii="Times New Roman" w:hAnsi="Times New Roman" w:cs="Times New Roman"/>
+          <w:i/>
+          <w:iCs/>
+          <w:color w:val="000000" w:themeColor="text1"/>
         </w:rPr>
         <w:t xml:space="preserve">användas till? </w:t>
       </w:r>
     </w:p>
     <w:p>
       <w:pPr>
-        <w:jc w:val="both"/>
-        <w:rPr>
-          <w:rFonts w:ascii="Times New Roman" w:hAnsi="Times New Roman" w:cs="Times New Roman"/>
-        </w:rPr>
-      </w:pPr>
-      <w:r>
-        <w:rPr>
-          <w:rFonts w:ascii="Times New Roman" w:hAnsi="Times New Roman" w:cs="Times New Roman"/>
-          <w:lang w:val="sv-SE"/>
-        </w:rPr>
-        <w:t xml:space="preserve">5. </w:t>
-      </w:r>
-      <w:r>
-        <w:rPr>
-          <w:rFonts w:ascii="Times New Roman" w:hAnsi="Times New Roman" w:cs="Times New Roman"/>
+        <w:rPr>
+          <w:rFonts w:ascii="Times New Roman" w:hAnsi="Times New Roman" w:cs="Times New Roman"/>
+          <w:color w:val="000000" w:themeColor="text1"/>
+          <w:lang w:val="sv-SE"/>
+        </w:rPr>
+      </w:pPr>
+      <w:r>
+        <w:rPr>
+          <w:rFonts w:ascii="Times New Roman" w:hAnsi="Times New Roman" w:cs="Times New Roman"/>
+          <w:color w:val="000000" w:themeColor="text1"/>
+          <w:lang w:val="sv-SE"/>
+        </w:rPr>
+        <w:t>En regressionsmodell skulle kunna användas till att förutspå</w:t>
+      </w:r>
+    </w:p>
+    <w:p>
+      <w:pPr>
+        <w:rPr>
+          <w:rFonts w:ascii="Times New Roman" w:hAnsi="Times New Roman" w:cs="Times New Roman"/>
+          <w:color w:val="000000" w:themeColor="text1"/>
+          <w:lang w:val="sv-SE"/>
+        </w:rPr>
+      </w:pPr>
+      <w:r>
+        <w:rPr>
+          <w:rFonts w:ascii="Times New Roman" w:hAnsi="Times New Roman" w:cs="Times New Roman"/>
+          <w:color w:val="000000" w:themeColor="text1"/>
+          <w:lang w:val="sv-SE"/>
+        </w:rPr>
+        <w:t>Hur många kunder, vad en kund kommer att spendera, temperatur</w:t>
+      </w:r>
+    </w:p>
+    <w:p>
+      <w:pPr>
+        <w:rPr>
+          <w:rFonts w:ascii="Times New Roman" w:hAnsi="Times New Roman" w:cs="Times New Roman"/>
+          <w:color w:val="000000" w:themeColor="text1"/>
+          <w:lang w:val="sv-SE"/>
+        </w:rPr>
+      </w:pPr>
+      <w:r>
+        <w:rPr>
+          <w:rFonts w:ascii="Times New Roman" w:hAnsi="Times New Roman" w:cs="Times New Roman"/>
+          <w:color w:val="000000" w:themeColor="text1"/>
+          <w:lang w:val="sv-SE"/>
+        </w:rPr>
+        <w:t>En klassificeringsmodell skulle kunna användas för att tex förutspå vilken kategori en person tänker på, djur, byggnad eller transportmedel. Höger, vänster, upp, ner.</w:t>
+      </w:r>
+    </w:p>
+    <w:p>
+      <w:pPr>
+        <w:rPr>
+          <w:rFonts w:ascii="Times New Roman" w:hAnsi="Times New Roman" w:cs="Times New Roman"/>
+          <w:i/>
+          <w:iCs/>
+          <w:color w:val="000000" w:themeColor="text1"/>
+        </w:rPr>
+      </w:pPr>
+    </w:p>
+    <w:p>
+      <w:pPr>
+        <w:rPr>
+          <w:rFonts w:ascii="Times New Roman" w:hAnsi="Times New Roman" w:cs="Times New Roman"/>
+          <w:i/>
+          <w:iCs/>
+          <w:color w:val="000000" w:themeColor="text1"/>
+        </w:rPr>
+      </w:pPr>
+      <w:r>
+        <w:rPr>
+          <w:rFonts w:ascii="Times New Roman" w:hAnsi="Times New Roman" w:cs="Times New Roman"/>
+          <w:i/>
+          <w:iCs/>
+          <w:color w:val="000000" w:themeColor="text1"/>
         </w:rPr>
         <w:t xml:space="preserve">Vad är Root Mean Squared Error (RMSE)? </w:t>
       </w:r>
     </w:p>
     <w:p>
       <w:pPr>
-        <w:jc w:val="both"/>
-        <w:rPr>
-          <w:rFonts w:ascii="Times New Roman" w:hAnsi="Times New Roman" w:cs="Times New Roman"/>
-        </w:rPr>
-      </w:pPr>
-      <w:r>
-        <w:rPr>
-          <w:rFonts w:ascii="Times New Roman" w:hAnsi="Times New Roman" w:cs="Times New Roman"/>
-          <w:lang w:val="sv-SE"/>
-        </w:rPr>
-        <w:t xml:space="preserve">6. </w:t>
-      </w:r>
-      <w:r>
-        <w:rPr>
-          <w:rFonts w:ascii="Times New Roman" w:hAnsi="Times New Roman" w:cs="Times New Roman"/>
+        <w:rPr>
+          <w:rFonts w:ascii="Times New Roman" w:hAnsi="Times New Roman" w:cs="Times New Roman"/>
+          <w:color w:val="000000" w:themeColor="text1"/>
+          <w:lang w:val="sv-SE"/>
+        </w:rPr>
+      </w:pPr>
+      <w:r>
+        <w:rPr>
+          <w:rFonts w:ascii="Times New Roman" w:hAnsi="Times New Roman" w:cs="Times New Roman"/>
+          <w:color w:val="000000" w:themeColor="text1"/>
+          <w:lang w:val="sv-SE"/>
+        </w:rPr>
+        <w:t>Man skulle kunna tänka på det som ett medelvärde för hur många fel modellen gör (eller egentligen är det ett medelvärde av de kvadrerade felen).</w:t>
+      </w:r>
+    </w:p>
+    <w:p>
+      <w:pPr>
+        <w:rPr>
+          <w:rFonts w:ascii="Times New Roman" w:hAnsi="Times New Roman" w:cs="Times New Roman"/>
+          <w:color w:val="000000" w:themeColor="text1"/>
+          <w:lang w:val="sv-SE"/>
+        </w:rPr>
+      </w:pPr>
+      <w:r>
+        <w:rPr>
+          <w:rFonts w:ascii="Times New Roman" w:hAnsi="Times New Roman" w:cs="Times New Roman"/>
+          <w:color w:val="000000" w:themeColor="text1"/>
+          <w:lang w:val="sv-SE"/>
+        </w:rPr>
+        <w:t xml:space="preserve">Loss </w:t>
+      </w:r>
+      <w:proofErr w:type="spellStart"/>
+      <w:r>
+        <w:rPr>
+          <w:rFonts w:ascii="Times New Roman" w:hAnsi="Times New Roman" w:cs="Times New Roman"/>
+          <w:color w:val="000000" w:themeColor="text1"/>
+          <w:lang w:val="sv-SE"/>
+        </w:rPr>
+        <w:t>function</w:t>
+      </w:r>
+      <w:proofErr w:type="spellEnd"/>
+      <w:r>
+        <w:rPr>
+          <w:rFonts w:ascii="Times New Roman" w:hAnsi="Times New Roman" w:cs="Times New Roman"/>
+          <w:color w:val="000000" w:themeColor="text1"/>
+          <w:lang w:val="sv-SE"/>
+        </w:rPr>
+        <w:t xml:space="preserve">, </w:t>
+      </w:r>
+      <w:proofErr w:type="spellStart"/>
+      <w:r>
+        <w:rPr>
+          <w:rFonts w:ascii="Times New Roman" w:hAnsi="Times New Roman" w:cs="Times New Roman"/>
+          <w:color w:val="000000" w:themeColor="text1"/>
+          <w:lang w:val="sv-SE"/>
+        </w:rPr>
+        <w:t>evaluation</w:t>
+      </w:r>
+      <w:proofErr w:type="spellEnd"/>
+      <w:r>
+        <w:rPr>
+          <w:rFonts w:ascii="Times New Roman" w:hAnsi="Times New Roman" w:cs="Times New Roman"/>
+          <w:color w:val="000000" w:themeColor="text1"/>
+          <w:lang w:val="sv-SE"/>
+        </w:rPr>
+        <w:t xml:space="preserve">, ett mått på hur bra modellen är. Använd inom regression för att hitta den bästa ”linjen”, alltså den modell som bäst predicerar </w:t>
+      </w:r>
+      <w:proofErr w:type="spellStart"/>
+      <w:r>
+        <w:rPr>
+          <w:rFonts w:ascii="Times New Roman" w:hAnsi="Times New Roman" w:cs="Times New Roman"/>
+          <w:color w:val="000000" w:themeColor="text1"/>
+          <w:lang w:val="sv-SE"/>
+        </w:rPr>
+        <w:t>datan</w:t>
+      </w:r>
+      <w:proofErr w:type="spellEnd"/>
+      <w:r>
+        <w:rPr>
+          <w:rFonts w:ascii="Times New Roman" w:hAnsi="Times New Roman" w:cs="Times New Roman"/>
+          <w:color w:val="000000" w:themeColor="text1"/>
+          <w:lang w:val="sv-SE"/>
+        </w:rPr>
+        <w:t xml:space="preserve">. </w:t>
+      </w:r>
+      <w:r>
+        <w:rPr>
+          <w:rFonts w:ascii="Times New Roman" w:hAnsi="Times New Roman" w:cs="Times New Roman"/>
+          <w:color w:val="000000" w:themeColor="text1"/>
+          <w:lang w:val="sv-SE"/>
+        </w:rPr>
+        <w:t>Hitta de bästa koefficienterna.</w:t>
+      </w:r>
+    </w:p>
+    <w:p>
+      <w:pPr>
+        <w:rPr>
+          <w:rFonts w:ascii="Times New Roman" w:hAnsi="Times New Roman" w:cs="Times New Roman"/>
+          <w:color w:val="000000" w:themeColor="text1"/>
+          <w:lang w:val="sv-SE"/>
+        </w:rPr>
+      </w:pPr>
+      <w:r>
+        <w:rPr>
+          <w:rFonts w:ascii="Times New Roman" w:hAnsi="Times New Roman" w:cs="Times New Roman"/>
+          <w:color w:val="000000" w:themeColor="text1"/>
+          <w:lang w:val="sv-SE"/>
+        </w:rPr>
+        <w:t>Medelvärdet av de kvadrerade felen, alltså skillnaden mellan det faktiska värdet och det predicerade värdet. Roten ur.</w:t>
+      </w:r>
+    </w:p>
+    <w:p>
+      <w:pPr>
+        <w:rPr>
+          <w:rFonts w:ascii="Times New Roman" w:hAnsi="Times New Roman" w:cs="Times New Roman"/>
+          <w:i/>
+          <w:iCs/>
+          <w:color w:val="000000" w:themeColor="text1"/>
+        </w:rPr>
+      </w:pPr>
+    </w:p>
+    <w:p>
+      <w:pPr>
+        <w:rPr>
+          <w:rFonts w:ascii="Times New Roman" w:hAnsi="Times New Roman" w:cs="Times New Roman"/>
+          <w:i/>
+          <w:iCs/>
+          <w:color w:val="000000" w:themeColor="text1"/>
+        </w:rPr>
+      </w:pPr>
+      <w:r>
+        <w:rPr>
+          <w:rFonts w:ascii="Times New Roman" w:hAnsi="Times New Roman" w:cs="Times New Roman"/>
+          <w:i/>
+          <w:iCs/>
+          <w:color w:val="000000" w:themeColor="text1"/>
         </w:rPr>
         <w:t xml:space="preserve">Vad är en ”confusion matrix”? </w:t>
       </w:r>
     </w:p>
     <w:p>
       <w:pPr>
-        <w:jc w:val="both"/>
-        <w:rPr>
-          <w:rFonts w:ascii="Times New Roman" w:hAnsi="Times New Roman" w:cs="Times New Roman"/>
-        </w:rPr>
-      </w:pPr>
-      <w:r>
-        <w:rPr>
-          <w:rFonts w:ascii="Times New Roman" w:hAnsi="Times New Roman" w:cs="Times New Roman"/>
-          <w:lang w:val="sv-SE"/>
-        </w:rPr>
-        <w:t xml:space="preserve">7. </w:t>
-      </w:r>
-      <w:r>
-        <w:rPr>
-          <w:rFonts w:ascii="Times New Roman" w:hAnsi="Times New Roman" w:cs="Times New Roman"/>
+        <w:rPr>
+          <w:rFonts w:ascii="Times New Roman" w:hAnsi="Times New Roman" w:cs="Times New Roman"/>
+          <w:color w:val="000000" w:themeColor="text1"/>
+          <w:lang w:val="sv-SE"/>
+        </w:rPr>
+      </w:pPr>
+      <w:r>
+        <w:rPr>
+          <w:rFonts w:ascii="Times New Roman" w:hAnsi="Times New Roman" w:cs="Times New Roman"/>
+          <w:color w:val="000000" w:themeColor="text1"/>
+          <w:lang w:val="sv-SE"/>
+        </w:rPr>
+        <w:t>En matris som visar en frekvenstabell över predicerade värden jämfört med de faktiska värdena.</w:t>
+      </w:r>
+      <w:r>
+        <w:rPr>
+          <w:rFonts w:ascii="Times New Roman" w:hAnsi="Times New Roman" w:cs="Times New Roman"/>
+          <w:color w:val="000000" w:themeColor="text1"/>
+          <w:lang w:val="sv-SE"/>
+        </w:rPr>
+        <w:t xml:space="preserve"> För en klassificerare. Används för att utvärdera modellen. Kan få ut flera intressanta mått från matrisen, såsom </w:t>
+      </w:r>
+      <w:proofErr w:type="spellStart"/>
+      <w:r>
+        <w:rPr>
+          <w:rFonts w:ascii="Times New Roman" w:hAnsi="Times New Roman" w:cs="Times New Roman"/>
+          <w:color w:val="000000" w:themeColor="text1"/>
+          <w:lang w:val="sv-SE"/>
+        </w:rPr>
+        <w:t>accuracy</w:t>
+      </w:r>
+      <w:proofErr w:type="spellEnd"/>
+      <w:r>
+        <w:rPr>
+          <w:rFonts w:ascii="Times New Roman" w:hAnsi="Times New Roman" w:cs="Times New Roman"/>
+          <w:color w:val="000000" w:themeColor="text1"/>
+          <w:lang w:val="sv-SE"/>
+        </w:rPr>
+        <w:t xml:space="preserve">, </w:t>
+      </w:r>
+      <w:proofErr w:type="spellStart"/>
+      <w:r>
+        <w:rPr>
+          <w:rFonts w:ascii="Times New Roman" w:hAnsi="Times New Roman" w:cs="Times New Roman"/>
+          <w:color w:val="000000" w:themeColor="text1"/>
+          <w:lang w:val="sv-SE"/>
+        </w:rPr>
+        <w:t>precsion</w:t>
+      </w:r>
+      <w:proofErr w:type="spellEnd"/>
+      <w:r>
+        <w:rPr>
+          <w:rFonts w:ascii="Times New Roman" w:hAnsi="Times New Roman" w:cs="Times New Roman"/>
+          <w:color w:val="000000" w:themeColor="text1"/>
+          <w:lang w:val="sv-SE"/>
+        </w:rPr>
+        <w:t xml:space="preserve">, </w:t>
+      </w:r>
+      <w:proofErr w:type="spellStart"/>
+      <w:r>
+        <w:rPr>
+          <w:rFonts w:ascii="Times New Roman" w:hAnsi="Times New Roman" w:cs="Times New Roman"/>
+          <w:color w:val="000000" w:themeColor="text1"/>
+          <w:lang w:val="sv-SE"/>
+        </w:rPr>
+        <w:t>recall</w:t>
+      </w:r>
+      <w:proofErr w:type="spellEnd"/>
+      <w:r>
+        <w:rPr>
+          <w:rFonts w:ascii="Times New Roman" w:hAnsi="Times New Roman" w:cs="Times New Roman"/>
+          <w:color w:val="000000" w:themeColor="text1"/>
+          <w:lang w:val="sv-SE"/>
+        </w:rPr>
+        <w:t xml:space="preserve"> och </w:t>
+      </w:r>
+      <w:proofErr w:type="spellStart"/>
+      <w:r>
+        <w:rPr>
+          <w:rFonts w:ascii="Times New Roman" w:hAnsi="Times New Roman" w:cs="Times New Roman"/>
+          <w:color w:val="000000" w:themeColor="text1"/>
+          <w:lang w:val="sv-SE"/>
+        </w:rPr>
+        <w:t>False</w:t>
+      </w:r>
+      <w:proofErr w:type="spellEnd"/>
+      <w:r>
+        <w:rPr>
+          <w:rFonts w:ascii="Times New Roman" w:hAnsi="Times New Roman" w:cs="Times New Roman"/>
+          <w:color w:val="000000" w:themeColor="text1"/>
+          <w:lang w:val="sv-SE"/>
+        </w:rPr>
+        <w:t xml:space="preserve"> Positive Rate.</w:t>
+      </w:r>
+    </w:p>
+    <w:p>
+      <w:pPr>
+        <w:rPr>
+          <w:rFonts w:ascii="Times New Roman" w:hAnsi="Times New Roman" w:cs="Times New Roman"/>
+          <w:i/>
+          <w:iCs/>
+          <w:color w:val="000000" w:themeColor="text1"/>
+        </w:rPr>
+      </w:pPr>
+    </w:p>
+    <w:p>
+      <w:pPr>
+        <w:rPr>
+          <w:rFonts w:ascii="Times New Roman" w:hAnsi="Times New Roman" w:cs="Times New Roman"/>
+          <w:i/>
+          <w:iCs/>
+          <w:color w:val="000000" w:themeColor="text1"/>
+        </w:rPr>
+      </w:pPr>
+      <w:r>
+        <w:rPr>
+          <w:rFonts w:ascii="Times New Roman" w:hAnsi="Times New Roman" w:cs="Times New Roman"/>
+          <w:i/>
+          <w:iCs/>
+          <w:color w:val="000000" w:themeColor="text1"/>
         </w:rPr>
         <w:t xml:space="preserve">Om man delar upp datan i träning, validering och test – hur används respektive del? </w:t>
       </w:r>
     </w:p>
     <w:p>
       <w:pPr>
-        <w:jc w:val="both"/>
-        <w:rPr>
-          <w:rFonts w:ascii="Times New Roman" w:hAnsi="Times New Roman" w:cs="Times New Roman"/>
-        </w:rPr>
-      </w:pPr>
-      <w:r>
-        <w:rPr>
-          <w:rFonts w:ascii="Times New Roman" w:hAnsi="Times New Roman" w:cs="Times New Roman"/>
-          <w:lang w:val="sv-SE"/>
-        </w:rPr>
-        <w:t xml:space="preserve">8. </w:t>
-      </w:r>
-      <w:r>
-        <w:rPr>
-          <w:rFonts w:ascii="Times New Roman" w:hAnsi="Times New Roman" w:cs="Times New Roman"/>
+        <w:rPr>
+          <w:rFonts w:ascii="Times New Roman" w:hAnsi="Times New Roman" w:cs="Times New Roman"/>
+          <w:color w:val="000000" w:themeColor="text1"/>
+          <w:lang w:val="sv-SE"/>
+        </w:rPr>
+      </w:pPr>
+      <w:r>
+        <w:rPr>
+          <w:rFonts w:ascii="Times New Roman" w:hAnsi="Times New Roman" w:cs="Times New Roman"/>
+          <w:color w:val="000000" w:themeColor="text1"/>
+          <w:lang w:val="sv-SE"/>
+        </w:rPr>
+        <w:t>Träningsdelen används för att träna modeller, fit metoden.</w:t>
+      </w:r>
+    </w:p>
+    <w:p>
+      <w:pPr>
+        <w:rPr>
+          <w:rFonts w:ascii="Times New Roman" w:hAnsi="Times New Roman" w:cs="Times New Roman"/>
+          <w:color w:val="000000" w:themeColor="text1"/>
+          <w:lang w:val="sv-SE"/>
+        </w:rPr>
+      </w:pPr>
+      <w:proofErr w:type="spellStart"/>
+      <w:r>
+        <w:rPr>
+          <w:rFonts w:ascii="Times New Roman" w:hAnsi="Times New Roman" w:cs="Times New Roman"/>
+          <w:color w:val="000000" w:themeColor="text1"/>
+          <w:lang w:val="sv-SE"/>
+        </w:rPr>
+        <w:t>Valideringsdatan</w:t>
+      </w:r>
+      <w:proofErr w:type="spellEnd"/>
+      <w:r>
+        <w:rPr>
+          <w:rFonts w:ascii="Times New Roman" w:hAnsi="Times New Roman" w:cs="Times New Roman"/>
+          <w:color w:val="000000" w:themeColor="text1"/>
+          <w:lang w:val="sv-SE"/>
+        </w:rPr>
+        <w:t xml:space="preserve"> används för att välja modell eller hyperparametrar.</w:t>
+      </w:r>
+    </w:p>
+    <w:p>
+      <w:pPr>
+        <w:rPr>
+          <w:rFonts w:ascii="Times New Roman" w:hAnsi="Times New Roman" w:cs="Times New Roman"/>
+          <w:color w:val="000000" w:themeColor="text1"/>
+          <w:lang w:val="sv-SE"/>
+        </w:rPr>
+      </w:pPr>
+      <w:r>
+        <w:rPr>
+          <w:rFonts w:ascii="Times New Roman" w:hAnsi="Times New Roman" w:cs="Times New Roman"/>
+          <w:color w:val="000000" w:themeColor="text1"/>
+          <w:lang w:val="sv-SE"/>
+        </w:rPr>
+        <w:t xml:space="preserve">Och </w:t>
+      </w:r>
+      <w:proofErr w:type="spellStart"/>
+      <w:r>
+        <w:rPr>
+          <w:rFonts w:ascii="Times New Roman" w:hAnsi="Times New Roman" w:cs="Times New Roman"/>
+          <w:color w:val="000000" w:themeColor="text1"/>
+          <w:lang w:val="sv-SE"/>
+        </w:rPr>
+        <w:t>testdatan</w:t>
+      </w:r>
+      <w:proofErr w:type="spellEnd"/>
+      <w:r>
+        <w:rPr>
+          <w:rFonts w:ascii="Times New Roman" w:hAnsi="Times New Roman" w:cs="Times New Roman"/>
+          <w:color w:val="000000" w:themeColor="text1"/>
+          <w:lang w:val="sv-SE"/>
+        </w:rPr>
+        <w:t xml:space="preserve"> används i slutet för att testa vår valda modell på ny data.</w:t>
+      </w:r>
+    </w:p>
+    <w:p>
+      <w:pPr>
+        <w:rPr>
+          <w:rFonts w:ascii="Times New Roman" w:hAnsi="Times New Roman" w:cs="Times New Roman"/>
+          <w:i/>
+          <w:iCs/>
+          <w:color w:val="000000" w:themeColor="text1"/>
+        </w:rPr>
+      </w:pPr>
+    </w:p>
+    <w:p>
+      <w:pPr>
+        <w:rPr>
+          <w:rFonts w:ascii="Times New Roman" w:hAnsi="Times New Roman" w:cs="Times New Roman"/>
+          <w:i/>
+          <w:iCs/>
+          <w:color w:val="000000" w:themeColor="text1"/>
+        </w:rPr>
+      </w:pPr>
+      <w:r>
+        <w:rPr>
+          <w:rFonts w:ascii="Times New Roman" w:hAnsi="Times New Roman" w:cs="Times New Roman"/>
+          <w:i/>
+          <w:iCs/>
+          <w:color w:val="000000" w:themeColor="text1"/>
         </w:rPr>
         <w:t xml:space="preserve">Vad är en parameter för något? Ge ett exempel. </w:t>
       </w:r>
     </w:p>
     <w:p>
       <w:pPr>
-        <w:jc w:val="both"/>
-        <w:rPr>
-          <w:rFonts w:ascii="Times New Roman" w:hAnsi="Times New Roman" w:cs="Times New Roman"/>
-        </w:rPr>
-      </w:pPr>
-      <w:r>
-        <w:rPr>
-          <w:rFonts w:ascii="Times New Roman" w:hAnsi="Times New Roman" w:cs="Times New Roman"/>
-          <w:lang w:val="sv-SE"/>
-        </w:rPr>
-        <w:t xml:space="preserve">9. </w:t>
-      </w:r>
-      <w:r>
-        <w:rPr>
-          <w:rFonts w:ascii="Times New Roman" w:hAnsi="Times New Roman" w:cs="Times New Roman"/>
+        <w:rPr>
+          <w:rFonts w:ascii="Times New Roman" w:hAnsi="Times New Roman" w:cs="Times New Roman"/>
+          <w:i/>
+          <w:iCs/>
+          <w:color w:val="000000" w:themeColor="text1"/>
+        </w:rPr>
+      </w:pPr>
+    </w:p>
+    <w:p>
+      <w:pPr>
+        <w:rPr>
+          <w:rFonts w:ascii="Times New Roman" w:hAnsi="Times New Roman" w:cs="Times New Roman"/>
+          <w:i/>
+          <w:iCs/>
+          <w:color w:val="000000" w:themeColor="text1"/>
+        </w:rPr>
+      </w:pPr>
+      <w:r>
+        <w:rPr>
+          <w:rFonts w:ascii="Times New Roman" w:hAnsi="Times New Roman" w:cs="Times New Roman"/>
+          <w:i/>
+          <w:iCs/>
+          <w:color w:val="000000" w:themeColor="text1"/>
         </w:rPr>
         <w:t xml:space="preserve">Vad är en hyperparameter för något? Ge ett exempel. </w:t>
       </w:r>
     </w:p>
     <w:p>
       <w:pPr>
-        <w:jc w:val="both"/>
-        <w:rPr>
-          <w:rFonts w:ascii="Times New Roman" w:hAnsi="Times New Roman" w:cs="Times New Roman"/>
-        </w:rPr>
-      </w:pPr>
-      <w:r>
-        <w:rPr>
-          <w:rFonts w:ascii="Times New Roman" w:hAnsi="Times New Roman" w:cs="Times New Roman"/>
-          <w:lang w:val="sv-SE"/>
-        </w:rPr>
-        <w:t xml:space="preserve">10. </w:t>
-      </w:r>
-      <w:r>
-        <w:rPr>
-          <w:rFonts w:ascii="Times New Roman" w:hAnsi="Times New Roman" w:cs="Times New Roman"/>
+        <w:rPr>
+          <w:rFonts w:ascii="Times New Roman" w:hAnsi="Times New Roman" w:cs="Times New Roman"/>
+          <w:i/>
+          <w:iCs/>
+          <w:color w:val="000000" w:themeColor="text1"/>
+        </w:rPr>
+      </w:pPr>
+    </w:p>
+    <w:p>
+      <w:pPr>
+        <w:rPr>
+          <w:rFonts w:ascii="Times New Roman" w:hAnsi="Times New Roman" w:cs="Times New Roman"/>
+          <w:i/>
+          <w:iCs/>
+          <w:color w:val="000000" w:themeColor="text1"/>
+        </w:rPr>
+      </w:pPr>
+      <w:r>
+        <w:rPr>
+          <w:rFonts w:ascii="Times New Roman" w:hAnsi="Times New Roman" w:cs="Times New Roman"/>
+          <w:i/>
+          <w:iCs/>
+          <w:color w:val="000000" w:themeColor="text1"/>
         </w:rPr>
         <w:t xml:space="preserve">Vad är GridSearchCV i Scikit-learn? Ge ett exempel på vad det kan användas till. </w:t>
       </w:r>
@@ -284,25 +968,29 @@
       <w:pPr>
         <w:rPr>
           <w:rFonts w:ascii="Times New Roman" w:hAnsi="Times New Roman" w:cs="Times New Roman"/>
-        </w:rPr>
-      </w:pPr>
-    </w:p>
-    <w:p>
-      <w:pPr>
-        <w:rPr>
-          <w:rFonts w:ascii="Times New Roman" w:hAnsi="Times New Roman" w:cs="Times New Roman"/>
-        </w:rPr>
-      </w:pPr>
-    </w:p>
-    <w:p>
-      <w:pPr>
-        <w:rPr>
-          <w:rFonts w:ascii="Times New Roman" w:hAnsi="Times New Roman" w:cs="Times New Roman"/>
-        </w:rPr>
-      </w:pPr>
-      <w:r>
-        <w:rPr>
-          <w:rFonts w:ascii="Times New Roman" w:hAnsi="Times New Roman" w:cs="Times New Roman"/>
+          <w:color w:val="000000" w:themeColor="text1"/>
+        </w:rPr>
+      </w:pPr>
+    </w:p>
+    <w:p>
+      <w:pPr>
+        <w:rPr>
+          <w:rFonts w:ascii="Times New Roman" w:hAnsi="Times New Roman" w:cs="Times New Roman"/>
+          <w:color w:val="000000" w:themeColor="text1"/>
+        </w:rPr>
+      </w:pPr>
+    </w:p>
+    <w:p>
+      <w:pPr>
+        <w:rPr>
+          <w:rFonts w:ascii="Times New Roman" w:hAnsi="Times New Roman" w:cs="Times New Roman"/>
+          <w:color w:val="000000" w:themeColor="text1"/>
+        </w:rPr>
+      </w:pPr>
+      <w:r>
+        <w:rPr>
+          <w:rFonts w:ascii="Times New Roman" w:hAnsi="Times New Roman" w:cs="Times New Roman"/>
+          <w:color w:val="000000" w:themeColor="text1"/>
         </w:rPr>
         <w:t xml:space="preserve">2. Rapport </w:t>
       </w:r>
@@ -311,11 +999,13 @@
       <w:pPr>
         <w:rPr>
           <w:rFonts w:ascii="Times New Roman" w:hAnsi="Times New Roman" w:cs="Times New Roman"/>
-        </w:rPr>
-      </w:pPr>
-      <w:r>
-        <w:rPr>
-          <w:rFonts w:ascii="Times New Roman" w:hAnsi="Times New Roman" w:cs="Times New Roman"/>
+          <w:color w:val="000000" w:themeColor="text1"/>
+        </w:rPr>
+      </w:pPr>
+      <w:r>
+        <w:rPr>
+          <w:rFonts w:ascii="Times New Roman" w:hAnsi="Times New Roman" w:cs="Times New Roman"/>
+          <w:color w:val="000000" w:themeColor="text1"/>
         </w:rPr>
         <w:t xml:space="preserve">En ”grov mall” för hur rapporten skall vara strukturerad kan ni se nedan. </w:t>
       </w:r>
@@ -324,11 +1014,13 @@
       <w:pPr>
         <w:rPr>
           <w:rFonts w:ascii="Times New Roman" w:hAnsi="Times New Roman" w:cs="Times New Roman"/>
-        </w:rPr>
-      </w:pPr>
-      <w:r>
-        <w:rPr>
-          <w:rFonts w:ascii="Times New Roman" w:hAnsi="Times New Roman" w:cs="Times New Roman"/>
+          <w:color w:val="000000" w:themeColor="text1"/>
+        </w:rPr>
+      </w:pPr>
+      <w:r>
+        <w:rPr>
+          <w:rFonts w:ascii="Times New Roman" w:hAnsi="Times New Roman" w:cs="Times New Roman"/>
+          <w:color w:val="000000" w:themeColor="text1"/>
         </w:rPr>
         <w:t xml:space="preserve">Introduktion som innehåller underrubrikerna: - Bakgrund </w:t>
       </w:r>
@@ -337,11 +1029,13 @@
       <w:pPr>
         <w:rPr>
           <w:rFonts w:ascii="Times New Roman" w:hAnsi="Times New Roman" w:cs="Times New Roman"/>
-        </w:rPr>
-      </w:pPr>
-      <w:r>
-        <w:rPr>
-          <w:rFonts w:ascii="Times New Roman" w:hAnsi="Times New Roman" w:cs="Times New Roman"/>
+          <w:color w:val="000000" w:themeColor="text1"/>
+        </w:rPr>
+      </w:pPr>
+      <w:r>
+        <w:rPr>
+          <w:rFonts w:ascii="Times New Roman" w:hAnsi="Times New Roman" w:cs="Times New Roman"/>
+          <w:color w:val="000000" w:themeColor="text1"/>
         </w:rPr>
         <w:t xml:space="preserve">- Syfte och Frågeställning </w:t>
       </w:r>
@@ -350,11 +1044,13 @@
       <w:pPr>
         <w:rPr>
           <w:rFonts w:ascii="Times New Roman" w:hAnsi="Times New Roman" w:cs="Times New Roman"/>
-        </w:rPr>
-      </w:pPr>
-      <w:r>
-        <w:rPr>
-          <w:rFonts w:ascii="Times New Roman" w:hAnsi="Times New Roman" w:cs="Times New Roman"/>
+          <w:color w:val="000000" w:themeColor="text1"/>
+        </w:rPr>
+      </w:pPr>
+      <w:r>
+        <w:rPr>
+          <w:rFonts w:ascii="Times New Roman" w:hAnsi="Times New Roman" w:cs="Times New Roman"/>
+          <w:color w:val="000000" w:themeColor="text1"/>
         </w:rPr>
         <w:t xml:space="preserve">Databeskrivning / EDA (Exploratory Data Analysis) </w:t>
       </w:r>
@@ -363,11 +1059,13 @@
       <w:pPr>
         <w:rPr>
           <w:rFonts w:ascii="Times New Roman" w:hAnsi="Times New Roman" w:cs="Times New Roman"/>
-        </w:rPr>
-      </w:pPr>
-      <w:r>
-        <w:rPr>
-          <w:rFonts w:ascii="Times New Roman" w:hAnsi="Times New Roman" w:cs="Times New Roman"/>
+          <w:color w:val="000000" w:themeColor="text1"/>
+        </w:rPr>
+      </w:pPr>
+      <w:r>
+        <w:rPr>
+          <w:rFonts w:ascii="Times New Roman" w:hAnsi="Times New Roman" w:cs="Times New Roman"/>
+          <w:color w:val="000000" w:themeColor="text1"/>
         </w:rPr>
         <w:t xml:space="preserve">Metod och Modeller (Teori) </w:t>
       </w:r>
@@ -376,11 +1074,13 @@
       <w:pPr>
         <w:rPr>
           <w:rFonts w:ascii="Times New Roman" w:hAnsi="Times New Roman" w:cs="Times New Roman"/>
-        </w:rPr>
-      </w:pPr>
-      <w:r>
-        <w:rPr>
-          <w:rFonts w:ascii="Times New Roman" w:hAnsi="Times New Roman" w:cs="Times New Roman"/>
+          <w:color w:val="000000" w:themeColor="text1"/>
+        </w:rPr>
+      </w:pPr>
+      <w:r>
+        <w:rPr>
+          <w:rFonts w:ascii="Times New Roman" w:hAnsi="Times New Roman" w:cs="Times New Roman"/>
+          <w:color w:val="000000" w:themeColor="text1"/>
         </w:rPr>
         <w:t xml:space="preserve">Projekt Resultat och Analys </w:t>
       </w:r>
@@ -389,11 +1089,13 @@
       <w:pPr>
         <w:rPr>
           <w:rFonts w:ascii="Times New Roman" w:hAnsi="Times New Roman" w:cs="Times New Roman"/>
-        </w:rPr>
-      </w:pPr>
-      <w:r>
-        <w:rPr>
-          <w:rFonts w:ascii="Times New Roman" w:hAnsi="Times New Roman" w:cs="Times New Roman"/>
+          <w:color w:val="000000" w:themeColor="text1"/>
+        </w:rPr>
+      </w:pPr>
+      <w:r>
+        <w:rPr>
+          <w:rFonts w:ascii="Times New Roman" w:hAnsi="Times New Roman" w:cs="Times New Roman"/>
+          <w:color w:val="000000" w:themeColor="text1"/>
         </w:rPr>
         <w:t xml:space="preserve">- Resultat är deskriptiva i sin natur, t.ex. att man presenterar RMSE för sina olika modeller. Ofta kan tabeller vara användbara vid redogörelse av resultaten. </w:t>
       </w:r>
@@ -402,11 +1104,13 @@
       <w:pPr>
         <w:rPr>
           <w:rFonts w:ascii="Times New Roman" w:hAnsi="Times New Roman" w:cs="Times New Roman"/>
-        </w:rPr>
-      </w:pPr>
-      <w:r>
-        <w:rPr>
-          <w:rFonts w:ascii="Times New Roman" w:hAnsi="Times New Roman" w:cs="Times New Roman"/>
+          <w:color w:val="000000" w:themeColor="text1"/>
+        </w:rPr>
+      </w:pPr>
+      <w:r>
+        <w:rPr>
+          <w:rFonts w:ascii="Times New Roman" w:hAnsi="Times New Roman" w:cs="Times New Roman"/>
+          <w:color w:val="000000" w:themeColor="text1"/>
         </w:rPr>
         <w:t xml:space="preserve">1 </w:t>
       </w:r>
@@ -415,17 +1119,20 @@
       <w:pPr>
         <w:rPr>
           <w:rFonts w:ascii="Times New Roman" w:hAnsi="Times New Roman" w:cs="Times New Roman"/>
-        </w:rPr>
-      </w:pPr>
-      <w:r>
-        <w:rPr>
-          <w:rFonts w:ascii="Times New Roman" w:hAnsi="Times New Roman" w:cs="Times New Roman"/>
+          <w:color w:val="000000" w:themeColor="text1"/>
+        </w:rPr>
+      </w:pPr>
+      <w:r>
+        <w:rPr>
+          <w:rFonts w:ascii="Times New Roman" w:hAnsi="Times New Roman" w:cs="Times New Roman"/>
+          <w:color w:val="000000" w:themeColor="text1"/>
         </w:rPr>
         <w:t>5. Slutsats och förslag på potentiell vidareutveckling.</w:t>
       </w:r>
       <w:r>
         <w:rPr>
           <w:rFonts w:ascii="Times New Roman" w:hAnsi="Times New Roman" w:cs="Times New Roman"/>
+          <w:color w:val="000000" w:themeColor="text1"/>
         </w:rPr>
         <w:br/>
       </w:r>
@@ -434,12 +1141,14 @@
           <w:rFonts w:ascii="Times New Roman" w:hAnsi="Times New Roman" w:cs="Times New Roman"/>
           <w:b/>
           <w:bCs/>
+          <w:color w:val="000000" w:themeColor="text1"/>
         </w:rPr>
         <w:t>Rapporten skall vara ca 2-3 sidor</w:t>
       </w:r>
       <w:r>
         <w:rPr>
           <w:rFonts w:ascii="Times New Roman" w:hAnsi="Times New Roman" w:cs="Times New Roman"/>
+          <w:color w:val="000000" w:themeColor="text1"/>
         </w:rPr>
         <w:t xml:space="preserve">. Skriv koncist och fundera på vad du vill lyfta fram. </w:t>
       </w:r>
@@ -448,6 +1157,7 @@
       <w:pPr>
         <w:rPr>
           <w:rFonts w:ascii="Times New Roman" w:hAnsi="Times New Roman" w:cs="Times New Roman"/>
+          <w:color w:val="000000" w:themeColor="text1"/>
         </w:rPr>
       </w:pPr>
       <w:r>
@@ -455,6 +1165,7 @@
           <w:rFonts w:ascii="Times New Roman" w:hAnsi="Times New Roman" w:cs="Times New Roman"/>
           <w:b/>
           <w:bCs/>
+          <w:color w:val="000000" w:themeColor="text1"/>
         </w:rPr>
         <w:t xml:space="preserve">Efter att du är klar skall du skriva en kort redogörelse i slutet av rapporten (detta ingår inte i de 2-3 sidorna): </w:t>
       </w:r>
@@ -465,6 +1176,7 @@
           <w:rFonts w:ascii="Times New Roman" w:hAnsi="Times New Roman" w:cs="Times New Roman"/>
           <w:b/>
           <w:bCs/>
+          <w:color w:val="000000" w:themeColor="text1"/>
         </w:rPr>
       </w:pPr>
       <w:r>
@@ -472,6 +1184,7 @@
           <w:rFonts w:ascii="Times New Roman" w:hAnsi="Times New Roman" w:cs="Times New Roman"/>
           <w:b/>
           <w:bCs/>
+          <w:color w:val="000000" w:themeColor="text1"/>
         </w:rPr>
         <w:t xml:space="preserve">Utmaningar du haft under arbetet samt hur du hanterat dem. </w:t>
       </w:r>
@@ -482,6 +1195,7 @@
           <w:rFonts w:ascii="Times New Roman" w:hAnsi="Times New Roman" w:cs="Times New Roman"/>
           <w:b/>
           <w:bCs/>
+          <w:color w:val="000000" w:themeColor="text1"/>
         </w:rPr>
       </w:pPr>
       <w:r>
@@ -489,6 +1203,7 @@
           <w:rFonts w:ascii="Times New Roman" w:hAnsi="Times New Roman" w:cs="Times New Roman"/>
           <w:b/>
           <w:bCs/>
+          <w:color w:val="000000" w:themeColor="text1"/>
         </w:rPr>
         <w:t xml:space="preserve">Vilket betyg du anser att du skall ha och varför. </w:t>
       </w:r>
@@ -499,6 +1214,7 @@
           <w:rFonts w:ascii="Times New Roman" w:hAnsi="Times New Roman" w:cs="Times New Roman"/>
           <w:b/>
           <w:bCs/>
+          <w:color w:val="000000" w:themeColor="text1"/>
         </w:rPr>
       </w:pPr>
       <w:r>
@@ -506,6 +1222,7 @@
           <w:rFonts w:ascii="Times New Roman" w:hAnsi="Times New Roman" w:cs="Times New Roman"/>
           <w:b/>
           <w:bCs/>
+          <w:color w:val="000000" w:themeColor="text1"/>
         </w:rPr>
         <w:t xml:space="preserve">Tips du hade ”gett till dig själv” i början av kursen nu när du slutfört den. </w:t>
       </w:r>
@@ -516,19 +1233,22 @@
           <w:rFonts w:ascii="Times New Roman" w:hAnsi="Times New Roman" w:cs="Times New Roman"/>
           <w:b/>
           <w:bCs/>
-        </w:rPr>
-      </w:pPr>
-    </w:p>
-    <w:p>
-      <w:pPr>
-        <w:rPr>
-          <w:rFonts w:ascii="Times New Roman" w:hAnsi="Times New Roman" w:cs="Times New Roman"/>
-          <w:lang w:val="sv-SE"/>
-        </w:rPr>
-      </w:pPr>
-      <w:r>
-        <w:rPr>
-          <w:rFonts w:ascii="Times New Roman" w:hAnsi="Times New Roman" w:cs="Times New Roman"/>
+          <w:color w:val="000000" w:themeColor="text1"/>
+        </w:rPr>
+      </w:pPr>
+    </w:p>
+    <w:p>
+      <w:pPr>
+        <w:rPr>
+          <w:rFonts w:ascii="Times New Roman" w:hAnsi="Times New Roman" w:cs="Times New Roman"/>
+          <w:color w:val="000000" w:themeColor="text1"/>
+          <w:lang w:val="sv-SE"/>
+        </w:rPr>
+      </w:pPr>
+      <w:r>
+        <w:rPr>
+          <w:rFonts w:ascii="Times New Roman" w:hAnsi="Times New Roman" w:cs="Times New Roman"/>
+          <w:color w:val="000000" w:themeColor="text1"/>
           <w:lang w:val="sv-SE"/>
         </w:rPr>
         <w:t>Introduktion</w:t>
@@ -538,12 +1258,14 @@
       <w:pPr>
         <w:rPr>
           <w:rFonts w:ascii="Times New Roman" w:hAnsi="Times New Roman" w:cs="Times New Roman"/>
-          <w:lang w:val="sv-SE"/>
-        </w:rPr>
-      </w:pPr>
-      <w:r>
-        <w:rPr>
-          <w:rFonts w:ascii="Times New Roman" w:hAnsi="Times New Roman" w:cs="Times New Roman"/>
+          <w:color w:val="000000" w:themeColor="text1"/>
+          <w:lang w:val="sv-SE"/>
+        </w:rPr>
+      </w:pPr>
+      <w:r>
+        <w:rPr>
+          <w:rFonts w:ascii="Times New Roman" w:hAnsi="Times New Roman" w:cs="Times New Roman"/>
+          <w:color w:val="000000" w:themeColor="text1"/>
           <w:lang w:val="sv-SE"/>
         </w:rPr>
         <w:t>Bakgrund</w:t>
@@ -553,14 +1275,16 @@
       <w:pPr>
         <w:rPr>
           <w:rFonts w:ascii="Times New Roman" w:hAnsi="Times New Roman" w:cs="Times New Roman"/>
-          <w:lang w:val="sv-SE"/>
-        </w:rPr>
-      </w:pPr>
-    </w:p>
-    <w:p>
-      <w:pPr>
-        <w:rPr>
-          <w:rFonts w:ascii="Times New Roman" w:hAnsi="Times New Roman" w:cs="Times New Roman"/>
+          <w:color w:val="000000" w:themeColor="text1"/>
+          <w:lang w:val="sv-SE"/>
+        </w:rPr>
+      </w:pPr>
+    </w:p>
+    <w:p>
+      <w:pPr>
+        <w:rPr>
+          <w:rFonts w:ascii="Times New Roman" w:hAnsi="Times New Roman" w:cs="Times New Roman"/>
+          <w:color w:val="000000" w:themeColor="text1"/>
           <w:lang w:val="sv-SE"/>
         </w:rPr>
       </w:pPr>
@@ -568,6 +1292,7 @@
       <w:r>
         <w:rPr>
           <w:rFonts w:ascii="Times New Roman" w:hAnsi="Times New Roman" w:cs="Times New Roman"/>
+          <w:color w:val="000000" w:themeColor="text1"/>
           <w:lang w:val="sv-SE"/>
         </w:rPr>
         <w:t>Dataset</w:t>
@@ -576,6 +1301,7 @@
       <w:r>
         <w:rPr>
           <w:rFonts w:ascii="Times New Roman" w:hAnsi="Times New Roman" w:cs="Times New Roman"/>
+          <w:color w:val="000000" w:themeColor="text1"/>
           <w:lang w:val="sv-SE"/>
         </w:rPr>
         <w:t xml:space="preserve"> </w:t>
@@ -584,6 +1310,7 @@
       <w:r>
         <w:rPr>
           <w:rFonts w:ascii="Times New Roman" w:hAnsi="Times New Roman" w:cs="Times New Roman"/>
+          <w:color w:val="000000" w:themeColor="text1"/>
           <w:lang w:val="sv-SE"/>
         </w:rPr>
         <w:t>housing</w:t>
@@ -592,6 +1319,7 @@
       <w:r>
         <w:rPr>
           <w:rFonts w:ascii="Times New Roman" w:hAnsi="Times New Roman" w:cs="Times New Roman"/>
+          <w:color w:val="000000" w:themeColor="text1"/>
           <w:lang w:val="sv-SE"/>
         </w:rPr>
         <w:t xml:space="preserve">, från </w:t>
@@ -600,6 +1328,7 @@
       <w:r>
         <w:rPr>
           <w:rFonts w:ascii="Times New Roman" w:hAnsi="Times New Roman" w:cs="Times New Roman"/>
+          <w:color w:val="000000" w:themeColor="text1"/>
           <w:lang w:val="sv-SE"/>
         </w:rPr>
         <w:t>Handson</w:t>
@@ -608,6 +1337,7 @@
       <w:r>
         <w:rPr>
           <w:rFonts w:ascii="Times New Roman" w:hAnsi="Times New Roman" w:cs="Times New Roman"/>
+          <w:color w:val="000000" w:themeColor="text1"/>
           <w:lang w:val="sv-SE"/>
         </w:rPr>
         <w:t xml:space="preserve"> ML, från början ett </w:t>
@@ -616,6 +1346,7 @@
       <w:r>
         <w:rPr>
           <w:rFonts w:ascii="Times New Roman" w:hAnsi="Times New Roman" w:cs="Times New Roman"/>
+          <w:color w:val="000000" w:themeColor="text1"/>
           <w:lang w:val="sv-SE"/>
         </w:rPr>
         <w:t>dataset</w:t>
@@ -624,6 +1355,7 @@
       <w:r>
         <w:rPr>
           <w:rFonts w:ascii="Times New Roman" w:hAnsi="Times New Roman" w:cs="Times New Roman"/>
+          <w:color w:val="000000" w:themeColor="text1"/>
           <w:lang w:val="sv-SE"/>
         </w:rPr>
         <w:t xml:space="preserve"> från </w:t>
@@ -632,6 +1364,7 @@
       <w:r>
         <w:rPr>
           <w:rFonts w:ascii="Times New Roman" w:hAnsi="Times New Roman" w:cs="Times New Roman"/>
+          <w:color w:val="000000" w:themeColor="text1"/>
           <w:lang w:val="sv-SE"/>
         </w:rPr>
         <w:t>StatLib</w:t>
@@ -640,6 +1373,7 @@
       <w:r>
         <w:rPr>
           <w:rFonts w:ascii="Times New Roman" w:hAnsi="Times New Roman" w:cs="Times New Roman"/>
+          <w:color w:val="000000" w:themeColor="text1"/>
           <w:lang w:val="sv-SE"/>
         </w:rPr>
         <w:t>.</w:t>
@@ -649,108 +1383,50 @@
       <w:pPr>
         <w:rPr>
           <w:rFonts w:ascii="Times New Roman" w:hAnsi="Times New Roman" w:cs="Times New Roman"/>
-          <w:lang w:val="en-US"/>
-        </w:rPr>
-      </w:pPr>
-      <w:r>
-        <w:rPr>
-          <w:rFonts w:ascii="Times New Roman" w:hAnsi="Times New Roman" w:cs="Times New Roman"/>
-          <w:lang w:val="en-US"/>
-        </w:rPr>
-        <w:t xml:space="preserve">10 </w:t>
-      </w:r>
-      <w:proofErr w:type="spellStart"/>
-      <w:r>
-        <w:rPr>
-          <w:rFonts w:ascii="Times New Roman" w:hAnsi="Times New Roman" w:cs="Times New Roman"/>
-          <w:lang w:val="en-US"/>
-        </w:rPr>
-        <w:t>variabler</w:t>
-      </w:r>
-      <w:proofErr w:type="spellEnd"/>
-      <w:r>
-        <w:rPr>
-          <w:rFonts w:ascii="Times New Roman" w:hAnsi="Times New Roman" w:cs="Times New Roman"/>
-          <w:lang w:val="en-US"/>
-        </w:rPr>
-        <w:t>, 20</w:t>
-      </w:r>
-      <w:r>
-        <w:rPr>
-          <w:rFonts w:ascii="Times New Roman" w:hAnsi="Times New Roman" w:cs="Times New Roman"/>
-          <w:lang w:val="en-US"/>
+          <w:color w:val="000000" w:themeColor="text1"/>
+          <w:lang w:val="sv-SE"/>
+        </w:rPr>
+      </w:pPr>
+      <w:r>
+        <w:rPr>
+          <w:rFonts w:ascii="Times New Roman" w:hAnsi="Times New Roman" w:cs="Times New Roman"/>
+          <w:color w:val="000000" w:themeColor="text1"/>
+          <w:lang w:val="sv-SE"/>
+        </w:rPr>
+        <w:t>10 variabler, 20</w:t>
+      </w:r>
+      <w:r>
+        <w:rPr>
+          <w:rFonts w:ascii="Times New Roman" w:hAnsi="Times New Roman" w:cs="Times New Roman"/>
+          <w:color w:val="000000" w:themeColor="text1"/>
+          <w:lang w:val="sv-SE"/>
         </w:rPr>
         <w:t xml:space="preserve"> </w:t>
       </w:r>
       <w:r>
         <w:rPr>
           <w:rFonts w:ascii="Times New Roman" w:hAnsi="Times New Roman" w:cs="Times New Roman"/>
-          <w:lang w:val="en-US"/>
-        </w:rPr>
-        <w:t xml:space="preserve">640 </w:t>
-      </w:r>
-      <w:proofErr w:type="spellStart"/>
-      <w:r>
-        <w:rPr>
-          <w:rFonts w:ascii="Times New Roman" w:hAnsi="Times New Roman" w:cs="Times New Roman"/>
-          <w:lang w:val="en-US"/>
-        </w:rPr>
-        <w:t>observationer</w:t>
-      </w:r>
-      <w:proofErr w:type="spellEnd"/>
-      <w:r>
-        <w:rPr>
-          <w:rFonts w:ascii="Times New Roman" w:hAnsi="Times New Roman" w:cs="Times New Roman"/>
-          <w:lang w:val="en-US"/>
-        </w:rPr>
-        <w:t>.</w:t>
-      </w:r>
-    </w:p>
-    <w:p>
-      <w:pPr>
-        <w:rPr>
-          <w:rFonts w:ascii="Times New Roman" w:hAnsi="Times New Roman" w:cs="Times New Roman"/>
-          <w:lang w:val="en-US"/>
-        </w:rPr>
-      </w:pPr>
-      <w:r>
-        <w:rPr>
-          <w:rFonts w:ascii="Times New Roman" w:hAnsi="Times New Roman" w:cs="Times New Roman"/>
-          <w:lang w:val="en-US"/>
-        </w:rPr>
-        <w:t xml:space="preserve">9 </w:t>
-      </w:r>
-      <w:proofErr w:type="spellStart"/>
-      <w:r>
-        <w:rPr>
-          <w:rFonts w:ascii="Times New Roman" w:hAnsi="Times New Roman" w:cs="Times New Roman"/>
-          <w:lang w:val="en-US"/>
-        </w:rPr>
-        <w:t>numeriska</w:t>
-      </w:r>
-      <w:proofErr w:type="spellEnd"/>
-      <w:r>
-        <w:rPr>
-          <w:rFonts w:ascii="Times New Roman" w:hAnsi="Times New Roman" w:cs="Times New Roman"/>
-          <w:lang w:val="en-US"/>
-        </w:rPr>
-        <w:t xml:space="preserve"> </w:t>
-      </w:r>
-      <w:proofErr w:type="spellStart"/>
-      <w:r>
-        <w:rPr>
-          <w:rFonts w:ascii="Times New Roman" w:hAnsi="Times New Roman" w:cs="Times New Roman"/>
-          <w:lang w:val="en-US"/>
-        </w:rPr>
-        <w:t>och</w:t>
-      </w:r>
-      <w:proofErr w:type="spellEnd"/>
-      <w:r>
-        <w:rPr>
-          <w:rFonts w:ascii="Times New Roman" w:hAnsi="Times New Roman" w:cs="Times New Roman"/>
-          <w:lang w:val="en-US"/>
-        </w:rPr>
-        <w:t xml:space="preserve"> 1 kategorisk.</w:t>
+          <w:color w:val="000000" w:themeColor="text1"/>
+          <w:lang w:val="sv-SE"/>
+        </w:rPr>
+        <w:t>640 observationer.</w:t>
+      </w:r>
+    </w:p>
+    <w:p>
+      <w:pPr>
+        <w:rPr>
+          <w:rFonts w:ascii="Times New Roman" w:hAnsi="Times New Roman" w:cs="Times New Roman"/>
+          <w:color w:val="000000" w:themeColor="text1"/>
+          <w:lang w:val="sv-SE"/>
+        </w:rPr>
+      </w:pPr>
+      <w:r>
+        <w:rPr>
+          <w:rFonts w:ascii="Times New Roman" w:hAnsi="Times New Roman" w:cs="Times New Roman"/>
+          <w:color w:val="000000" w:themeColor="text1"/>
+          <w:lang w:val="sv-SE"/>
+        </w:rPr>
+        <w:t>9 numeriska och 1 kategorisk.</w:t>
       </w:r>
     </w:p>
     <w:p>
@@ -777,7 +1453,7 @@
         <w:textAlignment w:val="baseline"/>
         <w:rPr>
           <w:rFonts w:ascii="Times New Roman" w:eastAsia="Times New Roman" w:hAnsi="Times New Roman" w:cs="Times New Roman"/>
-          <w:color w:val="000000"/>
+          <w:color w:val="000000" w:themeColor="text1"/>
           <w:kern w:val="0"/>
           <w:lang w:val="en-US" w:eastAsia="en-GB"/>
           <w14:ligatures w14:val="none"/>
@@ -786,7 +1462,7 @@
       <w:r>
         <w:rPr>
           <w:rFonts w:ascii="Times New Roman" w:eastAsia="Times New Roman" w:hAnsi="Times New Roman" w:cs="Times New Roman"/>
-          <w:color w:val="000000"/>
+          <w:color w:val="000000" w:themeColor="text1"/>
           <w:kern w:val="0"/>
           <w:lang w:eastAsia="en-GB"/>
           <w14:ligatures w14:val="none"/>
@@ -796,7 +1472,7 @@
       <w:r>
         <w:rPr>
           <w:rFonts w:ascii="Times New Roman" w:eastAsia="Times New Roman" w:hAnsi="Times New Roman" w:cs="Times New Roman"/>
-          <w:color w:val="000000"/>
+          <w:color w:val="000000" w:themeColor="text1"/>
           <w:kern w:val="0"/>
           <w:lang w:eastAsia="en-GB"/>
           <w14:ligatures w14:val="none"/>
@@ -806,22 +1482,12 @@
       <w:r>
         <w:rPr>
           <w:rFonts w:ascii="Times New Roman" w:eastAsia="Times New Roman" w:hAnsi="Times New Roman" w:cs="Times New Roman"/>
-          <w:color w:val="000000"/>
+          <w:color w:val="000000" w:themeColor="text1"/>
           <w:kern w:val="0"/>
           <w:lang w:val="en-US" w:eastAsia="en-GB"/>
           <w14:ligatures w14:val="none"/>
         </w:rPr>
-        <w:t>: in</w:t>
-      </w:r>
-      <w:r>
-        <w:rPr>
-          <w:rFonts w:ascii="Times New Roman" w:eastAsia="Times New Roman" w:hAnsi="Times New Roman" w:cs="Times New Roman"/>
-          <w:color w:val="000000"/>
-          <w:kern w:val="0"/>
-          <w:lang w:val="en-US" w:eastAsia="en-GB"/>
-          <w14:ligatures w14:val="none"/>
-        </w:rPr>
-        <w:t>terval scale</w:t>
+        <w:t>: interval scale</w:t>
       </w:r>
     </w:p>
     <w:p>
@@ -848,7 +1514,7 @@
         <w:textAlignment w:val="baseline"/>
         <w:rPr>
           <w:rFonts w:ascii="Times New Roman" w:eastAsia="Times New Roman" w:hAnsi="Times New Roman" w:cs="Times New Roman"/>
-          <w:color w:val="000000"/>
+          <w:color w:val="000000" w:themeColor="text1"/>
           <w:kern w:val="0"/>
           <w:lang w:val="en-US" w:eastAsia="en-GB"/>
           <w14:ligatures w14:val="none"/>
@@ -857,7 +1523,7 @@
       <w:r>
         <w:rPr>
           <w:rFonts w:ascii="Times New Roman" w:eastAsia="Times New Roman" w:hAnsi="Times New Roman" w:cs="Times New Roman"/>
-          <w:color w:val="000000"/>
+          <w:color w:val="000000" w:themeColor="text1"/>
           <w:kern w:val="0"/>
           <w:lang w:eastAsia="en-GB"/>
           <w14:ligatures w14:val="none"/>
@@ -867,7 +1533,7 @@
       <w:r>
         <w:rPr>
           <w:rFonts w:ascii="Times New Roman" w:eastAsia="Times New Roman" w:hAnsi="Times New Roman" w:cs="Times New Roman"/>
-          <w:color w:val="000000"/>
+          <w:color w:val="000000" w:themeColor="text1"/>
           <w:kern w:val="0"/>
           <w:lang w:eastAsia="en-GB"/>
           <w14:ligatures w14:val="none"/>
@@ -877,22 +1543,12 @@
       <w:r>
         <w:rPr>
           <w:rFonts w:ascii="Times New Roman" w:eastAsia="Times New Roman" w:hAnsi="Times New Roman" w:cs="Times New Roman"/>
-          <w:color w:val="000000"/>
+          <w:color w:val="000000" w:themeColor="text1"/>
           <w:kern w:val="0"/>
           <w:lang w:val="en-US" w:eastAsia="en-GB"/>
           <w14:ligatures w14:val="none"/>
         </w:rPr>
-        <w:t>: interval s</w:t>
-      </w:r>
-      <w:r>
-        <w:rPr>
-          <w:rFonts w:ascii="Times New Roman" w:eastAsia="Times New Roman" w:hAnsi="Times New Roman" w:cs="Times New Roman"/>
-          <w:color w:val="000000"/>
-          <w:kern w:val="0"/>
-          <w:lang w:val="en-US" w:eastAsia="en-GB"/>
-          <w14:ligatures w14:val="none"/>
-        </w:rPr>
-        <w:t>cale</w:t>
+        <w:t>: interval scale</w:t>
       </w:r>
     </w:p>
     <w:p>
@@ -919,7 +1575,7 @@
         <w:textAlignment w:val="baseline"/>
         <w:rPr>
           <w:rFonts w:ascii="Times New Roman" w:eastAsia="Times New Roman" w:hAnsi="Times New Roman" w:cs="Times New Roman"/>
-          <w:color w:val="000000"/>
+          <w:color w:val="000000" w:themeColor="text1"/>
           <w:kern w:val="0"/>
           <w:lang w:val="en-US" w:eastAsia="en-GB"/>
           <w14:ligatures w14:val="none"/>
@@ -928,7 +1584,7 @@
       <w:r>
         <w:rPr>
           <w:rFonts w:ascii="Times New Roman" w:eastAsia="Times New Roman" w:hAnsi="Times New Roman" w:cs="Times New Roman"/>
-          <w:color w:val="000000"/>
+          <w:color w:val="000000" w:themeColor="text1"/>
           <w:kern w:val="0"/>
           <w:lang w:eastAsia="en-GB"/>
           <w14:ligatures w14:val="none"/>
@@ -938,22 +1594,12 @@
       <w:r>
         <w:rPr>
           <w:rFonts w:ascii="Times New Roman" w:eastAsia="Times New Roman" w:hAnsi="Times New Roman" w:cs="Times New Roman"/>
-          <w:color w:val="000000"/>
+          <w:color w:val="000000" w:themeColor="text1"/>
           <w:kern w:val="0"/>
           <w:lang w:val="en-US" w:eastAsia="en-GB"/>
           <w14:ligatures w14:val="none"/>
         </w:rPr>
-        <w:t>:</w:t>
-      </w:r>
-      <w:r>
-        <w:rPr>
-          <w:rFonts w:ascii="Times New Roman" w:eastAsia="Times New Roman" w:hAnsi="Times New Roman" w:cs="Times New Roman"/>
-          <w:color w:val="000000"/>
-          <w:kern w:val="0"/>
-          <w:lang w:val="en-US" w:eastAsia="en-GB"/>
-          <w14:ligatures w14:val="none"/>
-        </w:rPr>
-        <w:t xml:space="preserve"> ratio, discrete</w:t>
+        <w:t>: ratio, discrete</w:t>
       </w:r>
     </w:p>
     <w:p>
@@ -980,7 +1626,7 @@
         <w:textAlignment w:val="baseline"/>
         <w:rPr>
           <w:rFonts w:ascii="Times New Roman" w:eastAsia="Times New Roman" w:hAnsi="Times New Roman" w:cs="Times New Roman"/>
-          <w:color w:val="000000"/>
+          <w:color w:val="000000" w:themeColor="text1"/>
           <w:kern w:val="0"/>
           <w:lang w:val="en-US" w:eastAsia="en-GB"/>
           <w14:ligatures w14:val="none"/>
@@ -989,7 +1635,7 @@
       <w:r>
         <w:rPr>
           <w:rFonts w:ascii="Times New Roman" w:eastAsia="Times New Roman" w:hAnsi="Times New Roman" w:cs="Times New Roman"/>
-          <w:color w:val="000000"/>
+          <w:color w:val="000000" w:themeColor="text1"/>
           <w:kern w:val="0"/>
           <w:lang w:eastAsia="en-GB"/>
           <w14:ligatures w14:val="none"/>
@@ -999,7 +1645,7 @@
       <w:r>
         <w:rPr>
           <w:rFonts w:ascii="Times New Roman" w:eastAsia="Times New Roman" w:hAnsi="Times New Roman" w:cs="Times New Roman"/>
-          <w:color w:val="000000"/>
+          <w:color w:val="000000" w:themeColor="text1"/>
           <w:kern w:val="0"/>
           <w:lang w:val="en-US" w:eastAsia="en-GB"/>
           <w14:ligatures w14:val="none"/>
@@ -1031,7 +1677,7 @@
         <w:textAlignment w:val="baseline"/>
         <w:rPr>
           <w:rFonts w:ascii="Times New Roman" w:eastAsia="Times New Roman" w:hAnsi="Times New Roman" w:cs="Times New Roman"/>
-          <w:color w:val="000000"/>
+          <w:color w:val="000000" w:themeColor="text1"/>
           <w:kern w:val="0"/>
           <w:lang w:val="en-US" w:eastAsia="en-GB"/>
           <w14:ligatures w14:val="none"/>
@@ -1040,7 +1686,7 @@
       <w:r>
         <w:rPr>
           <w:rFonts w:ascii="Times New Roman" w:eastAsia="Times New Roman" w:hAnsi="Times New Roman" w:cs="Times New Roman"/>
-          <w:color w:val="000000"/>
+          <w:color w:val="000000" w:themeColor="text1"/>
           <w:kern w:val="0"/>
           <w:lang w:eastAsia="en-GB"/>
           <w14:ligatures w14:val="none"/>
@@ -1050,22 +1696,12 @@
       <w:r>
         <w:rPr>
           <w:rFonts w:ascii="Times New Roman" w:eastAsia="Times New Roman" w:hAnsi="Times New Roman" w:cs="Times New Roman"/>
-          <w:color w:val="000000"/>
+          <w:color w:val="000000" w:themeColor="text1"/>
           <w:kern w:val="0"/>
           <w:lang w:val="en-US" w:eastAsia="en-GB"/>
           <w14:ligatures w14:val="none"/>
         </w:rPr>
-        <w:t xml:space="preserve">: </w:t>
-      </w:r>
-      <w:r>
-        <w:rPr>
-          <w:rFonts w:ascii="Times New Roman" w:eastAsia="Times New Roman" w:hAnsi="Times New Roman" w:cs="Times New Roman"/>
-          <w:color w:val="000000"/>
-          <w:kern w:val="0"/>
-          <w:lang w:val="en-US" w:eastAsia="en-GB"/>
-          <w14:ligatures w14:val="none"/>
-        </w:rPr>
-        <w:t>ratio, discrete</w:t>
+        <w:t>: ratio, discrete</w:t>
       </w:r>
     </w:p>
     <w:p>
@@ -1092,7 +1728,7 @@
         <w:textAlignment w:val="baseline"/>
         <w:rPr>
           <w:rFonts w:ascii="Times New Roman" w:eastAsia="Times New Roman" w:hAnsi="Times New Roman" w:cs="Times New Roman"/>
-          <w:color w:val="000000"/>
+          <w:color w:val="000000" w:themeColor="text1"/>
           <w:kern w:val="0"/>
           <w:lang w:val="en-US" w:eastAsia="en-GB"/>
           <w14:ligatures w14:val="none"/>
@@ -1101,7 +1737,7 @@
       <w:r>
         <w:rPr>
           <w:rFonts w:ascii="Times New Roman" w:eastAsia="Times New Roman" w:hAnsi="Times New Roman" w:cs="Times New Roman"/>
-          <w:color w:val="000000"/>
+          <w:color w:val="000000" w:themeColor="text1"/>
           <w:kern w:val="0"/>
           <w:lang w:eastAsia="en-GB"/>
           <w14:ligatures w14:val="none"/>
@@ -1111,22 +1747,12 @@
       <w:r>
         <w:rPr>
           <w:rFonts w:ascii="Times New Roman" w:eastAsia="Times New Roman" w:hAnsi="Times New Roman" w:cs="Times New Roman"/>
-          <w:color w:val="000000"/>
+          <w:color w:val="000000" w:themeColor="text1"/>
           <w:kern w:val="0"/>
           <w:lang w:val="en-US" w:eastAsia="en-GB"/>
           <w14:ligatures w14:val="none"/>
         </w:rPr>
-        <w:t>:</w:t>
-      </w:r>
-      <w:r>
-        <w:rPr>
-          <w:rFonts w:ascii="Times New Roman" w:eastAsia="Times New Roman" w:hAnsi="Times New Roman" w:cs="Times New Roman"/>
-          <w:color w:val="000000"/>
-          <w:kern w:val="0"/>
-          <w:lang w:val="en-US" w:eastAsia="en-GB"/>
-          <w14:ligatures w14:val="none"/>
-        </w:rPr>
-        <w:t xml:space="preserve"> ratio, discrete</w:t>
+        <w:t>: ratio, discrete</w:t>
       </w:r>
     </w:p>
     <w:p>
@@ -1153,7 +1779,7 @@
         <w:textAlignment w:val="baseline"/>
         <w:rPr>
           <w:rFonts w:ascii="Times New Roman" w:eastAsia="Times New Roman" w:hAnsi="Times New Roman" w:cs="Times New Roman"/>
-          <w:color w:val="000000"/>
+          <w:color w:val="000000" w:themeColor="text1"/>
           <w:kern w:val="0"/>
           <w:lang w:val="en-US" w:eastAsia="en-GB"/>
           <w14:ligatures w14:val="none"/>
@@ -1162,7 +1788,7 @@
       <w:r>
         <w:rPr>
           <w:rFonts w:ascii="Times New Roman" w:eastAsia="Times New Roman" w:hAnsi="Times New Roman" w:cs="Times New Roman"/>
-          <w:color w:val="000000"/>
+          <w:color w:val="000000" w:themeColor="text1"/>
           <w:kern w:val="0"/>
           <w:lang w:eastAsia="en-GB"/>
           <w14:ligatures w14:val="none"/>
@@ -1172,7 +1798,7 @@
       <w:r>
         <w:rPr>
           <w:rFonts w:ascii="Times New Roman" w:eastAsia="Times New Roman" w:hAnsi="Times New Roman" w:cs="Times New Roman"/>
-          <w:color w:val="000000"/>
+          <w:color w:val="000000" w:themeColor="text1"/>
           <w:kern w:val="0"/>
           <w:lang w:val="en-US" w:eastAsia="en-GB"/>
           <w14:ligatures w14:val="none"/>
@@ -1204,16 +1830,16 @@
         <w:textAlignment w:val="baseline"/>
         <w:rPr>
           <w:rFonts w:ascii="Times New Roman" w:eastAsia="Times New Roman" w:hAnsi="Times New Roman" w:cs="Times New Roman"/>
-          <w:color w:val="000000"/>
+          <w:color w:val="000000" w:themeColor="text1"/>
           <w:kern w:val="0"/>
-          <w:lang w:val="sv-SE" w:eastAsia="en-GB"/>
+          <w:lang w:val="en-US" w:eastAsia="en-GB"/>
           <w14:ligatures w14:val="none"/>
         </w:rPr>
       </w:pPr>
       <w:r>
         <w:rPr>
           <w:rFonts w:ascii="Times New Roman" w:eastAsia="Times New Roman" w:hAnsi="Times New Roman" w:cs="Times New Roman"/>
-          <w:color w:val="000000"/>
+          <w:color w:val="000000" w:themeColor="text1"/>
           <w:kern w:val="0"/>
           <w:lang w:eastAsia="en-GB"/>
           <w14:ligatures w14:val="none"/>
@@ -1223,25 +1849,13 @@
       <w:r>
         <w:rPr>
           <w:rFonts w:ascii="Times New Roman" w:eastAsia="Times New Roman" w:hAnsi="Times New Roman" w:cs="Times New Roman"/>
-          <w:color w:val="000000"/>
+          <w:color w:val="000000" w:themeColor="text1"/>
           <w:kern w:val="0"/>
-          <w:lang w:val="sv-SE" w:eastAsia="en-GB"/>
+          <w:lang w:val="en-US" w:eastAsia="en-GB"/>
           <w14:ligatures w14:val="none"/>
         </w:rPr>
-        <w:t xml:space="preserve">: </w:t>
-      </w:r>
-      <w:proofErr w:type="spellStart"/>
-      <w:r>
-        <w:rPr>
-          <w:rFonts w:ascii="Times New Roman" w:eastAsia="Times New Roman" w:hAnsi="Times New Roman" w:cs="Times New Roman"/>
-          <w:color w:val="000000"/>
-          <w:kern w:val="0"/>
-          <w:lang w:val="sv-SE" w:eastAsia="en-GB"/>
-          <w14:ligatures w14:val="none"/>
-        </w:rPr>
-        <w:t>ratio</w:t>
-      </w:r>
-      <w:proofErr w:type="spellEnd"/>
+        <w:t>: ratio</w:t>
+      </w:r>
     </w:p>
     <w:p>
       <w:pPr>
@@ -1267,7 +1881,7 @@
         <w:textAlignment w:val="baseline"/>
         <w:rPr>
           <w:rFonts w:ascii="Times New Roman" w:eastAsia="Times New Roman" w:hAnsi="Times New Roman" w:cs="Times New Roman"/>
-          <w:color w:val="000000"/>
+          <w:color w:val="000000" w:themeColor="text1"/>
           <w:kern w:val="0"/>
           <w:lang w:val="en-US" w:eastAsia="en-GB"/>
           <w14:ligatures w14:val="none"/>
@@ -1276,7 +1890,7 @@
       <w:r>
         <w:rPr>
           <w:rFonts w:ascii="Times New Roman" w:eastAsia="Times New Roman" w:hAnsi="Times New Roman" w:cs="Times New Roman"/>
-          <w:color w:val="000000"/>
+          <w:color w:val="000000" w:themeColor="text1"/>
           <w:kern w:val="0"/>
           <w:lang w:eastAsia="en-GB"/>
           <w14:ligatures w14:val="none"/>
@@ -1286,22 +1900,12 @@
       <w:r>
         <w:rPr>
           <w:rFonts w:ascii="Times New Roman" w:eastAsia="Times New Roman" w:hAnsi="Times New Roman" w:cs="Times New Roman"/>
-          <w:color w:val="000000"/>
+          <w:color w:val="000000" w:themeColor="text1"/>
           <w:kern w:val="0"/>
           <w:lang w:val="en-US" w:eastAsia="en-GB"/>
           <w14:ligatures w14:val="none"/>
         </w:rPr>
-        <w:t>: median house value for</w:t>
-      </w:r>
-      <w:r>
-        <w:rPr>
-          <w:rFonts w:ascii="Times New Roman" w:eastAsia="Times New Roman" w:hAnsi="Times New Roman" w:cs="Times New Roman"/>
-          <w:color w:val="000000"/>
-          <w:kern w:val="0"/>
-          <w:lang w:val="en-US" w:eastAsia="en-GB"/>
-          <w14:ligatures w14:val="none"/>
-        </w:rPr>
-        <w:t xml:space="preserve"> households within a block, in US dollars.</w:t>
+        <w:t>: median house value for households within a block, in US dollars.</w:t>
       </w:r>
     </w:p>
     <w:p>
@@ -1328,16 +1932,16 @@
         <w:textAlignment w:val="baseline"/>
         <w:rPr>
           <w:rFonts w:ascii="Times New Roman" w:eastAsia="Times New Roman" w:hAnsi="Times New Roman" w:cs="Times New Roman"/>
-          <w:color w:val="000000"/>
+          <w:color w:val="000000" w:themeColor="text1"/>
           <w:kern w:val="0"/>
-          <w:lang w:val="en-US" w:eastAsia="en-GB"/>
+          <w:lang w:val="sv-SE" w:eastAsia="en-GB"/>
           <w14:ligatures w14:val="none"/>
         </w:rPr>
       </w:pPr>
       <w:r>
         <w:rPr>
           <w:rFonts w:ascii="Times New Roman" w:eastAsia="Times New Roman" w:hAnsi="Times New Roman" w:cs="Times New Roman"/>
-          <w:color w:val="000000"/>
+          <w:color w:val="000000" w:themeColor="text1"/>
           <w:kern w:val="0"/>
           <w:lang w:eastAsia="en-GB"/>
           <w14:ligatures w14:val="none"/>
@@ -1347,76 +1951,35 @@
       <w:r>
         <w:rPr>
           <w:rFonts w:ascii="Times New Roman" w:eastAsia="Times New Roman" w:hAnsi="Times New Roman" w:cs="Times New Roman"/>
-          <w:color w:val="000000"/>
+          <w:color w:val="000000" w:themeColor="text1"/>
           <w:kern w:val="0"/>
-          <w:lang w:val="en-US" w:eastAsia="en-GB"/>
+          <w:lang w:val="sv-SE" w:eastAsia="en-GB"/>
           <w14:ligatures w14:val="none"/>
         </w:rPr>
-        <w:t xml:space="preserve">: </w:t>
-      </w:r>
-      <w:proofErr w:type="spellStart"/>
-      <w:r>
-        <w:rPr>
-          <w:rFonts w:ascii="Times New Roman" w:eastAsia="Times New Roman" w:hAnsi="Times New Roman" w:cs="Times New Roman"/>
-          <w:color w:val="000000"/>
-          <w:kern w:val="0"/>
-          <w:lang w:val="en-US" w:eastAsia="en-GB"/>
-          <w14:ligatures w14:val="none"/>
-        </w:rPr>
-        <w:t>kategorisk</w:t>
-      </w:r>
-      <w:proofErr w:type="spellEnd"/>
-      <w:r>
-        <w:rPr>
-          <w:rFonts w:ascii="Times New Roman" w:eastAsia="Times New Roman" w:hAnsi="Times New Roman" w:cs="Times New Roman"/>
-          <w:color w:val="000000"/>
-          <w:kern w:val="0"/>
-          <w:lang w:val="en-US" w:eastAsia="en-GB"/>
-          <w14:ligatures w14:val="none"/>
-        </w:rPr>
-        <w:t xml:space="preserve"> </w:t>
-      </w:r>
-      <w:proofErr w:type="spellStart"/>
-      <w:r>
-        <w:rPr>
-          <w:rFonts w:ascii="Times New Roman" w:eastAsia="Times New Roman" w:hAnsi="Times New Roman" w:cs="Times New Roman"/>
-          <w:color w:val="000000"/>
-          <w:kern w:val="0"/>
-          <w:lang w:val="en-US" w:eastAsia="en-GB"/>
-          <w14:ligatures w14:val="none"/>
-        </w:rPr>
-        <w:t>variabel</w:t>
-      </w:r>
-      <w:proofErr w:type="spellEnd"/>
-      <w:r>
-        <w:rPr>
-          <w:rFonts w:ascii="Times New Roman" w:eastAsia="Times New Roman" w:hAnsi="Times New Roman" w:cs="Times New Roman"/>
-          <w:color w:val="000000"/>
-          <w:kern w:val="0"/>
-          <w:lang w:val="en-US" w:eastAsia="en-GB"/>
-          <w14:ligatures w14:val="none"/>
-        </w:rPr>
-        <w:t xml:space="preserve">, </w:t>
-      </w:r>
-    </w:p>
-    <w:p>
-      <w:pPr>
-        <w:rPr>
-          <w:rFonts w:ascii="Times New Roman" w:hAnsi="Times New Roman" w:cs="Times New Roman"/>
-          <w:lang w:val="en-US"/>
-        </w:rPr>
-      </w:pPr>
-    </w:p>
-    <w:p>
-      <w:pPr>
-        <w:rPr>
-          <w:rFonts w:ascii="Times New Roman" w:hAnsi="Times New Roman" w:cs="Times New Roman"/>
-          <w:lang w:val="sv-SE"/>
-        </w:rPr>
-      </w:pPr>
-      <w:r>
-        <w:rPr>
-          <w:rFonts w:ascii="Times New Roman" w:hAnsi="Times New Roman" w:cs="Times New Roman"/>
+        <w:t xml:space="preserve">: kategorisk variabel, </w:t>
+      </w:r>
+    </w:p>
+    <w:p>
+      <w:pPr>
+        <w:rPr>
+          <w:rFonts w:ascii="Times New Roman" w:hAnsi="Times New Roman" w:cs="Times New Roman"/>
+          <w:color w:val="000000" w:themeColor="text1"/>
+          <w:lang w:val="sv-SE"/>
+        </w:rPr>
+      </w:pPr>
+    </w:p>
+    <w:p>
+      <w:pPr>
+        <w:rPr>
+          <w:rFonts w:ascii="Times New Roman" w:hAnsi="Times New Roman" w:cs="Times New Roman"/>
+          <w:color w:val="000000" w:themeColor="text1"/>
+          <w:lang w:val="sv-SE"/>
+        </w:rPr>
+      </w:pPr>
+      <w:r>
+        <w:rPr>
+          <w:rFonts w:ascii="Times New Roman" w:hAnsi="Times New Roman" w:cs="Times New Roman"/>
+          <w:color w:val="000000" w:themeColor="text1"/>
           <w:lang w:val="sv-SE"/>
         </w:rPr>
         <w:t>Syfte och frågeställning</w:t>
@@ -1426,20 +1989,23 @@
       <w:pPr>
         <w:rPr>
           <w:rFonts w:ascii="Times New Roman" w:hAnsi="Times New Roman" w:cs="Times New Roman"/>
-          <w:lang w:val="sv-SE"/>
-        </w:rPr>
-      </w:pPr>
-    </w:p>
-    <w:p>
-      <w:pPr>
-        <w:rPr>
-          <w:rFonts w:ascii="Times New Roman" w:hAnsi="Times New Roman" w:cs="Times New Roman"/>
-          <w:lang w:val="sv-SE"/>
-        </w:rPr>
-      </w:pPr>
-      <w:r>
-        <w:rPr>
-          <w:rFonts w:ascii="Times New Roman" w:hAnsi="Times New Roman" w:cs="Times New Roman"/>
+          <w:color w:val="000000" w:themeColor="text1"/>
+          <w:lang w:val="sv-SE"/>
+        </w:rPr>
+      </w:pPr>
+    </w:p>
+    <w:p>
+      <w:pPr>
+        <w:rPr>
+          <w:rFonts w:ascii="Times New Roman" w:hAnsi="Times New Roman" w:cs="Times New Roman"/>
+          <w:color w:val="000000" w:themeColor="text1"/>
+          <w:lang w:val="sv-SE"/>
+        </w:rPr>
+      </w:pPr>
+      <w:r>
+        <w:rPr>
+          <w:rFonts w:ascii="Times New Roman" w:hAnsi="Times New Roman" w:cs="Times New Roman"/>
+          <w:color w:val="000000" w:themeColor="text1"/>
           <w:lang w:val="sv-SE"/>
         </w:rPr>
         <w:t>Databeskrivning/EDA</w:t>
@@ -1449,20 +2015,23 @@
       <w:pPr>
         <w:rPr>
           <w:rFonts w:ascii="Times New Roman" w:hAnsi="Times New Roman" w:cs="Times New Roman"/>
-          <w:lang w:val="sv-SE"/>
-        </w:rPr>
-      </w:pPr>
-    </w:p>
-    <w:p>
-      <w:pPr>
-        <w:rPr>
-          <w:rFonts w:ascii="Times New Roman" w:hAnsi="Times New Roman" w:cs="Times New Roman"/>
-          <w:lang w:val="sv-SE"/>
-        </w:rPr>
-      </w:pPr>
-      <w:r>
-        <w:rPr>
-          <w:rFonts w:ascii="Times New Roman" w:hAnsi="Times New Roman" w:cs="Times New Roman"/>
+          <w:color w:val="000000" w:themeColor="text1"/>
+          <w:lang w:val="sv-SE"/>
+        </w:rPr>
+      </w:pPr>
+    </w:p>
+    <w:p>
+      <w:pPr>
+        <w:rPr>
+          <w:rFonts w:ascii="Times New Roman" w:hAnsi="Times New Roman" w:cs="Times New Roman"/>
+          <w:color w:val="000000" w:themeColor="text1"/>
+          <w:lang w:val="sv-SE"/>
+        </w:rPr>
+      </w:pPr>
+      <w:r>
+        <w:rPr>
+          <w:rFonts w:ascii="Times New Roman" w:hAnsi="Times New Roman" w:cs="Times New Roman"/>
+          <w:color w:val="000000" w:themeColor="text1"/>
           <w:lang w:val="sv-SE"/>
         </w:rPr>
         <w:t>Metod och modeller</w:t>
@@ -1472,12 +2041,14 @@
       <w:pPr>
         <w:rPr>
           <w:rFonts w:ascii="Times New Roman" w:hAnsi="Times New Roman" w:cs="Times New Roman"/>
-          <w:lang w:val="sv-SE"/>
-        </w:rPr>
-      </w:pPr>
-      <w:r>
-        <w:rPr>
-          <w:rFonts w:ascii="Times New Roman" w:hAnsi="Times New Roman" w:cs="Times New Roman"/>
+          <w:color w:val="000000" w:themeColor="text1"/>
+          <w:lang w:val="sv-SE"/>
+        </w:rPr>
+      </w:pPr>
+      <w:r>
+        <w:rPr>
+          <w:rFonts w:ascii="Times New Roman" w:hAnsi="Times New Roman" w:cs="Times New Roman"/>
+          <w:color w:val="000000" w:themeColor="text1"/>
           <w:lang w:val="sv-SE"/>
         </w:rPr>
         <w:t>Resultat och analys</w:t>
@@ -1487,12 +2058,14 @@
       <w:pPr>
         <w:rPr>
           <w:rFonts w:ascii="Times New Roman" w:hAnsi="Times New Roman" w:cs="Times New Roman"/>
-          <w:lang w:val="sv-SE"/>
-        </w:rPr>
-      </w:pPr>
-      <w:r>
-        <w:rPr>
-          <w:rFonts w:ascii="Times New Roman" w:hAnsi="Times New Roman" w:cs="Times New Roman"/>
+          <w:color w:val="000000" w:themeColor="text1"/>
+          <w:lang w:val="sv-SE"/>
+        </w:rPr>
+      </w:pPr>
+      <w:r>
+        <w:rPr>
+          <w:rFonts w:ascii="Times New Roman" w:hAnsi="Times New Roman" w:cs="Times New Roman"/>
+          <w:color w:val="000000" w:themeColor="text1"/>
           <w:lang w:val="sv-SE"/>
         </w:rPr>
         <w:t>Slutsats och förslag på potentiell vidareutveckling</w:t>
@@ -1502,6 +2075,7 @@
       <w:pPr>
         <w:rPr>
           <w:rFonts w:ascii="Times New Roman" w:hAnsi="Times New Roman" w:cs="Times New Roman"/>
+          <w:color w:val="000000" w:themeColor="text1"/>
           <w:lang w:val="sv-SE"/>
         </w:rPr>
       </w:pPr>
@@ -1632,6 +2206,95 @@
     </w:lvl>
   </w:abstractNum>
   <w:abstractNum w:abstractNumId="1" w15:restartNumberingAfterBreak="0">
+    <w:nsid w:val="12FF0189"/>
+    <w:multiLevelType w:val="hybridMultilevel"/>
+    <w:tmpl w:val="D0528ACC"/>
+    <w:lvl w:ilvl="0" w:tplc="0809000F">
+      <w:start w:val="1"/>
+      <w:numFmt w:val="decimal"/>
+      <w:lvlText w:val="%1."/>
+      <w:lvlJc w:val="left"/>
+      <w:pPr>
+        <w:ind w:left="720" w:hanging="360"/>
+      </w:pPr>
+      <w:rPr>
+        <w:rFonts w:hint="default"/>
+      </w:rPr>
+    </w:lvl>
+    <w:lvl w:ilvl="1" w:tplc="08090019" w:tentative="1">
+      <w:start w:val="1"/>
+      <w:numFmt w:val="lowerLetter"/>
+      <w:lvlText w:val="%2."/>
+      <w:lvlJc w:val="left"/>
+      <w:pPr>
+        <w:ind w:left="1440" w:hanging="360"/>
+      </w:pPr>
+    </w:lvl>
+    <w:lvl w:ilvl="2" w:tplc="0809001B" w:tentative="1">
+      <w:start w:val="1"/>
+      <w:numFmt w:val="lowerRoman"/>
+      <w:lvlText w:val="%3."/>
+      <w:lvlJc w:val="right"/>
+      <w:pPr>
+        <w:ind w:left="2160" w:hanging="180"/>
+      </w:pPr>
+    </w:lvl>
+    <w:lvl w:ilvl="3" w:tplc="0809000F" w:tentative="1">
+      <w:start w:val="1"/>
+      <w:numFmt w:val="decimal"/>
+      <w:lvlText w:val="%4."/>
+      <w:lvlJc w:val="left"/>
+      <w:pPr>
+        <w:ind w:left="2880" w:hanging="360"/>
+      </w:pPr>
+    </w:lvl>
+    <w:lvl w:ilvl="4" w:tplc="08090019" w:tentative="1">
+      <w:start w:val="1"/>
+      <w:numFmt w:val="lowerLetter"/>
+      <w:lvlText w:val="%5."/>
+      <w:lvlJc w:val="left"/>
+      <w:pPr>
+        <w:ind w:left="3600" w:hanging="360"/>
+      </w:pPr>
+    </w:lvl>
+    <w:lvl w:ilvl="5" w:tplc="0809001B" w:tentative="1">
+      <w:start w:val="1"/>
+      <w:numFmt w:val="lowerRoman"/>
+      <w:lvlText w:val="%6."/>
+      <w:lvlJc w:val="right"/>
+      <w:pPr>
+        <w:ind w:left="4320" w:hanging="180"/>
+      </w:pPr>
+    </w:lvl>
+    <w:lvl w:ilvl="6" w:tplc="0809000F" w:tentative="1">
+      <w:start w:val="1"/>
+      <w:numFmt w:val="decimal"/>
+      <w:lvlText w:val="%7."/>
+      <w:lvlJc w:val="left"/>
+      <w:pPr>
+        <w:ind w:left="5040" w:hanging="360"/>
+      </w:pPr>
+    </w:lvl>
+    <w:lvl w:ilvl="7" w:tplc="08090019" w:tentative="1">
+      <w:start w:val="1"/>
+      <w:numFmt w:val="lowerLetter"/>
+      <w:lvlText w:val="%8."/>
+      <w:lvlJc w:val="left"/>
+      <w:pPr>
+        <w:ind w:left="5760" w:hanging="360"/>
+      </w:pPr>
+    </w:lvl>
+    <w:lvl w:ilvl="8" w:tplc="0809001B" w:tentative="1">
+      <w:start w:val="1"/>
+      <w:numFmt w:val="lowerRoman"/>
+      <w:lvlText w:val="%9."/>
+      <w:lvlJc w:val="right"/>
+      <w:pPr>
+        <w:ind w:left="6480" w:hanging="180"/>
+      </w:pPr>
+    </w:lvl>
+  </w:abstractNum>
+  <w:abstractNum w:abstractNumId="2" w15:restartNumberingAfterBreak="0">
     <w:nsid w:val="131A755A"/>
     <w:multiLevelType w:val="multilevel"/>
     <w:tmpl w:val="9A8091B0"/>
@@ -1744,7 +2407,7 @@
       </w:pPr>
     </w:lvl>
   </w:abstractNum>
-  <w:abstractNum w:abstractNumId="2" w15:restartNumberingAfterBreak="0">
+  <w:abstractNum w:abstractNumId="3" w15:restartNumberingAfterBreak="0">
     <w:nsid w:val="24E516FD"/>
     <w:multiLevelType w:val="multilevel"/>
     <w:tmpl w:val="4A1EB276"/>
@@ -1858,13 +2521,16 @@
     </w:lvl>
   </w:abstractNum>
   <w:num w:numId="1" w16cid:durableId="36010949">
-    <w:abstractNumId w:val="2"/>
+    <w:abstractNumId w:val="3"/>
   </w:num>
   <w:num w:numId="2" w16cid:durableId="268002645">
-    <w:abstractNumId w:val="1"/>
+    <w:abstractNumId w:val="2"/>
   </w:num>
   <w:num w:numId="3" w16cid:durableId="700206059">
     <w:abstractNumId w:val="0"/>
+  </w:num>
+  <w:num w:numId="4" w16cid:durableId="831603278">
+    <w:abstractNumId w:val="1"/>
   </w:num>
 </w:numbering>
 </file>
@@ -2363,6 +3029,17 @@
       <w14:ligatures w14:val="none"/>
     </w:rPr>
   </w:style>
+  <w:style w:type="paragraph" w:styleId="ListParagraph">
+    <w:name w:val="List Paragraph"/>
+    <w:basedOn w:val="Normal"/>
+    <w:uiPriority w:val="34"/>
+    <w:qFormat/>
+    <w:rsid w:val="00C64D14"/>
+    <w:pPr>
+      <w:ind w:left="720"/>
+      <w:contextualSpacing/>
+    </w:pPr>
+  </w:style>
 </w:styles>
 </file>
 

--- a/Kunskapskontroll_Sandra_Persson.docx
+++ b/Kunskapskontroll_Sandra_Persson.docx
@@ -6,14 +6,12 @@
       <w:pPr>
         <w:rPr>
           <w:rFonts w:ascii="Times New Roman" w:hAnsi="Times New Roman" w:cs="Times New Roman"/>
-          <w:color w:val="000000" w:themeColor="text1"/>
-          <w:lang w:val="sv-SE"/>
-        </w:rPr>
-      </w:pPr>
-      <w:r>
-        <w:rPr>
-          <w:rFonts w:ascii="Times New Roman" w:hAnsi="Times New Roman" w:cs="Times New Roman"/>
-          <w:color w:val="000000" w:themeColor="text1"/>
+          <w:lang w:val="sv-SE"/>
+        </w:rPr>
+      </w:pPr>
+      <w:r>
+        <w:rPr>
+          <w:rFonts w:ascii="Times New Roman" w:hAnsi="Times New Roman" w:cs="Times New Roman"/>
           <w:lang w:val="sv-SE"/>
         </w:rPr>
         <w:t>Kunskapsko</w:t>
@@ -21,7 +19,6 @@
       <w:r>
         <w:rPr>
           <w:rFonts w:ascii="Times New Roman" w:hAnsi="Times New Roman" w:cs="Times New Roman"/>
-          <w:color w:val="000000" w:themeColor="text1"/>
           <w:lang w:val="sv-SE"/>
         </w:rPr>
         <w:t>n</w:t>
@@ -29,7 +26,6 @@
       <w:r>
         <w:rPr>
           <w:rFonts w:ascii="Times New Roman" w:hAnsi="Times New Roman" w:cs="Times New Roman"/>
-          <w:color w:val="000000" w:themeColor="text1"/>
           <w:lang w:val="sv-SE"/>
         </w:rPr>
         <w:t>troll Sandra Persson</w:t>
@@ -39,22 +35,19 @@
       <w:pPr>
         <w:rPr>
           <w:rFonts w:ascii="Times New Roman" w:hAnsi="Times New Roman" w:cs="Times New Roman"/>
-          <w:color w:val="000000" w:themeColor="text1"/>
-          <w:lang w:val="sv-SE"/>
-        </w:rPr>
-      </w:pPr>
-    </w:p>
-    <w:p>
-      <w:pPr>
-        <w:rPr>
-          <w:rFonts w:ascii="Times New Roman" w:hAnsi="Times New Roman" w:cs="Times New Roman"/>
-          <w:color w:val="000000" w:themeColor="text1"/>
-        </w:rPr>
-      </w:pPr>
-      <w:r>
-        <w:rPr>
-          <w:rFonts w:ascii="Times New Roman" w:hAnsi="Times New Roman" w:cs="Times New Roman"/>
-          <w:color w:val="000000" w:themeColor="text1"/>
+          <w:lang w:val="sv-SE"/>
+        </w:rPr>
+      </w:pPr>
+    </w:p>
+    <w:p>
+      <w:pPr>
+        <w:rPr>
+          <w:rFonts w:ascii="Times New Roman" w:hAnsi="Times New Roman" w:cs="Times New Roman"/>
+        </w:rPr>
+      </w:pPr>
+      <w:r>
+        <w:rPr>
+          <w:rFonts w:ascii="Times New Roman" w:hAnsi="Times New Roman" w:cs="Times New Roman"/>
         </w:rPr>
         <w:t xml:space="preserve">Teoretiska Frågor </w:t>
       </w:r>
@@ -65,7 +58,6 @@
           <w:rFonts w:ascii="Times New Roman" w:hAnsi="Times New Roman" w:cs="Times New Roman"/>
           <w:i/>
           <w:iCs/>
-          <w:color w:val="000000" w:themeColor="text1"/>
         </w:rPr>
       </w:pPr>
       <w:r>
@@ -73,7 +65,6 @@
           <w:rFonts w:ascii="Times New Roman" w:hAnsi="Times New Roman" w:cs="Times New Roman"/>
           <w:i/>
           <w:iCs/>
-          <w:color w:val="000000" w:themeColor="text1"/>
         </w:rPr>
         <w:t xml:space="preserve">Hur kan vi definiera ”Maskininlärning”? </w:t>
       </w:r>
@@ -82,33 +73,68 @@
       <w:pPr>
         <w:rPr>
           <w:rFonts w:ascii="Times New Roman" w:hAnsi="Times New Roman" w:cs="Times New Roman"/>
-          <w:color w:val="000000" w:themeColor="text1"/>
-          <w:lang w:val="sv-SE"/>
-        </w:rPr>
-      </w:pPr>
-      <w:r>
-        <w:rPr>
-          <w:rFonts w:ascii="Times New Roman" w:hAnsi="Times New Roman" w:cs="Times New Roman"/>
-          <w:color w:val="000000" w:themeColor="text1"/>
-          <w:lang w:val="sv-SE"/>
-        </w:rPr>
-        <w:t>Att bygga system som kan lära sig av data utan att bli explicit programmerade. The art and science.</w:t>
-      </w:r>
-      <w:r>
-        <w:rPr>
-          <w:rFonts w:ascii="Times New Roman" w:hAnsi="Times New Roman" w:cs="Times New Roman"/>
-          <w:color w:val="000000" w:themeColor="text1"/>
-          <w:lang w:val="sv-SE"/>
-        </w:rPr>
-        <w:t xml:space="preserve"> Bli bättre.</w:t>
-      </w:r>
-    </w:p>
-    <w:p>
-      <w:pPr>
-        <w:rPr>
-          <w:rFonts w:ascii="Times New Roman" w:hAnsi="Times New Roman" w:cs="Times New Roman"/>
-          <w:color w:val="000000" w:themeColor="text1"/>
-          <w:lang w:val="sv-SE"/>
+          <w:lang w:val="en-US"/>
+        </w:rPr>
+      </w:pPr>
+      <w:r>
+        <w:rPr>
+          <w:rFonts w:ascii="Times New Roman" w:hAnsi="Times New Roman" w:cs="Times New Roman"/>
+          <w:lang w:val="sv-SE"/>
+        </w:rPr>
+        <w:t xml:space="preserve">Att bygga system som kan lära sig av data utan att bli explicit programmerade. </w:t>
+      </w:r>
+      <w:r>
+        <w:rPr>
+          <w:rFonts w:ascii="Times New Roman" w:hAnsi="Times New Roman" w:cs="Times New Roman"/>
+          <w:lang w:val="en-US"/>
+        </w:rPr>
+        <w:t>The art and science.</w:t>
+      </w:r>
+      <w:r>
+        <w:rPr>
+          <w:rFonts w:ascii="Times New Roman" w:hAnsi="Times New Roman" w:cs="Times New Roman"/>
+          <w:lang w:val="en-US"/>
+        </w:rPr>
+        <w:t xml:space="preserve"> </w:t>
+      </w:r>
+      <w:proofErr w:type="spellStart"/>
+      <w:r>
+        <w:rPr>
+          <w:rFonts w:ascii="Times New Roman" w:hAnsi="Times New Roman" w:cs="Times New Roman"/>
+          <w:lang w:val="en-US"/>
+        </w:rPr>
+        <w:t>Bli</w:t>
+      </w:r>
+      <w:proofErr w:type="spellEnd"/>
+      <w:r>
+        <w:rPr>
+          <w:rFonts w:ascii="Times New Roman" w:hAnsi="Times New Roman" w:cs="Times New Roman"/>
+          <w:lang w:val="en-US"/>
+        </w:rPr>
+        <w:t xml:space="preserve"> </w:t>
+      </w:r>
+      <w:proofErr w:type="spellStart"/>
+      <w:r>
+        <w:rPr>
+          <w:rFonts w:ascii="Times New Roman" w:hAnsi="Times New Roman" w:cs="Times New Roman"/>
+          <w:lang w:val="en-US"/>
+        </w:rPr>
+        <w:t>bättre</w:t>
+      </w:r>
+      <w:proofErr w:type="spellEnd"/>
+      <w:r>
+        <w:rPr>
+          <w:rFonts w:ascii="Times New Roman" w:hAnsi="Times New Roman" w:cs="Times New Roman"/>
+          <w:lang w:val="en-US"/>
+        </w:rPr>
+        <w:t>.</w:t>
+      </w:r>
+    </w:p>
+    <w:p>
+      <w:pPr>
+        <w:rPr>
+          <w:rFonts w:ascii="Times New Roman" w:hAnsi="Times New Roman" w:cs="Times New Roman"/>
+          <w:lang w:val="en-US"/>
         </w:rPr>
       </w:pPr>
     </w:p>
@@ -118,7 +144,6 @@
           <w:rFonts w:ascii="Times New Roman" w:hAnsi="Times New Roman" w:cs="Times New Roman"/>
           <w:i/>
           <w:iCs/>
-          <w:color w:val="000000" w:themeColor="text1"/>
         </w:rPr>
       </w:pPr>
       <w:r>
@@ -126,7 +151,6 @@
           <w:rFonts w:ascii="Times New Roman" w:hAnsi="Times New Roman" w:cs="Times New Roman"/>
           <w:i/>
           <w:iCs/>
-          <w:color w:val="000000" w:themeColor="text1"/>
         </w:rPr>
         <w:t xml:space="preserve">Vad är supervised learning? </w:t>
       </w:r>
@@ -135,14 +159,12 @@
       <w:pPr>
         <w:rPr>
           <w:rFonts w:ascii="Times New Roman" w:hAnsi="Times New Roman" w:cs="Times New Roman"/>
-          <w:color w:val="000000" w:themeColor="text1"/>
-          <w:lang w:val="sv-SE"/>
-        </w:rPr>
-      </w:pPr>
-      <w:r>
-        <w:rPr>
-          <w:rFonts w:ascii="Times New Roman" w:hAnsi="Times New Roman" w:cs="Times New Roman"/>
-          <w:color w:val="000000" w:themeColor="text1"/>
+          <w:lang w:val="sv-SE"/>
+        </w:rPr>
+      </w:pPr>
+      <w:r>
+        <w:rPr>
+          <w:rFonts w:ascii="Times New Roman" w:hAnsi="Times New Roman" w:cs="Times New Roman"/>
           <w:lang w:val="sv-SE"/>
         </w:rPr>
         <w:t>Då vi har data med ”</w:t>
@@ -151,7 +173,6 @@
       <w:r>
         <w:rPr>
           <w:rFonts w:ascii="Times New Roman" w:hAnsi="Times New Roman" w:cs="Times New Roman"/>
-          <w:color w:val="000000" w:themeColor="text1"/>
           <w:lang w:val="sv-SE"/>
         </w:rPr>
         <w:t>labels</w:t>
@@ -160,7 +181,6 @@
       <w:r>
         <w:rPr>
           <w:rFonts w:ascii="Times New Roman" w:hAnsi="Times New Roman" w:cs="Times New Roman"/>
-          <w:color w:val="000000" w:themeColor="text1"/>
           <w:lang w:val="sv-SE"/>
         </w:rPr>
         <w:t xml:space="preserve">”, alltså data där vi vet vad den beroende variabeln är. Uppgiften är då att förutspå vilken </w:t>
@@ -169,7 +189,6 @@
       <w:r>
         <w:rPr>
           <w:rFonts w:ascii="Times New Roman" w:hAnsi="Times New Roman" w:cs="Times New Roman"/>
-          <w:color w:val="000000" w:themeColor="text1"/>
           <w:lang w:val="sv-SE"/>
         </w:rPr>
         <w:t>label</w:t>
@@ -178,7 +197,6 @@
       <w:r>
         <w:rPr>
           <w:rFonts w:ascii="Times New Roman" w:hAnsi="Times New Roman" w:cs="Times New Roman"/>
-          <w:color w:val="000000" w:themeColor="text1"/>
           <w:lang w:val="sv-SE"/>
         </w:rPr>
         <w:t xml:space="preserve"> den nya </w:t>
@@ -187,7 +205,6 @@
       <w:r>
         <w:rPr>
           <w:rFonts w:ascii="Times New Roman" w:hAnsi="Times New Roman" w:cs="Times New Roman"/>
-          <w:color w:val="000000" w:themeColor="text1"/>
           <w:lang w:val="sv-SE"/>
         </w:rPr>
         <w:t>datan</w:t>
@@ -196,7 +213,6 @@
       <w:r>
         <w:rPr>
           <w:rFonts w:ascii="Times New Roman" w:hAnsi="Times New Roman" w:cs="Times New Roman"/>
-          <w:color w:val="000000" w:themeColor="text1"/>
           <w:lang w:val="sv-SE"/>
         </w:rPr>
         <w:t xml:space="preserve"> kommer att ha.</w:t>
@@ -204,7 +220,6 @@
       <w:r>
         <w:rPr>
           <w:rFonts w:ascii="Times New Roman" w:hAnsi="Times New Roman" w:cs="Times New Roman"/>
-          <w:color w:val="000000" w:themeColor="text1"/>
           <w:lang w:val="sv-SE"/>
         </w:rPr>
         <w:t xml:space="preserve"> </w:t>
@@ -213,7 +228,6 @@
       <w:r>
         <w:rPr>
           <w:rFonts w:ascii="Times New Roman" w:hAnsi="Times New Roman" w:cs="Times New Roman"/>
-          <w:color w:val="000000" w:themeColor="text1"/>
           <w:lang w:val="sv-SE"/>
         </w:rPr>
         <w:t>Datan</w:t>
@@ -222,7 +236,6 @@
       <w:r>
         <w:rPr>
           <w:rFonts w:ascii="Times New Roman" w:hAnsi="Times New Roman" w:cs="Times New Roman"/>
-          <w:color w:val="000000" w:themeColor="text1"/>
           <w:lang w:val="sv-SE"/>
         </w:rPr>
         <w:t xml:space="preserve"> vi ger till algoritmen har ”</w:t>
@@ -231,7 +244,6 @@
       <w:r>
         <w:rPr>
           <w:rFonts w:ascii="Times New Roman" w:hAnsi="Times New Roman" w:cs="Times New Roman"/>
-          <w:color w:val="000000" w:themeColor="text1"/>
           <w:lang w:val="sv-SE"/>
         </w:rPr>
         <w:t>labels</w:t>
@@ -240,7 +252,6 @@
       <w:r>
         <w:rPr>
           <w:rFonts w:ascii="Times New Roman" w:hAnsi="Times New Roman" w:cs="Times New Roman"/>
-          <w:color w:val="000000" w:themeColor="text1"/>
           <w:lang w:val="sv-SE"/>
         </w:rPr>
         <w:t>”, den innehåller alltså ett facit.</w:t>
@@ -248,7 +259,6 @@
       <w:r>
         <w:rPr>
           <w:rFonts w:ascii="Times New Roman" w:hAnsi="Times New Roman" w:cs="Times New Roman"/>
-          <w:color w:val="000000" w:themeColor="text1"/>
           <w:lang w:val="sv-SE"/>
         </w:rPr>
         <w:t xml:space="preserve"> Vi vet vad svaret är. Vill bygga en modell som kan ge ny data en korrekt </w:t>
@@ -257,7 +267,6 @@
       <w:r>
         <w:rPr>
           <w:rFonts w:ascii="Times New Roman" w:hAnsi="Times New Roman" w:cs="Times New Roman"/>
-          <w:color w:val="000000" w:themeColor="text1"/>
           <w:lang w:val="sv-SE"/>
         </w:rPr>
         <w:t>label</w:t>
@@ -266,7 +275,6 @@
       <w:r>
         <w:rPr>
           <w:rFonts w:ascii="Times New Roman" w:hAnsi="Times New Roman" w:cs="Times New Roman"/>
-          <w:color w:val="000000" w:themeColor="text1"/>
           <w:lang w:val="sv-SE"/>
         </w:rPr>
         <w:t>.</w:t>
@@ -276,7 +284,6 @@
       <w:pPr>
         <w:rPr>
           <w:rFonts w:ascii="Times New Roman" w:hAnsi="Times New Roman" w:cs="Times New Roman"/>
-          <w:color w:val="000000" w:themeColor="text1"/>
           <w:lang w:val="sv-SE"/>
         </w:rPr>
       </w:pPr>
@@ -287,7 +294,6 @@
           <w:rFonts w:ascii="Times New Roman" w:hAnsi="Times New Roman" w:cs="Times New Roman"/>
           <w:i/>
           <w:iCs/>
-          <w:color w:val="000000" w:themeColor="text1"/>
         </w:rPr>
       </w:pPr>
       <w:r>
@@ -295,7 +301,6 @@
           <w:rFonts w:ascii="Times New Roman" w:hAnsi="Times New Roman" w:cs="Times New Roman"/>
           <w:i/>
           <w:iCs/>
-          <w:color w:val="000000" w:themeColor="text1"/>
         </w:rPr>
         <w:t xml:space="preserve">Vad är skillnaden mellan Regressionsproblem och Klassificieringsproblem? </w:t>
       </w:r>
@@ -304,14 +309,12 @@
       <w:pPr>
         <w:rPr>
           <w:rFonts w:ascii="Times New Roman" w:hAnsi="Times New Roman" w:cs="Times New Roman"/>
-          <w:color w:val="000000" w:themeColor="text1"/>
-          <w:lang w:val="sv-SE"/>
-        </w:rPr>
-      </w:pPr>
-      <w:r>
-        <w:rPr>
-          <w:rFonts w:ascii="Times New Roman" w:hAnsi="Times New Roman" w:cs="Times New Roman"/>
-          <w:color w:val="000000" w:themeColor="text1"/>
+          <w:lang w:val="sv-SE"/>
+        </w:rPr>
+      </w:pPr>
+      <w:r>
+        <w:rPr>
+          <w:rFonts w:ascii="Times New Roman" w:hAnsi="Times New Roman" w:cs="Times New Roman"/>
           <w:lang w:val="sv-SE"/>
         </w:rPr>
         <w:t>Definitionen enligt boken är att regressionsproblem är ett problem där vi förutspår data som är kontinuerlig</w:t>
@@ -319,7 +322,6 @@
       <w:r>
         <w:rPr>
           <w:rFonts w:ascii="Times New Roman" w:hAnsi="Times New Roman" w:cs="Times New Roman"/>
-          <w:color w:val="000000" w:themeColor="text1"/>
           <w:lang w:val="sv-SE"/>
         </w:rPr>
         <w:t>.</w:t>
@@ -327,7 +329,6 @@
       <w:r>
         <w:rPr>
           <w:rFonts w:ascii="Times New Roman" w:hAnsi="Times New Roman" w:cs="Times New Roman"/>
-          <w:color w:val="000000" w:themeColor="text1"/>
           <w:lang w:val="sv-SE"/>
         </w:rPr>
         <w:t xml:space="preserve"> Jag tycker personligen att den definitionen är förvirrande och föredrar att tänka på det som att </w:t>
@@ -335,7 +336,6 @@
       <w:r>
         <w:rPr>
           <w:rFonts w:ascii="Times New Roman" w:hAnsi="Times New Roman" w:cs="Times New Roman"/>
-          <w:color w:val="000000" w:themeColor="text1"/>
           <w:lang w:val="sv-SE"/>
         </w:rPr>
         <w:t>”Ett tal som inte behöver vara ett heltal”</w:t>
@@ -343,7 +343,6 @@
       <w:r>
         <w:rPr>
           <w:rFonts w:ascii="Times New Roman" w:hAnsi="Times New Roman" w:cs="Times New Roman"/>
-          <w:color w:val="000000" w:themeColor="text1"/>
           <w:lang w:val="sv-SE"/>
         </w:rPr>
         <w:t xml:space="preserve">. </w:t>
@@ -352,7 +351,6 @@
       <w:r>
         <w:rPr>
           <w:rFonts w:ascii="Times New Roman" w:hAnsi="Times New Roman" w:cs="Times New Roman"/>
-          <w:color w:val="000000" w:themeColor="text1"/>
           <w:lang w:val="sv-SE"/>
         </w:rPr>
         <w:t>Ratio</w:t>
@@ -361,7 +359,6 @@
       <w:r>
         <w:rPr>
           <w:rFonts w:ascii="Times New Roman" w:hAnsi="Times New Roman" w:cs="Times New Roman"/>
-          <w:color w:val="000000" w:themeColor="text1"/>
           <w:lang w:val="sv-SE"/>
         </w:rPr>
         <w:t xml:space="preserve">, </w:t>
@@ -370,7 +367,6 @@
       <w:r>
         <w:rPr>
           <w:rFonts w:ascii="Times New Roman" w:hAnsi="Times New Roman" w:cs="Times New Roman"/>
-          <w:color w:val="000000" w:themeColor="text1"/>
           <w:lang w:val="sv-SE"/>
         </w:rPr>
         <w:t>equal</w:t>
@@ -379,7 +375,6 @@
       <w:r>
         <w:rPr>
           <w:rFonts w:ascii="Times New Roman" w:hAnsi="Times New Roman" w:cs="Times New Roman"/>
-          <w:color w:val="000000" w:themeColor="text1"/>
           <w:lang w:val="sv-SE"/>
         </w:rPr>
         <w:t xml:space="preserve"> </w:t>
@@ -388,7 +383,6 @@
       <w:r>
         <w:rPr>
           <w:rFonts w:ascii="Times New Roman" w:hAnsi="Times New Roman" w:cs="Times New Roman"/>
-          <w:color w:val="000000" w:themeColor="text1"/>
           <w:lang w:val="sv-SE"/>
         </w:rPr>
         <w:t>interval</w:t>
@@ -397,7 +391,6 @@
       <w:r>
         <w:rPr>
           <w:rFonts w:ascii="Times New Roman" w:hAnsi="Times New Roman" w:cs="Times New Roman"/>
-          <w:color w:val="000000" w:themeColor="text1"/>
           <w:lang w:val="sv-SE"/>
         </w:rPr>
         <w:t>. Data där intervallerna mellan varje möjlig datapunkt är jämn.</w:t>
@@ -407,7 +400,6 @@
       <w:pPr>
         <w:rPr>
           <w:rFonts w:ascii="Times New Roman" w:hAnsi="Times New Roman" w:cs="Times New Roman"/>
-          <w:color w:val="000000" w:themeColor="text1"/>
           <w:lang w:val="sv-SE"/>
         </w:rPr>
       </w:pPr>
@@ -418,7 +410,6 @@
           <w:rFonts w:ascii="Times New Roman" w:hAnsi="Times New Roman" w:cs="Times New Roman"/>
           <w:i/>
           <w:iCs/>
-          <w:color w:val="000000" w:themeColor="text1"/>
         </w:rPr>
       </w:pPr>
       <w:r>
@@ -426,7 +417,6 @@
           <w:rFonts w:ascii="Times New Roman" w:hAnsi="Times New Roman" w:cs="Times New Roman"/>
           <w:i/>
           <w:iCs/>
-          <w:color w:val="000000" w:themeColor="text1"/>
         </w:rPr>
         <w:t xml:space="preserve">Kan du ge ett exempel på vad regressionsmodeller respektive klassificeringsmodeller kan </w:t>
       </w:r>
@@ -437,7 +427,6 @@
           <w:rFonts w:ascii="Times New Roman" w:hAnsi="Times New Roman" w:cs="Times New Roman"/>
           <w:i/>
           <w:iCs/>
-          <w:color w:val="000000" w:themeColor="text1"/>
         </w:rPr>
       </w:pPr>
       <w:r>
@@ -445,7 +434,6 @@
           <w:rFonts w:ascii="Times New Roman" w:hAnsi="Times New Roman" w:cs="Times New Roman"/>
           <w:i/>
           <w:iCs/>
-          <w:color w:val="000000" w:themeColor="text1"/>
         </w:rPr>
         <w:t xml:space="preserve">användas till? </w:t>
       </w:r>
@@ -454,14 +442,12 @@
       <w:pPr>
         <w:rPr>
           <w:rFonts w:ascii="Times New Roman" w:hAnsi="Times New Roman" w:cs="Times New Roman"/>
-          <w:color w:val="000000" w:themeColor="text1"/>
-          <w:lang w:val="sv-SE"/>
-        </w:rPr>
-      </w:pPr>
-      <w:r>
-        <w:rPr>
-          <w:rFonts w:ascii="Times New Roman" w:hAnsi="Times New Roman" w:cs="Times New Roman"/>
-          <w:color w:val="000000" w:themeColor="text1"/>
+          <w:lang w:val="sv-SE"/>
+        </w:rPr>
+      </w:pPr>
+      <w:r>
+        <w:rPr>
+          <w:rFonts w:ascii="Times New Roman" w:hAnsi="Times New Roman" w:cs="Times New Roman"/>
           <w:lang w:val="sv-SE"/>
         </w:rPr>
         <w:t>En regressionsmodell skulle kunna användas till att förutspå</w:t>
@@ -471,14 +457,12 @@
       <w:pPr>
         <w:rPr>
           <w:rFonts w:ascii="Times New Roman" w:hAnsi="Times New Roman" w:cs="Times New Roman"/>
-          <w:color w:val="000000" w:themeColor="text1"/>
-          <w:lang w:val="sv-SE"/>
-        </w:rPr>
-      </w:pPr>
-      <w:r>
-        <w:rPr>
-          <w:rFonts w:ascii="Times New Roman" w:hAnsi="Times New Roman" w:cs="Times New Roman"/>
-          <w:color w:val="000000" w:themeColor="text1"/>
+          <w:lang w:val="sv-SE"/>
+        </w:rPr>
+      </w:pPr>
+      <w:r>
+        <w:rPr>
+          <w:rFonts w:ascii="Times New Roman" w:hAnsi="Times New Roman" w:cs="Times New Roman"/>
           <w:lang w:val="sv-SE"/>
         </w:rPr>
         <w:t>Hur många kunder, vad en kund kommer att spendera, temperatur</w:t>
@@ -488,14 +472,12 @@
       <w:pPr>
         <w:rPr>
           <w:rFonts w:ascii="Times New Roman" w:hAnsi="Times New Roman" w:cs="Times New Roman"/>
-          <w:color w:val="000000" w:themeColor="text1"/>
-          <w:lang w:val="sv-SE"/>
-        </w:rPr>
-      </w:pPr>
-      <w:r>
-        <w:rPr>
-          <w:rFonts w:ascii="Times New Roman" w:hAnsi="Times New Roman" w:cs="Times New Roman"/>
-          <w:color w:val="000000" w:themeColor="text1"/>
+          <w:lang w:val="sv-SE"/>
+        </w:rPr>
+      </w:pPr>
+      <w:r>
+        <w:rPr>
+          <w:rFonts w:ascii="Times New Roman" w:hAnsi="Times New Roman" w:cs="Times New Roman"/>
           <w:lang w:val="sv-SE"/>
         </w:rPr>
         <w:t>En klassificeringsmodell skulle kunna användas för att tex förutspå vilken kategori en person tänker på, djur, byggnad eller transportmedel. Höger, vänster, upp, ner.</w:t>
@@ -507,7 +489,6 @@
           <w:rFonts w:ascii="Times New Roman" w:hAnsi="Times New Roman" w:cs="Times New Roman"/>
           <w:i/>
           <w:iCs/>
-          <w:color w:val="000000" w:themeColor="text1"/>
         </w:rPr>
       </w:pPr>
     </w:p>
@@ -517,7 +498,6 @@
           <w:rFonts w:ascii="Times New Roman" w:hAnsi="Times New Roman" w:cs="Times New Roman"/>
           <w:i/>
           <w:iCs/>
-          <w:color w:val="000000" w:themeColor="text1"/>
         </w:rPr>
       </w:pPr>
       <w:r>
@@ -525,7 +505,6 @@
           <w:rFonts w:ascii="Times New Roman" w:hAnsi="Times New Roman" w:cs="Times New Roman"/>
           <w:i/>
           <w:iCs/>
-          <w:color w:val="000000" w:themeColor="text1"/>
         </w:rPr>
         <w:t xml:space="preserve">Vad är Root Mean Squared Error (RMSE)? </w:t>
       </w:r>
@@ -534,31 +513,227 @@
       <w:pPr>
         <w:rPr>
           <w:rFonts w:ascii="Times New Roman" w:hAnsi="Times New Roman" w:cs="Times New Roman"/>
-          <w:color w:val="000000" w:themeColor="text1"/>
-          <w:lang w:val="sv-SE"/>
-        </w:rPr>
-      </w:pPr>
-      <w:r>
-        <w:rPr>
-          <w:rFonts w:ascii="Times New Roman" w:hAnsi="Times New Roman" w:cs="Times New Roman"/>
-          <w:color w:val="000000" w:themeColor="text1"/>
-          <w:lang w:val="sv-SE"/>
-        </w:rPr>
-        <w:t>Man skulle kunna tänka på det som ett medelvärde för hur många fel modellen gör (eller egentligen är det ett medelvärde av de kvadrerade felen).</w:t>
-      </w:r>
-    </w:p>
-    <w:p>
-      <w:pPr>
-        <w:rPr>
-          <w:rFonts w:ascii="Times New Roman" w:hAnsi="Times New Roman" w:cs="Times New Roman"/>
-          <w:color w:val="000000" w:themeColor="text1"/>
-          <w:lang w:val="sv-SE"/>
-        </w:rPr>
-      </w:pPr>
-      <w:r>
-        <w:rPr>
-          <w:rFonts w:ascii="Times New Roman" w:hAnsi="Times New Roman" w:cs="Times New Roman"/>
-          <w:color w:val="000000" w:themeColor="text1"/>
+          <w:lang w:val="sv-SE"/>
+        </w:rPr>
+      </w:pPr>
+      <w:r>
+        <w:rPr>
+          <w:rFonts w:ascii="Times New Roman" w:hAnsi="Times New Roman" w:cs="Times New Roman"/>
+          <w:lang w:val="sv-SE"/>
+        </w:rPr>
+        <w:t xml:space="preserve">RMSE används som ett mått </w:t>
+      </w:r>
+      <w:r>
+        <w:rPr>
+          <w:rFonts w:ascii="Times New Roman" w:hAnsi="Times New Roman" w:cs="Times New Roman"/>
+          <w:lang w:val="sv-SE"/>
+        </w:rPr>
+        <w:t>för att kunna utvärdera hur</w:t>
+      </w:r>
+      <w:r>
+        <w:rPr>
+          <w:rFonts w:ascii="Times New Roman" w:hAnsi="Times New Roman" w:cs="Times New Roman"/>
+          <w:lang w:val="sv-SE"/>
+        </w:rPr>
+        <w:t xml:space="preserve"> bra en </w:t>
+      </w:r>
+      <w:proofErr w:type="spellStart"/>
+      <w:r>
+        <w:rPr>
+          <w:rFonts w:ascii="Times New Roman" w:hAnsi="Times New Roman" w:cs="Times New Roman"/>
+          <w:lang w:val="sv-SE"/>
+        </w:rPr>
+        <w:t>regressionmodell</w:t>
+      </w:r>
+      <w:proofErr w:type="spellEnd"/>
+      <w:r>
+        <w:rPr>
+          <w:rFonts w:ascii="Times New Roman" w:hAnsi="Times New Roman" w:cs="Times New Roman"/>
+          <w:lang w:val="sv-SE"/>
+        </w:rPr>
+        <w:t xml:space="preserve"> är</w:t>
+      </w:r>
+      <w:r>
+        <w:rPr>
+          <w:rFonts w:ascii="Times New Roman" w:hAnsi="Times New Roman" w:cs="Times New Roman"/>
+          <w:lang w:val="sv-SE"/>
+        </w:rPr>
+        <w:t xml:space="preserve"> (en </w:t>
+      </w:r>
+      <w:r>
+        <w:rPr>
+          <w:rFonts w:ascii="Times New Roman" w:hAnsi="Times New Roman" w:cs="Times New Roman"/>
+          <w:lang w:val="sv-SE"/>
+        </w:rPr>
+        <w:t xml:space="preserve">av flera olika </w:t>
+      </w:r>
+      <w:r>
+        <w:rPr>
+          <w:rFonts w:ascii="Times New Roman" w:hAnsi="Times New Roman" w:cs="Times New Roman"/>
+          <w:lang w:val="sv-SE"/>
+        </w:rPr>
+        <w:t>typ</w:t>
+      </w:r>
+      <w:r>
+        <w:rPr>
+          <w:rFonts w:ascii="Times New Roman" w:hAnsi="Times New Roman" w:cs="Times New Roman"/>
+          <w:lang w:val="sv-SE"/>
+        </w:rPr>
+        <w:t>er</w:t>
+      </w:r>
+      <w:r>
+        <w:rPr>
+          <w:rFonts w:ascii="Times New Roman" w:hAnsi="Times New Roman" w:cs="Times New Roman"/>
+          <w:lang w:val="sv-SE"/>
+        </w:rPr>
+        <w:t xml:space="preserve"> av mått)</w:t>
+      </w:r>
+      <w:r>
+        <w:rPr>
+          <w:rFonts w:ascii="Times New Roman" w:hAnsi="Times New Roman" w:cs="Times New Roman"/>
+          <w:lang w:val="sv-SE"/>
+        </w:rPr>
+        <w:t>, alltså hur bra den har lyckats att förutspå ny data</w:t>
+      </w:r>
+      <w:r>
+        <w:rPr>
+          <w:rFonts w:ascii="Times New Roman" w:hAnsi="Times New Roman" w:cs="Times New Roman"/>
+          <w:lang w:val="sv-SE"/>
+        </w:rPr>
+        <w:t>.</w:t>
+      </w:r>
+      <w:r>
+        <w:rPr>
+          <w:rFonts w:ascii="Times New Roman" w:hAnsi="Times New Roman" w:cs="Times New Roman"/>
+          <w:lang w:val="sv-SE"/>
+        </w:rPr>
+        <w:t xml:space="preserve"> För att utvärdera modellen.</w:t>
+      </w:r>
+      <w:r>
+        <w:rPr>
+          <w:rFonts w:ascii="Times New Roman" w:hAnsi="Times New Roman" w:cs="Times New Roman"/>
+          <w:lang w:val="sv-SE"/>
+        </w:rPr>
+        <w:t xml:space="preserve"> </w:t>
+      </w:r>
+      <w:r>
+        <w:rPr>
+          <w:rFonts w:ascii="Times New Roman" w:hAnsi="Times New Roman" w:cs="Times New Roman"/>
+          <w:lang w:val="sv-SE"/>
+        </w:rPr>
+        <w:t>För att få en intuitiv förståelse för</w:t>
+      </w:r>
+      <w:r>
+        <w:rPr>
+          <w:rFonts w:ascii="Times New Roman" w:hAnsi="Times New Roman" w:cs="Times New Roman"/>
+          <w:lang w:val="sv-SE"/>
+        </w:rPr>
+        <w:t xml:space="preserve"> </w:t>
+      </w:r>
+      <w:r>
+        <w:rPr>
+          <w:rFonts w:ascii="Times New Roman" w:hAnsi="Times New Roman" w:cs="Times New Roman"/>
+          <w:lang w:val="sv-SE"/>
+        </w:rPr>
+        <w:t xml:space="preserve">RMSE </w:t>
+      </w:r>
+      <w:r>
+        <w:rPr>
+          <w:rFonts w:ascii="Times New Roman" w:hAnsi="Times New Roman" w:cs="Times New Roman"/>
+          <w:lang w:val="sv-SE"/>
+        </w:rPr>
+        <w:t xml:space="preserve">skulle man kunna tänka på det </w:t>
+      </w:r>
+      <w:r>
+        <w:rPr>
+          <w:rFonts w:ascii="Times New Roman" w:hAnsi="Times New Roman" w:cs="Times New Roman"/>
+          <w:lang w:val="sv-SE"/>
+        </w:rPr>
+        <w:t>som ett mått som visar</w:t>
+      </w:r>
+      <w:r>
+        <w:rPr>
+          <w:rFonts w:ascii="Times New Roman" w:hAnsi="Times New Roman" w:cs="Times New Roman"/>
+          <w:lang w:val="sv-SE"/>
+        </w:rPr>
+        <w:t xml:space="preserve"> medelvärde</w:t>
+      </w:r>
+      <w:r>
+        <w:rPr>
+          <w:rFonts w:ascii="Times New Roman" w:hAnsi="Times New Roman" w:cs="Times New Roman"/>
+          <w:lang w:val="sv-SE"/>
+        </w:rPr>
+        <w:t>t</w:t>
+      </w:r>
+      <w:r>
+        <w:rPr>
+          <w:rFonts w:ascii="Times New Roman" w:hAnsi="Times New Roman" w:cs="Times New Roman"/>
+          <w:lang w:val="sv-SE"/>
+        </w:rPr>
+        <w:t xml:space="preserve"> för hur m</w:t>
+      </w:r>
+      <w:r>
+        <w:rPr>
+          <w:rFonts w:ascii="Times New Roman" w:hAnsi="Times New Roman" w:cs="Times New Roman"/>
+          <w:lang w:val="sv-SE"/>
+        </w:rPr>
+        <w:t>ycket</w:t>
+      </w:r>
+      <w:r>
+        <w:rPr>
+          <w:rFonts w:ascii="Times New Roman" w:hAnsi="Times New Roman" w:cs="Times New Roman"/>
+          <w:lang w:val="sv-SE"/>
+        </w:rPr>
+        <w:t xml:space="preserve"> fel modellen gör (eller egentligen </w:t>
+      </w:r>
+      <w:r>
+        <w:rPr>
+          <w:rFonts w:ascii="Times New Roman" w:hAnsi="Times New Roman" w:cs="Times New Roman"/>
+          <w:lang w:val="sv-SE"/>
+        </w:rPr>
+        <w:t>standardavvikelsen för felen).</w:t>
+      </w:r>
+      <w:r>
+        <w:rPr>
+          <w:rFonts w:ascii="Times New Roman" w:hAnsi="Times New Roman" w:cs="Times New Roman"/>
+          <w:lang w:val="sv-SE"/>
+        </w:rPr>
+        <w:t xml:space="preserve"> </w:t>
+      </w:r>
+      <w:proofErr w:type="spellStart"/>
+      <w:r>
+        <w:rPr>
+          <w:rFonts w:ascii="Times New Roman" w:hAnsi="Times New Roman" w:cs="Times New Roman"/>
+          <w:lang w:val="sv-SE"/>
+        </w:rPr>
+        <w:t>Euclidean</w:t>
+      </w:r>
+      <w:proofErr w:type="spellEnd"/>
+      <w:r>
+        <w:rPr>
+          <w:rFonts w:ascii="Times New Roman" w:hAnsi="Times New Roman" w:cs="Times New Roman"/>
+          <w:lang w:val="sv-SE"/>
+        </w:rPr>
+        <w:t xml:space="preserve"> norm. </w:t>
+      </w:r>
+      <w:r>
+        <w:rPr>
+          <w:rFonts w:ascii="Times New Roman" w:hAnsi="Times New Roman" w:cs="Times New Roman"/>
+          <w:lang w:val="sv-SE"/>
+        </w:rPr>
+        <w:t>RMSE</w:t>
+      </w:r>
+    </w:p>
+    <w:p>
+      <w:pPr>
+        <w:rPr>
+          <w:rFonts w:ascii="Times New Roman" w:hAnsi="Times New Roman" w:cs="Times New Roman"/>
+          <w:lang w:val="sv-SE"/>
+        </w:rPr>
+      </w:pPr>
+      <w:r>
+        <w:rPr>
+          <w:rFonts w:ascii="Times New Roman" w:hAnsi="Times New Roman" w:cs="Times New Roman"/>
           <w:lang w:val="sv-SE"/>
         </w:rPr>
         <w:t xml:space="preserve">Loss </w:t>
@@ -567,7 +742,6 @@
       <w:r>
         <w:rPr>
           <w:rFonts w:ascii="Times New Roman" w:hAnsi="Times New Roman" w:cs="Times New Roman"/>
-          <w:color w:val="000000" w:themeColor="text1"/>
           <w:lang w:val="sv-SE"/>
         </w:rPr>
         <w:t>function</w:t>
@@ -576,7 +750,29 @@
       <w:r>
         <w:rPr>
           <w:rFonts w:ascii="Times New Roman" w:hAnsi="Times New Roman" w:cs="Times New Roman"/>
-          <w:color w:val="000000" w:themeColor="text1"/>
+          <w:lang w:val="sv-SE"/>
+        </w:rPr>
+        <w:t xml:space="preserve"> (fast bara MSE är loss </w:t>
+      </w:r>
+      <w:proofErr w:type="spellStart"/>
+      <w:r>
+        <w:rPr>
+          <w:rFonts w:ascii="Times New Roman" w:hAnsi="Times New Roman" w:cs="Times New Roman"/>
+          <w:lang w:val="sv-SE"/>
+        </w:rPr>
+        <w:t>function</w:t>
+      </w:r>
+      <w:proofErr w:type="spellEnd"/>
+      <w:r>
+        <w:rPr>
+          <w:rFonts w:ascii="Times New Roman" w:hAnsi="Times New Roman" w:cs="Times New Roman"/>
+          <w:lang w:val="sv-SE"/>
+        </w:rPr>
+        <w:t xml:space="preserve"> för OLS)</w:t>
+      </w:r>
+      <w:r>
+        <w:rPr>
+          <w:rFonts w:ascii="Times New Roman" w:hAnsi="Times New Roman" w:cs="Times New Roman"/>
           <w:lang w:val="sv-SE"/>
         </w:rPr>
         <w:t xml:space="preserve">, </w:t>
@@ -585,7 +781,6 @@
       <w:r>
         <w:rPr>
           <w:rFonts w:ascii="Times New Roman" w:hAnsi="Times New Roman" w:cs="Times New Roman"/>
-          <w:color w:val="000000" w:themeColor="text1"/>
           <w:lang w:val="sv-SE"/>
         </w:rPr>
         <w:t>evaluation</w:t>
@@ -594,7 +789,6 @@
       <w:r>
         <w:rPr>
           <w:rFonts w:ascii="Times New Roman" w:hAnsi="Times New Roman" w:cs="Times New Roman"/>
-          <w:color w:val="000000" w:themeColor="text1"/>
           <w:lang w:val="sv-SE"/>
         </w:rPr>
         <w:t xml:space="preserve">, ett mått på hur bra modellen är. Använd inom regression för att hitta den bästa ”linjen”, alltså den modell som bäst predicerar </w:t>
@@ -603,7 +797,6 @@
       <w:r>
         <w:rPr>
           <w:rFonts w:ascii="Times New Roman" w:hAnsi="Times New Roman" w:cs="Times New Roman"/>
-          <w:color w:val="000000" w:themeColor="text1"/>
           <w:lang w:val="sv-SE"/>
         </w:rPr>
         <w:t>datan</w:t>
@@ -612,7 +805,6 @@
       <w:r>
         <w:rPr>
           <w:rFonts w:ascii="Times New Roman" w:hAnsi="Times New Roman" w:cs="Times New Roman"/>
-          <w:color w:val="000000" w:themeColor="text1"/>
           <w:lang w:val="sv-SE"/>
         </w:rPr>
         <w:t xml:space="preserve">. </w:t>
@@ -620,7 +812,6 @@
       <w:r>
         <w:rPr>
           <w:rFonts w:ascii="Times New Roman" w:hAnsi="Times New Roman" w:cs="Times New Roman"/>
-          <w:color w:val="000000" w:themeColor="text1"/>
           <w:lang w:val="sv-SE"/>
         </w:rPr>
         <w:t>Hitta de bästa koefficienterna.</w:t>
@@ -630,14 +821,12 @@
       <w:pPr>
         <w:rPr>
           <w:rFonts w:ascii="Times New Roman" w:hAnsi="Times New Roman" w:cs="Times New Roman"/>
-          <w:color w:val="000000" w:themeColor="text1"/>
-          <w:lang w:val="sv-SE"/>
-        </w:rPr>
-      </w:pPr>
-      <w:r>
-        <w:rPr>
-          <w:rFonts w:ascii="Times New Roman" w:hAnsi="Times New Roman" w:cs="Times New Roman"/>
-          <w:color w:val="000000" w:themeColor="text1"/>
+          <w:lang w:val="sv-SE"/>
+        </w:rPr>
+      </w:pPr>
+      <w:r>
+        <w:rPr>
+          <w:rFonts w:ascii="Times New Roman" w:hAnsi="Times New Roman" w:cs="Times New Roman"/>
           <w:lang w:val="sv-SE"/>
         </w:rPr>
         <w:t>Medelvärdet av de kvadrerade felen, alltså skillnaden mellan det faktiska värdet och det predicerade värdet. Roten ur.</w:t>
@@ -649,7 +838,6 @@
           <w:rFonts w:ascii="Times New Roman" w:hAnsi="Times New Roman" w:cs="Times New Roman"/>
           <w:i/>
           <w:iCs/>
-          <w:color w:val="000000" w:themeColor="text1"/>
         </w:rPr>
       </w:pPr>
     </w:p>
@@ -659,7 +847,6 @@
           <w:rFonts w:ascii="Times New Roman" w:hAnsi="Times New Roman" w:cs="Times New Roman"/>
           <w:i/>
           <w:iCs/>
-          <w:color w:val="000000" w:themeColor="text1"/>
         </w:rPr>
       </w:pPr>
       <w:r>
@@ -667,7 +854,6 @@
           <w:rFonts w:ascii="Times New Roman" w:hAnsi="Times New Roman" w:cs="Times New Roman"/>
           <w:i/>
           <w:iCs/>
-          <w:color w:val="000000" w:themeColor="text1"/>
         </w:rPr>
         <w:t xml:space="preserve">Vad är en ”confusion matrix”? </w:t>
       </w:r>
@@ -676,14 +862,12 @@
       <w:pPr>
         <w:rPr>
           <w:rFonts w:ascii="Times New Roman" w:hAnsi="Times New Roman" w:cs="Times New Roman"/>
-          <w:color w:val="000000" w:themeColor="text1"/>
-          <w:lang w:val="sv-SE"/>
-        </w:rPr>
-      </w:pPr>
-      <w:r>
-        <w:rPr>
-          <w:rFonts w:ascii="Times New Roman" w:hAnsi="Times New Roman" w:cs="Times New Roman"/>
-          <w:color w:val="000000" w:themeColor="text1"/>
+          <w:lang w:val="sv-SE"/>
+        </w:rPr>
+      </w:pPr>
+      <w:r>
+        <w:rPr>
+          <w:rFonts w:ascii="Times New Roman" w:hAnsi="Times New Roman" w:cs="Times New Roman"/>
           <w:lang w:val="sv-SE"/>
         </w:rPr>
         <w:t>En matris som visar en frekvenstabell över predicerade värden jämfört med de faktiska värdena.</w:t>
@@ -691,7 +875,6 @@
       <w:r>
         <w:rPr>
           <w:rFonts w:ascii="Times New Roman" w:hAnsi="Times New Roman" w:cs="Times New Roman"/>
-          <w:color w:val="000000" w:themeColor="text1"/>
           <w:lang w:val="sv-SE"/>
         </w:rPr>
         <w:t xml:space="preserve"> För en klassificerare. Används för att utvärdera modellen. Kan få ut flera intressanta mått från matrisen, såsom </w:t>
@@ -700,7 +883,6 @@
       <w:r>
         <w:rPr>
           <w:rFonts w:ascii="Times New Roman" w:hAnsi="Times New Roman" w:cs="Times New Roman"/>
-          <w:color w:val="000000" w:themeColor="text1"/>
           <w:lang w:val="sv-SE"/>
         </w:rPr>
         <w:t>accuracy</w:t>
@@ -709,7 +891,6 @@
       <w:r>
         <w:rPr>
           <w:rFonts w:ascii="Times New Roman" w:hAnsi="Times New Roman" w:cs="Times New Roman"/>
-          <w:color w:val="000000" w:themeColor="text1"/>
           <w:lang w:val="sv-SE"/>
         </w:rPr>
         <w:t xml:space="preserve">, </w:t>
@@ -718,7 +899,6 @@
       <w:r>
         <w:rPr>
           <w:rFonts w:ascii="Times New Roman" w:hAnsi="Times New Roman" w:cs="Times New Roman"/>
-          <w:color w:val="000000" w:themeColor="text1"/>
           <w:lang w:val="sv-SE"/>
         </w:rPr>
         <w:t>precsion</w:t>
@@ -727,7 +907,6 @@
       <w:r>
         <w:rPr>
           <w:rFonts w:ascii="Times New Roman" w:hAnsi="Times New Roman" w:cs="Times New Roman"/>
-          <w:color w:val="000000" w:themeColor="text1"/>
           <w:lang w:val="sv-SE"/>
         </w:rPr>
         <w:t xml:space="preserve">, </w:t>
@@ -736,7 +915,6 @@
       <w:r>
         <w:rPr>
           <w:rFonts w:ascii="Times New Roman" w:hAnsi="Times New Roman" w:cs="Times New Roman"/>
-          <w:color w:val="000000" w:themeColor="text1"/>
           <w:lang w:val="sv-SE"/>
         </w:rPr>
         <w:t>recall</w:t>
@@ -745,7 +923,6 @@
       <w:r>
         <w:rPr>
           <w:rFonts w:ascii="Times New Roman" w:hAnsi="Times New Roman" w:cs="Times New Roman"/>
-          <w:color w:val="000000" w:themeColor="text1"/>
           <w:lang w:val="sv-SE"/>
         </w:rPr>
         <w:t xml:space="preserve"> och </w:t>
@@ -754,7 +931,6 @@
       <w:r>
         <w:rPr>
           <w:rFonts w:ascii="Times New Roman" w:hAnsi="Times New Roman" w:cs="Times New Roman"/>
-          <w:color w:val="000000" w:themeColor="text1"/>
           <w:lang w:val="sv-SE"/>
         </w:rPr>
         <w:t>False</w:t>
@@ -763,7 +939,6 @@
       <w:r>
         <w:rPr>
           <w:rFonts w:ascii="Times New Roman" w:hAnsi="Times New Roman" w:cs="Times New Roman"/>
-          <w:color w:val="000000" w:themeColor="text1"/>
           <w:lang w:val="sv-SE"/>
         </w:rPr>
         <w:t xml:space="preserve"> Positive Rate.</w:t>
@@ -775,7 +950,6 @@
           <w:rFonts w:ascii="Times New Roman" w:hAnsi="Times New Roman" w:cs="Times New Roman"/>
           <w:i/>
           <w:iCs/>
-          <w:color w:val="000000" w:themeColor="text1"/>
         </w:rPr>
       </w:pPr>
     </w:p>
@@ -785,7 +959,6 @@
           <w:rFonts w:ascii="Times New Roman" w:hAnsi="Times New Roman" w:cs="Times New Roman"/>
           <w:i/>
           <w:iCs/>
-          <w:color w:val="000000" w:themeColor="text1"/>
         </w:rPr>
       </w:pPr>
       <w:r>
@@ -793,7 +966,6 @@
           <w:rFonts w:ascii="Times New Roman" w:hAnsi="Times New Roman" w:cs="Times New Roman"/>
           <w:i/>
           <w:iCs/>
-          <w:color w:val="000000" w:themeColor="text1"/>
         </w:rPr>
         <w:t xml:space="preserve">Om man delar upp datan i träning, validering och test – hur används respektive del? </w:t>
       </w:r>
@@ -802,14 +974,12 @@
       <w:pPr>
         <w:rPr>
           <w:rFonts w:ascii="Times New Roman" w:hAnsi="Times New Roman" w:cs="Times New Roman"/>
-          <w:color w:val="000000" w:themeColor="text1"/>
-          <w:lang w:val="sv-SE"/>
-        </w:rPr>
-      </w:pPr>
-      <w:r>
-        <w:rPr>
-          <w:rFonts w:ascii="Times New Roman" w:hAnsi="Times New Roman" w:cs="Times New Roman"/>
-          <w:color w:val="000000" w:themeColor="text1"/>
+          <w:lang w:val="sv-SE"/>
+        </w:rPr>
+      </w:pPr>
+      <w:r>
+        <w:rPr>
+          <w:rFonts w:ascii="Times New Roman" w:hAnsi="Times New Roman" w:cs="Times New Roman"/>
           <w:lang w:val="sv-SE"/>
         </w:rPr>
         <w:t>Träningsdelen används för att träna modeller, fit metoden.</w:t>
@@ -819,7 +989,6 @@
       <w:pPr>
         <w:rPr>
           <w:rFonts w:ascii="Times New Roman" w:hAnsi="Times New Roman" w:cs="Times New Roman"/>
-          <w:color w:val="000000" w:themeColor="text1"/>
           <w:lang w:val="sv-SE"/>
         </w:rPr>
       </w:pPr>
@@ -827,7 +996,6 @@
       <w:r>
         <w:rPr>
           <w:rFonts w:ascii="Times New Roman" w:hAnsi="Times New Roman" w:cs="Times New Roman"/>
-          <w:color w:val="000000" w:themeColor="text1"/>
           <w:lang w:val="sv-SE"/>
         </w:rPr>
         <w:t>Valideringsdatan</w:t>
@@ -836,7 +1004,6 @@
       <w:r>
         <w:rPr>
           <w:rFonts w:ascii="Times New Roman" w:hAnsi="Times New Roman" w:cs="Times New Roman"/>
-          <w:color w:val="000000" w:themeColor="text1"/>
           <w:lang w:val="sv-SE"/>
         </w:rPr>
         <w:t xml:space="preserve"> används för att välja modell eller hyperparametrar.</w:t>
@@ -846,14 +1013,12 @@
       <w:pPr>
         <w:rPr>
           <w:rFonts w:ascii="Times New Roman" w:hAnsi="Times New Roman" w:cs="Times New Roman"/>
-          <w:color w:val="000000" w:themeColor="text1"/>
-          <w:lang w:val="sv-SE"/>
-        </w:rPr>
-      </w:pPr>
-      <w:r>
-        <w:rPr>
-          <w:rFonts w:ascii="Times New Roman" w:hAnsi="Times New Roman" w:cs="Times New Roman"/>
-          <w:color w:val="000000" w:themeColor="text1"/>
+          <w:lang w:val="sv-SE"/>
+        </w:rPr>
+      </w:pPr>
+      <w:r>
+        <w:rPr>
+          <w:rFonts w:ascii="Times New Roman" w:hAnsi="Times New Roman" w:cs="Times New Roman"/>
           <w:lang w:val="sv-SE"/>
         </w:rPr>
         <w:t xml:space="preserve">Och </w:t>
@@ -862,7 +1027,6 @@
       <w:r>
         <w:rPr>
           <w:rFonts w:ascii="Times New Roman" w:hAnsi="Times New Roman" w:cs="Times New Roman"/>
-          <w:color w:val="000000" w:themeColor="text1"/>
           <w:lang w:val="sv-SE"/>
         </w:rPr>
         <w:t>testdatan</w:t>
@@ -871,7 +1035,6 @@
       <w:r>
         <w:rPr>
           <w:rFonts w:ascii="Times New Roman" w:hAnsi="Times New Roman" w:cs="Times New Roman"/>
-          <w:color w:val="000000" w:themeColor="text1"/>
           <w:lang w:val="sv-SE"/>
         </w:rPr>
         <w:t xml:space="preserve"> används i slutet för att testa vår valda modell på ny data.</w:t>
@@ -883,7 +1046,6 @@
           <w:rFonts w:ascii="Times New Roman" w:hAnsi="Times New Roman" w:cs="Times New Roman"/>
           <w:i/>
           <w:iCs/>
-          <w:color w:val="000000" w:themeColor="text1"/>
         </w:rPr>
       </w:pPr>
     </w:p>
@@ -893,7 +1055,6 @@
           <w:rFonts w:ascii="Times New Roman" w:hAnsi="Times New Roman" w:cs="Times New Roman"/>
           <w:i/>
           <w:iCs/>
-          <w:color w:val="000000" w:themeColor="text1"/>
         </w:rPr>
       </w:pPr>
       <w:r>
@@ -901,7 +1062,6 @@
           <w:rFonts w:ascii="Times New Roman" w:hAnsi="Times New Roman" w:cs="Times New Roman"/>
           <w:i/>
           <w:iCs/>
-          <w:color w:val="000000" w:themeColor="text1"/>
         </w:rPr>
         <w:t xml:space="preserve">Vad är en parameter för något? Ge ett exempel. </w:t>
       </w:r>
@@ -912,7 +1072,6 @@
           <w:rFonts w:ascii="Times New Roman" w:hAnsi="Times New Roman" w:cs="Times New Roman"/>
           <w:i/>
           <w:iCs/>
-          <w:color w:val="000000" w:themeColor="text1"/>
         </w:rPr>
       </w:pPr>
     </w:p>
@@ -922,7 +1081,6 @@
           <w:rFonts w:ascii="Times New Roman" w:hAnsi="Times New Roman" w:cs="Times New Roman"/>
           <w:i/>
           <w:iCs/>
-          <w:color w:val="000000" w:themeColor="text1"/>
         </w:rPr>
       </w:pPr>
       <w:r>
@@ -930,8 +1088,8 @@
           <w:rFonts w:ascii="Times New Roman" w:hAnsi="Times New Roman" w:cs="Times New Roman"/>
           <w:i/>
           <w:iCs/>
-          <w:color w:val="000000" w:themeColor="text1"/>
-        </w:rPr>
+        </w:rPr>
+        <w:lastRenderedPageBreak/>
         <w:t xml:space="preserve">Vad är en hyperparameter för något? Ge ett exempel. </w:t>
       </w:r>
     </w:p>
@@ -941,7 +1099,6 @@
           <w:rFonts w:ascii="Times New Roman" w:hAnsi="Times New Roman" w:cs="Times New Roman"/>
           <w:i/>
           <w:iCs/>
-          <w:color w:val="000000" w:themeColor="text1"/>
         </w:rPr>
       </w:pPr>
     </w:p>
@@ -951,7 +1108,6 @@
           <w:rFonts w:ascii="Times New Roman" w:hAnsi="Times New Roman" w:cs="Times New Roman"/>
           <w:i/>
           <w:iCs/>
-          <w:color w:val="000000" w:themeColor="text1"/>
         </w:rPr>
       </w:pPr>
       <w:r>
@@ -959,7 +1115,6 @@
           <w:rFonts w:ascii="Times New Roman" w:hAnsi="Times New Roman" w:cs="Times New Roman"/>
           <w:i/>
           <w:iCs/>
-          <w:color w:val="000000" w:themeColor="text1"/>
         </w:rPr>
         <w:t xml:space="preserve">Vad är GridSearchCV i Scikit-learn? Ge ett exempel på vad det kan användas till. </w:t>
       </w:r>
@@ -968,29 +1123,25 @@
       <w:pPr>
         <w:rPr>
           <w:rFonts w:ascii="Times New Roman" w:hAnsi="Times New Roman" w:cs="Times New Roman"/>
-          <w:color w:val="000000" w:themeColor="text1"/>
-        </w:rPr>
-      </w:pPr>
-    </w:p>
-    <w:p>
-      <w:pPr>
-        <w:rPr>
-          <w:rFonts w:ascii="Times New Roman" w:hAnsi="Times New Roman" w:cs="Times New Roman"/>
-          <w:color w:val="000000" w:themeColor="text1"/>
-        </w:rPr>
-      </w:pPr>
-    </w:p>
-    <w:p>
-      <w:pPr>
-        <w:rPr>
-          <w:rFonts w:ascii="Times New Roman" w:hAnsi="Times New Roman" w:cs="Times New Roman"/>
-          <w:color w:val="000000" w:themeColor="text1"/>
-        </w:rPr>
-      </w:pPr>
-      <w:r>
-        <w:rPr>
-          <w:rFonts w:ascii="Times New Roman" w:hAnsi="Times New Roman" w:cs="Times New Roman"/>
-          <w:color w:val="000000" w:themeColor="text1"/>
+        </w:rPr>
+      </w:pPr>
+    </w:p>
+    <w:p>
+      <w:pPr>
+        <w:rPr>
+          <w:rFonts w:ascii="Times New Roman" w:hAnsi="Times New Roman" w:cs="Times New Roman"/>
+        </w:rPr>
+      </w:pPr>
+    </w:p>
+    <w:p>
+      <w:pPr>
+        <w:rPr>
+          <w:rFonts w:ascii="Times New Roman" w:hAnsi="Times New Roman" w:cs="Times New Roman"/>
+        </w:rPr>
+      </w:pPr>
+      <w:r>
+        <w:rPr>
+          <w:rFonts w:ascii="Times New Roman" w:hAnsi="Times New Roman" w:cs="Times New Roman"/>
         </w:rPr>
         <w:t xml:space="preserve">2. Rapport </w:t>
       </w:r>
@@ -999,13 +1150,11 @@
       <w:pPr>
         <w:rPr>
           <w:rFonts w:ascii="Times New Roman" w:hAnsi="Times New Roman" w:cs="Times New Roman"/>
-          <w:color w:val="000000" w:themeColor="text1"/>
-        </w:rPr>
-      </w:pPr>
-      <w:r>
-        <w:rPr>
-          <w:rFonts w:ascii="Times New Roman" w:hAnsi="Times New Roman" w:cs="Times New Roman"/>
-          <w:color w:val="000000" w:themeColor="text1"/>
+        </w:rPr>
+      </w:pPr>
+      <w:r>
+        <w:rPr>
+          <w:rFonts w:ascii="Times New Roman" w:hAnsi="Times New Roman" w:cs="Times New Roman"/>
         </w:rPr>
         <w:t xml:space="preserve">En ”grov mall” för hur rapporten skall vara strukturerad kan ni se nedan. </w:t>
       </w:r>
@@ -1014,13 +1163,11 @@
       <w:pPr>
         <w:rPr>
           <w:rFonts w:ascii="Times New Roman" w:hAnsi="Times New Roman" w:cs="Times New Roman"/>
-          <w:color w:val="000000" w:themeColor="text1"/>
-        </w:rPr>
-      </w:pPr>
-      <w:r>
-        <w:rPr>
-          <w:rFonts w:ascii="Times New Roman" w:hAnsi="Times New Roman" w:cs="Times New Roman"/>
-          <w:color w:val="000000" w:themeColor="text1"/>
+        </w:rPr>
+      </w:pPr>
+      <w:r>
+        <w:rPr>
+          <w:rFonts w:ascii="Times New Roman" w:hAnsi="Times New Roman" w:cs="Times New Roman"/>
         </w:rPr>
         <w:t xml:space="preserve">Introduktion som innehåller underrubrikerna: - Bakgrund </w:t>
       </w:r>
@@ -1029,13 +1176,11 @@
       <w:pPr>
         <w:rPr>
           <w:rFonts w:ascii="Times New Roman" w:hAnsi="Times New Roman" w:cs="Times New Roman"/>
-          <w:color w:val="000000" w:themeColor="text1"/>
-        </w:rPr>
-      </w:pPr>
-      <w:r>
-        <w:rPr>
-          <w:rFonts w:ascii="Times New Roman" w:hAnsi="Times New Roman" w:cs="Times New Roman"/>
-          <w:color w:val="000000" w:themeColor="text1"/>
+        </w:rPr>
+      </w:pPr>
+      <w:r>
+        <w:rPr>
+          <w:rFonts w:ascii="Times New Roman" w:hAnsi="Times New Roman" w:cs="Times New Roman"/>
         </w:rPr>
         <w:t xml:space="preserve">- Syfte och Frågeställning </w:t>
       </w:r>
@@ -1044,13 +1189,11 @@
       <w:pPr>
         <w:rPr>
           <w:rFonts w:ascii="Times New Roman" w:hAnsi="Times New Roman" w:cs="Times New Roman"/>
-          <w:color w:val="000000" w:themeColor="text1"/>
-        </w:rPr>
-      </w:pPr>
-      <w:r>
-        <w:rPr>
-          <w:rFonts w:ascii="Times New Roman" w:hAnsi="Times New Roman" w:cs="Times New Roman"/>
-          <w:color w:val="000000" w:themeColor="text1"/>
+        </w:rPr>
+      </w:pPr>
+      <w:r>
+        <w:rPr>
+          <w:rFonts w:ascii="Times New Roman" w:hAnsi="Times New Roman" w:cs="Times New Roman"/>
         </w:rPr>
         <w:t xml:space="preserve">Databeskrivning / EDA (Exploratory Data Analysis) </w:t>
       </w:r>
@@ -1059,13 +1202,11 @@
       <w:pPr>
         <w:rPr>
           <w:rFonts w:ascii="Times New Roman" w:hAnsi="Times New Roman" w:cs="Times New Roman"/>
-          <w:color w:val="000000" w:themeColor="text1"/>
-        </w:rPr>
-      </w:pPr>
-      <w:r>
-        <w:rPr>
-          <w:rFonts w:ascii="Times New Roman" w:hAnsi="Times New Roman" w:cs="Times New Roman"/>
-          <w:color w:val="000000" w:themeColor="text1"/>
+        </w:rPr>
+      </w:pPr>
+      <w:r>
+        <w:rPr>
+          <w:rFonts w:ascii="Times New Roman" w:hAnsi="Times New Roman" w:cs="Times New Roman"/>
         </w:rPr>
         <w:t xml:space="preserve">Metod och Modeller (Teori) </w:t>
       </w:r>
@@ -1074,13 +1215,11 @@
       <w:pPr>
         <w:rPr>
           <w:rFonts w:ascii="Times New Roman" w:hAnsi="Times New Roman" w:cs="Times New Roman"/>
-          <w:color w:val="000000" w:themeColor="text1"/>
-        </w:rPr>
-      </w:pPr>
-      <w:r>
-        <w:rPr>
-          <w:rFonts w:ascii="Times New Roman" w:hAnsi="Times New Roman" w:cs="Times New Roman"/>
-          <w:color w:val="000000" w:themeColor="text1"/>
+        </w:rPr>
+      </w:pPr>
+      <w:r>
+        <w:rPr>
+          <w:rFonts w:ascii="Times New Roman" w:hAnsi="Times New Roman" w:cs="Times New Roman"/>
         </w:rPr>
         <w:t xml:space="preserve">Projekt Resultat och Analys </w:t>
       </w:r>
@@ -1089,13 +1228,11 @@
       <w:pPr>
         <w:rPr>
           <w:rFonts w:ascii="Times New Roman" w:hAnsi="Times New Roman" w:cs="Times New Roman"/>
-          <w:color w:val="000000" w:themeColor="text1"/>
-        </w:rPr>
-      </w:pPr>
-      <w:r>
-        <w:rPr>
-          <w:rFonts w:ascii="Times New Roman" w:hAnsi="Times New Roman" w:cs="Times New Roman"/>
-          <w:color w:val="000000" w:themeColor="text1"/>
+        </w:rPr>
+      </w:pPr>
+      <w:r>
+        <w:rPr>
+          <w:rFonts w:ascii="Times New Roman" w:hAnsi="Times New Roman" w:cs="Times New Roman"/>
         </w:rPr>
         <w:t xml:space="preserve">- Resultat är deskriptiva i sin natur, t.ex. att man presenterar RMSE för sina olika modeller. Ofta kan tabeller vara användbara vid redogörelse av resultaten. </w:t>
       </w:r>
@@ -1104,13 +1241,11 @@
       <w:pPr>
         <w:rPr>
           <w:rFonts w:ascii="Times New Roman" w:hAnsi="Times New Roman" w:cs="Times New Roman"/>
-          <w:color w:val="000000" w:themeColor="text1"/>
-        </w:rPr>
-      </w:pPr>
-      <w:r>
-        <w:rPr>
-          <w:rFonts w:ascii="Times New Roman" w:hAnsi="Times New Roman" w:cs="Times New Roman"/>
-          <w:color w:val="000000" w:themeColor="text1"/>
+        </w:rPr>
+      </w:pPr>
+      <w:r>
+        <w:rPr>
+          <w:rFonts w:ascii="Times New Roman" w:hAnsi="Times New Roman" w:cs="Times New Roman"/>
         </w:rPr>
         <w:t xml:space="preserve">1 </w:t>
       </w:r>
@@ -1119,20 +1254,17 @@
       <w:pPr>
         <w:rPr>
           <w:rFonts w:ascii="Times New Roman" w:hAnsi="Times New Roman" w:cs="Times New Roman"/>
-          <w:color w:val="000000" w:themeColor="text1"/>
-        </w:rPr>
-      </w:pPr>
-      <w:r>
-        <w:rPr>
-          <w:rFonts w:ascii="Times New Roman" w:hAnsi="Times New Roman" w:cs="Times New Roman"/>
-          <w:color w:val="000000" w:themeColor="text1"/>
+        </w:rPr>
+      </w:pPr>
+      <w:r>
+        <w:rPr>
+          <w:rFonts w:ascii="Times New Roman" w:hAnsi="Times New Roman" w:cs="Times New Roman"/>
         </w:rPr>
         <w:t>5. Slutsats och förslag på potentiell vidareutveckling.</w:t>
       </w:r>
       <w:r>
         <w:rPr>
           <w:rFonts w:ascii="Times New Roman" w:hAnsi="Times New Roman" w:cs="Times New Roman"/>
-          <w:color w:val="000000" w:themeColor="text1"/>
         </w:rPr>
         <w:br/>
       </w:r>
@@ -1141,14 +1273,12 @@
           <w:rFonts w:ascii="Times New Roman" w:hAnsi="Times New Roman" w:cs="Times New Roman"/>
           <w:b/>
           <w:bCs/>
-          <w:color w:val="000000" w:themeColor="text1"/>
         </w:rPr>
         <w:t>Rapporten skall vara ca 2-3 sidor</w:t>
       </w:r>
       <w:r>
         <w:rPr>
           <w:rFonts w:ascii="Times New Roman" w:hAnsi="Times New Roman" w:cs="Times New Roman"/>
-          <w:color w:val="000000" w:themeColor="text1"/>
         </w:rPr>
         <w:t xml:space="preserve">. Skriv koncist och fundera på vad du vill lyfta fram. </w:t>
       </w:r>
@@ -1157,7 +1287,6 @@
       <w:pPr>
         <w:rPr>
           <w:rFonts w:ascii="Times New Roman" w:hAnsi="Times New Roman" w:cs="Times New Roman"/>
-          <w:color w:val="000000" w:themeColor="text1"/>
         </w:rPr>
       </w:pPr>
       <w:r>
@@ -1165,7 +1294,6 @@
           <w:rFonts w:ascii="Times New Roman" w:hAnsi="Times New Roman" w:cs="Times New Roman"/>
           <w:b/>
           <w:bCs/>
-          <w:color w:val="000000" w:themeColor="text1"/>
         </w:rPr>
         <w:t xml:space="preserve">Efter att du är klar skall du skriva en kort redogörelse i slutet av rapporten (detta ingår inte i de 2-3 sidorna): </w:t>
       </w:r>
@@ -1176,7 +1304,6 @@
           <w:rFonts w:ascii="Times New Roman" w:hAnsi="Times New Roman" w:cs="Times New Roman"/>
           <w:b/>
           <w:bCs/>
-          <w:color w:val="000000" w:themeColor="text1"/>
         </w:rPr>
       </w:pPr>
       <w:r>
@@ -1184,7 +1311,6 @@
           <w:rFonts w:ascii="Times New Roman" w:hAnsi="Times New Roman" w:cs="Times New Roman"/>
           <w:b/>
           <w:bCs/>
-          <w:color w:val="000000" w:themeColor="text1"/>
         </w:rPr>
         <w:t xml:space="preserve">Utmaningar du haft under arbetet samt hur du hanterat dem. </w:t>
       </w:r>
@@ -1195,7 +1321,6 @@
           <w:rFonts w:ascii="Times New Roman" w:hAnsi="Times New Roman" w:cs="Times New Roman"/>
           <w:b/>
           <w:bCs/>
-          <w:color w:val="000000" w:themeColor="text1"/>
         </w:rPr>
       </w:pPr>
       <w:r>
@@ -1203,7 +1328,6 @@
           <w:rFonts w:ascii="Times New Roman" w:hAnsi="Times New Roman" w:cs="Times New Roman"/>
           <w:b/>
           <w:bCs/>
-          <w:color w:val="000000" w:themeColor="text1"/>
         </w:rPr>
         <w:t xml:space="preserve">Vilket betyg du anser att du skall ha och varför. </w:t>
       </w:r>
@@ -1214,7 +1338,6 @@
           <w:rFonts w:ascii="Times New Roman" w:hAnsi="Times New Roman" w:cs="Times New Roman"/>
           <w:b/>
           <w:bCs/>
-          <w:color w:val="000000" w:themeColor="text1"/>
         </w:rPr>
       </w:pPr>
       <w:r>
@@ -1222,7 +1345,6 @@
           <w:rFonts w:ascii="Times New Roman" w:hAnsi="Times New Roman" w:cs="Times New Roman"/>
           <w:b/>
           <w:bCs/>
-          <w:color w:val="000000" w:themeColor="text1"/>
         </w:rPr>
         <w:t xml:space="preserve">Tips du hade ”gett till dig själv” i början av kursen nu när du slutfört den. </w:t>
       </w:r>
@@ -1233,22 +1355,23 @@
           <w:rFonts w:ascii="Times New Roman" w:hAnsi="Times New Roman" w:cs="Times New Roman"/>
           <w:b/>
           <w:bCs/>
-          <w:color w:val="000000" w:themeColor="text1"/>
-        </w:rPr>
-      </w:pPr>
-    </w:p>
-    <w:p>
-      <w:pPr>
-        <w:rPr>
-          <w:rFonts w:ascii="Times New Roman" w:hAnsi="Times New Roman" w:cs="Times New Roman"/>
-          <w:color w:val="000000" w:themeColor="text1"/>
-          <w:lang w:val="sv-SE"/>
-        </w:rPr>
-      </w:pPr>
-      <w:r>
-        <w:rPr>
-          <w:rFonts w:ascii="Times New Roman" w:hAnsi="Times New Roman" w:cs="Times New Roman"/>
-          <w:color w:val="000000" w:themeColor="text1"/>
+        </w:rPr>
+      </w:pPr>
+    </w:p>
+    <w:p>
+      <w:pPr>
+        <w:rPr>
+          <w:rFonts w:ascii="Times New Roman" w:hAnsi="Times New Roman" w:cs="Times New Roman"/>
+          <w:b/>
+          <w:bCs/>
+          <w:lang w:val="sv-SE"/>
+        </w:rPr>
+      </w:pPr>
+      <w:r>
+        <w:rPr>
+          <w:rFonts w:ascii="Times New Roman" w:hAnsi="Times New Roman" w:cs="Times New Roman"/>
+          <w:b/>
+          <w:bCs/>
           <w:lang w:val="sv-SE"/>
         </w:rPr>
         <w:t>Introduktion</w:t>
@@ -1258,14 +1381,16 @@
       <w:pPr>
         <w:rPr>
           <w:rFonts w:ascii="Times New Roman" w:hAnsi="Times New Roman" w:cs="Times New Roman"/>
-          <w:color w:val="000000" w:themeColor="text1"/>
-          <w:lang w:val="sv-SE"/>
-        </w:rPr>
-      </w:pPr>
-      <w:r>
-        <w:rPr>
-          <w:rFonts w:ascii="Times New Roman" w:hAnsi="Times New Roman" w:cs="Times New Roman"/>
-          <w:color w:val="000000" w:themeColor="text1"/>
+          <w:b/>
+          <w:bCs/>
+          <w:lang w:val="sv-SE"/>
+        </w:rPr>
+      </w:pPr>
+      <w:r>
+        <w:rPr>
+          <w:rFonts w:ascii="Times New Roman" w:hAnsi="Times New Roman" w:cs="Times New Roman"/>
+          <w:b/>
+          <w:bCs/>
           <w:lang w:val="sv-SE"/>
         </w:rPr>
         <w:t>Bakgrund</w:t>
@@ -1275,24 +1400,21 @@
       <w:pPr>
         <w:rPr>
           <w:rFonts w:ascii="Times New Roman" w:hAnsi="Times New Roman" w:cs="Times New Roman"/>
-          <w:color w:val="000000" w:themeColor="text1"/>
-          <w:lang w:val="sv-SE"/>
-        </w:rPr>
-      </w:pPr>
-    </w:p>
-    <w:p>
-      <w:pPr>
-        <w:rPr>
-          <w:rFonts w:ascii="Times New Roman" w:hAnsi="Times New Roman" w:cs="Times New Roman"/>
-          <w:color w:val="000000" w:themeColor="text1"/>
-          <w:lang w:val="sv-SE"/>
+          <w:lang w:val="sv-SE"/>
+        </w:rPr>
+      </w:pPr>
+    </w:p>
+    <w:p>
+      <w:pPr>
+        <w:rPr>
+          <w:rFonts w:ascii="Times New Roman" w:hAnsi="Times New Roman" w:cs="Times New Roman"/>
+          <w:lang w:val="en-US"/>
         </w:rPr>
       </w:pPr>
       <w:proofErr w:type="spellStart"/>
       <w:r>
         <w:rPr>
           <w:rFonts w:ascii="Times New Roman" w:hAnsi="Times New Roman" w:cs="Times New Roman"/>
-          <w:color w:val="000000" w:themeColor="text1"/>
           <w:lang w:val="sv-SE"/>
         </w:rPr>
         <w:t>Dataset</w:t>
@@ -1301,7 +1423,6 @@
       <w:r>
         <w:rPr>
           <w:rFonts w:ascii="Times New Roman" w:hAnsi="Times New Roman" w:cs="Times New Roman"/>
-          <w:color w:val="000000" w:themeColor="text1"/>
           <w:lang w:val="sv-SE"/>
         </w:rPr>
         <w:t xml:space="preserve"> </w:t>
@@ -1310,7 +1431,6 @@
       <w:r>
         <w:rPr>
           <w:rFonts w:ascii="Times New Roman" w:hAnsi="Times New Roman" w:cs="Times New Roman"/>
-          <w:color w:val="000000" w:themeColor="text1"/>
           <w:lang w:val="sv-SE"/>
         </w:rPr>
         <w:t>housing</w:t>
@@ -1319,7 +1439,6 @@
       <w:r>
         <w:rPr>
           <w:rFonts w:ascii="Times New Roman" w:hAnsi="Times New Roman" w:cs="Times New Roman"/>
-          <w:color w:val="000000" w:themeColor="text1"/>
           <w:lang w:val="sv-SE"/>
         </w:rPr>
         <w:t xml:space="preserve">, från </w:t>
@@ -1328,7 +1447,6 @@
       <w:r>
         <w:rPr>
           <w:rFonts w:ascii="Times New Roman" w:hAnsi="Times New Roman" w:cs="Times New Roman"/>
-          <w:color w:val="000000" w:themeColor="text1"/>
           <w:lang w:val="sv-SE"/>
         </w:rPr>
         <w:t>Handson</w:t>
@@ -1337,7 +1455,6 @@
       <w:r>
         <w:rPr>
           <w:rFonts w:ascii="Times New Roman" w:hAnsi="Times New Roman" w:cs="Times New Roman"/>
-          <w:color w:val="000000" w:themeColor="text1"/>
           <w:lang w:val="sv-SE"/>
         </w:rPr>
         <w:t xml:space="preserve"> ML, från början ett </w:t>
@@ -1346,7 +1463,6 @@
       <w:r>
         <w:rPr>
           <w:rFonts w:ascii="Times New Roman" w:hAnsi="Times New Roman" w:cs="Times New Roman"/>
-          <w:color w:val="000000" w:themeColor="text1"/>
           <w:lang w:val="sv-SE"/>
         </w:rPr>
         <w:t>dataset</w:t>
@@ -1355,7 +1471,6 @@
       <w:r>
         <w:rPr>
           <w:rFonts w:ascii="Times New Roman" w:hAnsi="Times New Roman" w:cs="Times New Roman"/>
-          <w:color w:val="000000" w:themeColor="text1"/>
           <w:lang w:val="sv-SE"/>
         </w:rPr>
         <w:t xml:space="preserve"> från </w:t>
@@ -1364,7 +1479,6 @@
       <w:r>
         <w:rPr>
           <w:rFonts w:ascii="Times New Roman" w:hAnsi="Times New Roman" w:cs="Times New Roman"/>
-          <w:color w:val="000000" w:themeColor="text1"/>
           <w:lang w:val="sv-SE"/>
         </w:rPr>
         <w:t>StatLib</w:t>
@@ -1373,32 +1487,13 @@
       <w:r>
         <w:rPr>
           <w:rFonts w:ascii="Times New Roman" w:hAnsi="Times New Roman" w:cs="Times New Roman"/>
-          <w:color w:val="000000" w:themeColor="text1"/>
           <w:lang w:val="sv-SE"/>
         </w:rPr>
         <w:t>.</w:t>
       </w:r>
-    </w:p>
-    <w:p>
-      <w:pPr>
-        <w:rPr>
-          <w:rFonts w:ascii="Times New Roman" w:hAnsi="Times New Roman" w:cs="Times New Roman"/>
-          <w:color w:val="000000" w:themeColor="text1"/>
-          <w:lang w:val="sv-SE"/>
-        </w:rPr>
-      </w:pPr>
-      <w:r>
-        <w:rPr>
-          <w:rFonts w:ascii="Times New Roman" w:hAnsi="Times New Roman" w:cs="Times New Roman"/>
-          <w:color w:val="000000" w:themeColor="text1"/>
-          <w:lang w:val="sv-SE"/>
-        </w:rPr>
-        <w:t>10 variabler, 20</w:t>
-      </w:r>
-      <w:r>
-        <w:rPr>
-          <w:rFonts w:ascii="Times New Roman" w:hAnsi="Times New Roman" w:cs="Times New Roman"/>
-          <w:color w:val="000000" w:themeColor="text1"/>
+      <w:r>
+        <w:rPr>
+          <w:rFonts w:ascii="Times New Roman" w:hAnsi="Times New Roman" w:cs="Times New Roman"/>
           <w:lang w:val="sv-SE"/>
         </w:rPr>
         <w:t xml:space="preserve"> </w:t>
@@ -1406,24 +1501,333 @@
       <w:r>
         <w:rPr>
           <w:rFonts w:ascii="Times New Roman" w:hAnsi="Times New Roman" w:cs="Times New Roman"/>
-          <w:color w:val="000000" w:themeColor="text1"/>
-          <w:lang w:val="sv-SE"/>
-        </w:rPr>
-        <w:t>640 observationer.</w:t>
-      </w:r>
-    </w:p>
-    <w:p>
-      <w:pPr>
-        <w:rPr>
-          <w:rFonts w:ascii="Times New Roman" w:hAnsi="Times New Roman" w:cs="Times New Roman"/>
-          <w:color w:val="000000" w:themeColor="text1"/>
-          <w:lang w:val="sv-SE"/>
-        </w:rPr>
-      </w:pPr>
-      <w:r>
-        <w:rPr>
-          <w:rFonts w:ascii="Times New Roman" w:hAnsi="Times New Roman" w:cs="Times New Roman"/>
-          <w:color w:val="000000" w:themeColor="text1"/>
+          <w:lang w:val="en-US"/>
+        </w:rPr>
+        <w:t>California Housing Prices dataset. 1990.</w:t>
+      </w:r>
+    </w:p>
+    <w:p>
+      <w:pPr>
+        <w:rPr>
+          <w:rFonts w:ascii="Times New Roman" w:eastAsia="Times New Roman" w:hAnsi="Times New Roman" w:cs="Times New Roman"/>
+          <w:kern w:val="0"/>
+          <w:lang w:val="sv-SE" w:eastAsia="en-GB"/>
+          <w14:ligatures w14:val="none"/>
+        </w:rPr>
+      </w:pPr>
+      <w:r>
+        <w:rPr>
+          <w:rFonts w:ascii="Times New Roman" w:eastAsia="Times New Roman" w:hAnsi="Times New Roman" w:cs="Times New Roman"/>
+          <w:kern w:val="0"/>
+          <w:lang w:val="sv-SE" w:eastAsia="en-GB"/>
+          <w14:ligatures w14:val="none"/>
+        </w:rPr>
+        <w:t xml:space="preserve"> </w:t>
+      </w:r>
+    </w:p>
+    <w:p>
+      <w:pPr>
+        <w:rPr>
+          <w:rFonts w:ascii="Times New Roman" w:eastAsia="Times New Roman" w:hAnsi="Times New Roman" w:cs="Times New Roman"/>
+          <w:kern w:val="0"/>
+          <w:lang w:val="sv-SE" w:eastAsia="en-GB"/>
+          <w14:ligatures w14:val="none"/>
+        </w:rPr>
+      </w:pPr>
+    </w:p>
+    <w:p>
+      <w:pPr>
+        <w:rPr>
+          <w:rFonts w:ascii="Times New Roman" w:eastAsia="Times New Roman" w:hAnsi="Times New Roman" w:cs="Times New Roman"/>
+          <w:kern w:val="0"/>
+          <w:lang w:val="sv-SE" w:eastAsia="en-GB"/>
+          <w14:ligatures w14:val="none"/>
+        </w:rPr>
+      </w:pPr>
+      <w:r>
+        <w:rPr>
+          <w:rFonts w:ascii="Times New Roman" w:eastAsia="Times New Roman" w:hAnsi="Times New Roman" w:cs="Times New Roman"/>
+          <w:kern w:val="0"/>
+          <w:lang w:val="sv-SE" w:eastAsia="en-GB"/>
+          <w14:ligatures w14:val="none"/>
+        </w:rPr>
+        <w:t>Från kartan i boken ser det ut som att plats för huset verkar ha betydelse, men frågan är om l</w:t>
+      </w:r>
+      <w:r>
+        <w:rPr>
+          <w:rFonts w:ascii="Times New Roman" w:eastAsia="Times New Roman" w:hAnsi="Times New Roman" w:cs="Times New Roman"/>
+          <w:kern w:val="0"/>
+          <w:lang w:val="sv-SE" w:eastAsia="en-GB"/>
+          <w14:ligatures w14:val="none"/>
+        </w:rPr>
+        <w:t>a</w:t>
+      </w:r>
+      <w:r>
+        <w:rPr>
+          <w:rFonts w:ascii="Times New Roman" w:eastAsia="Times New Roman" w:hAnsi="Times New Roman" w:cs="Times New Roman"/>
+          <w:kern w:val="0"/>
+          <w:lang w:val="sv-SE" w:eastAsia="en-GB"/>
+          <w14:ligatures w14:val="none"/>
+        </w:rPr>
+        <w:t xml:space="preserve">titud och longitud är bra </w:t>
+      </w:r>
+      <w:proofErr w:type="spellStart"/>
+      <w:r>
+        <w:rPr>
+          <w:rFonts w:ascii="Times New Roman" w:eastAsia="Times New Roman" w:hAnsi="Times New Roman" w:cs="Times New Roman"/>
+          <w:kern w:val="0"/>
+          <w:lang w:val="sv-SE" w:eastAsia="en-GB"/>
+          <w14:ligatures w14:val="none"/>
+        </w:rPr>
+        <w:t>prediktorer</w:t>
+      </w:r>
+      <w:proofErr w:type="spellEnd"/>
+      <w:r>
+        <w:rPr>
+          <w:rFonts w:ascii="Times New Roman" w:eastAsia="Times New Roman" w:hAnsi="Times New Roman" w:cs="Times New Roman"/>
+          <w:kern w:val="0"/>
+          <w:lang w:val="sv-SE" w:eastAsia="en-GB"/>
+          <w14:ligatures w14:val="none"/>
+        </w:rPr>
+        <w:t>, eller om närhet till havet och population kanske är bättr</w:t>
+      </w:r>
+      <w:r>
+        <w:rPr>
+          <w:rFonts w:ascii="Times New Roman" w:eastAsia="Times New Roman" w:hAnsi="Times New Roman" w:cs="Times New Roman"/>
+          <w:kern w:val="0"/>
+          <w:lang w:val="sv-SE" w:eastAsia="en-GB"/>
+          <w14:ligatures w14:val="none"/>
+        </w:rPr>
+        <w:t>e</w:t>
+      </w:r>
+      <w:r>
+        <w:rPr>
+          <w:rFonts w:ascii="Times New Roman" w:eastAsia="Times New Roman" w:hAnsi="Times New Roman" w:cs="Times New Roman"/>
+          <w:kern w:val="0"/>
+          <w:lang w:val="sv-SE" w:eastAsia="en-GB"/>
+          <w14:ligatures w14:val="none"/>
+        </w:rPr>
+        <w:t xml:space="preserve"> </w:t>
+      </w:r>
+      <w:r>
+        <w:rPr>
+          <w:rFonts w:ascii="Times New Roman" w:eastAsia="Times New Roman" w:hAnsi="Times New Roman" w:cs="Times New Roman"/>
+          <w:kern w:val="0"/>
+          <w:lang w:val="sv-SE" w:eastAsia="en-GB"/>
+          <w14:ligatures w14:val="none"/>
+        </w:rPr>
+        <w:t>då det ser ut som att de dyraste husen finns nära havet i städer/tätbefolkade orter.</w:t>
+      </w:r>
+    </w:p>
+    <w:p>
+      <w:pPr>
+        <w:rPr>
+          <w:rFonts w:ascii="Times New Roman" w:eastAsia="Times New Roman" w:hAnsi="Times New Roman" w:cs="Times New Roman"/>
+          <w:kern w:val="0"/>
+          <w:lang w:val="en-US" w:eastAsia="en-GB"/>
+          <w14:ligatures w14:val="none"/>
+        </w:rPr>
+      </w:pPr>
+      <w:r>
+        <w:rPr>
+          <w:rFonts w:ascii="Times New Roman" w:eastAsia="Times New Roman" w:hAnsi="Times New Roman" w:cs="Times New Roman"/>
+          <w:kern w:val="0"/>
+          <w:lang w:val="en-US" w:eastAsia="en-GB"/>
+          <w14:ligatures w14:val="none"/>
+        </w:rPr>
+        <w:t xml:space="preserve">”For each block group in California. Block groups are the smallest geographical unit for which the US Census Bureau publishes sample data. A block group typically has a population of 600 to 3000 people. </w:t>
+      </w:r>
+      <w:proofErr w:type="spellStart"/>
+      <w:r>
+        <w:rPr>
+          <w:rFonts w:ascii="Times New Roman" w:eastAsia="Times New Roman" w:hAnsi="Times New Roman" w:cs="Times New Roman"/>
+          <w:kern w:val="0"/>
+          <w:lang w:val="en-US" w:eastAsia="en-GB"/>
+          <w14:ligatures w14:val="none"/>
+        </w:rPr>
+        <w:t>Distrikt</w:t>
+      </w:r>
+      <w:proofErr w:type="spellEnd"/>
+      <w:r>
+        <w:rPr>
+          <w:rFonts w:ascii="Times New Roman" w:eastAsia="Times New Roman" w:hAnsi="Times New Roman" w:cs="Times New Roman"/>
+          <w:kern w:val="0"/>
+          <w:lang w:val="en-US" w:eastAsia="en-GB"/>
+          <w14:ligatures w14:val="none"/>
+        </w:rPr>
+        <w:t>.”</w:t>
+      </w:r>
+    </w:p>
+    <w:p>
+      <w:pPr>
+        <w:rPr>
+          <w:rFonts w:ascii="Times New Roman" w:hAnsi="Times New Roman" w:cs="Times New Roman"/>
+          <w:lang w:val="en-US"/>
+        </w:rPr>
+      </w:pPr>
+    </w:p>
+    <w:p>
+      <w:pPr>
+        <w:rPr>
+          <w:rFonts w:ascii="Times New Roman" w:hAnsi="Times New Roman" w:cs="Times New Roman"/>
+          <w:b/>
+          <w:bCs/>
+          <w:lang w:val="sv-SE"/>
+        </w:rPr>
+      </w:pPr>
+      <w:r>
+        <w:rPr>
+          <w:rFonts w:ascii="Times New Roman" w:hAnsi="Times New Roman" w:cs="Times New Roman"/>
+          <w:b/>
+          <w:bCs/>
+          <w:lang w:val="sv-SE"/>
+        </w:rPr>
+        <w:t>Syfte och frågeställning</w:t>
+      </w:r>
+    </w:p>
+    <w:p>
+      <w:pPr>
+        <w:rPr>
+          <w:rFonts w:ascii="Times New Roman" w:hAnsi="Times New Roman" w:cs="Times New Roman"/>
+          <w:lang w:val="sv-SE"/>
+        </w:rPr>
+      </w:pPr>
+      <w:r>
+        <w:rPr>
+          <w:rFonts w:ascii="Times New Roman" w:hAnsi="Times New Roman" w:cs="Times New Roman"/>
+          <w:lang w:val="sv-SE"/>
+        </w:rPr>
+        <w:t>Syftet med analysen är att bygga en modell som kan predicera medianhuspriser utifrån de andra variablerna i datasetet.</w:t>
+      </w:r>
+    </w:p>
+    <w:p>
+      <w:pPr>
+        <w:rPr>
+          <w:rFonts w:ascii="Times New Roman" w:hAnsi="Times New Roman" w:cs="Times New Roman"/>
+          <w:lang w:val="sv-SE"/>
+        </w:rPr>
+      </w:pPr>
+    </w:p>
+    <w:p>
+      <w:pPr>
+        <w:rPr>
+          <w:rFonts w:ascii="Times New Roman" w:hAnsi="Times New Roman" w:cs="Times New Roman"/>
+          <w:b/>
+          <w:bCs/>
+          <w:lang w:val="sv-SE"/>
+        </w:rPr>
+      </w:pPr>
+      <w:r>
+        <w:rPr>
+          <w:rFonts w:ascii="Times New Roman" w:hAnsi="Times New Roman" w:cs="Times New Roman"/>
+          <w:b/>
+          <w:bCs/>
+          <w:lang w:val="sv-SE"/>
+        </w:rPr>
+        <w:t>Databeskrivning/EDA</w:t>
+      </w:r>
+    </w:p>
+    <w:p>
+      <w:pPr>
+        <w:rPr>
+          <w:rFonts w:ascii="Times New Roman" w:hAnsi="Times New Roman" w:cs="Times New Roman"/>
+          <w:lang w:val="sv-SE"/>
+        </w:rPr>
+      </w:pPr>
+      <w:r>
+        <w:rPr>
+          <w:rFonts w:ascii="Times New Roman" w:hAnsi="Times New Roman" w:cs="Times New Roman"/>
+          <w:lang w:val="sv-SE"/>
+        </w:rPr>
+        <w:t xml:space="preserve">Innan jag delar upp </w:t>
+      </w:r>
+      <w:proofErr w:type="spellStart"/>
+      <w:r>
+        <w:rPr>
+          <w:rFonts w:ascii="Times New Roman" w:hAnsi="Times New Roman" w:cs="Times New Roman"/>
+          <w:lang w:val="sv-SE"/>
+        </w:rPr>
+        <w:t>datan</w:t>
+      </w:r>
+      <w:proofErr w:type="spellEnd"/>
+      <w:r>
+        <w:rPr>
+          <w:rFonts w:ascii="Times New Roman" w:hAnsi="Times New Roman" w:cs="Times New Roman"/>
+          <w:lang w:val="sv-SE"/>
+        </w:rPr>
+        <w:t xml:space="preserve"> i tränings och testdata gör jag en kortare EDA för att </w:t>
+      </w:r>
+      <w:r>
+        <w:rPr>
+          <w:rFonts w:ascii="Times New Roman" w:hAnsi="Times New Roman" w:cs="Times New Roman"/>
+          <w:lang w:val="sv-SE"/>
+        </w:rPr>
+        <w:t xml:space="preserve">undersöka vilka slags variabler </w:t>
+      </w:r>
+      <w:proofErr w:type="spellStart"/>
+      <w:r>
+        <w:rPr>
+          <w:rFonts w:ascii="Times New Roman" w:hAnsi="Times New Roman" w:cs="Times New Roman"/>
+          <w:lang w:val="sv-SE"/>
+        </w:rPr>
+        <w:t>datan</w:t>
+      </w:r>
+      <w:proofErr w:type="spellEnd"/>
+      <w:r>
+        <w:rPr>
+          <w:rFonts w:ascii="Times New Roman" w:hAnsi="Times New Roman" w:cs="Times New Roman"/>
+          <w:lang w:val="sv-SE"/>
+        </w:rPr>
+        <w:t xml:space="preserve"> har, </w:t>
+      </w:r>
+      <w:r>
+        <w:rPr>
+          <w:rFonts w:ascii="Times New Roman" w:hAnsi="Times New Roman" w:cs="Times New Roman"/>
+          <w:lang w:val="sv-SE"/>
+        </w:rPr>
+        <w:t>kontrollera om det finns saknad data, att värdena ser rimliga ut och hur distributionen ser ut för varje variabel.</w:t>
+      </w:r>
+      <w:r>
+        <w:rPr>
+          <w:rFonts w:ascii="Times New Roman" w:hAnsi="Times New Roman" w:cs="Times New Roman"/>
+          <w:lang w:val="sv-SE"/>
+        </w:rPr>
+        <w:t xml:space="preserve"> </w:t>
+      </w:r>
+    </w:p>
+    <w:p>
+      <w:pPr>
+        <w:rPr>
+          <w:rFonts w:ascii="Times New Roman" w:hAnsi="Times New Roman" w:cs="Times New Roman"/>
+          <w:lang w:val="sv-SE"/>
+        </w:rPr>
+      </w:pPr>
+    </w:p>
+    <w:p>
+      <w:pPr>
+        <w:rPr>
+          <w:rFonts w:ascii="Times New Roman" w:hAnsi="Times New Roman" w:cs="Times New Roman"/>
+          <w:lang w:val="sv-SE"/>
+        </w:rPr>
+      </w:pPr>
+      <w:r>
+        <w:rPr>
+          <w:rFonts w:ascii="Times New Roman" w:hAnsi="Times New Roman" w:cs="Times New Roman"/>
+          <w:lang w:val="sv-SE"/>
+        </w:rPr>
+        <w:t>10 variabler, 20 640 observationer.</w:t>
+      </w:r>
+    </w:p>
+    <w:p>
+      <w:pPr>
+        <w:rPr>
+          <w:rFonts w:ascii="Times New Roman" w:hAnsi="Times New Roman" w:cs="Times New Roman"/>
+          <w:lang w:val="sv-SE"/>
+        </w:rPr>
+      </w:pPr>
+      <w:r>
+        <w:rPr>
+          <w:rFonts w:ascii="Times New Roman" w:hAnsi="Times New Roman" w:cs="Times New Roman"/>
           <w:lang w:val="sv-SE"/>
         </w:rPr>
         <w:t>9 numeriska och 1 kategorisk.</w:t>
@@ -1431,29 +1835,8 @@
     </w:p>
     <w:p>
       <w:pPr>
-        <w:tabs>
-          <w:tab w:val="left" w:pos="916"/>
-          <w:tab w:val="left" w:pos="1832"/>
-          <w:tab w:val="left" w:pos="2748"/>
-          <w:tab w:val="left" w:pos="3664"/>
-          <w:tab w:val="left" w:pos="4580"/>
-          <w:tab w:val="left" w:pos="5496"/>
-          <w:tab w:val="left" w:pos="6412"/>
-          <w:tab w:val="left" w:pos="7328"/>
-          <w:tab w:val="left" w:pos="8244"/>
-          <w:tab w:val="left" w:pos="9160"/>
-          <w:tab w:val="left" w:pos="10076"/>
-          <w:tab w:val="left" w:pos="10992"/>
-          <w:tab w:val="left" w:pos="11908"/>
-          <w:tab w:val="left" w:pos="12824"/>
-          <w:tab w:val="left" w:pos="13740"/>
-          <w:tab w:val="left" w:pos="14656"/>
-        </w:tabs>
-        <w:wordWrap w:val="0"/>
-        <w:textAlignment w:val="baseline"/>
-        <w:rPr>
-          <w:rFonts w:ascii="Times New Roman" w:eastAsia="Times New Roman" w:hAnsi="Times New Roman" w:cs="Times New Roman"/>
-          <w:color w:val="000000" w:themeColor="text1"/>
+        <w:rPr>
+          <w:rFonts w:ascii="Times New Roman" w:eastAsia="Times New Roman" w:hAnsi="Times New Roman" w:cs="Times New Roman"/>
           <w:kern w:val="0"/>
           <w:lang w:val="en-US" w:eastAsia="en-GB"/>
           <w14:ligatures w14:val="none"/>
@@ -1462,27 +1845,43 @@
       <w:r>
         <w:rPr>
           <w:rFonts w:ascii="Times New Roman" w:eastAsia="Times New Roman" w:hAnsi="Times New Roman" w:cs="Times New Roman"/>
-          <w:color w:val="000000" w:themeColor="text1"/>
           <w:kern w:val="0"/>
           <w:lang w:eastAsia="en-GB"/>
           <w14:ligatures w14:val="none"/>
         </w:rPr>
-        <w:t>L</w:t>
-      </w:r>
-      <w:r>
-        <w:rPr>
-          <w:rFonts w:ascii="Times New Roman" w:eastAsia="Times New Roman" w:hAnsi="Times New Roman" w:cs="Times New Roman"/>
-          <w:color w:val="000000" w:themeColor="text1"/>
+        <w:t>Longitude</w:t>
+      </w:r>
+      <w:r>
+        <w:rPr>
+          <w:rFonts w:ascii="Times New Roman" w:eastAsia="Times New Roman" w:hAnsi="Times New Roman" w:cs="Times New Roman"/>
+          <w:kern w:val="0"/>
+          <w:lang w:val="en-US" w:eastAsia="en-GB"/>
+          <w14:ligatures w14:val="none"/>
+        </w:rPr>
+        <w:t>: interval scale</w:t>
+      </w:r>
+    </w:p>
+    <w:p>
+      <w:pPr>
+        <w:rPr>
+          <w:rFonts w:ascii="Times New Roman" w:eastAsia="Times New Roman" w:hAnsi="Times New Roman" w:cs="Times New Roman"/>
+          <w:kern w:val="0"/>
+          <w:lang w:val="en-US" w:eastAsia="en-GB"/>
+          <w14:ligatures w14:val="none"/>
+        </w:rPr>
+      </w:pPr>
+      <w:r>
+        <w:rPr>
+          <w:rFonts w:ascii="Times New Roman" w:eastAsia="Times New Roman" w:hAnsi="Times New Roman" w:cs="Times New Roman"/>
           <w:kern w:val="0"/>
           <w:lang w:eastAsia="en-GB"/>
           <w14:ligatures w14:val="none"/>
         </w:rPr>
-        <w:t>ongitude</w:t>
-      </w:r>
-      <w:r>
-        <w:rPr>
-          <w:rFonts w:ascii="Times New Roman" w:eastAsia="Times New Roman" w:hAnsi="Times New Roman" w:cs="Times New Roman"/>
-          <w:color w:val="000000" w:themeColor="text1"/>
+        <w:t>Latitude</w:t>
+      </w:r>
+      <w:r>
+        <w:rPr>
+          <w:rFonts w:ascii="Times New Roman" w:eastAsia="Times New Roman" w:hAnsi="Times New Roman" w:cs="Times New Roman"/>
           <w:kern w:val="0"/>
           <w:lang w:val="en-US" w:eastAsia="en-GB"/>
           <w14:ligatures w14:val="none"/>
@@ -1492,29 +1891,8 @@
     </w:p>
     <w:p>
       <w:pPr>
-        <w:tabs>
-          <w:tab w:val="left" w:pos="916"/>
-          <w:tab w:val="left" w:pos="1832"/>
-          <w:tab w:val="left" w:pos="2748"/>
-          <w:tab w:val="left" w:pos="3664"/>
-          <w:tab w:val="left" w:pos="4580"/>
-          <w:tab w:val="left" w:pos="5496"/>
-          <w:tab w:val="left" w:pos="6412"/>
-          <w:tab w:val="left" w:pos="7328"/>
-          <w:tab w:val="left" w:pos="8244"/>
-          <w:tab w:val="left" w:pos="9160"/>
-          <w:tab w:val="left" w:pos="10076"/>
-          <w:tab w:val="left" w:pos="10992"/>
-          <w:tab w:val="left" w:pos="11908"/>
-          <w:tab w:val="left" w:pos="12824"/>
-          <w:tab w:val="left" w:pos="13740"/>
-          <w:tab w:val="left" w:pos="14656"/>
-        </w:tabs>
-        <w:wordWrap w:val="0"/>
-        <w:textAlignment w:val="baseline"/>
-        <w:rPr>
-          <w:rFonts w:ascii="Times New Roman" w:eastAsia="Times New Roman" w:hAnsi="Times New Roman" w:cs="Times New Roman"/>
-          <w:color w:val="000000" w:themeColor="text1"/>
+        <w:rPr>
+          <w:rFonts w:ascii="Times New Roman" w:eastAsia="Times New Roman" w:hAnsi="Times New Roman" w:cs="Times New Roman"/>
           <w:kern w:val="0"/>
           <w:lang w:val="en-US" w:eastAsia="en-GB"/>
           <w14:ligatures w14:val="none"/>
@@ -1523,59 +1901,55 @@
       <w:r>
         <w:rPr>
           <w:rFonts w:ascii="Times New Roman" w:eastAsia="Times New Roman" w:hAnsi="Times New Roman" w:cs="Times New Roman"/>
-          <w:color w:val="000000" w:themeColor="text1"/>
           <w:kern w:val="0"/>
           <w:lang w:eastAsia="en-GB"/>
           <w14:ligatures w14:val="none"/>
         </w:rPr>
-        <w:t>L</w:t>
-      </w:r>
-      <w:r>
-        <w:rPr>
-          <w:rFonts w:ascii="Times New Roman" w:eastAsia="Times New Roman" w:hAnsi="Times New Roman" w:cs="Times New Roman"/>
-          <w:color w:val="000000" w:themeColor="text1"/>
+        <w:lastRenderedPageBreak/>
+        <w:t>housing_median_age</w:t>
+      </w:r>
+      <w:r>
+        <w:rPr>
+          <w:rFonts w:ascii="Times New Roman" w:eastAsia="Times New Roman" w:hAnsi="Times New Roman" w:cs="Times New Roman"/>
+          <w:kern w:val="0"/>
+          <w:lang w:val="en-US" w:eastAsia="en-GB"/>
+          <w14:ligatures w14:val="none"/>
+        </w:rPr>
+        <w:t>: ratio, discrete</w:t>
+      </w:r>
+    </w:p>
+    <w:p>
+      <w:pPr>
+        <w:rPr>
+          <w:rFonts w:ascii="Times New Roman" w:eastAsia="Times New Roman" w:hAnsi="Times New Roman" w:cs="Times New Roman"/>
+          <w:kern w:val="0"/>
+          <w:lang w:val="en-US" w:eastAsia="en-GB"/>
+          <w14:ligatures w14:val="none"/>
+        </w:rPr>
+      </w:pPr>
+      <w:r>
+        <w:rPr>
+          <w:rFonts w:ascii="Times New Roman" w:eastAsia="Times New Roman" w:hAnsi="Times New Roman" w:cs="Times New Roman"/>
           <w:kern w:val="0"/>
           <w:lang w:eastAsia="en-GB"/>
           <w14:ligatures w14:val="none"/>
         </w:rPr>
-        <w:t>atitude</w:t>
-      </w:r>
-      <w:r>
-        <w:rPr>
-          <w:rFonts w:ascii="Times New Roman" w:eastAsia="Times New Roman" w:hAnsi="Times New Roman" w:cs="Times New Roman"/>
-          <w:color w:val="000000" w:themeColor="text1"/>
+        <w:t>total_rooms</w:t>
+      </w:r>
+      <w:r>
+        <w:rPr>
+          <w:rFonts w:ascii="Times New Roman" w:eastAsia="Times New Roman" w:hAnsi="Times New Roman" w:cs="Times New Roman"/>
           <w:kern w:val="0"/>
           <w:lang w:val="en-US" w:eastAsia="en-GB"/>
           <w14:ligatures w14:val="none"/>
         </w:rPr>
-        <w:t>: interval scale</w:t>
-      </w:r>
-    </w:p>
-    <w:p>
-      <w:pPr>
-        <w:tabs>
-          <w:tab w:val="left" w:pos="916"/>
-          <w:tab w:val="left" w:pos="1832"/>
-          <w:tab w:val="left" w:pos="2748"/>
-          <w:tab w:val="left" w:pos="3664"/>
-          <w:tab w:val="left" w:pos="4580"/>
-          <w:tab w:val="left" w:pos="5496"/>
-          <w:tab w:val="left" w:pos="6412"/>
-          <w:tab w:val="left" w:pos="7328"/>
-          <w:tab w:val="left" w:pos="8244"/>
-          <w:tab w:val="left" w:pos="9160"/>
-          <w:tab w:val="left" w:pos="10076"/>
-          <w:tab w:val="left" w:pos="10992"/>
-          <w:tab w:val="left" w:pos="11908"/>
-          <w:tab w:val="left" w:pos="12824"/>
-          <w:tab w:val="left" w:pos="13740"/>
-          <w:tab w:val="left" w:pos="14656"/>
-        </w:tabs>
-        <w:wordWrap w:val="0"/>
-        <w:textAlignment w:val="baseline"/>
-        <w:rPr>
-          <w:rFonts w:ascii="Times New Roman" w:eastAsia="Times New Roman" w:hAnsi="Times New Roman" w:cs="Times New Roman"/>
-          <w:color w:val="000000" w:themeColor="text1"/>
+        <w:t>: ratio, discrete</w:t>
+      </w:r>
+    </w:p>
+    <w:p>
+      <w:pPr>
+        <w:rPr>
+          <w:rFonts w:ascii="Times New Roman" w:eastAsia="Times New Roman" w:hAnsi="Times New Roman" w:cs="Times New Roman"/>
           <w:kern w:val="0"/>
           <w:lang w:val="en-US" w:eastAsia="en-GB"/>
           <w14:ligatures w14:val="none"/>
@@ -1584,17 +1958,15 @@
       <w:r>
         <w:rPr>
           <w:rFonts w:ascii="Times New Roman" w:eastAsia="Times New Roman" w:hAnsi="Times New Roman" w:cs="Times New Roman"/>
-          <w:color w:val="000000" w:themeColor="text1"/>
           <w:kern w:val="0"/>
           <w:lang w:eastAsia="en-GB"/>
           <w14:ligatures w14:val="none"/>
         </w:rPr>
-        <w:t>housing_median_age</w:t>
-      </w:r>
-      <w:r>
-        <w:rPr>
-          <w:rFonts w:ascii="Times New Roman" w:eastAsia="Times New Roman" w:hAnsi="Times New Roman" w:cs="Times New Roman"/>
-          <w:color w:val="000000" w:themeColor="text1"/>
+        <w:t>total_bedrooms</w:t>
+      </w:r>
+      <w:r>
+        <w:rPr>
+          <w:rFonts w:ascii="Times New Roman" w:eastAsia="Times New Roman" w:hAnsi="Times New Roman" w:cs="Times New Roman"/>
           <w:kern w:val="0"/>
           <w:lang w:val="en-US" w:eastAsia="en-GB"/>
           <w14:ligatures w14:val="none"/>
@@ -1604,29 +1976,8 @@
     </w:p>
     <w:p>
       <w:pPr>
-        <w:tabs>
-          <w:tab w:val="left" w:pos="916"/>
-          <w:tab w:val="left" w:pos="1832"/>
-          <w:tab w:val="left" w:pos="2748"/>
-          <w:tab w:val="left" w:pos="3664"/>
-          <w:tab w:val="left" w:pos="4580"/>
-          <w:tab w:val="left" w:pos="5496"/>
-          <w:tab w:val="left" w:pos="6412"/>
-          <w:tab w:val="left" w:pos="7328"/>
-          <w:tab w:val="left" w:pos="8244"/>
-          <w:tab w:val="left" w:pos="9160"/>
-          <w:tab w:val="left" w:pos="10076"/>
-          <w:tab w:val="left" w:pos="10992"/>
-          <w:tab w:val="left" w:pos="11908"/>
-          <w:tab w:val="left" w:pos="12824"/>
-          <w:tab w:val="left" w:pos="13740"/>
-          <w:tab w:val="left" w:pos="14656"/>
-        </w:tabs>
-        <w:wordWrap w:val="0"/>
-        <w:textAlignment w:val="baseline"/>
-        <w:rPr>
-          <w:rFonts w:ascii="Times New Roman" w:eastAsia="Times New Roman" w:hAnsi="Times New Roman" w:cs="Times New Roman"/>
-          <w:color w:val="000000" w:themeColor="text1"/>
+        <w:rPr>
+          <w:rFonts w:ascii="Times New Roman" w:eastAsia="Times New Roman" w:hAnsi="Times New Roman" w:cs="Times New Roman"/>
           <w:kern w:val="0"/>
           <w:lang w:val="en-US" w:eastAsia="en-GB"/>
           <w14:ligatures w14:val="none"/>
@@ -1635,17 +1986,15 @@
       <w:r>
         <w:rPr>
           <w:rFonts w:ascii="Times New Roman" w:eastAsia="Times New Roman" w:hAnsi="Times New Roman" w:cs="Times New Roman"/>
-          <w:color w:val="000000" w:themeColor="text1"/>
           <w:kern w:val="0"/>
           <w:lang w:eastAsia="en-GB"/>
           <w14:ligatures w14:val="none"/>
         </w:rPr>
-        <w:t>total_rooms</w:t>
-      </w:r>
-      <w:r>
-        <w:rPr>
-          <w:rFonts w:ascii="Times New Roman" w:eastAsia="Times New Roman" w:hAnsi="Times New Roman" w:cs="Times New Roman"/>
-          <w:color w:val="000000" w:themeColor="text1"/>
+        <w:t>population</w:t>
+      </w:r>
+      <w:r>
+        <w:rPr>
+          <w:rFonts w:ascii="Times New Roman" w:eastAsia="Times New Roman" w:hAnsi="Times New Roman" w:cs="Times New Roman"/>
           <w:kern w:val="0"/>
           <w:lang w:val="en-US" w:eastAsia="en-GB"/>
           <w14:ligatures w14:val="none"/>
@@ -1655,29 +2004,8 @@
     </w:p>
     <w:p>
       <w:pPr>
-        <w:tabs>
-          <w:tab w:val="left" w:pos="916"/>
-          <w:tab w:val="left" w:pos="1832"/>
-          <w:tab w:val="left" w:pos="2748"/>
-          <w:tab w:val="left" w:pos="3664"/>
-          <w:tab w:val="left" w:pos="4580"/>
-          <w:tab w:val="left" w:pos="5496"/>
-          <w:tab w:val="left" w:pos="6412"/>
-          <w:tab w:val="left" w:pos="7328"/>
-          <w:tab w:val="left" w:pos="8244"/>
-          <w:tab w:val="left" w:pos="9160"/>
-          <w:tab w:val="left" w:pos="10076"/>
-          <w:tab w:val="left" w:pos="10992"/>
-          <w:tab w:val="left" w:pos="11908"/>
-          <w:tab w:val="left" w:pos="12824"/>
-          <w:tab w:val="left" w:pos="13740"/>
-          <w:tab w:val="left" w:pos="14656"/>
-        </w:tabs>
-        <w:wordWrap w:val="0"/>
-        <w:textAlignment w:val="baseline"/>
-        <w:rPr>
-          <w:rFonts w:ascii="Times New Roman" w:eastAsia="Times New Roman" w:hAnsi="Times New Roman" w:cs="Times New Roman"/>
-          <w:color w:val="000000" w:themeColor="text1"/>
+        <w:rPr>
+          <w:rFonts w:ascii="Times New Roman" w:eastAsia="Times New Roman" w:hAnsi="Times New Roman" w:cs="Times New Roman"/>
           <w:kern w:val="0"/>
           <w:lang w:val="en-US" w:eastAsia="en-GB"/>
           <w14:ligatures w14:val="none"/>
@@ -1686,17 +2014,15 @@
       <w:r>
         <w:rPr>
           <w:rFonts w:ascii="Times New Roman" w:eastAsia="Times New Roman" w:hAnsi="Times New Roman" w:cs="Times New Roman"/>
-          <w:color w:val="000000" w:themeColor="text1"/>
           <w:kern w:val="0"/>
           <w:lang w:eastAsia="en-GB"/>
           <w14:ligatures w14:val="none"/>
         </w:rPr>
-        <w:t>total_bedrooms</w:t>
-      </w:r>
-      <w:r>
-        <w:rPr>
-          <w:rFonts w:ascii="Times New Roman" w:eastAsia="Times New Roman" w:hAnsi="Times New Roman" w:cs="Times New Roman"/>
-          <w:color w:val="000000" w:themeColor="text1"/>
+        <w:t>households</w:t>
+      </w:r>
+      <w:r>
+        <w:rPr>
+          <w:rFonts w:ascii="Times New Roman" w:eastAsia="Times New Roman" w:hAnsi="Times New Roman" w:cs="Times New Roman"/>
           <w:kern w:val="0"/>
           <w:lang w:val="en-US" w:eastAsia="en-GB"/>
           <w14:ligatures w14:val="none"/>
@@ -1706,29 +2032,8 @@
     </w:p>
     <w:p>
       <w:pPr>
-        <w:tabs>
-          <w:tab w:val="left" w:pos="916"/>
-          <w:tab w:val="left" w:pos="1832"/>
-          <w:tab w:val="left" w:pos="2748"/>
-          <w:tab w:val="left" w:pos="3664"/>
-          <w:tab w:val="left" w:pos="4580"/>
-          <w:tab w:val="left" w:pos="5496"/>
-          <w:tab w:val="left" w:pos="6412"/>
-          <w:tab w:val="left" w:pos="7328"/>
-          <w:tab w:val="left" w:pos="8244"/>
-          <w:tab w:val="left" w:pos="9160"/>
-          <w:tab w:val="left" w:pos="10076"/>
-          <w:tab w:val="left" w:pos="10992"/>
-          <w:tab w:val="left" w:pos="11908"/>
-          <w:tab w:val="left" w:pos="12824"/>
-          <w:tab w:val="left" w:pos="13740"/>
-          <w:tab w:val="left" w:pos="14656"/>
-        </w:tabs>
-        <w:wordWrap w:val="0"/>
-        <w:textAlignment w:val="baseline"/>
-        <w:rPr>
-          <w:rFonts w:ascii="Times New Roman" w:eastAsia="Times New Roman" w:hAnsi="Times New Roman" w:cs="Times New Roman"/>
-          <w:color w:val="000000" w:themeColor="text1"/>
+        <w:rPr>
+          <w:rFonts w:ascii="Times New Roman" w:eastAsia="Times New Roman" w:hAnsi="Times New Roman" w:cs="Times New Roman"/>
           <w:kern w:val="0"/>
           <w:lang w:val="en-US" w:eastAsia="en-GB"/>
           <w14:ligatures w14:val="none"/>
@@ -1737,49 +2042,26 @@
       <w:r>
         <w:rPr>
           <w:rFonts w:ascii="Times New Roman" w:eastAsia="Times New Roman" w:hAnsi="Times New Roman" w:cs="Times New Roman"/>
-          <w:color w:val="000000" w:themeColor="text1"/>
           <w:kern w:val="0"/>
           <w:lang w:eastAsia="en-GB"/>
           <w14:ligatures w14:val="none"/>
         </w:rPr>
-        <w:t>population</w:t>
-      </w:r>
-      <w:r>
-        <w:rPr>
-          <w:rFonts w:ascii="Times New Roman" w:eastAsia="Times New Roman" w:hAnsi="Times New Roman" w:cs="Times New Roman"/>
-          <w:color w:val="000000" w:themeColor="text1"/>
+        <w:t>median_income</w:t>
+      </w:r>
+      <w:r>
+        <w:rPr>
+          <w:rFonts w:ascii="Times New Roman" w:eastAsia="Times New Roman" w:hAnsi="Times New Roman" w:cs="Times New Roman"/>
           <w:kern w:val="0"/>
           <w:lang w:val="en-US" w:eastAsia="en-GB"/>
           <w14:ligatures w14:val="none"/>
         </w:rPr>
-        <w:t>: ratio, discrete</w:t>
-      </w:r>
-    </w:p>
-    <w:p>
-      <w:pPr>
-        <w:tabs>
-          <w:tab w:val="left" w:pos="916"/>
-          <w:tab w:val="left" w:pos="1832"/>
-          <w:tab w:val="left" w:pos="2748"/>
-          <w:tab w:val="left" w:pos="3664"/>
-          <w:tab w:val="left" w:pos="4580"/>
-          <w:tab w:val="left" w:pos="5496"/>
-          <w:tab w:val="left" w:pos="6412"/>
-          <w:tab w:val="left" w:pos="7328"/>
-          <w:tab w:val="left" w:pos="8244"/>
-          <w:tab w:val="left" w:pos="9160"/>
-          <w:tab w:val="left" w:pos="10076"/>
-          <w:tab w:val="left" w:pos="10992"/>
-          <w:tab w:val="left" w:pos="11908"/>
-          <w:tab w:val="left" w:pos="12824"/>
-          <w:tab w:val="left" w:pos="13740"/>
-          <w:tab w:val="left" w:pos="14656"/>
-        </w:tabs>
-        <w:wordWrap w:val="0"/>
-        <w:textAlignment w:val="baseline"/>
-        <w:rPr>
-          <w:rFonts w:ascii="Times New Roman" w:eastAsia="Times New Roman" w:hAnsi="Times New Roman" w:cs="Times New Roman"/>
-          <w:color w:val="000000" w:themeColor="text1"/>
+        <w:t>: ratio</w:t>
+      </w:r>
+    </w:p>
+    <w:p>
+      <w:pPr>
+        <w:rPr>
+          <w:rFonts w:ascii="Times New Roman" w:eastAsia="Times New Roman" w:hAnsi="Times New Roman" w:cs="Times New Roman"/>
           <w:kern w:val="0"/>
           <w:lang w:val="en-US" w:eastAsia="en-GB"/>
           <w14:ligatures w14:val="none"/>
@@ -1788,250 +2070,163 @@
       <w:r>
         <w:rPr>
           <w:rFonts w:ascii="Times New Roman" w:eastAsia="Times New Roman" w:hAnsi="Times New Roman" w:cs="Times New Roman"/>
-          <w:color w:val="000000" w:themeColor="text1"/>
           <w:kern w:val="0"/>
           <w:lang w:eastAsia="en-GB"/>
           <w14:ligatures w14:val="none"/>
         </w:rPr>
-        <w:t>households</w:t>
-      </w:r>
-      <w:r>
-        <w:rPr>
-          <w:rFonts w:ascii="Times New Roman" w:eastAsia="Times New Roman" w:hAnsi="Times New Roman" w:cs="Times New Roman"/>
-          <w:color w:val="000000" w:themeColor="text1"/>
+        <w:t>median_house_value</w:t>
+      </w:r>
+      <w:r>
+        <w:rPr>
+          <w:rFonts w:ascii="Times New Roman" w:eastAsia="Times New Roman" w:hAnsi="Times New Roman" w:cs="Times New Roman"/>
           <w:kern w:val="0"/>
           <w:lang w:val="en-US" w:eastAsia="en-GB"/>
           <w14:ligatures w14:val="none"/>
         </w:rPr>
-        <w:t>: ratio, discrete</w:t>
-      </w:r>
-    </w:p>
-    <w:p>
-      <w:pPr>
-        <w:tabs>
-          <w:tab w:val="left" w:pos="916"/>
-          <w:tab w:val="left" w:pos="1832"/>
-          <w:tab w:val="left" w:pos="2748"/>
-          <w:tab w:val="left" w:pos="3664"/>
-          <w:tab w:val="left" w:pos="4580"/>
-          <w:tab w:val="left" w:pos="5496"/>
-          <w:tab w:val="left" w:pos="6412"/>
-          <w:tab w:val="left" w:pos="7328"/>
-          <w:tab w:val="left" w:pos="8244"/>
-          <w:tab w:val="left" w:pos="9160"/>
-          <w:tab w:val="left" w:pos="10076"/>
-          <w:tab w:val="left" w:pos="10992"/>
-          <w:tab w:val="left" w:pos="11908"/>
-          <w:tab w:val="left" w:pos="12824"/>
-          <w:tab w:val="left" w:pos="13740"/>
-          <w:tab w:val="left" w:pos="14656"/>
-        </w:tabs>
-        <w:wordWrap w:val="0"/>
-        <w:textAlignment w:val="baseline"/>
-        <w:rPr>
-          <w:rFonts w:ascii="Times New Roman" w:eastAsia="Times New Roman" w:hAnsi="Times New Roman" w:cs="Times New Roman"/>
-          <w:color w:val="000000" w:themeColor="text1"/>
-          <w:kern w:val="0"/>
-          <w:lang w:val="en-US" w:eastAsia="en-GB"/>
-          <w14:ligatures w14:val="none"/>
-        </w:rPr>
-      </w:pPr>
-      <w:r>
-        <w:rPr>
-          <w:rFonts w:ascii="Times New Roman" w:eastAsia="Times New Roman" w:hAnsi="Times New Roman" w:cs="Times New Roman"/>
-          <w:color w:val="000000" w:themeColor="text1"/>
+        <w:t>: median house value for households within a block, in US dollars.</w:t>
+      </w:r>
+    </w:p>
+    <w:p>
+      <w:pPr>
+        <w:rPr>
+          <w:rFonts w:ascii="Times New Roman" w:hAnsi="Times New Roman" w:cs="Times New Roman"/>
+          <w:lang w:val="sv-SE"/>
+        </w:rPr>
+      </w:pPr>
+      <w:r>
+        <w:rPr>
+          <w:rFonts w:ascii="Times New Roman" w:eastAsia="Times New Roman" w:hAnsi="Times New Roman" w:cs="Times New Roman"/>
           <w:kern w:val="0"/>
           <w:lang w:eastAsia="en-GB"/>
           <w14:ligatures w14:val="none"/>
         </w:rPr>
-        <w:t>median_income</w:t>
-      </w:r>
-      <w:r>
-        <w:rPr>
-          <w:rFonts w:ascii="Times New Roman" w:eastAsia="Times New Roman" w:hAnsi="Times New Roman" w:cs="Times New Roman"/>
-          <w:color w:val="000000" w:themeColor="text1"/>
-          <w:kern w:val="0"/>
-          <w:lang w:val="en-US" w:eastAsia="en-GB"/>
-          <w14:ligatures w14:val="none"/>
-        </w:rPr>
-        <w:t>: ratio</w:t>
-      </w:r>
-    </w:p>
-    <w:p>
-      <w:pPr>
-        <w:tabs>
-          <w:tab w:val="left" w:pos="916"/>
-          <w:tab w:val="left" w:pos="1832"/>
-          <w:tab w:val="left" w:pos="2748"/>
-          <w:tab w:val="left" w:pos="3664"/>
-          <w:tab w:val="left" w:pos="4580"/>
-          <w:tab w:val="left" w:pos="5496"/>
-          <w:tab w:val="left" w:pos="6412"/>
-          <w:tab w:val="left" w:pos="7328"/>
-          <w:tab w:val="left" w:pos="8244"/>
-          <w:tab w:val="left" w:pos="9160"/>
-          <w:tab w:val="left" w:pos="10076"/>
-          <w:tab w:val="left" w:pos="10992"/>
-          <w:tab w:val="left" w:pos="11908"/>
-          <w:tab w:val="left" w:pos="12824"/>
-          <w:tab w:val="left" w:pos="13740"/>
-          <w:tab w:val="left" w:pos="14656"/>
-        </w:tabs>
-        <w:wordWrap w:val="0"/>
-        <w:textAlignment w:val="baseline"/>
-        <w:rPr>
-          <w:rFonts w:ascii="Times New Roman" w:eastAsia="Times New Roman" w:hAnsi="Times New Roman" w:cs="Times New Roman"/>
-          <w:color w:val="000000" w:themeColor="text1"/>
-          <w:kern w:val="0"/>
-          <w:lang w:val="en-US" w:eastAsia="en-GB"/>
-          <w14:ligatures w14:val="none"/>
-        </w:rPr>
-      </w:pPr>
-      <w:r>
-        <w:rPr>
-          <w:rFonts w:ascii="Times New Roman" w:eastAsia="Times New Roman" w:hAnsi="Times New Roman" w:cs="Times New Roman"/>
-          <w:color w:val="000000" w:themeColor="text1"/>
-          <w:kern w:val="0"/>
-          <w:lang w:eastAsia="en-GB"/>
-          <w14:ligatures w14:val="none"/>
-        </w:rPr>
-        <w:t>median_house_value</w:t>
-      </w:r>
-      <w:r>
-        <w:rPr>
-          <w:rFonts w:ascii="Times New Roman" w:eastAsia="Times New Roman" w:hAnsi="Times New Roman" w:cs="Times New Roman"/>
-          <w:color w:val="000000" w:themeColor="text1"/>
-          <w:kern w:val="0"/>
-          <w:lang w:val="en-US" w:eastAsia="en-GB"/>
-          <w14:ligatures w14:val="none"/>
-        </w:rPr>
-        <w:t>: median house value for households within a block, in US dollars.</w:t>
-      </w:r>
-    </w:p>
-    <w:p>
-      <w:pPr>
-        <w:tabs>
-          <w:tab w:val="left" w:pos="916"/>
-          <w:tab w:val="left" w:pos="1832"/>
-          <w:tab w:val="left" w:pos="2748"/>
-          <w:tab w:val="left" w:pos="3664"/>
-          <w:tab w:val="left" w:pos="4580"/>
-          <w:tab w:val="left" w:pos="5496"/>
-          <w:tab w:val="left" w:pos="6412"/>
-          <w:tab w:val="left" w:pos="7328"/>
-          <w:tab w:val="left" w:pos="8244"/>
-          <w:tab w:val="left" w:pos="9160"/>
-          <w:tab w:val="left" w:pos="10076"/>
-          <w:tab w:val="left" w:pos="10992"/>
-          <w:tab w:val="left" w:pos="11908"/>
-          <w:tab w:val="left" w:pos="12824"/>
-          <w:tab w:val="left" w:pos="13740"/>
-          <w:tab w:val="left" w:pos="14656"/>
-        </w:tabs>
-        <w:wordWrap w:val="0"/>
-        <w:textAlignment w:val="baseline"/>
-        <w:rPr>
-          <w:rFonts w:ascii="Times New Roman" w:eastAsia="Times New Roman" w:hAnsi="Times New Roman" w:cs="Times New Roman"/>
-          <w:color w:val="000000" w:themeColor="text1"/>
+        <w:t>ocean_proximity</w:t>
+      </w:r>
+      <w:r>
+        <w:rPr>
+          <w:rFonts w:ascii="Times New Roman" w:eastAsia="Times New Roman" w:hAnsi="Times New Roman" w:cs="Times New Roman"/>
           <w:kern w:val="0"/>
           <w:lang w:val="sv-SE" w:eastAsia="en-GB"/>
           <w14:ligatures w14:val="none"/>
         </w:rPr>
-      </w:pPr>
-      <w:r>
-        <w:rPr>
-          <w:rFonts w:ascii="Times New Roman" w:eastAsia="Times New Roman" w:hAnsi="Times New Roman" w:cs="Times New Roman"/>
-          <w:color w:val="000000" w:themeColor="text1"/>
-          <w:kern w:val="0"/>
-          <w:lang w:eastAsia="en-GB"/>
-          <w14:ligatures w14:val="none"/>
-        </w:rPr>
-        <w:t>ocean_proximity</w:t>
-      </w:r>
-      <w:r>
-        <w:rPr>
-          <w:rFonts w:ascii="Times New Roman" w:eastAsia="Times New Roman" w:hAnsi="Times New Roman" w:cs="Times New Roman"/>
-          <w:color w:val="000000" w:themeColor="text1"/>
+        <w:t>: kategorisk variabel</w:t>
+      </w:r>
+      <w:r>
+        <w:rPr>
+          <w:rFonts w:ascii="Times New Roman" w:eastAsia="Times New Roman" w:hAnsi="Times New Roman" w:cs="Times New Roman"/>
           <w:kern w:val="0"/>
           <w:lang w:val="sv-SE" w:eastAsia="en-GB"/>
           <w14:ligatures w14:val="none"/>
         </w:rPr>
-        <w:t xml:space="preserve">: kategorisk variabel, </w:t>
-      </w:r>
-    </w:p>
-    <w:p>
-      <w:pPr>
-        <w:rPr>
-          <w:rFonts w:ascii="Times New Roman" w:hAnsi="Times New Roman" w:cs="Times New Roman"/>
-          <w:color w:val="000000" w:themeColor="text1"/>
-          <w:lang w:val="sv-SE"/>
-        </w:rPr>
-      </w:pPr>
-    </w:p>
-    <w:p>
-      <w:pPr>
-        <w:rPr>
-          <w:rFonts w:ascii="Times New Roman" w:hAnsi="Times New Roman" w:cs="Times New Roman"/>
-          <w:color w:val="000000" w:themeColor="text1"/>
-          <w:lang w:val="sv-SE"/>
-        </w:rPr>
-      </w:pPr>
-      <w:r>
-        <w:rPr>
-          <w:rFonts w:ascii="Times New Roman" w:hAnsi="Times New Roman" w:cs="Times New Roman"/>
-          <w:color w:val="000000" w:themeColor="text1"/>
-          <w:lang w:val="sv-SE"/>
-        </w:rPr>
-        <w:t>Syfte och frågeställning</w:t>
-      </w:r>
-    </w:p>
-    <w:p>
-      <w:pPr>
-        <w:rPr>
-          <w:rFonts w:ascii="Times New Roman" w:hAnsi="Times New Roman" w:cs="Times New Roman"/>
-          <w:color w:val="000000" w:themeColor="text1"/>
-          <w:lang w:val="sv-SE"/>
-        </w:rPr>
-      </w:pPr>
-    </w:p>
-    <w:p>
-      <w:pPr>
-        <w:rPr>
-          <w:rFonts w:ascii="Times New Roman" w:hAnsi="Times New Roman" w:cs="Times New Roman"/>
-          <w:color w:val="000000" w:themeColor="text1"/>
-          <w:lang w:val="sv-SE"/>
-        </w:rPr>
-      </w:pPr>
-      <w:r>
-        <w:rPr>
-          <w:rFonts w:ascii="Times New Roman" w:hAnsi="Times New Roman" w:cs="Times New Roman"/>
-          <w:color w:val="000000" w:themeColor="text1"/>
-          <w:lang w:val="sv-SE"/>
-        </w:rPr>
-        <w:t>Databeskrivning/EDA</w:t>
-      </w:r>
-    </w:p>
-    <w:p>
-      <w:pPr>
-        <w:rPr>
-          <w:rFonts w:ascii="Times New Roman" w:hAnsi="Times New Roman" w:cs="Times New Roman"/>
-          <w:color w:val="000000" w:themeColor="text1"/>
-          <w:lang w:val="sv-SE"/>
-        </w:rPr>
-      </w:pPr>
-    </w:p>
-    <w:p>
-      <w:pPr>
-        <w:rPr>
-          <w:rFonts w:ascii="Times New Roman" w:hAnsi="Times New Roman" w:cs="Times New Roman"/>
-          <w:color w:val="000000" w:themeColor="text1"/>
-          <w:lang w:val="sv-SE"/>
-        </w:rPr>
-      </w:pPr>
-      <w:r>
-        <w:rPr>
-          <w:rFonts w:ascii="Times New Roman" w:hAnsi="Times New Roman" w:cs="Times New Roman"/>
-          <w:color w:val="000000" w:themeColor="text1"/>
+        <w:t xml:space="preserve"> med nominalskala. </w:t>
+      </w:r>
+      <w:r>
+        <w:rPr>
+          <w:rFonts w:ascii="Times New Roman" w:eastAsia="Times New Roman" w:hAnsi="Times New Roman" w:cs="Times New Roman"/>
+          <w:kern w:val="0"/>
+          <w:lang w:val="sv-SE" w:eastAsia="en-GB"/>
+          <w14:ligatures w14:val="none"/>
+        </w:rPr>
+        <w:t>Fem kategorier, värt att notera är att bara fem stycken distrikt har värdet ”</w:t>
+      </w:r>
+      <w:proofErr w:type="spellStart"/>
+      <w:r>
+        <w:rPr>
+          <w:rFonts w:ascii="Times New Roman" w:eastAsia="Times New Roman" w:hAnsi="Times New Roman" w:cs="Times New Roman"/>
+          <w:kern w:val="0"/>
+          <w:lang w:val="sv-SE" w:eastAsia="en-GB"/>
+          <w14:ligatures w14:val="none"/>
+        </w:rPr>
+        <w:t>island</w:t>
+      </w:r>
+      <w:proofErr w:type="spellEnd"/>
+      <w:r>
+        <w:rPr>
+          <w:rFonts w:ascii="Times New Roman" w:eastAsia="Times New Roman" w:hAnsi="Times New Roman" w:cs="Times New Roman"/>
+          <w:kern w:val="0"/>
+          <w:lang w:val="sv-SE" w:eastAsia="en-GB"/>
+          <w14:ligatures w14:val="none"/>
+        </w:rPr>
+        <w:t>”.</w:t>
+      </w:r>
+    </w:p>
+    <w:p>
+      <w:pPr>
+        <w:rPr>
+          <w:rFonts w:ascii="Times New Roman" w:hAnsi="Times New Roman" w:cs="Times New Roman"/>
+          <w:lang w:val="sv-SE"/>
+        </w:rPr>
+      </w:pPr>
+    </w:p>
+    <w:p>
+      <w:pPr>
+        <w:rPr>
+          <w:rFonts w:ascii="Times New Roman" w:hAnsi="Times New Roman" w:cs="Times New Roman"/>
+          <w:lang w:val="sv-SE"/>
+        </w:rPr>
+      </w:pPr>
+      <w:r>
+        <w:rPr>
+          <w:rFonts w:ascii="Times New Roman" w:hAnsi="Times New Roman" w:cs="Times New Roman"/>
+          <w:lang w:val="sv-SE"/>
+        </w:rPr>
+        <w:t xml:space="preserve">Variabeln total </w:t>
+      </w:r>
+      <w:proofErr w:type="spellStart"/>
+      <w:r>
+        <w:rPr>
+          <w:rFonts w:ascii="Times New Roman" w:hAnsi="Times New Roman" w:cs="Times New Roman"/>
+          <w:lang w:val="sv-SE"/>
+        </w:rPr>
+        <w:t>bedrooms</w:t>
+      </w:r>
+      <w:proofErr w:type="spellEnd"/>
+      <w:r>
+        <w:rPr>
+          <w:rFonts w:ascii="Times New Roman" w:hAnsi="Times New Roman" w:cs="Times New Roman"/>
+          <w:lang w:val="sv-SE"/>
+        </w:rPr>
+        <w:t xml:space="preserve"> har saknade värden som jag behöver titta på innan jag matar </w:t>
+      </w:r>
+      <w:proofErr w:type="spellStart"/>
+      <w:r>
+        <w:rPr>
+          <w:rFonts w:ascii="Times New Roman" w:hAnsi="Times New Roman" w:cs="Times New Roman"/>
+          <w:lang w:val="sv-SE"/>
+        </w:rPr>
+        <w:t>datan</w:t>
+      </w:r>
+      <w:proofErr w:type="spellEnd"/>
+      <w:r>
+        <w:rPr>
+          <w:rFonts w:ascii="Times New Roman" w:hAnsi="Times New Roman" w:cs="Times New Roman"/>
+          <w:lang w:val="sv-SE"/>
+        </w:rPr>
+        <w:t xml:space="preserve"> till mina modeller. </w:t>
+      </w:r>
+    </w:p>
+    <w:p>
+      <w:pPr>
+        <w:rPr>
+          <w:rFonts w:ascii="Times New Roman" w:hAnsi="Times New Roman" w:cs="Times New Roman"/>
+          <w:lang w:val="sv-SE"/>
+        </w:rPr>
+      </w:pPr>
+    </w:p>
+    <w:p>
+      <w:pPr>
+        <w:rPr>
+          <w:rFonts w:ascii="Times New Roman" w:hAnsi="Times New Roman" w:cs="Times New Roman"/>
+          <w:b/>
+          <w:bCs/>
+          <w:lang w:val="sv-SE"/>
+        </w:rPr>
+      </w:pPr>
+      <w:r>
+        <w:rPr>
+          <w:rFonts w:ascii="Times New Roman" w:hAnsi="Times New Roman" w:cs="Times New Roman"/>
+          <w:b/>
+          <w:bCs/>
           <w:lang w:val="sv-SE"/>
         </w:rPr>
         <w:t>Metod och modeller</w:t>
@@ -2041,14 +2236,16 @@
       <w:pPr>
         <w:rPr>
           <w:rFonts w:ascii="Times New Roman" w:hAnsi="Times New Roman" w:cs="Times New Roman"/>
-          <w:color w:val="000000" w:themeColor="text1"/>
-          <w:lang w:val="sv-SE"/>
-        </w:rPr>
-      </w:pPr>
-      <w:r>
-        <w:rPr>
-          <w:rFonts w:ascii="Times New Roman" w:hAnsi="Times New Roman" w:cs="Times New Roman"/>
-          <w:color w:val="000000" w:themeColor="text1"/>
+          <w:b/>
+          <w:bCs/>
+          <w:lang w:val="sv-SE"/>
+        </w:rPr>
+      </w:pPr>
+      <w:r>
+        <w:rPr>
+          <w:rFonts w:ascii="Times New Roman" w:hAnsi="Times New Roman" w:cs="Times New Roman"/>
+          <w:b/>
+          <w:bCs/>
           <w:lang w:val="sv-SE"/>
         </w:rPr>
         <w:t>Resultat och analys</w:t>
@@ -2058,14 +2255,16 @@
       <w:pPr>
         <w:rPr>
           <w:rFonts w:ascii="Times New Roman" w:hAnsi="Times New Roman" w:cs="Times New Roman"/>
-          <w:color w:val="000000" w:themeColor="text1"/>
-          <w:lang w:val="sv-SE"/>
-        </w:rPr>
-      </w:pPr>
-      <w:r>
-        <w:rPr>
-          <w:rFonts w:ascii="Times New Roman" w:hAnsi="Times New Roman" w:cs="Times New Roman"/>
-          <w:color w:val="000000" w:themeColor="text1"/>
+          <w:b/>
+          <w:bCs/>
+          <w:lang w:val="sv-SE"/>
+        </w:rPr>
+      </w:pPr>
+      <w:r>
+        <w:rPr>
+          <w:rFonts w:ascii="Times New Roman" w:hAnsi="Times New Roman" w:cs="Times New Roman"/>
+          <w:b/>
+          <w:bCs/>
           <w:lang w:val="sv-SE"/>
         </w:rPr>
         <w:t>Slutsats och förslag på potentiell vidareutveckling</w:t>
@@ -2075,7 +2274,142 @@
       <w:pPr>
         <w:rPr>
           <w:rFonts w:ascii="Times New Roman" w:hAnsi="Times New Roman" w:cs="Times New Roman"/>
-          <w:color w:val="000000" w:themeColor="text1"/>
+          <w:b/>
+          <w:bCs/>
+          <w:lang w:val="sv-SE"/>
+        </w:rPr>
+      </w:pPr>
+    </w:p>
+    <w:p>
+      <w:pPr>
+        <w:rPr>
+          <w:rFonts w:ascii="Times New Roman" w:hAnsi="Times New Roman" w:cs="Times New Roman"/>
+        </w:rPr>
+      </w:pPr>
+      <w:r>
+        <w:rPr>
+          <w:rFonts w:ascii="Times New Roman" w:hAnsi="Times New Roman" w:cs="Times New Roman"/>
+        </w:rPr>
+        <w:t xml:space="preserve">Efter att du är klar skall du skriva en kort redogörelse i slutet av rapporten (detta ingår inte i de 2-3 sidorna): </w:t>
+      </w:r>
+    </w:p>
+    <w:p>
+      <w:pPr>
+        <w:rPr>
+          <w:rFonts w:ascii="Times New Roman" w:hAnsi="Times New Roman" w:cs="Times New Roman"/>
+          <w:b/>
+          <w:bCs/>
+        </w:rPr>
+      </w:pPr>
+      <w:r>
+        <w:rPr>
+          <w:rFonts w:ascii="Times New Roman" w:hAnsi="Times New Roman" w:cs="Times New Roman"/>
+          <w:b/>
+          <w:bCs/>
+        </w:rPr>
+        <w:t xml:space="preserve">Utmaningar du haft under arbetet samt hur du hanterat dem. </w:t>
+      </w:r>
+    </w:p>
+    <w:p>
+      <w:pPr>
+        <w:rPr>
+          <w:rFonts w:ascii="Times New Roman" w:hAnsi="Times New Roman" w:cs="Times New Roman"/>
+          <w:lang w:val="sv-SE"/>
+        </w:rPr>
+      </w:pPr>
+      <w:r>
+        <w:rPr>
+          <w:rFonts w:ascii="Times New Roman" w:hAnsi="Times New Roman" w:cs="Times New Roman"/>
+          <w:lang w:val="sv-SE"/>
+        </w:rPr>
+        <w:t xml:space="preserve">Den största utmaningen var nog att jag kände mig betydligt mindre motiverad än jag brukar. Jag tycker att det är kul att svara på teoretiska frågor och att upptäcka och analysera ett nytt </w:t>
+      </w:r>
+      <w:proofErr w:type="spellStart"/>
+      <w:r>
+        <w:rPr>
+          <w:rFonts w:ascii="Times New Roman" w:hAnsi="Times New Roman" w:cs="Times New Roman"/>
+          <w:lang w:val="sv-SE"/>
+        </w:rPr>
+        <w:t>dataset</w:t>
+      </w:r>
+      <w:proofErr w:type="spellEnd"/>
+      <w:r>
+        <w:rPr>
+          <w:rFonts w:ascii="Times New Roman" w:hAnsi="Times New Roman" w:cs="Times New Roman"/>
+          <w:lang w:val="sv-SE"/>
+        </w:rPr>
+        <w:t xml:space="preserve">. Men den här gången hade vi redan gått igenom alla frågor på lektionen och dessutom diskuterat frågorna på tidigare lektioner. Datasetet har vi också tittat på under tidigare lektioner och dessutom är det ett </w:t>
+      </w:r>
+      <w:proofErr w:type="spellStart"/>
+      <w:r>
+        <w:rPr>
+          <w:rFonts w:ascii="Times New Roman" w:hAnsi="Times New Roman" w:cs="Times New Roman"/>
+          <w:lang w:val="sv-SE"/>
+        </w:rPr>
+        <w:t>dataset</w:t>
+      </w:r>
+      <w:proofErr w:type="spellEnd"/>
+      <w:r>
+        <w:rPr>
+          <w:rFonts w:ascii="Times New Roman" w:hAnsi="Times New Roman" w:cs="Times New Roman"/>
+          <w:lang w:val="sv-SE"/>
+        </w:rPr>
+        <w:t xml:space="preserve"> som återkommer i vår kursbok.</w:t>
+      </w:r>
+    </w:p>
+    <w:p>
+      <w:pPr>
+        <w:rPr>
+          <w:rFonts w:ascii="Times New Roman" w:hAnsi="Times New Roman" w:cs="Times New Roman"/>
+          <w:lang w:val="sv-SE"/>
+        </w:rPr>
+      </w:pPr>
+    </w:p>
+    <w:p>
+      <w:pPr>
+        <w:rPr>
+          <w:rFonts w:ascii="Times New Roman" w:hAnsi="Times New Roman" w:cs="Times New Roman"/>
+          <w:b/>
+          <w:bCs/>
+        </w:rPr>
+      </w:pPr>
+      <w:r>
+        <w:rPr>
+          <w:rFonts w:ascii="Times New Roman" w:hAnsi="Times New Roman" w:cs="Times New Roman"/>
+          <w:b/>
+          <w:bCs/>
+        </w:rPr>
+        <w:t xml:space="preserve">Vilket betyg du anser att du skall ha och varför. </w:t>
+      </w:r>
+    </w:p>
+    <w:p>
+      <w:pPr>
+        <w:rPr>
+          <w:rFonts w:ascii="Times New Roman" w:hAnsi="Times New Roman" w:cs="Times New Roman"/>
+          <w:b/>
+          <w:bCs/>
+        </w:rPr>
+      </w:pPr>
+      <w:r>
+        <w:rPr>
+          <w:rFonts w:ascii="Times New Roman" w:hAnsi="Times New Roman" w:cs="Times New Roman"/>
+          <w:b/>
+          <w:bCs/>
+        </w:rPr>
+        <w:t xml:space="preserve">Tips du hade ”gett till dig själv” i början av kursen nu när du slutfört den. </w:t>
+      </w:r>
+    </w:p>
+    <w:p>
+      <w:pPr>
+        <w:rPr>
+          <w:rFonts w:ascii="Times New Roman" w:hAnsi="Times New Roman" w:cs="Times New Roman"/>
+        </w:rPr>
+      </w:pPr>
+    </w:p>
+    <w:p>
+      <w:pPr>
+        <w:rPr>
+          <w:rFonts w:ascii="Times New Roman" w:hAnsi="Times New Roman" w:cs="Times New Roman"/>
           <w:lang w:val="sv-SE"/>
         </w:rPr>
       </w:pPr>
@@ -2408,6 +2742,119 @@
     </w:lvl>
   </w:abstractNum>
   <w:abstractNum w:abstractNumId="3" w15:restartNumberingAfterBreak="0">
+    <w:nsid w:val="17CC2E59"/>
+    <w:multiLevelType w:val="multilevel"/>
+    <w:tmpl w:val="9446E838"/>
+    <w:lvl w:ilvl="0">
+      <w:start w:val="1"/>
+      <w:numFmt w:val="decimal"/>
+      <w:lvlText w:val="%1."/>
+      <w:lvlJc w:val="left"/>
+      <w:pPr>
+        <w:tabs>
+          <w:tab w:val="num" w:pos="720"/>
+        </w:tabs>
+        <w:ind w:left="720" w:hanging="360"/>
+      </w:pPr>
+    </w:lvl>
+    <w:lvl w:ilvl="1" w:tentative="1">
+      <w:start w:val="1"/>
+      <w:numFmt w:val="decimal"/>
+      <w:lvlText w:val="%2."/>
+      <w:lvlJc w:val="left"/>
+      <w:pPr>
+        <w:tabs>
+          <w:tab w:val="num" w:pos="1440"/>
+        </w:tabs>
+        <w:ind w:left="1440" w:hanging="360"/>
+      </w:pPr>
+    </w:lvl>
+    <w:lvl w:ilvl="2" w:tentative="1">
+      <w:start w:val="1"/>
+      <w:numFmt w:val="decimal"/>
+      <w:lvlText w:val="%3."/>
+      <w:lvlJc w:val="left"/>
+      <w:pPr>
+        <w:tabs>
+          <w:tab w:val="num" w:pos="2160"/>
+        </w:tabs>
+        <w:ind w:left="2160" w:hanging="360"/>
+      </w:pPr>
+    </w:lvl>
+    <w:lvl w:ilvl="3" w:tentative="1">
+      <w:start w:val="1"/>
+      <w:numFmt w:val="decimal"/>
+      <w:lvlText w:val="%4."/>
+      <w:lvlJc w:val="left"/>
+      <w:pPr>
+        <w:tabs>
+          <w:tab w:val="num" w:pos="2880"/>
+        </w:tabs>
+        <w:ind w:left="2880" w:hanging="360"/>
+      </w:pPr>
+    </w:lvl>
+    <w:lvl w:ilvl="4" w:tentative="1">
+      <w:start w:val="1"/>
+      <w:numFmt w:val="decimal"/>
+      <w:lvlText w:val="%5."/>
+      <w:lvlJc w:val="left"/>
+      <w:pPr>
+        <w:tabs>
+          <w:tab w:val="num" w:pos="3600"/>
+        </w:tabs>
+        <w:ind w:left="3600" w:hanging="360"/>
+      </w:pPr>
+    </w:lvl>
+    <w:lvl w:ilvl="5" w:tentative="1">
+      <w:start w:val="1"/>
+      <w:numFmt w:val="decimal"/>
+      <w:lvlText w:val="%6."/>
+      <w:lvlJc w:val="left"/>
+      <w:pPr>
+        <w:tabs>
+          <w:tab w:val="num" w:pos="4320"/>
+        </w:tabs>
+        <w:ind w:left="4320" w:hanging="360"/>
+      </w:pPr>
+    </w:lvl>
+    <w:lvl w:ilvl="6" w:tentative="1">
+      <w:start w:val="1"/>
+      <w:numFmt w:val="decimal"/>
+      <w:lvlText w:val="%7."/>
+      <w:lvlJc w:val="left"/>
+      <w:pPr>
+        <w:tabs>
+          <w:tab w:val="num" w:pos="5040"/>
+        </w:tabs>
+        <w:ind w:left="5040" w:hanging="360"/>
+      </w:pPr>
+    </w:lvl>
+    <w:lvl w:ilvl="7" w:tentative="1">
+      <w:start w:val="1"/>
+      <w:numFmt w:val="decimal"/>
+      <w:lvlText w:val="%8."/>
+      <w:lvlJc w:val="left"/>
+      <w:pPr>
+        <w:tabs>
+          <w:tab w:val="num" w:pos="5760"/>
+        </w:tabs>
+        <w:ind w:left="5760" w:hanging="360"/>
+      </w:pPr>
+    </w:lvl>
+    <w:lvl w:ilvl="8" w:tentative="1">
+      <w:start w:val="1"/>
+      <w:numFmt w:val="decimal"/>
+      <w:lvlText w:val="%9."/>
+      <w:lvlJc w:val="left"/>
+      <w:pPr>
+        <w:tabs>
+          <w:tab w:val="num" w:pos="6480"/>
+        </w:tabs>
+        <w:ind w:left="6480" w:hanging="360"/>
+      </w:pPr>
+    </w:lvl>
+  </w:abstractNum>
+  <w:abstractNum w:abstractNumId="4" w15:restartNumberingAfterBreak="0">
     <w:nsid w:val="24E516FD"/>
     <w:multiLevelType w:val="multilevel"/>
     <w:tmpl w:val="4A1EB276"/>
@@ -2521,7 +2968,7 @@
     </w:lvl>
   </w:abstractNum>
   <w:num w:numId="1" w16cid:durableId="36010949">
-    <w:abstractNumId w:val="3"/>
+    <w:abstractNumId w:val="4"/>
   </w:num>
   <w:num w:numId="2" w16cid:durableId="268002645">
     <w:abstractNumId w:val="2"/>
@@ -2531,6 +2978,9 @@
   </w:num>
   <w:num w:numId="4" w16cid:durableId="831603278">
     <w:abstractNumId w:val="1"/>
+  </w:num>
+  <w:num w:numId="5" w16cid:durableId="1395539977">
+    <w:abstractNumId w:val="3"/>
   </w:num>
 </w:numbering>
 </file>

--- a/Kunskapskontroll_Sandra_Persson.docx
+++ b/Kunskapskontroll_Sandra_Persson.docx
@@ -593,8 +593,17 @@
           <w:rFonts w:ascii="Times New Roman" w:hAnsi="Times New Roman" w:cs="Times New Roman"/>
           <w:lang w:val="sv-SE"/>
         </w:rPr>
-        <w:t>, alltså hur bra den har lyckats att förutspå ny data</w:t>
-      </w:r>
+        <w:t xml:space="preserve">, alltså hur bra den har lyckats att förutspå </w:t>
+      </w:r>
+      <w:proofErr w:type="gramStart"/>
+      <w:r>
+        <w:rPr>
+          <w:rFonts w:ascii="Times New Roman" w:hAnsi="Times New Roman" w:cs="Times New Roman"/>
+          <w:lang w:val="sv-SE"/>
+        </w:rPr>
+        <w:t>ny data</w:t>
+      </w:r>
+      <w:proofErr w:type="gramEnd"/>
       <w:r>
         <w:rPr>
           <w:rFonts w:ascii="Times New Roman" w:hAnsi="Times New Roman" w:cs="Times New Roman"/>
@@ -722,6 +731,13 @@
           <w:lang w:val="sv-SE"/>
         </w:rPr>
         <w:t>RMSE</w:t>
+      </w:r>
+      <w:r>
+        <w:rPr>
+          <w:rFonts w:ascii="Times New Roman" w:hAnsi="Times New Roman" w:cs="Times New Roman"/>
+          <w:lang w:val="sv-SE"/>
+        </w:rPr>
+        <w:t>. Roten ur gör att det blir lättare för oss människor att tolka värdet.</w:t>
       </w:r>
     </w:p>
     <w:p>
@@ -1037,7 +1053,23 @@
           <w:rFonts w:ascii="Times New Roman" w:hAnsi="Times New Roman" w:cs="Times New Roman"/>
           <w:lang w:val="sv-SE"/>
         </w:rPr>
-        <w:t xml:space="preserve"> används i slutet för att testa vår valda modell på ny data.</w:t>
+        <w:t xml:space="preserve"> används i slutet för att testa vår valda modell på </w:t>
+      </w:r>
+      <w:proofErr w:type="gramStart"/>
+      <w:r>
+        <w:rPr>
+          <w:rFonts w:ascii="Times New Roman" w:hAnsi="Times New Roman" w:cs="Times New Roman"/>
+          <w:lang w:val="sv-SE"/>
+        </w:rPr>
+        <w:t>ny data</w:t>
+      </w:r>
+      <w:proofErr w:type="gramEnd"/>
+      <w:r>
+        <w:rPr>
+          <w:rFonts w:ascii="Times New Roman" w:hAnsi="Times New Roman" w:cs="Times New Roman"/>
+          <w:lang w:val="sv-SE"/>
+        </w:rPr>
+        <w:t>.</w:t>
       </w:r>
     </w:p>
     <w:p>
@@ -1089,7 +1121,6 @@
           <w:i/>
           <w:iCs/>
         </w:rPr>
-        <w:lastRenderedPageBreak/>
         <w:t xml:space="preserve">Vad är en hyperparameter för något? Ge ett exempel. </w:t>
       </w:r>
     </w:p>
@@ -1628,6 +1659,7 @@
           <w14:ligatures w14:val="none"/>
         </w:rPr>
       </w:pPr>
+      <w:proofErr w:type="gramStart"/>
       <w:r>
         <w:rPr>
           <w:rFonts w:ascii="Times New Roman" w:eastAsia="Times New Roman" w:hAnsi="Times New Roman" w:cs="Times New Roman"/>
@@ -1635,7 +1667,17 @@
           <w:lang w:val="en-US" w:eastAsia="en-GB"/>
           <w14:ligatures w14:val="none"/>
         </w:rPr>
-        <w:t xml:space="preserve">”For each block group in California. Block groups are the smallest geographical unit for which the US Census Bureau publishes sample data. A block group typically has a population of 600 to 3000 people. </w:t>
+        <w:t>”For</w:t>
+      </w:r>
+      <w:proofErr w:type="gramEnd"/>
+      <w:r>
+        <w:rPr>
+          <w:rFonts w:ascii="Times New Roman" w:eastAsia="Times New Roman" w:hAnsi="Times New Roman" w:cs="Times New Roman"/>
+          <w:kern w:val="0"/>
+          <w:lang w:val="en-US" w:eastAsia="en-GB"/>
+          <w14:ligatures w14:val="none"/>
+        </w:rPr>
+        <w:t xml:space="preserve"> each block group in California. Block groups are the smallest geographical unit for which the US Census Bureau publishes sample data. A block group typically has a population of 600 to 3000 people. </w:t>
       </w:r>
       <w:proofErr w:type="spellStart"/>
       <w:r>
@@ -1785,7 +1827,23 @@
           <w:rFonts w:ascii="Times New Roman" w:hAnsi="Times New Roman" w:cs="Times New Roman"/>
           <w:lang w:val="sv-SE"/>
         </w:rPr>
-        <w:t>kontrollera om det finns saknad data, att värdena ser rimliga ut och hur distributionen ser ut för varje variabel.</w:t>
+        <w:t xml:space="preserve">kontrollera om det finns </w:t>
+      </w:r>
+      <w:proofErr w:type="gramStart"/>
+      <w:r>
+        <w:rPr>
+          <w:rFonts w:ascii="Times New Roman" w:hAnsi="Times New Roman" w:cs="Times New Roman"/>
+          <w:lang w:val="sv-SE"/>
+        </w:rPr>
+        <w:t>saknad data</w:t>
+      </w:r>
+      <w:proofErr w:type="gramEnd"/>
+      <w:r>
+        <w:rPr>
+          <w:rFonts w:ascii="Times New Roman" w:hAnsi="Times New Roman" w:cs="Times New Roman"/>
+          <w:lang w:val="sv-SE"/>
+        </w:rPr>
+        <w:t>, att värdena ser rimliga ut och hur distributionen ser ut för varje variabel.</w:t>
       </w:r>
       <w:r>
         <w:rPr>
@@ -1877,6 +1935,7 @@
           <w:lang w:eastAsia="en-GB"/>
           <w14:ligatures w14:val="none"/>
         </w:rPr>
+        <w:lastRenderedPageBreak/>
         <w:t>Latitude</w:t>
       </w:r>
       <w:r>
@@ -1905,7 +1964,6 @@
           <w:lang w:eastAsia="en-GB"/>
           <w14:ligatures w14:val="none"/>
         </w:rPr>
-        <w:lastRenderedPageBreak/>
         <w:t>housing_median_age</w:t>
       </w:r>
       <w:r>
@@ -2127,9 +2185,9 @@
           <w:lang w:val="sv-SE" w:eastAsia="en-GB"/>
           <w14:ligatures w14:val="none"/>
         </w:rPr>
-        <w:t>Fem kategorier, värt att notera är att bara fem stycken distrikt har värdet ”</w:t>
-      </w:r>
-      <w:proofErr w:type="spellStart"/>
+        <w:t xml:space="preserve">Fem kategorier, värt att notera är att bara </w:t>
+      </w:r>
+      <w:proofErr w:type="gramStart"/>
       <w:r>
         <w:rPr>
           <w:rFonts w:ascii="Times New Roman" w:eastAsia="Times New Roman" w:hAnsi="Times New Roman" w:cs="Times New Roman"/>
@@ -2137,6 +2195,26 @@
           <w:lang w:val="sv-SE" w:eastAsia="en-GB"/>
           <w14:ligatures w14:val="none"/>
         </w:rPr>
+        <w:t>fem stycken</w:t>
+      </w:r>
+      <w:proofErr w:type="gramEnd"/>
+      <w:r>
+        <w:rPr>
+          <w:rFonts w:ascii="Times New Roman" w:eastAsia="Times New Roman" w:hAnsi="Times New Roman" w:cs="Times New Roman"/>
+          <w:kern w:val="0"/>
+          <w:lang w:val="sv-SE" w:eastAsia="en-GB"/>
+          <w14:ligatures w14:val="none"/>
+        </w:rPr>
+        <w:t xml:space="preserve"> distrikt har värdet ”</w:t>
+      </w:r>
+      <w:proofErr w:type="spellStart"/>
+      <w:r>
+        <w:rPr>
+          <w:rFonts w:ascii="Times New Roman" w:eastAsia="Times New Roman" w:hAnsi="Times New Roman" w:cs="Times New Roman"/>
+          <w:kern w:val="0"/>
+          <w:lang w:val="sv-SE" w:eastAsia="en-GB"/>
+          <w14:ligatures w14:val="none"/>
+        </w:rPr>
         <w:t>island</w:t>
       </w:r>
       <w:proofErr w:type="spellEnd"/>
@@ -2203,6 +2281,162 @@
           <w:lang w:val="sv-SE"/>
         </w:rPr>
         <w:t xml:space="preserve"> till mina modeller. </w:t>
+      </w:r>
+    </w:p>
+    <w:p>
+      <w:pPr>
+        <w:rPr>
+          <w:rFonts w:ascii="Times New Roman" w:hAnsi="Times New Roman" w:cs="Times New Roman"/>
+          <w:lang w:val="sv-SE"/>
+        </w:rPr>
+      </w:pPr>
+      <w:r>
+        <w:rPr>
+          <w:rFonts w:ascii="Times New Roman" w:hAnsi="Times New Roman" w:cs="Times New Roman"/>
+          <w:lang w:val="sv-SE"/>
+        </w:rPr>
+        <w:t xml:space="preserve">Medin house </w:t>
+      </w:r>
+      <w:proofErr w:type="spellStart"/>
+      <w:r>
+        <w:rPr>
+          <w:rFonts w:ascii="Times New Roman" w:hAnsi="Times New Roman" w:cs="Times New Roman"/>
+          <w:lang w:val="sv-SE"/>
+        </w:rPr>
+        <w:t>value</w:t>
+      </w:r>
+      <w:proofErr w:type="spellEnd"/>
+      <w:r>
+        <w:rPr>
+          <w:rFonts w:ascii="Times New Roman" w:hAnsi="Times New Roman" w:cs="Times New Roman"/>
+          <w:lang w:val="sv-SE"/>
+        </w:rPr>
+        <w:t xml:space="preserve">: när vi tittar på frekvens finns flest antal, närmare </w:t>
+      </w:r>
+      <w:proofErr w:type="gramStart"/>
+      <w:r>
+        <w:rPr>
+          <w:rFonts w:ascii="Times New Roman" w:hAnsi="Times New Roman" w:cs="Times New Roman"/>
+          <w:lang w:val="sv-SE"/>
+        </w:rPr>
+        <w:t>1.000</w:t>
+      </w:r>
+      <w:proofErr w:type="gramEnd"/>
+      <w:r>
+        <w:rPr>
+          <w:rFonts w:ascii="Times New Roman" w:hAnsi="Times New Roman" w:cs="Times New Roman"/>
+          <w:lang w:val="sv-SE"/>
+        </w:rPr>
+        <w:t xml:space="preserve"> hos max-värdet. Alltså mode är samma som max-värdet.</w:t>
+      </w:r>
+    </w:p>
+    <w:p>
+      <w:pPr>
+        <w:rPr>
+          <w:rFonts w:ascii="Times New Roman" w:hAnsi="Times New Roman" w:cs="Times New Roman"/>
+          <w:lang w:val="sv-SE"/>
+        </w:rPr>
+      </w:pPr>
+      <w:r>
+        <w:rPr>
+          <w:rFonts w:ascii="Times New Roman" w:hAnsi="Times New Roman" w:cs="Times New Roman"/>
+          <w:lang w:val="sv-SE"/>
+        </w:rPr>
+        <w:t xml:space="preserve">Korrelationer: latitud och longitud har en negativ korrelation. Vi ser även att population, antal rum, antal sovrum, och hushåll alla visar en positiv korrelation. Och även att </w:t>
+      </w:r>
+      <w:proofErr w:type="gramStart"/>
+      <w:r>
+        <w:rPr>
+          <w:rFonts w:ascii="Times New Roman" w:hAnsi="Times New Roman" w:cs="Times New Roman"/>
+          <w:lang w:val="sv-SE"/>
+        </w:rPr>
+        <w:t>median house</w:t>
+      </w:r>
+      <w:proofErr w:type="gramEnd"/>
+      <w:r>
+        <w:rPr>
+          <w:rFonts w:ascii="Times New Roman" w:hAnsi="Times New Roman" w:cs="Times New Roman"/>
+          <w:lang w:val="sv-SE"/>
+        </w:rPr>
+        <w:t xml:space="preserve"> </w:t>
+      </w:r>
+      <w:proofErr w:type="spellStart"/>
+      <w:r>
+        <w:rPr>
+          <w:rFonts w:ascii="Times New Roman" w:hAnsi="Times New Roman" w:cs="Times New Roman"/>
+          <w:lang w:val="sv-SE"/>
+        </w:rPr>
+        <w:t>value</w:t>
+      </w:r>
+      <w:proofErr w:type="spellEnd"/>
+      <w:r>
+        <w:rPr>
+          <w:rFonts w:ascii="Times New Roman" w:hAnsi="Times New Roman" w:cs="Times New Roman"/>
+          <w:lang w:val="sv-SE"/>
+        </w:rPr>
+        <w:t xml:space="preserve"> visar en positiv korrelation med median </w:t>
+      </w:r>
+      <w:proofErr w:type="spellStart"/>
+      <w:r>
+        <w:rPr>
+          <w:rFonts w:ascii="Times New Roman" w:hAnsi="Times New Roman" w:cs="Times New Roman"/>
+          <w:lang w:val="sv-SE"/>
+        </w:rPr>
+        <w:t>income</w:t>
+      </w:r>
+      <w:proofErr w:type="spellEnd"/>
+      <w:r>
+        <w:rPr>
+          <w:rFonts w:ascii="Times New Roman" w:hAnsi="Times New Roman" w:cs="Times New Roman"/>
+          <w:lang w:val="sv-SE"/>
+        </w:rPr>
+        <w:t xml:space="preserve">. Och att </w:t>
+      </w:r>
+      <w:proofErr w:type="gramStart"/>
+      <w:r>
+        <w:rPr>
+          <w:rFonts w:ascii="Times New Roman" w:hAnsi="Times New Roman" w:cs="Times New Roman"/>
+          <w:lang w:val="sv-SE"/>
+        </w:rPr>
+        <w:t>median house</w:t>
+      </w:r>
+      <w:proofErr w:type="gramEnd"/>
+      <w:r>
+        <w:rPr>
+          <w:rFonts w:ascii="Times New Roman" w:hAnsi="Times New Roman" w:cs="Times New Roman"/>
+          <w:lang w:val="sv-SE"/>
+        </w:rPr>
+        <w:t xml:space="preserve"> </w:t>
+      </w:r>
+      <w:proofErr w:type="spellStart"/>
+      <w:r>
+        <w:rPr>
+          <w:rFonts w:ascii="Times New Roman" w:hAnsi="Times New Roman" w:cs="Times New Roman"/>
+          <w:lang w:val="sv-SE"/>
+        </w:rPr>
+        <w:t>value</w:t>
+      </w:r>
+      <w:proofErr w:type="spellEnd"/>
+      <w:r>
+        <w:rPr>
+          <w:rFonts w:ascii="Times New Roman" w:hAnsi="Times New Roman" w:cs="Times New Roman"/>
+          <w:lang w:val="sv-SE"/>
+        </w:rPr>
+        <w:t xml:space="preserve"> inte visar ett linjärt samband me</w:t>
+      </w:r>
+      <w:r>
+        <w:rPr>
+          <w:rFonts w:ascii="Times New Roman" w:hAnsi="Times New Roman" w:cs="Times New Roman"/>
+          <w:lang w:val="sv-SE"/>
+        </w:rPr>
+        <w:t xml:space="preserve">d </w:t>
+      </w:r>
+      <w:r>
+        <w:rPr>
+          <w:rFonts w:ascii="Times New Roman" w:hAnsi="Times New Roman" w:cs="Times New Roman"/>
+          <w:lang w:val="sv-SE"/>
+        </w:rPr>
+        <w:t>någon annan variabel än medianinkomst.</w:t>
       </w:r>
     </w:p>
     <w:p>
@@ -2230,6 +2464,90 @@
           <w:lang w:val="sv-SE"/>
         </w:rPr>
         <w:t>Metod och modeller</w:t>
+      </w:r>
+    </w:p>
+    <w:p>
+      <w:pPr>
+        <w:rPr>
+          <w:rFonts w:ascii="Times New Roman" w:hAnsi="Times New Roman" w:cs="Times New Roman"/>
+          <w:b/>
+          <w:bCs/>
+          <w:lang w:val="sv-SE"/>
+        </w:rPr>
+      </w:pPr>
+      <w:proofErr w:type="spellStart"/>
+      <w:r>
+        <w:rPr>
+          <w:rFonts w:ascii="Times New Roman" w:hAnsi="Times New Roman" w:cs="Times New Roman"/>
+          <w:b/>
+          <w:bCs/>
+          <w:lang w:val="sv-SE"/>
+        </w:rPr>
+        <w:t>Preprocessing</w:t>
+      </w:r>
+      <w:proofErr w:type="spellEnd"/>
+    </w:p>
+    <w:p>
+      <w:pPr>
+        <w:rPr>
+          <w:rFonts w:ascii="Times New Roman" w:hAnsi="Times New Roman" w:cs="Times New Roman"/>
+          <w:lang w:val="sv-SE"/>
+        </w:rPr>
+      </w:pPr>
+      <w:r>
+        <w:rPr>
+          <w:rFonts w:ascii="Times New Roman" w:hAnsi="Times New Roman" w:cs="Times New Roman"/>
+          <w:lang w:val="sv-SE"/>
+        </w:rPr>
+        <w:t xml:space="preserve">Total </w:t>
+      </w:r>
+      <w:proofErr w:type="spellStart"/>
+      <w:r>
+        <w:rPr>
+          <w:rFonts w:ascii="Times New Roman" w:hAnsi="Times New Roman" w:cs="Times New Roman"/>
+          <w:lang w:val="sv-SE"/>
+        </w:rPr>
+        <w:t>bedrooms</w:t>
+      </w:r>
+      <w:proofErr w:type="spellEnd"/>
+      <w:r>
+        <w:rPr>
+          <w:rFonts w:ascii="Times New Roman" w:hAnsi="Times New Roman" w:cs="Times New Roman"/>
+          <w:lang w:val="sv-SE"/>
+        </w:rPr>
+        <w:t xml:space="preserve"> har saknade värden. Jag använder simple </w:t>
+      </w:r>
+      <w:proofErr w:type="spellStart"/>
+      <w:r>
+        <w:rPr>
+          <w:rFonts w:ascii="Times New Roman" w:hAnsi="Times New Roman" w:cs="Times New Roman"/>
+          <w:lang w:val="sv-SE"/>
+        </w:rPr>
+        <w:t>imputer</w:t>
+      </w:r>
+      <w:proofErr w:type="spellEnd"/>
+      <w:r>
+        <w:rPr>
+          <w:rFonts w:ascii="Times New Roman" w:hAnsi="Times New Roman" w:cs="Times New Roman"/>
+          <w:lang w:val="sv-SE"/>
+        </w:rPr>
+        <w:t xml:space="preserve"> för att ersätta de saknade värdena och väljer att använda medianen eftersom vi sett att distributionen ser </w:t>
+      </w:r>
+      <w:proofErr w:type="spellStart"/>
+      <w:r>
+        <w:rPr>
+          <w:rFonts w:ascii="Times New Roman" w:hAnsi="Times New Roman" w:cs="Times New Roman"/>
+          <w:lang w:val="sv-SE"/>
+        </w:rPr>
+        <w:t>skewed</w:t>
+      </w:r>
+      <w:proofErr w:type="spellEnd"/>
+      <w:r>
+        <w:rPr>
+          <w:rFonts w:ascii="Times New Roman" w:hAnsi="Times New Roman" w:cs="Times New Roman"/>
+          <w:lang w:val="sv-SE"/>
+        </w:rPr>
+        <w:t xml:space="preserve"> ut.</w:t>
       </w:r>
     </w:p>
     <w:p>

--- a/Kunskapskontroll_Sandra_Persson.docx
+++ b/Kunskapskontroll_Sandra_Persson.docx
@@ -95,39 +95,7 @@
           <w:rFonts w:ascii="Times New Roman" w:hAnsi="Times New Roman" w:cs="Times New Roman"/>
           <w:lang w:val="en-US"/>
         </w:rPr>
-        <w:t xml:space="preserve"> </w:t>
-      </w:r>
-      <w:proofErr w:type="spellStart"/>
-      <w:r>
-        <w:rPr>
-          <w:rFonts w:ascii="Times New Roman" w:hAnsi="Times New Roman" w:cs="Times New Roman"/>
-          <w:lang w:val="en-US"/>
-        </w:rPr>
-        <w:t>Bli</w:t>
-      </w:r>
-      <w:proofErr w:type="spellEnd"/>
-      <w:r>
-        <w:rPr>
-          <w:rFonts w:ascii="Times New Roman" w:hAnsi="Times New Roman" w:cs="Times New Roman"/>
-          <w:lang w:val="en-US"/>
-        </w:rPr>
-        <w:t xml:space="preserve"> </w:t>
-      </w:r>
-      <w:proofErr w:type="spellStart"/>
-      <w:r>
-        <w:rPr>
-          <w:rFonts w:ascii="Times New Roman" w:hAnsi="Times New Roman" w:cs="Times New Roman"/>
-          <w:lang w:val="en-US"/>
-        </w:rPr>
-        <w:t>bättre</w:t>
-      </w:r>
-      <w:proofErr w:type="spellEnd"/>
-      <w:r>
-        <w:rPr>
-          <w:rFonts w:ascii="Times New Roman" w:hAnsi="Times New Roman" w:cs="Times New Roman"/>
-          <w:lang w:val="en-US"/>
-        </w:rPr>
-        <w:t>.</w:t>
+        <w:t xml:space="preserve"> Bli bättre.</w:t>
       </w:r>
     </w:p>
     <w:p>
@@ -167,117 +135,21 @@
           <w:rFonts w:ascii="Times New Roman" w:hAnsi="Times New Roman" w:cs="Times New Roman"/>
           <w:lang w:val="sv-SE"/>
         </w:rPr>
-        <w:t>Då vi har data med ”</w:t>
-      </w:r>
-      <w:proofErr w:type="spellStart"/>
-      <w:r>
-        <w:rPr>
-          <w:rFonts w:ascii="Times New Roman" w:hAnsi="Times New Roman" w:cs="Times New Roman"/>
-          <w:lang w:val="sv-SE"/>
-        </w:rPr>
-        <w:t>labels</w:t>
-      </w:r>
-      <w:proofErr w:type="spellEnd"/>
-      <w:r>
-        <w:rPr>
-          <w:rFonts w:ascii="Times New Roman" w:hAnsi="Times New Roman" w:cs="Times New Roman"/>
-          <w:lang w:val="sv-SE"/>
-        </w:rPr>
-        <w:t xml:space="preserve">”, alltså data där vi vet vad den beroende variabeln är. Uppgiften är då att förutspå vilken </w:t>
-      </w:r>
-      <w:proofErr w:type="spellStart"/>
-      <w:r>
-        <w:rPr>
-          <w:rFonts w:ascii="Times New Roman" w:hAnsi="Times New Roman" w:cs="Times New Roman"/>
-          <w:lang w:val="sv-SE"/>
-        </w:rPr>
-        <w:t>label</w:t>
-      </w:r>
-      <w:proofErr w:type="spellEnd"/>
-      <w:r>
-        <w:rPr>
-          <w:rFonts w:ascii="Times New Roman" w:hAnsi="Times New Roman" w:cs="Times New Roman"/>
-          <w:lang w:val="sv-SE"/>
-        </w:rPr>
-        <w:t xml:space="preserve"> den nya </w:t>
-      </w:r>
-      <w:proofErr w:type="spellStart"/>
-      <w:r>
-        <w:rPr>
-          <w:rFonts w:ascii="Times New Roman" w:hAnsi="Times New Roman" w:cs="Times New Roman"/>
-          <w:lang w:val="sv-SE"/>
-        </w:rPr>
-        <w:t>datan</w:t>
-      </w:r>
-      <w:proofErr w:type="spellEnd"/>
-      <w:r>
-        <w:rPr>
-          <w:rFonts w:ascii="Times New Roman" w:hAnsi="Times New Roman" w:cs="Times New Roman"/>
-          <w:lang w:val="sv-SE"/>
-        </w:rPr>
-        <w:t xml:space="preserve"> kommer att ha.</w:t>
-      </w:r>
-      <w:r>
-        <w:rPr>
-          <w:rFonts w:ascii="Times New Roman" w:hAnsi="Times New Roman" w:cs="Times New Roman"/>
-          <w:lang w:val="sv-SE"/>
-        </w:rPr>
-        <w:t xml:space="preserve"> </w:t>
-      </w:r>
-      <w:proofErr w:type="spellStart"/>
-      <w:r>
-        <w:rPr>
-          <w:rFonts w:ascii="Times New Roman" w:hAnsi="Times New Roman" w:cs="Times New Roman"/>
-          <w:lang w:val="sv-SE"/>
-        </w:rPr>
-        <w:t>Datan</w:t>
-      </w:r>
-      <w:proofErr w:type="spellEnd"/>
-      <w:r>
-        <w:rPr>
-          <w:rFonts w:ascii="Times New Roman" w:hAnsi="Times New Roman" w:cs="Times New Roman"/>
-          <w:lang w:val="sv-SE"/>
-        </w:rPr>
-        <w:t xml:space="preserve"> vi ger till algoritmen har ”</w:t>
-      </w:r>
-      <w:proofErr w:type="spellStart"/>
-      <w:r>
-        <w:rPr>
-          <w:rFonts w:ascii="Times New Roman" w:hAnsi="Times New Roman" w:cs="Times New Roman"/>
-          <w:lang w:val="sv-SE"/>
-        </w:rPr>
-        <w:t>labels</w:t>
-      </w:r>
-      <w:proofErr w:type="spellEnd"/>
-      <w:r>
-        <w:rPr>
-          <w:rFonts w:ascii="Times New Roman" w:hAnsi="Times New Roman" w:cs="Times New Roman"/>
-          <w:lang w:val="sv-SE"/>
-        </w:rPr>
-        <w:t>”, den innehåller alltså ett facit.</w:t>
-      </w:r>
-      <w:r>
-        <w:rPr>
-          <w:rFonts w:ascii="Times New Roman" w:hAnsi="Times New Roman" w:cs="Times New Roman"/>
-          <w:lang w:val="sv-SE"/>
-        </w:rPr>
-        <w:t xml:space="preserve"> Vi vet vad svaret är. Vill bygga en modell som kan ge ny data en korrekt </w:t>
-      </w:r>
-      <w:proofErr w:type="spellStart"/>
-      <w:r>
-        <w:rPr>
-          <w:rFonts w:ascii="Times New Roman" w:hAnsi="Times New Roman" w:cs="Times New Roman"/>
-          <w:lang w:val="sv-SE"/>
-        </w:rPr>
-        <w:t>label</w:t>
-      </w:r>
-      <w:proofErr w:type="spellEnd"/>
-      <w:r>
-        <w:rPr>
-          <w:rFonts w:ascii="Times New Roman" w:hAnsi="Times New Roman" w:cs="Times New Roman"/>
-          <w:lang w:val="sv-SE"/>
-        </w:rPr>
-        <w:t>.</w:t>
+        <w:t>Då vi har data med ”labels”, alltså data där vi vet vad den beroende variabeln är. Uppgiften är då att förutspå vilken label den nya datan kommer att ha.</w:t>
+      </w:r>
+      <w:r>
+        <w:rPr>
+          <w:rFonts w:ascii="Times New Roman" w:hAnsi="Times New Roman" w:cs="Times New Roman"/>
+          <w:lang w:val="sv-SE"/>
+        </w:rPr>
+        <w:t xml:space="preserve"> Datan vi ger till algoritmen har ”labels”, den innehåller alltså ett facit.</w:t>
+      </w:r>
+      <w:r>
+        <w:rPr>
+          <w:rFonts w:ascii="Times New Roman" w:hAnsi="Times New Roman" w:cs="Times New Roman"/>
+          <w:lang w:val="sv-SE"/>
+        </w:rPr>
+        <w:t xml:space="preserve"> Vi vet vad svaret är. Vill bygga en modell som kan ge ny data en korrekt label.</w:t>
       </w:r>
     </w:p>
     <w:p>
@@ -345,55 +217,7 @@
           <w:rFonts w:ascii="Times New Roman" w:hAnsi="Times New Roman" w:cs="Times New Roman"/>
           <w:lang w:val="sv-SE"/>
         </w:rPr>
-        <w:t xml:space="preserve">. </w:t>
-      </w:r>
-      <w:proofErr w:type="spellStart"/>
-      <w:r>
-        <w:rPr>
-          <w:rFonts w:ascii="Times New Roman" w:hAnsi="Times New Roman" w:cs="Times New Roman"/>
-          <w:lang w:val="sv-SE"/>
-        </w:rPr>
-        <w:t>Ratio</w:t>
-      </w:r>
-      <w:proofErr w:type="spellEnd"/>
-      <w:r>
-        <w:rPr>
-          <w:rFonts w:ascii="Times New Roman" w:hAnsi="Times New Roman" w:cs="Times New Roman"/>
-          <w:lang w:val="sv-SE"/>
-        </w:rPr>
-        <w:t xml:space="preserve">, </w:t>
-      </w:r>
-      <w:proofErr w:type="spellStart"/>
-      <w:r>
-        <w:rPr>
-          <w:rFonts w:ascii="Times New Roman" w:hAnsi="Times New Roman" w:cs="Times New Roman"/>
-          <w:lang w:val="sv-SE"/>
-        </w:rPr>
-        <w:t>equal</w:t>
-      </w:r>
-      <w:proofErr w:type="spellEnd"/>
-      <w:r>
-        <w:rPr>
-          <w:rFonts w:ascii="Times New Roman" w:hAnsi="Times New Roman" w:cs="Times New Roman"/>
-          <w:lang w:val="sv-SE"/>
-        </w:rPr>
-        <w:t xml:space="preserve"> </w:t>
-      </w:r>
-      <w:proofErr w:type="spellStart"/>
-      <w:r>
-        <w:rPr>
-          <w:rFonts w:ascii="Times New Roman" w:hAnsi="Times New Roman" w:cs="Times New Roman"/>
-          <w:lang w:val="sv-SE"/>
-        </w:rPr>
-        <w:t>interval</w:t>
-      </w:r>
-      <w:proofErr w:type="spellEnd"/>
-      <w:r>
-        <w:rPr>
-          <w:rFonts w:ascii="Times New Roman" w:hAnsi="Times New Roman" w:cs="Times New Roman"/>
-          <w:lang w:val="sv-SE"/>
-        </w:rPr>
-        <w:t>. Data där intervallerna mellan varje möjlig datapunkt är jämn.</w:t>
+        <w:t>. Ratio, equal interval. Data där intervallerna mellan varje möjlig datapunkt är jämn.</w:t>
       </w:r>
     </w:p>
     <w:p>
@@ -535,23 +359,7 @@
           <w:rFonts w:ascii="Times New Roman" w:hAnsi="Times New Roman" w:cs="Times New Roman"/>
           <w:lang w:val="sv-SE"/>
         </w:rPr>
-        <w:t xml:space="preserve"> bra en </w:t>
-      </w:r>
-      <w:proofErr w:type="spellStart"/>
-      <w:r>
-        <w:rPr>
-          <w:rFonts w:ascii="Times New Roman" w:hAnsi="Times New Roman" w:cs="Times New Roman"/>
-          <w:lang w:val="sv-SE"/>
-        </w:rPr>
-        <w:t>regressionmodell</w:t>
-      </w:r>
-      <w:proofErr w:type="spellEnd"/>
-      <w:r>
-        <w:rPr>
-          <w:rFonts w:ascii="Times New Roman" w:hAnsi="Times New Roman" w:cs="Times New Roman"/>
-          <w:lang w:val="sv-SE"/>
-        </w:rPr>
-        <w:t xml:space="preserve"> är</w:t>
+        <w:t xml:space="preserve"> bra en regressionmodell är</w:t>
       </w:r>
       <w:r>
         <w:rPr>
@@ -593,17 +401,8 @@
           <w:rFonts w:ascii="Times New Roman" w:hAnsi="Times New Roman" w:cs="Times New Roman"/>
           <w:lang w:val="sv-SE"/>
         </w:rPr>
-        <w:t xml:space="preserve">, alltså hur bra den har lyckats att förutspå </w:t>
-      </w:r>
-      <w:proofErr w:type="gramStart"/>
-      <w:r>
-        <w:rPr>
-          <w:rFonts w:ascii="Times New Roman" w:hAnsi="Times New Roman" w:cs="Times New Roman"/>
-          <w:lang w:val="sv-SE"/>
-        </w:rPr>
-        <w:t>ny data</w:t>
-      </w:r>
-      <w:proofErr w:type="gramEnd"/>
+        <w:t>, alltså hur bra den har lyckats att förutspå ny data</w:t>
+      </w:r>
       <w:r>
         <w:rPr>
           <w:rFonts w:ascii="Times New Roman" w:hAnsi="Times New Roman" w:cs="Times New Roman"/>
@@ -709,21 +508,12 @@
         </w:rPr>
         <w:t xml:space="preserve"> </w:t>
       </w:r>
-      <w:proofErr w:type="spellStart"/>
-      <w:r>
-        <w:rPr>
-          <w:rFonts w:ascii="Times New Roman" w:hAnsi="Times New Roman" w:cs="Times New Roman"/>
-          <w:lang w:val="sv-SE"/>
-        </w:rPr>
-        <w:t>Euclidean</w:t>
-      </w:r>
-      <w:proofErr w:type="spellEnd"/>
-      <w:r>
-        <w:rPr>
-          <w:rFonts w:ascii="Times New Roman" w:hAnsi="Times New Roman" w:cs="Times New Roman"/>
-          <w:lang w:val="sv-SE"/>
-        </w:rPr>
-        <w:t xml:space="preserve"> norm. </w:t>
+      <w:r>
+        <w:rPr>
+          <w:rFonts w:ascii="Times New Roman" w:hAnsi="Times New Roman" w:cs="Times New Roman"/>
+          <w:lang w:val="sv-SE"/>
+        </w:rPr>
+        <w:t xml:space="preserve">Euclidean norm. </w:t>
       </w:r>
       <w:r>
         <w:rPr>
@@ -752,72 +542,22 @@
           <w:rFonts w:ascii="Times New Roman" w:hAnsi="Times New Roman" w:cs="Times New Roman"/>
           <w:lang w:val="sv-SE"/>
         </w:rPr>
-        <w:t xml:space="preserve">Loss </w:t>
-      </w:r>
-      <w:proofErr w:type="spellStart"/>
-      <w:r>
-        <w:rPr>
-          <w:rFonts w:ascii="Times New Roman" w:hAnsi="Times New Roman" w:cs="Times New Roman"/>
-          <w:lang w:val="sv-SE"/>
-        </w:rPr>
-        <w:t>function</w:t>
-      </w:r>
-      <w:proofErr w:type="spellEnd"/>
-      <w:r>
-        <w:rPr>
-          <w:rFonts w:ascii="Times New Roman" w:hAnsi="Times New Roman" w:cs="Times New Roman"/>
-          <w:lang w:val="sv-SE"/>
-        </w:rPr>
-        <w:t xml:space="preserve"> (fast bara MSE är loss </w:t>
-      </w:r>
-      <w:proofErr w:type="spellStart"/>
-      <w:r>
-        <w:rPr>
-          <w:rFonts w:ascii="Times New Roman" w:hAnsi="Times New Roman" w:cs="Times New Roman"/>
-          <w:lang w:val="sv-SE"/>
-        </w:rPr>
-        <w:t>function</w:t>
-      </w:r>
-      <w:proofErr w:type="spellEnd"/>
-      <w:r>
-        <w:rPr>
-          <w:rFonts w:ascii="Times New Roman" w:hAnsi="Times New Roman" w:cs="Times New Roman"/>
-          <w:lang w:val="sv-SE"/>
-        </w:rPr>
-        <w:t xml:space="preserve"> för OLS)</w:t>
-      </w:r>
-      <w:r>
-        <w:rPr>
-          <w:rFonts w:ascii="Times New Roman" w:hAnsi="Times New Roman" w:cs="Times New Roman"/>
-          <w:lang w:val="sv-SE"/>
-        </w:rPr>
-        <w:t xml:space="preserve">, </w:t>
-      </w:r>
-      <w:proofErr w:type="spellStart"/>
-      <w:r>
-        <w:rPr>
-          <w:rFonts w:ascii="Times New Roman" w:hAnsi="Times New Roman" w:cs="Times New Roman"/>
-          <w:lang w:val="sv-SE"/>
-        </w:rPr>
-        <w:t>evaluation</w:t>
-      </w:r>
-      <w:proofErr w:type="spellEnd"/>
-      <w:r>
-        <w:rPr>
-          <w:rFonts w:ascii="Times New Roman" w:hAnsi="Times New Roman" w:cs="Times New Roman"/>
-          <w:lang w:val="sv-SE"/>
-        </w:rPr>
-        <w:t xml:space="preserve">, ett mått på hur bra modellen är. Använd inom regression för att hitta den bästa ”linjen”, alltså den modell som bäst predicerar </w:t>
-      </w:r>
-      <w:proofErr w:type="spellStart"/>
-      <w:r>
-        <w:rPr>
-          <w:rFonts w:ascii="Times New Roman" w:hAnsi="Times New Roman" w:cs="Times New Roman"/>
-          <w:lang w:val="sv-SE"/>
-        </w:rPr>
-        <w:t>datan</w:t>
-      </w:r>
-      <w:proofErr w:type="spellEnd"/>
+        <w:t>Loss function</w:t>
+      </w:r>
+      <w:r>
+        <w:rPr>
+          <w:rFonts w:ascii="Times New Roman" w:hAnsi="Times New Roman" w:cs="Times New Roman"/>
+          <w:lang w:val="sv-SE"/>
+        </w:rPr>
+        <w:t xml:space="preserve"> (fast bara MSE är loss function för OLS)</w:t>
+      </w:r>
+      <w:r>
+        <w:rPr>
+          <w:rFonts w:ascii="Times New Roman" w:hAnsi="Times New Roman" w:cs="Times New Roman"/>
+          <w:lang w:val="sv-SE"/>
+        </w:rPr>
+        <w:t>, evaluation, ett mått på hur bra modellen är. Använd inom regression för att hitta den bästa ”linjen”, alltså den modell som bäst predicerar datan</w:t>
+      </w:r>
       <w:r>
         <w:rPr>
           <w:rFonts w:ascii="Times New Roman" w:hAnsi="Times New Roman" w:cs="Times New Roman"/>
@@ -893,71 +633,7 @@
           <w:rFonts w:ascii="Times New Roman" w:hAnsi="Times New Roman" w:cs="Times New Roman"/>
           <w:lang w:val="sv-SE"/>
         </w:rPr>
-        <w:t xml:space="preserve"> För en klassificerare. Används för att utvärdera modellen. Kan få ut flera intressanta mått från matrisen, såsom </w:t>
-      </w:r>
-      <w:proofErr w:type="spellStart"/>
-      <w:r>
-        <w:rPr>
-          <w:rFonts w:ascii="Times New Roman" w:hAnsi="Times New Roman" w:cs="Times New Roman"/>
-          <w:lang w:val="sv-SE"/>
-        </w:rPr>
-        <w:t>accuracy</w:t>
-      </w:r>
-      <w:proofErr w:type="spellEnd"/>
-      <w:r>
-        <w:rPr>
-          <w:rFonts w:ascii="Times New Roman" w:hAnsi="Times New Roman" w:cs="Times New Roman"/>
-          <w:lang w:val="sv-SE"/>
-        </w:rPr>
-        <w:t xml:space="preserve">, </w:t>
-      </w:r>
-      <w:proofErr w:type="spellStart"/>
-      <w:r>
-        <w:rPr>
-          <w:rFonts w:ascii="Times New Roman" w:hAnsi="Times New Roman" w:cs="Times New Roman"/>
-          <w:lang w:val="sv-SE"/>
-        </w:rPr>
-        <w:t>precsion</w:t>
-      </w:r>
-      <w:proofErr w:type="spellEnd"/>
-      <w:r>
-        <w:rPr>
-          <w:rFonts w:ascii="Times New Roman" w:hAnsi="Times New Roman" w:cs="Times New Roman"/>
-          <w:lang w:val="sv-SE"/>
-        </w:rPr>
-        <w:t xml:space="preserve">, </w:t>
-      </w:r>
-      <w:proofErr w:type="spellStart"/>
-      <w:r>
-        <w:rPr>
-          <w:rFonts w:ascii="Times New Roman" w:hAnsi="Times New Roman" w:cs="Times New Roman"/>
-          <w:lang w:val="sv-SE"/>
-        </w:rPr>
-        <w:t>recall</w:t>
-      </w:r>
-      <w:proofErr w:type="spellEnd"/>
-      <w:r>
-        <w:rPr>
-          <w:rFonts w:ascii="Times New Roman" w:hAnsi="Times New Roman" w:cs="Times New Roman"/>
-          <w:lang w:val="sv-SE"/>
-        </w:rPr>
-        <w:t xml:space="preserve"> och </w:t>
-      </w:r>
-      <w:proofErr w:type="spellStart"/>
-      <w:r>
-        <w:rPr>
-          <w:rFonts w:ascii="Times New Roman" w:hAnsi="Times New Roman" w:cs="Times New Roman"/>
-          <w:lang w:val="sv-SE"/>
-        </w:rPr>
-        <w:t>False</w:t>
-      </w:r>
-      <w:proofErr w:type="spellEnd"/>
-      <w:r>
-        <w:rPr>
-          <w:rFonts w:ascii="Times New Roman" w:hAnsi="Times New Roman" w:cs="Times New Roman"/>
-          <w:lang w:val="sv-SE"/>
-        </w:rPr>
-        <w:t xml:space="preserve"> Positive Rate.</w:t>
+        <w:t xml:space="preserve"> För en klassificerare. Används för att utvärdera modellen. Kan få ut flera intressanta mått från matrisen, såsom accuracy, precsion, recall och False Positive Rate.</w:t>
       </w:r>
     </w:p>
     <w:p>
@@ -1008,68 +684,27 @@
           <w:lang w:val="sv-SE"/>
         </w:rPr>
       </w:pPr>
-      <w:proofErr w:type="spellStart"/>
-      <w:r>
-        <w:rPr>
-          <w:rFonts w:ascii="Times New Roman" w:hAnsi="Times New Roman" w:cs="Times New Roman"/>
-          <w:lang w:val="sv-SE"/>
-        </w:rPr>
-        <w:t>Valideringsdatan</w:t>
-      </w:r>
-      <w:proofErr w:type="spellEnd"/>
-      <w:r>
-        <w:rPr>
-          <w:rFonts w:ascii="Times New Roman" w:hAnsi="Times New Roman" w:cs="Times New Roman"/>
-          <w:lang w:val="sv-SE"/>
-        </w:rPr>
-        <w:t xml:space="preserve"> används för att välja modell eller hyperparametrar.</w:t>
-      </w:r>
-    </w:p>
-    <w:p>
-      <w:pPr>
-        <w:rPr>
-          <w:rFonts w:ascii="Times New Roman" w:hAnsi="Times New Roman" w:cs="Times New Roman"/>
-          <w:lang w:val="sv-SE"/>
-        </w:rPr>
-      </w:pPr>
-      <w:r>
-        <w:rPr>
-          <w:rFonts w:ascii="Times New Roman" w:hAnsi="Times New Roman" w:cs="Times New Roman"/>
-          <w:lang w:val="sv-SE"/>
-        </w:rPr>
-        <w:t xml:space="preserve">Och </w:t>
-      </w:r>
-      <w:proofErr w:type="spellStart"/>
-      <w:r>
-        <w:rPr>
-          <w:rFonts w:ascii="Times New Roman" w:hAnsi="Times New Roman" w:cs="Times New Roman"/>
-          <w:lang w:val="sv-SE"/>
-        </w:rPr>
-        <w:t>testdatan</w:t>
-      </w:r>
-      <w:proofErr w:type="spellEnd"/>
-      <w:r>
-        <w:rPr>
-          <w:rFonts w:ascii="Times New Roman" w:hAnsi="Times New Roman" w:cs="Times New Roman"/>
-          <w:lang w:val="sv-SE"/>
-        </w:rPr>
-        <w:t xml:space="preserve"> används i slutet för att testa vår valda modell på </w:t>
-      </w:r>
-      <w:proofErr w:type="gramStart"/>
-      <w:r>
-        <w:rPr>
-          <w:rFonts w:ascii="Times New Roman" w:hAnsi="Times New Roman" w:cs="Times New Roman"/>
-          <w:lang w:val="sv-SE"/>
-        </w:rPr>
-        <w:t>ny data</w:t>
-      </w:r>
-      <w:proofErr w:type="gramEnd"/>
-      <w:r>
-        <w:rPr>
-          <w:rFonts w:ascii="Times New Roman" w:hAnsi="Times New Roman" w:cs="Times New Roman"/>
-          <w:lang w:val="sv-SE"/>
-        </w:rPr>
-        <w:t>.</w:t>
+      <w:r>
+        <w:rPr>
+          <w:rFonts w:ascii="Times New Roman" w:hAnsi="Times New Roman" w:cs="Times New Roman"/>
+          <w:lang w:val="sv-SE"/>
+        </w:rPr>
+        <w:t>Valideringsdatan används för att välja modell eller hyperparametrar.</w:t>
+      </w:r>
+    </w:p>
+    <w:p>
+      <w:pPr>
+        <w:rPr>
+          <w:rFonts w:ascii="Times New Roman" w:hAnsi="Times New Roman" w:cs="Times New Roman"/>
+          <w:lang w:val="sv-SE"/>
+        </w:rPr>
+      </w:pPr>
+      <w:r>
+        <w:rPr>
+          <w:rFonts w:ascii="Times New Roman" w:hAnsi="Times New Roman" w:cs="Times New Roman"/>
+          <w:lang w:val="sv-SE"/>
+        </w:rPr>
+        <w:t>Och testdatan används i slutet för att testa vår valda modell på ny data.</w:t>
       </w:r>
     </w:p>
     <w:p>
@@ -1431,110 +1066,186 @@
       <w:pPr>
         <w:rPr>
           <w:rFonts w:ascii="Times New Roman" w:hAnsi="Times New Roman" w:cs="Times New Roman"/>
-          <w:lang w:val="sv-SE"/>
-        </w:rPr>
-      </w:pPr>
-    </w:p>
-    <w:p>
-      <w:pPr>
+          <w:color w:val="000000"/>
+          <w:spacing w:val="3"/>
+          <w:bdr w:val="none" w:sz="0" w:space="0" w:color="auto" w:frame="1"/>
+          <w:shd w:val="clear" w:color="auto" w:fill="FFFFFF"/>
+          <w:lang w:val="sv-SE"/>
+        </w:rPr>
+      </w:pPr>
+      <w:r>
         <w:rPr>
           <w:rFonts w:ascii="Times New Roman" w:hAnsi="Times New Roman" w:cs="Times New Roman"/>
           <w:lang w:val="en-US"/>
         </w:rPr>
-      </w:pPr>
-      <w:proofErr w:type="spellStart"/>
-      <w:r>
-        <w:rPr>
-          <w:rFonts w:ascii="Times New Roman" w:hAnsi="Times New Roman" w:cs="Times New Roman"/>
-          <w:lang w:val="sv-SE"/>
-        </w:rPr>
         <w:t>Dataset</w:t>
       </w:r>
-      <w:proofErr w:type="spellEnd"/>
-      <w:r>
-        <w:rPr>
-          <w:rFonts w:ascii="Times New Roman" w:hAnsi="Times New Roman" w:cs="Times New Roman"/>
-          <w:lang w:val="sv-SE"/>
+      <w:r>
+        <w:rPr>
+          <w:rFonts w:ascii="Times New Roman" w:hAnsi="Times New Roman" w:cs="Times New Roman"/>
+          <w:lang w:val="en-US"/>
+        </w:rPr>
+        <w:t xml:space="preserve">et </w:t>
+      </w:r>
+      <w:r>
+        <w:rPr>
+          <w:rFonts w:ascii="Times New Roman" w:hAnsi="Times New Roman" w:cs="Times New Roman"/>
+          <w:lang w:val="en-US"/>
+        </w:rPr>
+        <w:t>som används i analysen är</w:t>
+      </w:r>
+      <w:r>
+        <w:rPr>
+          <w:rFonts w:ascii="Times New Roman" w:hAnsi="Times New Roman" w:cs="Times New Roman"/>
+          <w:lang w:val="en-US"/>
+        </w:rPr>
+        <w:t xml:space="preserve"> “</w:t>
+      </w:r>
+      <w:r>
+        <w:rPr>
+          <w:rFonts w:ascii="Times New Roman" w:hAnsi="Times New Roman" w:cs="Times New Roman"/>
+          <w:lang w:val="en-US"/>
+        </w:rPr>
+        <w:t xml:space="preserve">housing” från boken </w:t>
+      </w:r>
+      <w:r>
+        <w:rPr>
+          <w:rFonts w:ascii="Times New Roman" w:hAnsi="Times New Roman" w:cs="Times New Roman"/>
+          <w:i/>
+          <w:iCs/>
+          <w:color w:val="000000"/>
+          <w:spacing w:val="3"/>
+          <w:bdr w:val="none" w:sz="0" w:space="0" w:color="auto" w:frame="1"/>
+          <w:shd w:val="clear" w:color="auto" w:fill="FFFFFF"/>
+        </w:rPr>
+        <w:t>Hands-on machine learning with Scikit-Learn, Keras and TensorFlow: concepts, tools, and techniques to build intelligent systems</w:t>
+      </w:r>
+      <w:r>
+        <w:rPr>
+          <w:rFonts w:ascii="Times New Roman" w:hAnsi="Times New Roman" w:cs="Times New Roman"/>
+          <w:i/>
+          <w:iCs/>
+          <w:color w:val="000000"/>
+          <w:spacing w:val="3"/>
+          <w:bdr w:val="none" w:sz="0" w:space="0" w:color="auto" w:frame="1"/>
+          <w:shd w:val="clear" w:color="auto" w:fill="FFFFFF"/>
+          <w:lang w:val="en-US"/>
+        </w:rPr>
+        <w:t>.</w:t>
+      </w:r>
+      <w:r>
+        <w:rPr>
+          <w:rFonts w:ascii="Times New Roman" w:hAnsi="Times New Roman" w:cs="Times New Roman"/>
+          <w:color w:val="000000"/>
+          <w:spacing w:val="3"/>
+          <w:bdr w:val="none" w:sz="0" w:space="0" w:color="auto" w:frame="1"/>
+          <w:shd w:val="clear" w:color="auto" w:fill="FFFFFF"/>
+          <w:lang w:val="en-US"/>
         </w:rPr>
         <w:t xml:space="preserve"> </w:t>
       </w:r>
-      <w:proofErr w:type="spellStart"/>
-      <w:r>
-        <w:rPr>
-          <w:rFonts w:ascii="Times New Roman" w:hAnsi="Times New Roman" w:cs="Times New Roman"/>
-          <w:lang w:val="sv-SE"/>
-        </w:rPr>
-        <w:t>housing</w:t>
-      </w:r>
-      <w:proofErr w:type="spellEnd"/>
-      <w:r>
-        <w:rPr>
-          <w:rFonts w:ascii="Times New Roman" w:hAnsi="Times New Roman" w:cs="Times New Roman"/>
-          <w:lang w:val="sv-SE"/>
-        </w:rPr>
-        <w:t xml:space="preserve">, från </w:t>
-      </w:r>
-      <w:proofErr w:type="spellStart"/>
-      <w:r>
-        <w:rPr>
-          <w:rFonts w:ascii="Times New Roman" w:hAnsi="Times New Roman" w:cs="Times New Roman"/>
-          <w:lang w:val="sv-SE"/>
-        </w:rPr>
-        <w:t>Handson</w:t>
-      </w:r>
-      <w:proofErr w:type="spellEnd"/>
-      <w:r>
-        <w:rPr>
-          <w:rFonts w:ascii="Times New Roman" w:hAnsi="Times New Roman" w:cs="Times New Roman"/>
-          <w:lang w:val="sv-SE"/>
-        </w:rPr>
-        <w:t xml:space="preserve"> ML, från början ett </w:t>
-      </w:r>
-      <w:proofErr w:type="spellStart"/>
-      <w:r>
-        <w:rPr>
-          <w:rFonts w:ascii="Times New Roman" w:hAnsi="Times New Roman" w:cs="Times New Roman"/>
-          <w:lang w:val="sv-SE"/>
-        </w:rPr>
-        <w:t>dataset</w:t>
-      </w:r>
-      <w:proofErr w:type="spellEnd"/>
-      <w:r>
-        <w:rPr>
-          <w:rFonts w:ascii="Times New Roman" w:hAnsi="Times New Roman" w:cs="Times New Roman"/>
-          <w:lang w:val="sv-SE"/>
-        </w:rPr>
-        <w:t xml:space="preserve"> från </w:t>
-      </w:r>
-      <w:proofErr w:type="spellStart"/>
-      <w:r>
-        <w:rPr>
-          <w:rFonts w:ascii="Times New Roman" w:hAnsi="Times New Roman" w:cs="Times New Roman"/>
-          <w:lang w:val="sv-SE"/>
-        </w:rPr>
-        <w:t>StatLib</w:t>
-      </w:r>
-      <w:proofErr w:type="spellEnd"/>
-      <w:r>
-        <w:rPr>
-          <w:rFonts w:ascii="Times New Roman" w:hAnsi="Times New Roman" w:cs="Times New Roman"/>
-          <w:lang w:val="sv-SE"/>
-        </w:rPr>
-        <w:t>.</w:t>
-      </w:r>
-      <w:r>
-        <w:rPr>
-          <w:rFonts w:ascii="Times New Roman" w:hAnsi="Times New Roman" w:cs="Times New Roman"/>
-          <w:lang w:val="sv-SE"/>
-        </w:rPr>
-        <w:t xml:space="preserve"> </w:t>
-      </w:r>
-      <w:r>
-        <w:rPr>
-          <w:rFonts w:ascii="Times New Roman" w:hAnsi="Times New Roman" w:cs="Times New Roman"/>
-          <w:lang w:val="en-US"/>
-        </w:rPr>
-        <w:t>California Housing Prices dataset. 1990.</w:t>
+      <w:r>
+        <w:rPr>
+          <w:rFonts w:ascii="Times New Roman" w:hAnsi="Times New Roman" w:cs="Times New Roman"/>
+          <w:color w:val="000000"/>
+          <w:spacing w:val="3"/>
+          <w:bdr w:val="none" w:sz="0" w:space="0" w:color="auto" w:frame="1"/>
+          <w:shd w:val="clear" w:color="auto" w:fill="FFFFFF"/>
+          <w:lang w:val="sv-SE"/>
+        </w:rPr>
+        <w:t xml:space="preserve">Datasetet </w:t>
+      </w:r>
+      <w:r>
+        <w:rPr>
+          <w:rFonts w:ascii="Times New Roman" w:hAnsi="Times New Roman" w:cs="Times New Roman"/>
+          <w:color w:val="000000"/>
+          <w:spacing w:val="3"/>
+          <w:bdr w:val="none" w:sz="0" w:space="0" w:color="auto" w:frame="1"/>
+          <w:shd w:val="clear" w:color="auto" w:fill="FFFFFF"/>
+          <w:lang w:val="sv-SE"/>
+        </w:rPr>
+        <w:t>är från början från 1990 och vi</w:t>
+      </w:r>
+      <w:r>
+        <w:rPr>
+          <w:rFonts w:ascii="Times New Roman" w:hAnsi="Times New Roman" w:cs="Times New Roman"/>
+          <w:color w:val="000000"/>
+          <w:spacing w:val="3"/>
+          <w:bdr w:val="none" w:sz="0" w:space="0" w:color="auto" w:frame="1"/>
+          <w:shd w:val="clear" w:color="auto" w:fill="FFFFFF"/>
+          <w:lang w:val="sv-SE"/>
+        </w:rPr>
+        <w:t>sar median-</w:t>
+      </w:r>
+      <w:r>
+        <w:rPr>
+          <w:rFonts w:ascii="Times New Roman" w:hAnsi="Times New Roman" w:cs="Times New Roman"/>
+          <w:color w:val="000000"/>
+          <w:spacing w:val="3"/>
+          <w:bdr w:val="none" w:sz="0" w:space="0" w:color="auto" w:frame="1"/>
+          <w:shd w:val="clear" w:color="auto" w:fill="FFFFFF"/>
+          <w:lang w:val="sv-SE"/>
+        </w:rPr>
+        <w:t xml:space="preserve">huspriser </w:t>
+      </w:r>
+      <w:r>
+        <w:rPr>
+          <w:rFonts w:ascii="Times New Roman" w:hAnsi="Times New Roman" w:cs="Times New Roman"/>
+          <w:color w:val="000000"/>
+          <w:spacing w:val="3"/>
+          <w:bdr w:val="none" w:sz="0" w:space="0" w:color="auto" w:frame="1"/>
+          <w:shd w:val="clear" w:color="auto" w:fill="FFFFFF"/>
+          <w:lang w:val="sv-SE"/>
+        </w:rPr>
+        <w:t xml:space="preserve">angivet i US dollar </w:t>
+      </w:r>
+      <w:r>
+        <w:rPr>
+          <w:rFonts w:ascii="Times New Roman" w:hAnsi="Times New Roman" w:cs="Times New Roman"/>
+          <w:color w:val="000000"/>
+          <w:spacing w:val="3"/>
+          <w:bdr w:val="none" w:sz="0" w:space="0" w:color="auto" w:frame="1"/>
+          <w:shd w:val="clear" w:color="auto" w:fill="FFFFFF"/>
+          <w:lang w:val="sv-SE"/>
+        </w:rPr>
+        <w:t>för varje distrikt, eller ”block”, i Kalifornien.</w:t>
+      </w:r>
+    </w:p>
+    <w:p>
+      <w:pPr>
+        <w:rPr>
+          <w:rFonts w:ascii="Times New Roman" w:hAnsi="Times New Roman" w:cs="Times New Roman"/>
+          <w:lang w:val="sv-SE"/>
+        </w:rPr>
+      </w:pPr>
+    </w:p>
+    <w:p>
+      <w:pPr>
+        <w:rPr>
+          <w:rFonts w:ascii="Times New Roman" w:hAnsi="Times New Roman" w:cs="Times New Roman"/>
+          <w:lang w:val="sv-SE"/>
+        </w:rPr>
+      </w:pPr>
+      <w:r>
+        <w:rPr>
+          <w:rFonts w:ascii="Times New Roman" w:hAnsi="Times New Roman" w:cs="Times New Roman"/>
+          <w:lang w:val="sv-SE"/>
+        </w:rPr>
+        <w:t>Dataset housing</w:t>
+      </w:r>
+      <w:r>
+        <w:rPr>
+          <w:rFonts w:ascii="Times New Roman" w:hAnsi="Times New Roman" w:cs="Times New Roman"/>
+          <w:lang w:val="sv-SE"/>
+        </w:rPr>
+        <w:t>, från Handson ML, från början ett dataset från StatLib.</w:t>
+      </w:r>
+      <w:r>
+        <w:rPr>
+          <w:rFonts w:ascii="Times New Roman" w:hAnsi="Times New Roman" w:cs="Times New Roman"/>
+          <w:lang w:val="sv-SE"/>
+        </w:rPr>
+        <w:t xml:space="preserve"> California Housing Prices dataset. 1990.</w:t>
       </w:r>
     </w:p>
     <w:p>
@@ -1565,16 +1276,15 @@
           <w14:ligatures w14:val="none"/>
         </w:rPr>
       </w:pPr>
-    </w:p>
-    <w:p>
-      <w:pPr>
+      <w:r>
         <w:rPr>
           <w:rFonts w:ascii="Times New Roman" w:eastAsia="Times New Roman" w:hAnsi="Times New Roman" w:cs="Times New Roman"/>
           <w:kern w:val="0"/>
           <w:lang w:val="sv-SE" w:eastAsia="en-GB"/>
           <w14:ligatures w14:val="none"/>
         </w:rPr>
-      </w:pPr>
+        <w:t>Från kartan i boken ser det ut som att plats för huset verkar ha betydelse, men frågan är om l</w:t>
+      </w:r>
       <w:r>
         <w:rPr>
           <w:rFonts w:ascii="Times New Roman" w:eastAsia="Times New Roman" w:hAnsi="Times New Roman" w:cs="Times New Roman"/>
@@ -1582,7 +1292,7 @@
           <w:lang w:val="sv-SE" w:eastAsia="en-GB"/>
           <w14:ligatures w14:val="none"/>
         </w:rPr>
-        <w:t>Från kartan i boken ser det ut som att plats för huset verkar ha betydelse, men frågan är om l</w:t>
+        <w:t>a</w:t>
       </w:r>
       <w:r>
         <w:rPr>
@@ -1591,7 +1301,7 @@
           <w:lang w:val="sv-SE" w:eastAsia="en-GB"/>
           <w14:ligatures w14:val="none"/>
         </w:rPr>
-        <w:t>a</w:t>
+        <w:t>titud och longitud är bra prediktorer, eller om närhet till havet och population kanske är bättr</w:t>
       </w:r>
       <w:r>
         <w:rPr>
@@ -1600,9 +1310,8 @@
           <w:lang w:val="sv-SE" w:eastAsia="en-GB"/>
           <w14:ligatures w14:val="none"/>
         </w:rPr>
-        <w:t xml:space="preserve">titud och longitud är bra </w:t>
-      </w:r>
-      <w:proofErr w:type="spellStart"/>
+        <w:t>e</w:t>
+      </w:r>
       <w:r>
         <w:rPr>
           <w:rFonts w:ascii="Times New Roman" w:eastAsia="Times New Roman" w:hAnsi="Times New Roman" w:cs="Times New Roman"/>
@@ -1610,9 +1319,8 @@
           <w:lang w:val="sv-SE" w:eastAsia="en-GB"/>
           <w14:ligatures w14:val="none"/>
         </w:rPr>
-        <w:t>prediktorer</w:t>
-      </w:r>
-      <w:proofErr w:type="spellEnd"/>
+        <w:t xml:space="preserve"> </w:t>
+      </w:r>
       <w:r>
         <w:rPr>
           <w:rFonts w:ascii="Times New Roman" w:eastAsia="Times New Roman" w:hAnsi="Times New Roman" w:cs="Times New Roman"/>
@@ -1620,16 +1328,26 @@
           <w:lang w:val="sv-SE" w:eastAsia="en-GB"/>
           <w14:ligatures w14:val="none"/>
         </w:rPr>
-        <w:t>, eller om närhet till havet och population kanske är bättr</w:t>
-      </w:r>
-      <w:r>
+        <w:t>då det ser ut som att de dyraste husen finns nära havet i städer/tätbefolkade orter.</w:t>
+      </w:r>
+    </w:p>
+    <w:p>
+      <w:pPr>
         <w:rPr>
           <w:rFonts w:ascii="Times New Roman" w:eastAsia="Times New Roman" w:hAnsi="Times New Roman" w:cs="Times New Roman"/>
           <w:kern w:val="0"/>
           <w:lang w:val="sv-SE" w:eastAsia="en-GB"/>
           <w14:ligatures w14:val="none"/>
         </w:rPr>
-        <w:t>e</w:t>
+      </w:pPr>
+      <w:r>
+        <w:rPr>
+          <w:rFonts w:ascii="Times New Roman" w:eastAsia="Times New Roman" w:hAnsi="Times New Roman" w:cs="Times New Roman"/>
+          <w:kern w:val="0"/>
+          <w:lang w:val="en-US" w:eastAsia="en-GB"/>
+          <w14:ligatures w14:val="none"/>
+        </w:rPr>
+        <w:t xml:space="preserve">”For each block group in California. Block groups are the smallest geographical unit for which the US Census Bureau publishes sample data. A block group typically has a population of 600 to 3000 people. </w:t>
       </w:r>
       <w:r>
         <w:rPr>
@@ -1638,7 +1356,1627 @@
           <w:lang w:val="sv-SE" w:eastAsia="en-GB"/>
           <w14:ligatures w14:val="none"/>
         </w:rPr>
+        <w:t>Distrikt.”</w:t>
+      </w:r>
+    </w:p>
+    <w:p>
+      <w:pPr>
+        <w:rPr>
+          <w:rFonts w:ascii="Times New Roman" w:hAnsi="Times New Roman" w:cs="Times New Roman"/>
+          <w:lang w:val="sv-SE"/>
+        </w:rPr>
+      </w:pPr>
+    </w:p>
+    <w:p>
+      <w:pPr>
+        <w:rPr>
+          <w:rFonts w:ascii="Times New Roman" w:hAnsi="Times New Roman" w:cs="Times New Roman"/>
+          <w:b/>
+          <w:bCs/>
+          <w:lang w:val="sv-SE"/>
+        </w:rPr>
+      </w:pPr>
+      <w:r>
+        <w:rPr>
+          <w:rFonts w:ascii="Times New Roman" w:hAnsi="Times New Roman" w:cs="Times New Roman"/>
+          <w:b/>
+          <w:bCs/>
+          <w:lang w:val="sv-SE"/>
+        </w:rPr>
+        <w:t>Syfte och frågeställning</w:t>
+      </w:r>
+    </w:p>
+    <w:p>
+      <w:pPr>
+        <w:rPr>
+          <w:rFonts w:ascii="Times New Roman" w:hAnsi="Times New Roman" w:cs="Times New Roman"/>
+          <w:lang w:val="sv-SE"/>
+        </w:rPr>
+      </w:pPr>
+      <w:r>
+        <w:rPr>
+          <w:rFonts w:ascii="Times New Roman" w:hAnsi="Times New Roman" w:cs="Times New Roman"/>
+          <w:lang w:val="sv-SE"/>
+        </w:rPr>
+        <w:t xml:space="preserve">Syftet med </w:t>
+      </w:r>
+      <w:r>
+        <w:rPr>
+          <w:rFonts w:ascii="Times New Roman" w:hAnsi="Times New Roman" w:cs="Times New Roman"/>
+          <w:lang w:val="sv-SE"/>
+        </w:rPr>
+        <w:t xml:space="preserve">rapporten </w:t>
+      </w:r>
+      <w:r>
+        <w:rPr>
+          <w:rFonts w:ascii="Times New Roman" w:hAnsi="Times New Roman" w:cs="Times New Roman"/>
+          <w:lang w:val="sv-SE"/>
+        </w:rPr>
+        <w:t>är att bygga en modell som kan predicera median</w:t>
+      </w:r>
+      <w:r>
+        <w:rPr>
+          <w:rFonts w:ascii="Times New Roman" w:hAnsi="Times New Roman" w:cs="Times New Roman"/>
+          <w:lang w:val="sv-SE"/>
+        </w:rPr>
+        <w:t>-</w:t>
+      </w:r>
+      <w:r>
+        <w:rPr>
+          <w:rFonts w:ascii="Times New Roman" w:hAnsi="Times New Roman" w:cs="Times New Roman"/>
+          <w:lang w:val="sv-SE"/>
+        </w:rPr>
+        <w:t>huspriser utifrån de andra variablerna i datasetet.</w:t>
+      </w:r>
+    </w:p>
+    <w:p>
+      <w:pPr>
+        <w:rPr>
+          <w:rFonts w:ascii="Times New Roman" w:hAnsi="Times New Roman" w:cs="Times New Roman"/>
+          <w:lang w:val="sv-SE"/>
+        </w:rPr>
+      </w:pPr>
+    </w:p>
+    <w:p>
+      <w:pPr>
+        <w:rPr>
+          <w:rFonts w:ascii="Times New Roman" w:hAnsi="Times New Roman" w:cs="Times New Roman"/>
+          <w:b/>
+          <w:bCs/>
+          <w:lang w:val="sv-SE"/>
+        </w:rPr>
+      </w:pPr>
+      <w:r>
+        <w:rPr>
+          <w:rFonts w:ascii="Times New Roman" w:hAnsi="Times New Roman" w:cs="Times New Roman"/>
+          <w:b/>
+          <w:bCs/>
+          <w:lang w:val="sv-SE"/>
+        </w:rPr>
+        <w:t>Databeskrivning/EDA</w:t>
+      </w:r>
+    </w:p>
+    <w:p>
+      <w:pPr>
+        <w:rPr>
+          <w:rFonts w:ascii="Times New Roman" w:hAnsi="Times New Roman" w:cs="Times New Roman"/>
+          <w:lang w:val="sv-SE"/>
+        </w:rPr>
+      </w:pPr>
+      <w:r>
+        <w:rPr>
+          <w:rFonts w:ascii="Times New Roman" w:hAnsi="Times New Roman" w:cs="Times New Roman"/>
+          <w:lang w:val="sv-SE"/>
+        </w:rPr>
+        <w:t xml:space="preserve">Innan jag delar upp datan i tränings och testdata gör jag en kortare EDA för att </w:t>
+      </w:r>
+      <w:r>
+        <w:rPr>
+          <w:rFonts w:ascii="Times New Roman" w:hAnsi="Times New Roman" w:cs="Times New Roman"/>
+          <w:lang w:val="sv-SE"/>
+        </w:rPr>
+        <w:t xml:space="preserve">undersöka vilka slags variabler datan har, </w:t>
+      </w:r>
+      <w:r>
+        <w:rPr>
+          <w:rFonts w:ascii="Times New Roman" w:hAnsi="Times New Roman" w:cs="Times New Roman"/>
+          <w:lang w:val="sv-SE"/>
+        </w:rPr>
+        <w:t xml:space="preserve">och för att </w:t>
+      </w:r>
+      <w:r>
+        <w:rPr>
+          <w:rFonts w:ascii="Times New Roman" w:hAnsi="Times New Roman" w:cs="Times New Roman"/>
+          <w:lang w:val="sv-SE"/>
+        </w:rPr>
+        <w:t>kontrollera om det finns saknad data, att värdena ser rimliga ut</w:t>
+      </w:r>
+      <w:r>
+        <w:rPr>
+          <w:rFonts w:ascii="Times New Roman" w:hAnsi="Times New Roman" w:cs="Times New Roman"/>
+          <w:lang w:val="sv-SE"/>
+        </w:rPr>
+        <w:t>,</w:t>
+      </w:r>
+      <w:r>
+        <w:rPr>
+          <w:rFonts w:ascii="Times New Roman" w:hAnsi="Times New Roman" w:cs="Times New Roman"/>
+          <w:lang w:val="sv-SE"/>
+        </w:rPr>
         <w:t xml:space="preserve"> </w:t>
+      </w:r>
+      <w:r>
+        <w:rPr>
+          <w:rFonts w:ascii="Times New Roman" w:hAnsi="Times New Roman" w:cs="Times New Roman"/>
+          <w:lang w:val="sv-SE"/>
+        </w:rPr>
+        <w:t>samt</w:t>
+      </w:r>
+      <w:r>
+        <w:rPr>
+          <w:rFonts w:ascii="Times New Roman" w:hAnsi="Times New Roman" w:cs="Times New Roman"/>
+          <w:lang w:val="sv-SE"/>
+        </w:rPr>
+        <w:t xml:space="preserve"> hur distributionen ser ut för varje variabel.</w:t>
+      </w:r>
+      <w:r>
+        <w:rPr>
+          <w:rFonts w:ascii="Times New Roman" w:hAnsi="Times New Roman" w:cs="Times New Roman"/>
+          <w:lang w:val="sv-SE"/>
+        </w:rPr>
+        <w:t xml:space="preserve"> </w:t>
+      </w:r>
+    </w:p>
+    <w:p>
+      <w:pPr>
+        <w:rPr>
+          <w:rFonts w:ascii="Times New Roman" w:hAnsi="Times New Roman" w:cs="Times New Roman"/>
+          <w:lang w:val="sv-SE"/>
+        </w:rPr>
+      </w:pPr>
+      <w:r>
+        <w:rPr>
+          <w:rFonts w:ascii="Times New Roman" w:hAnsi="Times New Roman" w:cs="Times New Roman"/>
+          <w:lang w:val="sv-SE"/>
+        </w:rPr>
+        <w:lastRenderedPageBreak/>
+        <w:t>Datasetet har 10 variabler, varav 9 numeriska och en kategorisk variabel.</w:t>
+      </w:r>
+      <w:r>
+        <w:rPr>
+          <w:rFonts w:ascii="Times New Roman" w:hAnsi="Times New Roman" w:cs="Times New Roman"/>
+          <w:lang w:val="sv-SE"/>
+        </w:rPr>
+        <w:t xml:space="preserve"> Se nedan tabell för en sammanfattning över variablerna, samt </w:t>
+      </w:r>
+      <w:r>
+        <w:rPr>
+          <w:rFonts w:ascii="Times New Roman" w:hAnsi="Times New Roman" w:cs="Times New Roman"/>
+          <w:lang w:val="sv-SE"/>
+        </w:rPr>
+        <w:t xml:space="preserve">deras </w:t>
+      </w:r>
+      <w:r>
+        <w:rPr>
+          <w:rFonts w:ascii="Times New Roman" w:hAnsi="Times New Roman" w:cs="Times New Roman"/>
+          <w:lang w:val="sv-SE"/>
+        </w:rPr>
+        <w:t>medelvärde och standardavvikelse.</w:t>
+      </w:r>
+      <w:r>
+        <w:rPr>
+          <w:rFonts w:ascii="Times New Roman" w:hAnsi="Times New Roman" w:cs="Times New Roman"/>
+          <w:lang w:val="sv-SE"/>
+        </w:rPr>
+        <w:t xml:space="preserve"> Variabelnamnen </w:t>
+      </w:r>
+      <w:r>
+        <w:rPr>
+          <w:rFonts w:ascii="Times New Roman" w:hAnsi="Times New Roman" w:cs="Times New Roman"/>
+          <w:lang w:val="sv-SE"/>
+        </w:rPr>
+        <w:t xml:space="preserve">är beskrivande </w:t>
+      </w:r>
+      <w:r>
+        <w:rPr>
+          <w:rFonts w:ascii="Times New Roman" w:hAnsi="Times New Roman" w:cs="Times New Roman"/>
+          <w:lang w:val="sv-SE"/>
+        </w:rPr>
+        <w:t>men värt</w:t>
+      </w:r>
+      <w:r>
+        <w:rPr>
+          <w:rFonts w:ascii="Times New Roman" w:hAnsi="Times New Roman" w:cs="Times New Roman"/>
+          <w:lang w:val="sv-SE"/>
+        </w:rPr>
+        <w:t xml:space="preserve"> att minnas är att varje observation gäller </w:t>
+      </w:r>
+      <w:r>
+        <w:rPr>
+          <w:rFonts w:ascii="Times New Roman" w:hAnsi="Times New Roman" w:cs="Times New Roman"/>
+          <w:lang w:val="sv-SE"/>
+        </w:rPr>
+        <w:t xml:space="preserve">för </w:t>
+      </w:r>
+      <w:r>
+        <w:rPr>
+          <w:rFonts w:ascii="Times New Roman" w:hAnsi="Times New Roman" w:cs="Times New Roman"/>
+          <w:lang w:val="sv-SE"/>
+        </w:rPr>
+        <w:t>ett distrikt i Kalifornien.</w:t>
+      </w:r>
+      <w:r>
+        <w:rPr>
+          <w:rFonts w:ascii="Times New Roman" w:hAnsi="Times New Roman" w:cs="Times New Roman"/>
+          <w:lang w:val="sv-SE"/>
+        </w:rPr>
+        <w:t xml:space="preserve"> Antal observationer, alltså antal distrikt</w:t>
+      </w:r>
+      <w:r>
+        <w:rPr>
+          <w:rFonts w:ascii="Times New Roman" w:hAnsi="Times New Roman" w:cs="Times New Roman"/>
+          <w:lang w:val="sv-SE"/>
+        </w:rPr>
+        <w:t>,</w:t>
+      </w:r>
+      <w:r>
+        <w:rPr>
+          <w:rFonts w:ascii="Times New Roman" w:hAnsi="Times New Roman" w:cs="Times New Roman"/>
+          <w:lang w:val="sv-SE"/>
+        </w:rPr>
+        <w:t xml:space="preserve"> är 20</w:t>
+      </w:r>
+      <w:r>
+        <w:rPr>
+          <w:rFonts w:ascii="Times New Roman" w:hAnsi="Times New Roman" w:cs="Times New Roman"/>
+          <w:lang w:val="sv-SE"/>
+        </w:rPr>
+        <w:t> </w:t>
+      </w:r>
+      <w:r>
+        <w:rPr>
+          <w:rFonts w:ascii="Times New Roman" w:hAnsi="Times New Roman" w:cs="Times New Roman"/>
+          <w:lang w:val="sv-SE"/>
+        </w:rPr>
+        <w:t>640.</w:t>
+      </w:r>
+    </w:p>
+    <w:p>
+      <w:pPr>
+        <w:rPr>
+          <w:rFonts w:ascii="Times New Roman" w:hAnsi="Times New Roman" w:cs="Times New Roman"/>
+          <w:lang w:val="sv-SE"/>
+        </w:rPr>
+      </w:pPr>
+      <w:r>
+        <w:rPr>
+          <w:rFonts w:ascii="Times New Roman" w:hAnsi="Times New Roman" w:cs="Times New Roman"/>
+          <w:lang w:val="sv-SE"/>
+        </w:rPr>
+        <w:tab/>
+      </w:r>
+    </w:p>
+    <w:p>
+      <w:pPr>
+        <w:rPr>
+          <w:rFonts w:ascii="Times New Roman" w:hAnsi="Times New Roman" w:cs="Times New Roman"/>
+          <w:lang w:val="sv-SE"/>
+        </w:rPr>
+      </w:pPr>
+    </w:p>
+    <w:tbl>
+      <w:tblPr>
+        <w:tblStyle w:val="TableGrid"/>
+        <w:tblW w:w="0" w:type="auto"/>
+        <w:tblLook w:val="04A0" w:firstRow="1" w:lastRow="0" w:firstColumn="1" w:lastColumn="0" w:noHBand="0" w:noVBand="1"/>
+      </w:tblPr>
+      <w:tblGrid>
+        <w:gridCol w:w="2500"/>
+        <w:gridCol w:w="2077"/>
+        <w:gridCol w:w="2257"/>
+        <w:gridCol w:w="2182"/>
+      </w:tblGrid>
+      <w:tr>
+        <w:tc>
+          <w:tcPr>
+            <w:tcW w:w="2500" w:type="dxa"/>
+          </w:tcPr>
+          <w:p>
+            <w:pPr>
+              <w:rPr>
+                <w:rFonts w:cstheme="minorHAnsi"/>
+                <w:b/>
+                <w:bCs/>
+                <w:sz w:val="22"/>
+                <w:szCs w:val="22"/>
+                <w:lang w:val="sv-SE"/>
+              </w:rPr>
+            </w:pPr>
+            <w:r>
+              <w:rPr>
+                <w:rFonts w:cstheme="minorHAnsi"/>
+                <w:b/>
+                <w:bCs/>
+                <w:sz w:val="22"/>
+                <w:szCs w:val="22"/>
+                <w:lang w:val="sv-SE"/>
+              </w:rPr>
+              <w:t>Variabelnamn</w:t>
+            </w:r>
+          </w:p>
+        </w:tc>
+        <w:tc>
+          <w:tcPr>
+            <w:tcW w:w="2077" w:type="dxa"/>
+          </w:tcPr>
+          <w:p>
+            <w:pPr>
+              <w:rPr>
+                <w:rFonts w:ascii="Times New Roman" w:hAnsi="Times New Roman" w:cs="Times New Roman"/>
+                <w:b/>
+                <w:bCs/>
+                <w:lang w:val="sv-SE"/>
+              </w:rPr>
+            </w:pPr>
+            <w:r>
+              <w:rPr>
+                <w:rFonts w:ascii="Times New Roman" w:hAnsi="Times New Roman" w:cs="Times New Roman"/>
+                <w:b/>
+                <w:bCs/>
+                <w:lang w:val="sv-SE"/>
+              </w:rPr>
+              <w:t>Mätskala</w:t>
+            </w:r>
+          </w:p>
+        </w:tc>
+        <w:tc>
+          <w:tcPr>
+            <w:tcW w:w="2257" w:type="dxa"/>
+          </w:tcPr>
+          <w:p>
+            <w:pPr>
+              <w:rPr>
+                <w:rFonts w:ascii="Times New Roman" w:hAnsi="Times New Roman" w:cs="Times New Roman"/>
+                <w:b/>
+                <w:bCs/>
+                <w:lang w:val="sv-SE"/>
+              </w:rPr>
+            </w:pPr>
+            <w:r>
+              <w:rPr>
+                <w:rFonts w:ascii="Times New Roman" w:hAnsi="Times New Roman" w:cs="Times New Roman"/>
+                <w:b/>
+                <w:bCs/>
+                <w:lang w:val="sv-SE"/>
+              </w:rPr>
+              <w:t>Mean</w:t>
+            </w:r>
+          </w:p>
+        </w:tc>
+        <w:tc>
+          <w:tcPr>
+            <w:tcW w:w="2182" w:type="dxa"/>
+          </w:tcPr>
+          <w:p>
+            <w:pPr>
+              <w:rPr>
+                <w:rFonts w:ascii="Times New Roman" w:hAnsi="Times New Roman" w:cs="Times New Roman"/>
+                <w:b/>
+                <w:bCs/>
+                <w:lang w:val="sv-SE"/>
+              </w:rPr>
+            </w:pPr>
+            <w:r>
+              <w:rPr>
+                <w:rFonts w:ascii="Times New Roman" w:hAnsi="Times New Roman" w:cs="Times New Roman"/>
+                <w:b/>
+                <w:bCs/>
+                <w:lang w:val="sv-SE"/>
+              </w:rPr>
+              <w:t>Std</w:t>
+            </w:r>
+          </w:p>
+        </w:tc>
+      </w:tr>
+      <w:tr>
+        <w:tc>
+          <w:tcPr>
+            <w:tcW w:w="2500" w:type="dxa"/>
+          </w:tcPr>
+          <w:p>
+            <w:pPr>
+              <w:pStyle w:val="HTMLPreformatted"/>
+              <w:wordWrap w:val="0"/>
+              <w:textAlignment w:val="baseline"/>
+              <w:rPr>
+                <w:rFonts w:asciiTheme="minorHAnsi" w:hAnsiTheme="minorHAnsi" w:cstheme="minorHAnsi"/>
+                <w:color w:val="000000"/>
+                <w:sz w:val="22"/>
+                <w:szCs w:val="22"/>
+              </w:rPr>
+            </w:pPr>
+            <w:r>
+              <w:rPr>
+                <w:rFonts w:asciiTheme="minorHAnsi" w:hAnsiTheme="minorHAnsi" w:cstheme="minorHAnsi"/>
+                <w:color w:val="000000"/>
+                <w:sz w:val="22"/>
+                <w:szCs w:val="22"/>
+              </w:rPr>
+              <w:t>longitude</w:t>
+            </w:r>
+          </w:p>
+          <w:p>
+            <w:pPr>
+              <w:rPr>
+                <w:rFonts w:cstheme="minorHAnsi"/>
+                <w:sz w:val="22"/>
+                <w:szCs w:val="22"/>
+                <w:lang w:val="sv-SE"/>
+              </w:rPr>
+            </w:pPr>
+          </w:p>
+        </w:tc>
+        <w:tc>
+          <w:tcPr>
+            <w:tcW w:w="2077" w:type="dxa"/>
+          </w:tcPr>
+          <w:p>
+            <w:pPr>
+              <w:rPr>
+                <w:rFonts w:ascii="Times New Roman" w:hAnsi="Times New Roman" w:cs="Times New Roman"/>
+                <w:lang w:val="sv-SE"/>
+              </w:rPr>
+            </w:pPr>
+            <w:r>
+              <w:rPr>
+                <w:rFonts w:ascii="Times New Roman" w:hAnsi="Times New Roman" w:cs="Times New Roman"/>
+                <w:lang w:val="sv-SE"/>
+              </w:rPr>
+              <w:t>Interval scale</w:t>
+            </w:r>
+          </w:p>
+        </w:tc>
+        <w:tc>
+          <w:tcPr>
+            <w:tcW w:w="2257" w:type="dxa"/>
+          </w:tcPr>
+          <w:p>
+            <w:pPr>
+              <w:rPr>
+                <w:rFonts w:ascii="Times New Roman" w:hAnsi="Times New Roman" w:cs="Times New Roman"/>
+                <w:lang w:val="sv-SE"/>
+              </w:rPr>
+            </w:pPr>
+          </w:p>
+        </w:tc>
+        <w:tc>
+          <w:tcPr>
+            <w:tcW w:w="2182" w:type="dxa"/>
+          </w:tcPr>
+          <w:p>
+            <w:pPr>
+              <w:rPr>
+                <w:rFonts w:ascii="Times New Roman" w:hAnsi="Times New Roman" w:cs="Times New Roman"/>
+                <w:lang w:val="sv-SE"/>
+              </w:rPr>
+            </w:pPr>
+          </w:p>
+        </w:tc>
+      </w:tr>
+      <w:tr>
+        <w:tc>
+          <w:tcPr>
+            <w:tcW w:w="2500" w:type="dxa"/>
+          </w:tcPr>
+          <w:p>
+            <w:pPr>
+              <w:pStyle w:val="HTMLPreformatted"/>
+              <w:wordWrap w:val="0"/>
+              <w:textAlignment w:val="baseline"/>
+              <w:rPr>
+                <w:rFonts w:asciiTheme="minorHAnsi" w:hAnsiTheme="minorHAnsi" w:cstheme="minorHAnsi"/>
+                <w:color w:val="000000"/>
+                <w:sz w:val="22"/>
+                <w:szCs w:val="22"/>
+              </w:rPr>
+            </w:pPr>
+            <w:r>
+              <w:rPr>
+                <w:rFonts w:asciiTheme="minorHAnsi" w:hAnsiTheme="minorHAnsi" w:cstheme="minorHAnsi"/>
+                <w:color w:val="000000"/>
+                <w:sz w:val="22"/>
+                <w:szCs w:val="22"/>
+              </w:rPr>
+              <w:t>latitude</w:t>
+            </w:r>
+          </w:p>
+          <w:p>
+            <w:pPr>
+              <w:rPr>
+                <w:rFonts w:cstheme="minorHAnsi"/>
+                <w:sz w:val="22"/>
+                <w:szCs w:val="22"/>
+                <w:lang w:val="sv-SE"/>
+              </w:rPr>
+            </w:pPr>
+          </w:p>
+        </w:tc>
+        <w:tc>
+          <w:tcPr>
+            <w:tcW w:w="2077" w:type="dxa"/>
+          </w:tcPr>
+          <w:p>
+            <w:pPr>
+              <w:rPr>
+                <w:rFonts w:ascii="Times New Roman" w:hAnsi="Times New Roman" w:cs="Times New Roman"/>
+                <w:lang w:val="sv-SE"/>
+              </w:rPr>
+            </w:pPr>
+            <w:r>
+              <w:rPr>
+                <w:rFonts w:ascii="Times New Roman" w:hAnsi="Times New Roman" w:cs="Times New Roman"/>
+                <w:lang w:val="sv-SE"/>
+              </w:rPr>
+              <w:t>Interval scale</w:t>
+            </w:r>
+          </w:p>
+        </w:tc>
+        <w:tc>
+          <w:tcPr>
+            <w:tcW w:w="2257" w:type="dxa"/>
+          </w:tcPr>
+          <w:p>
+            <w:pPr>
+              <w:rPr>
+                <w:rFonts w:ascii="Times New Roman" w:hAnsi="Times New Roman" w:cs="Times New Roman"/>
+                <w:lang w:val="sv-SE"/>
+              </w:rPr>
+            </w:pPr>
+          </w:p>
+        </w:tc>
+        <w:tc>
+          <w:tcPr>
+            <w:tcW w:w="2182" w:type="dxa"/>
+          </w:tcPr>
+          <w:p>
+            <w:pPr>
+              <w:rPr>
+                <w:rFonts w:ascii="Times New Roman" w:hAnsi="Times New Roman" w:cs="Times New Roman"/>
+                <w:lang w:val="sv-SE"/>
+              </w:rPr>
+            </w:pPr>
+          </w:p>
+        </w:tc>
+      </w:tr>
+      <w:tr>
+        <w:tc>
+          <w:tcPr>
+            <w:tcW w:w="2500" w:type="dxa"/>
+          </w:tcPr>
+          <w:p>
+            <w:pPr>
+              <w:pStyle w:val="HTMLPreformatted"/>
+              <w:wordWrap w:val="0"/>
+              <w:textAlignment w:val="baseline"/>
+              <w:rPr>
+                <w:rFonts w:asciiTheme="minorHAnsi" w:hAnsiTheme="minorHAnsi" w:cstheme="minorHAnsi"/>
+                <w:color w:val="000000"/>
+                <w:sz w:val="22"/>
+                <w:szCs w:val="22"/>
+              </w:rPr>
+            </w:pPr>
+            <w:r>
+              <w:rPr>
+                <w:rFonts w:asciiTheme="minorHAnsi" w:hAnsiTheme="minorHAnsi" w:cstheme="minorHAnsi"/>
+                <w:color w:val="000000"/>
+                <w:sz w:val="22"/>
+                <w:szCs w:val="22"/>
+              </w:rPr>
+              <w:t>housing_median_age</w:t>
+            </w:r>
+          </w:p>
+          <w:p>
+            <w:pPr>
+              <w:rPr>
+                <w:rFonts w:cstheme="minorHAnsi"/>
+                <w:sz w:val="22"/>
+                <w:szCs w:val="22"/>
+                <w:lang w:val="sv-SE"/>
+              </w:rPr>
+            </w:pPr>
+          </w:p>
+        </w:tc>
+        <w:tc>
+          <w:tcPr>
+            <w:tcW w:w="2077" w:type="dxa"/>
+          </w:tcPr>
+          <w:p>
+            <w:pPr>
+              <w:rPr>
+                <w:rFonts w:ascii="Times New Roman" w:hAnsi="Times New Roman" w:cs="Times New Roman"/>
+                <w:lang w:val="sv-SE"/>
+              </w:rPr>
+            </w:pPr>
+            <w:r>
+              <w:rPr>
+                <w:rFonts w:ascii="Times New Roman" w:hAnsi="Times New Roman" w:cs="Times New Roman"/>
+                <w:lang w:val="sv-SE"/>
+              </w:rPr>
+              <w:t>ratio</w:t>
+            </w:r>
+          </w:p>
+        </w:tc>
+        <w:tc>
+          <w:tcPr>
+            <w:tcW w:w="2257" w:type="dxa"/>
+          </w:tcPr>
+          <w:p>
+            <w:pPr>
+              <w:rPr>
+                <w:rFonts w:ascii="Times New Roman" w:hAnsi="Times New Roman" w:cs="Times New Roman"/>
+                <w:lang w:val="sv-SE"/>
+              </w:rPr>
+            </w:pPr>
+          </w:p>
+        </w:tc>
+        <w:tc>
+          <w:tcPr>
+            <w:tcW w:w="2182" w:type="dxa"/>
+          </w:tcPr>
+          <w:p>
+            <w:pPr>
+              <w:rPr>
+                <w:rFonts w:ascii="Times New Roman" w:hAnsi="Times New Roman" w:cs="Times New Roman"/>
+                <w:lang w:val="sv-SE"/>
+              </w:rPr>
+            </w:pPr>
+          </w:p>
+        </w:tc>
+      </w:tr>
+      <w:tr>
+        <w:tc>
+          <w:tcPr>
+            <w:tcW w:w="2500" w:type="dxa"/>
+          </w:tcPr>
+          <w:p>
+            <w:pPr>
+              <w:pStyle w:val="HTMLPreformatted"/>
+              <w:wordWrap w:val="0"/>
+              <w:textAlignment w:val="baseline"/>
+              <w:rPr>
+                <w:rFonts w:asciiTheme="minorHAnsi" w:hAnsiTheme="minorHAnsi" w:cstheme="minorHAnsi"/>
+                <w:color w:val="000000"/>
+                <w:sz w:val="22"/>
+                <w:szCs w:val="22"/>
+              </w:rPr>
+            </w:pPr>
+            <w:r>
+              <w:rPr>
+                <w:rFonts w:asciiTheme="minorHAnsi" w:hAnsiTheme="minorHAnsi" w:cstheme="minorHAnsi"/>
+                <w:color w:val="000000"/>
+                <w:sz w:val="22"/>
+                <w:szCs w:val="22"/>
+              </w:rPr>
+              <w:t>total_rooms</w:t>
+            </w:r>
+          </w:p>
+          <w:p>
+            <w:pPr>
+              <w:rPr>
+                <w:rFonts w:cstheme="minorHAnsi"/>
+                <w:sz w:val="22"/>
+                <w:szCs w:val="22"/>
+                <w:lang w:val="sv-SE"/>
+              </w:rPr>
+            </w:pPr>
+          </w:p>
+        </w:tc>
+        <w:tc>
+          <w:tcPr>
+            <w:tcW w:w="2077" w:type="dxa"/>
+          </w:tcPr>
+          <w:p>
+            <w:pPr>
+              <w:rPr>
+                <w:rFonts w:ascii="Times New Roman" w:hAnsi="Times New Roman" w:cs="Times New Roman"/>
+                <w:lang w:val="sv-SE"/>
+              </w:rPr>
+            </w:pPr>
+            <w:r>
+              <w:rPr>
+                <w:rFonts w:ascii="Times New Roman" w:hAnsi="Times New Roman" w:cs="Times New Roman"/>
+                <w:lang w:val="sv-SE"/>
+              </w:rPr>
+              <w:t>ratio</w:t>
+            </w:r>
+          </w:p>
+        </w:tc>
+        <w:tc>
+          <w:tcPr>
+            <w:tcW w:w="2257" w:type="dxa"/>
+          </w:tcPr>
+          <w:p>
+            <w:pPr>
+              <w:rPr>
+                <w:rFonts w:ascii="Times New Roman" w:hAnsi="Times New Roman" w:cs="Times New Roman"/>
+                <w:lang w:val="sv-SE"/>
+              </w:rPr>
+            </w:pPr>
+          </w:p>
+        </w:tc>
+        <w:tc>
+          <w:tcPr>
+            <w:tcW w:w="2182" w:type="dxa"/>
+          </w:tcPr>
+          <w:p>
+            <w:pPr>
+              <w:rPr>
+                <w:rFonts w:ascii="Times New Roman" w:hAnsi="Times New Roman" w:cs="Times New Roman"/>
+                <w:lang w:val="sv-SE"/>
+              </w:rPr>
+            </w:pPr>
+          </w:p>
+        </w:tc>
+      </w:tr>
+      <w:tr>
+        <w:tc>
+          <w:tcPr>
+            <w:tcW w:w="2500" w:type="dxa"/>
+          </w:tcPr>
+          <w:p>
+            <w:pPr>
+              <w:pStyle w:val="HTMLPreformatted"/>
+              <w:wordWrap w:val="0"/>
+              <w:textAlignment w:val="baseline"/>
+              <w:rPr>
+                <w:rFonts w:asciiTheme="minorHAnsi" w:hAnsiTheme="minorHAnsi" w:cstheme="minorHAnsi"/>
+                <w:color w:val="000000"/>
+                <w:sz w:val="22"/>
+                <w:szCs w:val="22"/>
+              </w:rPr>
+            </w:pPr>
+            <w:r>
+              <w:rPr>
+                <w:rFonts w:asciiTheme="minorHAnsi" w:hAnsiTheme="minorHAnsi" w:cstheme="minorHAnsi"/>
+                <w:color w:val="000000"/>
+                <w:sz w:val="22"/>
+                <w:szCs w:val="22"/>
+              </w:rPr>
+              <w:t>total_bedrooms</w:t>
+            </w:r>
+          </w:p>
+          <w:p>
+            <w:pPr>
+              <w:rPr>
+                <w:rFonts w:cstheme="minorHAnsi"/>
+                <w:sz w:val="22"/>
+                <w:szCs w:val="22"/>
+                <w:lang w:val="sv-SE"/>
+              </w:rPr>
+            </w:pPr>
+          </w:p>
+        </w:tc>
+        <w:tc>
+          <w:tcPr>
+            <w:tcW w:w="2077" w:type="dxa"/>
+          </w:tcPr>
+          <w:p>
+            <w:pPr>
+              <w:rPr>
+                <w:rFonts w:ascii="Times New Roman" w:hAnsi="Times New Roman" w:cs="Times New Roman"/>
+                <w:lang w:val="sv-SE"/>
+              </w:rPr>
+            </w:pPr>
+            <w:r>
+              <w:rPr>
+                <w:rFonts w:ascii="Times New Roman" w:hAnsi="Times New Roman" w:cs="Times New Roman"/>
+                <w:lang w:val="sv-SE"/>
+              </w:rPr>
+              <w:t>ratio</w:t>
+            </w:r>
+          </w:p>
+        </w:tc>
+        <w:tc>
+          <w:tcPr>
+            <w:tcW w:w="2257" w:type="dxa"/>
+          </w:tcPr>
+          <w:p>
+            <w:pPr>
+              <w:rPr>
+                <w:rFonts w:ascii="Times New Roman" w:hAnsi="Times New Roman" w:cs="Times New Roman"/>
+                <w:lang w:val="sv-SE"/>
+              </w:rPr>
+            </w:pPr>
+          </w:p>
+        </w:tc>
+        <w:tc>
+          <w:tcPr>
+            <w:tcW w:w="2182" w:type="dxa"/>
+          </w:tcPr>
+          <w:p>
+            <w:pPr>
+              <w:rPr>
+                <w:rFonts w:ascii="Times New Roman" w:hAnsi="Times New Roman" w:cs="Times New Roman"/>
+                <w:lang w:val="sv-SE"/>
+              </w:rPr>
+            </w:pPr>
+          </w:p>
+        </w:tc>
+      </w:tr>
+      <w:tr>
+        <w:tc>
+          <w:tcPr>
+            <w:tcW w:w="2500" w:type="dxa"/>
+          </w:tcPr>
+          <w:p>
+            <w:pPr>
+              <w:pStyle w:val="HTMLPreformatted"/>
+              <w:wordWrap w:val="0"/>
+              <w:textAlignment w:val="baseline"/>
+              <w:rPr>
+                <w:rFonts w:asciiTheme="minorHAnsi" w:hAnsiTheme="minorHAnsi" w:cstheme="minorHAnsi"/>
+                <w:color w:val="000000"/>
+                <w:sz w:val="22"/>
+                <w:szCs w:val="22"/>
+              </w:rPr>
+            </w:pPr>
+            <w:r>
+              <w:rPr>
+                <w:rFonts w:asciiTheme="minorHAnsi" w:hAnsiTheme="minorHAnsi" w:cstheme="minorHAnsi"/>
+                <w:color w:val="000000"/>
+                <w:sz w:val="22"/>
+                <w:szCs w:val="22"/>
+              </w:rPr>
+              <w:t>population</w:t>
+            </w:r>
+          </w:p>
+          <w:p>
+            <w:pPr>
+              <w:rPr>
+                <w:rFonts w:cstheme="minorHAnsi"/>
+                <w:sz w:val="22"/>
+                <w:szCs w:val="22"/>
+                <w:lang w:val="sv-SE"/>
+              </w:rPr>
+            </w:pPr>
+          </w:p>
+        </w:tc>
+        <w:tc>
+          <w:tcPr>
+            <w:tcW w:w="2077" w:type="dxa"/>
+          </w:tcPr>
+          <w:p>
+            <w:pPr>
+              <w:rPr>
+                <w:rFonts w:ascii="Times New Roman" w:hAnsi="Times New Roman" w:cs="Times New Roman"/>
+                <w:lang w:val="sv-SE"/>
+              </w:rPr>
+            </w:pPr>
+            <w:r>
+              <w:rPr>
+                <w:rFonts w:ascii="Times New Roman" w:hAnsi="Times New Roman" w:cs="Times New Roman"/>
+                <w:lang w:val="sv-SE"/>
+              </w:rPr>
+              <w:t>ratio</w:t>
+            </w:r>
+          </w:p>
+        </w:tc>
+        <w:tc>
+          <w:tcPr>
+            <w:tcW w:w="2257" w:type="dxa"/>
+          </w:tcPr>
+          <w:p>
+            <w:pPr>
+              <w:rPr>
+                <w:rFonts w:ascii="Times New Roman" w:hAnsi="Times New Roman" w:cs="Times New Roman"/>
+                <w:lang w:val="sv-SE"/>
+              </w:rPr>
+            </w:pPr>
+          </w:p>
+        </w:tc>
+        <w:tc>
+          <w:tcPr>
+            <w:tcW w:w="2182" w:type="dxa"/>
+          </w:tcPr>
+          <w:p>
+            <w:pPr>
+              <w:rPr>
+                <w:rFonts w:ascii="Times New Roman" w:hAnsi="Times New Roman" w:cs="Times New Roman"/>
+                <w:lang w:val="sv-SE"/>
+              </w:rPr>
+            </w:pPr>
+          </w:p>
+        </w:tc>
+      </w:tr>
+      <w:tr>
+        <w:tc>
+          <w:tcPr>
+            <w:tcW w:w="2500" w:type="dxa"/>
+          </w:tcPr>
+          <w:p>
+            <w:pPr>
+              <w:pStyle w:val="HTMLPreformatted"/>
+              <w:wordWrap w:val="0"/>
+              <w:textAlignment w:val="baseline"/>
+              <w:rPr>
+                <w:rFonts w:asciiTheme="minorHAnsi" w:hAnsiTheme="minorHAnsi" w:cstheme="minorHAnsi"/>
+                <w:color w:val="000000"/>
+                <w:sz w:val="22"/>
+                <w:szCs w:val="22"/>
+              </w:rPr>
+            </w:pPr>
+            <w:r>
+              <w:rPr>
+                <w:rFonts w:asciiTheme="minorHAnsi" w:hAnsiTheme="minorHAnsi" w:cstheme="minorHAnsi"/>
+                <w:color w:val="000000"/>
+                <w:sz w:val="22"/>
+                <w:szCs w:val="22"/>
+              </w:rPr>
+              <w:t>households</w:t>
+            </w:r>
+          </w:p>
+          <w:p>
+            <w:pPr>
+              <w:rPr>
+                <w:rFonts w:cstheme="minorHAnsi"/>
+                <w:sz w:val="22"/>
+                <w:szCs w:val="22"/>
+                <w:lang w:val="sv-SE"/>
+              </w:rPr>
+            </w:pPr>
+          </w:p>
+        </w:tc>
+        <w:tc>
+          <w:tcPr>
+            <w:tcW w:w="2077" w:type="dxa"/>
+          </w:tcPr>
+          <w:p>
+            <w:pPr>
+              <w:rPr>
+                <w:rFonts w:ascii="Times New Roman" w:hAnsi="Times New Roman" w:cs="Times New Roman"/>
+                <w:lang w:val="sv-SE"/>
+              </w:rPr>
+            </w:pPr>
+            <w:r>
+              <w:rPr>
+                <w:rFonts w:ascii="Times New Roman" w:hAnsi="Times New Roman" w:cs="Times New Roman"/>
+                <w:lang w:val="sv-SE"/>
+              </w:rPr>
+              <w:t>ratio</w:t>
+            </w:r>
+          </w:p>
+        </w:tc>
+        <w:tc>
+          <w:tcPr>
+            <w:tcW w:w="2257" w:type="dxa"/>
+          </w:tcPr>
+          <w:p>
+            <w:pPr>
+              <w:rPr>
+                <w:rFonts w:ascii="Times New Roman" w:hAnsi="Times New Roman" w:cs="Times New Roman"/>
+                <w:lang w:val="sv-SE"/>
+              </w:rPr>
+            </w:pPr>
+          </w:p>
+        </w:tc>
+        <w:tc>
+          <w:tcPr>
+            <w:tcW w:w="2182" w:type="dxa"/>
+          </w:tcPr>
+          <w:p>
+            <w:pPr>
+              <w:rPr>
+                <w:rFonts w:ascii="Times New Roman" w:hAnsi="Times New Roman" w:cs="Times New Roman"/>
+                <w:lang w:val="sv-SE"/>
+              </w:rPr>
+            </w:pPr>
+          </w:p>
+        </w:tc>
+      </w:tr>
+      <w:tr>
+        <w:tc>
+          <w:tcPr>
+            <w:tcW w:w="2500" w:type="dxa"/>
+          </w:tcPr>
+          <w:p>
+            <w:pPr>
+              <w:pStyle w:val="HTMLPreformatted"/>
+              <w:wordWrap w:val="0"/>
+              <w:textAlignment w:val="baseline"/>
+              <w:rPr>
+                <w:rFonts w:asciiTheme="minorHAnsi" w:hAnsiTheme="minorHAnsi" w:cstheme="minorHAnsi"/>
+                <w:color w:val="000000"/>
+                <w:sz w:val="22"/>
+                <w:szCs w:val="22"/>
+              </w:rPr>
+            </w:pPr>
+            <w:r>
+              <w:rPr>
+                <w:rFonts w:asciiTheme="minorHAnsi" w:hAnsiTheme="minorHAnsi" w:cstheme="minorHAnsi"/>
+                <w:color w:val="000000"/>
+                <w:sz w:val="22"/>
+                <w:szCs w:val="22"/>
+              </w:rPr>
+              <w:t>median_income</w:t>
+            </w:r>
+          </w:p>
+          <w:p>
+            <w:pPr>
+              <w:rPr>
+                <w:rFonts w:cstheme="minorHAnsi"/>
+                <w:sz w:val="22"/>
+                <w:szCs w:val="22"/>
+                <w:lang w:val="sv-SE"/>
+              </w:rPr>
+            </w:pPr>
+          </w:p>
+        </w:tc>
+        <w:tc>
+          <w:tcPr>
+            <w:tcW w:w="2077" w:type="dxa"/>
+          </w:tcPr>
+          <w:p>
+            <w:pPr>
+              <w:rPr>
+                <w:rFonts w:ascii="Times New Roman" w:hAnsi="Times New Roman" w:cs="Times New Roman"/>
+                <w:lang w:val="sv-SE"/>
+              </w:rPr>
+            </w:pPr>
+            <w:r>
+              <w:rPr>
+                <w:rFonts w:ascii="Times New Roman" w:hAnsi="Times New Roman" w:cs="Times New Roman"/>
+                <w:lang w:val="sv-SE"/>
+              </w:rPr>
+              <w:t>ratio</w:t>
+            </w:r>
+          </w:p>
+        </w:tc>
+        <w:tc>
+          <w:tcPr>
+            <w:tcW w:w="2257" w:type="dxa"/>
+          </w:tcPr>
+          <w:p>
+            <w:pPr>
+              <w:rPr>
+                <w:rFonts w:ascii="Times New Roman" w:hAnsi="Times New Roman" w:cs="Times New Roman"/>
+                <w:lang w:val="sv-SE"/>
+              </w:rPr>
+            </w:pPr>
+          </w:p>
+        </w:tc>
+        <w:tc>
+          <w:tcPr>
+            <w:tcW w:w="2182" w:type="dxa"/>
+          </w:tcPr>
+          <w:p>
+            <w:pPr>
+              <w:rPr>
+                <w:rFonts w:ascii="Times New Roman" w:hAnsi="Times New Roman" w:cs="Times New Roman"/>
+                <w:lang w:val="sv-SE"/>
+              </w:rPr>
+            </w:pPr>
+          </w:p>
+        </w:tc>
+      </w:tr>
+      <w:tr>
+        <w:tc>
+          <w:tcPr>
+            <w:tcW w:w="2500" w:type="dxa"/>
+          </w:tcPr>
+          <w:p>
+            <w:pPr>
+              <w:pStyle w:val="HTMLPreformatted"/>
+              <w:wordWrap w:val="0"/>
+              <w:textAlignment w:val="baseline"/>
+              <w:rPr>
+                <w:rFonts w:asciiTheme="minorHAnsi" w:hAnsiTheme="minorHAnsi" w:cstheme="minorHAnsi"/>
+                <w:color w:val="000000"/>
+                <w:sz w:val="22"/>
+                <w:szCs w:val="22"/>
+              </w:rPr>
+            </w:pPr>
+            <w:r>
+              <w:rPr>
+                <w:rFonts w:asciiTheme="minorHAnsi" w:hAnsiTheme="minorHAnsi" w:cstheme="minorHAnsi"/>
+                <w:color w:val="000000"/>
+                <w:sz w:val="22"/>
+                <w:szCs w:val="22"/>
+              </w:rPr>
+              <w:t>median_house_value</w:t>
+            </w:r>
+          </w:p>
+          <w:p>
+            <w:pPr>
+              <w:rPr>
+                <w:rFonts w:cstheme="minorHAnsi"/>
+                <w:sz w:val="22"/>
+                <w:szCs w:val="22"/>
+                <w:lang w:val="sv-SE"/>
+              </w:rPr>
+            </w:pPr>
+          </w:p>
+        </w:tc>
+        <w:tc>
+          <w:tcPr>
+            <w:tcW w:w="2077" w:type="dxa"/>
+          </w:tcPr>
+          <w:p>
+            <w:pPr>
+              <w:rPr>
+                <w:rFonts w:ascii="Times New Roman" w:hAnsi="Times New Roman" w:cs="Times New Roman"/>
+                <w:lang w:val="sv-SE"/>
+              </w:rPr>
+            </w:pPr>
+            <w:r>
+              <w:rPr>
+                <w:rFonts w:ascii="Times New Roman" w:hAnsi="Times New Roman" w:cs="Times New Roman"/>
+                <w:lang w:val="sv-SE"/>
+              </w:rPr>
+              <w:t>ratio</w:t>
+            </w:r>
+          </w:p>
+        </w:tc>
+        <w:tc>
+          <w:tcPr>
+            <w:tcW w:w="2257" w:type="dxa"/>
+          </w:tcPr>
+          <w:p>
+            <w:pPr>
+              <w:rPr>
+                <w:rFonts w:ascii="Times New Roman" w:hAnsi="Times New Roman" w:cs="Times New Roman"/>
+                <w:lang w:val="sv-SE"/>
+              </w:rPr>
+            </w:pPr>
+          </w:p>
+        </w:tc>
+        <w:tc>
+          <w:tcPr>
+            <w:tcW w:w="2182" w:type="dxa"/>
+          </w:tcPr>
+          <w:p>
+            <w:pPr>
+              <w:rPr>
+                <w:rFonts w:ascii="Times New Roman" w:hAnsi="Times New Roman" w:cs="Times New Roman"/>
+                <w:lang w:val="sv-SE"/>
+              </w:rPr>
+            </w:pPr>
+          </w:p>
+        </w:tc>
+      </w:tr>
+      <w:tr>
+        <w:tc>
+          <w:tcPr>
+            <w:tcW w:w="2500" w:type="dxa"/>
+          </w:tcPr>
+          <w:p>
+            <w:pPr>
+              <w:pStyle w:val="HTMLPreformatted"/>
+              <w:wordWrap w:val="0"/>
+              <w:textAlignment w:val="baseline"/>
+              <w:rPr>
+                <w:rFonts w:asciiTheme="minorHAnsi" w:hAnsiTheme="minorHAnsi" w:cstheme="minorHAnsi"/>
+                <w:color w:val="000000"/>
+                <w:sz w:val="22"/>
+                <w:szCs w:val="22"/>
+              </w:rPr>
+            </w:pPr>
+            <w:r>
+              <w:rPr>
+                <w:rFonts w:asciiTheme="minorHAnsi" w:hAnsiTheme="minorHAnsi" w:cstheme="minorHAnsi"/>
+                <w:color w:val="000000"/>
+                <w:sz w:val="22"/>
+                <w:szCs w:val="22"/>
+              </w:rPr>
+              <w:t>ocean_proximity</w:t>
+            </w:r>
+          </w:p>
+          <w:p>
+            <w:pPr>
+              <w:rPr>
+                <w:rFonts w:cstheme="minorHAnsi"/>
+                <w:sz w:val="22"/>
+                <w:szCs w:val="22"/>
+                <w:lang w:val="sv-SE"/>
+              </w:rPr>
+            </w:pPr>
+          </w:p>
+        </w:tc>
+        <w:tc>
+          <w:tcPr>
+            <w:tcW w:w="2077" w:type="dxa"/>
+          </w:tcPr>
+          <w:p>
+            <w:pPr>
+              <w:rPr>
+                <w:rFonts w:ascii="Times New Roman" w:hAnsi="Times New Roman" w:cs="Times New Roman"/>
+                <w:lang w:val="sv-SE"/>
+              </w:rPr>
+            </w:pPr>
+            <w:r>
+              <w:rPr>
+                <w:rFonts w:ascii="Times New Roman" w:hAnsi="Times New Roman" w:cs="Times New Roman"/>
+                <w:lang w:val="sv-SE"/>
+              </w:rPr>
+              <w:t>nominal</w:t>
+            </w:r>
+          </w:p>
+        </w:tc>
+        <w:tc>
+          <w:tcPr>
+            <w:tcW w:w="2257" w:type="dxa"/>
+          </w:tcPr>
+          <w:p>
+            <w:pPr>
+              <w:rPr>
+                <w:rFonts w:ascii="Times New Roman" w:hAnsi="Times New Roman" w:cs="Times New Roman"/>
+                <w:lang w:val="sv-SE"/>
+              </w:rPr>
+            </w:pPr>
+          </w:p>
+        </w:tc>
+        <w:tc>
+          <w:tcPr>
+            <w:tcW w:w="2182" w:type="dxa"/>
+          </w:tcPr>
+          <w:p>
+            <w:pPr>
+              <w:rPr>
+                <w:rFonts w:ascii="Times New Roman" w:hAnsi="Times New Roman" w:cs="Times New Roman"/>
+                <w:lang w:val="sv-SE"/>
+              </w:rPr>
+            </w:pPr>
+          </w:p>
+        </w:tc>
+      </w:tr>
+    </w:tbl>
+    <w:p>
+      <w:pPr>
+        <w:rPr>
+          <w:rFonts w:ascii="Times New Roman" w:hAnsi="Times New Roman" w:cs="Times New Roman"/>
+          <w:lang w:val="sv-SE"/>
+        </w:rPr>
+      </w:pPr>
+    </w:p>
+    <w:p>
+      <w:pPr>
+        <w:rPr>
+          <w:rFonts w:ascii="Times New Roman" w:hAnsi="Times New Roman" w:cs="Times New Roman"/>
+          <w:lang w:val="sv-SE"/>
+        </w:rPr>
+      </w:pPr>
+    </w:p>
+    <w:p>
+      <w:pPr>
+        <w:rPr>
+          <w:rFonts w:ascii="Times New Roman" w:hAnsi="Times New Roman" w:cs="Times New Roman"/>
+          <w:lang w:val="sv-SE"/>
+        </w:rPr>
+      </w:pPr>
+      <w:r>
+        <w:rPr>
+          <w:rFonts w:ascii="Times New Roman" w:hAnsi="Times New Roman" w:cs="Times New Roman"/>
+          <w:lang w:val="sv-SE"/>
+        </w:rPr>
+        <w:t>EDA</w:t>
+      </w:r>
+      <w:r>
+        <w:rPr>
+          <w:rFonts w:ascii="Times New Roman" w:hAnsi="Times New Roman" w:cs="Times New Roman"/>
+          <w:lang w:val="sv-SE"/>
+        </w:rPr>
+        <w:t>:n</w:t>
+      </w:r>
+      <w:r>
+        <w:rPr>
+          <w:rFonts w:ascii="Times New Roman" w:hAnsi="Times New Roman" w:cs="Times New Roman"/>
+          <w:lang w:val="sv-SE"/>
+        </w:rPr>
+        <w:t xml:space="preserve"> visar att variabeln total bedrooms har saknade värden, vilket jag kommer att behöva behandla under preprocessing.</w:t>
+      </w:r>
+      <w:r>
+        <w:rPr>
+          <w:rFonts w:ascii="Times New Roman" w:hAnsi="Times New Roman" w:cs="Times New Roman"/>
+          <w:lang w:val="sv-SE"/>
+        </w:rPr>
+        <w:t xml:space="preserve"> Plottar av </w:t>
+      </w:r>
+      <w:r>
+        <w:rPr>
+          <w:rFonts w:ascii="Times New Roman" w:hAnsi="Times New Roman" w:cs="Times New Roman"/>
+          <w:lang w:val="sv-SE"/>
+        </w:rPr>
+        <w:t>distributionen</w:t>
+      </w:r>
+      <w:r>
+        <w:rPr>
+          <w:rFonts w:ascii="Times New Roman" w:hAnsi="Times New Roman" w:cs="Times New Roman"/>
+          <w:lang w:val="sv-SE"/>
+        </w:rPr>
+        <w:t xml:space="preserve"> för varje variabel visar att vår beroende variabel, median house value, har samma mode som max värde, det vanligaste värdet är allts</w:t>
+      </w:r>
+      <w:r>
+        <w:rPr>
+          <w:rFonts w:ascii="Times New Roman" w:hAnsi="Times New Roman" w:cs="Times New Roman"/>
+          <w:lang w:val="sv-SE"/>
+        </w:rPr>
+        <w:t>å</w:t>
+      </w:r>
+      <w:r>
+        <w:rPr>
+          <w:rFonts w:ascii="Times New Roman" w:hAnsi="Times New Roman" w:cs="Times New Roman"/>
+          <w:lang w:val="sv-SE"/>
+        </w:rPr>
+        <w:t xml:space="preserve"> det högsta värdet.</w:t>
+      </w:r>
+      <w:r>
+        <w:rPr>
+          <w:rFonts w:ascii="Times New Roman" w:hAnsi="Times New Roman" w:cs="Times New Roman"/>
+          <w:lang w:val="sv-SE"/>
+        </w:rPr>
+        <w:t xml:space="preserve"> De visar även att flera variabler </w:t>
+      </w:r>
+      <w:r>
+        <w:rPr>
+          <w:rFonts w:ascii="Times New Roman" w:hAnsi="Times New Roman" w:cs="Times New Roman"/>
+          <w:lang w:val="sv-SE"/>
+        </w:rPr>
+        <w:t>har e</w:t>
+      </w:r>
+      <w:r>
+        <w:rPr>
+          <w:rFonts w:ascii="Times New Roman" w:hAnsi="Times New Roman" w:cs="Times New Roman"/>
+          <w:lang w:val="sv-SE"/>
+        </w:rPr>
+        <w:t>n skewed distribution samt flera outliers</w:t>
+      </w:r>
+      <w:r>
+        <w:rPr>
+          <w:rFonts w:ascii="Times New Roman" w:hAnsi="Times New Roman" w:cs="Times New Roman"/>
+          <w:lang w:val="sv-SE"/>
+        </w:rPr>
+        <w:t xml:space="preserve">. </w:t>
+      </w:r>
+    </w:p>
+    <w:p>
+      <w:pPr>
+        <w:ind w:firstLine="720"/>
+        <w:rPr>
+          <w:rFonts w:ascii="Times New Roman" w:hAnsi="Times New Roman" w:cs="Times New Roman"/>
+          <w:lang w:val="sv-SE"/>
+        </w:rPr>
+      </w:pPr>
+      <w:r>
+        <w:rPr>
+          <w:rFonts w:ascii="Times New Roman" w:hAnsi="Times New Roman" w:cs="Times New Roman"/>
+          <w:lang w:val="sv-SE"/>
+        </w:rPr>
+        <w:t>Innan</w:t>
+      </w:r>
+      <w:r>
+        <w:rPr>
+          <w:rFonts w:ascii="Times New Roman" w:hAnsi="Times New Roman" w:cs="Times New Roman"/>
+          <w:lang w:val="sv-SE"/>
+        </w:rPr>
+        <w:t xml:space="preserve"> jag tittar på samband mellan variabler, delar jag upp datan i ett tränings-set och ett test-set</w:t>
+      </w:r>
+      <w:r>
+        <w:rPr>
+          <w:rFonts w:ascii="Times New Roman" w:hAnsi="Times New Roman" w:cs="Times New Roman"/>
+          <w:lang w:val="sv-SE"/>
+        </w:rPr>
+        <w:t xml:space="preserve"> för att undvika att ”tjuvkika” på </w:t>
+      </w:r>
+      <w:r>
+        <w:rPr>
+          <w:rFonts w:ascii="Times New Roman" w:hAnsi="Times New Roman" w:cs="Times New Roman"/>
+          <w:lang w:val="sv-SE"/>
+        </w:rPr>
+        <w:t>mönster i testdatan</w:t>
+      </w:r>
+      <w:r>
+        <w:rPr>
+          <w:rFonts w:ascii="Times New Roman" w:hAnsi="Times New Roman" w:cs="Times New Roman"/>
+          <w:lang w:val="sv-SE"/>
+        </w:rPr>
+        <w:t xml:space="preserve">. </w:t>
+      </w:r>
+      <w:r>
+        <w:rPr>
+          <w:rFonts w:ascii="Times New Roman" w:hAnsi="Times New Roman" w:cs="Times New Roman"/>
+          <w:lang w:val="sv-SE"/>
+        </w:rPr>
+        <w:t>En plot över korrelationen mellan de numeriska variablerna</w:t>
+      </w:r>
+      <w:r>
+        <w:rPr>
+          <w:rFonts w:ascii="Times New Roman" w:hAnsi="Times New Roman" w:cs="Times New Roman"/>
+          <w:lang w:val="sv-SE"/>
+        </w:rPr>
+        <w:t xml:space="preserve"> i träningsdatan</w:t>
+      </w:r>
+      <w:r>
+        <w:rPr>
+          <w:rFonts w:ascii="Times New Roman" w:hAnsi="Times New Roman" w:cs="Times New Roman"/>
+          <w:lang w:val="sv-SE"/>
+        </w:rPr>
+        <w:t xml:space="preserve"> visar att den beroende variabeln bara </w:t>
+      </w:r>
+      <w:r>
+        <w:rPr>
+          <w:rFonts w:ascii="Times New Roman" w:hAnsi="Times New Roman" w:cs="Times New Roman"/>
+          <w:lang w:val="sv-SE"/>
+        </w:rPr>
+        <w:t xml:space="preserve">visar </w:t>
+      </w:r>
+      <w:r>
+        <w:rPr>
+          <w:rFonts w:ascii="Times New Roman" w:hAnsi="Times New Roman" w:cs="Times New Roman"/>
+          <w:lang w:val="sv-SE"/>
+        </w:rPr>
+        <w:t>ett linjärt samband med median-inkomst.</w:t>
+      </w:r>
+    </w:p>
+    <w:p>
+      <w:pPr>
+        <w:ind w:firstLine="720"/>
+        <w:rPr>
+          <w:rFonts w:ascii="Times New Roman" w:hAnsi="Times New Roman" w:cs="Times New Roman"/>
+          <w:lang w:val="sv-SE"/>
+        </w:rPr>
+      </w:pPr>
+      <w:r>
+        <w:rPr>
+          <w:rFonts w:ascii="Times New Roman" w:hAnsi="Times New Roman" w:cs="Times New Roman"/>
+          <w:lang w:val="sv-SE"/>
+        </w:rPr>
+        <w:t>Innan jag går vidare med modellval skapar jag en pipeline för preprocessing.</w:t>
+      </w:r>
+      <w:r>
+        <w:rPr>
+          <w:rFonts w:ascii="Times New Roman" w:hAnsi="Times New Roman" w:cs="Times New Roman"/>
+          <w:lang w:val="sv-SE"/>
+        </w:rPr>
+        <w:t xml:space="preserve"> S</w:t>
+      </w:r>
+      <w:r>
+        <w:rPr>
+          <w:rFonts w:ascii="Times New Roman" w:hAnsi="Times New Roman" w:cs="Times New Roman"/>
+          <w:lang w:val="sv-SE"/>
+        </w:rPr>
+        <w:t>aknade värden i numeriska variabler ersätter jag med medianen. Anledningen till att jag väljer median</w:t>
+      </w:r>
+      <w:r>
+        <w:rPr>
+          <w:rFonts w:ascii="Times New Roman" w:hAnsi="Times New Roman" w:cs="Times New Roman"/>
+          <w:lang w:val="sv-SE"/>
+        </w:rPr>
+        <w:t xml:space="preserve"> som strategi</w:t>
+      </w:r>
+      <w:r>
+        <w:rPr>
+          <w:rFonts w:ascii="Times New Roman" w:hAnsi="Times New Roman" w:cs="Times New Roman"/>
+          <w:lang w:val="sv-SE"/>
+        </w:rPr>
+        <w:t xml:space="preserve"> är att den variabel som har saknade värden, total bedrooms, </w:t>
+      </w:r>
+      <w:r>
+        <w:rPr>
+          <w:rFonts w:ascii="Times New Roman" w:hAnsi="Times New Roman" w:cs="Times New Roman"/>
+          <w:lang w:val="sv-SE"/>
+        </w:rPr>
+        <w:t xml:space="preserve">visar </w:t>
+      </w:r>
+      <w:r>
+        <w:rPr>
+          <w:rFonts w:ascii="Times New Roman" w:hAnsi="Times New Roman" w:cs="Times New Roman"/>
+          <w:lang w:val="sv-SE"/>
+        </w:rPr>
+        <w:t>en skewed distribution.</w:t>
+      </w:r>
+      <w:r>
+        <w:rPr>
+          <w:rFonts w:ascii="Times New Roman" w:hAnsi="Times New Roman" w:cs="Times New Roman"/>
+          <w:lang w:val="sv-SE"/>
+        </w:rPr>
+        <w:t xml:space="preserve"> </w:t>
+      </w:r>
+      <w:r>
+        <w:rPr>
+          <w:rFonts w:ascii="Times New Roman" w:hAnsi="Times New Roman" w:cs="Times New Roman"/>
+          <w:lang w:val="sv-SE"/>
+        </w:rPr>
+        <w:t xml:space="preserve">De numeriska variablerna skalar jag med hjälp av robust scaler, som skalar datan genom att subtrahera median och sedan dela med IQR, vilket gör den mer robust mot outliers än standard scaler. </w:t>
+      </w:r>
+      <w:r>
+        <w:rPr>
+          <w:rFonts w:ascii="Times New Roman" w:hAnsi="Times New Roman" w:cs="Times New Roman"/>
+          <w:lang w:val="sv-SE"/>
+        </w:rPr>
+        <w:t>Den kategoriska variabeln gör jag om till en numerisk med hjälp av One-hot-encoding. Två varianter av träningsdatan skapas, en som använder dummy variable encoding för att användas i linjär regression, och en vanlig one-hot-encoding för övriga modeller.</w:t>
+      </w:r>
+    </w:p>
+    <w:p>
+      <w:pPr>
+        <w:rPr>
+          <w:rFonts w:ascii="Times New Roman" w:hAnsi="Times New Roman" w:cs="Times New Roman"/>
+          <w:lang w:val="sv-SE"/>
+        </w:rPr>
+      </w:pPr>
+    </w:p>
+    <w:p>
+      <w:pPr>
+        <w:rPr>
+          <w:rFonts w:ascii="Times New Roman" w:hAnsi="Times New Roman" w:cs="Times New Roman"/>
+          <w:lang w:val="sv-SE"/>
+        </w:rPr>
+      </w:pPr>
+      <w:r>
+        <w:rPr>
+          <w:rFonts w:ascii="Times New Roman" w:hAnsi="Times New Roman" w:cs="Times New Roman"/>
+          <w:lang w:val="sv-SE"/>
+        </w:rPr>
+        <w:t>10 variabler, 20 640 observationer.</w:t>
+      </w:r>
+    </w:p>
+    <w:p>
+      <w:pPr>
+        <w:rPr>
+          <w:rFonts w:ascii="Times New Roman" w:hAnsi="Times New Roman" w:cs="Times New Roman"/>
+          <w:lang w:val="sv-SE"/>
+        </w:rPr>
+      </w:pPr>
+      <w:r>
+        <w:rPr>
+          <w:rFonts w:ascii="Times New Roman" w:hAnsi="Times New Roman" w:cs="Times New Roman"/>
+          <w:lang w:val="sv-SE"/>
+        </w:rPr>
+        <w:t>9 numeriska och 1 kategorisk.</w:t>
+      </w:r>
+    </w:p>
+    <w:p>
+      <w:pPr>
+        <w:rPr>
+          <w:rFonts w:ascii="Times New Roman" w:eastAsia="Times New Roman" w:hAnsi="Times New Roman" w:cs="Times New Roman"/>
+          <w:kern w:val="0"/>
+          <w:lang w:val="en-US" w:eastAsia="en-GB"/>
+          <w14:ligatures w14:val="none"/>
+        </w:rPr>
+      </w:pPr>
+      <w:r>
+        <w:rPr>
+          <w:rFonts w:ascii="Times New Roman" w:eastAsia="Times New Roman" w:hAnsi="Times New Roman" w:cs="Times New Roman"/>
+          <w:kern w:val="0"/>
+          <w:lang w:eastAsia="en-GB"/>
+          <w14:ligatures w14:val="none"/>
+        </w:rPr>
+        <w:lastRenderedPageBreak/>
+        <w:t>median_house_value</w:t>
+      </w:r>
+      <w:r>
+        <w:rPr>
+          <w:rFonts w:ascii="Times New Roman" w:eastAsia="Times New Roman" w:hAnsi="Times New Roman" w:cs="Times New Roman"/>
+          <w:kern w:val="0"/>
+          <w:lang w:val="en-US" w:eastAsia="en-GB"/>
+          <w14:ligatures w14:val="none"/>
+        </w:rPr>
+        <w:t>: median house value for households within a block, in US dollars.</w:t>
+      </w:r>
+    </w:p>
+    <w:p>
+      <w:pPr>
+        <w:rPr>
+          <w:rFonts w:ascii="Times New Roman" w:hAnsi="Times New Roman" w:cs="Times New Roman"/>
+          <w:lang w:val="sv-SE"/>
+        </w:rPr>
+      </w:pPr>
+      <w:r>
+        <w:rPr>
+          <w:rFonts w:ascii="Times New Roman" w:eastAsia="Times New Roman" w:hAnsi="Times New Roman" w:cs="Times New Roman"/>
+          <w:kern w:val="0"/>
+          <w:lang w:eastAsia="en-GB"/>
+          <w14:ligatures w14:val="none"/>
+        </w:rPr>
+        <w:t>ocean_proximity</w:t>
       </w:r>
       <w:r>
         <w:rPr>
@@ -1647,518 +2985,7 @@
           <w:lang w:val="sv-SE" w:eastAsia="en-GB"/>
           <w14:ligatures w14:val="none"/>
         </w:rPr>
-        <w:t>då det ser ut som att de dyraste husen finns nära havet i städer/tätbefolkade orter.</w:t>
-      </w:r>
-    </w:p>
-    <w:p>
-      <w:pPr>
-        <w:rPr>
-          <w:rFonts w:ascii="Times New Roman" w:eastAsia="Times New Roman" w:hAnsi="Times New Roman" w:cs="Times New Roman"/>
-          <w:kern w:val="0"/>
-          <w:lang w:val="en-US" w:eastAsia="en-GB"/>
-          <w14:ligatures w14:val="none"/>
-        </w:rPr>
-      </w:pPr>
-      <w:proofErr w:type="gramStart"/>
-      <w:r>
-        <w:rPr>
-          <w:rFonts w:ascii="Times New Roman" w:eastAsia="Times New Roman" w:hAnsi="Times New Roman" w:cs="Times New Roman"/>
-          <w:kern w:val="0"/>
-          <w:lang w:val="en-US" w:eastAsia="en-GB"/>
-          <w14:ligatures w14:val="none"/>
-        </w:rPr>
-        <w:t>”For</w:t>
-      </w:r>
-      <w:proofErr w:type="gramEnd"/>
-      <w:r>
-        <w:rPr>
-          <w:rFonts w:ascii="Times New Roman" w:eastAsia="Times New Roman" w:hAnsi="Times New Roman" w:cs="Times New Roman"/>
-          <w:kern w:val="0"/>
-          <w:lang w:val="en-US" w:eastAsia="en-GB"/>
-          <w14:ligatures w14:val="none"/>
-        </w:rPr>
-        <w:t xml:space="preserve"> each block group in California. Block groups are the smallest geographical unit for which the US Census Bureau publishes sample data. A block group typically has a population of 600 to 3000 people. </w:t>
-      </w:r>
-      <w:proofErr w:type="spellStart"/>
-      <w:r>
-        <w:rPr>
-          <w:rFonts w:ascii="Times New Roman" w:eastAsia="Times New Roman" w:hAnsi="Times New Roman" w:cs="Times New Roman"/>
-          <w:kern w:val="0"/>
-          <w:lang w:val="en-US" w:eastAsia="en-GB"/>
-          <w14:ligatures w14:val="none"/>
-        </w:rPr>
-        <w:t>Distrikt</w:t>
-      </w:r>
-      <w:proofErr w:type="spellEnd"/>
-      <w:r>
-        <w:rPr>
-          <w:rFonts w:ascii="Times New Roman" w:eastAsia="Times New Roman" w:hAnsi="Times New Roman" w:cs="Times New Roman"/>
-          <w:kern w:val="0"/>
-          <w:lang w:val="en-US" w:eastAsia="en-GB"/>
-          <w14:ligatures w14:val="none"/>
-        </w:rPr>
-        <w:t>.”</w:t>
-      </w:r>
-    </w:p>
-    <w:p>
-      <w:pPr>
-        <w:rPr>
-          <w:rFonts w:ascii="Times New Roman" w:hAnsi="Times New Roman" w:cs="Times New Roman"/>
-          <w:lang w:val="en-US"/>
-        </w:rPr>
-      </w:pPr>
-    </w:p>
-    <w:p>
-      <w:pPr>
-        <w:rPr>
-          <w:rFonts w:ascii="Times New Roman" w:hAnsi="Times New Roman" w:cs="Times New Roman"/>
-          <w:b/>
-          <w:bCs/>
-          <w:lang w:val="sv-SE"/>
-        </w:rPr>
-      </w:pPr>
-      <w:r>
-        <w:rPr>
-          <w:rFonts w:ascii="Times New Roman" w:hAnsi="Times New Roman" w:cs="Times New Roman"/>
-          <w:b/>
-          <w:bCs/>
-          <w:lang w:val="sv-SE"/>
-        </w:rPr>
-        <w:t>Syfte och frågeställning</w:t>
-      </w:r>
-    </w:p>
-    <w:p>
-      <w:pPr>
-        <w:rPr>
-          <w:rFonts w:ascii="Times New Roman" w:hAnsi="Times New Roman" w:cs="Times New Roman"/>
-          <w:lang w:val="sv-SE"/>
-        </w:rPr>
-      </w:pPr>
-      <w:r>
-        <w:rPr>
-          <w:rFonts w:ascii="Times New Roman" w:hAnsi="Times New Roman" w:cs="Times New Roman"/>
-          <w:lang w:val="sv-SE"/>
-        </w:rPr>
-        <w:t>Syftet med analysen är att bygga en modell som kan predicera medianhuspriser utifrån de andra variablerna i datasetet.</w:t>
-      </w:r>
-    </w:p>
-    <w:p>
-      <w:pPr>
-        <w:rPr>
-          <w:rFonts w:ascii="Times New Roman" w:hAnsi="Times New Roman" w:cs="Times New Roman"/>
-          <w:lang w:val="sv-SE"/>
-        </w:rPr>
-      </w:pPr>
-    </w:p>
-    <w:p>
-      <w:pPr>
-        <w:rPr>
-          <w:rFonts w:ascii="Times New Roman" w:hAnsi="Times New Roman" w:cs="Times New Roman"/>
-          <w:b/>
-          <w:bCs/>
-          <w:lang w:val="sv-SE"/>
-        </w:rPr>
-      </w:pPr>
-      <w:r>
-        <w:rPr>
-          <w:rFonts w:ascii="Times New Roman" w:hAnsi="Times New Roman" w:cs="Times New Roman"/>
-          <w:b/>
-          <w:bCs/>
-          <w:lang w:val="sv-SE"/>
-        </w:rPr>
-        <w:t>Databeskrivning/EDA</w:t>
-      </w:r>
-    </w:p>
-    <w:p>
-      <w:pPr>
-        <w:rPr>
-          <w:rFonts w:ascii="Times New Roman" w:hAnsi="Times New Roman" w:cs="Times New Roman"/>
-          <w:lang w:val="sv-SE"/>
-        </w:rPr>
-      </w:pPr>
-      <w:r>
-        <w:rPr>
-          <w:rFonts w:ascii="Times New Roman" w:hAnsi="Times New Roman" w:cs="Times New Roman"/>
-          <w:lang w:val="sv-SE"/>
-        </w:rPr>
-        <w:t xml:space="preserve">Innan jag delar upp </w:t>
-      </w:r>
-      <w:proofErr w:type="spellStart"/>
-      <w:r>
-        <w:rPr>
-          <w:rFonts w:ascii="Times New Roman" w:hAnsi="Times New Roman" w:cs="Times New Roman"/>
-          <w:lang w:val="sv-SE"/>
-        </w:rPr>
-        <w:t>datan</w:t>
-      </w:r>
-      <w:proofErr w:type="spellEnd"/>
-      <w:r>
-        <w:rPr>
-          <w:rFonts w:ascii="Times New Roman" w:hAnsi="Times New Roman" w:cs="Times New Roman"/>
-          <w:lang w:val="sv-SE"/>
-        </w:rPr>
-        <w:t xml:space="preserve"> i tränings och testdata gör jag en kortare EDA för att </w:t>
-      </w:r>
-      <w:r>
-        <w:rPr>
-          <w:rFonts w:ascii="Times New Roman" w:hAnsi="Times New Roman" w:cs="Times New Roman"/>
-          <w:lang w:val="sv-SE"/>
-        </w:rPr>
-        <w:t xml:space="preserve">undersöka vilka slags variabler </w:t>
-      </w:r>
-      <w:proofErr w:type="spellStart"/>
-      <w:r>
-        <w:rPr>
-          <w:rFonts w:ascii="Times New Roman" w:hAnsi="Times New Roman" w:cs="Times New Roman"/>
-          <w:lang w:val="sv-SE"/>
-        </w:rPr>
-        <w:t>datan</w:t>
-      </w:r>
-      <w:proofErr w:type="spellEnd"/>
-      <w:r>
-        <w:rPr>
-          <w:rFonts w:ascii="Times New Roman" w:hAnsi="Times New Roman" w:cs="Times New Roman"/>
-          <w:lang w:val="sv-SE"/>
-        </w:rPr>
-        <w:t xml:space="preserve"> har, </w:t>
-      </w:r>
-      <w:r>
-        <w:rPr>
-          <w:rFonts w:ascii="Times New Roman" w:hAnsi="Times New Roman" w:cs="Times New Roman"/>
-          <w:lang w:val="sv-SE"/>
-        </w:rPr>
-        <w:t xml:space="preserve">kontrollera om det finns </w:t>
-      </w:r>
-      <w:proofErr w:type="gramStart"/>
-      <w:r>
-        <w:rPr>
-          <w:rFonts w:ascii="Times New Roman" w:hAnsi="Times New Roman" w:cs="Times New Roman"/>
-          <w:lang w:val="sv-SE"/>
-        </w:rPr>
-        <w:t>saknad data</w:t>
-      </w:r>
-      <w:proofErr w:type="gramEnd"/>
-      <w:r>
-        <w:rPr>
-          <w:rFonts w:ascii="Times New Roman" w:hAnsi="Times New Roman" w:cs="Times New Roman"/>
-          <w:lang w:val="sv-SE"/>
-        </w:rPr>
-        <w:t>, att värdena ser rimliga ut och hur distributionen ser ut för varje variabel.</w:t>
-      </w:r>
-      <w:r>
-        <w:rPr>
-          <w:rFonts w:ascii="Times New Roman" w:hAnsi="Times New Roman" w:cs="Times New Roman"/>
-          <w:lang w:val="sv-SE"/>
-        </w:rPr>
-        <w:t xml:space="preserve"> </w:t>
-      </w:r>
-    </w:p>
-    <w:p>
-      <w:pPr>
-        <w:rPr>
-          <w:rFonts w:ascii="Times New Roman" w:hAnsi="Times New Roman" w:cs="Times New Roman"/>
-          <w:lang w:val="sv-SE"/>
-        </w:rPr>
-      </w:pPr>
-    </w:p>
-    <w:p>
-      <w:pPr>
-        <w:rPr>
-          <w:rFonts w:ascii="Times New Roman" w:hAnsi="Times New Roman" w:cs="Times New Roman"/>
-          <w:lang w:val="sv-SE"/>
-        </w:rPr>
-      </w:pPr>
-      <w:r>
-        <w:rPr>
-          <w:rFonts w:ascii="Times New Roman" w:hAnsi="Times New Roman" w:cs="Times New Roman"/>
-          <w:lang w:val="sv-SE"/>
-        </w:rPr>
-        <w:t>10 variabler, 20 640 observationer.</w:t>
-      </w:r>
-    </w:p>
-    <w:p>
-      <w:pPr>
-        <w:rPr>
-          <w:rFonts w:ascii="Times New Roman" w:hAnsi="Times New Roman" w:cs="Times New Roman"/>
-          <w:lang w:val="sv-SE"/>
-        </w:rPr>
-      </w:pPr>
-      <w:r>
-        <w:rPr>
-          <w:rFonts w:ascii="Times New Roman" w:hAnsi="Times New Roman" w:cs="Times New Roman"/>
-          <w:lang w:val="sv-SE"/>
-        </w:rPr>
-        <w:t>9 numeriska och 1 kategorisk.</w:t>
-      </w:r>
-    </w:p>
-    <w:p>
-      <w:pPr>
-        <w:rPr>
-          <w:rFonts w:ascii="Times New Roman" w:eastAsia="Times New Roman" w:hAnsi="Times New Roman" w:cs="Times New Roman"/>
-          <w:kern w:val="0"/>
-          <w:lang w:val="en-US" w:eastAsia="en-GB"/>
-          <w14:ligatures w14:val="none"/>
-        </w:rPr>
-      </w:pPr>
-      <w:r>
-        <w:rPr>
-          <w:rFonts w:ascii="Times New Roman" w:eastAsia="Times New Roman" w:hAnsi="Times New Roman" w:cs="Times New Roman"/>
-          <w:kern w:val="0"/>
-          <w:lang w:eastAsia="en-GB"/>
-          <w14:ligatures w14:val="none"/>
-        </w:rPr>
-        <w:t>Longitude</w:t>
-      </w:r>
-      <w:r>
-        <w:rPr>
-          <w:rFonts w:ascii="Times New Roman" w:eastAsia="Times New Roman" w:hAnsi="Times New Roman" w:cs="Times New Roman"/>
-          <w:kern w:val="0"/>
-          <w:lang w:val="en-US" w:eastAsia="en-GB"/>
-          <w14:ligatures w14:val="none"/>
-        </w:rPr>
-        <w:t>: interval scale</w:t>
-      </w:r>
-    </w:p>
-    <w:p>
-      <w:pPr>
-        <w:rPr>
-          <w:rFonts w:ascii="Times New Roman" w:eastAsia="Times New Roman" w:hAnsi="Times New Roman" w:cs="Times New Roman"/>
-          <w:kern w:val="0"/>
-          <w:lang w:val="en-US" w:eastAsia="en-GB"/>
-          <w14:ligatures w14:val="none"/>
-        </w:rPr>
-      </w:pPr>
-      <w:r>
-        <w:rPr>
-          <w:rFonts w:ascii="Times New Roman" w:eastAsia="Times New Roman" w:hAnsi="Times New Roman" w:cs="Times New Roman"/>
-          <w:kern w:val="0"/>
-          <w:lang w:eastAsia="en-GB"/>
-          <w14:ligatures w14:val="none"/>
-        </w:rPr>
-        <w:lastRenderedPageBreak/>
-        <w:t>Latitude</w:t>
-      </w:r>
-      <w:r>
-        <w:rPr>
-          <w:rFonts w:ascii="Times New Roman" w:eastAsia="Times New Roman" w:hAnsi="Times New Roman" w:cs="Times New Roman"/>
-          <w:kern w:val="0"/>
-          <w:lang w:val="en-US" w:eastAsia="en-GB"/>
-          <w14:ligatures w14:val="none"/>
-        </w:rPr>
-        <w:t>: interval scale</w:t>
-      </w:r>
-    </w:p>
-    <w:p>
-      <w:pPr>
-        <w:rPr>
-          <w:rFonts w:ascii="Times New Roman" w:eastAsia="Times New Roman" w:hAnsi="Times New Roman" w:cs="Times New Roman"/>
-          <w:kern w:val="0"/>
-          <w:lang w:val="en-US" w:eastAsia="en-GB"/>
-          <w14:ligatures w14:val="none"/>
-        </w:rPr>
-      </w:pPr>
-      <w:r>
-        <w:rPr>
-          <w:rFonts w:ascii="Times New Roman" w:eastAsia="Times New Roman" w:hAnsi="Times New Roman" w:cs="Times New Roman"/>
-          <w:kern w:val="0"/>
-          <w:lang w:eastAsia="en-GB"/>
-          <w14:ligatures w14:val="none"/>
-        </w:rPr>
-        <w:t>housing_median_age</w:t>
-      </w:r>
-      <w:r>
-        <w:rPr>
-          <w:rFonts w:ascii="Times New Roman" w:eastAsia="Times New Roman" w:hAnsi="Times New Roman" w:cs="Times New Roman"/>
-          <w:kern w:val="0"/>
-          <w:lang w:val="en-US" w:eastAsia="en-GB"/>
-          <w14:ligatures w14:val="none"/>
-        </w:rPr>
-        <w:t>: ratio, discrete</w:t>
-      </w:r>
-    </w:p>
-    <w:p>
-      <w:pPr>
-        <w:rPr>
-          <w:rFonts w:ascii="Times New Roman" w:eastAsia="Times New Roman" w:hAnsi="Times New Roman" w:cs="Times New Roman"/>
-          <w:kern w:val="0"/>
-          <w:lang w:val="en-US" w:eastAsia="en-GB"/>
-          <w14:ligatures w14:val="none"/>
-        </w:rPr>
-      </w:pPr>
-      <w:r>
-        <w:rPr>
-          <w:rFonts w:ascii="Times New Roman" w:eastAsia="Times New Roman" w:hAnsi="Times New Roman" w:cs="Times New Roman"/>
-          <w:kern w:val="0"/>
-          <w:lang w:eastAsia="en-GB"/>
-          <w14:ligatures w14:val="none"/>
-        </w:rPr>
-        <w:t>total_rooms</w:t>
-      </w:r>
-      <w:r>
-        <w:rPr>
-          <w:rFonts w:ascii="Times New Roman" w:eastAsia="Times New Roman" w:hAnsi="Times New Roman" w:cs="Times New Roman"/>
-          <w:kern w:val="0"/>
-          <w:lang w:val="en-US" w:eastAsia="en-GB"/>
-          <w14:ligatures w14:val="none"/>
-        </w:rPr>
-        <w:t>: ratio, discrete</w:t>
-      </w:r>
-    </w:p>
-    <w:p>
-      <w:pPr>
-        <w:rPr>
-          <w:rFonts w:ascii="Times New Roman" w:eastAsia="Times New Roman" w:hAnsi="Times New Roman" w:cs="Times New Roman"/>
-          <w:kern w:val="0"/>
-          <w:lang w:val="en-US" w:eastAsia="en-GB"/>
-          <w14:ligatures w14:val="none"/>
-        </w:rPr>
-      </w:pPr>
-      <w:r>
-        <w:rPr>
-          <w:rFonts w:ascii="Times New Roman" w:eastAsia="Times New Roman" w:hAnsi="Times New Roman" w:cs="Times New Roman"/>
-          <w:kern w:val="0"/>
-          <w:lang w:eastAsia="en-GB"/>
-          <w14:ligatures w14:val="none"/>
-        </w:rPr>
-        <w:t>total_bedrooms</w:t>
-      </w:r>
-      <w:r>
-        <w:rPr>
-          <w:rFonts w:ascii="Times New Roman" w:eastAsia="Times New Roman" w:hAnsi="Times New Roman" w:cs="Times New Roman"/>
-          <w:kern w:val="0"/>
-          <w:lang w:val="en-US" w:eastAsia="en-GB"/>
-          <w14:ligatures w14:val="none"/>
-        </w:rPr>
-        <w:t>: ratio, discrete</w:t>
-      </w:r>
-    </w:p>
-    <w:p>
-      <w:pPr>
-        <w:rPr>
-          <w:rFonts w:ascii="Times New Roman" w:eastAsia="Times New Roman" w:hAnsi="Times New Roman" w:cs="Times New Roman"/>
-          <w:kern w:val="0"/>
-          <w:lang w:val="en-US" w:eastAsia="en-GB"/>
-          <w14:ligatures w14:val="none"/>
-        </w:rPr>
-      </w:pPr>
-      <w:r>
-        <w:rPr>
-          <w:rFonts w:ascii="Times New Roman" w:eastAsia="Times New Roman" w:hAnsi="Times New Roman" w:cs="Times New Roman"/>
-          <w:kern w:val="0"/>
-          <w:lang w:eastAsia="en-GB"/>
-          <w14:ligatures w14:val="none"/>
-        </w:rPr>
-        <w:t>population</w:t>
-      </w:r>
-      <w:r>
-        <w:rPr>
-          <w:rFonts w:ascii="Times New Roman" w:eastAsia="Times New Roman" w:hAnsi="Times New Roman" w:cs="Times New Roman"/>
-          <w:kern w:val="0"/>
-          <w:lang w:val="en-US" w:eastAsia="en-GB"/>
-          <w14:ligatures w14:val="none"/>
-        </w:rPr>
-        <w:t>: ratio, discrete</w:t>
-      </w:r>
-    </w:p>
-    <w:p>
-      <w:pPr>
-        <w:rPr>
-          <w:rFonts w:ascii="Times New Roman" w:eastAsia="Times New Roman" w:hAnsi="Times New Roman" w:cs="Times New Roman"/>
-          <w:kern w:val="0"/>
-          <w:lang w:val="en-US" w:eastAsia="en-GB"/>
-          <w14:ligatures w14:val="none"/>
-        </w:rPr>
-      </w:pPr>
-      <w:r>
-        <w:rPr>
-          <w:rFonts w:ascii="Times New Roman" w:eastAsia="Times New Roman" w:hAnsi="Times New Roman" w:cs="Times New Roman"/>
-          <w:kern w:val="0"/>
-          <w:lang w:eastAsia="en-GB"/>
-          <w14:ligatures w14:val="none"/>
-        </w:rPr>
-        <w:t>households</w:t>
-      </w:r>
-      <w:r>
-        <w:rPr>
-          <w:rFonts w:ascii="Times New Roman" w:eastAsia="Times New Roman" w:hAnsi="Times New Roman" w:cs="Times New Roman"/>
-          <w:kern w:val="0"/>
-          <w:lang w:val="en-US" w:eastAsia="en-GB"/>
-          <w14:ligatures w14:val="none"/>
-        </w:rPr>
-        <w:t>: ratio, discrete</w:t>
-      </w:r>
-    </w:p>
-    <w:p>
-      <w:pPr>
-        <w:rPr>
-          <w:rFonts w:ascii="Times New Roman" w:eastAsia="Times New Roman" w:hAnsi="Times New Roman" w:cs="Times New Roman"/>
-          <w:kern w:val="0"/>
-          <w:lang w:val="en-US" w:eastAsia="en-GB"/>
-          <w14:ligatures w14:val="none"/>
-        </w:rPr>
-      </w:pPr>
-      <w:r>
-        <w:rPr>
-          <w:rFonts w:ascii="Times New Roman" w:eastAsia="Times New Roman" w:hAnsi="Times New Roman" w:cs="Times New Roman"/>
-          <w:kern w:val="0"/>
-          <w:lang w:eastAsia="en-GB"/>
-          <w14:ligatures w14:val="none"/>
-        </w:rPr>
-        <w:t>median_income</w:t>
-      </w:r>
-      <w:r>
-        <w:rPr>
-          <w:rFonts w:ascii="Times New Roman" w:eastAsia="Times New Roman" w:hAnsi="Times New Roman" w:cs="Times New Roman"/>
-          <w:kern w:val="0"/>
-          <w:lang w:val="en-US" w:eastAsia="en-GB"/>
-          <w14:ligatures w14:val="none"/>
-        </w:rPr>
-        <w:t>: ratio</w:t>
-      </w:r>
-    </w:p>
-    <w:p>
-      <w:pPr>
-        <w:rPr>
-          <w:rFonts w:ascii="Times New Roman" w:eastAsia="Times New Roman" w:hAnsi="Times New Roman" w:cs="Times New Roman"/>
-          <w:kern w:val="0"/>
-          <w:lang w:val="en-US" w:eastAsia="en-GB"/>
-          <w14:ligatures w14:val="none"/>
-        </w:rPr>
-      </w:pPr>
-      <w:r>
-        <w:rPr>
-          <w:rFonts w:ascii="Times New Roman" w:eastAsia="Times New Roman" w:hAnsi="Times New Roman" w:cs="Times New Roman"/>
-          <w:kern w:val="0"/>
-          <w:lang w:eastAsia="en-GB"/>
-          <w14:ligatures w14:val="none"/>
-        </w:rPr>
-        <w:t>median_house_value</w:t>
-      </w:r>
-      <w:r>
-        <w:rPr>
-          <w:rFonts w:ascii="Times New Roman" w:eastAsia="Times New Roman" w:hAnsi="Times New Roman" w:cs="Times New Roman"/>
-          <w:kern w:val="0"/>
-          <w:lang w:val="en-US" w:eastAsia="en-GB"/>
-          <w14:ligatures w14:val="none"/>
-        </w:rPr>
-        <w:t>: median house value for households within a block, in US dollars.</w:t>
-      </w:r>
-    </w:p>
-    <w:p>
-      <w:pPr>
-        <w:rPr>
-          <w:rFonts w:ascii="Times New Roman" w:hAnsi="Times New Roman" w:cs="Times New Roman"/>
-          <w:lang w:val="sv-SE"/>
-        </w:rPr>
-      </w:pPr>
-      <w:r>
-        <w:rPr>
-          <w:rFonts w:ascii="Times New Roman" w:eastAsia="Times New Roman" w:hAnsi="Times New Roman" w:cs="Times New Roman"/>
-          <w:kern w:val="0"/>
-          <w:lang w:eastAsia="en-GB"/>
-          <w14:ligatures w14:val="none"/>
-        </w:rPr>
-        <w:t>ocean_proximity</w:t>
+        <w:t>: kategorisk variabel</w:t>
       </w:r>
       <w:r>
         <w:rPr>
@@ -2167,7 +2994,7 @@
           <w:lang w:val="sv-SE" w:eastAsia="en-GB"/>
           <w14:ligatures w14:val="none"/>
         </w:rPr>
-        <w:t>: kategorisk variabel</w:t>
+        <w:t xml:space="preserve"> med nominalskala. </w:t>
       </w:r>
       <w:r>
         <w:rPr>
@@ -2176,253 +3003,74 @@
           <w:lang w:val="sv-SE" w:eastAsia="en-GB"/>
           <w14:ligatures w14:val="none"/>
         </w:rPr>
-        <w:t xml:space="preserve"> med nominalskala. </w:t>
-      </w:r>
-      <w:r>
-        <w:rPr>
-          <w:rFonts w:ascii="Times New Roman" w:eastAsia="Times New Roman" w:hAnsi="Times New Roman" w:cs="Times New Roman"/>
-          <w:kern w:val="0"/>
-          <w:lang w:val="sv-SE" w:eastAsia="en-GB"/>
-          <w14:ligatures w14:val="none"/>
-        </w:rPr>
-        <w:t xml:space="preserve">Fem kategorier, värt att notera är att bara </w:t>
-      </w:r>
-      <w:proofErr w:type="gramStart"/>
-      <w:r>
-        <w:rPr>
-          <w:rFonts w:ascii="Times New Roman" w:eastAsia="Times New Roman" w:hAnsi="Times New Roman" w:cs="Times New Roman"/>
-          <w:kern w:val="0"/>
-          <w:lang w:val="sv-SE" w:eastAsia="en-GB"/>
-          <w14:ligatures w14:val="none"/>
-        </w:rPr>
-        <w:t>fem stycken</w:t>
-      </w:r>
-      <w:proofErr w:type="gramEnd"/>
-      <w:r>
-        <w:rPr>
-          <w:rFonts w:ascii="Times New Roman" w:eastAsia="Times New Roman" w:hAnsi="Times New Roman" w:cs="Times New Roman"/>
-          <w:kern w:val="0"/>
-          <w:lang w:val="sv-SE" w:eastAsia="en-GB"/>
-          <w14:ligatures w14:val="none"/>
-        </w:rPr>
-        <w:t xml:space="preserve"> distrikt har värdet ”</w:t>
-      </w:r>
-      <w:proofErr w:type="spellStart"/>
-      <w:r>
-        <w:rPr>
-          <w:rFonts w:ascii="Times New Roman" w:eastAsia="Times New Roman" w:hAnsi="Times New Roman" w:cs="Times New Roman"/>
-          <w:kern w:val="0"/>
-          <w:lang w:val="sv-SE" w:eastAsia="en-GB"/>
-          <w14:ligatures w14:val="none"/>
-        </w:rPr>
-        <w:t>island</w:t>
-      </w:r>
-      <w:proofErr w:type="spellEnd"/>
-      <w:r>
-        <w:rPr>
-          <w:rFonts w:ascii="Times New Roman" w:eastAsia="Times New Roman" w:hAnsi="Times New Roman" w:cs="Times New Roman"/>
-          <w:kern w:val="0"/>
-          <w:lang w:val="sv-SE" w:eastAsia="en-GB"/>
-          <w14:ligatures w14:val="none"/>
-        </w:rPr>
-        <w:t>”.</w:t>
-      </w:r>
-    </w:p>
-    <w:p>
-      <w:pPr>
-        <w:rPr>
-          <w:rFonts w:ascii="Times New Roman" w:hAnsi="Times New Roman" w:cs="Times New Roman"/>
-          <w:lang w:val="sv-SE"/>
-        </w:rPr>
-      </w:pPr>
-    </w:p>
-    <w:p>
-      <w:pPr>
-        <w:rPr>
-          <w:rFonts w:ascii="Times New Roman" w:hAnsi="Times New Roman" w:cs="Times New Roman"/>
-          <w:lang w:val="sv-SE"/>
-        </w:rPr>
-      </w:pPr>
-      <w:r>
-        <w:rPr>
-          <w:rFonts w:ascii="Times New Roman" w:hAnsi="Times New Roman" w:cs="Times New Roman"/>
-          <w:lang w:val="sv-SE"/>
-        </w:rPr>
-        <w:t xml:space="preserve">Variabeln total </w:t>
-      </w:r>
-      <w:proofErr w:type="spellStart"/>
-      <w:r>
-        <w:rPr>
-          <w:rFonts w:ascii="Times New Roman" w:hAnsi="Times New Roman" w:cs="Times New Roman"/>
-          <w:lang w:val="sv-SE"/>
-        </w:rPr>
-        <w:t>bedrooms</w:t>
-      </w:r>
-      <w:proofErr w:type="spellEnd"/>
-      <w:r>
-        <w:rPr>
-          <w:rFonts w:ascii="Times New Roman" w:hAnsi="Times New Roman" w:cs="Times New Roman"/>
-          <w:lang w:val="sv-SE"/>
-        </w:rPr>
-        <w:t xml:space="preserve"> har saknade värden som jag behöver titta på innan jag matar </w:t>
-      </w:r>
-      <w:proofErr w:type="spellStart"/>
-      <w:r>
-        <w:rPr>
-          <w:rFonts w:ascii="Times New Roman" w:hAnsi="Times New Roman" w:cs="Times New Roman"/>
-          <w:lang w:val="sv-SE"/>
-        </w:rPr>
-        <w:t>datan</w:t>
-      </w:r>
-      <w:proofErr w:type="spellEnd"/>
-      <w:r>
-        <w:rPr>
-          <w:rFonts w:ascii="Times New Roman" w:hAnsi="Times New Roman" w:cs="Times New Roman"/>
-          <w:lang w:val="sv-SE"/>
-        </w:rPr>
-        <w:t xml:space="preserve"> till mina modeller. </w:t>
-      </w:r>
-    </w:p>
-    <w:p>
-      <w:pPr>
-        <w:rPr>
-          <w:rFonts w:ascii="Times New Roman" w:hAnsi="Times New Roman" w:cs="Times New Roman"/>
-          <w:lang w:val="sv-SE"/>
-        </w:rPr>
-      </w:pPr>
-      <w:r>
-        <w:rPr>
-          <w:rFonts w:ascii="Times New Roman" w:hAnsi="Times New Roman" w:cs="Times New Roman"/>
-          <w:lang w:val="sv-SE"/>
-        </w:rPr>
-        <w:t xml:space="preserve">Medin house </w:t>
-      </w:r>
-      <w:proofErr w:type="spellStart"/>
-      <w:r>
-        <w:rPr>
-          <w:rFonts w:ascii="Times New Roman" w:hAnsi="Times New Roman" w:cs="Times New Roman"/>
-          <w:lang w:val="sv-SE"/>
-        </w:rPr>
-        <w:t>value</w:t>
-      </w:r>
-      <w:proofErr w:type="spellEnd"/>
-      <w:r>
-        <w:rPr>
-          <w:rFonts w:ascii="Times New Roman" w:hAnsi="Times New Roman" w:cs="Times New Roman"/>
-          <w:lang w:val="sv-SE"/>
-        </w:rPr>
-        <w:t xml:space="preserve">: när vi tittar på frekvens finns flest antal, närmare </w:t>
-      </w:r>
-      <w:proofErr w:type="gramStart"/>
-      <w:r>
-        <w:rPr>
-          <w:rFonts w:ascii="Times New Roman" w:hAnsi="Times New Roman" w:cs="Times New Roman"/>
-          <w:lang w:val="sv-SE"/>
-        </w:rPr>
-        <w:t>1.000</w:t>
-      </w:r>
-      <w:proofErr w:type="gramEnd"/>
-      <w:r>
-        <w:rPr>
-          <w:rFonts w:ascii="Times New Roman" w:hAnsi="Times New Roman" w:cs="Times New Roman"/>
-          <w:lang w:val="sv-SE"/>
-        </w:rPr>
-        <w:t xml:space="preserve"> hos max-värdet. Alltså mode är samma som max-värdet.</w:t>
-      </w:r>
-    </w:p>
-    <w:p>
-      <w:pPr>
-        <w:rPr>
-          <w:rFonts w:ascii="Times New Roman" w:hAnsi="Times New Roman" w:cs="Times New Roman"/>
-          <w:lang w:val="sv-SE"/>
-        </w:rPr>
-      </w:pPr>
-      <w:r>
-        <w:rPr>
-          <w:rFonts w:ascii="Times New Roman" w:hAnsi="Times New Roman" w:cs="Times New Roman"/>
-          <w:lang w:val="sv-SE"/>
-        </w:rPr>
-        <w:t xml:space="preserve">Korrelationer: latitud och longitud har en negativ korrelation. Vi ser även att population, antal rum, antal sovrum, och hushåll alla visar en positiv korrelation. Och även att </w:t>
-      </w:r>
-      <w:proofErr w:type="gramStart"/>
-      <w:r>
-        <w:rPr>
-          <w:rFonts w:ascii="Times New Roman" w:hAnsi="Times New Roman" w:cs="Times New Roman"/>
-          <w:lang w:val="sv-SE"/>
-        </w:rPr>
-        <w:t>median house</w:t>
-      </w:r>
-      <w:proofErr w:type="gramEnd"/>
-      <w:r>
-        <w:rPr>
-          <w:rFonts w:ascii="Times New Roman" w:hAnsi="Times New Roman" w:cs="Times New Roman"/>
-          <w:lang w:val="sv-SE"/>
-        </w:rPr>
-        <w:t xml:space="preserve"> </w:t>
-      </w:r>
-      <w:proofErr w:type="spellStart"/>
-      <w:r>
-        <w:rPr>
-          <w:rFonts w:ascii="Times New Roman" w:hAnsi="Times New Roman" w:cs="Times New Roman"/>
-          <w:lang w:val="sv-SE"/>
-        </w:rPr>
-        <w:t>value</w:t>
-      </w:r>
-      <w:proofErr w:type="spellEnd"/>
-      <w:r>
-        <w:rPr>
-          <w:rFonts w:ascii="Times New Roman" w:hAnsi="Times New Roman" w:cs="Times New Roman"/>
-          <w:lang w:val="sv-SE"/>
-        </w:rPr>
-        <w:t xml:space="preserve"> visar en positiv korrelation med median </w:t>
-      </w:r>
-      <w:proofErr w:type="spellStart"/>
-      <w:r>
-        <w:rPr>
-          <w:rFonts w:ascii="Times New Roman" w:hAnsi="Times New Roman" w:cs="Times New Roman"/>
-          <w:lang w:val="sv-SE"/>
-        </w:rPr>
-        <w:t>income</w:t>
-      </w:r>
-      <w:proofErr w:type="spellEnd"/>
-      <w:r>
-        <w:rPr>
-          <w:rFonts w:ascii="Times New Roman" w:hAnsi="Times New Roman" w:cs="Times New Roman"/>
-          <w:lang w:val="sv-SE"/>
-        </w:rPr>
-        <w:t xml:space="preserve">. Och att </w:t>
-      </w:r>
-      <w:proofErr w:type="gramStart"/>
-      <w:r>
-        <w:rPr>
-          <w:rFonts w:ascii="Times New Roman" w:hAnsi="Times New Roman" w:cs="Times New Roman"/>
-          <w:lang w:val="sv-SE"/>
-        </w:rPr>
-        <w:t>median house</w:t>
-      </w:r>
-      <w:proofErr w:type="gramEnd"/>
-      <w:r>
-        <w:rPr>
-          <w:rFonts w:ascii="Times New Roman" w:hAnsi="Times New Roman" w:cs="Times New Roman"/>
-          <w:lang w:val="sv-SE"/>
-        </w:rPr>
-        <w:t xml:space="preserve"> </w:t>
-      </w:r>
-      <w:proofErr w:type="spellStart"/>
-      <w:r>
-        <w:rPr>
-          <w:rFonts w:ascii="Times New Roman" w:hAnsi="Times New Roman" w:cs="Times New Roman"/>
-          <w:lang w:val="sv-SE"/>
-        </w:rPr>
-        <w:t>value</w:t>
-      </w:r>
-      <w:proofErr w:type="spellEnd"/>
-      <w:r>
-        <w:rPr>
-          <w:rFonts w:ascii="Times New Roman" w:hAnsi="Times New Roman" w:cs="Times New Roman"/>
-          <w:lang w:val="sv-SE"/>
-        </w:rPr>
-        <w:t xml:space="preserve"> inte visar ett linjärt samband me</w:t>
+        <w:t>Fem kategorier, värt att notera är att bara fem stycken distrikt har värdet ”island”.</w:t>
+      </w:r>
+    </w:p>
+    <w:p>
+      <w:pPr>
+        <w:rPr>
+          <w:rFonts w:ascii="Times New Roman" w:hAnsi="Times New Roman" w:cs="Times New Roman"/>
+          <w:lang w:val="sv-SE"/>
+        </w:rPr>
+      </w:pPr>
+    </w:p>
+    <w:p>
+      <w:pPr>
+        <w:rPr>
+          <w:rFonts w:ascii="Times New Roman" w:hAnsi="Times New Roman" w:cs="Times New Roman"/>
+          <w:lang w:val="sv-SE"/>
+        </w:rPr>
+      </w:pPr>
+      <w:r>
+        <w:rPr>
+          <w:rFonts w:ascii="Times New Roman" w:hAnsi="Times New Roman" w:cs="Times New Roman"/>
+          <w:lang w:val="sv-SE"/>
+        </w:rPr>
+        <w:t xml:space="preserve">Variabeln total bedrooms har saknade värden som jag behöver titta på innan jag matar datan till mina modeller. </w:t>
+      </w:r>
+    </w:p>
+    <w:p>
+      <w:pPr>
+        <w:rPr>
+          <w:rFonts w:ascii="Times New Roman" w:hAnsi="Times New Roman" w:cs="Times New Roman"/>
+          <w:lang w:val="sv-SE"/>
+        </w:rPr>
+      </w:pPr>
+      <w:r>
+        <w:rPr>
+          <w:rFonts w:ascii="Times New Roman" w:hAnsi="Times New Roman" w:cs="Times New Roman"/>
+          <w:lang w:val="sv-SE"/>
+        </w:rPr>
+        <w:t>Medi</w:t>
+      </w:r>
+      <w:r>
+        <w:rPr>
+          <w:rFonts w:ascii="Times New Roman" w:hAnsi="Times New Roman" w:cs="Times New Roman"/>
+          <w:lang w:val="sv-SE"/>
+        </w:rPr>
+        <w:t>a</w:t>
+      </w:r>
+      <w:r>
+        <w:rPr>
+          <w:rFonts w:ascii="Times New Roman" w:hAnsi="Times New Roman" w:cs="Times New Roman"/>
+          <w:lang w:val="sv-SE"/>
+        </w:rPr>
+        <w:t xml:space="preserve">n house value: när vi tittar på frekvens finns flest antal, närmare 1.000 hos max-värdet. </w:t>
+      </w:r>
+    </w:p>
+    <w:p>
+      <w:pPr>
+        <w:rPr>
+          <w:rFonts w:ascii="Times New Roman" w:hAnsi="Times New Roman" w:cs="Times New Roman"/>
+          <w:lang w:val="sv-SE"/>
+        </w:rPr>
+      </w:pPr>
+      <w:r>
+        <w:rPr>
+          <w:rFonts w:ascii="Times New Roman" w:hAnsi="Times New Roman" w:cs="Times New Roman"/>
+          <w:lang w:val="sv-SE"/>
+        </w:rPr>
+        <w:t>Korrelationer: latitud och longitud har en negativ korrelation. Vi ser även att population, antal rum, antal sovrum, och hushåll alla visar en positiv korrelation. Och även att median house value visar en positiv korrelation med median income. Och att median house value inte visar ett linjärt samband me</w:t>
       </w:r>
       <w:r>
         <w:rPr>
@@ -2475,7 +3123,6 @@
           <w:lang w:val="sv-SE"/>
         </w:rPr>
       </w:pPr>
-      <w:proofErr w:type="spellStart"/>
       <w:r>
         <w:rPr>
           <w:rFonts w:ascii="Times New Roman" w:hAnsi="Times New Roman" w:cs="Times New Roman"/>
@@ -2485,69 +3132,20 @@
         </w:rPr>
         <w:t>Preprocessing</w:t>
       </w:r>
-      <w:proofErr w:type="spellEnd"/>
-    </w:p>
-    <w:p>
-      <w:pPr>
-        <w:rPr>
-          <w:rFonts w:ascii="Times New Roman" w:hAnsi="Times New Roman" w:cs="Times New Roman"/>
-          <w:lang w:val="sv-SE"/>
-        </w:rPr>
-      </w:pPr>
-      <w:r>
-        <w:rPr>
-          <w:rFonts w:ascii="Times New Roman" w:hAnsi="Times New Roman" w:cs="Times New Roman"/>
-          <w:lang w:val="sv-SE"/>
-        </w:rPr>
-        <w:t xml:space="preserve">Total </w:t>
-      </w:r>
-      <w:proofErr w:type="spellStart"/>
-      <w:r>
-        <w:rPr>
-          <w:rFonts w:ascii="Times New Roman" w:hAnsi="Times New Roman" w:cs="Times New Roman"/>
-          <w:lang w:val="sv-SE"/>
-        </w:rPr>
-        <w:t>bedrooms</w:t>
-      </w:r>
-      <w:proofErr w:type="spellEnd"/>
-      <w:r>
-        <w:rPr>
-          <w:rFonts w:ascii="Times New Roman" w:hAnsi="Times New Roman" w:cs="Times New Roman"/>
-          <w:lang w:val="sv-SE"/>
-        </w:rPr>
-        <w:t xml:space="preserve"> har saknade värden. Jag använder simple </w:t>
-      </w:r>
-      <w:proofErr w:type="spellStart"/>
-      <w:r>
-        <w:rPr>
-          <w:rFonts w:ascii="Times New Roman" w:hAnsi="Times New Roman" w:cs="Times New Roman"/>
-          <w:lang w:val="sv-SE"/>
-        </w:rPr>
-        <w:t>imputer</w:t>
-      </w:r>
-      <w:proofErr w:type="spellEnd"/>
-      <w:r>
-        <w:rPr>
-          <w:rFonts w:ascii="Times New Roman" w:hAnsi="Times New Roman" w:cs="Times New Roman"/>
-          <w:lang w:val="sv-SE"/>
-        </w:rPr>
-        <w:t xml:space="preserve"> för att ersätta de saknade värdena och väljer att använda medianen eftersom vi sett att distributionen ser </w:t>
-      </w:r>
-      <w:proofErr w:type="spellStart"/>
-      <w:r>
-        <w:rPr>
-          <w:rFonts w:ascii="Times New Roman" w:hAnsi="Times New Roman" w:cs="Times New Roman"/>
-          <w:lang w:val="sv-SE"/>
-        </w:rPr>
-        <w:t>skewed</w:t>
-      </w:r>
-      <w:proofErr w:type="spellEnd"/>
-      <w:r>
-        <w:rPr>
-          <w:rFonts w:ascii="Times New Roman" w:hAnsi="Times New Roman" w:cs="Times New Roman"/>
-          <w:lang w:val="sv-SE"/>
-        </w:rPr>
-        <w:t xml:space="preserve"> ut.</w:t>
+    </w:p>
+    <w:p>
+      <w:pPr>
+        <w:rPr>
+          <w:rFonts w:ascii="Times New Roman" w:hAnsi="Times New Roman" w:cs="Times New Roman"/>
+          <w:lang w:val="sv-SE"/>
+        </w:rPr>
+      </w:pPr>
+      <w:r>
+        <w:rPr>
+          <w:rFonts w:ascii="Times New Roman" w:hAnsi="Times New Roman" w:cs="Times New Roman"/>
+          <w:lang w:val="sv-SE"/>
+        </w:rPr>
+        <w:t>Total bedrooms har saknade värden. Jag använder simple imputer för att ersätta de saknade värdena och väljer att använda medianen eftersom vi sett att distributionen ser skewed ut.</w:t>
       </w:r>
     </w:p>
     <w:p>
@@ -2640,39 +3238,7 @@
           <w:rFonts w:ascii="Times New Roman" w:hAnsi="Times New Roman" w:cs="Times New Roman"/>
           <w:lang w:val="sv-SE"/>
         </w:rPr>
-        <w:t xml:space="preserve">Den största utmaningen var nog att jag kände mig betydligt mindre motiverad än jag brukar. Jag tycker att det är kul att svara på teoretiska frågor och att upptäcka och analysera ett nytt </w:t>
-      </w:r>
-      <w:proofErr w:type="spellStart"/>
-      <w:r>
-        <w:rPr>
-          <w:rFonts w:ascii="Times New Roman" w:hAnsi="Times New Roman" w:cs="Times New Roman"/>
-          <w:lang w:val="sv-SE"/>
-        </w:rPr>
-        <w:t>dataset</w:t>
-      </w:r>
-      <w:proofErr w:type="spellEnd"/>
-      <w:r>
-        <w:rPr>
-          <w:rFonts w:ascii="Times New Roman" w:hAnsi="Times New Roman" w:cs="Times New Roman"/>
-          <w:lang w:val="sv-SE"/>
-        </w:rPr>
-        <w:t xml:space="preserve">. Men den här gången hade vi redan gått igenom alla frågor på lektionen och dessutom diskuterat frågorna på tidigare lektioner. Datasetet har vi också tittat på under tidigare lektioner och dessutom är det ett </w:t>
-      </w:r>
-      <w:proofErr w:type="spellStart"/>
-      <w:r>
-        <w:rPr>
-          <w:rFonts w:ascii="Times New Roman" w:hAnsi="Times New Roman" w:cs="Times New Roman"/>
-          <w:lang w:val="sv-SE"/>
-        </w:rPr>
-        <w:t>dataset</w:t>
-      </w:r>
-      <w:proofErr w:type="spellEnd"/>
-      <w:r>
-        <w:rPr>
-          <w:rFonts w:ascii="Times New Roman" w:hAnsi="Times New Roman" w:cs="Times New Roman"/>
-          <w:lang w:val="sv-SE"/>
-        </w:rPr>
-        <w:t xml:space="preserve"> som återkommer i vår kursbok.</w:t>
+        <w:t>Den största utmaningen var nog att jag kände mig betydligt mindre motiverad än jag brukar. Jag tycker att det är kul att svara på teoretiska frågor och att upptäcka och analysera ett nytt dataset. Men den här gången hade vi redan gått igenom alla frågor på lektionen och dessutom diskuterat frågorna på tidigare lektioner. Datasetet har vi också tittat på under tidigare lektioner och dessutom är det ett dataset som återkommer i vår kursbok.</w:t>
       </w:r>
     </w:p>
     <w:p>
@@ -3808,6 +4374,22 @@
       <w:contextualSpacing/>
     </w:pPr>
   </w:style>
+  <w:style w:type="table" w:styleId="TableGrid">
+    <w:name w:val="Table Grid"/>
+    <w:basedOn w:val="TableNormal"/>
+    <w:uiPriority w:val="39"/>
+    <w:rsid w:val="008168D7"/>
+    <w:tblPr>
+      <w:tblBorders>
+        <w:top w:val="single" w:sz="4" w:space="0" w:color="auto"/>
+        <w:left w:val="single" w:sz="4" w:space="0" w:color="auto"/>
+        <w:bottom w:val="single" w:sz="4" w:space="0" w:color="auto"/>
+        <w:right w:val="single" w:sz="4" w:space="0" w:color="auto"/>
+        <w:insideH w:val="single" w:sz="4" w:space="0" w:color="auto"/>
+        <w:insideV w:val="single" w:sz="4" w:space="0" w:color="auto"/>
+      </w:tblBorders>
+    </w:tblPr>
+  </w:style>
 </w:styles>
 </file>
 

--- a/Kunskapskontroll_Sandra_Persson.docx
+++ b/Kunskapskontroll_Sandra_Persson.docx
@@ -43,57 +43,90 @@
       <w:pPr>
         <w:rPr>
           <w:rFonts w:ascii="Times New Roman" w:hAnsi="Times New Roman" w:cs="Times New Roman"/>
-        </w:rPr>
-      </w:pPr>
-      <w:r>
-        <w:rPr>
-          <w:rFonts w:ascii="Times New Roman" w:hAnsi="Times New Roman" w:cs="Times New Roman"/>
-        </w:rPr>
-        <w:t xml:space="preserve">Teoretiska Frågor </w:t>
-      </w:r>
-    </w:p>
-    <w:p>
-      <w:pPr>
-        <w:rPr>
-          <w:rFonts w:ascii="Times New Roman" w:hAnsi="Times New Roman" w:cs="Times New Roman"/>
-          <w:i/>
-          <w:iCs/>
-        </w:rPr>
-      </w:pPr>
-      <w:r>
-        <w:rPr>
-          <w:rFonts w:ascii="Times New Roman" w:hAnsi="Times New Roman" w:cs="Times New Roman"/>
-          <w:i/>
-          <w:iCs/>
-        </w:rPr>
-        <w:t xml:space="preserve">Hur kan vi definiera ”Maskininlärning”? </w:t>
-      </w:r>
-    </w:p>
-    <w:p>
-      <w:pPr>
-        <w:rPr>
-          <w:rFonts w:ascii="Times New Roman" w:hAnsi="Times New Roman" w:cs="Times New Roman"/>
-          <w:lang w:val="en-US"/>
-        </w:rPr>
-      </w:pPr>
-      <w:r>
-        <w:rPr>
-          <w:rFonts w:ascii="Times New Roman" w:hAnsi="Times New Roman" w:cs="Times New Roman"/>
-          <w:lang w:val="sv-SE"/>
-        </w:rPr>
-        <w:t xml:space="preserve">Att bygga system som kan lära sig av data utan att bli explicit programmerade. </w:t>
-      </w:r>
-      <w:r>
-        <w:rPr>
-          <w:rFonts w:ascii="Times New Roman" w:hAnsi="Times New Roman" w:cs="Times New Roman"/>
-          <w:lang w:val="en-US"/>
-        </w:rPr>
-        <w:t>The art and science.</w:t>
-      </w:r>
-      <w:r>
-        <w:rPr>
-          <w:rFonts w:ascii="Times New Roman" w:hAnsi="Times New Roman" w:cs="Times New Roman"/>
-          <w:lang w:val="en-US"/>
+          <w:lang w:val="sv-SE"/>
+        </w:rPr>
+      </w:pPr>
+      <w:r>
+        <w:rPr>
+          <w:rFonts w:ascii="Times New Roman" w:hAnsi="Times New Roman" w:cs="Times New Roman"/>
+          <w:lang w:val="sv-SE"/>
+        </w:rPr>
+        <w:t xml:space="preserve">Teoretiska </w:t>
+      </w:r>
+      <w:proofErr w:type="spellStart"/>
+      <w:r>
+        <w:rPr>
+          <w:rFonts w:ascii="Times New Roman" w:hAnsi="Times New Roman" w:cs="Times New Roman"/>
+          <w:lang w:val="sv-SE"/>
+        </w:rPr>
+        <w:t>Frågor</w:t>
+      </w:r>
+      <w:proofErr w:type="spellEnd"/>
+      <w:r>
+        <w:rPr>
+          <w:rFonts w:ascii="Times New Roman" w:hAnsi="Times New Roman" w:cs="Times New Roman"/>
+          <w:lang w:val="sv-SE"/>
+        </w:rPr>
+        <w:t xml:space="preserve"> </w:t>
+      </w:r>
+    </w:p>
+    <w:p>
+      <w:pPr>
+        <w:rPr>
+          <w:rFonts w:ascii="Times New Roman" w:hAnsi="Times New Roman" w:cs="Times New Roman"/>
+          <w:i/>
+          <w:iCs/>
+          <w:lang w:val="sv-SE"/>
+        </w:rPr>
+      </w:pPr>
+      <w:r>
+        <w:rPr>
+          <w:rFonts w:ascii="Times New Roman" w:hAnsi="Times New Roman" w:cs="Times New Roman"/>
+          <w:i/>
+          <w:iCs/>
+          <w:lang w:val="sv-SE"/>
+        </w:rPr>
+        <w:t>Hur kan vi definiera ”</w:t>
+      </w:r>
+      <w:proofErr w:type="spellStart"/>
+      <w:r>
+        <w:rPr>
+          <w:rFonts w:ascii="Times New Roman" w:hAnsi="Times New Roman" w:cs="Times New Roman"/>
+          <w:i/>
+          <w:iCs/>
+          <w:lang w:val="sv-SE"/>
+        </w:rPr>
+        <w:t>Maskininlärning</w:t>
+      </w:r>
+      <w:proofErr w:type="spellEnd"/>
+      <w:r>
+        <w:rPr>
+          <w:rFonts w:ascii="Times New Roman" w:hAnsi="Times New Roman" w:cs="Times New Roman"/>
+          <w:i/>
+          <w:iCs/>
+          <w:lang w:val="sv-SE"/>
+        </w:rPr>
+        <w:t xml:space="preserve">”? </w:t>
+      </w:r>
+    </w:p>
+    <w:p>
+      <w:pPr>
+        <w:rPr>
+          <w:rFonts w:ascii="Times New Roman" w:hAnsi="Times New Roman" w:cs="Times New Roman"/>
+          <w:lang w:val="sv-SE"/>
+        </w:rPr>
+      </w:pPr>
+      <w:r>
+        <w:rPr>
+          <w:rFonts w:ascii="Times New Roman" w:hAnsi="Times New Roman" w:cs="Times New Roman"/>
+          <w:lang w:val="sv-SE"/>
+        </w:rPr>
+        <w:t>Att bygga system som kan lära sig av data utan att bli explicit programmerade. The art and science.</w:t>
+      </w:r>
+      <w:r>
+        <w:rPr>
+          <w:rFonts w:ascii="Times New Roman" w:hAnsi="Times New Roman" w:cs="Times New Roman"/>
+          <w:lang w:val="sv-SE"/>
         </w:rPr>
         <w:t xml:space="preserve"> Bli bättre.</w:t>
       </w:r>
@@ -102,79 +135,247 @@
       <w:pPr>
         <w:rPr>
           <w:rFonts w:ascii="Times New Roman" w:hAnsi="Times New Roman" w:cs="Times New Roman"/>
-          <w:lang w:val="en-US"/>
-        </w:rPr>
-      </w:pPr>
-    </w:p>
-    <w:p>
-      <w:pPr>
-        <w:rPr>
-          <w:rFonts w:ascii="Times New Roman" w:hAnsi="Times New Roman" w:cs="Times New Roman"/>
-          <w:i/>
-          <w:iCs/>
-        </w:rPr>
-      </w:pPr>
-      <w:r>
-        <w:rPr>
-          <w:rFonts w:ascii="Times New Roman" w:hAnsi="Times New Roman" w:cs="Times New Roman"/>
-          <w:i/>
-          <w:iCs/>
-        </w:rPr>
-        <w:t xml:space="preserve">Vad är supervised learning? </w:t>
-      </w:r>
-    </w:p>
-    <w:p>
-      <w:pPr>
-        <w:rPr>
-          <w:rFonts w:ascii="Times New Roman" w:hAnsi="Times New Roman" w:cs="Times New Roman"/>
-          <w:lang w:val="sv-SE"/>
-        </w:rPr>
-      </w:pPr>
-      <w:r>
-        <w:rPr>
-          <w:rFonts w:ascii="Times New Roman" w:hAnsi="Times New Roman" w:cs="Times New Roman"/>
-          <w:lang w:val="sv-SE"/>
-        </w:rPr>
-        <w:t>Då vi har data med ”labels”, alltså data där vi vet vad den beroende variabeln är. Uppgiften är då att förutspå vilken label den nya datan kommer att ha.</w:t>
-      </w:r>
-      <w:r>
-        <w:rPr>
-          <w:rFonts w:ascii="Times New Roman" w:hAnsi="Times New Roman" w:cs="Times New Roman"/>
-          <w:lang w:val="sv-SE"/>
-        </w:rPr>
-        <w:t xml:space="preserve"> Datan vi ger till algoritmen har ”labels”, den innehåller alltså ett facit.</w:t>
-      </w:r>
-      <w:r>
-        <w:rPr>
-          <w:rFonts w:ascii="Times New Roman" w:hAnsi="Times New Roman" w:cs="Times New Roman"/>
-          <w:lang w:val="sv-SE"/>
-        </w:rPr>
-        <w:t xml:space="preserve"> Vi vet vad svaret är. Vill bygga en modell som kan ge ny data en korrekt label.</w:t>
-      </w:r>
-    </w:p>
-    <w:p>
-      <w:pPr>
-        <w:rPr>
-          <w:rFonts w:ascii="Times New Roman" w:hAnsi="Times New Roman" w:cs="Times New Roman"/>
-          <w:lang w:val="sv-SE"/>
-        </w:rPr>
-      </w:pPr>
-    </w:p>
-    <w:p>
-      <w:pPr>
-        <w:rPr>
-          <w:rFonts w:ascii="Times New Roman" w:hAnsi="Times New Roman" w:cs="Times New Roman"/>
-          <w:i/>
-          <w:iCs/>
-        </w:rPr>
-      </w:pPr>
-      <w:r>
-        <w:rPr>
-          <w:rFonts w:ascii="Times New Roman" w:hAnsi="Times New Roman" w:cs="Times New Roman"/>
-          <w:i/>
-          <w:iCs/>
-        </w:rPr>
-        <w:t xml:space="preserve">Vad är skillnaden mellan Regressionsproblem och Klassificieringsproblem? </w:t>
+          <w:lang w:val="sv-SE"/>
+        </w:rPr>
+      </w:pPr>
+    </w:p>
+    <w:p>
+      <w:pPr>
+        <w:rPr>
+          <w:rFonts w:ascii="Times New Roman" w:hAnsi="Times New Roman" w:cs="Times New Roman"/>
+          <w:i/>
+          <w:iCs/>
+          <w:lang w:val="sv-SE"/>
+        </w:rPr>
+      </w:pPr>
+      <w:r>
+        <w:rPr>
+          <w:rFonts w:ascii="Times New Roman" w:hAnsi="Times New Roman" w:cs="Times New Roman"/>
+          <w:i/>
+          <w:iCs/>
+          <w:lang w:val="sv-SE"/>
+        </w:rPr>
+        <w:t xml:space="preserve">Vad </w:t>
+      </w:r>
+      <w:proofErr w:type="spellStart"/>
+      <w:r>
+        <w:rPr>
+          <w:rFonts w:ascii="Times New Roman" w:hAnsi="Times New Roman" w:cs="Times New Roman"/>
+          <w:i/>
+          <w:iCs/>
+          <w:lang w:val="sv-SE"/>
+        </w:rPr>
+        <w:t>är</w:t>
+      </w:r>
+      <w:proofErr w:type="spellEnd"/>
+      <w:r>
+        <w:rPr>
+          <w:rFonts w:ascii="Times New Roman" w:hAnsi="Times New Roman" w:cs="Times New Roman"/>
+          <w:i/>
+          <w:iCs/>
+          <w:lang w:val="sv-SE"/>
+        </w:rPr>
+        <w:t xml:space="preserve"> </w:t>
+      </w:r>
+      <w:proofErr w:type="spellStart"/>
+      <w:r>
+        <w:rPr>
+          <w:rFonts w:ascii="Times New Roman" w:hAnsi="Times New Roman" w:cs="Times New Roman"/>
+          <w:i/>
+          <w:iCs/>
+          <w:lang w:val="sv-SE"/>
+        </w:rPr>
+        <w:t>supervised</w:t>
+      </w:r>
+      <w:proofErr w:type="spellEnd"/>
+      <w:r>
+        <w:rPr>
+          <w:rFonts w:ascii="Times New Roman" w:hAnsi="Times New Roman" w:cs="Times New Roman"/>
+          <w:i/>
+          <w:iCs/>
+          <w:lang w:val="sv-SE"/>
+        </w:rPr>
+        <w:t xml:space="preserve"> </w:t>
+      </w:r>
+      <w:proofErr w:type="spellStart"/>
+      <w:r>
+        <w:rPr>
+          <w:rFonts w:ascii="Times New Roman" w:hAnsi="Times New Roman" w:cs="Times New Roman"/>
+          <w:i/>
+          <w:iCs/>
+          <w:lang w:val="sv-SE"/>
+        </w:rPr>
+        <w:t>learning</w:t>
+      </w:r>
+      <w:proofErr w:type="spellEnd"/>
+      <w:r>
+        <w:rPr>
+          <w:rFonts w:ascii="Times New Roman" w:hAnsi="Times New Roman" w:cs="Times New Roman"/>
+          <w:i/>
+          <w:iCs/>
+          <w:lang w:val="sv-SE"/>
+        </w:rPr>
+        <w:t xml:space="preserve">? </w:t>
+      </w:r>
+    </w:p>
+    <w:p>
+      <w:pPr>
+        <w:rPr>
+          <w:rFonts w:ascii="Times New Roman" w:hAnsi="Times New Roman" w:cs="Times New Roman"/>
+          <w:lang w:val="sv-SE"/>
+        </w:rPr>
+      </w:pPr>
+      <w:r>
+        <w:rPr>
+          <w:rFonts w:ascii="Times New Roman" w:hAnsi="Times New Roman" w:cs="Times New Roman"/>
+          <w:lang w:val="sv-SE"/>
+        </w:rPr>
+        <w:t>Då vi har data med ”</w:t>
+      </w:r>
+      <w:proofErr w:type="spellStart"/>
+      <w:r>
+        <w:rPr>
+          <w:rFonts w:ascii="Times New Roman" w:hAnsi="Times New Roman" w:cs="Times New Roman"/>
+          <w:lang w:val="sv-SE"/>
+        </w:rPr>
+        <w:t>labels</w:t>
+      </w:r>
+      <w:proofErr w:type="spellEnd"/>
+      <w:r>
+        <w:rPr>
+          <w:rFonts w:ascii="Times New Roman" w:hAnsi="Times New Roman" w:cs="Times New Roman"/>
+          <w:lang w:val="sv-SE"/>
+        </w:rPr>
+        <w:t xml:space="preserve">”, alltså data där vi vet vad den beroende variabeln är. Uppgiften är då att förutspå vilken </w:t>
+      </w:r>
+      <w:proofErr w:type="spellStart"/>
+      <w:r>
+        <w:rPr>
+          <w:rFonts w:ascii="Times New Roman" w:hAnsi="Times New Roman" w:cs="Times New Roman"/>
+          <w:lang w:val="sv-SE"/>
+        </w:rPr>
+        <w:t>label</w:t>
+      </w:r>
+      <w:proofErr w:type="spellEnd"/>
+      <w:r>
+        <w:rPr>
+          <w:rFonts w:ascii="Times New Roman" w:hAnsi="Times New Roman" w:cs="Times New Roman"/>
+          <w:lang w:val="sv-SE"/>
+        </w:rPr>
+        <w:t xml:space="preserve"> den nya datan kommer att ha.</w:t>
+      </w:r>
+      <w:r>
+        <w:rPr>
+          <w:rFonts w:ascii="Times New Roman" w:hAnsi="Times New Roman" w:cs="Times New Roman"/>
+          <w:lang w:val="sv-SE"/>
+        </w:rPr>
+        <w:t xml:space="preserve"> Datan vi ger till algoritmen har ”</w:t>
+      </w:r>
+      <w:proofErr w:type="spellStart"/>
+      <w:r>
+        <w:rPr>
+          <w:rFonts w:ascii="Times New Roman" w:hAnsi="Times New Roman" w:cs="Times New Roman"/>
+          <w:lang w:val="sv-SE"/>
+        </w:rPr>
+        <w:t>labels</w:t>
+      </w:r>
+      <w:proofErr w:type="spellEnd"/>
+      <w:r>
+        <w:rPr>
+          <w:rFonts w:ascii="Times New Roman" w:hAnsi="Times New Roman" w:cs="Times New Roman"/>
+          <w:lang w:val="sv-SE"/>
+        </w:rPr>
+        <w:t>”, den innehåller alltså ett facit.</w:t>
+      </w:r>
+      <w:r>
+        <w:rPr>
+          <w:rFonts w:ascii="Times New Roman" w:hAnsi="Times New Roman" w:cs="Times New Roman"/>
+          <w:lang w:val="sv-SE"/>
+        </w:rPr>
+        <w:t xml:space="preserve"> Vi vet vad svaret är. Vill bygga en modell som kan ge ny data en korrekt </w:t>
+      </w:r>
+      <w:proofErr w:type="spellStart"/>
+      <w:r>
+        <w:rPr>
+          <w:rFonts w:ascii="Times New Roman" w:hAnsi="Times New Roman" w:cs="Times New Roman"/>
+          <w:lang w:val="sv-SE"/>
+        </w:rPr>
+        <w:t>label</w:t>
+      </w:r>
+      <w:proofErr w:type="spellEnd"/>
+      <w:r>
+        <w:rPr>
+          <w:rFonts w:ascii="Times New Roman" w:hAnsi="Times New Roman" w:cs="Times New Roman"/>
+          <w:lang w:val="sv-SE"/>
+        </w:rPr>
+        <w:t>.</w:t>
+      </w:r>
+    </w:p>
+    <w:p>
+      <w:pPr>
+        <w:rPr>
+          <w:rFonts w:ascii="Times New Roman" w:hAnsi="Times New Roman" w:cs="Times New Roman"/>
+          <w:lang w:val="sv-SE"/>
+        </w:rPr>
+      </w:pPr>
+    </w:p>
+    <w:p>
+      <w:pPr>
+        <w:rPr>
+          <w:rFonts w:ascii="Times New Roman" w:hAnsi="Times New Roman" w:cs="Times New Roman"/>
+          <w:i/>
+          <w:iCs/>
+          <w:lang w:val="sv-SE"/>
+        </w:rPr>
+      </w:pPr>
+      <w:r>
+        <w:rPr>
+          <w:rFonts w:ascii="Times New Roman" w:hAnsi="Times New Roman" w:cs="Times New Roman"/>
+          <w:i/>
+          <w:iCs/>
+          <w:lang w:val="sv-SE"/>
+        </w:rPr>
+        <w:t xml:space="preserve">Vad </w:t>
+      </w:r>
+      <w:proofErr w:type="spellStart"/>
+      <w:r>
+        <w:rPr>
+          <w:rFonts w:ascii="Times New Roman" w:hAnsi="Times New Roman" w:cs="Times New Roman"/>
+          <w:i/>
+          <w:iCs/>
+          <w:lang w:val="sv-SE"/>
+        </w:rPr>
+        <w:t>är</w:t>
+      </w:r>
+      <w:proofErr w:type="spellEnd"/>
+      <w:r>
+        <w:rPr>
+          <w:rFonts w:ascii="Times New Roman" w:hAnsi="Times New Roman" w:cs="Times New Roman"/>
+          <w:i/>
+          <w:iCs/>
+          <w:lang w:val="sv-SE"/>
+        </w:rPr>
+        <w:t xml:space="preserve"> skillnaden mellan Regressionsproblem och </w:t>
+      </w:r>
+      <w:proofErr w:type="spellStart"/>
+      <w:r>
+        <w:rPr>
+          <w:rFonts w:ascii="Times New Roman" w:hAnsi="Times New Roman" w:cs="Times New Roman"/>
+          <w:i/>
+          <w:iCs/>
+          <w:lang w:val="sv-SE"/>
+        </w:rPr>
+        <w:t>Klassificieringsproblem</w:t>
+      </w:r>
+      <w:proofErr w:type="spellEnd"/>
+      <w:r>
+        <w:rPr>
+          <w:rFonts w:ascii="Times New Roman" w:hAnsi="Times New Roman" w:cs="Times New Roman"/>
+          <w:i/>
+          <w:iCs/>
+          <w:lang w:val="sv-SE"/>
+        </w:rPr>
+        <w:t xml:space="preserve">? </w:t>
       </w:r>
     </w:p>
     <w:p>
@@ -217,49 +418,132 @@
           <w:rFonts w:ascii="Times New Roman" w:hAnsi="Times New Roman" w:cs="Times New Roman"/>
           <w:lang w:val="sv-SE"/>
         </w:rPr>
-        <w:t>. Ratio, equal interval. Data där intervallerna mellan varje möjlig datapunkt är jämn.</w:t>
-      </w:r>
-    </w:p>
-    <w:p>
-      <w:pPr>
-        <w:rPr>
-          <w:rFonts w:ascii="Times New Roman" w:hAnsi="Times New Roman" w:cs="Times New Roman"/>
-          <w:lang w:val="sv-SE"/>
-        </w:rPr>
-      </w:pPr>
-    </w:p>
-    <w:p>
-      <w:pPr>
-        <w:rPr>
-          <w:rFonts w:ascii="Times New Roman" w:hAnsi="Times New Roman" w:cs="Times New Roman"/>
-          <w:i/>
-          <w:iCs/>
-        </w:rPr>
-      </w:pPr>
-      <w:r>
-        <w:rPr>
-          <w:rFonts w:ascii="Times New Roman" w:hAnsi="Times New Roman" w:cs="Times New Roman"/>
-          <w:i/>
-          <w:iCs/>
-        </w:rPr>
-        <w:t xml:space="preserve">Kan du ge ett exempel på vad regressionsmodeller respektive klassificeringsmodeller kan </w:t>
-      </w:r>
-    </w:p>
-    <w:p>
-      <w:pPr>
-        <w:rPr>
-          <w:rFonts w:ascii="Times New Roman" w:hAnsi="Times New Roman" w:cs="Times New Roman"/>
-          <w:i/>
-          <w:iCs/>
-        </w:rPr>
-      </w:pPr>
-      <w:r>
-        <w:rPr>
-          <w:rFonts w:ascii="Times New Roman" w:hAnsi="Times New Roman" w:cs="Times New Roman"/>
-          <w:i/>
-          <w:iCs/>
-        </w:rPr>
-        <w:t xml:space="preserve">användas till? </w:t>
+        <w:t xml:space="preserve">. </w:t>
+      </w:r>
+      <w:proofErr w:type="spellStart"/>
+      <w:r>
+        <w:rPr>
+          <w:rFonts w:ascii="Times New Roman" w:hAnsi="Times New Roman" w:cs="Times New Roman"/>
+          <w:lang w:val="sv-SE"/>
+        </w:rPr>
+        <w:t>Ratio</w:t>
+      </w:r>
+      <w:proofErr w:type="spellEnd"/>
+      <w:r>
+        <w:rPr>
+          <w:rFonts w:ascii="Times New Roman" w:hAnsi="Times New Roman" w:cs="Times New Roman"/>
+          <w:lang w:val="sv-SE"/>
+        </w:rPr>
+        <w:t xml:space="preserve">, </w:t>
+      </w:r>
+      <w:proofErr w:type="spellStart"/>
+      <w:r>
+        <w:rPr>
+          <w:rFonts w:ascii="Times New Roman" w:hAnsi="Times New Roman" w:cs="Times New Roman"/>
+          <w:lang w:val="sv-SE"/>
+        </w:rPr>
+        <w:t>equal</w:t>
+      </w:r>
+      <w:proofErr w:type="spellEnd"/>
+      <w:r>
+        <w:rPr>
+          <w:rFonts w:ascii="Times New Roman" w:hAnsi="Times New Roman" w:cs="Times New Roman"/>
+          <w:lang w:val="sv-SE"/>
+        </w:rPr>
+        <w:t xml:space="preserve"> </w:t>
+      </w:r>
+      <w:proofErr w:type="spellStart"/>
+      <w:r>
+        <w:rPr>
+          <w:rFonts w:ascii="Times New Roman" w:hAnsi="Times New Roman" w:cs="Times New Roman"/>
+          <w:lang w:val="sv-SE"/>
+        </w:rPr>
+        <w:t>interval</w:t>
+      </w:r>
+      <w:proofErr w:type="spellEnd"/>
+      <w:r>
+        <w:rPr>
+          <w:rFonts w:ascii="Times New Roman" w:hAnsi="Times New Roman" w:cs="Times New Roman"/>
+          <w:lang w:val="sv-SE"/>
+        </w:rPr>
+        <w:t>. Data där intervallerna mellan varje möjlig datapunkt är jämn.</w:t>
+      </w:r>
+    </w:p>
+    <w:p>
+      <w:pPr>
+        <w:rPr>
+          <w:rFonts w:ascii="Times New Roman" w:hAnsi="Times New Roman" w:cs="Times New Roman"/>
+          <w:lang w:val="sv-SE"/>
+        </w:rPr>
+      </w:pPr>
+    </w:p>
+    <w:p>
+      <w:pPr>
+        <w:rPr>
+          <w:rFonts w:ascii="Times New Roman" w:hAnsi="Times New Roman" w:cs="Times New Roman"/>
+          <w:i/>
+          <w:iCs/>
+          <w:lang w:val="sv-SE"/>
+        </w:rPr>
+      </w:pPr>
+      <w:r>
+        <w:rPr>
+          <w:rFonts w:ascii="Times New Roman" w:hAnsi="Times New Roman" w:cs="Times New Roman"/>
+          <w:i/>
+          <w:iCs/>
+          <w:lang w:val="sv-SE"/>
+        </w:rPr>
+        <w:t xml:space="preserve">Kan du ge ett exempel </w:t>
+      </w:r>
+      <w:proofErr w:type="spellStart"/>
+      <w:r>
+        <w:rPr>
+          <w:rFonts w:ascii="Times New Roman" w:hAnsi="Times New Roman" w:cs="Times New Roman"/>
+          <w:i/>
+          <w:iCs/>
+          <w:lang w:val="sv-SE"/>
+        </w:rPr>
+        <w:t>pa</w:t>
+      </w:r>
+      <w:proofErr w:type="spellEnd"/>
+      <w:r>
+        <w:rPr>
+          <w:rFonts w:ascii="Times New Roman" w:hAnsi="Times New Roman" w:cs="Times New Roman"/>
+          <w:i/>
+          <w:iCs/>
+          <w:lang w:val="sv-SE"/>
+        </w:rPr>
+        <w:t xml:space="preserve">̊ vad regressionsmodeller respektive klassificeringsmodeller kan </w:t>
+      </w:r>
+    </w:p>
+    <w:p>
+      <w:pPr>
+        <w:rPr>
+          <w:rFonts w:ascii="Times New Roman" w:hAnsi="Times New Roman" w:cs="Times New Roman"/>
+          <w:i/>
+          <w:iCs/>
+          <w:lang w:val="sv-SE"/>
+        </w:rPr>
+      </w:pPr>
+      <w:proofErr w:type="spellStart"/>
+      <w:r>
+        <w:rPr>
+          <w:rFonts w:ascii="Times New Roman" w:hAnsi="Times New Roman" w:cs="Times New Roman"/>
+          <w:i/>
+          <w:iCs/>
+          <w:lang w:val="sv-SE"/>
+        </w:rPr>
+        <w:t>användas</w:t>
+      </w:r>
+      <w:proofErr w:type="spellEnd"/>
+      <w:r>
+        <w:rPr>
+          <w:rFonts w:ascii="Times New Roman" w:hAnsi="Times New Roman" w:cs="Times New Roman"/>
+          <w:i/>
+          <w:iCs/>
+          <w:lang w:val="sv-SE"/>
+        </w:rPr>
+        <w:t xml:space="preserve"> till? </w:t>
       </w:r>
     </w:p>
     <w:p>
@@ -313,24 +597,127 @@
           <w:rFonts w:ascii="Times New Roman" w:hAnsi="Times New Roman" w:cs="Times New Roman"/>
           <w:i/>
           <w:iCs/>
-        </w:rPr>
-      </w:pPr>
-    </w:p>
-    <w:p>
-      <w:pPr>
-        <w:rPr>
-          <w:rFonts w:ascii="Times New Roman" w:hAnsi="Times New Roman" w:cs="Times New Roman"/>
-          <w:i/>
-          <w:iCs/>
-        </w:rPr>
-      </w:pPr>
-      <w:r>
-        <w:rPr>
-          <w:rFonts w:ascii="Times New Roman" w:hAnsi="Times New Roman" w:cs="Times New Roman"/>
-          <w:i/>
-          <w:iCs/>
-        </w:rPr>
-        <w:t xml:space="preserve">Vad är Root Mean Squared Error (RMSE)? </w:t>
+          <w:lang w:val="sv-SE"/>
+        </w:rPr>
+      </w:pPr>
+    </w:p>
+    <w:p>
+      <w:pPr>
+        <w:rPr>
+          <w:rFonts w:ascii="Times New Roman" w:hAnsi="Times New Roman" w:cs="Times New Roman"/>
+          <w:i/>
+          <w:iCs/>
+          <w:lang w:val="sv-SE"/>
+        </w:rPr>
+      </w:pPr>
+      <w:r>
+        <w:rPr>
+          <w:rFonts w:ascii="Times New Roman" w:hAnsi="Times New Roman" w:cs="Times New Roman"/>
+          <w:i/>
+          <w:iCs/>
+          <w:lang w:val="sv-SE"/>
+        </w:rPr>
+        <w:t xml:space="preserve">Vad </w:t>
+      </w:r>
+      <w:proofErr w:type="spellStart"/>
+      <w:r>
+        <w:rPr>
+          <w:rFonts w:ascii="Times New Roman" w:hAnsi="Times New Roman" w:cs="Times New Roman"/>
+          <w:i/>
+          <w:iCs/>
+          <w:lang w:val="sv-SE"/>
+        </w:rPr>
+        <w:t>är</w:t>
+      </w:r>
+      <w:proofErr w:type="spellEnd"/>
+      <w:r>
+        <w:rPr>
+          <w:rFonts w:ascii="Times New Roman" w:hAnsi="Times New Roman" w:cs="Times New Roman"/>
+          <w:i/>
+          <w:iCs/>
+          <w:lang w:val="sv-SE"/>
+        </w:rPr>
+        <w:t xml:space="preserve"> </w:t>
+      </w:r>
+      <w:proofErr w:type="spellStart"/>
+      <w:r>
+        <w:rPr>
+          <w:rFonts w:ascii="Times New Roman" w:hAnsi="Times New Roman" w:cs="Times New Roman"/>
+          <w:i/>
+          <w:iCs/>
+          <w:lang w:val="sv-SE"/>
+        </w:rPr>
+        <w:t>Root</w:t>
+      </w:r>
+      <w:proofErr w:type="spellEnd"/>
+      <w:r>
+        <w:rPr>
+          <w:rFonts w:ascii="Times New Roman" w:hAnsi="Times New Roman" w:cs="Times New Roman"/>
+          <w:i/>
+          <w:iCs/>
+          <w:lang w:val="sv-SE"/>
+        </w:rPr>
+        <w:t xml:space="preserve"> </w:t>
+      </w:r>
+      <w:proofErr w:type="spellStart"/>
+      <w:r>
+        <w:rPr>
+          <w:rFonts w:ascii="Times New Roman" w:hAnsi="Times New Roman" w:cs="Times New Roman"/>
+          <w:i/>
+          <w:iCs/>
+          <w:lang w:val="sv-SE"/>
+        </w:rPr>
+        <w:t>Mean</w:t>
+      </w:r>
+      <w:proofErr w:type="spellEnd"/>
+      <w:r>
+        <w:rPr>
+          <w:rFonts w:ascii="Times New Roman" w:hAnsi="Times New Roman" w:cs="Times New Roman"/>
+          <w:i/>
+          <w:iCs/>
+          <w:lang w:val="sv-SE"/>
+        </w:rPr>
+        <w:t xml:space="preserve"> </w:t>
+      </w:r>
+      <w:proofErr w:type="spellStart"/>
+      <w:r>
+        <w:rPr>
+          <w:rFonts w:ascii="Times New Roman" w:hAnsi="Times New Roman" w:cs="Times New Roman"/>
+          <w:i/>
+          <w:iCs/>
+          <w:lang w:val="sv-SE"/>
+        </w:rPr>
+        <w:t>Squared</w:t>
+      </w:r>
+      <w:proofErr w:type="spellEnd"/>
+      <w:r>
+        <w:rPr>
+          <w:rFonts w:ascii="Times New Roman" w:hAnsi="Times New Roman" w:cs="Times New Roman"/>
+          <w:i/>
+          <w:iCs/>
+          <w:lang w:val="sv-SE"/>
+        </w:rPr>
+        <w:t xml:space="preserve"> </w:t>
+      </w:r>
+      <w:proofErr w:type="spellStart"/>
+      <w:r>
+        <w:rPr>
+          <w:rFonts w:ascii="Times New Roman" w:hAnsi="Times New Roman" w:cs="Times New Roman"/>
+          <w:i/>
+          <w:iCs/>
+          <w:lang w:val="sv-SE"/>
+        </w:rPr>
+        <w:t>Error</w:t>
+      </w:r>
+      <w:proofErr w:type="spellEnd"/>
+      <w:r>
+        <w:rPr>
+          <w:rFonts w:ascii="Times New Roman" w:hAnsi="Times New Roman" w:cs="Times New Roman"/>
+          <w:i/>
+          <w:iCs/>
+          <w:lang w:val="sv-SE"/>
+        </w:rPr>
+        <w:t xml:space="preserve"> (RMSE)? </w:t>
       </w:r>
     </w:p>
     <w:p>
@@ -359,7 +746,23 @@
           <w:rFonts w:ascii="Times New Roman" w:hAnsi="Times New Roman" w:cs="Times New Roman"/>
           <w:lang w:val="sv-SE"/>
         </w:rPr>
-        <w:t xml:space="preserve"> bra en regressionmodell är</w:t>
+        <w:t xml:space="preserve"> bra en </w:t>
+      </w:r>
+      <w:proofErr w:type="spellStart"/>
+      <w:r>
+        <w:rPr>
+          <w:rFonts w:ascii="Times New Roman" w:hAnsi="Times New Roman" w:cs="Times New Roman"/>
+          <w:lang w:val="sv-SE"/>
+        </w:rPr>
+        <w:t>regressionmodell</w:t>
+      </w:r>
+      <w:proofErr w:type="spellEnd"/>
+      <w:r>
+        <w:rPr>
+          <w:rFonts w:ascii="Times New Roman" w:hAnsi="Times New Roman" w:cs="Times New Roman"/>
+          <w:lang w:val="sv-SE"/>
+        </w:rPr>
+        <w:t xml:space="preserve"> är</w:t>
       </w:r>
       <w:r>
         <w:rPr>
@@ -401,8 +804,17 @@
           <w:rFonts w:ascii="Times New Roman" w:hAnsi="Times New Roman" w:cs="Times New Roman"/>
           <w:lang w:val="sv-SE"/>
         </w:rPr>
-        <w:t>, alltså hur bra den har lyckats att förutspå ny data</w:t>
-      </w:r>
+        <w:t xml:space="preserve">, alltså hur bra den har lyckats att förutspå </w:t>
+      </w:r>
+      <w:proofErr w:type="gramStart"/>
+      <w:r>
+        <w:rPr>
+          <w:rFonts w:ascii="Times New Roman" w:hAnsi="Times New Roman" w:cs="Times New Roman"/>
+          <w:lang w:val="sv-SE"/>
+        </w:rPr>
+        <w:t>ny data</w:t>
+      </w:r>
+      <w:proofErr w:type="gramEnd"/>
       <w:r>
         <w:rPr>
           <w:rFonts w:ascii="Times New Roman" w:hAnsi="Times New Roman" w:cs="Times New Roman"/>
@@ -508,12 +920,21 @@
         </w:rPr>
         <w:t xml:space="preserve"> </w:t>
       </w:r>
-      <w:r>
-        <w:rPr>
-          <w:rFonts w:ascii="Times New Roman" w:hAnsi="Times New Roman" w:cs="Times New Roman"/>
-          <w:lang w:val="sv-SE"/>
-        </w:rPr>
-        <w:t xml:space="preserve">Euclidean norm. </w:t>
+      <w:proofErr w:type="spellStart"/>
+      <w:r>
+        <w:rPr>
+          <w:rFonts w:ascii="Times New Roman" w:hAnsi="Times New Roman" w:cs="Times New Roman"/>
+          <w:lang w:val="sv-SE"/>
+        </w:rPr>
+        <w:t>Euclidean</w:t>
+      </w:r>
+      <w:proofErr w:type="spellEnd"/>
+      <w:r>
+        <w:rPr>
+          <w:rFonts w:ascii="Times New Roman" w:hAnsi="Times New Roman" w:cs="Times New Roman"/>
+          <w:lang w:val="sv-SE"/>
+        </w:rPr>
+        <w:t xml:space="preserve"> norm. </w:t>
       </w:r>
       <w:r>
         <w:rPr>
@@ -542,21 +963,62 @@
           <w:rFonts w:ascii="Times New Roman" w:hAnsi="Times New Roman" w:cs="Times New Roman"/>
           <w:lang w:val="sv-SE"/>
         </w:rPr>
-        <w:t>Loss function</w:t>
-      </w:r>
-      <w:r>
-        <w:rPr>
-          <w:rFonts w:ascii="Times New Roman" w:hAnsi="Times New Roman" w:cs="Times New Roman"/>
-          <w:lang w:val="sv-SE"/>
-        </w:rPr>
-        <w:t xml:space="preserve"> (fast bara MSE är loss function för OLS)</w:t>
-      </w:r>
-      <w:r>
-        <w:rPr>
-          <w:rFonts w:ascii="Times New Roman" w:hAnsi="Times New Roman" w:cs="Times New Roman"/>
-          <w:lang w:val="sv-SE"/>
-        </w:rPr>
-        <w:t>, evaluation, ett mått på hur bra modellen är. Använd inom regression för att hitta den bästa ”linjen”, alltså den modell som bäst predicerar datan</w:t>
+        <w:t xml:space="preserve">Loss </w:t>
+      </w:r>
+      <w:proofErr w:type="spellStart"/>
+      <w:r>
+        <w:rPr>
+          <w:rFonts w:ascii="Times New Roman" w:hAnsi="Times New Roman" w:cs="Times New Roman"/>
+          <w:lang w:val="sv-SE"/>
+        </w:rPr>
+        <w:t>function</w:t>
+      </w:r>
+      <w:proofErr w:type="spellEnd"/>
+      <w:r>
+        <w:rPr>
+          <w:rFonts w:ascii="Times New Roman" w:hAnsi="Times New Roman" w:cs="Times New Roman"/>
+          <w:lang w:val="sv-SE"/>
+        </w:rPr>
+        <w:t xml:space="preserve"> (fast bara MSE är loss </w:t>
+      </w:r>
+      <w:proofErr w:type="spellStart"/>
+      <w:r>
+        <w:rPr>
+          <w:rFonts w:ascii="Times New Roman" w:hAnsi="Times New Roman" w:cs="Times New Roman"/>
+          <w:lang w:val="sv-SE"/>
+        </w:rPr>
+        <w:t>function</w:t>
+      </w:r>
+      <w:proofErr w:type="spellEnd"/>
+      <w:r>
+        <w:rPr>
+          <w:rFonts w:ascii="Times New Roman" w:hAnsi="Times New Roman" w:cs="Times New Roman"/>
+          <w:lang w:val="sv-SE"/>
+        </w:rPr>
+        <w:t xml:space="preserve"> för OLS)</w:t>
+      </w:r>
+      <w:r>
+        <w:rPr>
+          <w:rFonts w:ascii="Times New Roman" w:hAnsi="Times New Roman" w:cs="Times New Roman"/>
+          <w:lang w:val="sv-SE"/>
+        </w:rPr>
+        <w:t xml:space="preserve">, </w:t>
+      </w:r>
+      <w:proofErr w:type="spellStart"/>
+      <w:r>
+        <w:rPr>
+          <w:rFonts w:ascii="Times New Roman" w:hAnsi="Times New Roman" w:cs="Times New Roman"/>
+          <w:lang w:val="sv-SE"/>
+        </w:rPr>
+        <w:t>evaluation</w:t>
+      </w:r>
+      <w:proofErr w:type="spellEnd"/>
+      <w:r>
+        <w:rPr>
+          <w:rFonts w:ascii="Times New Roman" w:hAnsi="Times New Roman" w:cs="Times New Roman"/>
+          <w:lang w:val="sv-SE"/>
+        </w:rPr>
+        <w:t>, ett mått på hur bra modellen är. Använd inom regression för att hitta den bästa ”linjen”, alltså den modell som bäst predicerar datan</w:t>
       </w:r>
       <w:r>
         <w:rPr>
@@ -594,24 +1056,67 @@
           <w:rFonts w:ascii="Times New Roman" w:hAnsi="Times New Roman" w:cs="Times New Roman"/>
           <w:i/>
           <w:iCs/>
-        </w:rPr>
-      </w:pPr>
-    </w:p>
-    <w:p>
-      <w:pPr>
-        <w:rPr>
-          <w:rFonts w:ascii="Times New Roman" w:hAnsi="Times New Roman" w:cs="Times New Roman"/>
-          <w:i/>
-          <w:iCs/>
-        </w:rPr>
-      </w:pPr>
-      <w:r>
-        <w:rPr>
-          <w:rFonts w:ascii="Times New Roman" w:hAnsi="Times New Roman" w:cs="Times New Roman"/>
-          <w:i/>
-          <w:iCs/>
-        </w:rPr>
-        <w:t xml:space="preserve">Vad är en ”confusion matrix”? </w:t>
+          <w:lang w:val="sv-SE"/>
+        </w:rPr>
+      </w:pPr>
+    </w:p>
+    <w:p>
+      <w:pPr>
+        <w:rPr>
+          <w:rFonts w:ascii="Times New Roman" w:hAnsi="Times New Roman" w:cs="Times New Roman"/>
+          <w:i/>
+          <w:iCs/>
+          <w:lang w:val="sv-SE"/>
+        </w:rPr>
+      </w:pPr>
+      <w:r>
+        <w:rPr>
+          <w:rFonts w:ascii="Times New Roman" w:hAnsi="Times New Roman" w:cs="Times New Roman"/>
+          <w:i/>
+          <w:iCs/>
+          <w:lang w:val="sv-SE"/>
+        </w:rPr>
+        <w:t xml:space="preserve">Vad </w:t>
+      </w:r>
+      <w:proofErr w:type="spellStart"/>
+      <w:r>
+        <w:rPr>
+          <w:rFonts w:ascii="Times New Roman" w:hAnsi="Times New Roman" w:cs="Times New Roman"/>
+          <w:i/>
+          <w:iCs/>
+          <w:lang w:val="sv-SE"/>
+        </w:rPr>
+        <w:t>är</w:t>
+      </w:r>
+      <w:proofErr w:type="spellEnd"/>
+      <w:r>
+        <w:rPr>
+          <w:rFonts w:ascii="Times New Roman" w:hAnsi="Times New Roman" w:cs="Times New Roman"/>
+          <w:i/>
+          <w:iCs/>
+          <w:lang w:val="sv-SE"/>
+        </w:rPr>
+        <w:t xml:space="preserve"> en ”</w:t>
+      </w:r>
+      <w:proofErr w:type="spellStart"/>
+      <w:r>
+        <w:rPr>
+          <w:rFonts w:ascii="Times New Roman" w:hAnsi="Times New Roman" w:cs="Times New Roman"/>
+          <w:i/>
+          <w:iCs/>
+          <w:lang w:val="sv-SE"/>
+        </w:rPr>
+        <w:t>confusion</w:t>
+      </w:r>
+      <w:proofErr w:type="spellEnd"/>
+      <w:r>
+        <w:rPr>
+          <w:rFonts w:ascii="Times New Roman" w:hAnsi="Times New Roman" w:cs="Times New Roman"/>
+          <w:i/>
+          <w:iCs/>
+          <w:lang w:val="sv-SE"/>
+        </w:rPr>
+        <w:t xml:space="preserve"> matrix”? </w:t>
       </w:r>
     </w:p>
     <w:p>
@@ -633,33 +1138,140 @@
           <w:rFonts w:ascii="Times New Roman" w:hAnsi="Times New Roman" w:cs="Times New Roman"/>
           <w:lang w:val="sv-SE"/>
         </w:rPr>
-        <w:t xml:space="preserve"> För en klassificerare. Används för att utvärdera modellen. Kan få ut flera intressanta mått från matrisen, såsom accuracy, precsion, recall och False Positive Rate.</w:t>
-      </w:r>
-    </w:p>
-    <w:p>
-      <w:pPr>
-        <w:rPr>
-          <w:rFonts w:ascii="Times New Roman" w:hAnsi="Times New Roman" w:cs="Times New Roman"/>
-          <w:i/>
-          <w:iCs/>
-        </w:rPr>
-      </w:pPr>
-    </w:p>
-    <w:p>
-      <w:pPr>
-        <w:rPr>
-          <w:rFonts w:ascii="Times New Roman" w:hAnsi="Times New Roman" w:cs="Times New Roman"/>
-          <w:i/>
-          <w:iCs/>
-        </w:rPr>
-      </w:pPr>
-      <w:r>
-        <w:rPr>
-          <w:rFonts w:ascii="Times New Roman" w:hAnsi="Times New Roman" w:cs="Times New Roman"/>
-          <w:i/>
-          <w:iCs/>
-        </w:rPr>
-        <w:t xml:space="preserve">Om man delar upp datan i träning, validering och test – hur används respektive del? </w:t>
+        <w:t xml:space="preserve"> För en klassificerare. Används för att utvärdera modellen. Kan få ut flera intressanta mått från matrisen, såsom </w:t>
+      </w:r>
+      <w:proofErr w:type="spellStart"/>
+      <w:r>
+        <w:rPr>
+          <w:rFonts w:ascii="Times New Roman" w:hAnsi="Times New Roman" w:cs="Times New Roman"/>
+          <w:lang w:val="sv-SE"/>
+        </w:rPr>
+        <w:t>accuracy</w:t>
+      </w:r>
+      <w:proofErr w:type="spellEnd"/>
+      <w:r>
+        <w:rPr>
+          <w:rFonts w:ascii="Times New Roman" w:hAnsi="Times New Roman" w:cs="Times New Roman"/>
+          <w:lang w:val="sv-SE"/>
+        </w:rPr>
+        <w:t xml:space="preserve">, </w:t>
+      </w:r>
+      <w:proofErr w:type="spellStart"/>
+      <w:r>
+        <w:rPr>
+          <w:rFonts w:ascii="Times New Roman" w:hAnsi="Times New Roman" w:cs="Times New Roman"/>
+          <w:lang w:val="sv-SE"/>
+        </w:rPr>
+        <w:t>precsion</w:t>
+      </w:r>
+      <w:proofErr w:type="spellEnd"/>
+      <w:r>
+        <w:rPr>
+          <w:rFonts w:ascii="Times New Roman" w:hAnsi="Times New Roman" w:cs="Times New Roman"/>
+          <w:lang w:val="sv-SE"/>
+        </w:rPr>
+        <w:t xml:space="preserve">, </w:t>
+      </w:r>
+      <w:proofErr w:type="spellStart"/>
+      <w:r>
+        <w:rPr>
+          <w:rFonts w:ascii="Times New Roman" w:hAnsi="Times New Roman" w:cs="Times New Roman"/>
+          <w:lang w:val="sv-SE"/>
+        </w:rPr>
+        <w:t>recall</w:t>
+      </w:r>
+      <w:proofErr w:type="spellEnd"/>
+      <w:r>
+        <w:rPr>
+          <w:rFonts w:ascii="Times New Roman" w:hAnsi="Times New Roman" w:cs="Times New Roman"/>
+          <w:lang w:val="sv-SE"/>
+        </w:rPr>
+        <w:t xml:space="preserve"> och </w:t>
+      </w:r>
+      <w:proofErr w:type="spellStart"/>
+      <w:r>
+        <w:rPr>
+          <w:rFonts w:ascii="Times New Roman" w:hAnsi="Times New Roman" w:cs="Times New Roman"/>
+          <w:lang w:val="sv-SE"/>
+        </w:rPr>
+        <w:t>False</w:t>
+      </w:r>
+      <w:proofErr w:type="spellEnd"/>
+      <w:r>
+        <w:rPr>
+          <w:rFonts w:ascii="Times New Roman" w:hAnsi="Times New Roman" w:cs="Times New Roman"/>
+          <w:lang w:val="sv-SE"/>
+        </w:rPr>
+        <w:t xml:space="preserve"> Positive Rate.</w:t>
+      </w:r>
+    </w:p>
+    <w:p>
+      <w:pPr>
+        <w:rPr>
+          <w:rFonts w:ascii="Times New Roman" w:hAnsi="Times New Roman" w:cs="Times New Roman"/>
+          <w:i/>
+          <w:iCs/>
+          <w:lang w:val="sv-SE"/>
+        </w:rPr>
+      </w:pPr>
+    </w:p>
+    <w:p>
+      <w:pPr>
+        <w:rPr>
+          <w:rFonts w:ascii="Times New Roman" w:hAnsi="Times New Roman" w:cs="Times New Roman"/>
+          <w:i/>
+          <w:iCs/>
+          <w:lang w:val="sv-SE"/>
+        </w:rPr>
+      </w:pPr>
+      <w:r>
+        <w:rPr>
+          <w:rFonts w:ascii="Times New Roman" w:hAnsi="Times New Roman" w:cs="Times New Roman"/>
+          <w:i/>
+          <w:iCs/>
+          <w:lang w:val="sv-SE"/>
+        </w:rPr>
+        <w:t xml:space="preserve">Om man delar upp datan i </w:t>
+      </w:r>
+      <w:proofErr w:type="spellStart"/>
+      <w:r>
+        <w:rPr>
+          <w:rFonts w:ascii="Times New Roman" w:hAnsi="Times New Roman" w:cs="Times New Roman"/>
+          <w:i/>
+          <w:iCs/>
+          <w:lang w:val="sv-SE"/>
+        </w:rPr>
+        <w:t>träning</w:t>
+      </w:r>
+      <w:proofErr w:type="spellEnd"/>
+      <w:r>
+        <w:rPr>
+          <w:rFonts w:ascii="Times New Roman" w:hAnsi="Times New Roman" w:cs="Times New Roman"/>
+          <w:i/>
+          <w:iCs/>
+          <w:lang w:val="sv-SE"/>
+        </w:rPr>
+        <w:t xml:space="preserve">, validering och test – hur </w:t>
+      </w:r>
+      <w:proofErr w:type="spellStart"/>
+      <w:r>
+        <w:rPr>
+          <w:rFonts w:ascii="Times New Roman" w:hAnsi="Times New Roman" w:cs="Times New Roman"/>
+          <w:i/>
+          <w:iCs/>
+          <w:lang w:val="sv-SE"/>
+        </w:rPr>
+        <w:t>används</w:t>
+      </w:r>
+      <w:proofErr w:type="spellEnd"/>
+      <w:r>
+        <w:rPr>
+          <w:rFonts w:ascii="Times New Roman" w:hAnsi="Times New Roman" w:cs="Times New Roman"/>
+          <w:i/>
+          <w:iCs/>
+          <w:lang w:val="sv-SE"/>
+        </w:rPr>
+        <w:t xml:space="preserve"> respektive del? </w:t>
       </w:r>
     </w:p>
     <w:p>
@@ -684,130 +1296,404 @@
           <w:lang w:val="sv-SE"/>
         </w:rPr>
       </w:pPr>
-      <w:r>
-        <w:rPr>
-          <w:rFonts w:ascii="Times New Roman" w:hAnsi="Times New Roman" w:cs="Times New Roman"/>
-          <w:lang w:val="sv-SE"/>
-        </w:rPr>
-        <w:t>Valideringsdatan används för att välja modell eller hyperparametrar.</w:t>
-      </w:r>
-    </w:p>
-    <w:p>
-      <w:pPr>
-        <w:rPr>
-          <w:rFonts w:ascii="Times New Roman" w:hAnsi="Times New Roman" w:cs="Times New Roman"/>
-          <w:lang w:val="sv-SE"/>
-        </w:rPr>
-      </w:pPr>
-      <w:r>
-        <w:rPr>
-          <w:rFonts w:ascii="Times New Roman" w:hAnsi="Times New Roman" w:cs="Times New Roman"/>
-          <w:lang w:val="sv-SE"/>
-        </w:rPr>
-        <w:t>Och testdatan används i slutet för att testa vår valda modell på ny data.</w:t>
-      </w:r>
-    </w:p>
-    <w:p>
-      <w:pPr>
-        <w:rPr>
-          <w:rFonts w:ascii="Times New Roman" w:hAnsi="Times New Roman" w:cs="Times New Roman"/>
-          <w:i/>
-          <w:iCs/>
-        </w:rPr>
-      </w:pPr>
-    </w:p>
-    <w:p>
-      <w:pPr>
-        <w:rPr>
-          <w:rFonts w:ascii="Times New Roman" w:hAnsi="Times New Roman" w:cs="Times New Roman"/>
-          <w:i/>
-          <w:iCs/>
-        </w:rPr>
-      </w:pPr>
-      <w:r>
-        <w:rPr>
-          <w:rFonts w:ascii="Times New Roman" w:hAnsi="Times New Roman" w:cs="Times New Roman"/>
-          <w:i/>
-          <w:iCs/>
-        </w:rPr>
-        <w:t xml:space="preserve">Vad är en parameter för något? Ge ett exempel. </w:t>
-      </w:r>
-    </w:p>
-    <w:p>
-      <w:pPr>
-        <w:rPr>
-          <w:rFonts w:ascii="Times New Roman" w:hAnsi="Times New Roman" w:cs="Times New Roman"/>
-          <w:i/>
-          <w:iCs/>
-        </w:rPr>
-      </w:pPr>
-    </w:p>
-    <w:p>
-      <w:pPr>
-        <w:rPr>
-          <w:rFonts w:ascii="Times New Roman" w:hAnsi="Times New Roman" w:cs="Times New Roman"/>
-          <w:i/>
-          <w:iCs/>
-        </w:rPr>
-      </w:pPr>
-      <w:r>
-        <w:rPr>
-          <w:rFonts w:ascii="Times New Roman" w:hAnsi="Times New Roman" w:cs="Times New Roman"/>
-          <w:i/>
-          <w:iCs/>
-        </w:rPr>
-        <w:t xml:space="preserve">Vad är en hyperparameter för något? Ge ett exempel. </w:t>
-      </w:r>
-    </w:p>
-    <w:p>
-      <w:pPr>
-        <w:rPr>
-          <w:rFonts w:ascii="Times New Roman" w:hAnsi="Times New Roman" w:cs="Times New Roman"/>
-          <w:i/>
-          <w:iCs/>
-        </w:rPr>
-      </w:pPr>
-    </w:p>
-    <w:p>
-      <w:pPr>
-        <w:rPr>
-          <w:rFonts w:ascii="Times New Roman" w:hAnsi="Times New Roman" w:cs="Times New Roman"/>
-          <w:i/>
-          <w:iCs/>
-        </w:rPr>
-      </w:pPr>
-      <w:r>
-        <w:rPr>
-          <w:rFonts w:ascii="Times New Roman" w:hAnsi="Times New Roman" w:cs="Times New Roman"/>
-          <w:i/>
-          <w:iCs/>
-        </w:rPr>
-        <w:t xml:space="preserve">Vad är GridSearchCV i Scikit-learn? Ge ett exempel på vad det kan användas till. </w:t>
-      </w:r>
-    </w:p>
-    <w:p>
-      <w:pPr>
-        <w:rPr>
-          <w:rFonts w:ascii="Times New Roman" w:hAnsi="Times New Roman" w:cs="Times New Roman"/>
-        </w:rPr>
-      </w:pPr>
-    </w:p>
-    <w:p>
-      <w:pPr>
-        <w:rPr>
-          <w:rFonts w:ascii="Times New Roman" w:hAnsi="Times New Roman" w:cs="Times New Roman"/>
-        </w:rPr>
-      </w:pPr>
-    </w:p>
-    <w:p>
-      <w:pPr>
-        <w:rPr>
-          <w:rFonts w:ascii="Times New Roman" w:hAnsi="Times New Roman" w:cs="Times New Roman"/>
-        </w:rPr>
-      </w:pPr>
-      <w:r>
-        <w:rPr>
-          <w:rFonts w:ascii="Times New Roman" w:hAnsi="Times New Roman" w:cs="Times New Roman"/>
+      <w:proofErr w:type="spellStart"/>
+      <w:r>
+        <w:rPr>
+          <w:rFonts w:ascii="Times New Roman" w:hAnsi="Times New Roman" w:cs="Times New Roman"/>
+          <w:lang w:val="sv-SE"/>
+        </w:rPr>
+        <w:t>Valideringsdatan</w:t>
+      </w:r>
+      <w:proofErr w:type="spellEnd"/>
+      <w:r>
+        <w:rPr>
+          <w:rFonts w:ascii="Times New Roman" w:hAnsi="Times New Roman" w:cs="Times New Roman"/>
+          <w:lang w:val="sv-SE"/>
+        </w:rPr>
+        <w:t xml:space="preserve"> används för att välja modell eller hyperparametrar.</w:t>
+      </w:r>
+    </w:p>
+    <w:p>
+      <w:pPr>
+        <w:rPr>
+          <w:rFonts w:ascii="Times New Roman" w:hAnsi="Times New Roman" w:cs="Times New Roman"/>
+          <w:lang w:val="sv-SE"/>
+        </w:rPr>
+      </w:pPr>
+      <w:r>
+        <w:rPr>
+          <w:rFonts w:ascii="Times New Roman" w:hAnsi="Times New Roman" w:cs="Times New Roman"/>
+          <w:lang w:val="sv-SE"/>
+        </w:rPr>
+        <w:t xml:space="preserve">Och </w:t>
+      </w:r>
+      <w:proofErr w:type="spellStart"/>
+      <w:r>
+        <w:rPr>
+          <w:rFonts w:ascii="Times New Roman" w:hAnsi="Times New Roman" w:cs="Times New Roman"/>
+          <w:lang w:val="sv-SE"/>
+        </w:rPr>
+        <w:t>testdatan</w:t>
+      </w:r>
+      <w:proofErr w:type="spellEnd"/>
+      <w:r>
+        <w:rPr>
+          <w:rFonts w:ascii="Times New Roman" w:hAnsi="Times New Roman" w:cs="Times New Roman"/>
+          <w:lang w:val="sv-SE"/>
+        </w:rPr>
+        <w:t xml:space="preserve"> används i slutet för att testa vår valda modell på </w:t>
+      </w:r>
+      <w:proofErr w:type="gramStart"/>
+      <w:r>
+        <w:rPr>
+          <w:rFonts w:ascii="Times New Roman" w:hAnsi="Times New Roman" w:cs="Times New Roman"/>
+          <w:lang w:val="sv-SE"/>
+        </w:rPr>
+        <w:t>ny data</w:t>
+      </w:r>
+      <w:proofErr w:type="gramEnd"/>
+      <w:r>
+        <w:rPr>
+          <w:rFonts w:ascii="Times New Roman" w:hAnsi="Times New Roman" w:cs="Times New Roman"/>
+          <w:lang w:val="sv-SE"/>
+        </w:rPr>
+        <w:t>.</w:t>
+      </w:r>
+    </w:p>
+    <w:p>
+      <w:pPr>
+        <w:rPr>
+          <w:rFonts w:ascii="Times New Roman" w:hAnsi="Times New Roman" w:cs="Times New Roman"/>
+          <w:i/>
+          <w:iCs/>
+          <w:lang w:val="sv-SE"/>
+        </w:rPr>
+      </w:pPr>
+    </w:p>
+    <w:p>
+      <w:pPr>
+        <w:rPr>
+          <w:rFonts w:ascii="Times New Roman" w:hAnsi="Times New Roman" w:cs="Times New Roman"/>
+          <w:i/>
+          <w:iCs/>
+          <w:lang w:val="sv-SE"/>
+        </w:rPr>
+      </w:pPr>
+      <w:r>
+        <w:rPr>
+          <w:rFonts w:ascii="Times New Roman" w:hAnsi="Times New Roman" w:cs="Times New Roman"/>
+          <w:i/>
+          <w:iCs/>
+          <w:lang w:val="sv-SE"/>
+        </w:rPr>
+        <w:t xml:space="preserve">Vad </w:t>
+      </w:r>
+      <w:proofErr w:type="spellStart"/>
+      <w:r>
+        <w:rPr>
+          <w:rFonts w:ascii="Times New Roman" w:hAnsi="Times New Roman" w:cs="Times New Roman"/>
+          <w:i/>
+          <w:iCs/>
+          <w:lang w:val="sv-SE"/>
+        </w:rPr>
+        <w:t>är</w:t>
+      </w:r>
+      <w:proofErr w:type="spellEnd"/>
+      <w:r>
+        <w:rPr>
+          <w:rFonts w:ascii="Times New Roman" w:hAnsi="Times New Roman" w:cs="Times New Roman"/>
+          <w:i/>
+          <w:iCs/>
+          <w:lang w:val="sv-SE"/>
+        </w:rPr>
+        <w:t xml:space="preserve"> en parameter </w:t>
+      </w:r>
+      <w:proofErr w:type="spellStart"/>
+      <w:r>
+        <w:rPr>
+          <w:rFonts w:ascii="Times New Roman" w:hAnsi="Times New Roman" w:cs="Times New Roman"/>
+          <w:i/>
+          <w:iCs/>
+          <w:lang w:val="sv-SE"/>
+        </w:rPr>
+        <w:t>för</w:t>
+      </w:r>
+      <w:proofErr w:type="spellEnd"/>
+      <w:r>
+        <w:rPr>
+          <w:rFonts w:ascii="Times New Roman" w:hAnsi="Times New Roman" w:cs="Times New Roman"/>
+          <w:i/>
+          <w:iCs/>
+          <w:lang w:val="sv-SE"/>
+        </w:rPr>
+        <w:t xml:space="preserve"> </w:t>
+      </w:r>
+      <w:proofErr w:type="spellStart"/>
+      <w:r>
+        <w:rPr>
+          <w:rFonts w:ascii="Times New Roman" w:hAnsi="Times New Roman" w:cs="Times New Roman"/>
+          <w:i/>
+          <w:iCs/>
+          <w:lang w:val="sv-SE"/>
+        </w:rPr>
+        <w:t>något</w:t>
+      </w:r>
+      <w:proofErr w:type="spellEnd"/>
+      <w:r>
+        <w:rPr>
+          <w:rFonts w:ascii="Times New Roman" w:hAnsi="Times New Roman" w:cs="Times New Roman"/>
+          <w:i/>
+          <w:iCs/>
+          <w:lang w:val="sv-SE"/>
+        </w:rPr>
+        <w:t xml:space="preserve">? Ge ett exempel. </w:t>
+      </w:r>
+    </w:p>
+    <w:p>
+      <w:pPr>
+        <w:rPr>
+          <w:rFonts w:ascii="Times New Roman" w:hAnsi="Times New Roman" w:cs="Times New Roman"/>
+          <w:i/>
+          <w:iCs/>
+          <w:lang w:val="sv-SE"/>
+        </w:rPr>
+      </w:pPr>
+    </w:p>
+    <w:p>
+      <w:pPr>
+        <w:rPr>
+          <w:rFonts w:ascii="Times New Roman" w:hAnsi="Times New Roman" w:cs="Times New Roman"/>
+          <w:i/>
+          <w:iCs/>
+          <w:lang w:val="sv-SE"/>
+        </w:rPr>
+      </w:pPr>
+      <w:r>
+        <w:rPr>
+          <w:rFonts w:ascii="Times New Roman" w:hAnsi="Times New Roman" w:cs="Times New Roman"/>
+          <w:i/>
+          <w:iCs/>
+          <w:lang w:val="sv-SE"/>
+        </w:rPr>
+        <w:t xml:space="preserve">Vad </w:t>
+      </w:r>
+      <w:proofErr w:type="spellStart"/>
+      <w:r>
+        <w:rPr>
+          <w:rFonts w:ascii="Times New Roman" w:hAnsi="Times New Roman" w:cs="Times New Roman"/>
+          <w:i/>
+          <w:iCs/>
+          <w:lang w:val="sv-SE"/>
+        </w:rPr>
+        <w:t>är</w:t>
+      </w:r>
+      <w:proofErr w:type="spellEnd"/>
+      <w:r>
+        <w:rPr>
+          <w:rFonts w:ascii="Times New Roman" w:hAnsi="Times New Roman" w:cs="Times New Roman"/>
+          <w:i/>
+          <w:iCs/>
+          <w:lang w:val="sv-SE"/>
+        </w:rPr>
+        <w:t xml:space="preserve"> en hyperparameter </w:t>
+      </w:r>
+      <w:proofErr w:type="spellStart"/>
+      <w:r>
+        <w:rPr>
+          <w:rFonts w:ascii="Times New Roman" w:hAnsi="Times New Roman" w:cs="Times New Roman"/>
+          <w:i/>
+          <w:iCs/>
+          <w:lang w:val="sv-SE"/>
+        </w:rPr>
+        <w:t>för</w:t>
+      </w:r>
+      <w:proofErr w:type="spellEnd"/>
+      <w:r>
+        <w:rPr>
+          <w:rFonts w:ascii="Times New Roman" w:hAnsi="Times New Roman" w:cs="Times New Roman"/>
+          <w:i/>
+          <w:iCs/>
+          <w:lang w:val="sv-SE"/>
+        </w:rPr>
+        <w:t xml:space="preserve"> </w:t>
+      </w:r>
+      <w:proofErr w:type="spellStart"/>
+      <w:r>
+        <w:rPr>
+          <w:rFonts w:ascii="Times New Roman" w:hAnsi="Times New Roman" w:cs="Times New Roman"/>
+          <w:i/>
+          <w:iCs/>
+          <w:lang w:val="sv-SE"/>
+        </w:rPr>
+        <w:t>något</w:t>
+      </w:r>
+      <w:proofErr w:type="spellEnd"/>
+      <w:r>
+        <w:rPr>
+          <w:rFonts w:ascii="Times New Roman" w:hAnsi="Times New Roman" w:cs="Times New Roman"/>
+          <w:i/>
+          <w:iCs/>
+          <w:lang w:val="sv-SE"/>
+        </w:rPr>
+        <w:t xml:space="preserve">? Ge ett exempel. </w:t>
+      </w:r>
+    </w:p>
+    <w:p>
+      <w:pPr>
+        <w:rPr>
+          <w:rFonts w:ascii="Times New Roman" w:hAnsi="Times New Roman" w:cs="Times New Roman"/>
+          <w:i/>
+          <w:iCs/>
+          <w:lang w:val="sv-SE"/>
+        </w:rPr>
+      </w:pPr>
+    </w:p>
+    <w:p>
+      <w:pPr>
+        <w:rPr>
+          <w:rFonts w:ascii="Times New Roman" w:hAnsi="Times New Roman" w:cs="Times New Roman"/>
+          <w:i/>
+          <w:iCs/>
+          <w:lang w:val="sv-SE"/>
+        </w:rPr>
+      </w:pPr>
+      <w:r>
+        <w:rPr>
+          <w:rFonts w:ascii="Times New Roman" w:hAnsi="Times New Roman" w:cs="Times New Roman"/>
+          <w:i/>
+          <w:iCs/>
+          <w:lang w:val="sv-SE"/>
+        </w:rPr>
+        <w:t xml:space="preserve">Vad </w:t>
+      </w:r>
+      <w:proofErr w:type="spellStart"/>
+      <w:r>
+        <w:rPr>
+          <w:rFonts w:ascii="Times New Roman" w:hAnsi="Times New Roman" w:cs="Times New Roman"/>
+          <w:i/>
+          <w:iCs/>
+          <w:lang w:val="sv-SE"/>
+        </w:rPr>
+        <w:t>är</w:t>
+      </w:r>
+      <w:proofErr w:type="spellEnd"/>
+      <w:r>
+        <w:rPr>
+          <w:rFonts w:ascii="Times New Roman" w:hAnsi="Times New Roman" w:cs="Times New Roman"/>
+          <w:i/>
+          <w:iCs/>
+          <w:lang w:val="sv-SE"/>
+        </w:rPr>
+        <w:t xml:space="preserve"> </w:t>
+      </w:r>
+      <w:proofErr w:type="spellStart"/>
+      <w:r>
+        <w:rPr>
+          <w:rFonts w:ascii="Times New Roman" w:hAnsi="Times New Roman" w:cs="Times New Roman"/>
+          <w:i/>
+          <w:iCs/>
+          <w:lang w:val="sv-SE"/>
+        </w:rPr>
+        <w:t>GridSearchCV</w:t>
+      </w:r>
+      <w:proofErr w:type="spellEnd"/>
+      <w:r>
+        <w:rPr>
+          <w:rFonts w:ascii="Times New Roman" w:hAnsi="Times New Roman" w:cs="Times New Roman"/>
+          <w:i/>
+          <w:iCs/>
+          <w:lang w:val="sv-SE"/>
+        </w:rPr>
+        <w:t xml:space="preserve"> i </w:t>
+      </w:r>
+      <w:proofErr w:type="spellStart"/>
+      <w:r>
+        <w:rPr>
+          <w:rFonts w:ascii="Times New Roman" w:hAnsi="Times New Roman" w:cs="Times New Roman"/>
+          <w:i/>
+          <w:iCs/>
+          <w:lang w:val="sv-SE"/>
+        </w:rPr>
+        <w:t>Scikit-learn</w:t>
+      </w:r>
+      <w:proofErr w:type="spellEnd"/>
+      <w:r>
+        <w:rPr>
+          <w:rFonts w:ascii="Times New Roman" w:hAnsi="Times New Roman" w:cs="Times New Roman"/>
+          <w:i/>
+          <w:iCs/>
+          <w:lang w:val="sv-SE"/>
+        </w:rPr>
+        <w:t xml:space="preserve">? Ge ett exempel </w:t>
+      </w:r>
+      <w:proofErr w:type="spellStart"/>
+      <w:r>
+        <w:rPr>
+          <w:rFonts w:ascii="Times New Roman" w:hAnsi="Times New Roman" w:cs="Times New Roman"/>
+          <w:i/>
+          <w:iCs/>
+          <w:lang w:val="sv-SE"/>
+        </w:rPr>
+        <w:t>pa</w:t>
+      </w:r>
+      <w:proofErr w:type="spellEnd"/>
+      <w:r>
+        <w:rPr>
+          <w:rFonts w:ascii="Times New Roman" w:hAnsi="Times New Roman" w:cs="Times New Roman"/>
+          <w:i/>
+          <w:iCs/>
+          <w:lang w:val="sv-SE"/>
+        </w:rPr>
+        <w:t xml:space="preserve">̊ vad det kan </w:t>
+      </w:r>
+      <w:proofErr w:type="spellStart"/>
+      <w:r>
+        <w:rPr>
+          <w:rFonts w:ascii="Times New Roman" w:hAnsi="Times New Roman" w:cs="Times New Roman"/>
+          <w:i/>
+          <w:iCs/>
+          <w:lang w:val="sv-SE"/>
+        </w:rPr>
+        <w:t>användas</w:t>
+      </w:r>
+      <w:proofErr w:type="spellEnd"/>
+      <w:r>
+        <w:rPr>
+          <w:rFonts w:ascii="Times New Roman" w:hAnsi="Times New Roman" w:cs="Times New Roman"/>
+          <w:i/>
+          <w:iCs/>
+          <w:lang w:val="sv-SE"/>
+        </w:rPr>
+        <w:t xml:space="preserve"> till. </w:t>
+      </w:r>
+    </w:p>
+    <w:p>
+      <w:pPr>
+        <w:rPr>
+          <w:rFonts w:ascii="Times New Roman" w:hAnsi="Times New Roman" w:cs="Times New Roman"/>
+          <w:lang w:val="sv-SE"/>
+        </w:rPr>
+      </w:pPr>
+    </w:p>
+    <w:p>
+      <w:pPr>
+        <w:rPr>
+          <w:rFonts w:ascii="Times New Roman" w:hAnsi="Times New Roman" w:cs="Times New Roman"/>
+          <w:lang w:val="sv-SE"/>
+        </w:rPr>
+      </w:pPr>
+    </w:p>
+    <w:p>
+      <w:pPr>
+        <w:rPr>
+          <w:rFonts w:ascii="Times New Roman" w:hAnsi="Times New Roman" w:cs="Times New Roman"/>
+          <w:lang w:val="sv-SE"/>
+        </w:rPr>
+      </w:pPr>
+      <w:r>
+        <w:rPr>
+          <w:rFonts w:ascii="Times New Roman" w:hAnsi="Times New Roman" w:cs="Times New Roman"/>
+          <w:lang w:val="sv-SE"/>
         </w:rPr>
         <w:t xml:space="preserve">2. Rapport </w:t>
       </w:r>
@@ -816,63 +1702,153 @@
       <w:pPr>
         <w:rPr>
           <w:rFonts w:ascii="Times New Roman" w:hAnsi="Times New Roman" w:cs="Times New Roman"/>
-        </w:rPr>
-      </w:pPr>
-      <w:r>
-        <w:rPr>
-          <w:rFonts w:ascii="Times New Roman" w:hAnsi="Times New Roman" w:cs="Times New Roman"/>
-        </w:rPr>
-        <w:t xml:space="preserve">En ”grov mall” för hur rapporten skall vara strukturerad kan ni se nedan. </w:t>
-      </w:r>
-    </w:p>
-    <w:p>
-      <w:pPr>
-        <w:rPr>
-          <w:rFonts w:ascii="Times New Roman" w:hAnsi="Times New Roman" w:cs="Times New Roman"/>
-        </w:rPr>
-      </w:pPr>
-      <w:r>
-        <w:rPr>
-          <w:rFonts w:ascii="Times New Roman" w:hAnsi="Times New Roman" w:cs="Times New Roman"/>
-        </w:rPr>
-        <w:t xml:space="preserve">Introduktion som innehåller underrubrikerna: - Bakgrund </w:t>
-      </w:r>
-    </w:p>
-    <w:p>
-      <w:pPr>
-        <w:rPr>
-          <w:rFonts w:ascii="Times New Roman" w:hAnsi="Times New Roman" w:cs="Times New Roman"/>
-        </w:rPr>
-      </w:pPr>
-      <w:r>
-        <w:rPr>
-          <w:rFonts w:ascii="Times New Roman" w:hAnsi="Times New Roman" w:cs="Times New Roman"/>
-        </w:rPr>
-        <w:t xml:space="preserve">- Syfte och Frågeställning </w:t>
-      </w:r>
-    </w:p>
-    <w:p>
-      <w:pPr>
-        <w:rPr>
-          <w:rFonts w:ascii="Times New Roman" w:hAnsi="Times New Roman" w:cs="Times New Roman"/>
-        </w:rPr>
-      </w:pPr>
-      <w:r>
-        <w:rPr>
-          <w:rFonts w:ascii="Times New Roman" w:hAnsi="Times New Roman" w:cs="Times New Roman"/>
-        </w:rPr>
-        <w:t xml:space="preserve">Databeskrivning / EDA (Exploratory Data Analysis) </w:t>
-      </w:r>
-    </w:p>
-    <w:p>
-      <w:pPr>
-        <w:rPr>
-          <w:rFonts w:ascii="Times New Roman" w:hAnsi="Times New Roman" w:cs="Times New Roman"/>
-        </w:rPr>
-      </w:pPr>
-      <w:r>
-        <w:rPr>
-          <w:rFonts w:ascii="Times New Roman" w:hAnsi="Times New Roman" w:cs="Times New Roman"/>
+          <w:lang w:val="sv-SE"/>
+        </w:rPr>
+      </w:pPr>
+      <w:r>
+        <w:rPr>
+          <w:rFonts w:ascii="Times New Roman" w:hAnsi="Times New Roman" w:cs="Times New Roman"/>
+          <w:lang w:val="sv-SE"/>
+        </w:rPr>
+        <w:t xml:space="preserve">En ”grov mall” </w:t>
+      </w:r>
+      <w:proofErr w:type="spellStart"/>
+      <w:r>
+        <w:rPr>
+          <w:rFonts w:ascii="Times New Roman" w:hAnsi="Times New Roman" w:cs="Times New Roman"/>
+          <w:lang w:val="sv-SE"/>
+        </w:rPr>
+        <w:t>för</w:t>
+      </w:r>
+      <w:proofErr w:type="spellEnd"/>
+      <w:r>
+        <w:rPr>
+          <w:rFonts w:ascii="Times New Roman" w:hAnsi="Times New Roman" w:cs="Times New Roman"/>
+          <w:lang w:val="sv-SE"/>
+        </w:rPr>
+        <w:t xml:space="preserve"> hur rapporten skall vara strukturerad kan ni se nedan. </w:t>
+      </w:r>
+    </w:p>
+    <w:p>
+      <w:pPr>
+        <w:rPr>
+          <w:rFonts w:ascii="Times New Roman" w:hAnsi="Times New Roman" w:cs="Times New Roman"/>
+          <w:lang w:val="sv-SE"/>
+        </w:rPr>
+      </w:pPr>
+      <w:r>
+        <w:rPr>
+          <w:rFonts w:ascii="Times New Roman" w:hAnsi="Times New Roman" w:cs="Times New Roman"/>
+          <w:lang w:val="sv-SE"/>
+        </w:rPr>
+        <w:t xml:space="preserve">Introduktion som </w:t>
+      </w:r>
+      <w:proofErr w:type="spellStart"/>
+      <w:r>
+        <w:rPr>
+          <w:rFonts w:ascii="Times New Roman" w:hAnsi="Times New Roman" w:cs="Times New Roman"/>
+          <w:lang w:val="sv-SE"/>
+        </w:rPr>
+        <w:t>innehåller</w:t>
+      </w:r>
+      <w:proofErr w:type="spellEnd"/>
+      <w:r>
+        <w:rPr>
+          <w:rFonts w:ascii="Times New Roman" w:hAnsi="Times New Roman" w:cs="Times New Roman"/>
+          <w:lang w:val="sv-SE"/>
+        </w:rPr>
+        <w:t xml:space="preserve"> underrubrikerna: - Bakgrund </w:t>
+      </w:r>
+    </w:p>
+    <w:p>
+      <w:pPr>
+        <w:rPr>
+          <w:rFonts w:ascii="Times New Roman" w:hAnsi="Times New Roman" w:cs="Times New Roman"/>
+          <w:lang w:val="sv-SE"/>
+        </w:rPr>
+      </w:pPr>
+      <w:r>
+        <w:rPr>
+          <w:rFonts w:ascii="Times New Roman" w:hAnsi="Times New Roman" w:cs="Times New Roman"/>
+          <w:lang w:val="sv-SE"/>
+        </w:rPr>
+        <w:t xml:space="preserve">- Syfte och </w:t>
+      </w:r>
+      <w:proofErr w:type="spellStart"/>
+      <w:r>
+        <w:rPr>
+          <w:rFonts w:ascii="Times New Roman" w:hAnsi="Times New Roman" w:cs="Times New Roman"/>
+          <w:lang w:val="sv-SE"/>
+        </w:rPr>
+        <w:t>Frågeställning</w:t>
+      </w:r>
+      <w:proofErr w:type="spellEnd"/>
+      <w:r>
+        <w:rPr>
+          <w:rFonts w:ascii="Times New Roman" w:hAnsi="Times New Roman" w:cs="Times New Roman"/>
+          <w:lang w:val="sv-SE"/>
+        </w:rPr>
+        <w:t xml:space="preserve"> </w:t>
+      </w:r>
+    </w:p>
+    <w:p>
+      <w:pPr>
+        <w:rPr>
+          <w:rFonts w:ascii="Times New Roman" w:hAnsi="Times New Roman" w:cs="Times New Roman"/>
+          <w:lang w:val="sv-SE"/>
+        </w:rPr>
+      </w:pPr>
+      <w:r>
+        <w:rPr>
+          <w:rFonts w:ascii="Times New Roman" w:hAnsi="Times New Roman" w:cs="Times New Roman"/>
+          <w:lang w:val="sv-SE"/>
+        </w:rPr>
+        <w:t>Databeskrivning / EDA (</w:t>
+      </w:r>
+      <w:proofErr w:type="spellStart"/>
+      <w:r>
+        <w:rPr>
+          <w:rFonts w:ascii="Times New Roman" w:hAnsi="Times New Roman" w:cs="Times New Roman"/>
+          <w:lang w:val="sv-SE"/>
+        </w:rPr>
+        <w:t>Exploratory</w:t>
+      </w:r>
+      <w:proofErr w:type="spellEnd"/>
+      <w:r>
+        <w:rPr>
+          <w:rFonts w:ascii="Times New Roman" w:hAnsi="Times New Roman" w:cs="Times New Roman"/>
+          <w:lang w:val="sv-SE"/>
+        </w:rPr>
+        <w:t xml:space="preserve"> Data </w:t>
+      </w:r>
+      <w:proofErr w:type="spellStart"/>
+      <w:r>
+        <w:rPr>
+          <w:rFonts w:ascii="Times New Roman" w:hAnsi="Times New Roman" w:cs="Times New Roman"/>
+          <w:lang w:val="sv-SE"/>
+        </w:rPr>
+        <w:t>Analysis</w:t>
+      </w:r>
+      <w:proofErr w:type="spellEnd"/>
+      <w:r>
+        <w:rPr>
+          <w:rFonts w:ascii="Times New Roman" w:hAnsi="Times New Roman" w:cs="Times New Roman"/>
+          <w:lang w:val="sv-SE"/>
+        </w:rPr>
+        <w:t xml:space="preserve">) </w:t>
+      </w:r>
+    </w:p>
+    <w:p>
+      <w:pPr>
+        <w:rPr>
+          <w:rFonts w:ascii="Times New Roman" w:hAnsi="Times New Roman" w:cs="Times New Roman"/>
+          <w:lang w:val="sv-SE"/>
+        </w:rPr>
+      </w:pPr>
+      <w:r>
+        <w:rPr>
+          <w:rFonts w:ascii="Times New Roman" w:hAnsi="Times New Roman" w:cs="Times New Roman"/>
+          <w:lang w:val="sv-SE"/>
         </w:rPr>
         <w:t xml:space="preserve">Metod och Modeller (Teori) </w:t>
       </w:r>
@@ -881,11 +1857,13 @@
       <w:pPr>
         <w:rPr>
           <w:rFonts w:ascii="Times New Roman" w:hAnsi="Times New Roman" w:cs="Times New Roman"/>
-        </w:rPr>
-      </w:pPr>
-      <w:r>
-        <w:rPr>
-          <w:rFonts w:ascii="Times New Roman" w:hAnsi="Times New Roman" w:cs="Times New Roman"/>
+          <w:lang w:val="sv-SE"/>
+        </w:rPr>
+      </w:pPr>
+      <w:r>
+        <w:rPr>
+          <w:rFonts w:ascii="Times New Roman" w:hAnsi="Times New Roman" w:cs="Times New Roman"/>
+          <w:lang w:val="sv-SE"/>
         </w:rPr>
         <w:t xml:space="preserve">Projekt Resultat och Analys </w:t>
       </w:r>
@@ -894,24 +1872,108 @@
       <w:pPr>
         <w:rPr>
           <w:rFonts w:ascii="Times New Roman" w:hAnsi="Times New Roman" w:cs="Times New Roman"/>
-        </w:rPr>
-      </w:pPr>
-      <w:r>
-        <w:rPr>
-          <w:rFonts w:ascii="Times New Roman" w:hAnsi="Times New Roman" w:cs="Times New Roman"/>
-        </w:rPr>
-        <w:t xml:space="preserve">- Resultat är deskriptiva i sin natur, t.ex. att man presenterar RMSE för sina olika modeller. Ofta kan tabeller vara användbara vid redogörelse av resultaten. </w:t>
-      </w:r>
-    </w:p>
-    <w:p>
-      <w:pPr>
-        <w:rPr>
-          <w:rFonts w:ascii="Times New Roman" w:hAnsi="Times New Roman" w:cs="Times New Roman"/>
-        </w:rPr>
-      </w:pPr>
-      <w:r>
-        <w:rPr>
-          <w:rFonts w:ascii="Times New Roman" w:hAnsi="Times New Roman" w:cs="Times New Roman"/>
+          <w:lang w:val="sv-SE"/>
+        </w:rPr>
+      </w:pPr>
+      <w:r>
+        <w:rPr>
+          <w:rFonts w:ascii="Times New Roman" w:hAnsi="Times New Roman" w:cs="Times New Roman"/>
+          <w:lang w:val="sv-SE"/>
+        </w:rPr>
+        <w:t xml:space="preserve">- Resultat </w:t>
+      </w:r>
+      <w:proofErr w:type="spellStart"/>
+      <w:r>
+        <w:rPr>
+          <w:rFonts w:ascii="Times New Roman" w:hAnsi="Times New Roman" w:cs="Times New Roman"/>
+          <w:lang w:val="sv-SE"/>
+        </w:rPr>
+        <w:t>är</w:t>
+      </w:r>
+      <w:proofErr w:type="spellEnd"/>
+      <w:r>
+        <w:rPr>
+          <w:rFonts w:ascii="Times New Roman" w:hAnsi="Times New Roman" w:cs="Times New Roman"/>
+          <w:lang w:val="sv-SE"/>
+        </w:rPr>
+        <w:t xml:space="preserve"> deskriptiva i sin natur, </w:t>
+      </w:r>
+      <w:proofErr w:type="gramStart"/>
+      <w:r>
+        <w:rPr>
+          <w:rFonts w:ascii="Times New Roman" w:hAnsi="Times New Roman" w:cs="Times New Roman"/>
+          <w:lang w:val="sv-SE"/>
+        </w:rPr>
+        <w:t>t.ex.</w:t>
+      </w:r>
+      <w:proofErr w:type="gramEnd"/>
+      <w:r>
+        <w:rPr>
+          <w:rFonts w:ascii="Times New Roman" w:hAnsi="Times New Roman" w:cs="Times New Roman"/>
+          <w:lang w:val="sv-SE"/>
+        </w:rPr>
+        <w:t xml:space="preserve"> att man presenterar RMSE </w:t>
+      </w:r>
+      <w:proofErr w:type="spellStart"/>
+      <w:r>
+        <w:rPr>
+          <w:rFonts w:ascii="Times New Roman" w:hAnsi="Times New Roman" w:cs="Times New Roman"/>
+          <w:lang w:val="sv-SE"/>
+        </w:rPr>
+        <w:t>för</w:t>
+      </w:r>
+      <w:proofErr w:type="spellEnd"/>
+      <w:r>
+        <w:rPr>
+          <w:rFonts w:ascii="Times New Roman" w:hAnsi="Times New Roman" w:cs="Times New Roman"/>
+          <w:lang w:val="sv-SE"/>
+        </w:rPr>
+        <w:t xml:space="preserve"> sina olika modeller. Ofta kan tabeller vara </w:t>
+      </w:r>
+      <w:proofErr w:type="spellStart"/>
+      <w:r>
+        <w:rPr>
+          <w:rFonts w:ascii="Times New Roman" w:hAnsi="Times New Roman" w:cs="Times New Roman"/>
+          <w:lang w:val="sv-SE"/>
+        </w:rPr>
+        <w:t>användbara</w:t>
+      </w:r>
+      <w:proofErr w:type="spellEnd"/>
+      <w:r>
+        <w:rPr>
+          <w:rFonts w:ascii="Times New Roman" w:hAnsi="Times New Roman" w:cs="Times New Roman"/>
+          <w:lang w:val="sv-SE"/>
+        </w:rPr>
+        <w:t xml:space="preserve"> vid </w:t>
+      </w:r>
+      <w:proofErr w:type="spellStart"/>
+      <w:r>
+        <w:rPr>
+          <w:rFonts w:ascii="Times New Roman" w:hAnsi="Times New Roman" w:cs="Times New Roman"/>
+          <w:lang w:val="sv-SE"/>
+        </w:rPr>
+        <w:t>redogörelse</w:t>
+      </w:r>
+      <w:proofErr w:type="spellEnd"/>
+      <w:r>
+        <w:rPr>
+          <w:rFonts w:ascii="Times New Roman" w:hAnsi="Times New Roman" w:cs="Times New Roman"/>
+          <w:lang w:val="sv-SE"/>
+        </w:rPr>
+        <w:t xml:space="preserve"> av resultaten. </w:t>
+      </w:r>
+    </w:p>
+    <w:p>
+      <w:pPr>
+        <w:rPr>
+          <w:rFonts w:ascii="Times New Roman" w:hAnsi="Times New Roman" w:cs="Times New Roman"/>
+          <w:lang w:val="sv-SE"/>
+        </w:rPr>
+      </w:pPr>
+      <w:r>
+        <w:rPr>
+          <w:rFonts w:ascii="Times New Roman" w:hAnsi="Times New Roman" w:cs="Times New Roman"/>
+          <w:lang w:val="sv-SE"/>
         </w:rPr>
         <w:t xml:space="preserve">1 </w:t>
       </w:r>
@@ -920,17 +1982,52 @@
       <w:pPr>
         <w:rPr>
           <w:rFonts w:ascii="Times New Roman" w:hAnsi="Times New Roman" w:cs="Times New Roman"/>
-        </w:rPr>
-      </w:pPr>
-      <w:r>
-        <w:rPr>
-          <w:rFonts w:ascii="Times New Roman" w:hAnsi="Times New Roman" w:cs="Times New Roman"/>
-        </w:rPr>
-        <w:t>5. Slutsats och förslag på potentiell vidareutveckling.</w:t>
-      </w:r>
-      <w:r>
-        <w:rPr>
-          <w:rFonts w:ascii="Times New Roman" w:hAnsi="Times New Roman" w:cs="Times New Roman"/>
+          <w:lang w:val="sv-SE"/>
+        </w:rPr>
+      </w:pPr>
+      <w:r>
+        <w:rPr>
+          <w:rFonts w:ascii="Times New Roman" w:hAnsi="Times New Roman" w:cs="Times New Roman"/>
+          <w:lang w:val="sv-SE"/>
+        </w:rPr>
+        <w:t xml:space="preserve">5. Slutsats och </w:t>
+      </w:r>
+      <w:proofErr w:type="spellStart"/>
+      <w:r>
+        <w:rPr>
+          <w:rFonts w:ascii="Times New Roman" w:hAnsi="Times New Roman" w:cs="Times New Roman"/>
+          <w:lang w:val="sv-SE"/>
+        </w:rPr>
+        <w:t>förslag</w:t>
+      </w:r>
+      <w:proofErr w:type="spellEnd"/>
+      <w:r>
+        <w:rPr>
+          <w:rFonts w:ascii="Times New Roman" w:hAnsi="Times New Roman" w:cs="Times New Roman"/>
+          <w:lang w:val="sv-SE"/>
+        </w:rPr>
+        <w:t xml:space="preserve"> </w:t>
+      </w:r>
+      <w:proofErr w:type="spellStart"/>
+      <w:r>
+        <w:rPr>
+          <w:rFonts w:ascii="Times New Roman" w:hAnsi="Times New Roman" w:cs="Times New Roman"/>
+          <w:lang w:val="sv-SE"/>
+        </w:rPr>
+        <w:t>pa</w:t>
+      </w:r>
+      <w:proofErr w:type="spellEnd"/>
+      <w:r>
+        <w:rPr>
+          <w:rFonts w:ascii="Times New Roman" w:hAnsi="Times New Roman" w:cs="Times New Roman"/>
+          <w:lang w:val="sv-SE"/>
+        </w:rPr>
+        <w:t>̊ potentiell vidareutveckling.</w:t>
+      </w:r>
+      <w:r>
+        <w:rPr>
+          <w:rFonts w:ascii="Times New Roman" w:hAnsi="Times New Roman" w:cs="Times New Roman"/>
+          <w:lang w:val="sv-SE"/>
         </w:rPr>
         <w:br/>
       </w:r>
@@ -939,37 +2036,59 @@
           <w:rFonts w:ascii="Times New Roman" w:hAnsi="Times New Roman" w:cs="Times New Roman"/>
           <w:b/>
           <w:bCs/>
-        </w:rPr>
-        <w:t>Rapporten skall vara ca 2-3 sidor</w:t>
-      </w:r>
-      <w:r>
-        <w:rPr>
-          <w:rFonts w:ascii="Times New Roman" w:hAnsi="Times New Roman" w:cs="Times New Roman"/>
-        </w:rPr>
-        <w:t xml:space="preserve">. Skriv koncist och fundera på vad du vill lyfta fram. </w:t>
-      </w:r>
-    </w:p>
-    <w:p>
-      <w:pPr>
-        <w:rPr>
-          <w:rFonts w:ascii="Times New Roman" w:hAnsi="Times New Roman" w:cs="Times New Roman"/>
-        </w:rPr>
-      </w:pPr>
+          <w:lang w:val="sv-SE"/>
+        </w:rPr>
+        <w:t xml:space="preserve">Rapporten skall vara ca </w:t>
+      </w:r>
+      <w:proofErr w:type="gramStart"/>
       <w:r>
         <w:rPr>
           <w:rFonts w:ascii="Times New Roman" w:hAnsi="Times New Roman" w:cs="Times New Roman"/>
           <w:b/>
           <w:bCs/>
-        </w:rPr>
-        <w:t xml:space="preserve">Efter att du är klar skall du skriva en kort redogörelse i slutet av rapporten (detta ingår inte i de 2-3 sidorna): </w:t>
-      </w:r>
-    </w:p>
-    <w:p>
-      <w:pPr>
+          <w:lang w:val="sv-SE"/>
+        </w:rPr>
+        <w:t>2-3</w:t>
+      </w:r>
+      <w:proofErr w:type="gramEnd"/>
+      <w:r>
         <w:rPr>
           <w:rFonts w:ascii="Times New Roman" w:hAnsi="Times New Roman" w:cs="Times New Roman"/>
           <w:b/>
           <w:bCs/>
+          <w:lang w:val="sv-SE"/>
+        </w:rPr>
+        <w:t xml:space="preserve"> sidor</w:t>
+      </w:r>
+      <w:r>
+        <w:rPr>
+          <w:rFonts w:ascii="Times New Roman" w:hAnsi="Times New Roman" w:cs="Times New Roman"/>
+          <w:lang w:val="sv-SE"/>
+        </w:rPr>
+        <w:t xml:space="preserve">. Skriv koncist och fundera </w:t>
+      </w:r>
+      <w:proofErr w:type="spellStart"/>
+      <w:r>
+        <w:rPr>
+          <w:rFonts w:ascii="Times New Roman" w:hAnsi="Times New Roman" w:cs="Times New Roman"/>
+          <w:lang w:val="sv-SE"/>
+        </w:rPr>
+        <w:t>pa</w:t>
+      </w:r>
+      <w:proofErr w:type="spellEnd"/>
+      <w:r>
+        <w:rPr>
+          <w:rFonts w:ascii="Times New Roman" w:hAnsi="Times New Roman" w:cs="Times New Roman"/>
+          <w:lang w:val="sv-SE"/>
+        </w:rPr>
+        <w:t xml:space="preserve">̊ vad du vill lyfta fram. </w:t>
+      </w:r>
+    </w:p>
+    <w:p>
+      <w:pPr>
+        <w:rPr>
+          <w:rFonts w:ascii="Times New Roman" w:hAnsi="Times New Roman" w:cs="Times New Roman"/>
+          <w:lang w:val="sv-SE"/>
         </w:rPr>
       </w:pPr>
       <w:r>
@@ -977,62 +2096,71 @@
           <w:rFonts w:ascii="Times New Roman" w:hAnsi="Times New Roman" w:cs="Times New Roman"/>
           <w:b/>
           <w:bCs/>
-        </w:rPr>
-        <w:t xml:space="preserve">Utmaningar du haft under arbetet samt hur du hanterat dem. </w:t>
-      </w:r>
-    </w:p>
-    <w:p>
-      <w:pPr>
+          <w:lang w:val="sv-SE"/>
+        </w:rPr>
+        <w:t xml:space="preserve">Efter att du </w:t>
+      </w:r>
+      <w:proofErr w:type="spellStart"/>
+      <w:r>
         <w:rPr>
           <w:rFonts w:ascii="Times New Roman" w:hAnsi="Times New Roman" w:cs="Times New Roman"/>
           <w:b/>
           <w:bCs/>
-        </w:rPr>
-      </w:pPr>
+          <w:lang w:val="sv-SE"/>
+        </w:rPr>
+        <w:t>är</w:t>
+      </w:r>
+      <w:proofErr w:type="spellEnd"/>
       <w:r>
         <w:rPr>
           <w:rFonts w:ascii="Times New Roman" w:hAnsi="Times New Roman" w:cs="Times New Roman"/>
           <w:b/>
           <w:bCs/>
-        </w:rPr>
-        <w:t xml:space="preserve">Vilket betyg du anser att du skall ha och varför. </w:t>
-      </w:r>
-    </w:p>
-    <w:p>
-      <w:pPr>
+          <w:lang w:val="sv-SE"/>
+        </w:rPr>
+        <w:t xml:space="preserve"> klar skall du skriva en kort </w:t>
+      </w:r>
+      <w:proofErr w:type="spellStart"/>
+      <w:r>
         <w:rPr>
           <w:rFonts w:ascii="Times New Roman" w:hAnsi="Times New Roman" w:cs="Times New Roman"/>
           <w:b/>
           <w:bCs/>
-        </w:rPr>
-      </w:pPr>
+          <w:lang w:val="sv-SE"/>
+        </w:rPr>
+        <w:t>redogörelse</w:t>
+      </w:r>
+      <w:proofErr w:type="spellEnd"/>
       <w:r>
         <w:rPr>
           <w:rFonts w:ascii="Times New Roman" w:hAnsi="Times New Roman" w:cs="Times New Roman"/>
           <w:b/>
           <w:bCs/>
-        </w:rPr>
-        <w:t xml:space="preserve">Tips du hade ”gett till dig själv” i början av kursen nu när du slutfört den. </w:t>
-      </w:r>
-    </w:p>
-    <w:p>
-      <w:pPr>
+          <w:lang w:val="sv-SE"/>
+        </w:rPr>
+        <w:t xml:space="preserve"> i slutet av rapporten (detta </w:t>
+      </w:r>
+      <w:proofErr w:type="spellStart"/>
+      <w:r>
         <w:rPr>
           <w:rFonts w:ascii="Times New Roman" w:hAnsi="Times New Roman" w:cs="Times New Roman"/>
           <w:b/>
           <w:bCs/>
-        </w:rPr>
-      </w:pPr>
-    </w:p>
-    <w:p>
-      <w:pPr>
+          <w:lang w:val="sv-SE"/>
+        </w:rPr>
+        <w:t>ingår</w:t>
+      </w:r>
+      <w:proofErr w:type="spellEnd"/>
+      <w:r>
         <w:rPr>
           <w:rFonts w:ascii="Times New Roman" w:hAnsi="Times New Roman" w:cs="Times New Roman"/>
           <w:b/>
           <w:bCs/>
           <w:lang w:val="sv-SE"/>
         </w:rPr>
-      </w:pPr>
+        <w:t xml:space="preserve"> inte i de </w:t>
+      </w:r>
+      <w:proofErr w:type="gramStart"/>
       <w:r>
         <w:rPr>
           <w:rFonts w:ascii="Times New Roman" w:hAnsi="Times New Roman" w:cs="Times New Roman"/>
@@ -1040,26 +2168,251 @@
           <w:bCs/>
           <w:lang w:val="sv-SE"/>
         </w:rPr>
-        <w:t>Introduktion</w:t>
-      </w:r>
-    </w:p>
-    <w:p>
-      <w:pPr>
+        <w:t>2-3</w:t>
+      </w:r>
+      <w:proofErr w:type="gramEnd"/>
+      <w:r>
         <w:rPr>
           <w:rFonts w:ascii="Times New Roman" w:hAnsi="Times New Roman" w:cs="Times New Roman"/>
           <w:b/>
           <w:bCs/>
           <w:lang w:val="sv-SE"/>
         </w:rPr>
-      </w:pPr>
-      <w:r>
+        <w:t xml:space="preserve"> sidorna): </w:t>
+      </w:r>
+    </w:p>
+    <w:p>
+      <w:pPr>
         <w:rPr>
           <w:rFonts w:ascii="Times New Roman" w:hAnsi="Times New Roman" w:cs="Times New Roman"/>
           <w:b/>
           <w:bCs/>
           <w:lang w:val="sv-SE"/>
         </w:rPr>
+      </w:pPr>
+      <w:r>
+        <w:rPr>
+          <w:rFonts w:ascii="Times New Roman" w:hAnsi="Times New Roman" w:cs="Times New Roman"/>
+          <w:b/>
+          <w:bCs/>
+          <w:lang w:val="sv-SE"/>
+        </w:rPr>
+        <w:t xml:space="preserve">Utmaningar du haft under arbetet samt hur du hanterat dem. </w:t>
+      </w:r>
+    </w:p>
+    <w:p>
+      <w:pPr>
+        <w:rPr>
+          <w:rFonts w:ascii="Times New Roman" w:hAnsi="Times New Roman" w:cs="Times New Roman"/>
+          <w:b/>
+          <w:bCs/>
+          <w:lang w:val="sv-SE"/>
+        </w:rPr>
+      </w:pPr>
+      <w:r>
+        <w:rPr>
+          <w:rFonts w:ascii="Times New Roman" w:hAnsi="Times New Roman" w:cs="Times New Roman"/>
+          <w:b/>
+          <w:bCs/>
+          <w:lang w:val="sv-SE"/>
+        </w:rPr>
+        <w:t xml:space="preserve">Vilket betyg du anser att du skall ha och </w:t>
+      </w:r>
+      <w:proofErr w:type="spellStart"/>
+      <w:r>
+        <w:rPr>
+          <w:rFonts w:ascii="Times New Roman" w:hAnsi="Times New Roman" w:cs="Times New Roman"/>
+          <w:b/>
+          <w:bCs/>
+          <w:lang w:val="sv-SE"/>
+        </w:rPr>
+        <w:t>varför</w:t>
+      </w:r>
+      <w:proofErr w:type="spellEnd"/>
+      <w:r>
+        <w:rPr>
+          <w:rFonts w:ascii="Times New Roman" w:hAnsi="Times New Roman" w:cs="Times New Roman"/>
+          <w:b/>
+          <w:bCs/>
+          <w:lang w:val="sv-SE"/>
+        </w:rPr>
+        <w:t xml:space="preserve">. </w:t>
+      </w:r>
+    </w:p>
+    <w:p>
+      <w:pPr>
+        <w:rPr>
+          <w:rFonts w:ascii="Times New Roman" w:hAnsi="Times New Roman" w:cs="Times New Roman"/>
+          <w:b/>
+          <w:bCs/>
+          <w:lang w:val="sv-SE"/>
+        </w:rPr>
+      </w:pPr>
+      <w:r>
+        <w:rPr>
+          <w:rFonts w:ascii="Times New Roman" w:hAnsi="Times New Roman" w:cs="Times New Roman"/>
+          <w:b/>
+          <w:bCs/>
+          <w:lang w:val="sv-SE"/>
+        </w:rPr>
+        <w:t xml:space="preserve">Tips du hade ”gett till dig </w:t>
+      </w:r>
+      <w:proofErr w:type="spellStart"/>
+      <w:r>
+        <w:rPr>
+          <w:rFonts w:ascii="Times New Roman" w:hAnsi="Times New Roman" w:cs="Times New Roman"/>
+          <w:b/>
+          <w:bCs/>
+          <w:lang w:val="sv-SE"/>
+        </w:rPr>
+        <w:t>själv</w:t>
+      </w:r>
+      <w:proofErr w:type="spellEnd"/>
+      <w:r>
+        <w:rPr>
+          <w:rFonts w:ascii="Times New Roman" w:hAnsi="Times New Roman" w:cs="Times New Roman"/>
+          <w:b/>
+          <w:bCs/>
+          <w:lang w:val="sv-SE"/>
+        </w:rPr>
+        <w:t xml:space="preserve">” i </w:t>
+      </w:r>
+      <w:proofErr w:type="spellStart"/>
+      <w:r>
+        <w:rPr>
+          <w:rFonts w:ascii="Times New Roman" w:hAnsi="Times New Roman" w:cs="Times New Roman"/>
+          <w:b/>
+          <w:bCs/>
+          <w:lang w:val="sv-SE"/>
+        </w:rPr>
+        <w:t>början</w:t>
+      </w:r>
+      <w:proofErr w:type="spellEnd"/>
+      <w:r>
+        <w:rPr>
+          <w:rFonts w:ascii="Times New Roman" w:hAnsi="Times New Roman" w:cs="Times New Roman"/>
+          <w:b/>
+          <w:bCs/>
+          <w:lang w:val="sv-SE"/>
+        </w:rPr>
+        <w:t xml:space="preserve"> av kursen nu </w:t>
+      </w:r>
+      <w:proofErr w:type="spellStart"/>
+      <w:r>
+        <w:rPr>
+          <w:rFonts w:ascii="Times New Roman" w:hAnsi="Times New Roman" w:cs="Times New Roman"/>
+          <w:b/>
+          <w:bCs/>
+          <w:lang w:val="sv-SE"/>
+        </w:rPr>
+        <w:t>när</w:t>
+      </w:r>
+      <w:proofErr w:type="spellEnd"/>
+      <w:r>
+        <w:rPr>
+          <w:rFonts w:ascii="Times New Roman" w:hAnsi="Times New Roman" w:cs="Times New Roman"/>
+          <w:b/>
+          <w:bCs/>
+          <w:lang w:val="sv-SE"/>
+        </w:rPr>
+        <w:t xml:space="preserve"> du </w:t>
+      </w:r>
+      <w:proofErr w:type="spellStart"/>
+      <w:r>
+        <w:rPr>
+          <w:rFonts w:ascii="Times New Roman" w:hAnsi="Times New Roman" w:cs="Times New Roman"/>
+          <w:b/>
+          <w:bCs/>
+          <w:lang w:val="sv-SE"/>
+        </w:rPr>
+        <w:t>slutfört</w:t>
+      </w:r>
+      <w:proofErr w:type="spellEnd"/>
+      <w:r>
+        <w:rPr>
+          <w:rFonts w:ascii="Times New Roman" w:hAnsi="Times New Roman" w:cs="Times New Roman"/>
+          <w:b/>
+          <w:bCs/>
+          <w:lang w:val="sv-SE"/>
+        </w:rPr>
+        <w:t xml:space="preserve"> den. </w:t>
+      </w:r>
+    </w:p>
+    <w:p>
+      <w:pPr>
+        <w:rPr>
+          <w:rFonts w:ascii="Times New Roman" w:hAnsi="Times New Roman" w:cs="Times New Roman"/>
+          <w:b/>
+          <w:bCs/>
+          <w:lang w:val="sv-SE"/>
+        </w:rPr>
+      </w:pPr>
+    </w:p>
+    <w:p>
+      <w:pPr>
+        <w:rPr>
+          <w:rFonts w:ascii="Times New Roman" w:hAnsi="Times New Roman" w:cs="Times New Roman"/>
+          <w:b/>
+          <w:bCs/>
+          <w:lang w:val="sv-SE"/>
+        </w:rPr>
+      </w:pPr>
+      <w:r>
+        <w:rPr>
+          <w:rFonts w:ascii="Times New Roman" w:hAnsi="Times New Roman" w:cs="Times New Roman"/>
+          <w:b/>
+          <w:bCs/>
+          <w:lang w:val="sv-SE"/>
+        </w:rPr>
+        <w:t>Introduktion</w:t>
+      </w:r>
+    </w:p>
+    <w:p>
+      <w:pPr>
+        <w:rPr>
+          <w:rFonts w:ascii="Times New Roman" w:hAnsi="Times New Roman" w:cs="Times New Roman"/>
+          <w:b/>
+          <w:bCs/>
+          <w:lang w:val="sv-SE"/>
+        </w:rPr>
+      </w:pPr>
+      <w:r>
+        <w:rPr>
+          <w:rFonts w:ascii="Times New Roman" w:hAnsi="Times New Roman" w:cs="Times New Roman"/>
+          <w:b/>
+          <w:bCs/>
+          <w:lang w:val="sv-SE"/>
+        </w:rPr>
         <w:t>Bakgrund</w:t>
+      </w:r>
+    </w:p>
+    <w:p>
+      <w:pPr>
+        <w:rPr>
+          <w:rFonts w:ascii="Times New Roman" w:hAnsi="Times New Roman" w:cs="Times New Roman"/>
+          <w:lang w:val="sv-SE"/>
+        </w:rPr>
+      </w:pPr>
+      <w:r>
+        <w:rPr>
+          <w:rFonts w:ascii="Times New Roman" w:hAnsi="Times New Roman" w:cs="Times New Roman"/>
+          <w:lang w:val="sv-SE"/>
+        </w:rPr>
+        <w:t xml:space="preserve">(Ett </w:t>
+      </w:r>
+      <w:r>
+        <w:rPr>
+          <w:rFonts w:ascii="Times New Roman" w:hAnsi="Times New Roman" w:cs="Times New Roman"/>
+          <w:lang w:val="sv-SE"/>
+        </w:rPr>
+        <w:t>klassiskt</w:t>
+      </w:r>
+      <w:r>
+        <w:rPr>
+          <w:rFonts w:ascii="Times New Roman" w:hAnsi="Times New Roman" w:cs="Times New Roman"/>
+          <w:lang w:val="sv-SE"/>
+        </w:rPr>
+        <w:t xml:space="preserve"> data set för att lära sig ML. Syftet är att jag ska lära mig. Eller sälja in hur bra det hade varit att kunna bygga en modell som predicerar huspriser per distrikt.)</w:t>
       </w:r>
     </w:p>
     <w:p>
@@ -1076,37 +2429,25 @@
       <w:r>
         <w:rPr>
           <w:rFonts w:ascii="Times New Roman" w:hAnsi="Times New Roman" w:cs="Times New Roman"/>
-          <w:lang w:val="en-US"/>
-        </w:rPr>
-        <w:t>Dataset</w:t>
-      </w:r>
-      <w:r>
-        <w:rPr>
-          <w:rFonts w:ascii="Times New Roman" w:hAnsi="Times New Roman" w:cs="Times New Roman"/>
-          <w:lang w:val="en-US"/>
-        </w:rPr>
-        <w:t xml:space="preserve">et </w:t>
-      </w:r>
-      <w:r>
-        <w:rPr>
-          <w:rFonts w:ascii="Times New Roman" w:hAnsi="Times New Roman" w:cs="Times New Roman"/>
-          <w:lang w:val="en-US"/>
-        </w:rPr>
-        <w:t>som används i analysen är</w:t>
-      </w:r>
-      <w:r>
-        <w:rPr>
-          <w:rFonts w:ascii="Times New Roman" w:hAnsi="Times New Roman" w:cs="Times New Roman"/>
-          <w:lang w:val="en-US"/>
-        </w:rPr>
-        <w:t xml:space="preserve"> “</w:t>
-      </w:r>
-      <w:r>
-        <w:rPr>
-          <w:rFonts w:ascii="Times New Roman" w:hAnsi="Times New Roman" w:cs="Times New Roman"/>
-          <w:lang w:val="en-US"/>
-        </w:rPr>
-        <w:t xml:space="preserve">housing” från boken </w:t>
+          <w:lang w:val="sv-SE"/>
+        </w:rPr>
+        <w:t>Datasetet som används i analysen är “</w:t>
+      </w:r>
+      <w:proofErr w:type="spellStart"/>
+      <w:r>
+        <w:rPr>
+          <w:rFonts w:ascii="Times New Roman" w:hAnsi="Times New Roman" w:cs="Times New Roman"/>
+          <w:lang w:val="sv-SE"/>
+        </w:rPr>
+        <w:t>housing</w:t>
+      </w:r>
+      <w:proofErr w:type="spellEnd"/>
+      <w:r>
+        <w:rPr>
+          <w:rFonts w:ascii="Times New Roman" w:hAnsi="Times New Roman" w:cs="Times New Roman"/>
+          <w:lang w:val="sv-SE"/>
+        </w:rPr>
+        <w:t xml:space="preserve">” från boken </w:t>
       </w:r>
       <w:r>
         <w:rPr>
@@ -1117,9 +2458,11 @@
           <w:spacing w:val="3"/>
           <w:bdr w:val="none" w:sz="0" w:space="0" w:color="auto" w:frame="1"/>
           <w:shd w:val="clear" w:color="auto" w:fill="FFFFFF"/>
-        </w:rPr>
-        <w:t>Hands-on machine learning with Scikit-Learn, Keras and TensorFlow: concepts, tools, and techniques to build intelligent systems</w:t>
-      </w:r>
+          <w:lang w:val="sv-SE"/>
+        </w:rPr>
+        <w:t xml:space="preserve">Hands-on </w:t>
+      </w:r>
+      <w:proofErr w:type="spellStart"/>
       <w:r>
         <w:rPr>
           <w:rFonts w:ascii="Times New Roman" w:hAnsi="Times New Roman" w:cs="Times New Roman"/>
@@ -1129,85 +2472,320 @@
           <w:spacing w:val="3"/>
           <w:bdr w:val="none" w:sz="0" w:space="0" w:color="auto" w:frame="1"/>
           <w:shd w:val="clear" w:color="auto" w:fill="FFFFFF"/>
-          <w:lang w:val="en-US"/>
-        </w:rPr>
-        <w:t>.</w:t>
-      </w:r>
-      <w:r>
-        <w:rPr>
-          <w:rFonts w:ascii="Times New Roman" w:hAnsi="Times New Roman" w:cs="Times New Roman"/>
+          <w:lang w:val="sv-SE"/>
+        </w:rPr>
+        <w:t>machine</w:t>
+      </w:r>
+      <w:proofErr w:type="spellEnd"/>
+      <w:r>
+        <w:rPr>
+          <w:rFonts w:ascii="Times New Roman" w:hAnsi="Times New Roman" w:cs="Times New Roman"/>
+          <w:i/>
+          <w:iCs/>
           <w:color w:val="000000"/>
           <w:spacing w:val="3"/>
           <w:bdr w:val="none" w:sz="0" w:space="0" w:color="auto" w:frame="1"/>
           <w:shd w:val="clear" w:color="auto" w:fill="FFFFFF"/>
-          <w:lang w:val="en-US"/>
+          <w:lang w:val="sv-SE"/>
         </w:rPr>
         <w:t xml:space="preserve"> </w:t>
       </w:r>
-      <w:r>
-        <w:rPr>
-          <w:rFonts w:ascii="Times New Roman" w:hAnsi="Times New Roman" w:cs="Times New Roman"/>
+      <w:proofErr w:type="spellStart"/>
+      <w:r>
+        <w:rPr>
+          <w:rFonts w:ascii="Times New Roman" w:hAnsi="Times New Roman" w:cs="Times New Roman"/>
+          <w:i/>
+          <w:iCs/>
           <w:color w:val="000000"/>
           <w:spacing w:val="3"/>
           <w:bdr w:val="none" w:sz="0" w:space="0" w:color="auto" w:frame="1"/>
           <w:shd w:val="clear" w:color="auto" w:fill="FFFFFF"/>
           <w:lang w:val="sv-SE"/>
         </w:rPr>
-        <w:t xml:space="preserve">Datasetet </w:t>
-      </w:r>
-      <w:r>
-        <w:rPr>
-          <w:rFonts w:ascii="Times New Roman" w:hAnsi="Times New Roman" w:cs="Times New Roman"/>
+        <w:t>learning</w:t>
+      </w:r>
+      <w:proofErr w:type="spellEnd"/>
+      <w:r>
+        <w:rPr>
+          <w:rFonts w:ascii="Times New Roman" w:hAnsi="Times New Roman" w:cs="Times New Roman"/>
+          <w:i/>
+          <w:iCs/>
           <w:color w:val="000000"/>
           <w:spacing w:val="3"/>
           <w:bdr w:val="none" w:sz="0" w:space="0" w:color="auto" w:frame="1"/>
           <w:shd w:val="clear" w:color="auto" w:fill="FFFFFF"/>
           <w:lang w:val="sv-SE"/>
         </w:rPr>
-        <w:t>är från början från 1990 och vi</w:t>
-      </w:r>
-      <w:r>
-        <w:rPr>
-          <w:rFonts w:ascii="Times New Roman" w:hAnsi="Times New Roman" w:cs="Times New Roman"/>
+        <w:t xml:space="preserve"> </w:t>
+      </w:r>
+      <w:proofErr w:type="spellStart"/>
+      <w:r>
+        <w:rPr>
+          <w:rFonts w:ascii="Times New Roman" w:hAnsi="Times New Roman" w:cs="Times New Roman"/>
+          <w:i/>
+          <w:iCs/>
           <w:color w:val="000000"/>
           <w:spacing w:val="3"/>
           <w:bdr w:val="none" w:sz="0" w:space="0" w:color="auto" w:frame="1"/>
           <w:shd w:val="clear" w:color="auto" w:fill="FFFFFF"/>
           <w:lang w:val="sv-SE"/>
         </w:rPr>
-        <w:t>sar median-</w:t>
-      </w:r>
-      <w:r>
-        <w:rPr>
-          <w:rFonts w:ascii="Times New Roman" w:hAnsi="Times New Roman" w:cs="Times New Roman"/>
+        <w:t>with</w:t>
+      </w:r>
+      <w:proofErr w:type="spellEnd"/>
+      <w:r>
+        <w:rPr>
+          <w:rFonts w:ascii="Times New Roman" w:hAnsi="Times New Roman" w:cs="Times New Roman"/>
+          <w:i/>
+          <w:iCs/>
           <w:color w:val="000000"/>
           <w:spacing w:val="3"/>
           <w:bdr w:val="none" w:sz="0" w:space="0" w:color="auto" w:frame="1"/>
           <w:shd w:val="clear" w:color="auto" w:fill="FFFFFF"/>
           <w:lang w:val="sv-SE"/>
         </w:rPr>
-        <w:t xml:space="preserve">huspriser </w:t>
-      </w:r>
-      <w:r>
-        <w:rPr>
-          <w:rFonts w:ascii="Times New Roman" w:hAnsi="Times New Roman" w:cs="Times New Roman"/>
+        <w:t xml:space="preserve"> </w:t>
+      </w:r>
+      <w:proofErr w:type="spellStart"/>
+      <w:r>
+        <w:rPr>
+          <w:rFonts w:ascii="Times New Roman" w:hAnsi="Times New Roman" w:cs="Times New Roman"/>
+          <w:i/>
+          <w:iCs/>
           <w:color w:val="000000"/>
           <w:spacing w:val="3"/>
           <w:bdr w:val="none" w:sz="0" w:space="0" w:color="auto" w:frame="1"/>
           <w:shd w:val="clear" w:color="auto" w:fill="FFFFFF"/>
           <w:lang w:val="sv-SE"/>
         </w:rPr>
-        <w:t xml:space="preserve">angivet i US dollar </w:t>
-      </w:r>
-      <w:r>
-        <w:rPr>
-          <w:rFonts w:ascii="Times New Roman" w:hAnsi="Times New Roman" w:cs="Times New Roman"/>
+        <w:t>Scikit-Learn</w:t>
+      </w:r>
+      <w:proofErr w:type="spellEnd"/>
+      <w:r>
+        <w:rPr>
+          <w:rFonts w:ascii="Times New Roman" w:hAnsi="Times New Roman" w:cs="Times New Roman"/>
+          <w:i/>
+          <w:iCs/>
           <w:color w:val="000000"/>
           <w:spacing w:val="3"/>
           <w:bdr w:val="none" w:sz="0" w:space="0" w:color="auto" w:frame="1"/>
           <w:shd w:val="clear" w:color="auto" w:fill="FFFFFF"/>
           <w:lang w:val="sv-SE"/>
         </w:rPr>
+        <w:t xml:space="preserve">, </w:t>
+      </w:r>
+      <w:proofErr w:type="spellStart"/>
+      <w:r>
+        <w:rPr>
+          <w:rFonts w:ascii="Times New Roman" w:hAnsi="Times New Roman" w:cs="Times New Roman"/>
+          <w:i/>
+          <w:iCs/>
+          <w:color w:val="000000"/>
+          <w:spacing w:val="3"/>
+          <w:bdr w:val="none" w:sz="0" w:space="0" w:color="auto" w:frame="1"/>
+          <w:shd w:val="clear" w:color="auto" w:fill="FFFFFF"/>
+          <w:lang w:val="sv-SE"/>
+        </w:rPr>
+        <w:t>Keras</w:t>
+      </w:r>
+      <w:proofErr w:type="spellEnd"/>
+      <w:r>
+        <w:rPr>
+          <w:rFonts w:ascii="Times New Roman" w:hAnsi="Times New Roman" w:cs="Times New Roman"/>
+          <w:i/>
+          <w:iCs/>
+          <w:color w:val="000000"/>
+          <w:spacing w:val="3"/>
+          <w:bdr w:val="none" w:sz="0" w:space="0" w:color="auto" w:frame="1"/>
+          <w:shd w:val="clear" w:color="auto" w:fill="FFFFFF"/>
+          <w:lang w:val="sv-SE"/>
+        </w:rPr>
+        <w:t xml:space="preserve"> and </w:t>
+      </w:r>
+      <w:proofErr w:type="spellStart"/>
+      <w:r>
+        <w:rPr>
+          <w:rFonts w:ascii="Times New Roman" w:hAnsi="Times New Roman" w:cs="Times New Roman"/>
+          <w:i/>
+          <w:iCs/>
+          <w:color w:val="000000"/>
+          <w:spacing w:val="3"/>
+          <w:bdr w:val="none" w:sz="0" w:space="0" w:color="auto" w:frame="1"/>
+          <w:shd w:val="clear" w:color="auto" w:fill="FFFFFF"/>
+          <w:lang w:val="sv-SE"/>
+        </w:rPr>
+        <w:t>TensorFlow</w:t>
+      </w:r>
+      <w:proofErr w:type="spellEnd"/>
+      <w:r>
+        <w:rPr>
+          <w:rFonts w:ascii="Times New Roman" w:hAnsi="Times New Roman" w:cs="Times New Roman"/>
+          <w:i/>
+          <w:iCs/>
+          <w:color w:val="000000"/>
+          <w:spacing w:val="3"/>
+          <w:bdr w:val="none" w:sz="0" w:space="0" w:color="auto" w:frame="1"/>
+          <w:shd w:val="clear" w:color="auto" w:fill="FFFFFF"/>
+          <w:lang w:val="sv-SE"/>
+        </w:rPr>
+        <w:t xml:space="preserve">: </w:t>
+      </w:r>
+      <w:proofErr w:type="spellStart"/>
+      <w:r>
+        <w:rPr>
+          <w:rFonts w:ascii="Times New Roman" w:hAnsi="Times New Roman" w:cs="Times New Roman"/>
+          <w:i/>
+          <w:iCs/>
+          <w:color w:val="000000"/>
+          <w:spacing w:val="3"/>
+          <w:bdr w:val="none" w:sz="0" w:space="0" w:color="auto" w:frame="1"/>
+          <w:shd w:val="clear" w:color="auto" w:fill="FFFFFF"/>
+          <w:lang w:val="sv-SE"/>
+        </w:rPr>
+        <w:t>concepts</w:t>
+      </w:r>
+      <w:proofErr w:type="spellEnd"/>
+      <w:r>
+        <w:rPr>
+          <w:rFonts w:ascii="Times New Roman" w:hAnsi="Times New Roman" w:cs="Times New Roman"/>
+          <w:i/>
+          <w:iCs/>
+          <w:color w:val="000000"/>
+          <w:spacing w:val="3"/>
+          <w:bdr w:val="none" w:sz="0" w:space="0" w:color="auto" w:frame="1"/>
+          <w:shd w:val="clear" w:color="auto" w:fill="FFFFFF"/>
+          <w:lang w:val="sv-SE"/>
+        </w:rPr>
+        <w:t xml:space="preserve">, </w:t>
+      </w:r>
+      <w:proofErr w:type="spellStart"/>
+      <w:r>
+        <w:rPr>
+          <w:rFonts w:ascii="Times New Roman" w:hAnsi="Times New Roman" w:cs="Times New Roman"/>
+          <w:i/>
+          <w:iCs/>
+          <w:color w:val="000000"/>
+          <w:spacing w:val="3"/>
+          <w:bdr w:val="none" w:sz="0" w:space="0" w:color="auto" w:frame="1"/>
+          <w:shd w:val="clear" w:color="auto" w:fill="FFFFFF"/>
+          <w:lang w:val="sv-SE"/>
+        </w:rPr>
+        <w:t>tools</w:t>
+      </w:r>
+      <w:proofErr w:type="spellEnd"/>
+      <w:r>
+        <w:rPr>
+          <w:rFonts w:ascii="Times New Roman" w:hAnsi="Times New Roman" w:cs="Times New Roman"/>
+          <w:i/>
+          <w:iCs/>
+          <w:color w:val="000000"/>
+          <w:spacing w:val="3"/>
+          <w:bdr w:val="none" w:sz="0" w:space="0" w:color="auto" w:frame="1"/>
+          <w:shd w:val="clear" w:color="auto" w:fill="FFFFFF"/>
+          <w:lang w:val="sv-SE"/>
+        </w:rPr>
+        <w:t xml:space="preserve">, and </w:t>
+      </w:r>
+      <w:proofErr w:type="spellStart"/>
+      <w:r>
+        <w:rPr>
+          <w:rFonts w:ascii="Times New Roman" w:hAnsi="Times New Roman" w:cs="Times New Roman"/>
+          <w:i/>
+          <w:iCs/>
+          <w:color w:val="000000"/>
+          <w:spacing w:val="3"/>
+          <w:bdr w:val="none" w:sz="0" w:space="0" w:color="auto" w:frame="1"/>
+          <w:shd w:val="clear" w:color="auto" w:fill="FFFFFF"/>
+          <w:lang w:val="sv-SE"/>
+        </w:rPr>
+        <w:t>techniques</w:t>
+      </w:r>
+      <w:proofErr w:type="spellEnd"/>
+      <w:r>
+        <w:rPr>
+          <w:rFonts w:ascii="Times New Roman" w:hAnsi="Times New Roman" w:cs="Times New Roman"/>
+          <w:i/>
+          <w:iCs/>
+          <w:color w:val="000000"/>
+          <w:spacing w:val="3"/>
+          <w:bdr w:val="none" w:sz="0" w:space="0" w:color="auto" w:frame="1"/>
+          <w:shd w:val="clear" w:color="auto" w:fill="FFFFFF"/>
+          <w:lang w:val="sv-SE"/>
+        </w:rPr>
+        <w:t xml:space="preserve"> to </w:t>
+      </w:r>
+      <w:proofErr w:type="spellStart"/>
+      <w:r>
+        <w:rPr>
+          <w:rFonts w:ascii="Times New Roman" w:hAnsi="Times New Roman" w:cs="Times New Roman"/>
+          <w:i/>
+          <w:iCs/>
+          <w:color w:val="000000"/>
+          <w:spacing w:val="3"/>
+          <w:bdr w:val="none" w:sz="0" w:space="0" w:color="auto" w:frame="1"/>
+          <w:shd w:val="clear" w:color="auto" w:fill="FFFFFF"/>
+          <w:lang w:val="sv-SE"/>
+        </w:rPr>
+        <w:t>build</w:t>
+      </w:r>
+      <w:proofErr w:type="spellEnd"/>
+      <w:r>
+        <w:rPr>
+          <w:rFonts w:ascii="Times New Roman" w:hAnsi="Times New Roman" w:cs="Times New Roman"/>
+          <w:i/>
+          <w:iCs/>
+          <w:color w:val="000000"/>
+          <w:spacing w:val="3"/>
+          <w:bdr w:val="none" w:sz="0" w:space="0" w:color="auto" w:frame="1"/>
+          <w:shd w:val="clear" w:color="auto" w:fill="FFFFFF"/>
+          <w:lang w:val="sv-SE"/>
+        </w:rPr>
+        <w:t xml:space="preserve"> intelligent systems</w:t>
+      </w:r>
+      <w:r>
+        <w:rPr>
+          <w:rFonts w:ascii="Times New Roman" w:hAnsi="Times New Roman" w:cs="Times New Roman"/>
+          <w:i/>
+          <w:iCs/>
+          <w:color w:val="000000"/>
+          <w:spacing w:val="3"/>
+          <w:bdr w:val="none" w:sz="0" w:space="0" w:color="auto" w:frame="1"/>
+          <w:shd w:val="clear" w:color="auto" w:fill="FFFFFF"/>
+          <w:lang w:val="sv-SE"/>
+        </w:rPr>
+        <w:t>.</w:t>
+      </w:r>
+      <w:r>
+        <w:rPr>
+          <w:rFonts w:ascii="Times New Roman" w:hAnsi="Times New Roman" w:cs="Times New Roman"/>
+          <w:color w:val="000000"/>
+          <w:spacing w:val="3"/>
+          <w:bdr w:val="none" w:sz="0" w:space="0" w:color="auto" w:frame="1"/>
+          <w:shd w:val="clear" w:color="auto" w:fill="FFFFFF"/>
+          <w:lang w:val="sv-SE"/>
+        </w:rPr>
+        <w:t xml:space="preserve"> Datasetet är från början från 1990 och visar median-huspriser </w:t>
+      </w:r>
+      <w:r>
+        <w:rPr>
+          <w:rFonts w:ascii="Times New Roman" w:hAnsi="Times New Roman" w:cs="Times New Roman"/>
+          <w:color w:val="000000"/>
+          <w:spacing w:val="3"/>
+          <w:bdr w:val="none" w:sz="0" w:space="0" w:color="auto" w:frame="1"/>
+          <w:shd w:val="clear" w:color="auto" w:fill="FFFFFF"/>
+          <w:lang w:val="sv-SE"/>
+        </w:rPr>
+        <w:t xml:space="preserve">angivet i US dollar </w:t>
+      </w:r>
+      <w:r>
+        <w:rPr>
+          <w:rFonts w:ascii="Times New Roman" w:hAnsi="Times New Roman" w:cs="Times New Roman"/>
+          <w:color w:val="000000"/>
+          <w:spacing w:val="3"/>
+          <w:bdr w:val="none" w:sz="0" w:space="0" w:color="auto" w:frame="1"/>
+          <w:shd w:val="clear" w:color="auto" w:fill="FFFFFF"/>
+          <w:lang w:val="sv-SE"/>
+        </w:rPr>
         <w:t>för varje distrikt, eller ”block”, i Kalifornien.</w:t>
       </w:r>
     </w:p>
@@ -1226,26 +2804,124 @@
           <w:lang w:val="sv-SE"/>
         </w:rPr>
       </w:pPr>
-      <w:r>
-        <w:rPr>
-          <w:rFonts w:ascii="Times New Roman" w:hAnsi="Times New Roman" w:cs="Times New Roman"/>
-          <w:lang w:val="sv-SE"/>
-        </w:rPr>
-        <w:t>Dataset housing</w:t>
-      </w:r>
-      <w:r>
-        <w:rPr>
-          <w:rFonts w:ascii="Times New Roman" w:hAnsi="Times New Roman" w:cs="Times New Roman"/>
-          <w:lang w:val="sv-SE"/>
-        </w:rPr>
-        <w:t>, från Handson ML, från början ett dataset från StatLib.</w:t>
-      </w:r>
-      <w:r>
-        <w:rPr>
-          <w:rFonts w:ascii="Times New Roman" w:hAnsi="Times New Roman" w:cs="Times New Roman"/>
-          <w:lang w:val="sv-SE"/>
-        </w:rPr>
-        <w:t xml:space="preserve"> California Housing Prices dataset. 1990.</w:t>
+      <w:proofErr w:type="spellStart"/>
+      <w:r>
+        <w:rPr>
+          <w:rFonts w:ascii="Times New Roman" w:hAnsi="Times New Roman" w:cs="Times New Roman"/>
+          <w:lang w:val="sv-SE"/>
+        </w:rPr>
+        <w:t>Dataset</w:t>
+      </w:r>
+      <w:proofErr w:type="spellEnd"/>
+      <w:r>
+        <w:rPr>
+          <w:rFonts w:ascii="Times New Roman" w:hAnsi="Times New Roman" w:cs="Times New Roman"/>
+          <w:lang w:val="sv-SE"/>
+        </w:rPr>
+        <w:t xml:space="preserve"> </w:t>
+      </w:r>
+      <w:proofErr w:type="spellStart"/>
+      <w:r>
+        <w:rPr>
+          <w:rFonts w:ascii="Times New Roman" w:hAnsi="Times New Roman" w:cs="Times New Roman"/>
+          <w:lang w:val="sv-SE"/>
+        </w:rPr>
+        <w:t>housing</w:t>
+      </w:r>
+      <w:proofErr w:type="spellEnd"/>
+      <w:r>
+        <w:rPr>
+          <w:rFonts w:ascii="Times New Roman" w:hAnsi="Times New Roman" w:cs="Times New Roman"/>
+          <w:lang w:val="sv-SE"/>
+        </w:rPr>
+        <w:t xml:space="preserve">, från </w:t>
+      </w:r>
+      <w:proofErr w:type="spellStart"/>
+      <w:r>
+        <w:rPr>
+          <w:rFonts w:ascii="Times New Roman" w:hAnsi="Times New Roman" w:cs="Times New Roman"/>
+          <w:lang w:val="sv-SE"/>
+        </w:rPr>
+        <w:t>Handson</w:t>
+      </w:r>
+      <w:proofErr w:type="spellEnd"/>
+      <w:r>
+        <w:rPr>
+          <w:rFonts w:ascii="Times New Roman" w:hAnsi="Times New Roman" w:cs="Times New Roman"/>
+          <w:lang w:val="sv-SE"/>
+        </w:rPr>
+        <w:t xml:space="preserve"> ML, från början ett </w:t>
+      </w:r>
+      <w:proofErr w:type="spellStart"/>
+      <w:r>
+        <w:rPr>
+          <w:rFonts w:ascii="Times New Roman" w:hAnsi="Times New Roman" w:cs="Times New Roman"/>
+          <w:lang w:val="sv-SE"/>
+        </w:rPr>
+        <w:t>dataset</w:t>
+      </w:r>
+      <w:proofErr w:type="spellEnd"/>
+      <w:r>
+        <w:rPr>
+          <w:rFonts w:ascii="Times New Roman" w:hAnsi="Times New Roman" w:cs="Times New Roman"/>
+          <w:lang w:val="sv-SE"/>
+        </w:rPr>
+        <w:t xml:space="preserve"> från </w:t>
+      </w:r>
+      <w:proofErr w:type="spellStart"/>
+      <w:r>
+        <w:rPr>
+          <w:rFonts w:ascii="Times New Roman" w:hAnsi="Times New Roman" w:cs="Times New Roman"/>
+          <w:lang w:val="sv-SE"/>
+        </w:rPr>
+        <w:t>StatLib</w:t>
+      </w:r>
+      <w:proofErr w:type="spellEnd"/>
+      <w:r>
+        <w:rPr>
+          <w:rFonts w:ascii="Times New Roman" w:hAnsi="Times New Roman" w:cs="Times New Roman"/>
+          <w:lang w:val="sv-SE"/>
+        </w:rPr>
+        <w:t>.</w:t>
+      </w:r>
+      <w:r>
+        <w:rPr>
+          <w:rFonts w:ascii="Times New Roman" w:hAnsi="Times New Roman" w:cs="Times New Roman"/>
+          <w:lang w:val="sv-SE"/>
+        </w:rPr>
+        <w:t xml:space="preserve"> California </w:t>
+      </w:r>
+      <w:proofErr w:type="spellStart"/>
+      <w:r>
+        <w:rPr>
+          <w:rFonts w:ascii="Times New Roman" w:hAnsi="Times New Roman" w:cs="Times New Roman"/>
+          <w:lang w:val="sv-SE"/>
+        </w:rPr>
+        <w:t>Housing</w:t>
+      </w:r>
+      <w:proofErr w:type="spellEnd"/>
+      <w:r>
+        <w:rPr>
+          <w:rFonts w:ascii="Times New Roman" w:hAnsi="Times New Roman" w:cs="Times New Roman"/>
+          <w:lang w:val="sv-SE"/>
+        </w:rPr>
+        <w:t xml:space="preserve"> Prices </w:t>
+      </w:r>
+      <w:proofErr w:type="spellStart"/>
+      <w:r>
+        <w:rPr>
+          <w:rFonts w:ascii="Times New Roman" w:hAnsi="Times New Roman" w:cs="Times New Roman"/>
+          <w:lang w:val="sv-SE"/>
+        </w:rPr>
+        <w:t>dataset</w:t>
+      </w:r>
+      <w:proofErr w:type="spellEnd"/>
+      <w:r>
+        <w:rPr>
+          <w:rFonts w:ascii="Times New Roman" w:hAnsi="Times New Roman" w:cs="Times New Roman"/>
+          <w:lang w:val="sv-SE"/>
+        </w:rPr>
+        <w:t>. 1990.</w:t>
       </w:r>
     </w:p>
     <w:p>
@@ -1301,8 +2977,9 @@
           <w:lang w:val="sv-SE" w:eastAsia="en-GB"/>
           <w14:ligatures w14:val="none"/>
         </w:rPr>
-        <w:t>titud och longitud är bra prediktorer, eller om närhet till havet och population kanske är bättr</w:t>
-      </w:r>
+        <w:t xml:space="preserve">titud och longitud är bra </w:t>
+      </w:r>
+      <w:proofErr w:type="spellStart"/>
       <w:r>
         <w:rPr>
           <w:rFonts w:ascii="Times New Roman" w:eastAsia="Times New Roman" w:hAnsi="Times New Roman" w:cs="Times New Roman"/>
@@ -1310,8 +2987,9 @@
           <w:lang w:val="sv-SE" w:eastAsia="en-GB"/>
           <w14:ligatures w14:val="none"/>
         </w:rPr>
-        <w:t>e</w:t>
-      </w:r>
+        <w:t>prediktorer</w:t>
+      </w:r>
+      <w:proofErr w:type="spellEnd"/>
       <w:r>
         <w:rPr>
           <w:rFonts w:ascii="Times New Roman" w:eastAsia="Times New Roman" w:hAnsi="Times New Roman" w:cs="Times New Roman"/>
@@ -1319,7 +2997,7 @@
           <w:lang w:val="sv-SE" w:eastAsia="en-GB"/>
           <w14:ligatures w14:val="none"/>
         </w:rPr>
-        <w:t xml:space="preserve"> </w:t>
+        <w:t>, eller om närhet till havet och population kanske är bättr</w:t>
       </w:r>
       <w:r>
         <w:rPr>
@@ -1328,26 +3006,16 @@
           <w:lang w:val="sv-SE" w:eastAsia="en-GB"/>
           <w14:ligatures w14:val="none"/>
         </w:rPr>
-        <w:t>då det ser ut som att de dyraste husen finns nära havet i städer/tätbefolkade orter.</w:t>
-      </w:r>
-    </w:p>
-    <w:p>
-      <w:pPr>
+        <w:t>e</w:t>
+      </w:r>
+      <w:r>
         <w:rPr>
           <w:rFonts w:ascii="Times New Roman" w:eastAsia="Times New Roman" w:hAnsi="Times New Roman" w:cs="Times New Roman"/>
           <w:kern w:val="0"/>
           <w:lang w:val="sv-SE" w:eastAsia="en-GB"/>
           <w14:ligatures w14:val="none"/>
         </w:rPr>
-      </w:pPr>
-      <w:r>
-        <w:rPr>
-          <w:rFonts w:ascii="Times New Roman" w:eastAsia="Times New Roman" w:hAnsi="Times New Roman" w:cs="Times New Roman"/>
-          <w:kern w:val="0"/>
-          <w:lang w:val="en-US" w:eastAsia="en-GB"/>
-          <w14:ligatures w14:val="none"/>
-        </w:rPr>
-        <w:t xml:space="preserve">”For each block group in California. Block groups are the smallest geographical unit for which the US Census Bureau publishes sample data. A block group typically has a population of 600 to 3000 people. </w:t>
+        <w:t xml:space="preserve"> </w:t>
       </w:r>
       <w:r>
         <w:rPr>
@@ -1356,7 +3024,306 @@
           <w:lang w:val="sv-SE" w:eastAsia="en-GB"/>
           <w14:ligatures w14:val="none"/>
         </w:rPr>
-        <w:t>Distrikt.”</w:t>
+        <w:t>då det ser ut som att de dyraste husen finns nära havet i städer/tätbefolkade orter.</w:t>
+      </w:r>
+    </w:p>
+    <w:p>
+      <w:pPr>
+        <w:rPr>
+          <w:rFonts w:ascii="Times New Roman" w:eastAsia="Times New Roman" w:hAnsi="Times New Roman" w:cs="Times New Roman"/>
+          <w:kern w:val="0"/>
+          <w:lang w:val="sv-SE" w:eastAsia="en-GB"/>
+          <w14:ligatures w14:val="none"/>
+        </w:rPr>
+      </w:pPr>
+      <w:r>
+        <w:rPr>
+          <w:rFonts w:ascii="Times New Roman" w:eastAsia="Times New Roman" w:hAnsi="Times New Roman" w:cs="Times New Roman"/>
+          <w:kern w:val="0"/>
+          <w:lang w:val="sv-SE" w:eastAsia="en-GB"/>
+          <w14:ligatures w14:val="none"/>
+        </w:rPr>
+        <w:t xml:space="preserve">”For </w:t>
+      </w:r>
+      <w:proofErr w:type="spellStart"/>
+      <w:r>
+        <w:rPr>
+          <w:rFonts w:ascii="Times New Roman" w:eastAsia="Times New Roman" w:hAnsi="Times New Roman" w:cs="Times New Roman"/>
+          <w:kern w:val="0"/>
+          <w:lang w:val="sv-SE" w:eastAsia="en-GB"/>
+          <w14:ligatures w14:val="none"/>
+        </w:rPr>
+        <w:t>each</w:t>
+      </w:r>
+      <w:proofErr w:type="spellEnd"/>
+      <w:r>
+        <w:rPr>
+          <w:rFonts w:ascii="Times New Roman" w:eastAsia="Times New Roman" w:hAnsi="Times New Roman" w:cs="Times New Roman"/>
+          <w:kern w:val="0"/>
+          <w:lang w:val="sv-SE" w:eastAsia="en-GB"/>
+          <w14:ligatures w14:val="none"/>
+        </w:rPr>
+        <w:t xml:space="preserve"> block </w:t>
+      </w:r>
+      <w:proofErr w:type="spellStart"/>
+      <w:r>
+        <w:rPr>
+          <w:rFonts w:ascii="Times New Roman" w:eastAsia="Times New Roman" w:hAnsi="Times New Roman" w:cs="Times New Roman"/>
+          <w:kern w:val="0"/>
+          <w:lang w:val="sv-SE" w:eastAsia="en-GB"/>
+          <w14:ligatures w14:val="none"/>
+        </w:rPr>
+        <w:t>group</w:t>
+      </w:r>
+      <w:proofErr w:type="spellEnd"/>
+      <w:r>
+        <w:rPr>
+          <w:rFonts w:ascii="Times New Roman" w:eastAsia="Times New Roman" w:hAnsi="Times New Roman" w:cs="Times New Roman"/>
+          <w:kern w:val="0"/>
+          <w:lang w:val="sv-SE" w:eastAsia="en-GB"/>
+          <w14:ligatures w14:val="none"/>
+        </w:rPr>
+        <w:t xml:space="preserve"> in California. Block </w:t>
+      </w:r>
+      <w:proofErr w:type="spellStart"/>
+      <w:r>
+        <w:rPr>
+          <w:rFonts w:ascii="Times New Roman" w:eastAsia="Times New Roman" w:hAnsi="Times New Roman" w:cs="Times New Roman"/>
+          <w:kern w:val="0"/>
+          <w:lang w:val="sv-SE" w:eastAsia="en-GB"/>
+          <w14:ligatures w14:val="none"/>
+        </w:rPr>
+        <w:t>groups</w:t>
+      </w:r>
+      <w:proofErr w:type="spellEnd"/>
+      <w:r>
+        <w:rPr>
+          <w:rFonts w:ascii="Times New Roman" w:eastAsia="Times New Roman" w:hAnsi="Times New Roman" w:cs="Times New Roman"/>
+          <w:kern w:val="0"/>
+          <w:lang w:val="sv-SE" w:eastAsia="en-GB"/>
+          <w14:ligatures w14:val="none"/>
+        </w:rPr>
+        <w:t xml:space="preserve"> </w:t>
+      </w:r>
+      <w:proofErr w:type="spellStart"/>
+      <w:r>
+        <w:rPr>
+          <w:rFonts w:ascii="Times New Roman" w:eastAsia="Times New Roman" w:hAnsi="Times New Roman" w:cs="Times New Roman"/>
+          <w:kern w:val="0"/>
+          <w:lang w:val="sv-SE" w:eastAsia="en-GB"/>
+          <w14:ligatures w14:val="none"/>
+        </w:rPr>
+        <w:t>are</w:t>
+      </w:r>
+      <w:proofErr w:type="spellEnd"/>
+      <w:r>
+        <w:rPr>
+          <w:rFonts w:ascii="Times New Roman" w:eastAsia="Times New Roman" w:hAnsi="Times New Roman" w:cs="Times New Roman"/>
+          <w:kern w:val="0"/>
+          <w:lang w:val="sv-SE" w:eastAsia="en-GB"/>
+          <w14:ligatures w14:val="none"/>
+        </w:rPr>
+        <w:t xml:space="preserve"> the </w:t>
+      </w:r>
+      <w:proofErr w:type="spellStart"/>
+      <w:r>
+        <w:rPr>
+          <w:rFonts w:ascii="Times New Roman" w:eastAsia="Times New Roman" w:hAnsi="Times New Roman" w:cs="Times New Roman"/>
+          <w:kern w:val="0"/>
+          <w:lang w:val="sv-SE" w:eastAsia="en-GB"/>
+          <w14:ligatures w14:val="none"/>
+        </w:rPr>
+        <w:t>smallest</w:t>
+      </w:r>
+      <w:proofErr w:type="spellEnd"/>
+      <w:r>
+        <w:rPr>
+          <w:rFonts w:ascii="Times New Roman" w:eastAsia="Times New Roman" w:hAnsi="Times New Roman" w:cs="Times New Roman"/>
+          <w:kern w:val="0"/>
+          <w:lang w:val="sv-SE" w:eastAsia="en-GB"/>
+          <w14:ligatures w14:val="none"/>
+        </w:rPr>
+        <w:t xml:space="preserve"> </w:t>
+      </w:r>
+      <w:proofErr w:type="spellStart"/>
+      <w:r>
+        <w:rPr>
+          <w:rFonts w:ascii="Times New Roman" w:eastAsia="Times New Roman" w:hAnsi="Times New Roman" w:cs="Times New Roman"/>
+          <w:kern w:val="0"/>
+          <w:lang w:val="sv-SE" w:eastAsia="en-GB"/>
+          <w14:ligatures w14:val="none"/>
+        </w:rPr>
+        <w:t>geographical</w:t>
+      </w:r>
+      <w:proofErr w:type="spellEnd"/>
+      <w:r>
+        <w:rPr>
+          <w:rFonts w:ascii="Times New Roman" w:eastAsia="Times New Roman" w:hAnsi="Times New Roman" w:cs="Times New Roman"/>
+          <w:kern w:val="0"/>
+          <w:lang w:val="sv-SE" w:eastAsia="en-GB"/>
+          <w14:ligatures w14:val="none"/>
+        </w:rPr>
+        <w:t xml:space="preserve"> </w:t>
+      </w:r>
+      <w:proofErr w:type="spellStart"/>
+      <w:r>
+        <w:rPr>
+          <w:rFonts w:ascii="Times New Roman" w:eastAsia="Times New Roman" w:hAnsi="Times New Roman" w:cs="Times New Roman"/>
+          <w:kern w:val="0"/>
+          <w:lang w:val="sv-SE" w:eastAsia="en-GB"/>
+          <w14:ligatures w14:val="none"/>
+        </w:rPr>
+        <w:t>unit</w:t>
+      </w:r>
+      <w:proofErr w:type="spellEnd"/>
+      <w:r>
+        <w:rPr>
+          <w:rFonts w:ascii="Times New Roman" w:eastAsia="Times New Roman" w:hAnsi="Times New Roman" w:cs="Times New Roman"/>
+          <w:kern w:val="0"/>
+          <w:lang w:val="sv-SE" w:eastAsia="en-GB"/>
+          <w14:ligatures w14:val="none"/>
+        </w:rPr>
+        <w:t xml:space="preserve"> for </w:t>
+      </w:r>
+      <w:proofErr w:type="spellStart"/>
+      <w:r>
+        <w:rPr>
+          <w:rFonts w:ascii="Times New Roman" w:eastAsia="Times New Roman" w:hAnsi="Times New Roman" w:cs="Times New Roman"/>
+          <w:kern w:val="0"/>
+          <w:lang w:val="sv-SE" w:eastAsia="en-GB"/>
+          <w14:ligatures w14:val="none"/>
+        </w:rPr>
+        <w:t>which</w:t>
+      </w:r>
+      <w:proofErr w:type="spellEnd"/>
+      <w:r>
+        <w:rPr>
+          <w:rFonts w:ascii="Times New Roman" w:eastAsia="Times New Roman" w:hAnsi="Times New Roman" w:cs="Times New Roman"/>
+          <w:kern w:val="0"/>
+          <w:lang w:val="sv-SE" w:eastAsia="en-GB"/>
+          <w14:ligatures w14:val="none"/>
+        </w:rPr>
+        <w:t xml:space="preserve"> the US Census Bureau </w:t>
+      </w:r>
+      <w:proofErr w:type="spellStart"/>
+      <w:r>
+        <w:rPr>
+          <w:rFonts w:ascii="Times New Roman" w:eastAsia="Times New Roman" w:hAnsi="Times New Roman" w:cs="Times New Roman"/>
+          <w:kern w:val="0"/>
+          <w:lang w:val="sv-SE" w:eastAsia="en-GB"/>
+          <w14:ligatures w14:val="none"/>
+        </w:rPr>
+        <w:t>publishes</w:t>
+      </w:r>
+      <w:proofErr w:type="spellEnd"/>
+      <w:r>
+        <w:rPr>
+          <w:rFonts w:ascii="Times New Roman" w:eastAsia="Times New Roman" w:hAnsi="Times New Roman" w:cs="Times New Roman"/>
+          <w:kern w:val="0"/>
+          <w:lang w:val="sv-SE" w:eastAsia="en-GB"/>
+          <w14:ligatures w14:val="none"/>
+        </w:rPr>
+        <w:t xml:space="preserve"> </w:t>
+      </w:r>
+      <w:proofErr w:type="spellStart"/>
+      <w:r>
+        <w:rPr>
+          <w:rFonts w:ascii="Times New Roman" w:eastAsia="Times New Roman" w:hAnsi="Times New Roman" w:cs="Times New Roman"/>
+          <w:kern w:val="0"/>
+          <w:lang w:val="sv-SE" w:eastAsia="en-GB"/>
+          <w14:ligatures w14:val="none"/>
+        </w:rPr>
+        <w:t>sample</w:t>
+      </w:r>
+      <w:proofErr w:type="spellEnd"/>
+      <w:r>
+        <w:rPr>
+          <w:rFonts w:ascii="Times New Roman" w:eastAsia="Times New Roman" w:hAnsi="Times New Roman" w:cs="Times New Roman"/>
+          <w:kern w:val="0"/>
+          <w:lang w:val="sv-SE" w:eastAsia="en-GB"/>
+          <w14:ligatures w14:val="none"/>
+        </w:rPr>
+        <w:t xml:space="preserve"> data. A block </w:t>
+      </w:r>
+      <w:proofErr w:type="spellStart"/>
+      <w:r>
+        <w:rPr>
+          <w:rFonts w:ascii="Times New Roman" w:eastAsia="Times New Roman" w:hAnsi="Times New Roman" w:cs="Times New Roman"/>
+          <w:kern w:val="0"/>
+          <w:lang w:val="sv-SE" w:eastAsia="en-GB"/>
+          <w14:ligatures w14:val="none"/>
+        </w:rPr>
+        <w:t>group</w:t>
+      </w:r>
+      <w:proofErr w:type="spellEnd"/>
+      <w:r>
+        <w:rPr>
+          <w:rFonts w:ascii="Times New Roman" w:eastAsia="Times New Roman" w:hAnsi="Times New Roman" w:cs="Times New Roman"/>
+          <w:kern w:val="0"/>
+          <w:lang w:val="sv-SE" w:eastAsia="en-GB"/>
+          <w14:ligatures w14:val="none"/>
+        </w:rPr>
+        <w:t xml:space="preserve"> </w:t>
+      </w:r>
+      <w:proofErr w:type="spellStart"/>
+      <w:r>
+        <w:rPr>
+          <w:rFonts w:ascii="Times New Roman" w:eastAsia="Times New Roman" w:hAnsi="Times New Roman" w:cs="Times New Roman"/>
+          <w:kern w:val="0"/>
+          <w:lang w:val="sv-SE" w:eastAsia="en-GB"/>
+          <w14:ligatures w14:val="none"/>
+        </w:rPr>
+        <w:t>typically</w:t>
+      </w:r>
+      <w:proofErr w:type="spellEnd"/>
+      <w:r>
+        <w:rPr>
+          <w:rFonts w:ascii="Times New Roman" w:eastAsia="Times New Roman" w:hAnsi="Times New Roman" w:cs="Times New Roman"/>
+          <w:kern w:val="0"/>
+          <w:lang w:val="sv-SE" w:eastAsia="en-GB"/>
+          <w14:ligatures w14:val="none"/>
+        </w:rPr>
+        <w:t xml:space="preserve"> has a population </w:t>
+      </w:r>
+      <w:proofErr w:type="spellStart"/>
+      <w:r>
+        <w:rPr>
+          <w:rFonts w:ascii="Times New Roman" w:eastAsia="Times New Roman" w:hAnsi="Times New Roman" w:cs="Times New Roman"/>
+          <w:kern w:val="0"/>
+          <w:lang w:val="sv-SE" w:eastAsia="en-GB"/>
+          <w14:ligatures w14:val="none"/>
+        </w:rPr>
+        <w:t>of</w:t>
+      </w:r>
+      <w:proofErr w:type="spellEnd"/>
+      <w:r>
+        <w:rPr>
+          <w:rFonts w:ascii="Times New Roman" w:eastAsia="Times New Roman" w:hAnsi="Times New Roman" w:cs="Times New Roman"/>
+          <w:kern w:val="0"/>
+          <w:lang w:val="sv-SE" w:eastAsia="en-GB"/>
+          <w14:ligatures w14:val="none"/>
+        </w:rPr>
+        <w:t xml:space="preserve"> 600 to 3000 </w:t>
+      </w:r>
+      <w:proofErr w:type="spellStart"/>
+      <w:r>
+        <w:rPr>
+          <w:rFonts w:ascii="Times New Roman" w:eastAsia="Times New Roman" w:hAnsi="Times New Roman" w:cs="Times New Roman"/>
+          <w:kern w:val="0"/>
+          <w:lang w:val="sv-SE" w:eastAsia="en-GB"/>
+          <w14:ligatures w14:val="none"/>
+        </w:rPr>
+        <w:t>people</w:t>
+      </w:r>
+      <w:proofErr w:type="spellEnd"/>
+      <w:r>
+        <w:rPr>
+          <w:rFonts w:ascii="Times New Roman" w:eastAsia="Times New Roman" w:hAnsi="Times New Roman" w:cs="Times New Roman"/>
+          <w:kern w:val="0"/>
+          <w:lang w:val="sv-SE" w:eastAsia="en-GB"/>
+          <w14:ligatures w14:val="none"/>
+        </w:rPr>
+        <w:t>. Distrikt.”</w:t>
       </w:r>
     </w:p>
     <w:p>
@@ -1468,6 +3435,7 @@
           <w:rFonts w:ascii="Times New Roman" w:hAnsi="Times New Roman" w:cs="Times New Roman"/>
           <w:lang w:val="sv-SE"/>
         </w:rPr>
+        <w:lastRenderedPageBreak/>
         <w:t xml:space="preserve">Innan jag delar upp datan i tränings och testdata gör jag en kortare EDA för att </w:t>
       </w:r>
       <w:r>
@@ -1489,7 +3457,23 @@
           <w:rFonts w:ascii="Times New Roman" w:hAnsi="Times New Roman" w:cs="Times New Roman"/>
           <w:lang w:val="sv-SE"/>
         </w:rPr>
-        <w:t>kontrollera om det finns saknad data, att värdena ser rimliga ut</w:t>
+        <w:t xml:space="preserve">kontrollera om det finns </w:t>
+      </w:r>
+      <w:proofErr w:type="gramStart"/>
+      <w:r>
+        <w:rPr>
+          <w:rFonts w:ascii="Times New Roman" w:hAnsi="Times New Roman" w:cs="Times New Roman"/>
+          <w:lang w:val="sv-SE"/>
+        </w:rPr>
+        <w:t>saknad data</w:t>
+      </w:r>
+      <w:proofErr w:type="gramEnd"/>
+      <w:r>
+        <w:rPr>
+          <w:rFonts w:ascii="Times New Roman" w:hAnsi="Times New Roman" w:cs="Times New Roman"/>
+          <w:lang w:val="sv-SE"/>
+        </w:rPr>
+        <w:t>, att värdena ser rimliga ut</w:t>
       </w:r>
       <w:r>
         <w:rPr>
@@ -1539,7 +3523,6 @@
           <w:rFonts w:ascii="Times New Roman" w:hAnsi="Times New Roman" w:cs="Times New Roman"/>
           <w:lang w:val="sv-SE"/>
         </w:rPr>
-        <w:lastRenderedPageBreak/>
         <w:t>Datasetet har 10 variabler, varav 9 numeriska och en kategorisk variabel.</w:t>
       </w:r>
       <w:r>
@@ -1742,6 +3725,7 @@
                 <w:lang w:val="sv-SE"/>
               </w:rPr>
             </w:pPr>
+            <w:proofErr w:type="spellStart"/>
             <w:r>
               <w:rPr>
                 <w:rFonts w:ascii="Times New Roman" w:hAnsi="Times New Roman" w:cs="Times New Roman"/>
@@ -1751,6 +3735,7 @@
               </w:rPr>
               <w:t>Mean</w:t>
             </w:r>
+            <w:proofErr w:type="spellEnd"/>
           </w:p>
         </w:tc>
         <w:tc>
@@ -1766,6 +3751,7 @@
                 <w:lang w:val="sv-SE"/>
               </w:rPr>
             </w:pPr>
+            <w:proofErr w:type="spellStart"/>
             <w:r>
               <w:rPr>
                 <w:rFonts w:ascii="Times New Roman" w:hAnsi="Times New Roman" w:cs="Times New Roman"/>
@@ -1775,6 +3761,7 @@
               </w:rPr>
               <w:t>Std</w:t>
             </w:r>
+            <w:proofErr w:type="spellEnd"/>
           </w:p>
         </w:tc>
       </w:tr>
@@ -1793,17 +3780,21 @@
                 <w:color w:val="000000"/>
                 <w:sz w:val="22"/>
                 <w:szCs w:val="22"/>
+                <w:lang w:val="sv-SE"/>
               </w:rPr>
             </w:pPr>
+            <w:proofErr w:type="spellStart"/>
             <w:r>
               <w:rPr>
                 <w:rFonts w:asciiTheme="minorHAnsi" w:hAnsiTheme="minorHAnsi" w:cstheme="minorHAnsi"/>
                 <w:color w:val="000000"/>
                 <w:sz w:val="22"/>
                 <w:szCs w:val="22"/>
+                <w:lang w:val="sv-SE"/>
               </w:rPr>
               <w:t>longitude</w:t>
             </w:r>
+            <w:proofErr w:type="spellEnd"/>
           </w:p>
           <w:p>
             <w:pPr>
@@ -1827,13 +3818,31 @@
                 <w:lang w:val="sv-SE"/>
               </w:rPr>
             </w:pPr>
+            <w:proofErr w:type="spellStart"/>
             <w:r>
               <w:rPr>
                 <w:rFonts w:ascii="Times New Roman" w:hAnsi="Times New Roman" w:cs="Times New Roman"/>
                 <w:lang w:val="sv-SE"/>
               </w:rPr>
-              <w:t>Interval scale</w:t>
+              <w:t>Interval</w:t>
             </w:r>
+            <w:proofErr w:type="spellEnd"/>
+            <w:r>
+              <w:rPr>
+                <w:rFonts w:ascii="Times New Roman" w:hAnsi="Times New Roman" w:cs="Times New Roman"/>
+                <w:lang w:val="sv-SE"/>
+              </w:rPr>
+              <w:t xml:space="preserve"> </w:t>
+            </w:r>
+            <w:proofErr w:type="spellStart"/>
+            <w:r>
+              <w:rPr>
+                <w:rFonts w:ascii="Times New Roman" w:hAnsi="Times New Roman" w:cs="Times New Roman"/>
+                <w:lang w:val="sv-SE"/>
+              </w:rPr>
+              <w:t>scale</w:t>
+            </w:r>
+            <w:proofErr w:type="spellEnd"/>
           </w:p>
         </w:tc>
         <w:tc>
@@ -1878,17 +3887,21 @@
                 <w:color w:val="000000"/>
                 <w:sz w:val="22"/>
                 <w:szCs w:val="22"/>
+                <w:lang w:val="sv-SE"/>
               </w:rPr>
             </w:pPr>
+            <w:proofErr w:type="spellStart"/>
             <w:r>
               <w:rPr>
                 <w:rFonts w:asciiTheme="minorHAnsi" w:hAnsiTheme="minorHAnsi" w:cstheme="minorHAnsi"/>
                 <w:color w:val="000000"/>
                 <w:sz w:val="22"/>
                 <w:szCs w:val="22"/>
+                <w:lang w:val="sv-SE"/>
               </w:rPr>
               <w:t>latitude</w:t>
             </w:r>
+            <w:proofErr w:type="spellEnd"/>
           </w:p>
           <w:p>
             <w:pPr>
@@ -1912,13 +3925,31 @@
                 <w:lang w:val="sv-SE"/>
               </w:rPr>
             </w:pPr>
+            <w:proofErr w:type="spellStart"/>
             <w:r>
               <w:rPr>
                 <w:rFonts w:ascii="Times New Roman" w:hAnsi="Times New Roman" w:cs="Times New Roman"/>
                 <w:lang w:val="sv-SE"/>
               </w:rPr>
-              <w:t>Interval scale</w:t>
+              <w:t>Interval</w:t>
             </w:r>
+            <w:proofErr w:type="spellEnd"/>
+            <w:r>
+              <w:rPr>
+                <w:rFonts w:ascii="Times New Roman" w:hAnsi="Times New Roman" w:cs="Times New Roman"/>
+                <w:lang w:val="sv-SE"/>
+              </w:rPr>
+              <w:t xml:space="preserve"> </w:t>
+            </w:r>
+            <w:proofErr w:type="spellStart"/>
+            <w:r>
+              <w:rPr>
+                <w:rFonts w:ascii="Times New Roman" w:hAnsi="Times New Roman" w:cs="Times New Roman"/>
+                <w:lang w:val="sv-SE"/>
+              </w:rPr>
+              <w:t>scale</w:t>
+            </w:r>
+            <w:proofErr w:type="spellEnd"/>
           </w:p>
         </w:tc>
         <w:tc>
@@ -1963,17 +3994,21 @@
                 <w:color w:val="000000"/>
                 <w:sz w:val="22"/>
                 <w:szCs w:val="22"/>
+                <w:lang w:val="sv-SE"/>
               </w:rPr>
             </w:pPr>
+            <w:proofErr w:type="spellStart"/>
             <w:r>
               <w:rPr>
                 <w:rFonts w:asciiTheme="minorHAnsi" w:hAnsiTheme="minorHAnsi" w:cstheme="minorHAnsi"/>
                 <w:color w:val="000000"/>
                 <w:sz w:val="22"/>
                 <w:szCs w:val="22"/>
+                <w:lang w:val="sv-SE"/>
               </w:rPr>
               <w:t>housing_median_age</w:t>
             </w:r>
+            <w:proofErr w:type="spellEnd"/>
           </w:p>
           <w:p>
             <w:pPr>
@@ -1997,6 +4032,7 @@
                 <w:lang w:val="sv-SE"/>
               </w:rPr>
             </w:pPr>
+            <w:proofErr w:type="spellStart"/>
             <w:r>
               <w:rPr>
                 <w:rFonts w:ascii="Times New Roman" w:hAnsi="Times New Roman" w:cs="Times New Roman"/>
@@ -2004,6 +4040,7 @@
               </w:rPr>
               <w:t>ratio</w:t>
             </w:r>
+            <w:proofErr w:type="spellEnd"/>
           </w:p>
         </w:tc>
         <w:tc>
@@ -2048,17 +4085,21 @@
                 <w:color w:val="000000"/>
                 <w:sz w:val="22"/>
                 <w:szCs w:val="22"/>
+                <w:lang w:val="sv-SE"/>
               </w:rPr>
             </w:pPr>
+            <w:proofErr w:type="spellStart"/>
             <w:r>
               <w:rPr>
                 <w:rFonts w:asciiTheme="minorHAnsi" w:hAnsiTheme="minorHAnsi" w:cstheme="minorHAnsi"/>
                 <w:color w:val="000000"/>
                 <w:sz w:val="22"/>
                 <w:szCs w:val="22"/>
+                <w:lang w:val="sv-SE"/>
               </w:rPr>
               <w:t>total_rooms</w:t>
             </w:r>
+            <w:proofErr w:type="spellEnd"/>
           </w:p>
           <w:p>
             <w:pPr>
@@ -2082,6 +4123,7 @@
                 <w:lang w:val="sv-SE"/>
               </w:rPr>
             </w:pPr>
+            <w:proofErr w:type="spellStart"/>
             <w:r>
               <w:rPr>
                 <w:rFonts w:ascii="Times New Roman" w:hAnsi="Times New Roman" w:cs="Times New Roman"/>
@@ -2089,6 +4131,7 @@
               </w:rPr>
               <w:t>ratio</w:t>
             </w:r>
+            <w:proofErr w:type="spellEnd"/>
           </w:p>
         </w:tc>
         <w:tc>
@@ -2133,17 +4176,21 @@
                 <w:color w:val="000000"/>
                 <w:sz w:val="22"/>
                 <w:szCs w:val="22"/>
+                <w:lang w:val="sv-SE"/>
               </w:rPr>
             </w:pPr>
+            <w:proofErr w:type="spellStart"/>
             <w:r>
               <w:rPr>
                 <w:rFonts w:asciiTheme="minorHAnsi" w:hAnsiTheme="minorHAnsi" w:cstheme="minorHAnsi"/>
                 <w:color w:val="000000"/>
                 <w:sz w:val="22"/>
                 <w:szCs w:val="22"/>
+                <w:lang w:val="sv-SE"/>
               </w:rPr>
               <w:t>total_bedrooms</w:t>
             </w:r>
+            <w:proofErr w:type="spellEnd"/>
           </w:p>
           <w:p>
             <w:pPr>
@@ -2167,6 +4214,7 @@
                 <w:lang w:val="sv-SE"/>
               </w:rPr>
             </w:pPr>
+            <w:proofErr w:type="spellStart"/>
             <w:r>
               <w:rPr>
                 <w:rFonts w:ascii="Times New Roman" w:hAnsi="Times New Roman" w:cs="Times New Roman"/>
@@ -2174,6 +4222,7 @@
               </w:rPr>
               <w:t>ratio</w:t>
             </w:r>
+            <w:proofErr w:type="spellEnd"/>
           </w:p>
         </w:tc>
         <w:tc>
@@ -2218,6 +4267,7 @@
                 <w:color w:val="000000"/>
                 <w:sz w:val="22"/>
                 <w:szCs w:val="22"/>
+                <w:lang w:val="sv-SE"/>
               </w:rPr>
             </w:pPr>
             <w:r>
@@ -2226,6 +4276,7 @@
                 <w:color w:val="000000"/>
                 <w:sz w:val="22"/>
                 <w:szCs w:val="22"/>
+                <w:lang w:val="sv-SE"/>
               </w:rPr>
               <w:t>population</w:t>
             </w:r>
@@ -2252,6 +4303,7 @@
                 <w:lang w:val="sv-SE"/>
               </w:rPr>
             </w:pPr>
+            <w:proofErr w:type="spellStart"/>
             <w:r>
               <w:rPr>
                 <w:rFonts w:ascii="Times New Roman" w:hAnsi="Times New Roman" w:cs="Times New Roman"/>
@@ -2259,6 +4311,7 @@
               </w:rPr>
               <w:t>ratio</w:t>
             </w:r>
+            <w:proofErr w:type="spellEnd"/>
           </w:p>
         </w:tc>
         <w:tc>
@@ -2303,17 +4356,21 @@
                 <w:color w:val="000000"/>
                 <w:sz w:val="22"/>
                 <w:szCs w:val="22"/>
+                <w:lang w:val="sv-SE"/>
               </w:rPr>
             </w:pPr>
+            <w:proofErr w:type="spellStart"/>
             <w:r>
               <w:rPr>
                 <w:rFonts w:asciiTheme="minorHAnsi" w:hAnsiTheme="minorHAnsi" w:cstheme="minorHAnsi"/>
                 <w:color w:val="000000"/>
                 <w:sz w:val="22"/>
                 <w:szCs w:val="22"/>
+                <w:lang w:val="sv-SE"/>
               </w:rPr>
               <w:t>households</w:t>
             </w:r>
+            <w:proofErr w:type="spellEnd"/>
           </w:p>
           <w:p>
             <w:pPr>
@@ -2337,6 +4394,7 @@
                 <w:lang w:val="sv-SE"/>
               </w:rPr>
             </w:pPr>
+            <w:proofErr w:type="spellStart"/>
             <w:r>
               <w:rPr>
                 <w:rFonts w:ascii="Times New Roman" w:hAnsi="Times New Roman" w:cs="Times New Roman"/>
@@ -2344,6 +4402,7 @@
               </w:rPr>
               <w:t>ratio</w:t>
             </w:r>
+            <w:proofErr w:type="spellEnd"/>
           </w:p>
         </w:tc>
         <w:tc>
@@ -2388,17 +4447,21 @@
                 <w:color w:val="000000"/>
                 <w:sz w:val="22"/>
                 <w:szCs w:val="22"/>
+                <w:lang w:val="sv-SE"/>
               </w:rPr>
             </w:pPr>
+            <w:proofErr w:type="spellStart"/>
             <w:r>
               <w:rPr>
                 <w:rFonts w:asciiTheme="minorHAnsi" w:hAnsiTheme="minorHAnsi" w:cstheme="minorHAnsi"/>
                 <w:color w:val="000000"/>
                 <w:sz w:val="22"/>
                 <w:szCs w:val="22"/>
+                <w:lang w:val="sv-SE"/>
               </w:rPr>
               <w:t>median_income</w:t>
             </w:r>
+            <w:proofErr w:type="spellEnd"/>
           </w:p>
           <w:p>
             <w:pPr>
@@ -2422,6 +4485,7 @@
                 <w:lang w:val="sv-SE"/>
               </w:rPr>
             </w:pPr>
+            <w:proofErr w:type="spellStart"/>
             <w:r>
               <w:rPr>
                 <w:rFonts w:ascii="Times New Roman" w:hAnsi="Times New Roman" w:cs="Times New Roman"/>
@@ -2429,6 +4493,7 @@
               </w:rPr>
               <w:t>ratio</w:t>
             </w:r>
+            <w:proofErr w:type="spellEnd"/>
           </w:p>
         </w:tc>
         <w:tc>
@@ -2473,17 +4538,21 @@
                 <w:color w:val="000000"/>
                 <w:sz w:val="22"/>
                 <w:szCs w:val="22"/>
+                <w:lang w:val="sv-SE"/>
               </w:rPr>
             </w:pPr>
+            <w:proofErr w:type="spellStart"/>
             <w:r>
               <w:rPr>
                 <w:rFonts w:asciiTheme="minorHAnsi" w:hAnsiTheme="minorHAnsi" w:cstheme="minorHAnsi"/>
                 <w:color w:val="000000"/>
                 <w:sz w:val="22"/>
                 <w:szCs w:val="22"/>
+                <w:lang w:val="sv-SE"/>
               </w:rPr>
               <w:t>median_house_value</w:t>
             </w:r>
+            <w:proofErr w:type="spellEnd"/>
           </w:p>
           <w:p>
             <w:pPr>
@@ -2507,6 +4576,7 @@
                 <w:lang w:val="sv-SE"/>
               </w:rPr>
             </w:pPr>
+            <w:proofErr w:type="spellStart"/>
             <w:r>
               <w:rPr>
                 <w:rFonts w:ascii="Times New Roman" w:hAnsi="Times New Roman" w:cs="Times New Roman"/>
@@ -2514,6 +4584,7 @@
               </w:rPr>
               <w:t>ratio</w:t>
             </w:r>
+            <w:proofErr w:type="spellEnd"/>
           </w:p>
         </w:tc>
         <w:tc>
@@ -2558,17 +4629,21 @@
                 <w:color w:val="000000"/>
                 <w:sz w:val="22"/>
                 <w:szCs w:val="22"/>
+                <w:lang w:val="sv-SE"/>
               </w:rPr>
             </w:pPr>
+            <w:proofErr w:type="spellStart"/>
             <w:r>
               <w:rPr>
                 <w:rFonts w:asciiTheme="minorHAnsi" w:hAnsiTheme="minorHAnsi" w:cstheme="minorHAnsi"/>
                 <w:color w:val="000000"/>
                 <w:sz w:val="22"/>
                 <w:szCs w:val="22"/>
+                <w:lang w:val="sv-SE"/>
               </w:rPr>
               <w:t>ocean_proximity</w:t>
             </w:r>
+            <w:proofErr w:type="spellEnd"/>
           </w:p>
           <w:p>
             <w:pPr>
@@ -2652,33 +4727,37 @@
           <w:lang w:val="sv-SE"/>
         </w:rPr>
       </w:pPr>
-      <w:r>
-        <w:rPr>
-          <w:rFonts w:ascii="Times New Roman" w:hAnsi="Times New Roman" w:cs="Times New Roman"/>
-          <w:lang w:val="sv-SE"/>
-        </w:rPr>
-        <w:t>EDA</w:t>
-      </w:r>
-      <w:r>
-        <w:rPr>
-          <w:rFonts w:ascii="Times New Roman" w:hAnsi="Times New Roman" w:cs="Times New Roman"/>
-          <w:lang w:val="sv-SE"/>
-        </w:rPr>
-        <w:t>:n</w:t>
-      </w:r>
-      <w:r>
-        <w:rPr>
-          <w:rFonts w:ascii="Times New Roman" w:hAnsi="Times New Roman" w:cs="Times New Roman"/>
-          <w:lang w:val="sv-SE"/>
-        </w:rPr>
-        <w:t xml:space="preserve"> visar att variabeln total bedrooms har saknade värden, vilket jag kommer att behöva behandla under preprocessing.</w:t>
-      </w:r>
-      <w:r>
-        <w:rPr>
-          <w:rFonts w:ascii="Times New Roman" w:hAnsi="Times New Roman" w:cs="Times New Roman"/>
-          <w:lang w:val="sv-SE"/>
-        </w:rPr>
-        <w:t xml:space="preserve"> Plottar av </w:t>
+      <w:proofErr w:type="spellStart"/>
+      <w:r>
+        <w:rPr>
+          <w:rFonts w:ascii="Times New Roman" w:hAnsi="Times New Roman" w:cs="Times New Roman"/>
+          <w:lang w:val="sv-SE"/>
+        </w:rPr>
+        <w:t>EDA:n</w:t>
+      </w:r>
+      <w:proofErr w:type="spellEnd"/>
+      <w:r>
+        <w:rPr>
+          <w:rFonts w:ascii="Times New Roman" w:hAnsi="Times New Roman" w:cs="Times New Roman"/>
+          <w:lang w:val="sv-SE"/>
+        </w:rPr>
+        <w:t xml:space="preserve"> visar att variabeln total </w:t>
+      </w:r>
+      <w:proofErr w:type="spellStart"/>
+      <w:r>
+        <w:rPr>
+          <w:rFonts w:ascii="Times New Roman" w:hAnsi="Times New Roman" w:cs="Times New Roman"/>
+          <w:lang w:val="sv-SE"/>
+        </w:rPr>
+        <w:t>bedrooms</w:t>
+      </w:r>
+      <w:proofErr w:type="spellEnd"/>
+      <w:r>
+        <w:rPr>
+          <w:rFonts w:ascii="Times New Roman" w:hAnsi="Times New Roman" w:cs="Times New Roman"/>
+          <w:lang w:val="sv-SE"/>
+        </w:rPr>
+        <w:t xml:space="preserve"> har saknade värden, vilket jag kommer att behöva behandla under preprocessing. Plottar av </w:t>
       </w:r>
       <w:r>
         <w:rPr>
@@ -2692,7 +4771,39 @@
           <w:rFonts w:ascii="Times New Roman" w:hAnsi="Times New Roman" w:cs="Times New Roman"/>
           <w:lang w:val="sv-SE"/>
         </w:rPr>
-        <w:t xml:space="preserve"> för varje variabel visar att vår beroende variabel, median house value, har samma mode som max värde, det vanligaste värdet är allts</w:t>
+        <w:t xml:space="preserve"> för varje variabel visar att vår beroende variabel, </w:t>
+      </w:r>
+      <w:proofErr w:type="gramStart"/>
+      <w:r>
+        <w:rPr>
+          <w:rFonts w:ascii="Times New Roman" w:hAnsi="Times New Roman" w:cs="Times New Roman"/>
+          <w:lang w:val="sv-SE"/>
+        </w:rPr>
+        <w:t>median house</w:t>
+      </w:r>
+      <w:proofErr w:type="gramEnd"/>
+      <w:r>
+        <w:rPr>
+          <w:rFonts w:ascii="Times New Roman" w:hAnsi="Times New Roman" w:cs="Times New Roman"/>
+          <w:lang w:val="sv-SE"/>
+        </w:rPr>
+        <w:t xml:space="preserve"> </w:t>
+      </w:r>
+      <w:proofErr w:type="spellStart"/>
+      <w:r>
+        <w:rPr>
+          <w:rFonts w:ascii="Times New Roman" w:hAnsi="Times New Roman" w:cs="Times New Roman"/>
+          <w:lang w:val="sv-SE"/>
+        </w:rPr>
+        <w:t>value</w:t>
+      </w:r>
+      <w:proofErr w:type="spellEnd"/>
+      <w:r>
+        <w:rPr>
+          <w:rFonts w:ascii="Times New Roman" w:hAnsi="Times New Roman" w:cs="Times New Roman"/>
+          <w:lang w:val="sv-SE"/>
+        </w:rPr>
+        <w:t>, har samma mode som max värde, det vanligaste värdet är allts</w:t>
       </w:r>
       <w:r>
         <w:rPr>
@@ -2750,14 +4861,7 @@
           <w:rFonts w:ascii="Times New Roman" w:hAnsi="Times New Roman" w:cs="Times New Roman"/>
           <w:lang w:val="sv-SE"/>
         </w:rPr>
-        <w:t>Innan</w:t>
-      </w:r>
-      <w:r>
-        <w:rPr>
-          <w:rFonts w:ascii="Times New Roman" w:hAnsi="Times New Roman" w:cs="Times New Roman"/>
-          <w:lang w:val="sv-SE"/>
-        </w:rPr>
-        <w:t xml:space="preserve"> jag tittar på samband mellan variabler, delar jag upp datan i ett tränings-set och ett test-set</w:t>
+        <w:t>Innan jag tittar på samband mellan variabler, delar jag upp datan i ett tränings-set och ett test-set</w:t>
       </w:r>
       <w:r>
         <w:rPr>
@@ -2771,8 +4875,17 @@
           <w:rFonts w:ascii="Times New Roman" w:hAnsi="Times New Roman" w:cs="Times New Roman"/>
           <w:lang w:val="sv-SE"/>
         </w:rPr>
-        <w:t>mönster i testdatan</w:t>
-      </w:r>
+        <w:t xml:space="preserve">mönster i </w:t>
+      </w:r>
+      <w:proofErr w:type="spellStart"/>
+      <w:r>
+        <w:rPr>
+          <w:rFonts w:ascii="Times New Roman" w:hAnsi="Times New Roman" w:cs="Times New Roman"/>
+          <w:lang w:val="sv-SE"/>
+        </w:rPr>
+        <w:t>testdatan</w:t>
+      </w:r>
+      <w:proofErr w:type="spellEnd"/>
       <w:r>
         <w:rPr>
           <w:rFonts w:ascii="Times New Roman" w:hAnsi="Times New Roman" w:cs="Times New Roman"/>
@@ -2785,15 +4898,40 @@
           <w:rFonts w:ascii="Times New Roman" w:hAnsi="Times New Roman" w:cs="Times New Roman"/>
           <w:lang w:val="sv-SE"/>
         </w:rPr>
-        <w:t>En plot över korrelationen mellan de numeriska variablerna</w:t>
-      </w:r>
-      <w:r>
-        <w:rPr>
-          <w:rFonts w:ascii="Times New Roman" w:hAnsi="Times New Roman" w:cs="Times New Roman"/>
-          <w:lang w:val="sv-SE"/>
-        </w:rPr>
-        <w:t xml:space="preserve"> i träningsdatan</w:t>
-      </w:r>
+        <w:t xml:space="preserve">En </w:t>
+      </w:r>
+      <w:proofErr w:type="spellStart"/>
+      <w:r>
+        <w:rPr>
+          <w:rFonts w:ascii="Times New Roman" w:hAnsi="Times New Roman" w:cs="Times New Roman"/>
+          <w:lang w:val="sv-SE"/>
+        </w:rPr>
+        <w:t>plot</w:t>
+      </w:r>
+      <w:proofErr w:type="spellEnd"/>
+      <w:r>
+        <w:rPr>
+          <w:rFonts w:ascii="Times New Roman" w:hAnsi="Times New Roman" w:cs="Times New Roman"/>
+          <w:lang w:val="sv-SE"/>
+        </w:rPr>
+        <w:t xml:space="preserve"> över korrelationen mellan de numeriska variablerna</w:t>
+      </w:r>
+      <w:r>
+        <w:rPr>
+          <w:rFonts w:ascii="Times New Roman" w:hAnsi="Times New Roman" w:cs="Times New Roman"/>
+          <w:lang w:val="sv-SE"/>
+        </w:rPr>
+        <w:t xml:space="preserve"> i </w:t>
+      </w:r>
+      <w:proofErr w:type="spellStart"/>
+      <w:r>
+        <w:rPr>
+          <w:rFonts w:ascii="Times New Roman" w:hAnsi="Times New Roman" w:cs="Times New Roman"/>
+          <w:lang w:val="sv-SE"/>
+        </w:rPr>
+        <w:t>träningsdatan</w:t>
+      </w:r>
+      <w:proofErr w:type="spellEnd"/>
       <w:r>
         <w:rPr>
           <w:rFonts w:ascii="Times New Roman" w:hAnsi="Times New Roman" w:cs="Times New Roman"/>
@@ -2815,6 +4953,253 @@
         </w:rPr>
         <w:t>ett linjärt samband med median-inkomst.</w:t>
       </w:r>
+      <w:r>
+        <w:rPr>
+          <w:rFonts w:ascii="Times New Roman" w:hAnsi="Times New Roman" w:cs="Times New Roman"/>
+          <w:lang w:val="sv-SE"/>
+        </w:rPr>
+        <w:t xml:space="preserve"> </w:t>
+      </w:r>
+      <w:r>
+        <w:rPr>
+          <w:rFonts w:ascii="Times New Roman" w:hAnsi="Times New Roman" w:cs="Times New Roman"/>
+          <w:lang w:val="sv-SE"/>
+        </w:rPr>
+        <w:t>Den visar även att flera av de oberoende variablerna visar en stark korrelation</w:t>
+      </w:r>
+      <w:r>
+        <w:rPr>
+          <w:rFonts w:ascii="Times New Roman" w:hAnsi="Times New Roman" w:cs="Times New Roman"/>
+          <w:lang w:val="sv-SE"/>
+        </w:rPr>
+        <w:t xml:space="preserve"> </w:t>
+      </w:r>
+      <w:r>
+        <w:rPr>
+          <w:rFonts w:ascii="Times New Roman" w:hAnsi="Times New Roman" w:cs="Times New Roman"/>
+          <w:lang w:val="sv-SE"/>
+        </w:rPr>
+        <w:t xml:space="preserve">med </w:t>
+      </w:r>
+      <w:r>
+        <w:rPr>
+          <w:rFonts w:ascii="Times New Roman" w:hAnsi="Times New Roman" w:cs="Times New Roman"/>
+          <w:lang w:val="sv-SE"/>
+        </w:rPr>
+        <w:t>v</w:t>
+      </w:r>
+      <w:r>
+        <w:rPr>
+          <w:rFonts w:ascii="Times New Roman" w:hAnsi="Times New Roman" w:cs="Times New Roman"/>
+          <w:lang w:val="sv-SE"/>
+        </w:rPr>
+        <w:t xml:space="preserve">arandra vilket innebär att </w:t>
+      </w:r>
+      <w:r>
+        <w:rPr>
+          <w:rFonts w:ascii="Times New Roman" w:hAnsi="Times New Roman" w:cs="Times New Roman"/>
+          <w:lang w:val="sv-SE"/>
+        </w:rPr>
+        <w:t xml:space="preserve">en variabel i varje par antagligen är </w:t>
+      </w:r>
+      <w:proofErr w:type="spellStart"/>
+      <w:r>
+        <w:rPr>
+          <w:rFonts w:ascii="Times New Roman" w:hAnsi="Times New Roman" w:cs="Times New Roman"/>
+          <w:lang w:val="sv-SE"/>
+        </w:rPr>
+        <w:t>öveflödig</w:t>
+      </w:r>
+      <w:proofErr w:type="spellEnd"/>
+      <w:r>
+        <w:rPr>
+          <w:rFonts w:ascii="Times New Roman" w:hAnsi="Times New Roman" w:cs="Times New Roman"/>
+          <w:lang w:val="sv-SE"/>
+        </w:rPr>
+        <w:t>, eftersom den inte tillför någon information. Till exempel visar antal rum och antal sovrum visar en stark positiv korrelation.</w:t>
+      </w:r>
+      <w:r>
+        <w:rPr>
+          <w:rFonts w:ascii="Times New Roman" w:hAnsi="Times New Roman" w:cs="Times New Roman"/>
+          <w:lang w:val="sv-SE"/>
+        </w:rPr>
+        <w:t xml:space="preserve"> </w:t>
+      </w:r>
+      <w:r>
+        <w:rPr>
+          <w:rFonts w:ascii="Times New Roman" w:hAnsi="Times New Roman" w:cs="Times New Roman"/>
+          <w:lang w:val="sv-SE"/>
+        </w:rPr>
+        <w:t>L</w:t>
+      </w:r>
+      <w:r>
+        <w:rPr>
+          <w:rFonts w:ascii="Times New Roman" w:hAnsi="Times New Roman" w:cs="Times New Roman"/>
+          <w:lang w:val="sv-SE"/>
+        </w:rPr>
+        <w:t xml:space="preserve">atitud och </w:t>
+      </w:r>
+      <w:r>
+        <w:rPr>
+          <w:rFonts w:ascii="Times New Roman" w:hAnsi="Times New Roman" w:cs="Times New Roman"/>
+          <w:lang w:val="sv-SE"/>
+        </w:rPr>
+        <w:t>longitud</w:t>
+      </w:r>
+      <w:r>
+        <w:rPr>
+          <w:rFonts w:ascii="Times New Roman" w:hAnsi="Times New Roman" w:cs="Times New Roman"/>
+          <w:lang w:val="sv-SE"/>
+        </w:rPr>
+        <w:t xml:space="preserve"> </w:t>
+      </w:r>
+      <w:r>
+        <w:rPr>
+          <w:rFonts w:ascii="Times New Roman" w:hAnsi="Times New Roman" w:cs="Times New Roman"/>
+          <w:lang w:val="sv-SE"/>
+        </w:rPr>
+        <w:t xml:space="preserve">visar </w:t>
+      </w:r>
+      <w:r>
+        <w:rPr>
+          <w:rFonts w:ascii="Times New Roman" w:hAnsi="Times New Roman" w:cs="Times New Roman"/>
+          <w:lang w:val="sv-SE"/>
+        </w:rPr>
+        <w:t xml:space="preserve">en stark negativ korrelation (vad innebär det egentligen?), </w:t>
+      </w:r>
+      <w:r>
+        <w:rPr>
+          <w:rFonts w:ascii="Times New Roman" w:hAnsi="Times New Roman" w:cs="Times New Roman"/>
+          <w:lang w:val="sv-SE"/>
+        </w:rPr>
+        <w:t xml:space="preserve">vilket helt enkelt beror på formen av Kalifornien. </w:t>
+      </w:r>
+      <w:r>
+        <w:rPr>
+          <w:rFonts w:ascii="Times New Roman" w:hAnsi="Times New Roman" w:cs="Times New Roman"/>
+          <w:lang w:val="sv-SE"/>
+        </w:rPr>
+        <w:t xml:space="preserve">Vår kursbok skapar nya variabler genom att,,, vilket </w:t>
+      </w:r>
+      <w:proofErr w:type="spellStart"/>
+      <w:r>
+        <w:rPr>
+          <w:rFonts w:ascii="Times New Roman" w:hAnsi="Times New Roman" w:cs="Times New Roman"/>
+          <w:lang w:val="sv-SE"/>
+        </w:rPr>
+        <w:t>käns</w:t>
+      </w:r>
+      <w:proofErr w:type="spellEnd"/>
+      <w:r>
+        <w:rPr>
+          <w:rFonts w:ascii="Times New Roman" w:hAnsi="Times New Roman" w:cs="Times New Roman"/>
+          <w:lang w:val="sv-SE"/>
+        </w:rPr>
+        <w:t xml:space="preserve"> som en bra idé och jag väljer att göra samma sak.</w:t>
+      </w:r>
+      <w:r>
+        <w:rPr>
+          <w:rFonts w:ascii="Times New Roman" w:hAnsi="Times New Roman" w:cs="Times New Roman"/>
+          <w:lang w:val="sv-SE"/>
+        </w:rPr>
+        <w:t xml:space="preserve">Korrelationerna ger en indikation på att inte alla features är relevanta som </w:t>
+      </w:r>
+      <w:proofErr w:type="spellStart"/>
+      <w:r>
+        <w:rPr>
+          <w:rFonts w:ascii="Times New Roman" w:hAnsi="Times New Roman" w:cs="Times New Roman"/>
+          <w:lang w:val="sv-SE"/>
+        </w:rPr>
+        <w:t>prediktorer</w:t>
+      </w:r>
+      <w:proofErr w:type="spellEnd"/>
+      <w:r>
+        <w:rPr>
+          <w:rFonts w:ascii="Times New Roman" w:hAnsi="Times New Roman" w:cs="Times New Roman"/>
+          <w:lang w:val="sv-SE"/>
+        </w:rPr>
+        <w:t xml:space="preserve"> för huspriset och jag väljer därför att göra en feature </w:t>
+      </w:r>
+      <w:proofErr w:type="spellStart"/>
+      <w:r>
+        <w:rPr>
+          <w:rFonts w:ascii="Times New Roman" w:hAnsi="Times New Roman" w:cs="Times New Roman"/>
+          <w:lang w:val="sv-SE"/>
+        </w:rPr>
+        <w:t>selection</w:t>
+      </w:r>
+      <w:proofErr w:type="spellEnd"/>
+      <w:r>
+        <w:rPr>
+          <w:rFonts w:ascii="Times New Roman" w:hAnsi="Times New Roman" w:cs="Times New Roman"/>
+          <w:lang w:val="sv-SE"/>
+        </w:rPr>
+        <w:t xml:space="preserve"> med hjälp av en </w:t>
+      </w:r>
+      <w:proofErr w:type="spellStart"/>
+      <w:r>
+        <w:rPr>
+          <w:rFonts w:ascii="Times New Roman" w:hAnsi="Times New Roman" w:cs="Times New Roman"/>
+          <w:lang w:val="sv-SE"/>
+        </w:rPr>
+        <w:t>random</w:t>
+      </w:r>
+      <w:proofErr w:type="spellEnd"/>
+      <w:r>
+        <w:rPr>
+          <w:rFonts w:ascii="Times New Roman" w:hAnsi="Times New Roman" w:cs="Times New Roman"/>
+          <w:lang w:val="sv-SE"/>
+        </w:rPr>
+        <w:t xml:space="preserve"> </w:t>
+      </w:r>
+      <w:proofErr w:type="spellStart"/>
+      <w:r>
+        <w:rPr>
+          <w:rFonts w:ascii="Times New Roman" w:hAnsi="Times New Roman" w:cs="Times New Roman"/>
+          <w:lang w:val="sv-SE"/>
+        </w:rPr>
+        <w:t>forest</w:t>
+      </w:r>
+      <w:proofErr w:type="spellEnd"/>
+      <w:r>
+        <w:rPr>
+          <w:rFonts w:ascii="Times New Roman" w:hAnsi="Times New Roman" w:cs="Times New Roman"/>
+          <w:lang w:val="sv-SE"/>
+        </w:rPr>
+        <w:t xml:space="preserve"> </w:t>
+      </w:r>
+      <w:proofErr w:type="spellStart"/>
+      <w:r>
+        <w:rPr>
+          <w:rFonts w:ascii="Times New Roman" w:hAnsi="Times New Roman" w:cs="Times New Roman"/>
+          <w:lang w:val="sv-SE"/>
+        </w:rPr>
+        <w:t>regressor</w:t>
+      </w:r>
+      <w:proofErr w:type="spellEnd"/>
+      <w:r>
+        <w:rPr>
+          <w:rFonts w:ascii="Times New Roman" w:hAnsi="Times New Roman" w:cs="Times New Roman"/>
+          <w:lang w:val="sv-SE"/>
+        </w:rPr>
+        <w:t xml:space="preserve"> och  feature </w:t>
+      </w:r>
+      <w:proofErr w:type="spellStart"/>
+      <w:r>
+        <w:rPr>
+          <w:rFonts w:ascii="Times New Roman" w:hAnsi="Times New Roman" w:cs="Times New Roman"/>
+          <w:lang w:val="sv-SE"/>
+        </w:rPr>
+        <w:t>importance</w:t>
+      </w:r>
+      <w:proofErr w:type="spellEnd"/>
+      <w:r>
+        <w:rPr>
+          <w:rFonts w:ascii="Times New Roman" w:hAnsi="Times New Roman" w:cs="Times New Roman"/>
+          <w:lang w:val="sv-SE"/>
+        </w:rPr>
+        <w:t>.</w:t>
+      </w:r>
     </w:p>
     <w:p>
       <w:pPr>
@@ -2829,6 +5214,7 @@
           <w:rFonts w:ascii="Times New Roman" w:hAnsi="Times New Roman" w:cs="Times New Roman"/>
           <w:lang w:val="sv-SE"/>
         </w:rPr>
+        <w:lastRenderedPageBreak/>
         <w:t>Innan jag går vidare med modellval skapar jag en pipeline för preprocessing.</w:t>
       </w:r>
       <w:r>
@@ -2857,7 +5243,23 @@
           <w:rFonts w:ascii="Times New Roman" w:hAnsi="Times New Roman" w:cs="Times New Roman"/>
           <w:lang w:val="sv-SE"/>
         </w:rPr>
-        <w:t xml:space="preserve"> är att den variabel som har saknade värden, total bedrooms, </w:t>
+        <w:t xml:space="preserve"> är att den variabel som har saknade värden, total </w:t>
+      </w:r>
+      <w:proofErr w:type="spellStart"/>
+      <w:r>
+        <w:rPr>
+          <w:rFonts w:ascii="Times New Roman" w:hAnsi="Times New Roman" w:cs="Times New Roman"/>
+          <w:lang w:val="sv-SE"/>
+        </w:rPr>
+        <w:t>bedrooms</w:t>
+      </w:r>
+      <w:proofErr w:type="spellEnd"/>
+      <w:r>
+        <w:rPr>
+          <w:rFonts w:ascii="Times New Roman" w:hAnsi="Times New Roman" w:cs="Times New Roman"/>
+          <w:lang w:val="sv-SE"/>
+        </w:rPr>
+        <w:t xml:space="preserve">, </w:t>
       </w:r>
       <w:r>
         <w:rPr>
@@ -2885,15 +5287,204 @@
           <w:rFonts w:ascii="Times New Roman" w:hAnsi="Times New Roman" w:cs="Times New Roman"/>
           <w:lang w:val="sv-SE"/>
         </w:rPr>
-        <w:t xml:space="preserve">De numeriska variablerna skalar jag med hjälp av robust scaler, som skalar datan genom att subtrahera median och sedan dela med IQR, vilket gör den mer robust mot outliers än standard scaler. </w:t>
-      </w:r>
-      <w:r>
-        <w:rPr>
-          <w:rFonts w:ascii="Times New Roman" w:hAnsi="Times New Roman" w:cs="Times New Roman"/>
-          <w:lang w:val="sv-SE"/>
-        </w:rPr>
-        <w:t>Den kategoriska variabeln gör jag om till en numerisk med hjälp av One-hot-encoding. Två varianter av träningsdatan skapas, en som använder dummy variable encoding för att användas i linjär regression, och en vanlig one-hot-encoding för övriga modeller.</w:t>
-      </w:r>
+        <w:t xml:space="preserve">De numeriska variablerna skalar jag med hjälp av robust </w:t>
+      </w:r>
+      <w:proofErr w:type="spellStart"/>
+      <w:r>
+        <w:rPr>
+          <w:rFonts w:ascii="Times New Roman" w:hAnsi="Times New Roman" w:cs="Times New Roman"/>
+          <w:lang w:val="sv-SE"/>
+        </w:rPr>
+        <w:t>scaler</w:t>
+      </w:r>
+      <w:proofErr w:type="spellEnd"/>
+      <w:r>
+        <w:rPr>
+          <w:rFonts w:ascii="Times New Roman" w:hAnsi="Times New Roman" w:cs="Times New Roman"/>
+          <w:lang w:val="sv-SE"/>
+        </w:rPr>
+        <w:t xml:space="preserve">, som skalar datan genom att subtrahera median och sedan dela med IQR, vilket gör den mer robust mot outliers </w:t>
+      </w:r>
+      <w:r>
+        <w:rPr>
+          <w:rFonts w:ascii="Times New Roman" w:hAnsi="Times New Roman" w:cs="Times New Roman"/>
+          <w:lang w:val="sv-SE"/>
+        </w:rPr>
+        <w:t>jämfört med</w:t>
+      </w:r>
+      <w:r>
+        <w:rPr>
+          <w:rFonts w:ascii="Times New Roman" w:hAnsi="Times New Roman" w:cs="Times New Roman"/>
+          <w:lang w:val="sv-SE"/>
+        </w:rPr>
+        <w:t xml:space="preserve"> standard </w:t>
+      </w:r>
+      <w:proofErr w:type="spellStart"/>
+      <w:r>
+        <w:rPr>
+          <w:rFonts w:ascii="Times New Roman" w:hAnsi="Times New Roman" w:cs="Times New Roman"/>
+          <w:lang w:val="sv-SE"/>
+        </w:rPr>
+        <w:t>scaler</w:t>
+      </w:r>
+      <w:proofErr w:type="spellEnd"/>
+      <w:r>
+        <w:rPr>
+          <w:rFonts w:ascii="Times New Roman" w:hAnsi="Times New Roman" w:cs="Times New Roman"/>
+          <w:lang w:val="sv-SE"/>
+        </w:rPr>
+        <w:t xml:space="preserve">. </w:t>
+      </w:r>
+      <w:r>
+        <w:rPr>
+          <w:rFonts w:ascii="Times New Roman" w:hAnsi="Times New Roman" w:cs="Times New Roman"/>
+          <w:lang w:val="sv-SE"/>
+        </w:rPr>
+        <w:t xml:space="preserve">Den kategoriska variabeln gör jag om till en numerisk med hjälp av </w:t>
+      </w:r>
+      <w:proofErr w:type="spellStart"/>
+      <w:r>
+        <w:rPr>
+          <w:rFonts w:ascii="Times New Roman" w:hAnsi="Times New Roman" w:cs="Times New Roman"/>
+          <w:lang w:val="sv-SE"/>
+        </w:rPr>
+        <w:t>One</w:t>
+      </w:r>
+      <w:proofErr w:type="spellEnd"/>
+      <w:r>
+        <w:rPr>
+          <w:rFonts w:ascii="Times New Roman" w:hAnsi="Times New Roman" w:cs="Times New Roman"/>
+          <w:lang w:val="sv-SE"/>
+        </w:rPr>
+        <w:t>-hot-</w:t>
+      </w:r>
+      <w:proofErr w:type="spellStart"/>
+      <w:r>
+        <w:rPr>
+          <w:rFonts w:ascii="Times New Roman" w:hAnsi="Times New Roman" w:cs="Times New Roman"/>
+          <w:lang w:val="sv-SE"/>
+        </w:rPr>
+        <w:t>encoding</w:t>
+      </w:r>
+      <w:proofErr w:type="spellEnd"/>
+      <w:r>
+        <w:rPr>
+          <w:rFonts w:ascii="Times New Roman" w:hAnsi="Times New Roman" w:cs="Times New Roman"/>
+          <w:lang w:val="sv-SE"/>
+        </w:rPr>
+        <w:t xml:space="preserve">. Två varianter av </w:t>
+      </w:r>
+      <w:proofErr w:type="spellStart"/>
+      <w:r>
+        <w:rPr>
+          <w:rFonts w:ascii="Times New Roman" w:hAnsi="Times New Roman" w:cs="Times New Roman"/>
+          <w:lang w:val="sv-SE"/>
+        </w:rPr>
+        <w:t>träningsdatan</w:t>
+      </w:r>
+      <w:proofErr w:type="spellEnd"/>
+      <w:r>
+        <w:rPr>
+          <w:rFonts w:ascii="Times New Roman" w:hAnsi="Times New Roman" w:cs="Times New Roman"/>
+          <w:lang w:val="sv-SE"/>
+        </w:rPr>
+        <w:t xml:space="preserve"> skapas, en som använder dummy </w:t>
+      </w:r>
+      <w:proofErr w:type="spellStart"/>
+      <w:r>
+        <w:rPr>
+          <w:rFonts w:ascii="Times New Roman" w:hAnsi="Times New Roman" w:cs="Times New Roman"/>
+          <w:lang w:val="sv-SE"/>
+        </w:rPr>
+        <w:t>variable</w:t>
+      </w:r>
+      <w:proofErr w:type="spellEnd"/>
+      <w:r>
+        <w:rPr>
+          <w:rFonts w:ascii="Times New Roman" w:hAnsi="Times New Roman" w:cs="Times New Roman"/>
+          <w:lang w:val="sv-SE"/>
+        </w:rPr>
+        <w:t xml:space="preserve"> </w:t>
+      </w:r>
+      <w:proofErr w:type="spellStart"/>
+      <w:r>
+        <w:rPr>
+          <w:rFonts w:ascii="Times New Roman" w:hAnsi="Times New Roman" w:cs="Times New Roman"/>
+          <w:lang w:val="sv-SE"/>
+        </w:rPr>
+        <w:t>encoding</w:t>
+      </w:r>
+      <w:proofErr w:type="spellEnd"/>
+      <w:r>
+        <w:rPr>
+          <w:rFonts w:ascii="Times New Roman" w:hAnsi="Times New Roman" w:cs="Times New Roman"/>
+          <w:lang w:val="sv-SE"/>
+        </w:rPr>
+        <w:t xml:space="preserve"> för att användas i linjär regression, och en vanlig </w:t>
+      </w:r>
+      <w:proofErr w:type="spellStart"/>
+      <w:r>
+        <w:rPr>
+          <w:rFonts w:ascii="Times New Roman" w:hAnsi="Times New Roman" w:cs="Times New Roman"/>
+          <w:lang w:val="sv-SE"/>
+        </w:rPr>
+        <w:t>one</w:t>
+      </w:r>
+      <w:proofErr w:type="spellEnd"/>
+      <w:r>
+        <w:rPr>
+          <w:rFonts w:ascii="Times New Roman" w:hAnsi="Times New Roman" w:cs="Times New Roman"/>
+          <w:lang w:val="sv-SE"/>
+        </w:rPr>
+        <w:t>-hot-</w:t>
+      </w:r>
+      <w:proofErr w:type="spellStart"/>
+      <w:r>
+        <w:rPr>
+          <w:rFonts w:ascii="Times New Roman" w:hAnsi="Times New Roman" w:cs="Times New Roman"/>
+          <w:lang w:val="sv-SE"/>
+        </w:rPr>
+        <w:t>encoding</w:t>
+      </w:r>
+      <w:proofErr w:type="spellEnd"/>
+      <w:r>
+        <w:rPr>
+          <w:rFonts w:ascii="Times New Roman" w:hAnsi="Times New Roman" w:cs="Times New Roman"/>
+          <w:lang w:val="sv-SE"/>
+        </w:rPr>
+        <w:t xml:space="preserve"> för övriga modeller.</w:t>
+      </w:r>
+    </w:p>
+    <w:p>
+      <w:pPr>
+        <w:rPr>
+          <w:rFonts w:ascii="Times New Roman" w:hAnsi="Times New Roman" w:cs="Times New Roman"/>
+          <w:lang w:val="sv-SE"/>
+        </w:rPr>
+      </w:pPr>
+    </w:p>
+    <w:p>
+      <w:pPr>
+        <w:rPr>
+          <w:rFonts w:ascii="Times New Roman" w:hAnsi="Times New Roman" w:cs="Times New Roman"/>
+          <w:lang w:val="sv-SE"/>
+        </w:rPr>
+      </w:pPr>
+      <w:r>
+        <w:rPr>
+          <w:rFonts w:ascii="Times New Roman" w:hAnsi="Times New Roman" w:cs="Times New Roman"/>
+          <w:lang w:val="sv-SE"/>
+        </w:rPr>
+        <w:t>Features</w:t>
+      </w:r>
+    </w:p>
+    <w:p>
+      <w:pPr>
+        <w:rPr>
+          <w:rFonts w:ascii="Times New Roman" w:hAnsi="Times New Roman" w:cs="Times New Roman"/>
+          <w:lang w:val="sv-SE"/>
+        </w:rPr>
+      </w:pPr>
     </w:p>
     <w:p>
       <w:pPr>
@@ -2935,58 +5526,14 @@
     </w:p>
     <w:p>
       <w:pPr>
-        <w:rPr>
-          <w:rFonts w:ascii="Times New Roman" w:eastAsia="Times New Roman" w:hAnsi="Times New Roman" w:cs="Times New Roman"/>
-          <w:kern w:val="0"/>
-          <w:lang w:val="en-US" w:eastAsia="en-GB"/>
-          <w14:ligatures w14:val="none"/>
-        </w:rPr>
-      </w:pPr>
-      <w:r>
-        <w:rPr>
-          <w:rFonts w:ascii="Times New Roman" w:eastAsia="Times New Roman" w:hAnsi="Times New Roman" w:cs="Times New Roman"/>
-          <w:kern w:val="0"/>
-          <w:lang w:eastAsia="en-GB"/>
-          <w14:ligatures w14:val="none"/>
-        </w:rPr>
-        <w:lastRenderedPageBreak/>
-        <w:t>median_house_value</w:t>
-      </w:r>
-      <w:r>
-        <w:rPr>
-          <w:rFonts w:ascii="Times New Roman" w:eastAsia="Times New Roman" w:hAnsi="Times New Roman" w:cs="Times New Roman"/>
-          <w:kern w:val="0"/>
-          <w:lang w:val="en-US" w:eastAsia="en-GB"/>
-          <w14:ligatures w14:val="none"/>
-        </w:rPr>
-        <w:t>: median house value for households within a block, in US dollars.</w:t>
-      </w:r>
-    </w:p>
-    <w:p>
-      <w:pPr>
-        <w:rPr>
-          <w:rFonts w:ascii="Times New Roman" w:hAnsi="Times New Roman" w:cs="Times New Roman"/>
-          <w:lang w:val="sv-SE"/>
-        </w:rPr>
-      </w:pPr>
-      <w:r>
-        <w:rPr>
-          <w:rFonts w:ascii="Times New Roman" w:eastAsia="Times New Roman" w:hAnsi="Times New Roman" w:cs="Times New Roman"/>
-          <w:kern w:val="0"/>
-          <w:lang w:eastAsia="en-GB"/>
-          <w14:ligatures w14:val="none"/>
-        </w:rPr>
-        <w:t>ocean_proximity</w:t>
-      </w:r>
-      <w:r>
         <w:rPr>
           <w:rFonts w:ascii="Times New Roman" w:eastAsia="Times New Roman" w:hAnsi="Times New Roman" w:cs="Times New Roman"/>
           <w:kern w:val="0"/>
           <w:lang w:val="sv-SE" w:eastAsia="en-GB"/>
           <w14:ligatures w14:val="none"/>
         </w:rPr>
-        <w:t>: kategorisk variabel</w:t>
-      </w:r>
+      </w:pPr>
+      <w:proofErr w:type="spellStart"/>
       <w:r>
         <w:rPr>
           <w:rFonts w:ascii="Times New Roman" w:eastAsia="Times New Roman" w:hAnsi="Times New Roman" w:cs="Times New Roman"/>
@@ -2994,8 +5541,9 @@
           <w:lang w:val="sv-SE" w:eastAsia="en-GB"/>
           <w14:ligatures w14:val="none"/>
         </w:rPr>
-        <w:t xml:space="preserve"> med nominalskala. </w:t>
-      </w:r>
+        <w:t>median_house_value</w:t>
+      </w:r>
+      <w:proofErr w:type="spellEnd"/>
       <w:r>
         <w:rPr>
           <w:rFonts w:ascii="Times New Roman" w:eastAsia="Times New Roman" w:hAnsi="Times New Roman" w:cs="Times New Roman"/>
@@ -3003,30 +5551,212 @@
           <w:lang w:val="sv-SE" w:eastAsia="en-GB"/>
           <w14:ligatures w14:val="none"/>
         </w:rPr>
-        <w:t>Fem kategorier, värt att notera är att bara fem stycken distrikt har värdet ”island”.</w:t>
-      </w:r>
-    </w:p>
-    <w:p>
-      <w:pPr>
-        <w:rPr>
-          <w:rFonts w:ascii="Times New Roman" w:hAnsi="Times New Roman" w:cs="Times New Roman"/>
-          <w:lang w:val="sv-SE"/>
-        </w:rPr>
-      </w:pPr>
-    </w:p>
-    <w:p>
-      <w:pPr>
-        <w:rPr>
-          <w:rFonts w:ascii="Times New Roman" w:hAnsi="Times New Roman" w:cs="Times New Roman"/>
-          <w:lang w:val="sv-SE"/>
-        </w:rPr>
-      </w:pPr>
-      <w:r>
-        <w:rPr>
-          <w:rFonts w:ascii="Times New Roman" w:hAnsi="Times New Roman" w:cs="Times New Roman"/>
-          <w:lang w:val="sv-SE"/>
-        </w:rPr>
-        <w:t xml:space="preserve">Variabeln total bedrooms har saknade värden som jag behöver titta på innan jag matar datan till mina modeller. </w:t>
+        <w:t xml:space="preserve">: </w:t>
+      </w:r>
+      <w:proofErr w:type="gramStart"/>
+      <w:r>
+        <w:rPr>
+          <w:rFonts w:ascii="Times New Roman" w:eastAsia="Times New Roman" w:hAnsi="Times New Roman" w:cs="Times New Roman"/>
+          <w:kern w:val="0"/>
+          <w:lang w:val="sv-SE" w:eastAsia="en-GB"/>
+          <w14:ligatures w14:val="none"/>
+        </w:rPr>
+        <w:t>median house</w:t>
+      </w:r>
+      <w:proofErr w:type="gramEnd"/>
+      <w:r>
+        <w:rPr>
+          <w:rFonts w:ascii="Times New Roman" w:eastAsia="Times New Roman" w:hAnsi="Times New Roman" w:cs="Times New Roman"/>
+          <w:kern w:val="0"/>
+          <w:lang w:val="sv-SE" w:eastAsia="en-GB"/>
+          <w14:ligatures w14:val="none"/>
+        </w:rPr>
+        <w:t xml:space="preserve"> </w:t>
+      </w:r>
+      <w:proofErr w:type="spellStart"/>
+      <w:r>
+        <w:rPr>
+          <w:rFonts w:ascii="Times New Roman" w:eastAsia="Times New Roman" w:hAnsi="Times New Roman" w:cs="Times New Roman"/>
+          <w:kern w:val="0"/>
+          <w:lang w:val="sv-SE" w:eastAsia="en-GB"/>
+          <w14:ligatures w14:val="none"/>
+        </w:rPr>
+        <w:t>value</w:t>
+      </w:r>
+      <w:proofErr w:type="spellEnd"/>
+      <w:r>
+        <w:rPr>
+          <w:rFonts w:ascii="Times New Roman" w:eastAsia="Times New Roman" w:hAnsi="Times New Roman" w:cs="Times New Roman"/>
+          <w:kern w:val="0"/>
+          <w:lang w:val="sv-SE" w:eastAsia="en-GB"/>
+          <w14:ligatures w14:val="none"/>
+        </w:rPr>
+        <w:t xml:space="preserve"> for </w:t>
+      </w:r>
+      <w:proofErr w:type="spellStart"/>
+      <w:r>
+        <w:rPr>
+          <w:rFonts w:ascii="Times New Roman" w:eastAsia="Times New Roman" w:hAnsi="Times New Roman" w:cs="Times New Roman"/>
+          <w:kern w:val="0"/>
+          <w:lang w:val="sv-SE" w:eastAsia="en-GB"/>
+          <w14:ligatures w14:val="none"/>
+        </w:rPr>
+        <w:t>households</w:t>
+      </w:r>
+      <w:proofErr w:type="spellEnd"/>
+      <w:r>
+        <w:rPr>
+          <w:rFonts w:ascii="Times New Roman" w:eastAsia="Times New Roman" w:hAnsi="Times New Roman" w:cs="Times New Roman"/>
+          <w:kern w:val="0"/>
+          <w:lang w:val="sv-SE" w:eastAsia="en-GB"/>
+          <w14:ligatures w14:val="none"/>
+        </w:rPr>
+        <w:t xml:space="preserve"> </w:t>
+      </w:r>
+      <w:proofErr w:type="spellStart"/>
+      <w:r>
+        <w:rPr>
+          <w:rFonts w:ascii="Times New Roman" w:eastAsia="Times New Roman" w:hAnsi="Times New Roman" w:cs="Times New Roman"/>
+          <w:kern w:val="0"/>
+          <w:lang w:val="sv-SE" w:eastAsia="en-GB"/>
+          <w14:ligatures w14:val="none"/>
+        </w:rPr>
+        <w:t>within</w:t>
+      </w:r>
+      <w:proofErr w:type="spellEnd"/>
+      <w:r>
+        <w:rPr>
+          <w:rFonts w:ascii="Times New Roman" w:eastAsia="Times New Roman" w:hAnsi="Times New Roman" w:cs="Times New Roman"/>
+          <w:kern w:val="0"/>
+          <w:lang w:val="sv-SE" w:eastAsia="en-GB"/>
+          <w14:ligatures w14:val="none"/>
+        </w:rPr>
+        <w:t xml:space="preserve"> a block, in US dollars.</w:t>
+      </w:r>
+    </w:p>
+    <w:p>
+      <w:pPr>
+        <w:rPr>
+          <w:rFonts w:ascii="Times New Roman" w:hAnsi="Times New Roman" w:cs="Times New Roman"/>
+          <w:lang w:val="sv-SE"/>
+        </w:rPr>
+      </w:pPr>
+      <w:proofErr w:type="spellStart"/>
+      <w:r>
+        <w:rPr>
+          <w:rFonts w:ascii="Times New Roman" w:eastAsia="Times New Roman" w:hAnsi="Times New Roman" w:cs="Times New Roman"/>
+          <w:kern w:val="0"/>
+          <w:lang w:val="sv-SE" w:eastAsia="en-GB"/>
+          <w14:ligatures w14:val="none"/>
+        </w:rPr>
+        <w:t>ocean_proximity</w:t>
+      </w:r>
+      <w:proofErr w:type="spellEnd"/>
+      <w:r>
+        <w:rPr>
+          <w:rFonts w:ascii="Times New Roman" w:eastAsia="Times New Roman" w:hAnsi="Times New Roman" w:cs="Times New Roman"/>
+          <w:kern w:val="0"/>
+          <w:lang w:val="sv-SE" w:eastAsia="en-GB"/>
+          <w14:ligatures w14:val="none"/>
+        </w:rPr>
+        <w:t>: kategorisk variabel</w:t>
+      </w:r>
+      <w:r>
+        <w:rPr>
+          <w:rFonts w:ascii="Times New Roman" w:eastAsia="Times New Roman" w:hAnsi="Times New Roman" w:cs="Times New Roman"/>
+          <w:kern w:val="0"/>
+          <w:lang w:val="sv-SE" w:eastAsia="en-GB"/>
+          <w14:ligatures w14:val="none"/>
+        </w:rPr>
+        <w:t xml:space="preserve"> med nominalskala. </w:t>
+      </w:r>
+      <w:r>
+        <w:rPr>
+          <w:rFonts w:ascii="Times New Roman" w:eastAsia="Times New Roman" w:hAnsi="Times New Roman" w:cs="Times New Roman"/>
+          <w:kern w:val="0"/>
+          <w:lang w:val="sv-SE" w:eastAsia="en-GB"/>
+          <w14:ligatures w14:val="none"/>
+        </w:rPr>
+        <w:t xml:space="preserve">Fem kategorier, värt att notera är att bara </w:t>
+      </w:r>
+      <w:proofErr w:type="gramStart"/>
+      <w:r>
+        <w:rPr>
+          <w:rFonts w:ascii="Times New Roman" w:eastAsia="Times New Roman" w:hAnsi="Times New Roman" w:cs="Times New Roman"/>
+          <w:kern w:val="0"/>
+          <w:lang w:val="sv-SE" w:eastAsia="en-GB"/>
+          <w14:ligatures w14:val="none"/>
+        </w:rPr>
+        <w:t>fem stycken</w:t>
+      </w:r>
+      <w:proofErr w:type="gramEnd"/>
+      <w:r>
+        <w:rPr>
+          <w:rFonts w:ascii="Times New Roman" w:eastAsia="Times New Roman" w:hAnsi="Times New Roman" w:cs="Times New Roman"/>
+          <w:kern w:val="0"/>
+          <w:lang w:val="sv-SE" w:eastAsia="en-GB"/>
+          <w14:ligatures w14:val="none"/>
+        </w:rPr>
+        <w:t xml:space="preserve"> distrikt har värdet ”</w:t>
+      </w:r>
+      <w:proofErr w:type="spellStart"/>
+      <w:r>
+        <w:rPr>
+          <w:rFonts w:ascii="Times New Roman" w:eastAsia="Times New Roman" w:hAnsi="Times New Roman" w:cs="Times New Roman"/>
+          <w:kern w:val="0"/>
+          <w:lang w:val="sv-SE" w:eastAsia="en-GB"/>
+          <w14:ligatures w14:val="none"/>
+        </w:rPr>
+        <w:t>island</w:t>
+      </w:r>
+      <w:proofErr w:type="spellEnd"/>
+      <w:r>
+        <w:rPr>
+          <w:rFonts w:ascii="Times New Roman" w:eastAsia="Times New Roman" w:hAnsi="Times New Roman" w:cs="Times New Roman"/>
+          <w:kern w:val="0"/>
+          <w:lang w:val="sv-SE" w:eastAsia="en-GB"/>
+          <w14:ligatures w14:val="none"/>
+        </w:rPr>
+        <w:t>”.</w:t>
+      </w:r>
+    </w:p>
+    <w:p>
+      <w:pPr>
+        <w:rPr>
+          <w:rFonts w:ascii="Times New Roman" w:hAnsi="Times New Roman" w:cs="Times New Roman"/>
+          <w:lang w:val="sv-SE"/>
+        </w:rPr>
+      </w:pPr>
+    </w:p>
+    <w:p>
+      <w:pPr>
+        <w:rPr>
+          <w:rFonts w:ascii="Times New Roman" w:hAnsi="Times New Roman" w:cs="Times New Roman"/>
+          <w:lang w:val="sv-SE"/>
+        </w:rPr>
+      </w:pPr>
+      <w:r>
+        <w:rPr>
+          <w:rFonts w:ascii="Times New Roman" w:hAnsi="Times New Roman" w:cs="Times New Roman"/>
+          <w:lang w:val="sv-SE"/>
+        </w:rPr>
+        <w:t xml:space="preserve">Variabeln total </w:t>
+      </w:r>
+      <w:proofErr w:type="spellStart"/>
+      <w:r>
+        <w:rPr>
+          <w:rFonts w:ascii="Times New Roman" w:hAnsi="Times New Roman" w:cs="Times New Roman"/>
+          <w:lang w:val="sv-SE"/>
+        </w:rPr>
+        <w:t>bedrooms</w:t>
+      </w:r>
+      <w:proofErr w:type="spellEnd"/>
+      <w:r>
+        <w:rPr>
+          <w:rFonts w:ascii="Times New Roman" w:hAnsi="Times New Roman" w:cs="Times New Roman"/>
+          <w:lang w:val="sv-SE"/>
+        </w:rPr>
+        <w:t xml:space="preserve"> har saknade värden som jag behöver titta på innan jag matar datan till mina modeller. </w:t>
       </w:r>
     </w:p>
     <w:p>
@@ -3055,22 +5785,134 @@
           <w:rFonts w:ascii="Times New Roman" w:hAnsi="Times New Roman" w:cs="Times New Roman"/>
           <w:lang w:val="sv-SE"/>
         </w:rPr>
-        <w:t xml:space="preserve">n house value: när vi tittar på frekvens finns flest antal, närmare 1.000 hos max-värdet. </w:t>
-      </w:r>
-    </w:p>
-    <w:p>
-      <w:pPr>
-        <w:rPr>
-          <w:rFonts w:ascii="Times New Roman" w:hAnsi="Times New Roman" w:cs="Times New Roman"/>
-          <w:lang w:val="sv-SE"/>
-        </w:rPr>
-      </w:pPr>
-      <w:r>
-        <w:rPr>
-          <w:rFonts w:ascii="Times New Roman" w:hAnsi="Times New Roman" w:cs="Times New Roman"/>
-          <w:lang w:val="sv-SE"/>
-        </w:rPr>
-        <w:t>Korrelationer: latitud och longitud har en negativ korrelation. Vi ser även att population, antal rum, antal sovrum, och hushåll alla visar en positiv korrelation. Och även att median house value visar en positiv korrelation med median income. Och att median house value inte visar ett linjärt samband me</w:t>
+        <w:t xml:space="preserve">n house </w:t>
+      </w:r>
+      <w:proofErr w:type="spellStart"/>
+      <w:r>
+        <w:rPr>
+          <w:rFonts w:ascii="Times New Roman" w:hAnsi="Times New Roman" w:cs="Times New Roman"/>
+          <w:lang w:val="sv-SE"/>
+        </w:rPr>
+        <w:t>value</w:t>
+      </w:r>
+      <w:proofErr w:type="spellEnd"/>
+      <w:r>
+        <w:rPr>
+          <w:rFonts w:ascii="Times New Roman" w:hAnsi="Times New Roman" w:cs="Times New Roman"/>
+          <w:lang w:val="sv-SE"/>
+        </w:rPr>
+        <w:t xml:space="preserve">: när vi tittar på frekvens finns flest antal, närmare </w:t>
+      </w:r>
+      <w:proofErr w:type="gramStart"/>
+      <w:r>
+        <w:rPr>
+          <w:rFonts w:ascii="Times New Roman" w:hAnsi="Times New Roman" w:cs="Times New Roman"/>
+          <w:lang w:val="sv-SE"/>
+        </w:rPr>
+        <w:t>1.000</w:t>
+      </w:r>
+      <w:proofErr w:type="gramEnd"/>
+      <w:r>
+        <w:rPr>
+          <w:rFonts w:ascii="Times New Roman" w:hAnsi="Times New Roman" w:cs="Times New Roman"/>
+          <w:lang w:val="sv-SE"/>
+        </w:rPr>
+        <w:t xml:space="preserve"> hos max-värdet. </w:t>
+      </w:r>
+    </w:p>
+    <w:p>
+      <w:pPr>
+        <w:rPr>
+          <w:rFonts w:ascii="Times New Roman" w:hAnsi="Times New Roman" w:cs="Times New Roman"/>
+          <w:lang w:val="sv-SE"/>
+        </w:rPr>
+      </w:pPr>
+      <w:r>
+        <w:rPr>
+          <w:rFonts w:ascii="Times New Roman" w:hAnsi="Times New Roman" w:cs="Times New Roman"/>
+          <w:lang w:val="sv-SE"/>
+        </w:rPr>
+        <w:t xml:space="preserve">Korrelationer: latitud och longitud har en negativ korrelation. Vi ser även att population, antal rum, antal sovrum, och hushåll alla visar en positiv korrelation. Och även att </w:t>
+      </w:r>
+      <w:proofErr w:type="gramStart"/>
+      <w:r>
+        <w:rPr>
+          <w:rFonts w:ascii="Times New Roman" w:hAnsi="Times New Roman" w:cs="Times New Roman"/>
+          <w:lang w:val="sv-SE"/>
+        </w:rPr>
+        <w:t>median house</w:t>
+      </w:r>
+      <w:proofErr w:type="gramEnd"/>
+      <w:r>
+        <w:rPr>
+          <w:rFonts w:ascii="Times New Roman" w:hAnsi="Times New Roman" w:cs="Times New Roman"/>
+          <w:lang w:val="sv-SE"/>
+        </w:rPr>
+        <w:t xml:space="preserve"> </w:t>
+      </w:r>
+      <w:proofErr w:type="spellStart"/>
+      <w:r>
+        <w:rPr>
+          <w:rFonts w:ascii="Times New Roman" w:hAnsi="Times New Roman" w:cs="Times New Roman"/>
+          <w:lang w:val="sv-SE"/>
+        </w:rPr>
+        <w:t>value</w:t>
+      </w:r>
+      <w:proofErr w:type="spellEnd"/>
+      <w:r>
+        <w:rPr>
+          <w:rFonts w:ascii="Times New Roman" w:hAnsi="Times New Roman" w:cs="Times New Roman"/>
+          <w:lang w:val="sv-SE"/>
+        </w:rPr>
+        <w:t xml:space="preserve"> visar en positiv korrelation med median </w:t>
+      </w:r>
+      <w:proofErr w:type="spellStart"/>
+      <w:r>
+        <w:rPr>
+          <w:rFonts w:ascii="Times New Roman" w:hAnsi="Times New Roman" w:cs="Times New Roman"/>
+          <w:lang w:val="sv-SE"/>
+        </w:rPr>
+        <w:t>income</w:t>
+      </w:r>
+      <w:proofErr w:type="spellEnd"/>
+      <w:r>
+        <w:rPr>
+          <w:rFonts w:ascii="Times New Roman" w:hAnsi="Times New Roman" w:cs="Times New Roman"/>
+          <w:lang w:val="sv-SE"/>
+        </w:rPr>
+        <w:t xml:space="preserve">. Och att </w:t>
+      </w:r>
+      <w:proofErr w:type="gramStart"/>
+      <w:r>
+        <w:rPr>
+          <w:rFonts w:ascii="Times New Roman" w:hAnsi="Times New Roman" w:cs="Times New Roman"/>
+          <w:lang w:val="sv-SE"/>
+        </w:rPr>
+        <w:t>median house</w:t>
+      </w:r>
+      <w:proofErr w:type="gramEnd"/>
+      <w:r>
+        <w:rPr>
+          <w:rFonts w:ascii="Times New Roman" w:hAnsi="Times New Roman" w:cs="Times New Roman"/>
+          <w:lang w:val="sv-SE"/>
+        </w:rPr>
+        <w:t xml:space="preserve"> </w:t>
+      </w:r>
+      <w:proofErr w:type="spellStart"/>
+      <w:r>
+        <w:rPr>
+          <w:rFonts w:ascii="Times New Roman" w:hAnsi="Times New Roman" w:cs="Times New Roman"/>
+          <w:lang w:val="sv-SE"/>
+        </w:rPr>
+        <w:t>value</w:t>
+      </w:r>
+      <w:proofErr w:type="spellEnd"/>
+      <w:r>
+        <w:rPr>
+          <w:rFonts w:ascii="Times New Roman" w:hAnsi="Times New Roman" w:cs="Times New Roman"/>
+          <w:lang w:val="sv-SE"/>
+        </w:rPr>
+        <w:t xml:space="preserve"> inte visar ett linjärt samband me</w:t>
       </w:r>
       <w:r>
         <w:rPr>
@@ -3145,7 +5987,39 @@
           <w:rFonts w:ascii="Times New Roman" w:hAnsi="Times New Roman" w:cs="Times New Roman"/>
           <w:lang w:val="sv-SE"/>
         </w:rPr>
-        <w:t>Total bedrooms har saknade värden. Jag använder simple imputer för att ersätta de saknade värdena och väljer att använda medianen eftersom vi sett att distributionen ser skewed ut.</w:t>
+        <w:t xml:space="preserve">Total </w:t>
+      </w:r>
+      <w:proofErr w:type="spellStart"/>
+      <w:r>
+        <w:rPr>
+          <w:rFonts w:ascii="Times New Roman" w:hAnsi="Times New Roman" w:cs="Times New Roman"/>
+          <w:lang w:val="sv-SE"/>
+        </w:rPr>
+        <w:t>bedrooms</w:t>
+      </w:r>
+      <w:proofErr w:type="spellEnd"/>
+      <w:r>
+        <w:rPr>
+          <w:rFonts w:ascii="Times New Roman" w:hAnsi="Times New Roman" w:cs="Times New Roman"/>
+          <w:lang w:val="sv-SE"/>
+        </w:rPr>
+        <w:t xml:space="preserve"> har saknade värden. Jag använder simple </w:t>
+      </w:r>
+      <w:proofErr w:type="spellStart"/>
+      <w:r>
+        <w:rPr>
+          <w:rFonts w:ascii="Times New Roman" w:hAnsi="Times New Roman" w:cs="Times New Roman"/>
+          <w:lang w:val="sv-SE"/>
+        </w:rPr>
+        <w:t>imputer</w:t>
+      </w:r>
+      <w:proofErr w:type="spellEnd"/>
+      <w:r>
+        <w:rPr>
+          <w:rFonts w:ascii="Times New Roman" w:hAnsi="Times New Roman" w:cs="Times New Roman"/>
+          <w:lang w:val="sv-SE"/>
+        </w:rPr>
+        <w:t xml:space="preserve"> för att ersätta de saknade värdena och väljer att använda medianen eftersom vi sett att distributionen ser skewed ut.</w:t>
       </w:r>
     </w:p>
     <w:p>
@@ -3200,13 +6074,79 @@
       <w:pPr>
         <w:rPr>
           <w:rFonts w:ascii="Times New Roman" w:hAnsi="Times New Roman" w:cs="Times New Roman"/>
-        </w:rPr>
-      </w:pPr>
-      <w:r>
-        <w:rPr>
-          <w:rFonts w:ascii="Times New Roman" w:hAnsi="Times New Roman" w:cs="Times New Roman"/>
-        </w:rPr>
-        <w:t xml:space="preserve">Efter att du är klar skall du skriva en kort redogörelse i slutet av rapporten (detta ingår inte i de 2-3 sidorna): </w:t>
+          <w:lang w:val="sv-SE"/>
+        </w:rPr>
+      </w:pPr>
+      <w:r>
+        <w:rPr>
+          <w:rFonts w:ascii="Times New Roman" w:hAnsi="Times New Roman" w:cs="Times New Roman"/>
+          <w:lang w:val="sv-SE"/>
+        </w:rPr>
+        <w:t xml:space="preserve">Efter att du </w:t>
+      </w:r>
+      <w:proofErr w:type="spellStart"/>
+      <w:r>
+        <w:rPr>
+          <w:rFonts w:ascii="Times New Roman" w:hAnsi="Times New Roman" w:cs="Times New Roman"/>
+          <w:lang w:val="sv-SE"/>
+        </w:rPr>
+        <w:t>är</w:t>
+      </w:r>
+      <w:proofErr w:type="spellEnd"/>
+      <w:r>
+        <w:rPr>
+          <w:rFonts w:ascii="Times New Roman" w:hAnsi="Times New Roman" w:cs="Times New Roman"/>
+          <w:lang w:val="sv-SE"/>
+        </w:rPr>
+        <w:t xml:space="preserve"> klar skall du skriva en kort </w:t>
+      </w:r>
+      <w:proofErr w:type="spellStart"/>
+      <w:r>
+        <w:rPr>
+          <w:rFonts w:ascii="Times New Roman" w:hAnsi="Times New Roman" w:cs="Times New Roman"/>
+          <w:lang w:val="sv-SE"/>
+        </w:rPr>
+        <w:t>redogörelse</w:t>
+      </w:r>
+      <w:proofErr w:type="spellEnd"/>
+      <w:r>
+        <w:rPr>
+          <w:rFonts w:ascii="Times New Roman" w:hAnsi="Times New Roman" w:cs="Times New Roman"/>
+          <w:lang w:val="sv-SE"/>
+        </w:rPr>
+        <w:t xml:space="preserve"> i slutet av rapporten (detta </w:t>
+      </w:r>
+      <w:proofErr w:type="spellStart"/>
+      <w:r>
+        <w:rPr>
+          <w:rFonts w:ascii="Times New Roman" w:hAnsi="Times New Roman" w:cs="Times New Roman"/>
+          <w:lang w:val="sv-SE"/>
+        </w:rPr>
+        <w:t>ingår</w:t>
+      </w:r>
+      <w:proofErr w:type="spellEnd"/>
+      <w:r>
+        <w:rPr>
+          <w:rFonts w:ascii="Times New Roman" w:hAnsi="Times New Roman" w:cs="Times New Roman"/>
+          <w:lang w:val="sv-SE"/>
+        </w:rPr>
+        <w:t xml:space="preserve"> inte i de </w:t>
+      </w:r>
+      <w:proofErr w:type="gramStart"/>
+      <w:r>
+        <w:rPr>
+          <w:rFonts w:ascii="Times New Roman" w:hAnsi="Times New Roman" w:cs="Times New Roman"/>
+          <w:lang w:val="sv-SE"/>
+        </w:rPr>
+        <w:t>2-3</w:t>
+      </w:r>
+      <w:proofErr w:type="gramEnd"/>
+      <w:r>
+        <w:rPr>
+          <w:rFonts w:ascii="Times New Roman" w:hAnsi="Times New Roman" w:cs="Times New Roman"/>
+          <w:lang w:val="sv-SE"/>
+        </w:rPr>
+        <w:t xml:space="preserve"> sidorna): </w:t>
       </w:r>
     </w:p>
     <w:p>
@@ -3215,6 +6155,7 @@
           <w:rFonts w:ascii="Times New Roman" w:hAnsi="Times New Roman" w:cs="Times New Roman"/>
           <w:b/>
           <w:bCs/>
+          <w:lang w:val="sv-SE"/>
         </w:rPr>
       </w:pPr>
       <w:r>
@@ -3222,6 +6163,7 @@
           <w:rFonts w:ascii="Times New Roman" w:hAnsi="Times New Roman" w:cs="Times New Roman"/>
           <w:b/>
           <w:bCs/>
+          <w:lang w:val="sv-SE"/>
         </w:rPr>
         <w:t xml:space="preserve">Utmaningar du haft under arbetet samt hur du hanterat dem. </w:t>
       </w:r>
@@ -3238,7 +6180,39 @@
           <w:rFonts w:ascii="Times New Roman" w:hAnsi="Times New Roman" w:cs="Times New Roman"/>
           <w:lang w:val="sv-SE"/>
         </w:rPr>
-        <w:t>Den största utmaningen var nog att jag kände mig betydligt mindre motiverad än jag brukar. Jag tycker att det är kul att svara på teoretiska frågor och att upptäcka och analysera ett nytt dataset. Men den här gången hade vi redan gått igenom alla frågor på lektionen och dessutom diskuterat frågorna på tidigare lektioner. Datasetet har vi också tittat på under tidigare lektioner och dessutom är det ett dataset som återkommer i vår kursbok.</w:t>
+        <w:t xml:space="preserve">Den största utmaningen var nog att jag kände mig betydligt mindre motiverad än jag brukar. Jag tycker att det är kul att svara på teoretiska frågor och att upptäcka och analysera ett nytt </w:t>
+      </w:r>
+      <w:proofErr w:type="spellStart"/>
+      <w:r>
+        <w:rPr>
+          <w:rFonts w:ascii="Times New Roman" w:hAnsi="Times New Roman" w:cs="Times New Roman"/>
+          <w:lang w:val="sv-SE"/>
+        </w:rPr>
+        <w:t>dataset</w:t>
+      </w:r>
+      <w:proofErr w:type="spellEnd"/>
+      <w:r>
+        <w:rPr>
+          <w:rFonts w:ascii="Times New Roman" w:hAnsi="Times New Roman" w:cs="Times New Roman"/>
+          <w:lang w:val="sv-SE"/>
+        </w:rPr>
+        <w:t xml:space="preserve">. Men den här gången hade vi redan gått igenom alla frågor på lektionen och dessutom diskuterat frågorna på tidigare lektioner. Datasetet har vi också tittat på under tidigare lektioner och dessutom är det ett </w:t>
+      </w:r>
+      <w:proofErr w:type="spellStart"/>
+      <w:r>
+        <w:rPr>
+          <w:rFonts w:ascii="Times New Roman" w:hAnsi="Times New Roman" w:cs="Times New Roman"/>
+          <w:lang w:val="sv-SE"/>
+        </w:rPr>
+        <w:t>dataset</w:t>
+      </w:r>
+      <w:proofErr w:type="spellEnd"/>
+      <w:r>
+        <w:rPr>
+          <w:rFonts w:ascii="Times New Roman" w:hAnsi="Times New Roman" w:cs="Times New Roman"/>
+          <w:lang w:val="sv-SE"/>
+        </w:rPr>
+        <w:t xml:space="preserve"> som återkommer i vår kursbok.</w:t>
       </w:r>
     </w:p>
     <w:p>
@@ -3255,6 +6229,7 @@
           <w:rFonts w:ascii="Times New Roman" w:hAnsi="Times New Roman" w:cs="Times New Roman"/>
           <w:b/>
           <w:bCs/>
+          <w:lang w:val="sv-SE"/>
         </w:rPr>
       </w:pPr>
       <w:r>
@@ -3262,31 +6237,135 @@
           <w:rFonts w:ascii="Times New Roman" w:hAnsi="Times New Roman" w:cs="Times New Roman"/>
           <w:b/>
           <w:bCs/>
-        </w:rPr>
-        <w:t xml:space="preserve">Vilket betyg du anser att du skall ha och varför. </w:t>
-      </w:r>
-    </w:p>
-    <w:p>
-      <w:pPr>
+          <w:lang w:val="sv-SE"/>
+        </w:rPr>
+        <w:t xml:space="preserve">Vilket betyg du anser att du skall ha och </w:t>
+      </w:r>
+      <w:proofErr w:type="spellStart"/>
+      <w:r>
         <w:rPr>
           <w:rFonts w:ascii="Times New Roman" w:hAnsi="Times New Roman" w:cs="Times New Roman"/>
           <w:b/>
           <w:bCs/>
-        </w:rPr>
-      </w:pPr>
+          <w:lang w:val="sv-SE"/>
+        </w:rPr>
+        <w:t>varför</w:t>
+      </w:r>
+      <w:proofErr w:type="spellEnd"/>
       <w:r>
         <w:rPr>
           <w:rFonts w:ascii="Times New Roman" w:hAnsi="Times New Roman" w:cs="Times New Roman"/>
           <w:b/>
           <w:bCs/>
-        </w:rPr>
-        <w:t xml:space="preserve">Tips du hade ”gett till dig själv” i början av kursen nu när du slutfört den. </w:t>
-      </w:r>
-    </w:p>
-    <w:p>
-      <w:pPr>
-        <w:rPr>
-          <w:rFonts w:ascii="Times New Roman" w:hAnsi="Times New Roman" w:cs="Times New Roman"/>
+          <w:lang w:val="sv-SE"/>
+        </w:rPr>
+        <w:t xml:space="preserve">. </w:t>
+      </w:r>
+    </w:p>
+    <w:p>
+      <w:pPr>
+        <w:rPr>
+          <w:rFonts w:ascii="Times New Roman" w:hAnsi="Times New Roman" w:cs="Times New Roman"/>
+          <w:b/>
+          <w:bCs/>
+          <w:lang w:val="sv-SE"/>
+        </w:rPr>
+      </w:pPr>
+      <w:r>
+        <w:rPr>
+          <w:rFonts w:ascii="Times New Roman" w:hAnsi="Times New Roman" w:cs="Times New Roman"/>
+          <w:b/>
+          <w:bCs/>
+          <w:lang w:val="sv-SE"/>
+        </w:rPr>
+        <w:t xml:space="preserve">Tips du hade ”gett till dig </w:t>
+      </w:r>
+      <w:proofErr w:type="spellStart"/>
+      <w:r>
+        <w:rPr>
+          <w:rFonts w:ascii="Times New Roman" w:hAnsi="Times New Roman" w:cs="Times New Roman"/>
+          <w:b/>
+          <w:bCs/>
+          <w:lang w:val="sv-SE"/>
+        </w:rPr>
+        <w:t>själv</w:t>
+      </w:r>
+      <w:proofErr w:type="spellEnd"/>
+      <w:r>
+        <w:rPr>
+          <w:rFonts w:ascii="Times New Roman" w:hAnsi="Times New Roman" w:cs="Times New Roman"/>
+          <w:b/>
+          <w:bCs/>
+          <w:lang w:val="sv-SE"/>
+        </w:rPr>
+        <w:t xml:space="preserve">” i </w:t>
+      </w:r>
+      <w:proofErr w:type="spellStart"/>
+      <w:r>
+        <w:rPr>
+          <w:rFonts w:ascii="Times New Roman" w:hAnsi="Times New Roman" w:cs="Times New Roman"/>
+          <w:b/>
+          <w:bCs/>
+          <w:lang w:val="sv-SE"/>
+        </w:rPr>
+        <w:t>början</w:t>
+      </w:r>
+      <w:proofErr w:type="spellEnd"/>
+      <w:r>
+        <w:rPr>
+          <w:rFonts w:ascii="Times New Roman" w:hAnsi="Times New Roman" w:cs="Times New Roman"/>
+          <w:b/>
+          <w:bCs/>
+          <w:lang w:val="sv-SE"/>
+        </w:rPr>
+        <w:t xml:space="preserve"> av kursen nu </w:t>
+      </w:r>
+      <w:proofErr w:type="spellStart"/>
+      <w:r>
+        <w:rPr>
+          <w:rFonts w:ascii="Times New Roman" w:hAnsi="Times New Roman" w:cs="Times New Roman"/>
+          <w:b/>
+          <w:bCs/>
+          <w:lang w:val="sv-SE"/>
+        </w:rPr>
+        <w:t>när</w:t>
+      </w:r>
+      <w:proofErr w:type="spellEnd"/>
+      <w:r>
+        <w:rPr>
+          <w:rFonts w:ascii="Times New Roman" w:hAnsi="Times New Roman" w:cs="Times New Roman"/>
+          <w:b/>
+          <w:bCs/>
+          <w:lang w:val="sv-SE"/>
+        </w:rPr>
+        <w:t xml:space="preserve"> du </w:t>
+      </w:r>
+      <w:proofErr w:type="spellStart"/>
+      <w:r>
+        <w:rPr>
+          <w:rFonts w:ascii="Times New Roman" w:hAnsi="Times New Roman" w:cs="Times New Roman"/>
+          <w:b/>
+          <w:bCs/>
+          <w:lang w:val="sv-SE"/>
+        </w:rPr>
+        <w:t>slutfört</w:t>
+      </w:r>
+      <w:proofErr w:type="spellEnd"/>
+      <w:r>
+        <w:rPr>
+          <w:rFonts w:ascii="Times New Roman" w:hAnsi="Times New Roman" w:cs="Times New Roman"/>
+          <w:b/>
+          <w:bCs/>
+          <w:lang w:val="sv-SE"/>
+        </w:rPr>
+        <w:t xml:space="preserve"> den. </w:t>
+      </w:r>
+    </w:p>
+    <w:p>
+      <w:pPr>
+        <w:rPr>
+          <w:rFonts w:ascii="Times New Roman" w:hAnsi="Times New Roman" w:cs="Times New Roman"/>
+          <w:lang w:val="sv-SE"/>
         </w:rPr>
       </w:pPr>
     </w:p>

--- a/Kunskapskontroll_Sandra_Persson.docx
+++ b/Kunskapskontroll_Sandra_Persson.docx
@@ -43,12 +43,16 @@
       <w:pPr>
         <w:rPr>
           <w:rFonts w:ascii="Times New Roman" w:hAnsi="Times New Roman" w:cs="Times New Roman"/>
-          <w:lang w:val="sv-SE"/>
-        </w:rPr>
-      </w:pPr>
-      <w:r>
-        <w:rPr>
-          <w:rFonts w:ascii="Times New Roman" w:hAnsi="Times New Roman" w:cs="Times New Roman"/>
+          <w:b/>
+          <w:bCs/>
+          <w:lang w:val="sv-SE"/>
+        </w:rPr>
+      </w:pPr>
+      <w:r>
+        <w:rPr>
+          <w:rFonts w:ascii="Times New Roman" w:hAnsi="Times New Roman" w:cs="Times New Roman"/>
+          <w:b/>
+          <w:bCs/>
           <w:lang w:val="sv-SE"/>
         </w:rPr>
         <w:t xml:space="preserve">Teoretiska </w:t>
@@ -57,6 +61,8 @@
       <w:r>
         <w:rPr>
           <w:rFonts w:ascii="Times New Roman" w:hAnsi="Times New Roman" w:cs="Times New Roman"/>
+          <w:b/>
+          <w:bCs/>
           <w:lang w:val="sv-SE"/>
         </w:rPr>
         <w:t>Frågor</w:t>
@@ -65,6 +71,8 @@
       <w:r>
         <w:rPr>
           <w:rFonts w:ascii="Times New Roman" w:hAnsi="Times New Roman" w:cs="Times New Roman"/>
+          <w:b/>
+          <w:bCs/>
           <w:lang w:val="sv-SE"/>
         </w:rPr>
         <w:t xml:space="preserve"> </w:t>
@@ -74,6 +82,14 @@
       <w:pPr>
         <w:rPr>
           <w:rFonts w:ascii="Times New Roman" w:hAnsi="Times New Roman" w:cs="Times New Roman"/>
+          <w:lang w:val="sv-SE"/>
+        </w:rPr>
+      </w:pPr>
+    </w:p>
+    <w:p>
+      <w:pPr>
+        <w:rPr>
+          <w:rFonts w:ascii="Times New Roman" w:hAnsi="Times New Roman" w:cs="Times New Roman"/>
           <w:i/>
           <w:iCs/>
           <w:lang w:val="sv-SE"/>
@@ -121,7 +137,21 @@
           <w:rFonts w:ascii="Times New Roman" w:hAnsi="Times New Roman" w:cs="Times New Roman"/>
           <w:lang w:val="sv-SE"/>
         </w:rPr>
-        <w:t>Att bygga system som kan lära sig av data utan att bli explicit programmerade. The art and science.</w:t>
+        <w:t xml:space="preserve">Att bygga system som kan lära sig av data utan att bli explicit </w:t>
+      </w:r>
+      <w:r>
+        <w:rPr>
+          <w:rFonts w:ascii="Times New Roman" w:hAnsi="Times New Roman" w:cs="Times New Roman"/>
+          <w:lang w:val="sv-SE"/>
+        </w:rPr>
+        <w:t xml:space="preserve">(uttryckligen) </w:t>
+      </w:r>
+      <w:r>
+        <w:rPr>
+          <w:rFonts w:ascii="Times New Roman" w:hAnsi="Times New Roman" w:cs="Times New Roman"/>
+          <w:lang w:val="sv-SE"/>
+        </w:rPr>
+        <w:t>programmerade. The art and science.</w:t>
       </w:r>
       <w:r>
         <w:rPr>
@@ -130,6 +160,50 @@
         </w:rPr>
         <w:t xml:space="preserve"> Bli bättre.</w:t>
       </w:r>
+      <w:r>
+        <w:rPr>
+          <w:rFonts w:ascii="Times New Roman" w:hAnsi="Times New Roman" w:cs="Times New Roman"/>
+          <w:lang w:val="sv-SE"/>
+        </w:rPr>
+        <w:t xml:space="preserve"> Bli bättre med erfarenhet.</w:t>
+      </w:r>
+      <w:r>
+        <w:rPr>
+          <w:rFonts w:ascii="Times New Roman" w:hAnsi="Times New Roman" w:cs="Times New Roman"/>
+          <w:lang w:val="sv-SE"/>
+        </w:rPr>
+        <w:t xml:space="preserve"> Att hitta mönster i datan och att kunna använda</w:t>
+      </w:r>
+      <w:r>
+        <w:rPr>
+          <w:rFonts w:ascii="Times New Roman" w:hAnsi="Times New Roman" w:cs="Times New Roman"/>
+          <w:lang w:val="sv-SE"/>
+        </w:rPr>
+        <w:t>/tillämpa</w:t>
+      </w:r>
+      <w:r>
+        <w:rPr>
+          <w:rFonts w:ascii="Times New Roman" w:hAnsi="Times New Roman" w:cs="Times New Roman"/>
+          <w:lang w:val="sv-SE"/>
+        </w:rPr>
+        <w:t xml:space="preserve"> den informationen om </w:t>
+      </w:r>
+      <w:proofErr w:type="gramStart"/>
+      <w:r>
+        <w:rPr>
+          <w:rFonts w:ascii="Times New Roman" w:hAnsi="Times New Roman" w:cs="Times New Roman"/>
+          <w:lang w:val="sv-SE"/>
+        </w:rPr>
+        <w:t>ny data</w:t>
+      </w:r>
+      <w:proofErr w:type="gramEnd"/>
+      <w:r>
+        <w:rPr>
+          <w:rFonts w:ascii="Times New Roman" w:hAnsi="Times New Roman" w:cs="Times New Roman"/>
+          <w:lang w:val="sv-SE"/>
+        </w:rPr>
+        <w:t xml:space="preserve"> kommer in.</w:t>
+      </w:r>
     </w:p>
     <w:p>
       <w:pPr>
@@ -230,6 +304,61 @@
           <w:rFonts w:ascii="Times New Roman" w:hAnsi="Times New Roman" w:cs="Times New Roman"/>
           <w:lang w:val="sv-SE"/>
         </w:rPr>
+        <w:t xml:space="preserve">Då vi har data som innehåller facit, alltså data som har etiketter. Ett exempel är de </w:t>
+      </w:r>
+      <w:proofErr w:type="spellStart"/>
+      <w:r>
+        <w:rPr>
+          <w:rFonts w:ascii="Times New Roman" w:hAnsi="Times New Roman" w:cs="Times New Roman"/>
+          <w:lang w:val="sv-SE"/>
+        </w:rPr>
+        <w:t>dataset</w:t>
+      </w:r>
+      <w:proofErr w:type="spellEnd"/>
+      <w:r>
+        <w:rPr>
+          <w:rFonts w:ascii="Times New Roman" w:hAnsi="Times New Roman" w:cs="Times New Roman"/>
+          <w:lang w:val="sv-SE"/>
+        </w:rPr>
+        <w:t xml:space="preserve"> vi använder till inlämningsuppgiften, där vi vet vilka siffror varje handskrivet nummer är och vilket huspris varje observation har. Uppgiften blir då att bygga en modell av datan som vi kan använda för att predicera vilken etikett </w:t>
+      </w:r>
+      <w:proofErr w:type="gramStart"/>
+      <w:r>
+        <w:rPr>
+          <w:rFonts w:ascii="Times New Roman" w:hAnsi="Times New Roman" w:cs="Times New Roman"/>
+          <w:lang w:val="sv-SE"/>
+        </w:rPr>
+        <w:t>ny data</w:t>
+      </w:r>
+      <w:proofErr w:type="gramEnd"/>
+      <w:r>
+        <w:rPr>
+          <w:rFonts w:ascii="Times New Roman" w:hAnsi="Times New Roman" w:cs="Times New Roman"/>
+          <w:lang w:val="sv-SE"/>
+        </w:rPr>
+        <w:t xml:space="preserve"> har.</w:t>
+      </w:r>
+    </w:p>
+    <w:p>
+      <w:pPr>
+        <w:rPr>
+          <w:rFonts w:ascii="Times New Roman" w:hAnsi="Times New Roman" w:cs="Times New Roman"/>
+          <w:lang w:val="sv-SE"/>
+        </w:rPr>
+      </w:pPr>
+    </w:p>
+    <w:p>
+      <w:pPr>
+        <w:rPr>
+          <w:rFonts w:ascii="Times New Roman" w:hAnsi="Times New Roman" w:cs="Times New Roman"/>
+          <w:lang w:val="sv-SE"/>
+        </w:rPr>
+      </w:pPr>
+      <w:r>
+        <w:rPr>
+          <w:rFonts w:ascii="Times New Roman" w:hAnsi="Times New Roman" w:cs="Times New Roman"/>
+          <w:lang w:val="sv-SE"/>
+        </w:rPr>
         <w:t>Då vi har data med ”</w:t>
       </w:r>
       <w:proofErr w:type="spellStart"/>
@@ -246,7 +375,21 @@
           <w:rFonts w:ascii="Times New Roman" w:hAnsi="Times New Roman" w:cs="Times New Roman"/>
           <w:lang w:val="sv-SE"/>
         </w:rPr>
-        <w:t xml:space="preserve">”, alltså data där vi vet vad den beroende variabeln är. Uppgiften är då att förutspå vilken </w:t>
+        <w:t>”</w:t>
+      </w:r>
+      <w:r>
+        <w:rPr>
+          <w:rFonts w:ascii="Times New Roman" w:hAnsi="Times New Roman" w:cs="Times New Roman"/>
+          <w:lang w:val="sv-SE"/>
+        </w:rPr>
+        <w:t>/etikett</w:t>
+      </w:r>
+      <w:r>
+        <w:rPr>
+          <w:rFonts w:ascii="Times New Roman" w:hAnsi="Times New Roman" w:cs="Times New Roman"/>
+          <w:lang w:val="sv-SE"/>
+        </w:rPr>
+        <w:t xml:space="preserve">, alltså data där vi vet vad den beroende variabeln är. Uppgiften är då att förutspå vilken </w:t>
       </w:r>
       <w:proofErr w:type="spellStart"/>
       <w:r>
@@ -404,15 +547,696 @@
           <w:rFonts w:ascii="Times New Roman" w:hAnsi="Times New Roman" w:cs="Times New Roman"/>
           <w:lang w:val="sv-SE"/>
         </w:rPr>
-        <w:t xml:space="preserve"> Jag tycker personligen att den definitionen är förvirrande och föredrar att tänka på det som att </w:t>
-      </w:r>
-      <w:r>
-        <w:rPr>
-          <w:rFonts w:ascii="Times New Roman" w:hAnsi="Times New Roman" w:cs="Times New Roman"/>
-          <w:lang w:val="sv-SE"/>
-        </w:rPr>
-        <w:t>”Ett tal som inte behöver vara ett heltal”</w:t>
-      </w:r>
+        <w:t xml:space="preserve"> Jag tycker personligen att den definitionen är förvirrande och föredrar att tänka på det som </w:t>
+      </w:r>
+      <w:r>
+        <w:rPr>
+          <w:rFonts w:ascii="Times New Roman" w:hAnsi="Times New Roman" w:cs="Times New Roman"/>
+          <w:lang w:val="sv-SE"/>
+        </w:rPr>
+        <w:t xml:space="preserve">ett problem där </w:t>
+      </w:r>
+      <w:r>
+        <w:rPr>
+          <w:rFonts w:ascii="Times New Roman" w:hAnsi="Times New Roman" w:cs="Times New Roman"/>
+          <w:lang w:val="sv-SE"/>
+        </w:rPr>
+        <w:t>intervallerna mellan varje möjlig</w:t>
+      </w:r>
+      <w:r>
+        <w:rPr>
+          <w:rFonts w:ascii="Times New Roman" w:hAnsi="Times New Roman" w:cs="Times New Roman"/>
+          <w:lang w:val="sv-SE"/>
+        </w:rPr>
+        <w:t>t värde</w:t>
+      </w:r>
+      <w:r>
+        <w:rPr>
+          <w:rFonts w:ascii="Times New Roman" w:hAnsi="Times New Roman" w:cs="Times New Roman"/>
+          <w:lang w:val="sv-SE"/>
+        </w:rPr>
+        <w:t xml:space="preserve"> är </w:t>
+      </w:r>
+      <w:r>
+        <w:rPr>
+          <w:rFonts w:ascii="Times New Roman" w:hAnsi="Times New Roman" w:cs="Times New Roman"/>
+          <w:lang w:val="sv-SE"/>
+        </w:rPr>
+        <w:t>likadan</w:t>
+      </w:r>
+      <w:r>
+        <w:rPr>
+          <w:rFonts w:ascii="Times New Roman" w:hAnsi="Times New Roman" w:cs="Times New Roman"/>
+          <w:lang w:val="sv-SE"/>
+        </w:rPr>
+        <w:t xml:space="preserve">. Det skulle alltså kunna var både </w:t>
+      </w:r>
+      <w:proofErr w:type="gramStart"/>
+      <w:r>
+        <w:rPr>
+          <w:rFonts w:ascii="Times New Roman" w:hAnsi="Times New Roman" w:cs="Times New Roman"/>
+          <w:lang w:val="sv-SE"/>
+        </w:rPr>
+        <w:t>kontinuerlig</w:t>
+      </w:r>
+      <w:r>
+        <w:rPr>
+          <w:rFonts w:ascii="Times New Roman" w:hAnsi="Times New Roman" w:cs="Times New Roman"/>
+          <w:lang w:val="sv-SE"/>
+        </w:rPr>
+        <w:t xml:space="preserve"> och diskret data</w:t>
+      </w:r>
+      <w:proofErr w:type="gramEnd"/>
+      <w:r>
+        <w:rPr>
+          <w:rFonts w:ascii="Times New Roman" w:hAnsi="Times New Roman" w:cs="Times New Roman"/>
+          <w:lang w:val="sv-SE"/>
+        </w:rPr>
+        <w:t>, t.ex. antal kunder ett företag har.</w:t>
+      </w:r>
+    </w:p>
+    <w:p>
+      <w:pPr>
+        <w:rPr>
+          <w:rFonts w:ascii="Times New Roman" w:hAnsi="Times New Roman" w:cs="Times New Roman"/>
+          <w:lang w:val="sv-SE"/>
+        </w:rPr>
+      </w:pPr>
+      <w:r>
+        <w:rPr>
+          <w:rFonts w:ascii="Times New Roman" w:hAnsi="Times New Roman" w:cs="Times New Roman"/>
+          <w:lang w:val="sv-SE"/>
+        </w:rPr>
+        <w:t xml:space="preserve">Ett klassificeringsproblem är </w:t>
+      </w:r>
+      <w:r>
+        <w:rPr>
+          <w:rFonts w:ascii="Times New Roman" w:hAnsi="Times New Roman" w:cs="Times New Roman"/>
+          <w:lang w:val="sv-SE"/>
+        </w:rPr>
+        <w:t xml:space="preserve">helt enkelt </w:t>
+      </w:r>
+      <w:r>
+        <w:rPr>
+          <w:rFonts w:ascii="Times New Roman" w:hAnsi="Times New Roman" w:cs="Times New Roman"/>
+          <w:lang w:val="sv-SE"/>
+        </w:rPr>
+        <w:t>ett problem där den beroende variabeln är en kategori.</w:t>
+      </w:r>
+    </w:p>
+    <w:p>
+      <w:pPr>
+        <w:rPr>
+          <w:rFonts w:ascii="Times New Roman" w:hAnsi="Times New Roman" w:cs="Times New Roman"/>
+          <w:lang w:val="sv-SE"/>
+        </w:rPr>
+      </w:pPr>
+    </w:p>
+    <w:p>
+      <w:pPr>
+        <w:rPr>
+          <w:rFonts w:ascii="Times New Roman" w:hAnsi="Times New Roman" w:cs="Times New Roman"/>
+          <w:lang w:val="sv-SE"/>
+        </w:rPr>
+      </w:pPr>
+      <w:r>
+        <w:rPr>
+          <w:rFonts w:ascii="Times New Roman" w:hAnsi="Times New Roman" w:cs="Times New Roman"/>
+          <w:lang w:val="sv-SE"/>
+        </w:rPr>
+        <w:t>D</w:t>
+      </w:r>
+      <w:r>
+        <w:rPr>
+          <w:rFonts w:ascii="Times New Roman" w:hAnsi="Times New Roman" w:cs="Times New Roman"/>
+          <w:lang w:val="sv-SE"/>
+        </w:rPr>
+        <w:t xml:space="preserve">är intervallerna mellan varje möjlig datapunkt är </w:t>
+      </w:r>
+      <w:r>
+        <w:rPr>
+          <w:rFonts w:ascii="Times New Roman" w:hAnsi="Times New Roman" w:cs="Times New Roman"/>
+          <w:lang w:val="sv-SE"/>
+        </w:rPr>
+        <w:t>likadan</w:t>
+      </w:r>
+      <w:r>
+        <w:rPr>
+          <w:rFonts w:ascii="Times New Roman" w:hAnsi="Times New Roman" w:cs="Times New Roman"/>
+          <w:lang w:val="sv-SE"/>
+        </w:rPr>
+        <w:t>.</w:t>
+      </w:r>
+    </w:p>
+    <w:p>
+      <w:pPr>
+        <w:rPr>
+          <w:rFonts w:ascii="Times New Roman" w:hAnsi="Times New Roman" w:cs="Times New Roman"/>
+          <w:lang w:val="sv-SE"/>
+        </w:rPr>
+      </w:pPr>
+    </w:p>
+    <w:p>
+      <w:pPr>
+        <w:rPr>
+          <w:rFonts w:ascii="Times New Roman" w:hAnsi="Times New Roman" w:cs="Times New Roman"/>
+          <w:i/>
+          <w:iCs/>
+          <w:lang w:val="sv-SE"/>
+        </w:rPr>
+      </w:pPr>
+      <w:r>
+        <w:rPr>
+          <w:rFonts w:ascii="Times New Roman" w:hAnsi="Times New Roman" w:cs="Times New Roman"/>
+          <w:i/>
+          <w:iCs/>
+          <w:lang w:val="sv-SE"/>
+        </w:rPr>
+        <w:t xml:space="preserve">Kan du ge ett exempel </w:t>
+      </w:r>
+      <w:proofErr w:type="spellStart"/>
+      <w:r>
+        <w:rPr>
+          <w:rFonts w:ascii="Times New Roman" w:hAnsi="Times New Roman" w:cs="Times New Roman"/>
+          <w:i/>
+          <w:iCs/>
+          <w:lang w:val="sv-SE"/>
+        </w:rPr>
+        <w:t>pa</w:t>
+      </w:r>
+      <w:proofErr w:type="spellEnd"/>
+      <w:r>
+        <w:rPr>
+          <w:rFonts w:ascii="Times New Roman" w:hAnsi="Times New Roman" w:cs="Times New Roman"/>
+          <w:i/>
+          <w:iCs/>
+          <w:lang w:val="sv-SE"/>
+        </w:rPr>
+        <w:t xml:space="preserve">̊ vad regressionsmodeller respektive klassificeringsmodeller kan </w:t>
+      </w:r>
+    </w:p>
+    <w:p>
+      <w:pPr>
+        <w:rPr>
+          <w:rFonts w:ascii="Times New Roman" w:hAnsi="Times New Roman" w:cs="Times New Roman"/>
+          <w:i/>
+          <w:iCs/>
+          <w:lang w:val="sv-SE"/>
+        </w:rPr>
+      </w:pPr>
+      <w:proofErr w:type="spellStart"/>
+      <w:r>
+        <w:rPr>
+          <w:rFonts w:ascii="Times New Roman" w:hAnsi="Times New Roman" w:cs="Times New Roman"/>
+          <w:i/>
+          <w:iCs/>
+          <w:lang w:val="sv-SE"/>
+        </w:rPr>
+        <w:t>användas</w:t>
+      </w:r>
+      <w:proofErr w:type="spellEnd"/>
+      <w:r>
+        <w:rPr>
+          <w:rFonts w:ascii="Times New Roman" w:hAnsi="Times New Roman" w:cs="Times New Roman"/>
+          <w:i/>
+          <w:iCs/>
+          <w:lang w:val="sv-SE"/>
+        </w:rPr>
+        <w:t xml:space="preserve"> till? </w:t>
+      </w:r>
+    </w:p>
+    <w:p>
+      <w:pPr>
+        <w:rPr>
+          <w:rFonts w:ascii="Times New Roman" w:hAnsi="Times New Roman" w:cs="Times New Roman"/>
+          <w:lang w:val="sv-SE"/>
+        </w:rPr>
+      </w:pPr>
+      <w:r>
+        <w:rPr>
+          <w:rFonts w:ascii="Times New Roman" w:hAnsi="Times New Roman" w:cs="Times New Roman"/>
+          <w:lang w:val="sv-SE"/>
+        </w:rPr>
+        <w:t xml:space="preserve">En regressionsmodell skulle kunna användas till att </w:t>
+      </w:r>
+      <w:r>
+        <w:rPr>
+          <w:rFonts w:ascii="Times New Roman" w:hAnsi="Times New Roman" w:cs="Times New Roman"/>
+          <w:lang w:val="sv-SE"/>
+        </w:rPr>
+        <w:t>predicera hur mycket en kund kom</w:t>
+      </w:r>
+      <w:r>
+        <w:rPr>
+          <w:rFonts w:ascii="Times New Roman" w:hAnsi="Times New Roman" w:cs="Times New Roman"/>
+          <w:lang w:val="sv-SE"/>
+        </w:rPr>
+        <w:t>m</w:t>
+      </w:r>
+      <w:r>
+        <w:rPr>
+          <w:rFonts w:ascii="Times New Roman" w:hAnsi="Times New Roman" w:cs="Times New Roman"/>
+          <w:lang w:val="sv-SE"/>
+        </w:rPr>
+        <w:t xml:space="preserve">er att spendera baserat på annan data vi har om kunden. </w:t>
+      </w:r>
+    </w:p>
+    <w:p>
+      <w:pPr>
+        <w:rPr>
+          <w:rFonts w:ascii="Times New Roman" w:hAnsi="Times New Roman" w:cs="Times New Roman"/>
+          <w:lang w:val="sv-SE"/>
+        </w:rPr>
+      </w:pPr>
+      <w:r>
+        <w:rPr>
+          <w:rFonts w:ascii="Times New Roman" w:hAnsi="Times New Roman" w:cs="Times New Roman"/>
+          <w:lang w:val="sv-SE"/>
+        </w:rPr>
+        <w:t xml:space="preserve">Det hade varit roligt att använda en </w:t>
+      </w:r>
+      <w:proofErr w:type="spellStart"/>
+      <w:r>
+        <w:rPr>
+          <w:rFonts w:ascii="Times New Roman" w:hAnsi="Times New Roman" w:cs="Times New Roman"/>
+          <w:lang w:val="sv-SE"/>
+        </w:rPr>
+        <w:t>klassifieringsmodell</w:t>
+      </w:r>
+      <w:proofErr w:type="spellEnd"/>
+      <w:r>
+        <w:rPr>
+          <w:rFonts w:ascii="Times New Roman" w:hAnsi="Times New Roman" w:cs="Times New Roman"/>
+          <w:lang w:val="sv-SE"/>
+        </w:rPr>
+        <w:t xml:space="preserve"> för att styra en liten robotbil med hjälp av tanken.</w:t>
+      </w:r>
+    </w:p>
+    <w:p>
+      <w:pPr>
+        <w:rPr>
+          <w:rFonts w:ascii="Times New Roman" w:hAnsi="Times New Roman" w:cs="Times New Roman"/>
+          <w:lang w:val="sv-SE"/>
+        </w:rPr>
+      </w:pPr>
+      <w:r>
+        <w:rPr>
+          <w:rFonts w:ascii="Times New Roman" w:hAnsi="Times New Roman" w:cs="Times New Roman"/>
+          <w:lang w:val="sv-SE"/>
+        </w:rPr>
+        <w:t>En klassificeringsmodell skulle kunna användas till att predicera om en person tänker på hundar, muffins eller siffror baserat på en mätning av personens hjärnaktivitet.</w:t>
+      </w:r>
+    </w:p>
+    <w:p>
+      <w:pPr>
+        <w:rPr>
+          <w:rFonts w:ascii="Times New Roman" w:hAnsi="Times New Roman" w:cs="Times New Roman"/>
+          <w:lang w:val="sv-SE"/>
+        </w:rPr>
+      </w:pPr>
+      <w:r>
+        <w:rPr>
+          <w:rFonts w:ascii="Times New Roman" w:hAnsi="Times New Roman" w:cs="Times New Roman"/>
+          <w:lang w:val="sv-SE"/>
+        </w:rPr>
+        <w:t>Höger. Vänster, framåt, bakåt.</w:t>
+      </w:r>
+    </w:p>
+    <w:p>
+      <w:pPr>
+        <w:rPr>
+          <w:rFonts w:ascii="Times New Roman" w:hAnsi="Times New Roman" w:cs="Times New Roman"/>
+          <w:i/>
+          <w:iCs/>
+          <w:lang w:val="sv-SE"/>
+        </w:rPr>
+      </w:pPr>
+    </w:p>
+    <w:p>
+      <w:pPr>
+        <w:rPr>
+          <w:rFonts w:ascii="Times New Roman" w:hAnsi="Times New Roman" w:cs="Times New Roman"/>
+          <w:i/>
+          <w:iCs/>
+          <w:lang w:val="sv-SE"/>
+        </w:rPr>
+      </w:pPr>
+      <w:r>
+        <w:rPr>
+          <w:rFonts w:ascii="Times New Roman" w:hAnsi="Times New Roman" w:cs="Times New Roman"/>
+          <w:i/>
+          <w:iCs/>
+          <w:lang w:val="sv-SE"/>
+        </w:rPr>
+        <w:t xml:space="preserve">Vad </w:t>
+      </w:r>
+      <w:proofErr w:type="spellStart"/>
+      <w:r>
+        <w:rPr>
+          <w:rFonts w:ascii="Times New Roman" w:hAnsi="Times New Roman" w:cs="Times New Roman"/>
+          <w:i/>
+          <w:iCs/>
+          <w:lang w:val="sv-SE"/>
+        </w:rPr>
+        <w:t>är</w:t>
+      </w:r>
+      <w:proofErr w:type="spellEnd"/>
+      <w:r>
+        <w:rPr>
+          <w:rFonts w:ascii="Times New Roman" w:hAnsi="Times New Roman" w:cs="Times New Roman"/>
+          <w:i/>
+          <w:iCs/>
+          <w:lang w:val="sv-SE"/>
+        </w:rPr>
+        <w:t xml:space="preserve"> </w:t>
+      </w:r>
+      <w:proofErr w:type="spellStart"/>
+      <w:r>
+        <w:rPr>
+          <w:rFonts w:ascii="Times New Roman" w:hAnsi="Times New Roman" w:cs="Times New Roman"/>
+          <w:i/>
+          <w:iCs/>
+          <w:lang w:val="sv-SE"/>
+        </w:rPr>
+        <w:t>Root</w:t>
+      </w:r>
+      <w:proofErr w:type="spellEnd"/>
+      <w:r>
+        <w:rPr>
+          <w:rFonts w:ascii="Times New Roman" w:hAnsi="Times New Roman" w:cs="Times New Roman"/>
+          <w:i/>
+          <w:iCs/>
+          <w:lang w:val="sv-SE"/>
+        </w:rPr>
+        <w:t xml:space="preserve"> </w:t>
+      </w:r>
+      <w:proofErr w:type="spellStart"/>
+      <w:r>
+        <w:rPr>
+          <w:rFonts w:ascii="Times New Roman" w:hAnsi="Times New Roman" w:cs="Times New Roman"/>
+          <w:i/>
+          <w:iCs/>
+          <w:lang w:val="sv-SE"/>
+        </w:rPr>
+        <w:t>Mean</w:t>
+      </w:r>
+      <w:proofErr w:type="spellEnd"/>
+      <w:r>
+        <w:rPr>
+          <w:rFonts w:ascii="Times New Roman" w:hAnsi="Times New Roman" w:cs="Times New Roman"/>
+          <w:i/>
+          <w:iCs/>
+          <w:lang w:val="sv-SE"/>
+        </w:rPr>
+        <w:t xml:space="preserve"> </w:t>
+      </w:r>
+      <w:proofErr w:type="spellStart"/>
+      <w:r>
+        <w:rPr>
+          <w:rFonts w:ascii="Times New Roman" w:hAnsi="Times New Roman" w:cs="Times New Roman"/>
+          <w:i/>
+          <w:iCs/>
+          <w:lang w:val="sv-SE"/>
+        </w:rPr>
+        <w:t>Squared</w:t>
+      </w:r>
+      <w:proofErr w:type="spellEnd"/>
+      <w:r>
+        <w:rPr>
+          <w:rFonts w:ascii="Times New Roman" w:hAnsi="Times New Roman" w:cs="Times New Roman"/>
+          <w:i/>
+          <w:iCs/>
+          <w:lang w:val="sv-SE"/>
+        </w:rPr>
+        <w:t xml:space="preserve"> </w:t>
+      </w:r>
+      <w:proofErr w:type="spellStart"/>
+      <w:r>
+        <w:rPr>
+          <w:rFonts w:ascii="Times New Roman" w:hAnsi="Times New Roman" w:cs="Times New Roman"/>
+          <w:i/>
+          <w:iCs/>
+          <w:lang w:val="sv-SE"/>
+        </w:rPr>
+        <w:t>Error</w:t>
+      </w:r>
+      <w:proofErr w:type="spellEnd"/>
+      <w:r>
+        <w:rPr>
+          <w:rFonts w:ascii="Times New Roman" w:hAnsi="Times New Roman" w:cs="Times New Roman"/>
+          <w:i/>
+          <w:iCs/>
+          <w:lang w:val="sv-SE"/>
+        </w:rPr>
+        <w:t xml:space="preserve"> (RMSE)? </w:t>
+      </w:r>
+    </w:p>
+    <w:p>
+      <w:pPr>
+        <w:rPr>
+          <w:rFonts w:ascii="Times New Roman" w:hAnsi="Times New Roman" w:cs="Times New Roman"/>
+          <w:lang w:val="sv-SE"/>
+        </w:rPr>
+      </w:pPr>
+      <w:r>
+        <w:rPr>
+          <w:rFonts w:ascii="Times New Roman" w:hAnsi="Times New Roman" w:cs="Times New Roman"/>
+          <w:lang w:val="sv-SE"/>
+        </w:rPr>
+        <w:t xml:space="preserve">RMSE används som ett mått </w:t>
+      </w:r>
+      <w:r>
+        <w:rPr>
+          <w:rFonts w:ascii="Times New Roman" w:hAnsi="Times New Roman" w:cs="Times New Roman"/>
+          <w:lang w:val="sv-SE"/>
+        </w:rPr>
+        <w:t>för att kunna utvärdera hur</w:t>
+      </w:r>
+      <w:r>
+        <w:rPr>
+          <w:rFonts w:ascii="Times New Roman" w:hAnsi="Times New Roman" w:cs="Times New Roman"/>
+          <w:lang w:val="sv-SE"/>
+        </w:rPr>
+        <w:t xml:space="preserve"> bra en </w:t>
+      </w:r>
+      <w:r>
+        <w:rPr>
+          <w:rFonts w:ascii="Times New Roman" w:hAnsi="Times New Roman" w:cs="Times New Roman"/>
+          <w:lang w:val="sv-SE"/>
+        </w:rPr>
+        <w:t>regressionsmodell</w:t>
+      </w:r>
+      <w:r>
+        <w:rPr>
+          <w:rFonts w:ascii="Times New Roman" w:hAnsi="Times New Roman" w:cs="Times New Roman"/>
+          <w:lang w:val="sv-SE"/>
+        </w:rPr>
+        <w:t xml:space="preserve"> är</w:t>
+      </w:r>
+      <w:r>
+        <w:rPr>
+          <w:rFonts w:ascii="Times New Roman" w:hAnsi="Times New Roman" w:cs="Times New Roman"/>
+          <w:lang w:val="sv-SE"/>
+        </w:rPr>
+        <w:t xml:space="preserve">, alltså hur bra den har lyckats </w:t>
+      </w:r>
+      <w:r>
+        <w:rPr>
+          <w:rFonts w:ascii="Times New Roman" w:hAnsi="Times New Roman" w:cs="Times New Roman"/>
+          <w:lang w:val="sv-SE"/>
+        </w:rPr>
+        <w:t xml:space="preserve">predicera </w:t>
+      </w:r>
+      <w:r>
+        <w:rPr>
+          <w:rFonts w:ascii="Times New Roman" w:hAnsi="Times New Roman" w:cs="Times New Roman"/>
+          <w:lang w:val="sv-SE"/>
+        </w:rPr>
+        <w:t>data</w:t>
+      </w:r>
+      <w:r>
+        <w:rPr>
+          <w:rFonts w:ascii="Times New Roman" w:hAnsi="Times New Roman" w:cs="Times New Roman"/>
+          <w:lang w:val="sv-SE"/>
+        </w:rPr>
+        <w:t>.</w:t>
+      </w:r>
+      <w:r>
+        <w:rPr>
+          <w:rFonts w:ascii="Times New Roman" w:hAnsi="Times New Roman" w:cs="Times New Roman"/>
+          <w:lang w:val="sv-SE"/>
+        </w:rPr>
+        <w:t xml:space="preserve"> </w:t>
+      </w:r>
+      <w:r>
+        <w:rPr>
+          <w:rFonts w:ascii="Times New Roman" w:hAnsi="Times New Roman" w:cs="Times New Roman"/>
+          <w:lang w:val="sv-SE"/>
+        </w:rPr>
+        <w:t xml:space="preserve">För att få en intuitiv förståelse för </w:t>
+      </w:r>
+      <w:r>
+        <w:rPr>
+          <w:rFonts w:ascii="Times New Roman" w:hAnsi="Times New Roman" w:cs="Times New Roman"/>
+          <w:lang w:val="sv-SE"/>
+        </w:rPr>
+        <w:t xml:space="preserve">vad </w:t>
+      </w:r>
+      <w:r>
+        <w:rPr>
+          <w:rFonts w:ascii="Times New Roman" w:hAnsi="Times New Roman" w:cs="Times New Roman"/>
+          <w:lang w:val="sv-SE"/>
+        </w:rPr>
+        <w:t>RMSE</w:t>
+      </w:r>
+      <w:r>
+        <w:rPr>
+          <w:rFonts w:ascii="Times New Roman" w:hAnsi="Times New Roman" w:cs="Times New Roman"/>
+          <w:lang w:val="sv-SE"/>
+        </w:rPr>
+        <w:t xml:space="preserve"> är</w:t>
+      </w:r>
+      <w:r>
+        <w:rPr>
+          <w:rFonts w:ascii="Times New Roman" w:hAnsi="Times New Roman" w:cs="Times New Roman"/>
+          <w:lang w:val="sv-SE"/>
+        </w:rPr>
+        <w:t xml:space="preserve"> skulle man kunna tänka på det som ett mått som visar medelvärdet för hur mycket fel modellen gö</w:t>
+      </w:r>
+      <w:r>
+        <w:rPr>
+          <w:rFonts w:ascii="Times New Roman" w:hAnsi="Times New Roman" w:cs="Times New Roman"/>
+          <w:lang w:val="sv-SE"/>
+        </w:rPr>
+        <w:t>r</w:t>
+      </w:r>
+      <w:r>
+        <w:rPr>
+          <w:rFonts w:ascii="Times New Roman" w:hAnsi="Times New Roman" w:cs="Times New Roman"/>
+          <w:lang w:val="sv-SE"/>
+        </w:rPr>
+        <w:t>, där vi med fel menar skillnaden på det faktiska värdet av den beroende variabeln jämfört med det predicerade värdet</w:t>
+      </w:r>
+      <w:r>
+        <w:rPr>
+          <w:rFonts w:ascii="Times New Roman" w:hAnsi="Times New Roman" w:cs="Times New Roman"/>
+          <w:lang w:val="sv-SE"/>
+        </w:rPr>
+        <w:t>. Mer specifikt visar den standardavvikelsen för felen.</w:t>
+      </w:r>
+    </w:p>
+    <w:p>
+      <w:pPr>
+        <w:rPr>
+          <w:rFonts w:ascii="Times New Roman" w:hAnsi="Times New Roman" w:cs="Times New Roman"/>
+          <w:lang w:val="sv-SE"/>
+        </w:rPr>
+      </w:pPr>
+    </w:p>
+    <w:p>
+      <w:pPr>
+        <w:rPr>
+          <w:rFonts w:ascii="Times New Roman" w:hAnsi="Times New Roman" w:cs="Times New Roman"/>
+          <w:lang w:val="sv-SE"/>
+        </w:rPr>
+      </w:pPr>
+      <w:r>
+        <w:rPr>
+          <w:rFonts w:ascii="Times New Roman" w:hAnsi="Times New Roman" w:cs="Times New Roman"/>
+          <w:lang w:val="sv-SE"/>
+        </w:rPr>
+        <w:t>RMSE räknas ut genom att först räkna ut medelvärdet för de kvadrerade felen (</w:t>
+      </w:r>
+      <w:proofErr w:type="spellStart"/>
+      <w:r>
+        <w:rPr>
+          <w:rFonts w:ascii="Times New Roman" w:hAnsi="Times New Roman" w:cs="Times New Roman"/>
+          <w:lang w:val="sv-SE"/>
+        </w:rPr>
+        <w:t>Mean</w:t>
+      </w:r>
+      <w:proofErr w:type="spellEnd"/>
+      <w:r>
+        <w:rPr>
+          <w:rFonts w:ascii="Times New Roman" w:hAnsi="Times New Roman" w:cs="Times New Roman"/>
+          <w:lang w:val="sv-SE"/>
+        </w:rPr>
+        <w:t xml:space="preserve"> </w:t>
+      </w:r>
+      <w:proofErr w:type="spellStart"/>
+      <w:r>
+        <w:rPr>
+          <w:rFonts w:ascii="Times New Roman" w:hAnsi="Times New Roman" w:cs="Times New Roman"/>
+          <w:lang w:val="sv-SE"/>
+        </w:rPr>
+        <w:t>Squared</w:t>
+      </w:r>
+      <w:proofErr w:type="spellEnd"/>
+      <w:r>
+        <w:rPr>
+          <w:rFonts w:ascii="Times New Roman" w:hAnsi="Times New Roman" w:cs="Times New Roman"/>
+          <w:lang w:val="sv-SE"/>
+        </w:rPr>
+        <w:t xml:space="preserve"> </w:t>
+      </w:r>
+      <w:proofErr w:type="spellStart"/>
+      <w:r>
+        <w:rPr>
+          <w:rFonts w:ascii="Times New Roman" w:hAnsi="Times New Roman" w:cs="Times New Roman"/>
+          <w:lang w:val="sv-SE"/>
+        </w:rPr>
+        <w:t>Error</w:t>
+      </w:r>
+      <w:proofErr w:type="spellEnd"/>
+      <w:r>
+        <w:rPr>
+          <w:rFonts w:ascii="Times New Roman" w:hAnsi="Times New Roman" w:cs="Times New Roman"/>
+          <w:lang w:val="sv-SE"/>
+        </w:rPr>
+        <w:t>), och sedan ta roten ur det värdet vilket gör det lättare att tolka för oss människor.</w:t>
+      </w:r>
+    </w:p>
+    <w:p>
+      <w:pPr>
+        <w:rPr>
+          <w:rFonts w:ascii="Times New Roman" w:hAnsi="Times New Roman" w:cs="Times New Roman"/>
+          <w:lang w:val="sv-SE"/>
+        </w:rPr>
+      </w:pPr>
+    </w:p>
+    <w:p>
+      <w:pPr>
+        <w:rPr>
+          <w:rFonts w:ascii="Times New Roman" w:hAnsi="Times New Roman" w:cs="Times New Roman"/>
+          <w:lang w:val="sv-SE"/>
+        </w:rPr>
+      </w:pPr>
+      <w:proofErr w:type="spellStart"/>
+      <w:r>
+        <w:rPr>
+          <w:rFonts w:ascii="Times New Roman" w:hAnsi="Times New Roman" w:cs="Times New Roman"/>
+          <w:lang w:val="sv-SE"/>
+        </w:rPr>
+        <w:lastRenderedPageBreak/>
+        <w:t>Performance</w:t>
+      </w:r>
+      <w:proofErr w:type="spellEnd"/>
+      <w:r>
+        <w:rPr>
+          <w:rFonts w:ascii="Times New Roman" w:hAnsi="Times New Roman" w:cs="Times New Roman"/>
+          <w:lang w:val="sv-SE"/>
+        </w:rPr>
+        <w:t xml:space="preserve"> </w:t>
+      </w:r>
+      <w:proofErr w:type="spellStart"/>
+      <w:r>
+        <w:rPr>
+          <w:rFonts w:ascii="Times New Roman" w:hAnsi="Times New Roman" w:cs="Times New Roman"/>
+          <w:lang w:val="sv-SE"/>
+        </w:rPr>
+        <w:t>measure</w:t>
+      </w:r>
+      <w:proofErr w:type="spellEnd"/>
       <w:r>
         <w:rPr>
           <w:rFonts w:ascii="Times New Roman" w:hAnsi="Times New Roman" w:cs="Times New Roman"/>
@@ -420,15 +1244,113 @@
         </w:rPr>
         <w:t xml:space="preserve">. </w:t>
       </w:r>
-      <w:proofErr w:type="spellStart"/>
-      <w:r>
-        <w:rPr>
-          <w:rFonts w:ascii="Times New Roman" w:hAnsi="Times New Roman" w:cs="Times New Roman"/>
-          <w:lang w:val="sv-SE"/>
-        </w:rPr>
-        <w:t>Ratio</w:t>
-      </w:r>
-      <w:proofErr w:type="spellEnd"/>
+      <w:r>
+        <w:rPr>
+          <w:rFonts w:ascii="Times New Roman" w:hAnsi="Times New Roman" w:cs="Times New Roman"/>
+          <w:lang w:val="sv-SE"/>
+        </w:rPr>
+        <w:t>För att utvärdera modellen.</w:t>
+      </w:r>
+      <w:r>
+        <w:rPr>
+          <w:rFonts w:ascii="Times New Roman" w:hAnsi="Times New Roman" w:cs="Times New Roman"/>
+          <w:lang w:val="sv-SE"/>
+        </w:rPr>
+        <w:t xml:space="preserve"> </w:t>
+      </w:r>
+    </w:p>
+    <w:p>
+      <w:pPr>
+        <w:rPr>
+          <w:rFonts w:ascii="Times New Roman" w:hAnsi="Times New Roman" w:cs="Times New Roman"/>
+          <w:lang w:val="sv-SE"/>
+        </w:rPr>
+      </w:pPr>
+    </w:p>
+    <w:p>
+      <w:pPr>
+        <w:rPr>
+          <w:rFonts w:ascii="Times New Roman" w:hAnsi="Times New Roman" w:cs="Times New Roman"/>
+          <w:lang w:val="sv-SE"/>
+        </w:rPr>
+      </w:pPr>
+      <w:proofErr w:type="spellStart"/>
+      <w:r>
+        <w:rPr>
+          <w:rFonts w:ascii="Times New Roman" w:hAnsi="Times New Roman" w:cs="Times New Roman"/>
+          <w:lang w:val="sv-SE"/>
+        </w:rPr>
+        <w:t>Euclidean</w:t>
+      </w:r>
+      <w:proofErr w:type="spellEnd"/>
+      <w:r>
+        <w:rPr>
+          <w:rFonts w:ascii="Times New Roman" w:hAnsi="Times New Roman" w:cs="Times New Roman"/>
+          <w:lang w:val="sv-SE"/>
+        </w:rPr>
+        <w:t xml:space="preserve"> norm. </w:t>
+      </w:r>
+      <w:r>
+        <w:rPr>
+          <w:rFonts w:ascii="Times New Roman" w:hAnsi="Times New Roman" w:cs="Times New Roman"/>
+          <w:lang w:val="sv-SE"/>
+        </w:rPr>
+        <w:t>RMSE</w:t>
+      </w:r>
+      <w:r>
+        <w:rPr>
+          <w:rFonts w:ascii="Times New Roman" w:hAnsi="Times New Roman" w:cs="Times New Roman"/>
+          <w:lang w:val="sv-SE"/>
+        </w:rPr>
+        <w:t>. Roten ur gör att det blir lättare för oss människor att tolka värdet.</w:t>
+      </w:r>
+    </w:p>
+    <w:p>
+      <w:pPr>
+        <w:rPr>
+          <w:rFonts w:ascii="Times New Roman" w:hAnsi="Times New Roman" w:cs="Times New Roman"/>
+          <w:lang w:val="sv-SE"/>
+        </w:rPr>
+      </w:pPr>
+      <w:r>
+        <w:rPr>
+          <w:rFonts w:ascii="Times New Roman" w:hAnsi="Times New Roman" w:cs="Times New Roman"/>
+          <w:lang w:val="sv-SE"/>
+        </w:rPr>
+        <w:t xml:space="preserve">Loss </w:t>
+      </w:r>
+      <w:proofErr w:type="spellStart"/>
+      <w:r>
+        <w:rPr>
+          <w:rFonts w:ascii="Times New Roman" w:hAnsi="Times New Roman" w:cs="Times New Roman"/>
+          <w:lang w:val="sv-SE"/>
+        </w:rPr>
+        <w:t>function</w:t>
+      </w:r>
+      <w:proofErr w:type="spellEnd"/>
+      <w:r>
+        <w:rPr>
+          <w:rFonts w:ascii="Times New Roman" w:hAnsi="Times New Roman" w:cs="Times New Roman"/>
+          <w:lang w:val="sv-SE"/>
+        </w:rPr>
+        <w:t xml:space="preserve"> (fast bara MSE är loss </w:t>
+      </w:r>
+      <w:proofErr w:type="spellStart"/>
+      <w:r>
+        <w:rPr>
+          <w:rFonts w:ascii="Times New Roman" w:hAnsi="Times New Roman" w:cs="Times New Roman"/>
+          <w:lang w:val="sv-SE"/>
+        </w:rPr>
+        <w:t>function</w:t>
+      </w:r>
+      <w:proofErr w:type="spellEnd"/>
+      <w:r>
+        <w:rPr>
+          <w:rFonts w:ascii="Times New Roman" w:hAnsi="Times New Roman" w:cs="Times New Roman"/>
+          <w:lang w:val="sv-SE"/>
+        </w:rPr>
+        <w:t xml:space="preserve"> för OLS)</w:t>
+      </w:r>
       <w:r>
         <w:rPr>
           <w:rFonts w:ascii="Times New Roman" w:hAnsi="Times New Roman" w:cs="Times New Roman"/>
@@ -442,9 +1364,379 @@
           <w:rFonts w:ascii="Times New Roman" w:hAnsi="Times New Roman" w:cs="Times New Roman"/>
           <w:lang w:val="sv-SE"/>
         </w:rPr>
-        <w:t>equal</w:t>
-      </w:r>
-      <w:proofErr w:type="spellEnd"/>
+        <w:t>evaluation</w:t>
+      </w:r>
+      <w:proofErr w:type="spellEnd"/>
+      <w:r>
+        <w:rPr>
+          <w:rFonts w:ascii="Times New Roman" w:hAnsi="Times New Roman" w:cs="Times New Roman"/>
+          <w:lang w:val="sv-SE"/>
+        </w:rPr>
+        <w:t>, ett mått på hur bra modellen är. Använd inom regression för att hitta den bästa ”linjen”, alltså den modell som bäst predicerar datan</w:t>
+      </w:r>
+      <w:r>
+        <w:rPr>
+          <w:rFonts w:ascii="Times New Roman" w:hAnsi="Times New Roman" w:cs="Times New Roman"/>
+          <w:lang w:val="sv-SE"/>
+        </w:rPr>
+        <w:t xml:space="preserve">. </w:t>
+      </w:r>
+      <w:r>
+        <w:rPr>
+          <w:rFonts w:ascii="Times New Roman" w:hAnsi="Times New Roman" w:cs="Times New Roman"/>
+          <w:lang w:val="sv-SE"/>
+        </w:rPr>
+        <w:t>Hitta de bästa koefficienterna.</w:t>
+      </w:r>
+    </w:p>
+    <w:p>
+      <w:pPr>
+        <w:rPr>
+          <w:rFonts w:ascii="Times New Roman" w:hAnsi="Times New Roman" w:cs="Times New Roman"/>
+          <w:lang w:val="sv-SE"/>
+        </w:rPr>
+      </w:pPr>
+      <w:r>
+        <w:rPr>
+          <w:rFonts w:ascii="Times New Roman" w:hAnsi="Times New Roman" w:cs="Times New Roman"/>
+          <w:lang w:val="sv-SE"/>
+        </w:rPr>
+        <w:t>Medelvärdet av de kvadrerade felen, alltså skillnaden mellan det faktiska värdet och det predicerade värdet. Roten ur.</w:t>
+      </w:r>
+    </w:p>
+    <w:p>
+      <w:pPr>
+        <w:rPr>
+          <w:rFonts w:ascii="Times New Roman" w:hAnsi="Times New Roman" w:cs="Times New Roman"/>
+          <w:i/>
+          <w:iCs/>
+          <w:lang w:val="sv-SE"/>
+        </w:rPr>
+      </w:pPr>
+    </w:p>
+    <w:p>
+      <w:pPr>
+        <w:rPr>
+          <w:rFonts w:ascii="Times New Roman" w:hAnsi="Times New Roman" w:cs="Times New Roman"/>
+          <w:i/>
+          <w:iCs/>
+          <w:lang w:val="sv-SE"/>
+        </w:rPr>
+      </w:pPr>
+      <w:r>
+        <w:rPr>
+          <w:rFonts w:ascii="Times New Roman" w:hAnsi="Times New Roman" w:cs="Times New Roman"/>
+          <w:i/>
+          <w:iCs/>
+          <w:lang w:val="sv-SE"/>
+        </w:rPr>
+        <w:t xml:space="preserve">Vad </w:t>
+      </w:r>
+      <w:proofErr w:type="spellStart"/>
+      <w:r>
+        <w:rPr>
+          <w:rFonts w:ascii="Times New Roman" w:hAnsi="Times New Roman" w:cs="Times New Roman"/>
+          <w:i/>
+          <w:iCs/>
+          <w:lang w:val="sv-SE"/>
+        </w:rPr>
+        <w:t>är</w:t>
+      </w:r>
+      <w:proofErr w:type="spellEnd"/>
+      <w:r>
+        <w:rPr>
+          <w:rFonts w:ascii="Times New Roman" w:hAnsi="Times New Roman" w:cs="Times New Roman"/>
+          <w:i/>
+          <w:iCs/>
+          <w:lang w:val="sv-SE"/>
+        </w:rPr>
+        <w:t xml:space="preserve"> en ”</w:t>
+      </w:r>
+      <w:proofErr w:type="spellStart"/>
+      <w:r>
+        <w:rPr>
+          <w:rFonts w:ascii="Times New Roman" w:hAnsi="Times New Roman" w:cs="Times New Roman"/>
+          <w:i/>
+          <w:iCs/>
+          <w:lang w:val="sv-SE"/>
+        </w:rPr>
+        <w:t>confusion</w:t>
+      </w:r>
+      <w:proofErr w:type="spellEnd"/>
+      <w:r>
+        <w:rPr>
+          <w:rFonts w:ascii="Times New Roman" w:hAnsi="Times New Roman" w:cs="Times New Roman"/>
+          <w:i/>
+          <w:iCs/>
+          <w:lang w:val="sv-SE"/>
+        </w:rPr>
+        <w:t xml:space="preserve"> matrix”? </w:t>
+      </w:r>
+    </w:p>
+    <w:p>
+      <w:pPr>
+        <w:rPr>
+          <w:rFonts w:ascii="Times New Roman" w:hAnsi="Times New Roman" w:cs="Times New Roman"/>
+          <w:lang w:val="sv-SE"/>
+        </w:rPr>
+      </w:pPr>
+      <w:r>
+        <w:rPr>
+          <w:rFonts w:ascii="Times New Roman" w:hAnsi="Times New Roman" w:cs="Times New Roman"/>
+          <w:lang w:val="sv-SE"/>
+        </w:rPr>
+        <w:t xml:space="preserve">En </w:t>
+      </w:r>
+      <w:proofErr w:type="spellStart"/>
+      <w:r>
+        <w:rPr>
+          <w:rFonts w:ascii="Times New Roman" w:hAnsi="Times New Roman" w:cs="Times New Roman"/>
+          <w:lang w:val="sv-SE"/>
+        </w:rPr>
+        <w:t>confusion</w:t>
+      </w:r>
+      <w:proofErr w:type="spellEnd"/>
+      <w:r>
+        <w:rPr>
+          <w:rFonts w:ascii="Times New Roman" w:hAnsi="Times New Roman" w:cs="Times New Roman"/>
+          <w:lang w:val="sv-SE"/>
+        </w:rPr>
+        <w:t xml:space="preserve"> matrix är en </w:t>
+      </w:r>
+      <w:r>
+        <w:rPr>
+          <w:rFonts w:ascii="Times New Roman" w:hAnsi="Times New Roman" w:cs="Times New Roman"/>
+          <w:lang w:val="sv-SE"/>
+        </w:rPr>
+        <w:t xml:space="preserve">matris </w:t>
+      </w:r>
+      <w:r>
+        <w:rPr>
+          <w:rFonts w:ascii="Times New Roman" w:hAnsi="Times New Roman" w:cs="Times New Roman"/>
+          <w:lang w:val="sv-SE"/>
+        </w:rPr>
+        <w:t xml:space="preserve">som kan användas för att utvärdera resultatet av en </w:t>
+      </w:r>
+      <w:r>
+        <w:rPr>
+          <w:rFonts w:ascii="Times New Roman" w:hAnsi="Times New Roman" w:cs="Times New Roman"/>
+          <w:lang w:val="sv-SE"/>
+        </w:rPr>
+        <w:t>klassificeringsmodell</w:t>
+      </w:r>
+      <w:r>
+        <w:rPr>
+          <w:rFonts w:ascii="Times New Roman" w:hAnsi="Times New Roman" w:cs="Times New Roman"/>
+          <w:lang w:val="sv-SE"/>
+        </w:rPr>
+        <w:t xml:space="preserve">. </w:t>
+      </w:r>
+      <w:r>
+        <w:rPr>
+          <w:rFonts w:ascii="Times New Roman" w:hAnsi="Times New Roman" w:cs="Times New Roman"/>
+          <w:lang w:val="sv-SE"/>
+        </w:rPr>
+        <w:t>Den</w:t>
+      </w:r>
+      <w:r>
+        <w:rPr>
+          <w:rFonts w:ascii="Times New Roman" w:hAnsi="Times New Roman" w:cs="Times New Roman"/>
+          <w:lang w:val="sv-SE"/>
+        </w:rPr>
+        <w:t xml:space="preserve"> visar frekvenser av predicerade klasser jämfört med de faktiska klasserna, och kan alltså </w:t>
+      </w:r>
+      <w:r>
+        <w:rPr>
+          <w:rFonts w:ascii="Times New Roman" w:hAnsi="Times New Roman" w:cs="Times New Roman"/>
+          <w:lang w:val="sv-SE"/>
+        </w:rPr>
+        <w:t xml:space="preserve">bland annat </w:t>
+      </w:r>
+      <w:r>
+        <w:rPr>
+          <w:rFonts w:ascii="Times New Roman" w:hAnsi="Times New Roman" w:cs="Times New Roman"/>
+          <w:lang w:val="sv-SE"/>
+        </w:rPr>
+        <w:t>användas för att räkna ut hur många av prediktionerna som var korrekta.</w:t>
+      </w:r>
+    </w:p>
+    <w:p>
+      <w:pPr>
+        <w:rPr>
+          <w:rFonts w:ascii="Times New Roman" w:hAnsi="Times New Roman" w:cs="Times New Roman"/>
+          <w:lang w:val="sv-SE"/>
+        </w:rPr>
+      </w:pPr>
+    </w:p>
+    <w:p>
+      <w:pPr>
+        <w:rPr>
+          <w:rFonts w:ascii="Times New Roman" w:hAnsi="Times New Roman" w:cs="Times New Roman"/>
+          <w:lang w:val="sv-SE"/>
+        </w:rPr>
+      </w:pPr>
+      <w:r>
+        <w:rPr>
+          <w:rFonts w:ascii="Times New Roman" w:hAnsi="Times New Roman" w:cs="Times New Roman"/>
+          <w:lang w:val="sv-SE"/>
+        </w:rPr>
+        <w:t xml:space="preserve">Kan få ut flera intressanta mått från matrisen, såsom </w:t>
+      </w:r>
+      <w:proofErr w:type="spellStart"/>
+      <w:r>
+        <w:rPr>
+          <w:rFonts w:ascii="Times New Roman" w:hAnsi="Times New Roman" w:cs="Times New Roman"/>
+          <w:lang w:val="sv-SE"/>
+        </w:rPr>
+        <w:t>accuracy</w:t>
+      </w:r>
+      <w:proofErr w:type="spellEnd"/>
+      <w:r>
+        <w:rPr>
+          <w:rFonts w:ascii="Times New Roman" w:hAnsi="Times New Roman" w:cs="Times New Roman"/>
+          <w:lang w:val="sv-SE"/>
+        </w:rPr>
+        <w:t xml:space="preserve">, </w:t>
+      </w:r>
+      <w:proofErr w:type="spellStart"/>
+      <w:r>
+        <w:rPr>
+          <w:rFonts w:ascii="Times New Roman" w:hAnsi="Times New Roman" w:cs="Times New Roman"/>
+          <w:lang w:val="sv-SE"/>
+        </w:rPr>
+        <w:t>precsion</w:t>
+      </w:r>
+      <w:proofErr w:type="spellEnd"/>
+      <w:r>
+        <w:rPr>
+          <w:rFonts w:ascii="Times New Roman" w:hAnsi="Times New Roman" w:cs="Times New Roman"/>
+          <w:lang w:val="sv-SE"/>
+        </w:rPr>
+        <w:t xml:space="preserve">, </w:t>
+      </w:r>
+      <w:proofErr w:type="spellStart"/>
+      <w:r>
+        <w:rPr>
+          <w:rFonts w:ascii="Times New Roman" w:hAnsi="Times New Roman" w:cs="Times New Roman"/>
+          <w:lang w:val="sv-SE"/>
+        </w:rPr>
+        <w:t>recall</w:t>
+      </w:r>
+      <w:proofErr w:type="spellEnd"/>
+      <w:r>
+        <w:rPr>
+          <w:rFonts w:ascii="Times New Roman" w:hAnsi="Times New Roman" w:cs="Times New Roman"/>
+          <w:lang w:val="sv-SE"/>
+        </w:rPr>
+        <w:t xml:space="preserve"> och </w:t>
+      </w:r>
+      <w:proofErr w:type="spellStart"/>
+      <w:r>
+        <w:rPr>
+          <w:rFonts w:ascii="Times New Roman" w:hAnsi="Times New Roman" w:cs="Times New Roman"/>
+          <w:lang w:val="sv-SE"/>
+        </w:rPr>
+        <w:t>False</w:t>
+      </w:r>
+      <w:proofErr w:type="spellEnd"/>
+      <w:r>
+        <w:rPr>
+          <w:rFonts w:ascii="Times New Roman" w:hAnsi="Times New Roman" w:cs="Times New Roman"/>
+          <w:lang w:val="sv-SE"/>
+        </w:rPr>
+        <w:t xml:space="preserve"> Positive Rate.</w:t>
+      </w:r>
+    </w:p>
+    <w:p>
+      <w:pPr>
+        <w:rPr>
+          <w:rFonts w:ascii="Times New Roman" w:hAnsi="Times New Roman" w:cs="Times New Roman"/>
+          <w:i/>
+          <w:iCs/>
+          <w:lang w:val="sv-SE"/>
+        </w:rPr>
+      </w:pPr>
+    </w:p>
+    <w:p>
+      <w:pPr>
+        <w:rPr>
+          <w:rFonts w:ascii="Times New Roman" w:hAnsi="Times New Roman" w:cs="Times New Roman"/>
+          <w:i/>
+          <w:iCs/>
+          <w:lang w:val="sv-SE"/>
+        </w:rPr>
+      </w:pPr>
+      <w:r>
+        <w:rPr>
+          <w:rFonts w:ascii="Times New Roman" w:hAnsi="Times New Roman" w:cs="Times New Roman"/>
+          <w:i/>
+          <w:iCs/>
+          <w:lang w:val="sv-SE"/>
+        </w:rPr>
+        <w:t xml:space="preserve">Om man delar upp datan i </w:t>
+      </w:r>
+      <w:proofErr w:type="spellStart"/>
+      <w:r>
+        <w:rPr>
+          <w:rFonts w:ascii="Times New Roman" w:hAnsi="Times New Roman" w:cs="Times New Roman"/>
+          <w:i/>
+          <w:iCs/>
+          <w:lang w:val="sv-SE"/>
+        </w:rPr>
+        <w:t>träning</w:t>
+      </w:r>
+      <w:proofErr w:type="spellEnd"/>
+      <w:r>
+        <w:rPr>
+          <w:rFonts w:ascii="Times New Roman" w:hAnsi="Times New Roman" w:cs="Times New Roman"/>
+          <w:i/>
+          <w:iCs/>
+          <w:lang w:val="sv-SE"/>
+        </w:rPr>
+        <w:t xml:space="preserve">, validering och test – hur </w:t>
+      </w:r>
+      <w:proofErr w:type="spellStart"/>
+      <w:r>
+        <w:rPr>
+          <w:rFonts w:ascii="Times New Roman" w:hAnsi="Times New Roman" w:cs="Times New Roman"/>
+          <w:i/>
+          <w:iCs/>
+          <w:lang w:val="sv-SE"/>
+        </w:rPr>
+        <w:t>används</w:t>
+      </w:r>
+      <w:proofErr w:type="spellEnd"/>
+      <w:r>
+        <w:rPr>
+          <w:rFonts w:ascii="Times New Roman" w:hAnsi="Times New Roman" w:cs="Times New Roman"/>
+          <w:i/>
+          <w:iCs/>
+          <w:lang w:val="sv-SE"/>
+        </w:rPr>
+        <w:t xml:space="preserve"> respektive del? </w:t>
+      </w:r>
+    </w:p>
+    <w:p>
+      <w:pPr>
+        <w:rPr>
+          <w:rFonts w:ascii="Times New Roman" w:hAnsi="Times New Roman" w:cs="Times New Roman"/>
+          <w:lang w:val="sv-SE"/>
+        </w:rPr>
+      </w:pPr>
+      <w:r>
+        <w:rPr>
+          <w:rFonts w:ascii="Times New Roman" w:hAnsi="Times New Roman" w:cs="Times New Roman"/>
+          <w:lang w:val="sv-SE"/>
+        </w:rPr>
+        <w:t>Träningsdelen används för att träna modeller</w:t>
+      </w:r>
+      <w:r>
+        <w:rPr>
+          <w:rFonts w:ascii="Times New Roman" w:hAnsi="Times New Roman" w:cs="Times New Roman"/>
+          <w:lang w:val="sv-SE"/>
+        </w:rPr>
+        <w:t>,</w:t>
+      </w:r>
       <w:r>
         <w:rPr>
           <w:rFonts w:ascii="Times New Roman" w:hAnsi="Times New Roman" w:cs="Times New Roman"/>
@@ -452,48 +1744,474 @@
         </w:rPr>
         <w:t xml:space="preserve"> </w:t>
       </w:r>
-      <w:proofErr w:type="spellStart"/>
-      <w:r>
-        <w:rPr>
-          <w:rFonts w:ascii="Times New Roman" w:hAnsi="Times New Roman" w:cs="Times New Roman"/>
-          <w:lang w:val="sv-SE"/>
-        </w:rPr>
-        <w:t>interval</w:t>
-      </w:r>
-      <w:proofErr w:type="spellEnd"/>
-      <w:r>
-        <w:rPr>
-          <w:rFonts w:ascii="Times New Roman" w:hAnsi="Times New Roman" w:cs="Times New Roman"/>
-          <w:lang w:val="sv-SE"/>
-        </w:rPr>
-        <w:t>. Data där intervallerna mellan varje möjlig datapunkt är jämn.</w:t>
-      </w:r>
-    </w:p>
-    <w:p>
-      <w:pPr>
-        <w:rPr>
-          <w:rFonts w:ascii="Times New Roman" w:hAnsi="Times New Roman" w:cs="Times New Roman"/>
-          <w:lang w:val="sv-SE"/>
-        </w:rPr>
-      </w:pPr>
-    </w:p>
-    <w:p>
-      <w:pPr>
-        <w:rPr>
-          <w:rFonts w:ascii="Times New Roman" w:hAnsi="Times New Roman" w:cs="Times New Roman"/>
-          <w:i/>
-          <w:iCs/>
-          <w:lang w:val="sv-SE"/>
-        </w:rPr>
-      </w:pPr>
-      <w:r>
-        <w:rPr>
-          <w:rFonts w:ascii="Times New Roman" w:hAnsi="Times New Roman" w:cs="Times New Roman"/>
-          <w:i/>
-          <w:iCs/>
-          <w:lang w:val="sv-SE"/>
-        </w:rPr>
-        <w:t xml:space="preserve">Kan du ge ett exempel </w:t>
+      <w:r>
+        <w:rPr>
+          <w:rFonts w:ascii="Times New Roman" w:hAnsi="Times New Roman" w:cs="Times New Roman"/>
+          <w:lang w:val="sv-SE"/>
+        </w:rPr>
+        <w:t xml:space="preserve">det är alltså den del </w:t>
+      </w:r>
+      <w:r>
+        <w:rPr>
+          <w:rFonts w:ascii="Times New Roman" w:hAnsi="Times New Roman" w:cs="Times New Roman"/>
+          <w:lang w:val="sv-SE"/>
+        </w:rPr>
+        <w:t>man använder</w:t>
+      </w:r>
+      <w:r>
+        <w:rPr>
+          <w:rFonts w:ascii="Times New Roman" w:hAnsi="Times New Roman" w:cs="Times New Roman"/>
+          <w:lang w:val="sv-SE"/>
+        </w:rPr>
+        <w:t xml:space="preserve"> till metoden </w:t>
+      </w:r>
+      <w:proofErr w:type="gramStart"/>
+      <w:r>
+        <w:rPr>
+          <w:rFonts w:ascii="Times New Roman" w:hAnsi="Times New Roman" w:cs="Times New Roman"/>
+          <w:lang w:val="sv-SE"/>
+        </w:rPr>
+        <w:t>fit(</w:t>
+      </w:r>
+      <w:proofErr w:type="gramEnd"/>
+      <w:r>
+        <w:rPr>
+          <w:rFonts w:ascii="Times New Roman" w:hAnsi="Times New Roman" w:cs="Times New Roman"/>
+          <w:lang w:val="sv-SE"/>
+        </w:rPr>
+        <w:t>).</w:t>
+      </w:r>
+    </w:p>
+    <w:p>
+      <w:pPr>
+        <w:rPr>
+          <w:rFonts w:ascii="Times New Roman" w:hAnsi="Times New Roman" w:cs="Times New Roman"/>
+          <w:lang w:val="sv-SE"/>
+        </w:rPr>
+      </w:pPr>
+      <w:proofErr w:type="spellStart"/>
+      <w:r>
+        <w:rPr>
+          <w:rFonts w:ascii="Times New Roman" w:hAnsi="Times New Roman" w:cs="Times New Roman"/>
+          <w:lang w:val="sv-SE"/>
+        </w:rPr>
+        <w:t>Valideringsdatan</w:t>
+      </w:r>
+      <w:proofErr w:type="spellEnd"/>
+      <w:r>
+        <w:rPr>
+          <w:rFonts w:ascii="Times New Roman" w:hAnsi="Times New Roman" w:cs="Times New Roman"/>
+          <w:lang w:val="sv-SE"/>
+        </w:rPr>
+        <w:t xml:space="preserve"> används för att </w:t>
+      </w:r>
+      <w:r>
+        <w:rPr>
+          <w:rFonts w:ascii="Times New Roman" w:hAnsi="Times New Roman" w:cs="Times New Roman"/>
+          <w:lang w:val="sv-SE"/>
+        </w:rPr>
+        <w:t xml:space="preserve">utvärdera och jämföra </w:t>
+      </w:r>
+      <w:r>
+        <w:rPr>
+          <w:rFonts w:ascii="Times New Roman" w:hAnsi="Times New Roman" w:cs="Times New Roman"/>
+          <w:lang w:val="sv-SE"/>
+        </w:rPr>
+        <w:t>modell</w:t>
+      </w:r>
+      <w:r>
+        <w:rPr>
+          <w:rFonts w:ascii="Times New Roman" w:hAnsi="Times New Roman" w:cs="Times New Roman"/>
+          <w:lang w:val="sv-SE"/>
+        </w:rPr>
+        <w:t>er</w:t>
+      </w:r>
+      <w:r>
+        <w:rPr>
+          <w:rFonts w:ascii="Times New Roman" w:hAnsi="Times New Roman" w:cs="Times New Roman"/>
+          <w:lang w:val="sv-SE"/>
+        </w:rPr>
+        <w:t xml:space="preserve"> eller </w:t>
+      </w:r>
+      <w:r>
+        <w:rPr>
+          <w:rFonts w:ascii="Times New Roman" w:hAnsi="Times New Roman" w:cs="Times New Roman"/>
+          <w:lang w:val="sv-SE"/>
+        </w:rPr>
+        <w:t xml:space="preserve">för att välj </w:t>
+      </w:r>
+      <w:r>
+        <w:rPr>
+          <w:rFonts w:ascii="Times New Roman" w:hAnsi="Times New Roman" w:cs="Times New Roman"/>
+          <w:lang w:val="sv-SE"/>
+        </w:rPr>
+        <w:t>hyperparametrar.</w:t>
+      </w:r>
+    </w:p>
+    <w:p>
+      <w:pPr>
+        <w:rPr>
+          <w:rFonts w:ascii="Times New Roman" w:hAnsi="Times New Roman" w:cs="Times New Roman"/>
+          <w:lang w:val="sv-SE"/>
+        </w:rPr>
+      </w:pPr>
+      <w:r>
+        <w:rPr>
+          <w:rFonts w:ascii="Times New Roman" w:hAnsi="Times New Roman" w:cs="Times New Roman"/>
+          <w:lang w:val="sv-SE"/>
+        </w:rPr>
+        <w:t xml:space="preserve">När vi väl har tränat och valt en modell används slutligen </w:t>
+      </w:r>
+      <w:proofErr w:type="spellStart"/>
+      <w:r>
+        <w:rPr>
+          <w:rFonts w:ascii="Times New Roman" w:hAnsi="Times New Roman" w:cs="Times New Roman"/>
+          <w:lang w:val="sv-SE"/>
+        </w:rPr>
+        <w:t>testdatan</w:t>
+      </w:r>
+      <w:proofErr w:type="spellEnd"/>
+      <w:r>
+        <w:rPr>
+          <w:rFonts w:ascii="Times New Roman" w:hAnsi="Times New Roman" w:cs="Times New Roman"/>
+          <w:lang w:val="sv-SE"/>
+        </w:rPr>
+        <w:t xml:space="preserve"> för att se hur väl vår modell generaliserar, alltså hur bra den kan predicera </w:t>
+      </w:r>
+      <w:proofErr w:type="gramStart"/>
+      <w:r>
+        <w:rPr>
+          <w:rFonts w:ascii="Times New Roman" w:hAnsi="Times New Roman" w:cs="Times New Roman"/>
+          <w:lang w:val="sv-SE"/>
+        </w:rPr>
+        <w:t>ny data</w:t>
+      </w:r>
+      <w:proofErr w:type="gramEnd"/>
+      <w:r>
+        <w:rPr>
+          <w:rFonts w:ascii="Times New Roman" w:hAnsi="Times New Roman" w:cs="Times New Roman"/>
+          <w:lang w:val="sv-SE"/>
+        </w:rPr>
+        <w:t>.</w:t>
+      </w:r>
+    </w:p>
+    <w:p>
+      <w:pPr>
+        <w:rPr>
+          <w:rFonts w:ascii="Times New Roman" w:hAnsi="Times New Roman" w:cs="Times New Roman"/>
+          <w:i/>
+          <w:iCs/>
+          <w:lang w:val="sv-SE"/>
+        </w:rPr>
+      </w:pPr>
+    </w:p>
+    <w:p>
+      <w:pPr>
+        <w:rPr>
+          <w:rFonts w:ascii="Times New Roman" w:hAnsi="Times New Roman" w:cs="Times New Roman"/>
+          <w:i/>
+          <w:iCs/>
+          <w:lang w:val="sv-SE"/>
+        </w:rPr>
+      </w:pPr>
+      <w:r>
+        <w:rPr>
+          <w:rFonts w:ascii="Times New Roman" w:hAnsi="Times New Roman" w:cs="Times New Roman"/>
+          <w:i/>
+          <w:iCs/>
+          <w:lang w:val="sv-SE"/>
+        </w:rPr>
+        <w:t xml:space="preserve">Vad </w:t>
+      </w:r>
+      <w:proofErr w:type="spellStart"/>
+      <w:r>
+        <w:rPr>
+          <w:rFonts w:ascii="Times New Roman" w:hAnsi="Times New Roman" w:cs="Times New Roman"/>
+          <w:i/>
+          <w:iCs/>
+          <w:lang w:val="sv-SE"/>
+        </w:rPr>
+        <w:t>är</w:t>
+      </w:r>
+      <w:proofErr w:type="spellEnd"/>
+      <w:r>
+        <w:rPr>
+          <w:rFonts w:ascii="Times New Roman" w:hAnsi="Times New Roman" w:cs="Times New Roman"/>
+          <w:i/>
+          <w:iCs/>
+          <w:lang w:val="sv-SE"/>
+        </w:rPr>
+        <w:t xml:space="preserve"> en parameter </w:t>
+      </w:r>
+      <w:proofErr w:type="spellStart"/>
+      <w:r>
+        <w:rPr>
+          <w:rFonts w:ascii="Times New Roman" w:hAnsi="Times New Roman" w:cs="Times New Roman"/>
+          <w:i/>
+          <w:iCs/>
+          <w:lang w:val="sv-SE"/>
+        </w:rPr>
+        <w:t>för</w:t>
+      </w:r>
+      <w:proofErr w:type="spellEnd"/>
+      <w:r>
+        <w:rPr>
+          <w:rFonts w:ascii="Times New Roman" w:hAnsi="Times New Roman" w:cs="Times New Roman"/>
+          <w:i/>
+          <w:iCs/>
+          <w:lang w:val="sv-SE"/>
+        </w:rPr>
+        <w:t xml:space="preserve"> </w:t>
+      </w:r>
+      <w:proofErr w:type="spellStart"/>
+      <w:r>
+        <w:rPr>
+          <w:rFonts w:ascii="Times New Roman" w:hAnsi="Times New Roman" w:cs="Times New Roman"/>
+          <w:i/>
+          <w:iCs/>
+          <w:lang w:val="sv-SE"/>
+        </w:rPr>
+        <w:t>något</w:t>
+      </w:r>
+      <w:proofErr w:type="spellEnd"/>
+      <w:r>
+        <w:rPr>
+          <w:rFonts w:ascii="Times New Roman" w:hAnsi="Times New Roman" w:cs="Times New Roman"/>
+          <w:i/>
+          <w:iCs/>
+          <w:lang w:val="sv-SE"/>
+        </w:rPr>
+        <w:t xml:space="preserve">? Ge ett exempel. </w:t>
+      </w:r>
+    </w:p>
+    <w:p>
+      <w:pPr>
+        <w:rPr>
+          <w:rFonts w:ascii="Times New Roman" w:hAnsi="Times New Roman" w:cs="Times New Roman"/>
+          <w:lang w:val="sv-SE"/>
+        </w:rPr>
+      </w:pPr>
+      <w:r>
+        <w:rPr>
+          <w:rFonts w:ascii="Times New Roman" w:hAnsi="Times New Roman" w:cs="Times New Roman"/>
+          <w:lang w:val="sv-SE"/>
+        </w:rPr>
+        <w:t>En parameter är något som lärts från datan.</w:t>
+      </w:r>
+    </w:p>
+    <w:p>
+      <w:pPr>
+        <w:rPr>
+          <w:rFonts w:ascii="Times New Roman" w:hAnsi="Times New Roman" w:cs="Times New Roman"/>
+          <w:i/>
+          <w:iCs/>
+          <w:lang w:val="sv-SE"/>
+        </w:rPr>
+      </w:pPr>
+    </w:p>
+    <w:p>
+      <w:pPr>
+        <w:rPr>
+          <w:rFonts w:ascii="Times New Roman" w:hAnsi="Times New Roman" w:cs="Times New Roman"/>
+          <w:i/>
+          <w:iCs/>
+          <w:lang w:val="sv-SE"/>
+        </w:rPr>
+      </w:pPr>
+      <w:r>
+        <w:rPr>
+          <w:rFonts w:ascii="Times New Roman" w:hAnsi="Times New Roman" w:cs="Times New Roman"/>
+          <w:i/>
+          <w:iCs/>
+          <w:lang w:val="sv-SE"/>
+        </w:rPr>
+        <w:t xml:space="preserve">Vad </w:t>
+      </w:r>
+      <w:proofErr w:type="spellStart"/>
+      <w:r>
+        <w:rPr>
+          <w:rFonts w:ascii="Times New Roman" w:hAnsi="Times New Roman" w:cs="Times New Roman"/>
+          <w:i/>
+          <w:iCs/>
+          <w:lang w:val="sv-SE"/>
+        </w:rPr>
+        <w:t>är</w:t>
+      </w:r>
+      <w:proofErr w:type="spellEnd"/>
+      <w:r>
+        <w:rPr>
+          <w:rFonts w:ascii="Times New Roman" w:hAnsi="Times New Roman" w:cs="Times New Roman"/>
+          <w:i/>
+          <w:iCs/>
+          <w:lang w:val="sv-SE"/>
+        </w:rPr>
+        <w:t xml:space="preserve"> en hyperparameter </w:t>
+      </w:r>
+      <w:proofErr w:type="spellStart"/>
+      <w:r>
+        <w:rPr>
+          <w:rFonts w:ascii="Times New Roman" w:hAnsi="Times New Roman" w:cs="Times New Roman"/>
+          <w:i/>
+          <w:iCs/>
+          <w:lang w:val="sv-SE"/>
+        </w:rPr>
+        <w:t>för</w:t>
+      </w:r>
+      <w:proofErr w:type="spellEnd"/>
+      <w:r>
+        <w:rPr>
+          <w:rFonts w:ascii="Times New Roman" w:hAnsi="Times New Roman" w:cs="Times New Roman"/>
+          <w:i/>
+          <w:iCs/>
+          <w:lang w:val="sv-SE"/>
+        </w:rPr>
+        <w:t xml:space="preserve"> </w:t>
+      </w:r>
+      <w:proofErr w:type="spellStart"/>
+      <w:r>
+        <w:rPr>
+          <w:rFonts w:ascii="Times New Roman" w:hAnsi="Times New Roman" w:cs="Times New Roman"/>
+          <w:i/>
+          <w:iCs/>
+          <w:lang w:val="sv-SE"/>
+        </w:rPr>
+        <w:t>något</w:t>
+      </w:r>
+      <w:proofErr w:type="spellEnd"/>
+      <w:r>
+        <w:rPr>
+          <w:rFonts w:ascii="Times New Roman" w:hAnsi="Times New Roman" w:cs="Times New Roman"/>
+          <w:i/>
+          <w:iCs/>
+          <w:lang w:val="sv-SE"/>
+        </w:rPr>
+        <w:t xml:space="preserve">? Ge ett exempel. </w:t>
+      </w:r>
+    </w:p>
+    <w:p>
+      <w:pPr>
+        <w:rPr>
+          <w:rFonts w:ascii="Times New Roman" w:hAnsi="Times New Roman" w:cs="Times New Roman"/>
+          <w:lang w:val="sv-SE"/>
+        </w:rPr>
+      </w:pPr>
+      <w:r>
+        <w:rPr>
+          <w:rFonts w:ascii="Times New Roman" w:hAnsi="Times New Roman" w:cs="Times New Roman"/>
+          <w:lang w:val="sv-SE"/>
+        </w:rPr>
+        <w:t>En hyperparameter är något som används för att styra inlärningen, alltså något som sätts innan träningen.</w:t>
+      </w:r>
+      <w:r>
+        <w:rPr>
+          <w:rFonts w:ascii="Times New Roman" w:hAnsi="Times New Roman" w:cs="Times New Roman"/>
+          <w:lang w:val="sv-SE"/>
+        </w:rPr>
+        <w:t xml:space="preserve"> Och inte något som lärs av datan.</w:t>
+      </w:r>
+    </w:p>
+    <w:p>
+      <w:pPr>
+        <w:rPr>
+          <w:rFonts w:ascii="Times New Roman" w:hAnsi="Times New Roman" w:cs="Times New Roman"/>
+          <w:lang w:val="sv-SE"/>
+        </w:rPr>
+      </w:pPr>
+      <w:r>
+        <w:rPr>
+          <w:rFonts w:ascii="Times New Roman" w:hAnsi="Times New Roman" w:cs="Times New Roman"/>
+          <w:lang w:val="sv-SE"/>
+        </w:rPr>
+        <w:t>Kontrollerar</w:t>
+      </w:r>
+    </w:p>
+    <w:p>
+      <w:pPr>
+        <w:rPr>
+          <w:rFonts w:ascii="Times New Roman" w:hAnsi="Times New Roman" w:cs="Times New Roman"/>
+          <w:i/>
+          <w:iCs/>
+          <w:lang w:val="sv-SE"/>
+        </w:rPr>
+      </w:pPr>
+    </w:p>
+    <w:p>
+      <w:pPr>
+        <w:rPr>
+          <w:rFonts w:ascii="Times New Roman" w:hAnsi="Times New Roman" w:cs="Times New Roman"/>
+          <w:i/>
+          <w:iCs/>
+          <w:lang w:val="sv-SE"/>
+        </w:rPr>
+      </w:pPr>
+      <w:r>
+        <w:rPr>
+          <w:rFonts w:ascii="Times New Roman" w:hAnsi="Times New Roman" w:cs="Times New Roman"/>
+          <w:i/>
+          <w:iCs/>
+          <w:lang w:val="sv-SE"/>
+        </w:rPr>
+        <w:t xml:space="preserve">Vad </w:t>
+      </w:r>
+      <w:proofErr w:type="spellStart"/>
+      <w:r>
+        <w:rPr>
+          <w:rFonts w:ascii="Times New Roman" w:hAnsi="Times New Roman" w:cs="Times New Roman"/>
+          <w:i/>
+          <w:iCs/>
+          <w:lang w:val="sv-SE"/>
+        </w:rPr>
+        <w:t>är</w:t>
+      </w:r>
+      <w:proofErr w:type="spellEnd"/>
+      <w:r>
+        <w:rPr>
+          <w:rFonts w:ascii="Times New Roman" w:hAnsi="Times New Roman" w:cs="Times New Roman"/>
+          <w:i/>
+          <w:iCs/>
+          <w:lang w:val="sv-SE"/>
+        </w:rPr>
+        <w:t xml:space="preserve"> </w:t>
+      </w:r>
+      <w:proofErr w:type="spellStart"/>
+      <w:r>
+        <w:rPr>
+          <w:rFonts w:ascii="Times New Roman" w:hAnsi="Times New Roman" w:cs="Times New Roman"/>
+          <w:i/>
+          <w:iCs/>
+          <w:lang w:val="sv-SE"/>
+        </w:rPr>
+        <w:t>GridSearchCV</w:t>
+      </w:r>
+      <w:proofErr w:type="spellEnd"/>
+      <w:r>
+        <w:rPr>
+          <w:rFonts w:ascii="Times New Roman" w:hAnsi="Times New Roman" w:cs="Times New Roman"/>
+          <w:i/>
+          <w:iCs/>
+          <w:lang w:val="sv-SE"/>
+        </w:rPr>
+        <w:t xml:space="preserve"> i </w:t>
+      </w:r>
+      <w:proofErr w:type="spellStart"/>
+      <w:r>
+        <w:rPr>
+          <w:rFonts w:ascii="Times New Roman" w:hAnsi="Times New Roman" w:cs="Times New Roman"/>
+          <w:i/>
+          <w:iCs/>
+          <w:lang w:val="sv-SE"/>
+        </w:rPr>
+        <w:t>Scikit-learn</w:t>
+      </w:r>
+      <w:proofErr w:type="spellEnd"/>
+      <w:r>
+        <w:rPr>
+          <w:rFonts w:ascii="Times New Roman" w:hAnsi="Times New Roman" w:cs="Times New Roman"/>
+          <w:i/>
+          <w:iCs/>
+          <w:lang w:val="sv-SE"/>
+        </w:rPr>
+        <w:t xml:space="preserve">? Ge ett exempel </w:t>
       </w:r>
       <w:proofErr w:type="spellStart"/>
       <w:r>
@@ -513,18 +2231,8 @@
           <w:iCs/>
           <w:lang w:val="sv-SE"/>
         </w:rPr>
-        <w:t xml:space="preserve">̊ vad regressionsmodeller respektive klassificeringsmodeller kan </w:t>
-      </w:r>
-    </w:p>
-    <w:p>
-      <w:pPr>
-        <w:rPr>
-          <w:rFonts w:ascii="Times New Roman" w:hAnsi="Times New Roman" w:cs="Times New Roman"/>
-          <w:i/>
-          <w:iCs/>
-          <w:lang w:val="sv-SE"/>
-        </w:rPr>
-      </w:pPr>
+        <w:t xml:space="preserve">̊ vad det kan </w:t>
+      </w:r>
       <w:proofErr w:type="spellStart"/>
       <w:r>
         <w:rPr>
@@ -543,88 +2251,300 @@
           <w:iCs/>
           <w:lang w:val="sv-SE"/>
         </w:rPr>
-        <w:t xml:space="preserve"> till? </w:t>
-      </w:r>
-    </w:p>
-    <w:p>
-      <w:pPr>
-        <w:rPr>
-          <w:rFonts w:ascii="Times New Roman" w:hAnsi="Times New Roman" w:cs="Times New Roman"/>
-          <w:lang w:val="sv-SE"/>
-        </w:rPr>
-      </w:pPr>
-      <w:r>
-        <w:rPr>
-          <w:rFonts w:ascii="Times New Roman" w:hAnsi="Times New Roman" w:cs="Times New Roman"/>
-          <w:lang w:val="sv-SE"/>
-        </w:rPr>
-        <w:t>En regressionsmodell skulle kunna användas till att förutspå</w:t>
-      </w:r>
-    </w:p>
-    <w:p>
-      <w:pPr>
-        <w:rPr>
-          <w:rFonts w:ascii="Times New Roman" w:hAnsi="Times New Roman" w:cs="Times New Roman"/>
-          <w:lang w:val="sv-SE"/>
-        </w:rPr>
-      </w:pPr>
-      <w:r>
-        <w:rPr>
-          <w:rFonts w:ascii="Times New Roman" w:hAnsi="Times New Roman" w:cs="Times New Roman"/>
-          <w:lang w:val="sv-SE"/>
-        </w:rPr>
-        <w:t>Hur många kunder, vad en kund kommer att spendera, temperatur</w:t>
-      </w:r>
-    </w:p>
-    <w:p>
-      <w:pPr>
-        <w:rPr>
-          <w:rFonts w:ascii="Times New Roman" w:hAnsi="Times New Roman" w:cs="Times New Roman"/>
-          <w:lang w:val="sv-SE"/>
-        </w:rPr>
-      </w:pPr>
-      <w:r>
-        <w:rPr>
-          <w:rFonts w:ascii="Times New Roman" w:hAnsi="Times New Roman" w:cs="Times New Roman"/>
-          <w:lang w:val="sv-SE"/>
-        </w:rPr>
-        <w:t>En klassificeringsmodell skulle kunna användas för att tex förutspå vilken kategori en person tänker på, djur, byggnad eller transportmedel. Höger, vänster, upp, ner.</w:t>
-      </w:r>
-    </w:p>
-    <w:p>
-      <w:pPr>
-        <w:rPr>
-          <w:rFonts w:ascii="Times New Roman" w:hAnsi="Times New Roman" w:cs="Times New Roman"/>
-          <w:i/>
-          <w:iCs/>
-          <w:lang w:val="sv-SE"/>
-        </w:rPr>
-      </w:pPr>
-    </w:p>
-    <w:p>
-      <w:pPr>
-        <w:rPr>
-          <w:rFonts w:ascii="Times New Roman" w:hAnsi="Times New Roman" w:cs="Times New Roman"/>
-          <w:i/>
-          <w:iCs/>
-          <w:lang w:val="sv-SE"/>
-        </w:rPr>
-      </w:pPr>
-      <w:r>
-        <w:rPr>
-          <w:rFonts w:ascii="Times New Roman" w:hAnsi="Times New Roman" w:cs="Times New Roman"/>
-          <w:i/>
-          <w:iCs/>
-          <w:lang w:val="sv-SE"/>
-        </w:rPr>
-        <w:t xml:space="preserve">Vad </w:t>
-      </w:r>
-      <w:proofErr w:type="spellStart"/>
-      <w:r>
-        <w:rPr>
-          <w:rFonts w:ascii="Times New Roman" w:hAnsi="Times New Roman" w:cs="Times New Roman"/>
-          <w:i/>
-          <w:iCs/>
+        <w:t xml:space="preserve"> till. </w:t>
+      </w:r>
+    </w:p>
+    <w:p>
+      <w:pPr>
+        <w:rPr>
+          <w:rFonts w:ascii="Times New Roman" w:hAnsi="Times New Roman" w:cs="Times New Roman"/>
+          <w:lang w:val="sv-SE"/>
+        </w:rPr>
+      </w:pPr>
+      <w:proofErr w:type="spellStart"/>
+      <w:r>
+        <w:rPr>
+          <w:rFonts w:ascii="Times New Roman" w:hAnsi="Times New Roman" w:cs="Times New Roman"/>
+          <w:lang w:val="sv-SE"/>
+        </w:rPr>
+        <w:t>GridSearchCV</w:t>
+      </w:r>
+      <w:proofErr w:type="spellEnd"/>
+      <w:r>
+        <w:rPr>
+          <w:rFonts w:ascii="Times New Roman" w:hAnsi="Times New Roman" w:cs="Times New Roman"/>
+          <w:lang w:val="sv-SE"/>
+        </w:rPr>
+        <w:t xml:space="preserve"> är en metod för att jämföra modeller med hjälp av cross </w:t>
+      </w:r>
+      <w:proofErr w:type="spellStart"/>
+      <w:r>
+        <w:rPr>
+          <w:rFonts w:ascii="Times New Roman" w:hAnsi="Times New Roman" w:cs="Times New Roman"/>
+          <w:lang w:val="sv-SE"/>
+        </w:rPr>
+        <w:t>validation</w:t>
+      </w:r>
+      <w:proofErr w:type="spellEnd"/>
+      <w:r>
+        <w:rPr>
+          <w:rFonts w:ascii="Times New Roman" w:hAnsi="Times New Roman" w:cs="Times New Roman"/>
+          <w:lang w:val="sv-SE"/>
+        </w:rPr>
+        <w:t>, alltså ett sätt utvärdera modellen på valideringsdata genom att dela upp datan i flera ”</w:t>
+      </w:r>
+      <w:proofErr w:type="spellStart"/>
+      <w:r>
+        <w:rPr>
+          <w:rFonts w:ascii="Times New Roman" w:hAnsi="Times New Roman" w:cs="Times New Roman"/>
+          <w:lang w:val="sv-SE"/>
+        </w:rPr>
+        <w:t>folds</w:t>
+      </w:r>
+      <w:proofErr w:type="spellEnd"/>
+      <w:r>
+        <w:rPr>
+          <w:rFonts w:ascii="Times New Roman" w:hAnsi="Times New Roman" w:cs="Times New Roman"/>
+          <w:lang w:val="sv-SE"/>
+        </w:rPr>
+        <w:t xml:space="preserve">” och sedan utvärdera på varje </w:t>
+      </w:r>
+      <w:proofErr w:type="spellStart"/>
+      <w:r>
+        <w:rPr>
+          <w:rFonts w:ascii="Times New Roman" w:hAnsi="Times New Roman" w:cs="Times New Roman"/>
+          <w:lang w:val="sv-SE"/>
+        </w:rPr>
+        <w:t>fold</w:t>
+      </w:r>
+      <w:proofErr w:type="spellEnd"/>
+      <w:r>
+        <w:rPr>
+          <w:rFonts w:ascii="Times New Roman" w:hAnsi="Times New Roman" w:cs="Times New Roman"/>
+          <w:lang w:val="sv-SE"/>
+        </w:rPr>
+        <w:t xml:space="preserve"> separat (och sedan ge ett medelvärde.)</w:t>
+      </w:r>
+    </w:p>
+    <w:p>
+      <w:pPr>
+        <w:rPr>
+          <w:rFonts w:ascii="Times New Roman" w:hAnsi="Times New Roman" w:cs="Times New Roman"/>
+          <w:lang w:val="sv-SE"/>
+        </w:rPr>
+      </w:pPr>
+    </w:p>
+    <w:p>
+      <w:pPr>
+        <w:rPr>
+          <w:rFonts w:ascii="Times New Roman" w:hAnsi="Times New Roman" w:cs="Times New Roman"/>
+          <w:lang w:val="sv-SE"/>
+        </w:rPr>
+      </w:pPr>
+    </w:p>
+    <w:p>
+      <w:pPr>
+        <w:rPr>
+          <w:rFonts w:ascii="Times New Roman" w:hAnsi="Times New Roman" w:cs="Times New Roman"/>
+          <w:lang w:val="sv-SE"/>
+        </w:rPr>
+      </w:pPr>
+      <w:r>
+        <w:rPr>
+          <w:rFonts w:ascii="Times New Roman" w:hAnsi="Times New Roman" w:cs="Times New Roman"/>
+          <w:lang w:val="sv-SE"/>
+        </w:rPr>
+        <w:t xml:space="preserve">2. Rapport </w:t>
+      </w:r>
+    </w:p>
+    <w:p>
+      <w:pPr>
+        <w:rPr>
+          <w:rFonts w:ascii="Times New Roman" w:hAnsi="Times New Roman" w:cs="Times New Roman"/>
+          <w:lang w:val="sv-SE"/>
+        </w:rPr>
+      </w:pPr>
+      <w:r>
+        <w:rPr>
+          <w:rFonts w:ascii="Times New Roman" w:hAnsi="Times New Roman" w:cs="Times New Roman"/>
+          <w:lang w:val="sv-SE"/>
+        </w:rPr>
+        <w:t xml:space="preserve">En ”grov mall” </w:t>
+      </w:r>
+      <w:proofErr w:type="spellStart"/>
+      <w:r>
+        <w:rPr>
+          <w:rFonts w:ascii="Times New Roman" w:hAnsi="Times New Roman" w:cs="Times New Roman"/>
+          <w:lang w:val="sv-SE"/>
+        </w:rPr>
+        <w:t>för</w:t>
+      </w:r>
+      <w:proofErr w:type="spellEnd"/>
+      <w:r>
+        <w:rPr>
+          <w:rFonts w:ascii="Times New Roman" w:hAnsi="Times New Roman" w:cs="Times New Roman"/>
+          <w:lang w:val="sv-SE"/>
+        </w:rPr>
+        <w:t xml:space="preserve"> hur rapporten skall vara strukturerad kan ni se nedan. </w:t>
+      </w:r>
+    </w:p>
+    <w:p>
+      <w:pPr>
+        <w:rPr>
+          <w:rFonts w:ascii="Times New Roman" w:hAnsi="Times New Roman" w:cs="Times New Roman"/>
+          <w:lang w:val="sv-SE"/>
+        </w:rPr>
+      </w:pPr>
+      <w:r>
+        <w:rPr>
+          <w:rFonts w:ascii="Times New Roman" w:hAnsi="Times New Roman" w:cs="Times New Roman"/>
+          <w:lang w:val="sv-SE"/>
+        </w:rPr>
+        <w:t xml:space="preserve">Introduktion som </w:t>
+      </w:r>
+      <w:proofErr w:type="spellStart"/>
+      <w:r>
+        <w:rPr>
+          <w:rFonts w:ascii="Times New Roman" w:hAnsi="Times New Roman" w:cs="Times New Roman"/>
+          <w:lang w:val="sv-SE"/>
+        </w:rPr>
+        <w:t>innehåller</w:t>
+      </w:r>
+      <w:proofErr w:type="spellEnd"/>
+      <w:r>
+        <w:rPr>
+          <w:rFonts w:ascii="Times New Roman" w:hAnsi="Times New Roman" w:cs="Times New Roman"/>
+          <w:lang w:val="sv-SE"/>
+        </w:rPr>
+        <w:t xml:space="preserve"> underrubrikerna: - Bakgrund </w:t>
+      </w:r>
+    </w:p>
+    <w:p>
+      <w:pPr>
+        <w:rPr>
+          <w:rFonts w:ascii="Times New Roman" w:hAnsi="Times New Roman" w:cs="Times New Roman"/>
+          <w:lang w:val="sv-SE"/>
+        </w:rPr>
+      </w:pPr>
+      <w:r>
+        <w:rPr>
+          <w:rFonts w:ascii="Times New Roman" w:hAnsi="Times New Roman" w:cs="Times New Roman"/>
+          <w:lang w:val="sv-SE"/>
+        </w:rPr>
+        <w:t xml:space="preserve">- Syfte och </w:t>
+      </w:r>
+      <w:proofErr w:type="spellStart"/>
+      <w:r>
+        <w:rPr>
+          <w:rFonts w:ascii="Times New Roman" w:hAnsi="Times New Roman" w:cs="Times New Roman"/>
+          <w:lang w:val="sv-SE"/>
+        </w:rPr>
+        <w:t>Frågeställning</w:t>
+      </w:r>
+      <w:proofErr w:type="spellEnd"/>
+      <w:r>
+        <w:rPr>
+          <w:rFonts w:ascii="Times New Roman" w:hAnsi="Times New Roman" w:cs="Times New Roman"/>
+          <w:lang w:val="sv-SE"/>
+        </w:rPr>
+        <w:t xml:space="preserve"> </w:t>
+      </w:r>
+    </w:p>
+    <w:p>
+      <w:pPr>
+        <w:rPr>
+          <w:rFonts w:ascii="Times New Roman" w:hAnsi="Times New Roman" w:cs="Times New Roman"/>
+          <w:lang w:val="sv-SE"/>
+        </w:rPr>
+      </w:pPr>
+      <w:r>
+        <w:rPr>
+          <w:rFonts w:ascii="Times New Roman" w:hAnsi="Times New Roman" w:cs="Times New Roman"/>
+          <w:lang w:val="sv-SE"/>
+        </w:rPr>
+        <w:t>Databeskrivning / EDA (</w:t>
+      </w:r>
+      <w:proofErr w:type="spellStart"/>
+      <w:r>
+        <w:rPr>
+          <w:rFonts w:ascii="Times New Roman" w:hAnsi="Times New Roman" w:cs="Times New Roman"/>
+          <w:lang w:val="sv-SE"/>
+        </w:rPr>
+        <w:t>Exploratory</w:t>
+      </w:r>
+      <w:proofErr w:type="spellEnd"/>
+      <w:r>
+        <w:rPr>
+          <w:rFonts w:ascii="Times New Roman" w:hAnsi="Times New Roman" w:cs="Times New Roman"/>
+          <w:lang w:val="sv-SE"/>
+        </w:rPr>
+        <w:t xml:space="preserve"> Data </w:t>
+      </w:r>
+      <w:proofErr w:type="spellStart"/>
+      <w:r>
+        <w:rPr>
+          <w:rFonts w:ascii="Times New Roman" w:hAnsi="Times New Roman" w:cs="Times New Roman"/>
+          <w:lang w:val="sv-SE"/>
+        </w:rPr>
+        <w:t>Analysis</w:t>
+      </w:r>
+      <w:proofErr w:type="spellEnd"/>
+      <w:r>
+        <w:rPr>
+          <w:rFonts w:ascii="Times New Roman" w:hAnsi="Times New Roman" w:cs="Times New Roman"/>
+          <w:lang w:val="sv-SE"/>
+        </w:rPr>
+        <w:t xml:space="preserve">) </w:t>
+      </w:r>
+    </w:p>
+    <w:p>
+      <w:pPr>
+        <w:rPr>
+          <w:rFonts w:ascii="Times New Roman" w:hAnsi="Times New Roman" w:cs="Times New Roman"/>
+          <w:lang w:val="sv-SE"/>
+        </w:rPr>
+      </w:pPr>
+      <w:r>
+        <w:rPr>
+          <w:rFonts w:ascii="Times New Roman" w:hAnsi="Times New Roman" w:cs="Times New Roman"/>
+          <w:lang w:val="sv-SE"/>
+        </w:rPr>
+        <w:t xml:space="preserve">Metod och Modeller (Teori) </w:t>
+      </w:r>
+    </w:p>
+    <w:p>
+      <w:pPr>
+        <w:rPr>
+          <w:rFonts w:ascii="Times New Roman" w:hAnsi="Times New Roman" w:cs="Times New Roman"/>
+          <w:lang w:val="sv-SE"/>
+        </w:rPr>
+      </w:pPr>
+      <w:r>
+        <w:rPr>
+          <w:rFonts w:ascii="Times New Roman" w:hAnsi="Times New Roman" w:cs="Times New Roman"/>
+          <w:lang w:val="sv-SE"/>
+        </w:rPr>
+        <w:t xml:space="preserve">Projekt Resultat och Analys </w:t>
+      </w:r>
+    </w:p>
+    <w:p>
+      <w:pPr>
+        <w:rPr>
+          <w:rFonts w:ascii="Times New Roman" w:hAnsi="Times New Roman" w:cs="Times New Roman"/>
+          <w:lang w:val="sv-SE"/>
+        </w:rPr>
+      </w:pPr>
+      <w:r>
+        <w:rPr>
+          <w:rFonts w:ascii="Times New Roman" w:hAnsi="Times New Roman" w:cs="Times New Roman"/>
+          <w:lang w:val="sv-SE"/>
+        </w:rPr>
+        <w:t xml:space="preserve">- Resultat </w:t>
+      </w:r>
+      <w:proofErr w:type="spellStart"/>
+      <w:r>
+        <w:rPr>
+          <w:rFonts w:ascii="Times New Roman" w:hAnsi="Times New Roman" w:cs="Times New Roman"/>
           <w:lang w:val="sv-SE"/>
         </w:rPr>
         <w:t>är</w:t>
@@ -633,178 +2553,9 @@
       <w:r>
         <w:rPr>
           <w:rFonts w:ascii="Times New Roman" w:hAnsi="Times New Roman" w:cs="Times New Roman"/>
-          <w:i/>
-          <w:iCs/>
-          <w:lang w:val="sv-SE"/>
-        </w:rPr>
-        <w:t xml:space="preserve"> </w:t>
-      </w:r>
-      <w:proofErr w:type="spellStart"/>
-      <w:r>
-        <w:rPr>
-          <w:rFonts w:ascii="Times New Roman" w:hAnsi="Times New Roman" w:cs="Times New Roman"/>
-          <w:i/>
-          <w:iCs/>
-          <w:lang w:val="sv-SE"/>
-        </w:rPr>
-        <w:t>Root</w:t>
-      </w:r>
-      <w:proofErr w:type="spellEnd"/>
-      <w:r>
-        <w:rPr>
-          <w:rFonts w:ascii="Times New Roman" w:hAnsi="Times New Roman" w:cs="Times New Roman"/>
-          <w:i/>
-          <w:iCs/>
-          <w:lang w:val="sv-SE"/>
-        </w:rPr>
-        <w:t xml:space="preserve"> </w:t>
-      </w:r>
-      <w:proofErr w:type="spellStart"/>
-      <w:r>
-        <w:rPr>
-          <w:rFonts w:ascii="Times New Roman" w:hAnsi="Times New Roman" w:cs="Times New Roman"/>
-          <w:i/>
-          <w:iCs/>
-          <w:lang w:val="sv-SE"/>
-        </w:rPr>
-        <w:t>Mean</w:t>
-      </w:r>
-      <w:proofErr w:type="spellEnd"/>
-      <w:r>
-        <w:rPr>
-          <w:rFonts w:ascii="Times New Roman" w:hAnsi="Times New Roman" w:cs="Times New Roman"/>
-          <w:i/>
-          <w:iCs/>
-          <w:lang w:val="sv-SE"/>
-        </w:rPr>
-        <w:t xml:space="preserve"> </w:t>
-      </w:r>
-      <w:proofErr w:type="spellStart"/>
-      <w:r>
-        <w:rPr>
-          <w:rFonts w:ascii="Times New Roman" w:hAnsi="Times New Roman" w:cs="Times New Roman"/>
-          <w:i/>
-          <w:iCs/>
-          <w:lang w:val="sv-SE"/>
-        </w:rPr>
-        <w:t>Squared</w:t>
-      </w:r>
-      <w:proofErr w:type="spellEnd"/>
-      <w:r>
-        <w:rPr>
-          <w:rFonts w:ascii="Times New Roman" w:hAnsi="Times New Roman" w:cs="Times New Roman"/>
-          <w:i/>
-          <w:iCs/>
-          <w:lang w:val="sv-SE"/>
-        </w:rPr>
-        <w:t xml:space="preserve"> </w:t>
-      </w:r>
-      <w:proofErr w:type="spellStart"/>
-      <w:r>
-        <w:rPr>
-          <w:rFonts w:ascii="Times New Roman" w:hAnsi="Times New Roman" w:cs="Times New Roman"/>
-          <w:i/>
-          <w:iCs/>
-          <w:lang w:val="sv-SE"/>
-        </w:rPr>
-        <w:t>Error</w:t>
-      </w:r>
-      <w:proofErr w:type="spellEnd"/>
-      <w:r>
-        <w:rPr>
-          <w:rFonts w:ascii="Times New Roman" w:hAnsi="Times New Roman" w:cs="Times New Roman"/>
-          <w:i/>
-          <w:iCs/>
-          <w:lang w:val="sv-SE"/>
-        </w:rPr>
-        <w:t xml:space="preserve"> (RMSE)? </w:t>
-      </w:r>
-    </w:p>
-    <w:p>
-      <w:pPr>
-        <w:rPr>
-          <w:rFonts w:ascii="Times New Roman" w:hAnsi="Times New Roman" w:cs="Times New Roman"/>
-          <w:lang w:val="sv-SE"/>
-        </w:rPr>
-      </w:pPr>
-      <w:r>
-        <w:rPr>
-          <w:rFonts w:ascii="Times New Roman" w:hAnsi="Times New Roman" w:cs="Times New Roman"/>
-          <w:lang w:val="sv-SE"/>
-        </w:rPr>
-        <w:t xml:space="preserve">RMSE används som ett mått </w:t>
-      </w:r>
-      <w:r>
-        <w:rPr>
-          <w:rFonts w:ascii="Times New Roman" w:hAnsi="Times New Roman" w:cs="Times New Roman"/>
-          <w:lang w:val="sv-SE"/>
-        </w:rPr>
-        <w:t>för att kunna utvärdera hur</w:t>
-      </w:r>
-      <w:r>
-        <w:rPr>
-          <w:rFonts w:ascii="Times New Roman" w:hAnsi="Times New Roman" w:cs="Times New Roman"/>
-          <w:lang w:val="sv-SE"/>
-        </w:rPr>
-        <w:t xml:space="preserve"> bra en </w:t>
-      </w:r>
-      <w:proofErr w:type="spellStart"/>
-      <w:r>
-        <w:rPr>
-          <w:rFonts w:ascii="Times New Roman" w:hAnsi="Times New Roman" w:cs="Times New Roman"/>
-          <w:lang w:val="sv-SE"/>
-        </w:rPr>
-        <w:t>regressionmodell</w:t>
-      </w:r>
-      <w:proofErr w:type="spellEnd"/>
-      <w:r>
-        <w:rPr>
-          <w:rFonts w:ascii="Times New Roman" w:hAnsi="Times New Roman" w:cs="Times New Roman"/>
-          <w:lang w:val="sv-SE"/>
-        </w:rPr>
-        <w:t xml:space="preserve"> är</w:t>
-      </w:r>
-      <w:r>
-        <w:rPr>
-          <w:rFonts w:ascii="Times New Roman" w:hAnsi="Times New Roman" w:cs="Times New Roman"/>
-          <w:lang w:val="sv-SE"/>
-        </w:rPr>
-        <w:t xml:space="preserve"> (en </w:t>
-      </w:r>
-      <w:r>
-        <w:rPr>
-          <w:rFonts w:ascii="Times New Roman" w:hAnsi="Times New Roman" w:cs="Times New Roman"/>
-          <w:lang w:val="sv-SE"/>
-        </w:rPr>
-        <w:t xml:space="preserve">av flera olika </w:t>
-      </w:r>
-      <w:r>
-        <w:rPr>
-          <w:rFonts w:ascii="Times New Roman" w:hAnsi="Times New Roman" w:cs="Times New Roman"/>
-          <w:lang w:val="sv-SE"/>
-        </w:rPr>
-        <w:t>typ</w:t>
-      </w:r>
-      <w:r>
-        <w:rPr>
-          <w:rFonts w:ascii="Times New Roman" w:hAnsi="Times New Roman" w:cs="Times New Roman"/>
-          <w:lang w:val="sv-SE"/>
-        </w:rPr>
-        <w:t>er</w:t>
-      </w:r>
-      <w:r>
-        <w:rPr>
-          <w:rFonts w:ascii="Times New Roman" w:hAnsi="Times New Roman" w:cs="Times New Roman"/>
-          <w:lang w:val="sv-SE"/>
-        </w:rPr>
-        <w:t xml:space="preserve"> av mått)</w:t>
-      </w:r>
-      <w:r>
-        <w:rPr>
-          <w:rFonts w:ascii="Times New Roman" w:hAnsi="Times New Roman" w:cs="Times New Roman"/>
-          <w:lang w:val="sv-SE"/>
-        </w:rPr>
-        <w:t xml:space="preserve">, alltså hur bra den har lyckats att förutspå </w:t>
+          <w:lang w:val="sv-SE"/>
+        </w:rPr>
+        <w:t xml:space="preserve"> deskriptiva i sin natur, </w:t>
       </w:r>
       <w:proofErr w:type="gramStart"/>
       <w:r>
@@ -812,7 +2563,7 @@
           <w:rFonts w:ascii="Times New Roman" w:hAnsi="Times New Roman" w:cs="Times New Roman"/>
           <w:lang w:val="sv-SE"/>
         </w:rPr>
-        <w:t>ny data</w:t>
+        <w:t>t.ex.</w:t>
       </w:r>
       <w:proofErr w:type="gramEnd"/>
       <w:r>
@@ -820,600 +2571,12 @@
           <w:rFonts w:ascii="Times New Roman" w:hAnsi="Times New Roman" w:cs="Times New Roman"/>
           <w:lang w:val="sv-SE"/>
         </w:rPr>
-        <w:t>.</w:t>
-      </w:r>
-      <w:r>
-        <w:rPr>
-          <w:rFonts w:ascii="Times New Roman" w:hAnsi="Times New Roman" w:cs="Times New Roman"/>
-          <w:lang w:val="sv-SE"/>
-        </w:rPr>
-        <w:t xml:space="preserve"> För att utvärdera modellen.</w:t>
-      </w:r>
-      <w:r>
-        <w:rPr>
-          <w:rFonts w:ascii="Times New Roman" w:hAnsi="Times New Roman" w:cs="Times New Roman"/>
-          <w:lang w:val="sv-SE"/>
-        </w:rPr>
-        <w:t xml:space="preserve"> </w:t>
-      </w:r>
-      <w:r>
-        <w:rPr>
-          <w:rFonts w:ascii="Times New Roman" w:hAnsi="Times New Roman" w:cs="Times New Roman"/>
-          <w:lang w:val="sv-SE"/>
-        </w:rPr>
-        <w:t>För att få en intuitiv förståelse för</w:t>
-      </w:r>
-      <w:r>
-        <w:rPr>
-          <w:rFonts w:ascii="Times New Roman" w:hAnsi="Times New Roman" w:cs="Times New Roman"/>
-          <w:lang w:val="sv-SE"/>
-        </w:rPr>
-        <w:t xml:space="preserve"> </w:t>
-      </w:r>
-      <w:r>
-        <w:rPr>
-          <w:rFonts w:ascii="Times New Roman" w:hAnsi="Times New Roman" w:cs="Times New Roman"/>
-          <w:lang w:val="sv-SE"/>
-        </w:rPr>
-        <w:t xml:space="preserve">RMSE </w:t>
-      </w:r>
-      <w:r>
-        <w:rPr>
-          <w:rFonts w:ascii="Times New Roman" w:hAnsi="Times New Roman" w:cs="Times New Roman"/>
-          <w:lang w:val="sv-SE"/>
-        </w:rPr>
-        <w:t xml:space="preserve">skulle man kunna tänka på det </w:t>
-      </w:r>
-      <w:r>
-        <w:rPr>
-          <w:rFonts w:ascii="Times New Roman" w:hAnsi="Times New Roman" w:cs="Times New Roman"/>
-          <w:lang w:val="sv-SE"/>
-        </w:rPr>
-        <w:t>som ett mått som visar</w:t>
-      </w:r>
-      <w:r>
-        <w:rPr>
-          <w:rFonts w:ascii="Times New Roman" w:hAnsi="Times New Roman" w:cs="Times New Roman"/>
-          <w:lang w:val="sv-SE"/>
-        </w:rPr>
-        <w:t xml:space="preserve"> medelvärde</w:t>
-      </w:r>
-      <w:r>
-        <w:rPr>
-          <w:rFonts w:ascii="Times New Roman" w:hAnsi="Times New Roman" w:cs="Times New Roman"/>
-          <w:lang w:val="sv-SE"/>
-        </w:rPr>
-        <w:t>t</w:t>
-      </w:r>
-      <w:r>
-        <w:rPr>
-          <w:rFonts w:ascii="Times New Roman" w:hAnsi="Times New Roman" w:cs="Times New Roman"/>
-          <w:lang w:val="sv-SE"/>
-        </w:rPr>
-        <w:t xml:space="preserve"> för hur m</w:t>
-      </w:r>
-      <w:r>
-        <w:rPr>
-          <w:rFonts w:ascii="Times New Roman" w:hAnsi="Times New Roman" w:cs="Times New Roman"/>
-          <w:lang w:val="sv-SE"/>
-        </w:rPr>
-        <w:t>ycket</w:t>
-      </w:r>
-      <w:r>
-        <w:rPr>
-          <w:rFonts w:ascii="Times New Roman" w:hAnsi="Times New Roman" w:cs="Times New Roman"/>
-          <w:lang w:val="sv-SE"/>
-        </w:rPr>
-        <w:t xml:space="preserve"> fel modellen gör (eller egentligen </w:t>
-      </w:r>
-      <w:r>
-        <w:rPr>
-          <w:rFonts w:ascii="Times New Roman" w:hAnsi="Times New Roman" w:cs="Times New Roman"/>
-          <w:lang w:val="sv-SE"/>
-        </w:rPr>
-        <w:t>standardavvikelsen för felen).</w:t>
-      </w:r>
-      <w:r>
-        <w:rPr>
-          <w:rFonts w:ascii="Times New Roman" w:hAnsi="Times New Roman" w:cs="Times New Roman"/>
-          <w:lang w:val="sv-SE"/>
-        </w:rPr>
-        <w:t xml:space="preserve"> </w:t>
-      </w:r>
-      <w:proofErr w:type="spellStart"/>
-      <w:r>
-        <w:rPr>
-          <w:rFonts w:ascii="Times New Roman" w:hAnsi="Times New Roman" w:cs="Times New Roman"/>
-          <w:lang w:val="sv-SE"/>
-        </w:rPr>
-        <w:t>Euclidean</w:t>
-      </w:r>
-      <w:proofErr w:type="spellEnd"/>
-      <w:r>
-        <w:rPr>
-          <w:rFonts w:ascii="Times New Roman" w:hAnsi="Times New Roman" w:cs="Times New Roman"/>
-          <w:lang w:val="sv-SE"/>
-        </w:rPr>
-        <w:t xml:space="preserve"> norm. </w:t>
-      </w:r>
-      <w:r>
-        <w:rPr>
-          <w:rFonts w:ascii="Times New Roman" w:hAnsi="Times New Roman" w:cs="Times New Roman"/>
-          <w:lang w:val="sv-SE"/>
-        </w:rPr>
-        <w:t>RMSE</w:t>
-      </w:r>
-      <w:r>
-        <w:rPr>
-          <w:rFonts w:ascii="Times New Roman" w:hAnsi="Times New Roman" w:cs="Times New Roman"/>
-          <w:lang w:val="sv-SE"/>
-        </w:rPr>
-        <w:t>. Roten ur gör att det blir lättare för oss människor att tolka värdet.</w:t>
-      </w:r>
-    </w:p>
-    <w:p>
-      <w:pPr>
-        <w:rPr>
-          <w:rFonts w:ascii="Times New Roman" w:hAnsi="Times New Roman" w:cs="Times New Roman"/>
-          <w:lang w:val="sv-SE"/>
-        </w:rPr>
-      </w:pPr>
-      <w:r>
-        <w:rPr>
-          <w:rFonts w:ascii="Times New Roman" w:hAnsi="Times New Roman" w:cs="Times New Roman"/>
-          <w:lang w:val="sv-SE"/>
-        </w:rPr>
-        <w:t xml:space="preserve">Loss </w:t>
-      </w:r>
-      <w:proofErr w:type="spellStart"/>
-      <w:r>
-        <w:rPr>
-          <w:rFonts w:ascii="Times New Roman" w:hAnsi="Times New Roman" w:cs="Times New Roman"/>
-          <w:lang w:val="sv-SE"/>
-        </w:rPr>
-        <w:t>function</w:t>
-      </w:r>
-      <w:proofErr w:type="spellEnd"/>
-      <w:r>
-        <w:rPr>
-          <w:rFonts w:ascii="Times New Roman" w:hAnsi="Times New Roman" w:cs="Times New Roman"/>
-          <w:lang w:val="sv-SE"/>
-        </w:rPr>
-        <w:t xml:space="preserve"> (fast bara MSE är loss </w:t>
-      </w:r>
-      <w:proofErr w:type="spellStart"/>
-      <w:r>
-        <w:rPr>
-          <w:rFonts w:ascii="Times New Roman" w:hAnsi="Times New Roman" w:cs="Times New Roman"/>
-          <w:lang w:val="sv-SE"/>
-        </w:rPr>
-        <w:t>function</w:t>
-      </w:r>
-      <w:proofErr w:type="spellEnd"/>
-      <w:r>
-        <w:rPr>
-          <w:rFonts w:ascii="Times New Roman" w:hAnsi="Times New Roman" w:cs="Times New Roman"/>
-          <w:lang w:val="sv-SE"/>
-        </w:rPr>
-        <w:t xml:space="preserve"> för OLS)</w:t>
-      </w:r>
-      <w:r>
-        <w:rPr>
-          <w:rFonts w:ascii="Times New Roman" w:hAnsi="Times New Roman" w:cs="Times New Roman"/>
-          <w:lang w:val="sv-SE"/>
-        </w:rPr>
-        <w:t xml:space="preserve">, </w:t>
-      </w:r>
-      <w:proofErr w:type="spellStart"/>
-      <w:r>
-        <w:rPr>
-          <w:rFonts w:ascii="Times New Roman" w:hAnsi="Times New Roman" w:cs="Times New Roman"/>
-          <w:lang w:val="sv-SE"/>
-        </w:rPr>
-        <w:t>evaluation</w:t>
-      </w:r>
-      <w:proofErr w:type="spellEnd"/>
-      <w:r>
-        <w:rPr>
-          <w:rFonts w:ascii="Times New Roman" w:hAnsi="Times New Roman" w:cs="Times New Roman"/>
-          <w:lang w:val="sv-SE"/>
-        </w:rPr>
-        <w:t>, ett mått på hur bra modellen är. Använd inom regression för att hitta den bästa ”linjen”, alltså den modell som bäst predicerar datan</w:t>
-      </w:r>
-      <w:r>
-        <w:rPr>
-          <w:rFonts w:ascii="Times New Roman" w:hAnsi="Times New Roman" w:cs="Times New Roman"/>
-          <w:lang w:val="sv-SE"/>
-        </w:rPr>
-        <w:t xml:space="preserve">. </w:t>
-      </w:r>
-      <w:r>
-        <w:rPr>
-          <w:rFonts w:ascii="Times New Roman" w:hAnsi="Times New Roman" w:cs="Times New Roman"/>
-          <w:lang w:val="sv-SE"/>
-        </w:rPr>
-        <w:t>Hitta de bästa koefficienterna.</w:t>
-      </w:r>
-    </w:p>
-    <w:p>
-      <w:pPr>
-        <w:rPr>
-          <w:rFonts w:ascii="Times New Roman" w:hAnsi="Times New Roman" w:cs="Times New Roman"/>
-          <w:lang w:val="sv-SE"/>
-        </w:rPr>
-      </w:pPr>
-      <w:r>
-        <w:rPr>
-          <w:rFonts w:ascii="Times New Roman" w:hAnsi="Times New Roman" w:cs="Times New Roman"/>
-          <w:lang w:val="sv-SE"/>
-        </w:rPr>
-        <w:t>Medelvärdet av de kvadrerade felen, alltså skillnaden mellan det faktiska värdet och det predicerade värdet. Roten ur.</w:t>
-      </w:r>
-    </w:p>
-    <w:p>
-      <w:pPr>
-        <w:rPr>
-          <w:rFonts w:ascii="Times New Roman" w:hAnsi="Times New Roman" w:cs="Times New Roman"/>
-          <w:i/>
-          <w:iCs/>
-          <w:lang w:val="sv-SE"/>
-        </w:rPr>
-      </w:pPr>
-    </w:p>
-    <w:p>
-      <w:pPr>
-        <w:rPr>
-          <w:rFonts w:ascii="Times New Roman" w:hAnsi="Times New Roman" w:cs="Times New Roman"/>
-          <w:i/>
-          <w:iCs/>
-          <w:lang w:val="sv-SE"/>
-        </w:rPr>
-      </w:pPr>
-      <w:r>
-        <w:rPr>
-          <w:rFonts w:ascii="Times New Roman" w:hAnsi="Times New Roman" w:cs="Times New Roman"/>
-          <w:i/>
-          <w:iCs/>
-          <w:lang w:val="sv-SE"/>
-        </w:rPr>
-        <w:t xml:space="preserve">Vad </w:t>
-      </w:r>
-      <w:proofErr w:type="spellStart"/>
-      <w:r>
-        <w:rPr>
-          <w:rFonts w:ascii="Times New Roman" w:hAnsi="Times New Roman" w:cs="Times New Roman"/>
-          <w:i/>
-          <w:iCs/>
-          <w:lang w:val="sv-SE"/>
-        </w:rPr>
-        <w:t>är</w:t>
-      </w:r>
-      <w:proofErr w:type="spellEnd"/>
-      <w:r>
-        <w:rPr>
-          <w:rFonts w:ascii="Times New Roman" w:hAnsi="Times New Roman" w:cs="Times New Roman"/>
-          <w:i/>
-          <w:iCs/>
-          <w:lang w:val="sv-SE"/>
-        </w:rPr>
-        <w:t xml:space="preserve"> en ”</w:t>
-      </w:r>
-      <w:proofErr w:type="spellStart"/>
-      <w:r>
-        <w:rPr>
-          <w:rFonts w:ascii="Times New Roman" w:hAnsi="Times New Roman" w:cs="Times New Roman"/>
-          <w:i/>
-          <w:iCs/>
-          <w:lang w:val="sv-SE"/>
-        </w:rPr>
-        <w:t>confusion</w:t>
-      </w:r>
-      <w:proofErr w:type="spellEnd"/>
-      <w:r>
-        <w:rPr>
-          <w:rFonts w:ascii="Times New Roman" w:hAnsi="Times New Roman" w:cs="Times New Roman"/>
-          <w:i/>
-          <w:iCs/>
-          <w:lang w:val="sv-SE"/>
-        </w:rPr>
-        <w:t xml:space="preserve"> matrix”? </w:t>
-      </w:r>
-    </w:p>
-    <w:p>
-      <w:pPr>
-        <w:rPr>
-          <w:rFonts w:ascii="Times New Roman" w:hAnsi="Times New Roman" w:cs="Times New Roman"/>
-          <w:lang w:val="sv-SE"/>
-        </w:rPr>
-      </w:pPr>
-      <w:r>
-        <w:rPr>
-          <w:rFonts w:ascii="Times New Roman" w:hAnsi="Times New Roman" w:cs="Times New Roman"/>
-          <w:lang w:val="sv-SE"/>
-        </w:rPr>
-        <w:t>En matris som visar en frekvenstabell över predicerade värden jämfört med de faktiska värdena.</w:t>
-      </w:r>
-      <w:r>
-        <w:rPr>
-          <w:rFonts w:ascii="Times New Roman" w:hAnsi="Times New Roman" w:cs="Times New Roman"/>
-          <w:lang w:val="sv-SE"/>
-        </w:rPr>
-        <w:t xml:space="preserve"> För en klassificerare. Används för att utvärdera modellen. Kan få ut flera intressanta mått från matrisen, såsom </w:t>
-      </w:r>
-      <w:proofErr w:type="spellStart"/>
-      <w:r>
-        <w:rPr>
-          <w:rFonts w:ascii="Times New Roman" w:hAnsi="Times New Roman" w:cs="Times New Roman"/>
-          <w:lang w:val="sv-SE"/>
-        </w:rPr>
-        <w:t>accuracy</w:t>
-      </w:r>
-      <w:proofErr w:type="spellEnd"/>
-      <w:r>
-        <w:rPr>
-          <w:rFonts w:ascii="Times New Roman" w:hAnsi="Times New Roman" w:cs="Times New Roman"/>
-          <w:lang w:val="sv-SE"/>
-        </w:rPr>
-        <w:t xml:space="preserve">, </w:t>
-      </w:r>
-      <w:proofErr w:type="spellStart"/>
-      <w:r>
-        <w:rPr>
-          <w:rFonts w:ascii="Times New Roman" w:hAnsi="Times New Roman" w:cs="Times New Roman"/>
-          <w:lang w:val="sv-SE"/>
-        </w:rPr>
-        <w:t>precsion</w:t>
-      </w:r>
-      <w:proofErr w:type="spellEnd"/>
-      <w:r>
-        <w:rPr>
-          <w:rFonts w:ascii="Times New Roman" w:hAnsi="Times New Roman" w:cs="Times New Roman"/>
-          <w:lang w:val="sv-SE"/>
-        </w:rPr>
-        <w:t xml:space="preserve">, </w:t>
-      </w:r>
-      <w:proofErr w:type="spellStart"/>
-      <w:r>
-        <w:rPr>
-          <w:rFonts w:ascii="Times New Roman" w:hAnsi="Times New Roman" w:cs="Times New Roman"/>
-          <w:lang w:val="sv-SE"/>
-        </w:rPr>
-        <w:t>recall</w:t>
-      </w:r>
-      <w:proofErr w:type="spellEnd"/>
-      <w:r>
-        <w:rPr>
-          <w:rFonts w:ascii="Times New Roman" w:hAnsi="Times New Roman" w:cs="Times New Roman"/>
-          <w:lang w:val="sv-SE"/>
-        </w:rPr>
-        <w:t xml:space="preserve"> och </w:t>
-      </w:r>
-      <w:proofErr w:type="spellStart"/>
-      <w:r>
-        <w:rPr>
-          <w:rFonts w:ascii="Times New Roman" w:hAnsi="Times New Roman" w:cs="Times New Roman"/>
-          <w:lang w:val="sv-SE"/>
-        </w:rPr>
-        <w:t>False</w:t>
-      </w:r>
-      <w:proofErr w:type="spellEnd"/>
-      <w:r>
-        <w:rPr>
-          <w:rFonts w:ascii="Times New Roman" w:hAnsi="Times New Roman" w:cs="Times New Roman"/>
-          <w:lang w:val="sv-SE"/>
-        </w:rPr>
-        <w:t xml:space="preserve"> Positive Rate.</w:t>
-      </w:r>
-    </w:p>
-    <w:p>
-      <w:pPr>
-        <w:rPr>
-          <w:rFonts w:ascii="Times New Roman" w:hAnsi="Times New Roman" w:cs="Times New Roman"/>
-          <w:i/>
-          <w:iCs/>
-          <w:lang w:val="sv-SE"/>
-        </w:rPr>
-      </w:pPr>
-    </w:p>
-    <w:p>
-      <w:pPr>
-        <w:rPr>
-          <w:rFonts w:ascii="Times New Roman" w:hAnsi="Times New Roman" w:cs="Times New Roman"/>
-          <w:i/>
-          <w:iCs/>
-          <w:lang w:val="sv-SE"/>
-        </w:rPr>
-      </w:pPr>
-      <w:r>
-        <w:rPr>
-          <w:rFonts w:ascii="Times New Roman" w:hAnsi="Times New Roman" w:cs="Times New Roman"/>
-          <w:i/>
-          <w:iCs/>
-          <w:lang w:val="sv-SE"/>
-        </w:rPr>
-        <w:t xml:space="preserve">Om man delar upp datan i </w:t>
-      </w:r>
-      <w:proofErr w:type="spellStart"/>
-      <w:r>
-        <w:rPr>
-          <w:rFonts w:ascii="Times New Roman" w:hAnsi="Times New Roman" w:cs="Times New Roman"/>
-          <w:i/>
-          <w:iCs/>
-          <w:lang w:val="sv-SE"/>
-        </w:rPr>
-        <w:t>träning</w:t>
-      </w:r>
-      <w:proofErr w:type="spellEnd"/>
-      <w:r>
-        <w:rPr>
-          <w:rFonts w:ascii="Times New Roman" w:hAnsi="Times New Roman" w:cs="Times New Roman"/>
-          <w:i/>
-          <w:iCs/>
-          <w:lang w:val="sv-SE"/>
-        </w:rPr>
-        <w:t xml:space="preserve">, validering och test – hur </w:t>
-      </w:r>
-      <w:proofErr w:type="spellStart"/>
-      <w:r>
-        <w:rPr>
-          <w:rFonts w:ascii="Times New Roman" w:hAnsi="Times New Roman" w:cs="Times New Roman"/>
-          <w:i/>
-          <w:iCs/>
-          <w:lang w:val="sv-SE"/>
-        </w:rPr>
-        <w:t>används</w:t>
-      </w:r>
-      <w:proofErr w:type="spellEnd"/>
-      <w:r>
-        <w:rPr>
-          <w:rFonts w:ascii="Times New Roman" w:hAnsi="Times New Roman" w:cs="Times New Roman"/>
-          <w:i/>
-          <w:iCs/>
-          <w:lang w:val="sv-SE"/>
-        </w:rPr>
-        <w:t xml:space="preserve"> respektive del? </w:t>
-      </w:r>
-    </w:p>
-    <w:p>
-      <w:pPr>
-        <w:rPr>
-          <w:rFonts w:ascii="Times New Roman" w:hAnsi="Times New Roman" w:cs="Times New Roman"/>
-          <w:lang w:val="sv-SE"/>
-        </w:rPr>
-      </w:pPr>
-      <w:r>
-        <w:rPr>
-          <w:rFonts w:ascii="Times New Roman" w:hAnsi="Times New Roman" w:cs="Times New Roman"/>
-          <w:lang w:val="sv-SE"/>
-        </w:rPr>
-        <w:t>Träningsdelen används för att träna modeller, fit metoden.</w:t>
-      </w:r>
-    </w:p>
-    <w:p>
-      <w:pPr>
-        <w:rPr>
-          <w:rFonts w:ascii="Times New Roman" w:hAnsi="Times New Roman" w:cs="Times New Roman"/>
-          <w:lang w:val="sv-SE"/>
-        </w:rPr>
-      </w:pPr>
-      <w:proofErr w:type="spellStart"/>
-      <w:r>
-        <w:rPr>
-          <w:rFonts w:ascii="Times New Roman" w:hAnsi="Times New Roman" w:cs="Times New Roman"/>
-          <w:lang w:val="sv-SE"/>
-        </w:rPr>
-        <w:t>Valideringsdatan</w:t>
-      </w:r>
-      <w:proofErr w:type="spellEnd"/>
-      <w:r>
-        <w:rPr>
-          <w:rFonts w:ascii="Times New Roman" w:hAnsi="Times New Roman" w:cs="Times New Roman"/>
-          <w:lang w:val="sv-SE"/>
-        </w:rPr>
-        <w:t xml:space="preserve"> används för att välja modell eller hyperparametrar.</w:t>
-      </w:r>
-    </w:p>
-    <w:p>
-      <w:pPr>
-        <w:rPr>
-          <w:rFonts w:ascii="Times New Roman" w:hAnsi="Times New Roman" w:cs="Times New Roman"/>
-          <w:lang w:val="sv-SE"/>
-        </w:rPr>
-      </w:pPr>
-      <w:r>
-        <w:rPr>
-          <w:rFonts w:ascii="Times New Roman" w:hAnsi="Times New Roman" w:cs="Times New Roman"/>
-          <w:lang w:val="sv-SE"/>
-        </w:rPr>
-        <w:t xml:space="preserve">Och </w:t>
-      </w:r>
-      <w:proofErr w:type="spellStart"/>
-      <w:r>
-        <w:rPr>
-          <w:rFonts w:ascii="Times New Roman" w:hAnsi="Times New Roman" w:cs="Times New Roman"/>
-          <w:lang w:val="sv-SE"/>
-        </w:rPr>
-        <w:t>testdatan</w:t>
-      </w:r>
-      <w:proofErr w:type="spellEnd"/>
-      <w:r>
-        <w:rPr>
-          <w:rFonts w:ascii="Times New Roman" w:hAnsi="Times New Roman" w:cs="Times New Roman"/>
-          <w:lang w:val="sv-SE"/>
-        </w:rPr>
-        <w:t xml:space="preserve"> används i slutet för att testa vår valda modell på </w:t>
-      </w:r>
-      <w:proofErr w:type="gramStart"/>
-      <w:r>
-        <w:rPr>
-          <w:rFonts w:ascii="Times New Roman" w:hAnsi="Times New Roman" w:cs="Times New Roman"/>
-          <w:lang w:val="sv-SE"/>
-        </w:rPr>
-        <w:t>ny data</w:t>
-      </w:r>
-      <w:proofErr w:type="gramEnd"/>
-      <w:r>
-        <w:rPr>
-          <w:rFonts w:ascii="Times New Roman" w:hAnsi="Times New Roman" w:cs="Times New Roman"/>
-          <w:lang w:val="sv-SE"/>
-        </w:rPr>
-        <w:t>.</w:t>
-      </w:r>
-    </w:p>
-    <w:p>
-      <w:pPr>
-        <w:rPr>
-          <w:rFonts w:ascii="Times New Roman" w:hAnsi="Times New Roman" w:cs="Times New Roman"/>
-          <w:i/>
-          <w:iCs/>
-          <w:lang w:val="sv-SE"/>
-        </w:rPr>
-      </w:pPr>
-    </w:p>
-    <w:p>
-      <w:pPr>
-        <w:rPr>
-          <w:rFonts w:ascii="Times New Roman" w:hAnsi="Times New Roman" w:cs="Times New Roman"/>
-          <w:i/>
-          <w:iCs/>
-          <w:lang w:val="sv-SE"/>
-        </w:rPr>
-      </w:pPr>
-      <w:r>
-        <w:rPr>
-          <w:rFonts w:ascii="Times New Roman" w:hAnsi="Times New Roman" w:cs="Times New Roman"/>
-          <w:i/>
-          <w:iCs/>
-          <w:lang w:val="sv-SE"/>
-        </w:rPr>
-        <w:t xml:space="preserve">Vad </w:t>
-      </w:r>
-      <w:proofErr w:type="spellStart"/>
-      <w:r>
-        <w:rPr>
-          <w:rFonts w:ascii="Times New Roman" w:hAnsi="Times New Roman" w:cs="Times New Roman"/>
-          <w:i/>
-          <w:iCs/>
-          <w:lang w:val="sv-SE"/>
-        </w:rPr>
-        <w:t>är</w:t>
-      </w:r>
-      <w:proofErr w:type="spellEnd"/>
-      <w:r>
-        <w:rPr>
-          <w:rFonts w:ascii="Times New Roman" w:hAnsi="Times New Roman" w:cs="Times New Roman"/>
-          <w:i/>
-          <w:iCs/>
-          <w:lang w:val="sv-SE"/>
-        </w:rPr>
-        <w:t xml:space="preserve"> en parameter </w:t>
-      </w:r>
-      <w:proofErr w:type="spellStart"/>
-      <w:r>
-        <w:rPr>
-          <w:rFonts w:ascii="Times New Roman" w:hAnsi="Times New Roman" w:cs="Times New Roman"/>
-          <w:i/>
-          <w:iCs/>
+        <w:t xml:space="preserve"> att man presenterar RMSE </w:t>
+      </w:r>
+      <w:proofErr w:type="spellStart"/>
+      <w:r>
+        <w:rPr>
+          <w:rFonts w:ascii="Times New Roman" w:hAnsi="Times New Roman" w:cs="Times New Roman"/>
           <w:lang w:val="sv-SE"/>
         </w:rPr>
         <w:t>för</w:t>
@@ -1422,510 +2585,6 @@
       <w:r>
         <w:rPr>
           <w:rFonts w:ascii="Times New Roman" w:hAnsi="Times New Roman" w:cs="Times New Roman"/>
-          <w:i/>
-          <w:iCs/>
-          <w:lang w:val="sv-SE"/>
-        </w:rPr>
-        <w:t xml:space="preserve"> </w:t>
-      </w:r>
-      <w:proofErr w:type="spellStart"/>
-      <w:r>
-        <w:rPr>
-          <w:rFonts w:ascii="Times New Roman" w:hAnsi="Times New Roman" w:cs="Times New Roman"/>
-          <w:i/>
-          <w:iCs/>
-          <w:lang w:val="sv-SE"/>
-        </w:rPr>
-        <w:t>något</w:t>
-      </w:r>
-      <w:proofErr w:type="spellEnd"/>
-      <w:r>
-        <w:rPr>
-          <w:rFonts w:ascii="Times New Roman" w:hAnsi="Times New Roman" w:cs="Times New Roman"/>
-          <w:i/>
-          <w:iCs/>
-          <w:lang w:val="sv-SE"/>
-        </w:rPr>
-        <w:t xml:space="preserve">? Ge ett exempel. </w:t>
-      </w:r>
-    </w:p>
-    <w:p>
-      <w:pPr>
-        <w:rPr>
-          <w:rFonts w:ascii="Times New Roman" w:hAnsi="Times New Roman" w:cs="Times New Roman"/>
-          <w:i/>
-          <w:iCs/>
-          <w:lang w:val="sv-SE"/>
-        </w:rPr>
-      </w:pPr>
-    </w:p>
-    <w:p>
-      <w:pPr>
-        <w:rPr>
-          <w:rFonts w:ascii="Times New Roman" w:hAnsi="Times New Roman" w:cs="Times New Roman"/>
-          <w:i/>
-          <w:iCs/>
-          <w:lang w:val="sv-SE"/>
-        </w:rPr>
-      </w:pPr>
-      <w:r>
-        <w:rPr>
-          <w:rFonts w:ascii="Times New Roman" w:hAnsi="Times New Roman" w:cs="Times New Roman"/>
-          <w:i/>
-          <w:iCs/>
-          <w:lang w:val="sv-SE"/>
-        </w:rPr>
-        <w:t xml:space="preserve">Vad </w:t>
-      </w:r>
-      <w:proofErr w:type="spellStart"/>
-      <w:r>
-        <w:rPr>
-          <w:rFonts w:ascii="Times New Roman" w:hAnsi="Times New Roman" w:cs="Times New Roman"/>
-          <w:i/>
-          <w:iCs/>
-          <w:lang w:val="sv-SE"/>
-        </w:rPr>
-        <w:t>är</w:t>
-      </w:r>
-      <w:proofErr w:type="spellEnd"/>
-      <w:r>
-        <w:rPr>
-          <w:rFonts w:ascii="Times New Roman" w:hAnsi="Times New Roman" w:cs="Times New Roman"/>
-          <w:i/>
-          <w:iCs/>
-          <w:lang w:val="sv-SE"/>
-        </w:rPr>
-        <w:t xml:space="preserve"> en hyperparameter </w:t>
-      </w:r>
-      <w:proofErr w:type="spellStart"/>
-      <w:r>
-        <w:rPr>
-          <w:rFonts w:ascii="Times New Roman" w:hAnsi="Times New Roman" w:cs="Times New Roman"/>
-          <w:i/>
-          <w:iCs/>
-          <w:lang w:val="sv-SE"/>
-        </w:rPr>
-        <w:t>för</w:t>
-      </w:r>
-      <w:proofErr w:type="spellEnd"/>
-      <w:r>
-        <w:rPr>
-          <w:rFonts w:ascii="Times New Roman" w:hAnsi="Times New Roman" w:cs="Times New Roman"/>
-          <w:i/>
-          <w:iCs/>
-          <w:lang w:val="sv-SE"/>
-        </w:rPr>
-        <w:t xml:space="preserve"> </w:t>
-      </w:r>
-      <w:proofErr w:type="spellStart"/>
-      <w:r>
-        <w:rPr>
-          <w:rFonts w:ascii="Times New Roman" w:hAnsi="Times New Roman" w:cs="Times New Roman"/>
-          <w:i/>
-          <w:iCs/>
-          <w:lang w:val="sv-SE"/>
-        </w:rPr>
-        <w:t>något</w:t>
-      </w:r>
-      <w:proofErr w:type="spellEnd"/>
-      <w:r>
-        <w:rPr>
-          <w:rFonts w:ascii="Times New Roman" w:hAnsi="Times New Roman" w:cs="Times New Roman"/>
-          <w:i/>
-          <w:iCs/>
-          <w:lang w:val="sv-SE"/>
-        </w:rPr>
-        <w:t xml:space="preserve">? Ge ett exempel. </w:t>
-      </w:r>
-    </w:p>
-    <w:p>
-      <w:pPr>
-        <w:rPr>
-          <w:rFonts w:ascii="Times New Roman" w:hAnsi="Times New Roman" w:cs="Times New Roman"/>
-          <w:i/>
-          <w:iCs/>
-          <w:lang w:val="sv-SE"/>
-        </w:rPr>
-      </w:pPr>
-    </w:p>
-    <w:p>
-      <w:pPr>
-        <w:rPr>
-          <w:rFonts w:ascii="Times New Roman" w:hAnsi="Times New Roman" w:cs="Times New Roman"/>
-          <w:i/>
-          <w:iCs/>
-          <w:lang w:val="sv-SE"/>
-        </w:rPr>
-      </w:pPr>
-      <w:r>
-        <w:rPr>
-          <w:rFonts w:ascii="Times New Roman" w:hAnsi="Times New Roman" w:cs="Times New Roman"/>
-          <w:i/>
-          <w:iCs/>
-          <w:lang w:val="sv-SE"/>
-        </w:rPr>
-        <w:t xml:space="preserve">Vad </w:t>
-      </w:r>
-      <w:proofErr w:type="spellStart"/>
-      <w:r>
-        <w:rPr>
-          <w:rFonts w:ascii="Times New Roman" w:hAnsi="Times New Roman" w:cs="Times New Roman"/>
-          <w:i/>
-          <w:iCs/>
-          <w:lang w:val="sv-SE"/>
-        </w:rPr>
-        <w:t>är</w:t>
-      </w:r>
-      <w:proofErr w:type="spellEnd"/>
-      <w:r>
-        <w:rPr>
-          <w:rFonts w:ascii="Times New Roman" w:hAnsi="Times New Roman" w:cs="Times New Roman"/>
-          <w:i/>
-          <w:iCs/>
-          <w:lang w:val="sv-SE"/>
-        </w:rPr>
-        <w:t xml:space="preserve"> </w:t>
-      </w:r>
-      <w:proofErr w:type="spellStart"/>
-      <w:r>
-        <w:rPr>
-          <w:rFonts w:ascii="Times New Roman" w:hAnsi="Times New Roman" w:cs="Times New Roman"/>
-          <w:i/>
-          <w:iCs/>
-          <w:lang w:val="sv-SE"/>
-        </w:rPr>
-        <w:t>GridSearchCV</w:t>
-      </w:r>
-      <w:proofErr w:type="spellEnd"/>
-      <w:r>
-        <w:rPr>
-          <w:rFonts w:ascii="Times New Roman" w:hAnsi="Times New Roman" w:cs="Times New Roman"/>
-          <w:i/>
-          <w:iCs/>
-          <w:lang w:val="sv-SE"/>
-        </w:rPr>
-        <w:t xml:space="preserve"> i </w:t>
-      </w:r>
-      <w:proofErr w:type="spellStart"/>
-      <w:r>
-        <w:rPr>
-          <w:rFonts w:ascii="Times New Roman" w:hAnsi="Times New Roman" w:cs="Times New Roman"/>
-          <w:i/>
-          <w:iCs/>
-          <w:lang w:val="sv-SE"/>
-        </w:rPr>
-        <w:t>Scikit-learn</w:t>
-      </w:r>
-      <w:proofErr w:type="spellEnd"/>
-      <w:r>
-        <w:rPr>
-          <w:rFonts w:ascii="Times New Roman" w:hAnsi="Times New Roman" w:cs="Times New Roman"/>
-          <w:i/>
-          <w:iCs/>
-          <w:lang w:val="sv-SE"/>
-        </w:rPr>
-        <w:t xml:space="preserve">? Ge ett exempel </w:t>
-      </w:r>
-      <w:proofErr w:type="spellStart"/>
-      <w:r>
-        <w:rPr>
-          <w:rFonts w:ascii="Times New Roman" w:hAnsi="Times New Roman" w:cs="Times New Roman"/>
-          <w:i/>
-          <w:iCs/>
-          <w:lang w:val="sv-SE"/>
-        </w:rPr>
-        <w:t>pa</w:t>
-      </w:r>
-      <w:proofErr w:type="spellEnd"/>
-      <w:r>
-        <w:rPr>
-          <w:rFonts w:ascii="Times New Roman" w:hAnsi="Times New Roman" w:cs="Times New Roman"/>
-          <w:i/>
-          <w:iCs/>
-          <w:lang w:val="sv-SE"/>
-        </w:rPr>
-        <w:t xml:space="preserve">̊ vad det kan </w:t>
-      </w:r>
-      <w:proofErr w:type="spellStart"/>
-      <w:r>
-        <w:rPr>
-          <w:rFonts w:ascii="Times New Roman" w:hAnsi="Times New Roman" w:cs="Times New Roman"/>
-          <w:i/>
-          <w:iCs/>
-          <w:lang w:val="sv-SE"/>
-        </w:rPr>
-        <w:t>användas</w:t>
-      </w:r>
-      <w:proofErr w:type="spellEnd"/>
-      <w:r>
-        <w:rPr>
-          <w:rFonts w:ascii="Times New Roman" w:hAnsi="Times New Roman" w:cs="Times New Roman"/>
-          <w:i/>
-          <w:iCs/>
-          <w:lang w:val="sv-SE"/>
-        </w:rPr>
-        <w:t xml:space="preserve"> till. </w:t>
-      </w:r>
-    </w:p>
-    <w:p>
-      <w:pPr>
-        <w:rPr>
-          <w:rFonts w:ascii="Times New Roman" w:hAnsi="Times New Roman" w:cs="Times New Roman"/>
-          <w:lang w:val="sv-SE"/>
-        </w:rPr>
-      </w:pPr>
-    </w:p>
-    <w:p>
-      <w:pPr>
-        <w:rPr>
-          <w:rFonts w:ascii="Times New Roman" w:hAnsi="Times New Roman" w:cs="Times New Roman"/>
-          <w:lang w:val="sv-SE"/>
-        </w:rPr>
-      </w:pPr>
-    </w:p>
-    <w:p>
-      <w:pPr>
-        <w:rPr>
-          <w:rFonts w:ascii="Times New Roman" w:hAnsi="Times New Roman" w:cs="Times New Roman"/>
-          <w:lang w:val="sv-SE"/>
-        </w:rPr>
-      </w:pPr>
-      <w:r>
-        <w:rPr>
-          <w:rFonts w:ascii="Times New Roman" w:hAnsi="Times New Roman" w:cs="Times New Roman"/>
-          <w:lang w:val="sv-SE"/>
-        </w:rPr>
-        <w:t xml:space="preserve">2. Rapport </w:t>
-      </w:r>
-    </w:p>
-    <w:p>
-      <w:pPr>
-        <w:rPr>
-          <w:rFonts w:ascii="Times New Roman" w:hAnsi="Times New Roman" w:cs="Times New Roman"/>
-          <w:lang w:val="sv-SE"/>
-        </w:rPr>
-      </w:pPr>
-      <w:r>
-        <w:rPr>
-          <w:rFonts w:ascii="Times New Roman" w:hAnsi="Times New Roman" w:cs="Times New Roman"/>
-          <w:lang w:val="sv-SE"/>
-        </w:rPr>
-        <w:t xml:space="preserve">En ”grov mall” </w:t>
-      </w:r>
-      <w:proofErr w:type="spellStart"/>
-      <w:r>
-        <w:rPr>
-          <w:rFonts w:ascii="Times New Roman" w:hAnsi="Times New Roman" w:cs="Times New Roman"/>
-          <w:lang w:val="sv-SE"/>
-        </w:rPr>
-        <w:t>för</w:t>
-      </w:r>
-      <w:proofErr w:type="spellEnd"/>
-      <w:r>
-        <w:rPr>
-          <w:rFonts w:ascii="Times New Roman" w:hAnsi="Times New Roman" w:cs="Times New Roman"/>
-          <w:lang w:val="sv-SE"/>
-        </w:rPr>
-        <w:t xml:space="preserve"> hur rapporten skall vara strukturerad kan ni se nedan. </w:t>
-      </w:r>
-    </w:p>
-    <w:p>
-      <w:pPr>
-        <w:rPr>
-          <w:rFonts w:ascii="Times New Roman" w:hAnsi="Times New Roman" w:cs="Times New Roman"/>
-          <w:lang w:val="sv-SE"/>
-        </w:rPr>
-      </w:pPr>
-      <w:r>
-        <w:rPr>
-          <w:rFonts w:ascii="Times New Roman" w:hAnsi="Times New Roman" w:cs="Times New Roman"/>
-          <w:lang w:val="sv-SE"/>
-        </w:rPr>
-        <w:t xml:space="preserve">Introduktion som </w:t>
-      </w:r>
-      <w:proofErr w:type="spellStart"/>
-      <w:r>
-        <w:rPr>
-          <w:rFonts w:ascii="Times New Roman" w:hAnsi="Times New Roman" w:cs="Times New Roman"/>
-          <w:lang w:val="sv-SE"/>
-        </w:rPr>
-        <w:t>innehåller</w:t>
-      </w:r>
-      <w:proofErr w:type="spellEnd"/>
-      <w:r>
-        <w:rPr>
-          <w:rFonts w:ascii="Times New Roman" w:hAnsi="Times New Roman" w:cs="Times New Roman"/>
-          <w:lang w:val="sv-SE"/>
-        </w:rPr>
-        <w:t xml:space="preserve"> underrubrikerna: - Bakgrund </w:t>
-      </w:r>
-    </w:p>
-    <w:p>
-      <w:pPr>
-        <w:rPr>
-          <w:rFonts w:ascii="Times New Roman" w:hAnsi="Times New Roman" w:cs="Times New Roman"/>
-          <w:lang w:val="sv-SE"/>
-        </w:rPr>
-      </w:pPr>
-      <w:r>
-        <w:rPr>
-          <w:rFonts w:ascii="Times New Roman" w:hAnsi="Times New Roman" w:cs="Times New Roman"/>
-          <w:lang w:val="sv-SE"/>
-        </w:rPr>
-        <w:t xml:space="preserve">- Syfte och </w:t>
-      </w:r>
-      <w:proofErr w:type="spellStart"/>
-      <w:r>
-        <w:rPr>
-          <w:rFonts w:ascii="Times New Roman" w:hAnsi="Times New Roman" w:cs="Times New Roman"/>
-          <w:lang w:val="sv-SE"/>
-        </w:rPr>
-        <w:t>Frågeställning</w:t>
-      </w:r>
-      <w:proofErr w:type="spellEnd"/>
-      <w:r>
-        <w:rPr>
-          <w:rFonts w:ascii="Times New Roman" w:hAnsi="Times New Roman" w:cs="Times New Roman"/>
-          <w:lang w:val="sv-SE"/>
-        </w:rPr>
-        <w:t xml:space="preserve"> </w:t>
-      </w:r>
-    </w:p>
-    <w:p>
-      <w:pPr>
-        <w:rPr>
-          <w:rFonts w:ascii="Times New Roman" w:hAnsi="Times New Roman" w:cs="Times New Roman"/>
-          <w:lang w:val="sv-SE"/>
-        </w:rPr>
-      </w:pPr>
-      <w:r>
-        <w:rPr>
-          <w:rFonts w:ascii="Times New Roman" w:hAnsi="Times New Roman" w:cs="Times New Roman"/>
-          <w:lang w:val="sv-SE"/>
-        </w:rPr>
-        <w:t>Databeskrivning / EDA (</w:t>
-      </w:r>
-      <w:proofErr w:type="spellStart"/>
-      <w:r>
-        <w:rPr>
-          <w:rFonts w:ascii="Times New Roman" w:hAnsi="Times New Roman" w:cs="Times New Roman"/>
-          <w:lang w:val="sv-SE"/>
-        </w:rPr>
-        <w:t>Exploratory</w:t>
-      </w:r>
-      <w:proofErr w:type="spellEnd"/>
-      <w:r>
-        <w:rPr>
-          <w:rFonts w:ascii="Times New Roman" w:hAnsi="Times New Roman" w:cs="Times New Roman"/>
-          <w:lang w:val="sv-SE"/>
-        </w:rPr>
-        <w:t xml:space="preserve"> Data </w:t>
-      </w:r>
-      <w:proofErr w:type="spellStart"/>
-      <w:r>
-        <w:rPr>
-          <w:rFonts w:ascii="Times New Roman" w:hAnsi="Times New Roman" w:cs="Times New Roman"/>
-          <w:lang w:val="sv-SE"/>
-        </w:rPr>
-        <w:t>Analysis</w:t>
-      </w:r>
-      <w:proofErr w:type="spellEnd"/>
-      <w:r>
-        <w:rPr>
-          <w:rFonts w:ascii="Times New Roman" w:hAnsi="Times New Roman" w:cs="Times New Roman"/>
-          <w:lang w:val="sv-SE"/>
-        </w:rPr>
-        <w:t xml:space="preserve">) </w:t>
-      </w:r>
-    </w:p>
-    <w:p>
-      <w:pPr>
-        <w:rPr>
-          <w:rFonts w:ascii="Times New Roman" w:hAnsi="Times New Roman" w:cs="Times New Roman"/>
-          <w:lang w:val="sv-SE"/>
-        </w:rPr>
-      </w:pPr>
-      <w:r>
-        <w:rPr>
-          <w:rFonts w:ascii="Times New Roman" w:hAnsi="Times New Roman" w:cs="Times New Roman"/>
-          <w:lang w:val="sv-SE"/>
-        </w:rPr>
-        <w:t xml:space="preserve">Metod och Modeller (Teori) </w:t>
-      </w:r>
-    </w:p>
-    <w:p>
-      <w:pPr>
-        <w:rPr>
-          <w:rFonts w:ascii="Times New Roman" w:hAnsi="Times New Roman" w:cs="Times New Roman"/>
-          <w:lang w:val="sv-SE"/>
-        </w:rPr>
-      </w:pPr>
-      <w:r>
-        <w:rPr>
-          <w:rFonts w:ascii="Times New Roman" w:hAnsi="Times New Roman" w:cs="Times New Roman"/>
-          <w:lang w:val="sv-SE"/>
-        </w:rPr>
-        <w:t xml:space="preserve">Projekt Resultat och Analys </w:t>
-      </w:r>
-    </w:p>
-    <w:p>
-      <w:pPr>
-        <w:rPr>
-          <w:rFonts w:ascii="Times New Roman" w:hAnsi="Times New Roman" w:cs="Times New Roman"/>
-          <w:lang w:val="sv-SE"/>
-        </w:rPr>
-      </w:pPr>
-      <w:r>
-        <w:rPr>
-          <w:rFonts w:ascii="Times New Roman" w:hAnsi="Times New Roman" w:cs="Times New Roman"/>
-          <w:lang w:val="sv-SE"/>
-        </w:rPr>
-        <w:t xml:space="preserve">- Resultat </w:t>
-      </w:r>
-      <w:proofErr w:type="spellStart"/>
-      <w:r>
-        <w:rPr>
-          <w:rFonts w:ascii="Times New Roman" w:hAnsi="Times New Roman" w:cs="Times New Roman"/>
-          <w:lang w:val="sv-SE"/>
-        </w:rPr>
-        <w:t>är</w:t>
-      </w:r>
-      <w:proofErr w:type="spellEnd"/>
-      <w:r>
-        <w:rPr>
-          <w:rFonts w:ascii="Times New Roman" w:hAnsi="Times New Roman" w:cs="Times New Roman"/>
-          <w:lang w:val="sv-SE"/>
-        </w:rPr>
-        <w:t xml:space="preserve"> deskriptiva i sin natur, </w:t>
-      </w:r>
-      <w:proofErr w:type="gramStart"/>
-      <w:r>
-        <w:rPr>
-          <w:rFonts w:ascii="Times New Roman" w:hAnsi="Times New Roman" w:cs="Times New Roman"/>
-          <w:lang w:val="sv-SE"/>
-        </w:rPr>
-        <w:t>t.ex.</w:t>
-      </w:r>
-      <w:proofErr w:type="gramEnd"/>
-      <w:r>
-        <w:rPr>
-          <w:rFonts w:ascii="Times New Roman" w:hAnsi="Times New Roman" w:cs="Times New Roman"/>
-          <w:lang w:val="sv-SE"/>
-        </w:rPr>
-        <w:t xml:space="preserve"> att man presenterar RMSE </w:t>
-      </w:r>
-      <w:proofErr w:type="spellStart"/>
-      <w:r>
-        <w:rPr>
-          <w:rFonts w:ascii="Times New Roman" w:hAnsi="Times New Roman" w:cs="Times New Roman"/>
-          <w:lang w:val="sv-SE"/>
-        </w:rPr>
-        <w:t>för</w:t>
-      </w:r>
-      <w:proofErr w:type="spellEnd"/>
-      <w:r>
-        <w:rPr>
-          <w:rFonts w:ascii="Times New Roman" w:hAnsi="Times New Roman" w:cs="Times New Roman"/>
           <w:lang w:val="sv-SE"/>
         </w:rPr>
         <w:t xml:space="preserve"> sina olika modeller. Ofta kan tabeller vara </w:t>
@@ -1990,6 +2649,7 @@
           <w:rFonts w:ascii="Times New Roman" w:hAnsi="Times New Roman" w:cs="Times New Roman"/>
           <w:lang w:val="sv-SE"/>
         </w:rPr>
+        <w:lastRenderedPageBreak/>
         <w:t xml:space="preserve">5. Slutsats och </w:t>
       </w:r>
       <w:proofErr w:type="spellStart"/>
@@ -2426,28 +3086,133 @@
           <w:lang w:val="sv-SE"/>
         </w:rPr>
       </w:pPr>
-      <w:r>
-        <w:rPr>
-          <w:rFonts w:ascii="Times New Roman" w:hAnsi="Times New Roman" w:cs="Times New Roman"/>
-          <w:lang w:val="sv-SE"/>
-        </w:rPr>
-        <w:t>Datasetet som används i analysen är “</w:t>
-      </w:r>
-      <w:proofErr w:type="spellStart"/>
-      <w:r>
-        <w:rPr>
-          <w:rFonts w:ascii="Times New Roman" w:hAnsi="Times New Roman" w:cs="Times New Roman"/>
-          <w:lang w:val="sv-SE"/>
-        </w:rPr>
-        <w:t>housing</w:t>
-      </w:r>
-      <w:proofErr w:type="spellEnd"/>
-      <w:r>
-        <w:rPr>
-          <w:rFonts w:ascii="Times New Roman" w:hAnsi="Times New Roman" w:cs="Times New Roman"/>
-          <w:lang w:val="sv-SE"/>
-        </w:rPr>
-        <w:t xml:space="preserve">” från boken </w:t>
+      <w:proofErr w:type="spellStart"/>
+      <w:r>
+        <w:rPr>
+          <w:rFonts w:ascii="Times New Roman" w:hAnsi="Times New Roman" w:cs="Times New Roman"/>
+          <w:lang w:val="en-US"/>
+        </w:rPr>
+        <w:t>Datasetet</w:t>
+      </w:r>
+      <w:proofErr w:type="spellEnd"/>
+      <w:r>
+        <w:rPr>
+          <w:rFonts w:ascii="Times New Roman" w:hAnsi="Times New Roman" w:cs="Times New Roman"/>
+          <w:lang w:val="en-US"/>
+        </w:rPr>
+        <w:t xml:space="preserve"> </w:t>
+      </w:r>
+      <w:proofErr w:type="spellStart"/>
+      <w:r>
+        <w:rPr>
+          <w:rFonts w:ascii="Times New Roman" w:hAnsi="Times New Roman" w:cs="Times New Roman"/>
+          <w:lang w:val="en-US"/>
+        </w:rPr>
+        <w:t>som</w:t>
+      </w:r>
+      <w:proofErr w:type="spellEnd"/>
+      <w:r>
+        <w:rPr>
+          <w:rFonts w:ascii="Times New Roman" w:hAnsi="Times New Roman" w:cs="Times New Roman"/>
+          <w:lang w:val="en-US"/>
+        </w:rPr>
+        <w:t xml:space="preserve"> </w:t>
+      </w:r>
+      <w:proofErr w:type="spellStart"/>
+      <w:r>
+        <w:rPr>
+          <w:rFonts w:ascii="Times New Roman" w:hAnsi="Times New Roman" w:cs="Times New Roman"/>
+          <w:lang w:val="en-US"/>
+        </w:rPr>
+        <w:t>används</w:t>
+      </w:r>
+      <w:proofErr w:type="spellEnd"/>
+      <w:r>
+        <w:rPr>
+          <w:rFonts w:ascii="Times New Roman" w:hAnsi="Times New Roman" w:cs="Times New Roman"/>
+          <w:lang w:val="en-US"/>
+        </w:rPr>
+        <w:t xml:space="preserve"> </w:t>
+      </w:r>
+      <w:proofErr w:type="spellStart"/>
+      <w:r>
+        <w:rPr>
+          <w:rFonts w:ascii="Times New Roman" w:hAnsi="Times New Roman" w:cs="Times New Roman"/>
+          <w:lang w:val="en-US"/>
+        </w:rPr>
+        <w:t>i</w:t>
+      </w:r>
+      <w:proofErr w:type="spellEnd"/>
+      <w:r>
+        <w:rPr>
+          <w:rFonts w:ascii="Times New Roman" w:hAnsi="Times New Roman" w:cs="Times New Roman"/>
+          <w:lang w:val="en-US"/>
+        </w:rPr>
+        <w:t xml:space="preserve"> </w:t>
+      </w:r>
+      <w:proofErr w:type="spellStart"/>
+      <w:r>
+        <w:rPr>
+          <w:rFonts w:ascii="Times New Roman" w:hAnsi="Times New Roman" w:cs="Times New Roman"/>
+          <w:lang w:val="en-US"/>
+        </w:rPr>
+        <w:t>analysen</w:t>
+      </w:r>
+      <w:proofErr w:type="spellEnd"/>
+      <w:r>
+        <w:rPr>
+          <w:rFonts w:ascii="Times New Roman" w:hAnsi="Times New Roman" w:cs="Times New Roman"/>
+          <w:lang w:val="en-US"/>
+        </w:rPr>
+        <w:t xml:space="preserve"> </w:t>
+      </w:r>
+      <w:proofErr w:type="spellStart"/>
+      <w:r>
+        <w:rPr>
+          <w:rFonts w:ascii="Times New Roman" w:hAnsi="Times New Roman" w:cs="Times New Roman"/>
+          <w:lang w:val="en-US"/>
+        </w:rPr>
+        <w:t>är</w:t>
+      </w:r>
+      <w:proofErr w:type="spellEnd"/>
+      <w:r>
+        <w:rPr>
+          <w:rFonts w:ascii="Times New Roman" w:hAnsi="Times New Roman" w:cs="Times New Roman"/>
+          <w:lang w:val="en-US"/>
+        </w:rPr>
+        <w:t xml:space="preserve"> “housing” </w:t>
+      </w:r>
+      <w:proofErr w:type="spellStart"/>
+      <w:r>
+        <w:rPr>
+          <w:rFonts w:ascii="Times New Roman" w:hAnsi="Times New Roman" w:cs="Times New Roman"/>
+          <w:lang w:val="en-US"/>
+        </w:rPr>
+        <w:t>från</w:t>
+      </w:r>
+      <w:proofErr w:type="spellEnd"/>
+      <w:r>
+        <w:rPr>
+          <w:rFonts w:ascii="Times New Roman" w:hAnsi="Times New Roman" w:cs="Times New Roman"/>
+          <w:lang w:val="en-US"/>
+        </w:rPr>
+        <w:t xml:space="preserve"> </w:t>
+      </w:r>
+      <w:proofErr w:type="spellStart"/>
+      <w:r>
+        <w:rPr>
+          <w:rFonts w:ascii="Times New Roman" w:hAnsi="Times New Roman" w:cs="Times New Roman"/>
+          <w:lang w:val="en-US"/>
+        </w:rPr>
+        <w:t>boken</w:t>
+      </w:r>
+      <w:proofErr w:type="spellEnd"/>
+      <w:r>
+        <w:rPr>
+          <w:rFonts w:ascii="Times New Roman" w:hAnsi="Times New Roman" w:cs="Times New Roman"/>
+          <w:lang w:val="en-US"/>
+        </w:rPr>
+        <w:t xml:space="preserve"> </w:t>
       </w:r>
       <w:r>
         <w:rPr>
@@ -2458,9 +3223,9 @@
           <w:spacing w:val="3"/>
           <w:bdr w:val="none" w:sz="0" w:space="0" w:color="auto" w:frame="1"/>
           <w:shd w:val="clear" w:color="auto" w:fill="FFFFFF"/>
-          <w:lang w:val="sv-SE"/>
-        </w:rPr>
-        <w:t xml:space="preserve">Hands-on </w:t>
+          <w:lang w:val="en-US"/>
+        </w:rPr>
+        <w:t xml:space="preserve">Hands-on machine learning with Scikit-Learn, </w:t>
       </w:r>
       <w:proofErr w:type="spellStart"/>
       <w:r>
@@ -2472,9 +3237,9 @@
           <w:spacing w:val="3"/>
           <w:bdr w:val="none" w:sz="0" w:space="0" w:color="auto" w:frame="1"/>
           <w:shd w:val="clear" w:color="auto" w:fill="FFFFFF"/>
-          <w:lang w:val="sv-SE"/>
-        </w:rPr>
-        <w:t>machine</w:t>
+          <w:lang w:val="en-US"/>
+        </w:rPr>
+        <w:t>Keras</w:t>
       </w:r>
       <w:proofErr w:type="spellEnd"/>
       <w:r>
@@ -2486,11 +3251,10 @@
           <w:spacing w:val="3"/>
           <w:bdr w:val="none" w:sz="0" w:space="0" w:color="auto" w:frame="1"/>
           <w:shd w:val="clear" w:color="auto" w:fill="FFFFFF"/>
-          <w:lang w:val="sv-SE"/>
-        </w:rPr>
-        <w:t xml:space="preserve"> </w:t>
-      </w:r>
-      <w:proofErr w:type="spellStart"/>
+          <w:lang w:val="en-US"/>
+        </w:rPr>
+        <w:t xml:space="preserve"> and TensorFlow: concepts, tools, and techniques to build intelligent systems</w:t>
+      </w:r>
       <w:r>
         <w:rPr>
           <w:rFonts w:ascii="Times New Roman" w:hAnsi="Times New Roman" w:cs="Times New Roman"/>
@@ -2500,292 +3264,52 @@
           <w:spacing w:val="3"/>
           <w:bdr w:val="none" w:sz="0" w:space="0" w:color="auto" w:frame="1"/>
           <w:shd w:val="clear" w:color="auto" w:fill="FFFFFF"/>
-          <w:lang w:val="sv-SE"/>
-        </w:rPr>
-        <w:t>learning</w:t>
-      </w:r>
-      <w:proofErr w:type="spellEnd"/>
-      <w:r>
-        <w:rPr>
-          <w:rFonts w:ascii="Times New Roman" w:hAnsi="Times New Roman" w:cs="Times New Roman"/>
-          <w:i/>
-          <w:iCs/>
+          <w:lang w:val="en-US"/>
+        </w:rPr>
+        <w:t>.</w:t>
+      </w:r>
+      <w:r>
+        <w:rPr>
+          <w:rFonts w:ascii="Times New Roman" w:hAnsi="Times New Roman" w:cs="Times New Roman"/>
           <w:color w:val="000000"/>
           <w:spacing w:val="3"/>
           <w:bdr w:val="none" w:sz="0" w:space="0" w:color="auto" w:frame="1"/>
           <w:shd w:val="clear" w:color="auto" w:fill="FFFFFF"/>
-          <w:lang w:val="sv-SE"/>
+          <w:lang w:val="en-US"/>
         </w:rPr>
         <w:t xml:space="preserve"> </w:t>
       </w:r>
-      <w:proofErr w:type="spellStart"/>
-      <w:r>
-        <w:rPr>
-          <w:rFonts w:ascii="Times New Roman" w:hAnsi="Times New Roman" w:cs="Times New Roman"/>
-          <w:i/>
-          <w:iCs/>
+      <w:r>
+        <w:rPr>
+          <w:rFonts w:ascii="Times New Roman" w:hAnsi="Times New Roman" w:cs="Times New Roman"/>
           <w:color w:val="000000"/>
           <w:spacing w:val="3"/>
           <w:bdr w:val="none" w:sz="0" w:space="0" w:color="auto" w:frame="1"/>
           <w:shd w:val="clear" w:color="auto" w:fill="FFFFFF"/>
           <w:lang w:val="sv-SE"/>
         </w:rPr>
-        <w:t>with</w:t>
-      </w:r>
-      <w:proofErr w:type="spellEnd"/>
-      <w:r>
-        <w:rPr>
-          <w:rFonts w:ascii="Times New Roman" w:hAnsi="Times New Roman" w:cs="Times New Roman"/>
-          <w:i/>
-          <w:iCs/>
+        <w:t xml:space="preserve">Datasetet är från början från 1990 och visar median-huspriser </w:t>
+      </w:r>
+      <w:r>
+        <w:rPr>
+          <w:rFonts w:ascii="Times New Roman" w:hAnsi="Times New Roman" w:cs="Times New Roman"/>
           <w:color w:val="000000"/>
           <w:spacing w:val="3"/>
           <w:bdr w:val="none" w:sz="0" w:space="0" w:color="auto" w:frame="1"/>
           <w:shd w:val="clear" w:color="auto" w:fill="FFFFFF"/>
           <w:lang w:val="sv-SE"/>
         </w:rPr>
-        <w:t xml:space="preserve"> </w:t>
-      </w:r>
-      <w:proofErr w:type="spellStart"/>
-      <w:r>
-        <w:rPr>
-          <w:rFonts w:ascii="Times New Roman" w:hAnsi="Times New Roman" w:cs="Times New Roman"/>
-          <w:i/>
-          <w:iCs/>
+        <w:t xml:space="preserve">angivet i US dollar </w:t>
+      </w:r>
+      <w:r>
+        <w:rPr>
+          <w:rFonts w:ascii="Times New Roman" w:hAnsi="Times New Roman" w:cs="Times New Roman"/>
           <w:color w:val="000000"/>
           <w:spacing w:val="3"/>
           <w:bdr w:val="none" w:sz="0" w:space="0" w:color="auto" w:frame="1"/>
           <w:shd w:val="clear" w:color="auto" w:fill="FFFFFF"/>
           <w:lang w:val="sv-SE"/>
         </w:rPr>
-        <w:t>Scikit-Learn</w:t>
-      </w:r>
-      <w:proofErr w:type="spellEnd"/>
-      <w:r>
-        <w:rPr>
-          <w:rFonts w:ascii="Times New Roman" w:hAnsi="Times New Roman" w:cs="Times New Roman"/>
-          <w:i/>
-          <w:iCs/>
-          <w:color w:val="000000"/>
-          <w:spacing w:val="3"/>
-          <w:bdr w:val="none" w:sz="0" w:space="0" w:color="auto" w:frame="1"/>
-          <w:shd w:val="clear" w:color="auto" w:fill="FFFFFF"/>
-          <w:lang w:val="sv-SE"/>
-        </w:rPr>
-        <w:t xml:space="preserve">, </w:t>
-      </w:r>
-      <w:proofErr w:type="spellStart"/>
-      <w:r>
-        <w:rPr>
-          <w:rFonts w:ascii="Times New Roman" w:hAnsi="Times New Roman" w:cs="Times New Roman"/>
-          <w:i/>
-          <w:iCs/>
-          <w:color w:val="000000"/>
-          <w:spacing w:val="3"/>
-          <w:bdr w:val="none" w:sz="0" w:space="0" w:color="auto" w:frame="1"/>
-          <w:shd w:val="clear" w:color="auto" w:fill="FFFFFF"/>
-          <w:lang w:val="sv-SE"/>
-        </w:rPr>
-        <w:t>Keras</w:t>
-      </w:r>
-      <w:proofErr w:type="spellEnd"/>
-      <w:r>
-        <w:rPr>
-          <w:rFonts w:ascii="Times New Roman" w:hAnsi="Times New Roman" w:cs="Times New Roman"/>
-          <w:i/>
-          <w:iCs/>
-          <w:color w:val="000000"/>
-          <w:spacing w:val="3"/>
-          <w:bdr w:val="none" w:sz="0" w:space="0" w:color="auto" w:frame="1"/>
-          <w:shd w:val="clear" w:color="auto" w:fill="FFFFFF"/>
-          <w:lang w:val="sv-SE"/>
-        </w:rPr>
-        <w:t xml:space="preserve"> and </w:t>
-      </w:r>
-      <w:proofErr w:type="spellStart"/>
-      <w:r>
-        <w:rPr>
-          <w:rFonts w:ascii="Times New Roman" w:hAnsi="Times New Roman" w:cs="Times New Roman"/>
-          <w:i/>
-          <w:iCs/>
-          <w:color w:val="000000"/>
-          <w:spacing w:val="3"/>
-          <w:bdr w:val="none" w:sz="0" w:space="0" w:color="auto" w:frame="1"/>
-          <w:shd w:val="clear" w:color="auto" w:fill="FFFFFF"/>
-          <w:lang w:val="sv-SE"/>
-        </w:rPr>
-        <w:t>TensorFlow</w:t>
-      </w:r>
-      <w:proofErr w:type="spellEnd"/>
-      <w:r>
-        <w:rPr>
-          <w:rFonts w:ascii="Times New Roman" w:hAnsi="Times New Roman" w:cs="Times New Roman"/>
-          <w:i/>
-          <w:iCs/>
-          <w:color w:val="000000"/>
-          <w:spacing w:val="3"/>
-          <w:bdr w:val="none" w:sz="0" w:space="0" w:color="auto" w:frame="1"/>
-          <w:shd w:val="clear" w:color="auto" w:fill="FFFFFF"/>
-          <w:lang w:val="sv-SE"/>
-        </w:rPr>
-        <w:t xml:space="preserve">: </w:t>
-      </w:r>
-      <w:proofErr w:type="spellStart"/>
-      <w:r>
-        <w:rPr>
-          <w:rFonts w:ascii="Times New Roman" w:hAnsi="Times New Roman" w:cs="Times New Roman"/>
-          <w:i/>
-          <w:iCs/>
-          <w:color w:val="000000"/>
-          <w:spacing w:val="3"/>
-          <w:bdr w:val="none" w:sz="0" w:space="0" w:color="auto" w:frame="1"/>
-          <w:shd w:val="clear" w:color="auto" w:fill="FFFFFF"/>
-          <w:lang w:val="sv-SE"/>
-        </w:rPr>
-        <w:t>concepts</w:t>
-      </w:r>
-      <w:proofErr w:type="spellEnd"/>
-      <w:r>
-        <w:rPr>
-          <w:rFonts w:ascii="Times New Roman" w:hAnsi="Times New Roman" w:cs="Times New Roman"/>
-          <w:i/>
-          <w:iCs/>
-          <w:color w:val="000000"/>
-          <w:spacing w:val="3"/>
-          <w:bdr w:val="none" w:sz="0" w:space="0" w:color="auto" w:frame="1"/>
-          <w:shd w:val="clear" w:color="auto" w:fill="FFFFFF"/>
-          <w:lang w:val="sv-SE"/>
-        </w:rPr>
-        <w:t xml:space="preserve">, </w:t>
-      </w:r>
-      <w:proofErr w:type="spellStart"/>
-      <w:r>
-        <w:rPr>
-          <w:rFonts w:ascii="Times New Roman" w:hAnsi="Times New Roman" w:cs="Times New Roman"/>
-          <w:i/>
-          <w:iCs/>
-          <w:color w:val="000000"/>
-          <w:spacing w:val="3"/>
-          <w:bdr w:val="none" w:sz="0" w:space="0" w:color="auto" w:frame="1"/>
-          <w:shd w:val="clear" w:color="auto" w:fill="FFFFFF"/>
-          <w:lang w:val="sv-SE"/>
-        </w:rPr>
-        <w:t>tools</w:t>
-      </w:r>
-      <w:proofErr w:type="spellEnd"/>
-      <w:r>
-        <w:rPr>
-          <w:rFonts w:ascii="Times New Roman" w:hAnsi="Times New Roman" w:cs="Times New Roman"/>
-          <w:i/>
-          <w:iCs/>
-          <w:color w:val="000000"/>
-          <w:spacing w:val="3"/>
-          <w:bdr w:val="none" w:sz="0" w:space="0" w:color="auto" w:frame="1"/>
-          <w:shd w:val="clear" w:color="auto" w:fill="FFFFFF"/>
-          <w:lang w:val="sv-SE"/>
-        </w:rPr>
-        <w:t xml:space="preserve">, and </w:t>
-      </w:r>
-      <w:proofErr w:type="spellStart"/>
-      <w:r>
-        <w:rPr>
-          <w:rFonts w:ascii="Times New Roman" w:hAnsi="Times New Roman" w:cs="Times New Roman"/>
-          <w:i/>
-          <w:iCs/>
-          <w:color w:val="000000"/>
-          <w:spacing w:val="3"/>
-          <w:bdr w:val="none" w:sz="0" w:space="0" w:color="auto" w:frame="1"/>
-          <w:shd w:val="clear" w:color="auto" w:fill="FFFFFF"/>
-          <w:lang w:val="sv-SE"/>
-        </w:rPr>
-        <w:t>techniques</w:t>
-      </w:r>
-      <w:proofErr w:type="spellEnd"/>
-      <w:r>
-        <w:rPr>
-          <w:rFonts w:ascii="Times New Roman" w:hAnsi="Times New Roman" w:cs="Times New Roman"/>
-          <w:i/>
-          <w:iCs/>
-          <w:color w:val="000000"/>
-          <w:spacing w:val="3"/>
-          <w:bdr w:val="none" w:sz="0" w:space="0" w:color="auto" w:frame="1"/>
-          <w:shd w:val="clear" w:color="auto" w:fill="FFFFFF"/>
-          <w:lang w:val="sv-SE"/>
-        </w:rPr>
-        <w:t xml:space="preserve"> to </w:t>
-      </w:r>
-      <w:proofErr w:type="spellStart"/>
-      <w:r>
-        <w:rPr>
-          <w:rFonts w:ascii="Times New Roman" w:hAnsi="Times New Roman" w:cs="Times New Roman"/>
-          <w:i/>
-          <w:iCs/>
-          <w:color w:val="000000"/>
-          <w:spacing w:val="3"/>
-          <w:bdr w:val="none" w:sz="0" w:space="0" w:color="auto" w:frame="1"/>
-          <w:shd w:val="clear" w:color="auto" w:fill="FFFFFF"/>
-          <w:lang w:val="sv-SE"/>
-        </w:rPr>
-        <w:t>build</w:t>
-      </w:r>
-      <w:proofErr w:type="spellEnd"/>
-      <w:r>
-        <w:rPr>
-          <w:rFonts w:ascii="Times New Roman" w:hAnsi="Times New Roman" w:cs="Times New Roman"/>
-          <w:i/>
-          <w:iCs/>
-          <w:color w:val="000000"/>
-          <w:spacing w:val="3"/>
-          <w:bdr w:val="none" w:sz="0" w:space="0" w:color="auto" w:frame="1"/>
-          <w:shd w:val="clear" w:color="auto" w:fill="FFFFFF"/>
-          <w:lang w:val="sv-SE"/>
-        </w:rPr>
-        <w:t xml:space="preserve"> intelligent systems</w:t>
-      </w:r>
-      <w:r>
-        <w:rPr>
-          <w:rFonts w:ascii="Times New Roman" w:hAnsi="Times New Roman" w:cs="Times New Roman"/>
-          <w:i/>
-          <w:iCs/>
-          <w:color w:val="000000"/>
-          <w:spacing w:val="3"/>
-          <w:bdr w:val="none" w:sz="0" w:space="0" w:color="auto" w:frame="1"/>
-          <w:shd w:val="clear" w:color="auto" w:fill="FFFFFF"/>
-          <w:lang w:val="sv-SE"/>
-        </w:rPr>
-        <w:t>.</w:t>
-      </w:r>
-      <w:r>
-        <w:rPr>
-          <w:rFonts w:ascii="Times New Roman" w:hAnsi="Times New Roman" w:cs="Times New Roman"/>
-          <w:color w:val="000000"/>
-          <w:spacing w:val="3"/>
-          <w:bdr w:val="none" w:sz="0" w:space="0" w:color="auto" w:frame="1"/>
-          <w:shd w:val="clear" w:color="auto" w:fill="FFFFFF"/>
-          <w:lang w:val="sv-SE"/>
-        </w:rPr>
-        <w:t xml:space="preserve"> Datasetet är från början från 1990 och visar median-huspriser </w:t>
-      </w:r>
-      <w:r>
-        <w:rPr>
-          <w:rFonts w:ascii="Times New Roman" w:hAnsi="Times New Roman" w:cs="Times New Roman"/>
-          <w:color w:val="000000"/>
-          <w:spacing w:val="3"/>
-          <w:bdr w:val="none" w:sz="0" w:space="0" w:color="auto" w:frame="1"/>
-          <w:shd w:val="clear" w:color="auto" w:fill="FFFFFF"/>
-          <w:lang w:val="sv-SE"/>
-        </w:rPr>
-        <w:t xml:space="preserve">angivet i US dollar </w:t>
-      </w:r>
-      <w:r>
-        <w:rPr>
-          <w:rFonts w:ascii="Times New Roman" w:hAnsi="Times New Roman" w:cs="Times New Roman"/>
-          <w:color w:val="000000"/>
-          <w:spacing w:val="3"/>
-          <w:bdr w:val="none" w:sz="0" w:space="0" w:color="auto" w:frame="1"/>
-          <w:shd w:val="clear" w:color="auto" w:fill="FFFFFF"/>
-          <w:lang w:val="sv-SE"/>
-        </w:rPr>
         <w:t>för varje distrikt, eller ”block”, i Kalifornien.</w:t>
       </w:r>
     </w:p>
@@ -3036,6 +3560,26 @@
           <w14:ligatures w14:val="none"/>
         </w:rPr>
       </w:pPr>
+      <w:proofErr w:type="gramStart"/>
+      <w:r>
+        <w:rPr>
+          <w:rFonts w:ascii="Times New Roman" w:eastAsia="Times New Roman" w:hAnsi="Times New Roman" w:cs="Times New Roman"/>
+          <w:kern w:val="0"/>
+          <w:lang w:val="en-US" w:eastAsia="en-GB"/>
+          <w14:ligatures w14:val="none"/>
+        </w:rPr>
+        <w:t>”For</w:t>
+      </w:r>
+      <w:proofErr w:type="gramEnd"/>
+      <w:r>
+        <w:rPr>
+          <w:rFonts w:ascii="Times New Roman" w:eastAsia="Times New Roman" w:hAnsi="Times New Roman" w:cs="Times New Roman"/>
+          <w:kern w:val="0"/>
+          <w:lang w:val="en-US" w:eastAsia="en-GB"/>
+          <w14:ligatures w14:val="none"/>
+        </w:rPr>
+        <w:t xml:space="preserve"> each block group in California. Block groups are the smallest geographical unit for which the US Census Bureau publishes sample data. A block group typically has a population of 600 to 3000 people. </w:t>
+      </w:r>
       <w:r>
         <w:rPr>
           <w:rFonts w:ascii="Times New Roman" w:eastAsia="Times New Roman" w:hAnsi="Times New Roman" w:cs="Times New Roman"/>
@@ -3043,287 +3587,7 @@
           <w:lang w:val="sv-SE" w:eastAsia="en-GB"/>
           <w14:ligatures w14:val="none"/>
         </w:rPr>
-        <w:t xml:space="preserve">”For </w:t>
-      </w:r>
-      <w:proofErr w:type="spellStart"/>
-      <w:r>
-        <w:rPr>
-          <w:rFonts w:ascii="Times New Roman" w:eastAsia="Times New Roman" w:hAnsi="Times New Roman" w:cs="Times New Roman"/>
-          <w:kern w:val="0"/>
-          <w:lang w:val="sv-SE" w:eastAsia="en-GB"/>
-          <w14:ligatures w14:val="none"/>
-        </w:rPr>
-        <w:t>each</w:t>
-      </w:r>
-      <w:proofErr w:type="spellEnd"/>
-      <w:r>
-        <w:rPr>
-          <w:rFonts w:ascii="Times New Roman" w:eastAsia="Times New Roman" w:hAnsi="Times New Roman" w:cs="Times New Roman"/>
-          <w:kern w:val="0"/>
-          <w:lang w:val="sv-SE" w:eastAsia="en-GB"/>
-          <w14:ligatures w14:val="none"/>
-        </w:rPr>
-        <w:t xml:space="preserve"> block </w:t>
-      </w:r>
-      <w:proofErr w:type="spellStart"/>
-      <w:r>
-        <w:rPr>
-          <w:rFonts w:ascii="Times New Roman" w:eastAsia="Times New Roman" w:hAnsi="Times New Roman" w:cs="Times New Roman"/>
-          <w:kern w:val="0"/>
-          <w:lang w:val="sv-SE" w:eastAsia="en-GB"/>
-          <w14:ligatures w14:val="none"/>
-        </w:rPr>
-        <w:t>group</w:t>
-      </w:r>
-      <w:proofErr w:type="spellEnd"/>
-      <w:r>
-        <w:rPr>
-          <w:rFonts w:ascii="Times New Roman" w:eastAsia="Times New Roman" w:hAnsi="Times New Roman" w:cs="Times New Roman"/>
-          <w:kern w:val="0"/>
-          <w:lang w:val="sv-SE" w:eastAsia="en-GB"/>
-          <w14:ligatures w14:val="none"/>
-        </w:rPr>
-        <w:t xml:space="preserve"> in California. Block </w:t>
-      </w:r>
-      <w:proofErr w:type="spellStart"/>
-      <w:r>
-        <w:rPr>
-          <w:rFonts w:ascii="Times New Roman" w:eastAsia="Times New Roman" w:hAnsi="Times New Roman" w:cs="Times New Roman"/>
-          <w:kern w:val="0"/>
-          <w:lang w:val="sv-SE" w:eastAsia="en-GB"/>
-          <w14:ligatures w14:val="none"/>
-        </w:rPr>
-        <w:t>groups</w:t>
-      </w:r>
-      <w:proofErr w:type="spellEnd"/>
-      <w:r>
-        <w:rPr>
-          <w:rFonts w:ascii="Times New Roman" w:eastAsia="Times New Roman" w:hAnsi="Times New Roman" w:cs="Times New Roman"/>
-          <w:kern w:val="0"/>
-          <w:lang w:val="sv-SE" w:eastAsia="en-GB"/>
-          <w14:ligatures w14:val="none"/>
-        </w:rPr>
-        <w:t xml:space="preserve"> </w:t>
-      </w:r>
-      <w:proofErr w:type="spellStart"/>
-      <w:r>
-        <w:rPr>
-          <w:rFonts w:ascii="Times New Roman" w:eastAsia="Times New Roman" w:hAnsi="Times New Roman" w:cs="Times New Roman"/>
-          <w:kern w:val="0"/>
-          <w:lang w:val="sv-SE" w:eastAsia="en-GB"/>
-          <w14:ligatures w14:val="none"/>
-        </w:rPr>
-        <w:t>are</w:t>
-      </w:r>
-      <w:proofErr w:type="spellEnd"/>
-      <w:r>
-        <w:rPr>
-          <w:rFonts w:ascii="Times New Roman" w:eastAsia="Times New Roman" w:hAnsi="Times New Roman" w:cs="Times New Roman"/>
-          <w:kern w:val="0"/>
-          <w:lang w:val="sv-SE" w:eastAsia="en-GB"/>
-          <w14:ligatures w14:val="none"/>
-        </w:rPr>
-        <w:t xml:space="preserve"> the </w:t>
-      </w:r>
-      <w:proofErr w:type="spellStart"/>
-      <w:r>
-        <w:rPr>
-          <w:rFonts w:ascii="Times New Roman" w:eastAsia="Times New Roman" w:hAnsi="Times New Roman" w:cs="Times New Roman"/>
-          <w:kern w:val="0"/>
-          <w:lang w:val="sv-SE" w:eastAsia="en-GB"/>
-          <w14:ligatures w14:val="none"/>
-        </w:rPr>
-        <w:t>smallest</w:t>
-      </w:r>
-      <w:proofErr w:type="spellEnd"/>
-      <w:r>
-        <w:rPr>
-          <w:rFonts w:ascii="Times New Roman" w:eastAsia="Times New Roman" w:hAnsi="Times New Roman" w:cs="Times New Roman"/>
-          <w:kern w:val="0"/>
-          <w:lang w:val="sv-SE" w:eastAsia="en-GB"/>
-          <w14:ligatures w14:val="none"/>
-        </w:rPr>
-        <w:t xml:space="preserve"> </w:t>
-      </w:r>
-      <w:proofErr w:type="spellStart"/>
-      <w:r>
-        <w:rPr>
-          <w:rFonts w:ascii="Times New Roman" w:eastAsia="Times New Roman" w:hAnsi="Times New Roman" w:cs="Times New Roman"/>
-          <w:kern w:val="0"/>
-          <w:lang w:val="sv-SE" w:eastAsia="en-GB"/>
-          <w14:ligatures w14:val="none"/>
-        </w:rPr>
-        <w:t>geographical</w:t>
-      </w:r>
-      <w:proofErr w:type="spellEnd"/>
-      <w:r>
-        <w:rPr>
-          <w:rFonts w:ascii="Times New Roman" w:eastAsia="Times New Roman" w:hAnsi="Times New Roman" w:cs="Times New Roman"/>
-          <w:kern w:val="0"/>
-          <w:lang w:val="sv-SE" w:eastAsia="en-GB"/>
-          <w14:ligatures w14:val="none"/>
-        </w:rPr>
-        <w:t xml:space="preserve"> </w:t>
-      </w:r>
-      <w:proofErr w:type="spellStart"/>
-      <w:r>
-        <w:rPr>
-          <w:rFonts w:ascii="Times New Roman" w:eastAsia="Times New Roman" w:hAnsi="Times New Roman" w:cs="Times New Roman"/>
-          <w:kern w:val="0"/>
-          <w:lang w:val="sv-SE" w:eastAsia="en-GB"/>
-          <w14:ligatures w14:val="none"/>
-        </w:rPr>
-        <w:t>unit</w:t>
-      </w:r>
-      <w:proofErr w:type="spellEnd"/>
-      <w:r>
-        <w:rPr>
-          <w:rFonts w:ascii="Times New Roman" w:eastAsia="Times New Roman" w:hAnsi="Times New Roman" w:cs="Times New Roman"/>
-          <w:kern w:val="0"/>
-          <w:lang w:val="sv-SE" w:eastAsia="en-GB"/>
-          <w14:ligatures w14:val="none"/>
-        </w:rPr>
-        <w:t xml:space="preserve"> for </w:t>
-      </w:r>
-      <w:proofErr w:type="spellStart"/>
-      <w:r>
-        <w:rPr>
-          <w:rFonts w:ascii="Times New Roman" w:eastAsia="Times New Roman" w:hAnsi="Times New Roman" w:cs="Times New Roman"/>
-          <w:kern w:val="0"/>
-          <w:lang w:val="sv-SE" w:eastAsia="en-GB"/>
-          <w14:ligatures w14:val="none"/>
-        </w:rPr>
-        <w:t>which</w:t>
-      </w:r>
-      <w:proofErr w:type="spellEnd"/>
-      <w:r>
-        <w:rPr>
-          <w:rFonts w:ascii="Times New Roman" w:eastAsia="Times New Roman" w:hAnsi="Times New Roman" w:cs="Times New Roman"/>
-          <w:kern w:val="0"/>
-          <w:lang w:val="sv-SE" w:eastAsia="en-GB"/>
-          <w14:ligatures w14:val="none"/>
-        </w:rPr>
-        <w:t xml:space="preserve"> the US Census Bureau </w:t>
-      </w:r>
-      <w:proofErr w:type="spellStart"/>
-      <w:r>
-        <w:rPr>
-          <w:rFonts w:ascii="Times New Roman" w:eastAsia="Times New Roman" w:hAnsi="Times New Roman" w:cs="Times New Roman"/>
-          <w:kern w:val="0"/>
-          <w:lang w:val="sv-SE" w:eastAsia="en-GB"/>
-          <w14:ligatures w14:val="none"/>
-        </w:rPr>
-        <w:t>publishes</w:t>
-      </w:r>
-      <w:proofErr w:type="spellEnd"/>
-      <w:r>
-        <w:rPr>
-          <w:rFonts w:ascii="Times New Roman" w:eastAsia="Times New Roman" w:hAnsi="Times New Roman" w:cs="Times New Roman"/>
-          <w:kern w:val="0"/>
-          <w:lang w:val="sv-SE" w:eastAsia="en-GB"/>
-          <w14:ligatures w14:val="none"/>
-        </w:rPr>
-        <w:t xml:space="preserve"> </w:t>
-      </w:r>
-      <w:proofErr w:type="spellStart"/>
-      <w:r>
-        <w:rPr>
-          <w:rFonts w:ascii="Times New Roman" w:eastAsia="Times New Roman" w:hAnsi="Times New Roman" w:cs="Times New Roman"/>
-          <w:kern w:val="0"/>
-          <w:lang w:val="sv-SE" w:eastAsia="en-GB"/>
-          <w14:ligatures w14:val="none"/>
-        </w:rPr>
-        <w:t>sample</w:t>
-      </w:r>
-      <w:proofErr w:type="spellEnd"/>
-      <w:r>
-        <w:rPr>
-          <w:rFonts w:ascii="Times New Roman" w:eastAsia="Times New Roman" w:hAnsi="Times New Roman" w:cs="Times New Roman"/>
-          <w:kern w:val="0"/>
-          <w:lang w:val="sv-SE" w:eastAsia="en-GB"/>
-          <w14:ligatures w14:val="none"/>
-        </w:rPr>
-        <w:t xml:space="preserve"> data. A block </w:t>
-      </w:r>
-      <w:proofErr w:type="spellStart"/>
-      <w:r>
-        <w:rPr>
-          <w:rFonts w:ascii="Times New Roman" w:eastAsia="Times New Roman" w:hAnsi="Times New Roman" w:cs="Times New Roman"/>
-          <w:kern w:val="0"/>
-          <w:lang w:val="sv-SE" w:eastAsia="en-GB"/>
-          <w14:ligatures w14:val="none"/>
-        </w:rPr>
-        <w:t>group</w:t>
-      </w:r>
-      <w:proofErr w:type="spellEnd"/>
-      <w:r>
-        <w:rPr>
-          <w:rFonts w:ascii="Times New Roman" w:eastAsia="Times New Roman" w:hAnsi="Times New Roman" w:cs="Times New Roman"/>
-          <w:kern w:val="0"/>
-          <w:lang w:val="sv-SE" w:eastAsia="en-GB"/>
-          <w14:ligatures w14:val="none"/>
-        </w:rPr>
-        <w:t xml:space="preserve"> </w:t>
-      </w:r>
-      <w:proofErr w:type="spellStart"/>
-      <w:r>
-        <w:rPr>
-          <w:rFonts w:ascii="Times New Roman" w:eastAsia="Times New Roman" w:hAnsi="Times New Roman" w:cs="Times New Roman"/>
-          <w:kern w:val="0"/>
-          <w:lang w:val="sv-SE" w:eastAsia="en-GB"/>
-          <w14:ligatures w14:val="none"/>
-        </w:rPr>
-        <w:t>typically</w:t>
-      </w:r>
-      <w:proofErr w:type="spellEnd"/>
-      <w:r>
-        <w:rPr>
-          <w:rFonts w:ascii="Times New Roman" w:eastAsia="Times New Roman" w:hAnsi="Times New Roman" w:cs="Times New Roman"/>
-          <w:kern w:val="0"/>
-          <w:lang w:val="sv-SE" w:eastAsia="en-GB"/>
-          <w14:ligatures w14:val="none"/>
-        </w:rPr>
-        <w:t xml:space="preserve"> has a population </w:t>
-      </w:r>
-      <w:proofErr w:type="spellStart"/>
-      <w:r>
-        <w:rPr>
-          <w:rFonts w:ascii="Times New Roman" w:eastAsia="Times New Roman" w:hAnsi="Times New Roman" w:cs="Times New Roman"/>
-          <w:kern w:val="0"/>
-          <w:lang w:val="sv-SE" w:eastAsia="en-GB"/>
-          <w14:ligatures w14:val="none"/>
-        </w:rPr>
-        <w:t>of</w:t>
-      </w:r>
-      <w:proofErr w:type="spellEnd"/>
-      <w:r>
-        <w:rPr>
-          <w:rFonts w:ascii="Times New Roman" w:eastAsia="Times New Roman" w:hAnsi="Times New Roman" w:cs="Times New Roman"/>
-          <w:kern w:val="0"/>
-          <w:lang w:val="sv-SE" w:eastAsia="en-GB"/>
-          <w14:ligatures w14:val="none"/>
-        </w:rPr>
-        <w:t xml:space="preserve"> 600 to 3000 </w:t>
-      </w:r>
-      <w:proofErr w:type="spellStart"/>
-      <w:r>
-        <w:rPr>
-          <w:rFonts w:ascii="Times New Roman" w:eastAsia="Times New Roman" w:hAnsi="Times New Roman" w:cs="Times New Roman"/>
-          <w:kern w:val="0"/>
-          <w:lang w:val="sv-SE" w:eastAsia="en-GB"/>
-          <w14:ligatures w14:val="none"/>
-        </w:rPr>
-        <w:t>people</w:t>
-      </w:r>
-      <w:proofErr w:type="spellEnd"/>
-      <w:r>
-        <w:rPr>
-          <w:rFonts w:ascii="Times New Roman" w:eastAsia="Times New Roman" w:hAnsi="Times New Roman" w:cs="Times New Roman"/>
-          <w:kern w:val="0"/>
-          <w:lang w:val="sv-SE" w:eastAsia="en-GB"/>
-          <w14:ligatures w14:val="none"/>
-        </w:rPr>
-        <w:t>. Distrikt.”</w:t>
+        <w:t>Distrikt.”</w:t>
       </w:r>
     </w:p>
     <w:p>
@@ -3435,7 +3699,6 @@
           <w:rFonts w:ascii="Times New Roman" w:hAnsi="Times New Roman" w:cs="Times New Roman"/>
           <w:lang w:val="sv-SE"/>
         </w:rPr>
-        <w:lastRenderedPageBreak/>
         <w:t xml:space="preserve">Innan jag delar upp datan i tränings och testdata gör jag en kortare EDA för att </w:t>
       </w:r>
       <w:r>
@@ -4188,6 +4451,7 @@
                 <w:szCs w:val="22"/>
                 <w:lang w:val="sv-SE"/>
               </w:rPr>
+              <w:lastRenderedPageBreak/>
               <w:t>total_bedrooms</w:t>
             </w:r>
             <w:proofErr w:type="spellEnd"/>
@@ -5016,7 +5280,7 @@
           <w:rFonts w:ascii="Times New Roman" w:hAnsi="Times New Roman" w:cs="Times New Roman"/>
           <w:lang w:val="sv-SE"/>
         </w:rPr>
-        <w:t>, eftersom den inte tillför någon information. Till exempel visar antal rum och antal sovrum visar en stark positiv korrelation.</w:t>
+        <w:t>, eftersom den inte tillför någon information. Till exempel visar antal rum och antal sovrum en stark positiv korrelation.</w:t>
       </w:r>
       <w:r>
         <w:rPr>
@@ -5030,22 +5294,134 @@
           <w:rFonts w:ascii="Times New Roman" w:hAnsi="Times New Roman" w:cs="Times New Roman"/>
           <w:lang w:val="sv-SE"/>
         </w:rPr>
-        <w:t>L</w:t>
-      </w:r>
-      <w:r>
-        <w:rPr>
-          <w:rFonts w:ascii="Times New Roman" w:hAnsi="Times New Roman" w:cs="Times New Roman"/>
-          <w:lang w:val="sv-SE"/>
-        </w:rPr>
-        <w:t xml:space="preserve">atitud och </w:t>
-      </w:r>
-      <w:r>
-        <w:rPr>
-          <w:rFonts w:ascii="Times New Roman" w:hAnsi="Times New Roman" w:cs="Times New Roman"/>
-          <w:lang w:val="sv-SE"/>
-        </w:rPr>
-        <w:t>longitud</w:t>
-      </w:r>
+        <w:t>Latitud och longitud visar en stark negativ korrelatio</w:t>
+      </w:r>
+      <w:r>
+        <w:rPr>
+          <w:rFonts w:ascii="Times New Roman" w:hAnsi="Times New Roman" w:cs="Times New Roman"/>
+          <w:lang w:val="sv-SE"/>
+        </w:rPr>
+        <w:t xml:space="preserve">n </w:t>
+      </w:r>
+      <w:r>
+        <w:rPr>
+          <w:rFonts w:ascii="Times New Roman" w:hAnsi="Times New Roman" w:cs="Times New Roman"/>
+          <w:lang w:val="sv-SE"/>
+        </w:rPr>
+        <w:t xml:space="preserve">vilket helt enkelt beror på formen av Kalifornien. </w:t>
+      </w:r>
+    </w:p>
+    <w:p>
+      <w:pPr>
+        <w:ind w:firstLine="720"/>
+        <w:rPr>
+          <w:rFonts w:ascii="Times New Roman" w:hAnsi="Times New Roman" w:cs="Times New Roman"/>
+          <w:lang w:val="sv-SE"/>
+        </w:rPr>
+      </w:pPr>
+      <w:r>
+        <w:rPr>
+          <w:rFonts w:ascii="Times New Roman" w:hAnsi="Times New Roman" w:cs="Times New Roman"/>
+          <w:lang w:val="sv-SE"/>
+        </w:rPr>
+        <w:t xml:space="preserve">Vår kursbok skapar nya variabler genom </w:t>
+      </w:r>
+      <w:proofErr w:type="gramStart"/>
+      <w:r>
+        <w:rPr>
+          <w:rFonts w:ascii="Times New Roman" w:hAnsi="Times New Roman" w:cs="Times New Roman"/>
+          <w:lang w:val="sv-SE"/>
+        </w:rPr>
+        <w:t>att,,,</w:t>
+      </w:r>
+      <w:proofErr w:type="gramEnd"/>
+      <w:r>
+        <w:rPr>
+          <w:rFonts w:ascii="Times New Roman" w:hAnsi="Times New Roman" w:cs="Times New Roman"/>
+          <w:lang w:val="sv-SE"/>
+        </w:rPr>
+        <w:t xml:space="preserve"> vilket </w:t>
+      </w:r>
+      <w:proofErr w:type="spellStart"/>
+      <w:r>
+        <w:rPr>
+          <w:rFonts w:ascii="Times New Roman" w:hAnsi="Times New Roman" w:cs="Times New Roman"/>
+          <w:lang w:val="sv-SE"/>
+        </w:rPr>
+        <w:t>käns</w:t>
+      </w:r>
+      <w:proofErr w:type="spellEnd"/>
+      <w:r>
+        <w:rPr>
+          <w:rFonts w:ascii="Times New Roman" w:hAnsi="Times New Roman" w:cs="Times New Roman"/>
+          <w:lang w:val="sv-SE"/>
+        </w:rPr>
+        <w:t xml:space="preserve"> som en bra idé och jag väljer att göra samma </w:t>
+      </w:r>
+      <w:proofErr w:type="spellStart"/>
+      <w:r>
+        <w:rPr>
+          <w:rFonts w:ascii="Times New Roman" w:hAnsi="Times New Roman" w:cs="Times New Roman"/>
+          <w:lang w:val="sv-SE"/>
+        </w:rPr>
+        <w:t>sak.</w:t>
+      </w:r>
+      <w:r>
+        <w:rPr>
+          <w:rFonts w:ascii="Times New Roman" w:hAnsi="Times New Roman" w:cs="Times New Roman"/>
+          <w:lang w:val="sv-SE"/>
+        </w:rPr>
+        <w:t>Korrelationerna</w:t>
+      </w:r>
+      <w:proofErr w:type="spellEnd"/>
+      <w:r>
+        <w:rPr>
+          <w:rFonts w:ascii="Times New Roman" w:hAnsi="Times New Roman" w:cs="Times New Roman"/>
+          <w:lang w:val="sv-SE"/>
+        </w:rPr>
+        <w:t xml:space="preserve"> ger en indikation på att inte alla features är relevanta som </w:t>
+      </w:r>
+      <w:proofErr w:type="spellStart"/>
+      <w:r>
+        <w:rPr>
+          <w:rFonts w:ascii="Times New Roman" w:hAnsi="Times New Roman" w:cs="Times New Roman"/>
+          <w:lang w:val="sv-SE"/>
+        </w:rPr>
+        <w:t>prediktorer</w:t>
+      </w:r>
+      <w:proofErr w:type="spellEnd"/>
+      <w:r>
+        <w:rPr>
+          <w:rFonts w:ascii="Times New Roman" w:hAnsi="Times New Roman" w:cs="Times New Roman"/>
+          <w:lang w:val="sv-SE"/>
+        </w:rPr>
+        <w:t xml:space="preserve"> för huspriset och jag väljer därför att göra en feature </w:t>
+      </w:r>
+      <w:proofErr w:type="spellStart"/>
+      <w:r>
+        <w:rPr>
+          <w:rFonts w:ascii="Times New Roman" w:hAnsi="Times New Roman" w:cs="Times New Roman"/>
+          <w:lang w:val="sv-SE"/>
+        </w:rPr>
+        <w:t>selection</w:t>
+      </w:r>
+      <w:proofErr w:type="spellEnd"/>
+      <w:r>
+        <w:rPr>
+          <w:rFonts w:ascii="Times New Roman" w:hAnsi="Times New Roman" w:cs="Times New Roman"/>
+          <w:lang w:val="sv-SE"/>
+        </w:rPr>
+        <w:t xml:space="preserve"> med hjälp av en </w:t>
+      </w:r>
+      <w:proofErr w:type="spellStart"/>
+      <w:r>
+        <w:rPr>
+          <w:rFonts w:ascii="Times New Roman" w:hAnsi="Times New Roman" w:cs="Times New Roman"/>
+          <w:lang w:val="sv-SE"/>
+        </w:rPr>
+        <w:t>random</w:t>
+      </w:r>
+      <w:proofErr w:type="spellEnd"/>
       <w:r>
         <w:rPr>
           <w:rFonts w:ascii="Times New Roman" w:hAnsi="Times New Roman" w:cs="Times New Roman"/>
@@ -5053,6 +5429,142 @@
         </w:rPr>
         <w:t xml:space="preserve"> </w:t>
       </w:r>
+      <w:proofErr w:type="spellStart"/>
+      <w:r>
+        <w:rPr>
+          <w:rFonts w:ascii="Times New Roman" w:hAnsi="Times New Roman" w:cs="Times New Roman"/>
+          <w:lang w:val="sv-SE"/>
+        </w:rPr>
+        <w:t>forest</w:t>
+      </w:r>
+      <w:proofErr w:type="spellEnd"/>
+      <w:r>
+        <w:rPr>
+          <w:rFonts w:ascii="Times New Roman" w:hAnsi="Times New Roman" w:cs="Times New Roman"/>
+          <w:lang w:val="sv-SE"/>
+        </w:rPr>
+        <w:t xml:space="preserve"> </w:t>
+      </w:r>
+      <w:proofErr w:type="spellStart"/>
+      <w:r>
+        <w:rPr>
+          <w:rFonts w:ascii="Times New Roman" w:hAnsi="Times New Roman" w:cs="Times New Roman"/>
+          <w:lang w:val="sv-SE"/>
+        </w:rPr>
+        <w:t>regressor</w:t>
+      </w:r>
+      <w:proofErr w:type="spellEnd"/>
+      <w:r>
+        <w:rPr>
+          <w:rFonts w:ascii="Times New Roman" w:hAnsi="Times New Roman" w:cs="Times New Roman"/>
+          <w:lang w:val="sv-SE"/>
+        </w:rPr>
+        <w:t xml:space="preserve"> och  feature </w:t>
+      </w:r>
+      <w:proofErr w:type="spellStart"/>
+      <w:r>
+        <w:rPr>
+          <w:rFonts w:ascii="Times New Roman" w:hAnsi="Times New Roman" w:cs="Times New Roman"/>
+          <w:lang w:val="sv-SE"/>
+        </w:rPr>
+        <w:t>importance</w:t>
+      </w:r>
+      <w:proofErr w:type="spellEnd"/>
+      <w:r>
+        <w:rPr>
+          <w:rFonts w:ascii="Times New Roman" w:hAnsi="Times New Roman" w:cs="Times New Roman"/>
+          <w:lang w:val="sv-SE"/>
+        </w:rPr>
+        <w:t>.</w:t>
+      </w:r>
+    </w:p>
+    <w:p>
+      <w:pPr>
+        <w:ind w:firstLine="720"/>
+        <w:rPr>
+          <w:rFonts w:ascii="Times New Roman" w:hAnsi="Times New Roman" w:cs="Times New Roman"/>
+          <w:lang w:val="sv-SE"/>
+        </w:rPr>
+      </w:pPr>
+      <w:r>
+        <w:rPr>
+          <w:rFonts w:ascii="Times New Roman" w:hAnsi="Times New Roman" w:cs="Times New Roman"/>
+          <w:lang w:val="sv-SE"/>
+        </w:rPr>
+        <w:t xml:space="preserve">Innan jag går vidare med modellval </w:t>
+      </w:r>
+      <w:r>
+        <w:rPr>
+          <w:rFonts w:ascii="Times New Roman" w:hAnsi="Times New Roman" w:cs="Times New Roman"/>
+          <w:lang w:val="sv-SE"/>
+        </w:rPr>
+        <w:t xml:space="preserve">delar jag upp datan i x och y data samt </w:t>
+      </w:r>
+      <w:r>
+        <w:rPr>
+          <w:rFonts w:ascii="Times New Roman" w:hAnsi="Times New Roman" w:cs="Times New Roman"/>
+          <w:lang w:val="sv-SE"/>
+        </w:rPr>
+        <w:t>skapar</w:t>
+      </w:r>
+      <w:r>
+        <w:rPr>
+          <w:rFonts w:ascii="Times New Roman" w:hAnsi="Times New Roman" w:cs="Times New Roman"/>
+          <w:lang w:val="sv-SE"/>
+        </w:rPr>
+        <w:t xml:space="preserve"> </w:t>
+      </w:r>
+      <w:r>
+        <w:rPr>
+          <w:rFonts w:ascii="Times New Roman" w:hAnsi="Times New Roman" w:cs="Times New Roman"/>
+          <w:lang w:val="sv-SE"/>
+        </w:rPr>
+        <w:t>en pipeline för preprocessing.</w:t>
+      </w:r>
+      <w:r>
+        <w:rPr>
+          <w:rFonts w:ascii="Times New Roman" w:hAnsi="Times New Roman" w:cs="Times New Roman"/>
+          <w:lang w:val="sv-SE"/>
+        </w:rPr>
+        <w:t xml:space="preserve"> S</w:t>
+      </w:r>
+      <w:r>
+        <w:rPr>
+          <w:rFonts w:ascii="Times New Roman" w:hAnsi="Times New Roman" w:cs="Times New Roman"/>
+          <w:lang w:val="sv-SE"/>
+        </w:rPr>
+        <w:t>aknade värden i numeriska variabler ersätter jag med medianen. Anledningen till att jag väljer median</w:t>
+      </w:r>
+      <w:r>
+        <w:rPr>
+          <w:rFonts w:ascii="Times New Roman" w:hAnsi="Times New Roman" w:cs="Times New Roman"/>
+          <w:lang w:val="sv-SE"/>
+        </w:rPr>
+        <w:t xml:space="preserve"> som strategi</w:t>
+      </w:r>
+      <w:r>
+        <w:rPr>
+          <w:rFonts w:ascii="Times New Roman" w:hAnsi="Times New Roman" w:cs="Times New Roman"/>
+          <w:lang w:val="sv-SE"/>
+        </w:rPr>
+        <w:t xml:space="preserve"> är att den variabel som har saknade värden, total </w:t>
+      </w:r>
+      <w:proofErr w:type="spellStart"/>
+      <w:r>
+        <w:rPr>
+          <w:rFonts w:ascii="Times New Roman" w:hAnsi="Times New Roman" w:cs="Times New Roman"/>
+          <w:lang w:val="sv-SE"/>
+        </w:rPr>
+        <w:t>bedrooms</w:t>
+      </w:r>
+      <w:proofErr w:type="spellEnd"/>
+      <w:r>
+        <w:rPr>
+          <w:rFonts w:ascii="Times New Roman" w:hAnsi="Times New Roman" w:cs="Times New Roman"/>
+          <w:lang w:val="sv-SE"/>
+        </w:rPr>
+        <w:t xml:space="preserve">, </w:t>
+      </w:r>
       <w:r>
         <w:rPr>
           <w:rFonts w:ascii="Times New Roman" w:hAnsi="Times New Roman" w:cs="Times New Roman"/>
@@ -5065,86 +5577,8 @@
           <w:rFonts w:ascii="Times New Roman" w:hAnsi="Times New Roman" w:cs="Times New Roman"/>
           <w:lang w:val="sv-SE"/>
         </w:rPr>
-        <w:t xml:space="preserve">en stark negativ korrelation (vad innebär det egentligen?), </w:t>
-      </w:r>
-      <w:r>
-        <w:rPr>
-          <w:rFonts w:ascii="Times New Roman" w:hAnsi="Times New Roman" w:cs="Times New Roman"/>
-          <w:lang w:val="sv-SE"/>
-        </w:rPr>
-        <w:t xml:space="preserve">vilket helt enkelt beror på formen av Kalifornien. </w:t>
-      </w:r>
-      <w:r>
-        <w:rPr>
-          <w:rFonts w:ascii="Times New Roman" w:hAnsi="Times New Roman" w:cs="Times New Roman"/>
-          <w:lang w:val="sv-SE"/>
-        </w:rPr>
-        <w:t xml:space="preserve">Vår kursbok skapar nya variabler genom att,,, vilket </w:t>
-      </w:r>
-      <w:proofErr w:type="spellStart"/>
-      <w:r>
-        <w:rPr>
-          <w:rFonts w:ascii="Times New Roman" w:hAnsi="Times New Roman" w:cs="Times New Roman"/>
-          <w:lang w:val="sv-SE"/>
-        </w:rPr>
-        <w:t>käns</w:t>
-      </w:r>
-      <w:proofErr w:type="spellEnd"/>
-      <w:r>
-        <w:rPr>
-          <w:rFonts w:ascii="Times New Roman" w:hAnsi="Times New Roman" w:cs="Times New Roman"/>
-          <w:lang w:val="sv-SE"/>
-        </w:rPr>
-        <w:t xml:space="preserve"> som en bra idé och jag väljer att göra samma sak.</w:t>
-      </w:r>
-      <w:r>
-        <w:rPr>
-          <w:rFonts w:ascii="Times New Roman" w:hAnsi="Times New Roman" w:cs="Times New Roman"/>
-          <w:lang w:val="sv-SE"/>
-        </w:rPr>
-        <w:t xml:space="preserve">Korrelationerna ger en indikation på att inte alla features är relevanta som </w:t>
-      </w:r>
-      <w:proofErr w:type="spellStart"/>
-      <w:r>
-        <w:rPr>
-          <w:rFonts w:ascii="Times New Roman" w:hAnsi="Times New Roman" w:cs="Times New Roman"/>
-          <w:lang w:val="sv-SE"/>
-        </w:rPr>
-        <w:t>prediktorer</w:t>
-      </w:r>
-      <w:proofErr w:type="spellEnd"/>
-      <w:r>
-        <w:rPr>
-          <w:rFonts w:ascii="Times New Roman" w:hAnsi="Times New Roman" w:cs="Times New Roman"/>
-          <w:lang w:val="sv-SE"/>
-        </w:rPr>
-        <w:t xml:space="preserve"> för huspriset och jag väljer därför att göra en feature </w:t>
-      </w:r>
-      <w:proofErr w:type="spellStart"/>
-      <w:r>
-        <w:rPr>
-          <w:rFonts w:ascii="Times New Roman" w:hAnsi="Times New Roman" w:cs="Times New Roman"/>
-          <w:lang w:val="sv-SE"/>
-        </w:rPr>
-        <w:t>selection</w:t>
-      </w:r>
-      <w:proofErr w:type="spellEnd"/>
-      <w:r>
-        <w:rPr>
-          <w:rFonts w:ascii="Times New Roman" w:hAnsi="Times New Roman" w:cs="Times New Roman"/>
-          <w:lang w:val="sv-SE"/>
-        </w:rPr>
-        <w:t xml:space="preserve"> med hjälp av en </w:t>
-      </w:r>
-      <w:proofErr w:type="spellStart"/>
-      <w:r>
-        <w:rPr>
-          <w:rFonts w:ascii="Times New Roman" w:hAnsi="Times New Roman" w:cs="Times New Roman"/>
-          <w:lang w:val="sv-SE"/>
-        </w:rPr>
-        <w:t>random</w:t>
-      </w:r>
-      <w:proofErr w:type="spellEnd"/>
+        <w:t>en skewed distribution.</w:t>
+      </w:r>
       <w:r>
         <w:rPr>
           <w:rFonts w:ascii="Times New Roman" w:hAnsi="Times New Roman" w:cs="Times New Roman"/>
@@ -5152,13 +5586,121 @@
         </w:rPr>
         <w:t xml:space="preserve"> </w:t>
       </w:r>
-      <w:proofErr w:type="spellStart"/>
-      <w:r>
-        <w:rPr>
-          <w:rFonts w:ascii="Times New Roman" w:hAnsi="Times New Roman" w:cs="Times New Roman"/>
-          <w:lang w:val="sv-SE"/>
-        </w:rPr>
-        <w:t>forest</w:t>
+      <w:r>
+        <w:rPr>
+          <w:rFonts w:ascii="Times New Roman" w:hAnsi="Times New Roman" w:cs="Times New Roman"/>
+          <w:lang w:val="sv-SE"/>
+        </w:rPr>
+        <w:t xml:space="preserve">De numeriska variablerna skalar jag med hjälp av robust </w:t>
+      </w:r>
+      <w:proofErr w:type="spellStart"/>
+      <w:r>
+        <w:rPr>
+          <w:rFonts w:ascii="Times New Roman" w:hAnsi="Times New Roman" w:cs="Times New Roman"/>
+          <w:lang w:val="sv-SE"/>
+        </w:rPr>
+        <w:t>scaler</w:t>
+      </w:r>
+      <w:proofErr w:type="spellEnd"/>
+      <w:r>
+        <w:rPr>
+          <w:rFonts w:ascii="Times New Roman" w:hAnsi="Times New Roman" w:cs="Times New Roman"/>
+          <w:lang w:val="sv-SE"/>
+        </w:rPr>
+        <w:t xml:space="preserve">, som skalar datan genom att subtrahera median och sedan dela med IQR, vilket gör den mer robust mot outliers </w:t>
+      </w:r>
+      <w:r>
+        <w:rPr>
+          <w:rFonts w:ascii="Times New Roman" w:hAnsi="Times New Roman" w:cs="Times New Roman"/>
+          <w:lang w:val="sv-SE"/>
+        </w:rPr>
+        <w:t>jämfört med</w:t>
+      </w:r>
+      <w:r>
+        <w:rPr>
+          <w:rFonts w:ascii="Times New Roman" w:hAnsi="Times New Roman" w:cs="Times New Roman"/>
+          <w:lang w:val="sv-SE"/>
+        </w:rPr>
+        <w:t xml:space="preserve"> standard </w:t>
+      </w:r>
+      <w:proofErr w:type="spellStart"/>
+      <w:r>
+        <w:rPr>
+          <w:rFonts w:ascii="Times New Roman" w:hAnsi="Times New Roman" w:cs="Times New Roman"/>
+          <w:lang w:val="sv-SE"/>
+        </w:rPr>
+        <w:t>scaler</w:t>
+      </w:r>
+      <w:proofErr w:type="spellEnd"/>
+      <w:r>
+        <w:rPr>
+          <w:rFonts w:ascii="Times New Roman" w:hAnsi="Times New Roman" w:cs="Times New Roman"/>
+          <w:lang w:val="sv-SE"/>
+        </w:rPr>
+        <w:t xml:space="preserve">. </w:t>
+      </w:r>
+      <w:r>
+        <w:rPr>
+          <w:rFonts w:ascii="Times New Roman" w:hAnsi="Times New Roman" w:cs="Times New Roman"/>
+          <w:lang w:val="sv-SE"/>
+        </w:rPr>
+        <w:t xml:space="preserve">Den kategoriska variabeln gör jag om till en numerisk med hjälp av </w:t>
+      </w:r>
+      <w:proofErr w:type="spellStart"/>
+      <w:r>
+        <w:rPr>
+          <w:rFonts w:ascii="Times New Roman" w:hAnsi="Times New Roman" w:cs="Times New Roman"/>
+          <w:lang w:val="sv-SE"/>
+        </w:rPr>
+        <w:t>One</w:t>
+      </w:r>
+      <w:proofErr w:type="spellEnd"/>
+      <w:r>
+        <w:rPr>
+          <w:rFonts w:ascii="Times New Roman" w:hAnsi="Times New Roman" w:cs="Times New Roman"/>
+          <w:lang w:val="sv-SE"/>
+        </w:rPr>
+        <w:t>-hot-</w:t>
+      </w:r>
+      <w:proofErr w:type="spellStart"/>
+      <w:r>
+        <w:rPr>
+          <w:rFonts w:ascii="Times New Roman" w:hAnsi="Times New Roman" w:cs="Times New Roman"/>
+          <w:lang w:val="sv-SE"/>
+        </w:rPr>
+        <w:t>encoding</w:t>
+      </w:r>
+      <w:proofErr w:type="spellEnd"/>
+      <w:r>
+        <w:rPr>
+          <w:rFonts w:ascii="Times New Roman" w:hAnsi="Times New Roman" w:cs="Times New Roman"/>
+          <w:lang w:val="sv-SE"/>
+        </w:rPr>
+        <w:t xml:space="preserve">. Två varianter av </w:t>
+      </w:r>
+      <w:proofErr w:type="spellStart"/>
+      <w:r>
+        <w:rPr>
+          <w:rFonts w:ascii="Times New Roman" w:hAnsi="Times New Roman" w:cs="Times New Roman"/>
+          <w:lang w:val="sv-SE"/>
+        </w:rPr>
+        <w:t>träningsdatan</w:t>
+      </w:r>
+      <w:proofErr w:type="spellEnd"/>
+      <w:r>
+        <w:rPr>
+          <w:rFonts w:ascii="Times New Roman" w:hAnsi="Times New Roman" w:cs="Times New Roman"/>
+          <w:lang w:val="sv-SE"/>
+        </w:rPr>
+        <w:t xml:space="preserve"> skapas, en som använder dummy </w:t>
+      </w:r>
+      <w:proofErr w:type="spellStart"/>
+      <w:r>
+        <w:rPr>
+          <w:rFonts w:ascii="Times New Roman" w:hAnsi="Times New Roman" w:cs="Times New Roman"/>
+          <w:lang w:val="sv-SE"/>
+        </w:rPr>
+        <w:t>variable</w:t>
       </w:r>
       <w:proofErr w:type="spellEnd"/>
       <w:r>
@@ -5174,181 +5716,23 @@
           <w:rFonts w:ascii="Times New Roman" w:hAnsi="Times New Roman" w:cs="Times New Roman"/>
           <w:lang w:val="sv-SE"/>
         </w:rPr>
-        <w:t>regressor</w:t>
-      </w:r>
-      <w:proofErr w:type="spellEnd"/>
-      <w:r>
-        <w:rPr>
-          <w:rFonts w:ascii="Times New Roman" w:hAnsi="Times New Roman" w:cs="Times New Roman"/>
-          <w:lang w:val="sv-SE"/>
-        </w:rPr>
-        <w:t xml:space="preserve"> och  feature </w:t>
-      </w:r>
-      <w:proofErr w:type="spellStart"/>
-      <w:r>
-        <w:rPr>
-          <w:rFonts w:ascii="Times New Roman" w:hAnsi="Times New Roman" w:cs="Times New Roman"/>
-          <w:lang w:val="sv-SE"/>
-        </w:rPr>
-        <w:t>importance</w:t>
-      </w:r>
-      <w:proofErr w:type="spellEnd"/>
-      <w:r>
-        <w:rPr>
-          <w:rFonts w:ascii="Times New Roman" w:hAnsi="Times New Roman" w:cs="Times New Roman"/>
-          <w:lang w:val="sv-SE"/>
-        </w:rPr>
-        <w:t>.</w:t>
-      </w:r>
-    </w:p>
-    <w:p>
-      <w:pPr>
-        <w:ind w:firstLine="720"/>
-        <w:rPr>
-          <w:rFonts w:ascii="Times New Roman" w:hAnsi="Times New Roman" w:cs="Times New Roman"/>
-          <w:lang w:val="sv-SE"/>
-        </w:rPr>
-      </w:pPr>
-      <w:r>
-        <w:rPr>
-          <w:rFonts w:ascii="Times New Roman" w:hAnsi="Times New Roman" w:cs="Times New Roman"/>
-          <w:lang w:val="sv-SE"/>
-        </w:rPr>
-        <w:lastRenderedPageBreak/>
-        <w:t>Innan jag går vidare med modellval skapar jag en pipeline för preprocessing.</w:t>
-      </w:r>
-      <w:r>
-        <w:rPr>
-          <w:rFonts w:ascii="Times New Roman" w:hAnsi="Times New Roman" w:cs="Times New Roman"/>
-          <w:lang w:val="sv-SE"/>
-        </w:rPr>
-        <w:t xml:space="preserve"> S</w:t>
-      </w:r>
-      <w:r>
-        <w:rPr>
-          <w:rFonts w:ascii="Times New Roman" w:hAnsi="Times New Roman" w:cs="Times New Roman"/>
-          <w:lang w:val="sv-SE"/>
-        </w:rPr>
-        <w:t>aknade värden i numeriska variabler ersätter jag med medianen. Anledningen till att jag väljer median</w:t>
-      </w:r>
-      <w:r>
-        <w:rPr>
-          <w:rFonts w:ascii="Times New Roman" w:hAnsi="Times New Roman" w:cs="Times New Roman"/>
-          <w:lang w:val="sv-SE"/>
-        </w:rPr>
-        <w:t xml:space="preserve"> som strategi</w:t>
-      </w:r>
-      <w:r>
-        <w:rPr>
-          <w:rFonts w:ascii="Times New Roman" w:hAnsi="Times New Roman" w:cs="Times New Roman"/>
-          <w:lang w:val="sv-SE"/>
-        </w:rPr>
-        <w:t xml:space="preserve"> är att den variabel som har saknade värden, total </w:t>
-      </w:r>
-      <w:proofErr w:type="spellStart"/>
-      <w:r>
-        <w:rPr>
-          <w:rFonts w:ascii="Times New Roman" w:hAnsi="Times New Roman" w:cs="Times New Roman"/>
-          <w:lang w:val="sv-SE"/>
-        </w:rPr>
-        <w:t>bedrooms</w:t>
-      </w:r>
-      <w:proofErr w:type="spellEnd"/>
-      <w:r>
-        <w:rPr>
-          <w:rFonts w:ascii="Times New Roman" w:hAnsi="Times New Roman" w:cs="Times New Roman"/>
-          <w:lang w:val="sv-SE"/>
-        </w:rPr>
-        <w:t xml:space="preserve">, </w:t>
-      </w:r>
-      <w:r>
-        <w:rPr>
-          <w:rFonts w:ascii="Times New Roman" w:hAnsi="Times New Roman" w:cs="Times New Roman"/>
-          <w:lang w:val="sv-SE"/>
-        </w:rPr>
-        <w:t xml:space="preserve">visar </w:t>
-      </w:r>
-      <w:r>
-        <w:rPr>
-          <w:rFonts w:ascii="Times New Roman" w:hAnsi="Times New Roman" w:cs="Times New Roman"/>
-          <w:lang w:val="sv-SE"/>
-        </w:rPr>
-        <w:t>en skewed distribution.</w:t>
-      </w:r>
-      <w:r>
-        <w:rPr>
-          <w:rFonts w:ascii="Times New Roman" w:hAnsi="Times New Roman" w:cs="Times New Roman"/>
-          <w:lang w:val="sv-SE"/>
-        </w:rPr>
-        <w:t xml:space="preserve"> </w:t>
-      </w:r>
-      <w:r>
-        <w:rPr>
-          <w:rFonts w:ascii="Times New Roman" w:hAnsi="Times New Roman" w:cs="Times New Roman"/>
-          <w:lang w:val="sv-SE"/>
-        </w:rPr>
-        <w:t xml:space="preserve">De numeriska variablerna skalar jag med hjälp av robust </w:t>
-      </w:r>
-      <w:proofErr w:type="spellStart"/>
-      <w:r>
-        <w:rPr>
-          <w:rFonts w:ascii="Times New Roman" w:hAnsi="Times New Roman" w:cs="Times New Roman"/>
-          <w:lang w:val="sv-SE"/>
-        </w:rPr>
-        <w:t>scaler</w:t>
-      </w:r>
-      <w:proofErr w:type="spellEnd"/>
-      <w:r>
-        <w:rPr>
-          <w:rFonts w:ascii="Times New Roman" w:hAnsi="Times New Roman" w:cs="Times New Roman"/>
-          <w:lang w:val="sv-SE"/>
-        </w:rPr>
-        <w:t xml:space="preserve">, som skalar datan genom att subtrahera median och sedan dela med IQR, vilket gör den mer robust mot outliers </w:t>
-      </w:r>
-      <w:r>
-        <w:rPr>
-          <w:rFonts w:ascii="Times New Roman" w:hAnsi="Times New Roman" w:cs="Times New Roman"/>
-          <w:lang w:val="sv-SE"/>
-        </w:rPr>
-        <w:t>jämfört med</w:t>
-      </w:r>
-      <w:r>
-        <w:rPr>
-          <w:rFonts w:ascii="Times New Roman" w:hAnsi="Times New Roman" w:cs="Times New Roman"/>
-          <w:lang w:val="sv-SE"/>
-        </w:rPr>
-        <w:t xml:space="preserve"> standard </w:t>
-      </w:r>
-      <w:proofErr w:type="spellStart"/>
-      <w:r>
-        <w:rPr>
-          <w:rFonts w:ascii="Times New Roman" w:hAnsi="Times New Roman" w:cs="Times New Roman"/>
-          <w:lang w:val="sv-SE"/>
-        </w:rPr>
-        <w:t>scaler</w:t>
-      </w:r>
-      <w:proofErr w:type="spellEnd"/>
-      <w:r>
-        <w:rPr>
-          <w:rFonts w:ascii="Times New Roman" w:hAnsi="Times New Roman" w:cs="Times New Roman"/>
-          <w:lang w:val="sv-SE"/>
-        </w:rPr>
-        <w:t xml:space="preserve">. </w:t>
-      </w:r>
-      <w:r>
-        <w:rPr>
-          <w:rFonts w:ascii="Times New Roman" w:hAnsi="Times New Roman" w:cs="Times New Roman"/>
-          <w:lang w:val="sv-SE"/>
-        </w:rPr>
-        <w:t xml:space="preserve">Den kategoriska variabeln gör jag om till en numerisk med hjälp av </w:t>
-      </w:r>
-      <w:proofErr w:type="spellStart"/>
-      <w:r>
-        <w:rPr>
-          <w:rFonts w:ascii="Times New Roman" w:hAnsi="Times New Roman" w:cs="Times New Roman"/>
-          <w:lang w:val="sv-SE"/>
-        </w:rPr>
-        <w:t>One</w:t>
+        <w:t>encoding</w:t>
+      </w:r>
+      <w:proofErr w:type="spellEnd"/>
+      <w:r>
+        <w:rPr>
+          <w:rFonts w:ascii="Times New Roman" w:hAnsi="Times New Roman" w:cs="Times New Roman"/>
+          <w:lang w:val="sv-SE"/>
+        </w:rPr>
+        <w:t xml:space="preserve"> för att användas i linjär regression, och en vanlig </w:t>
+      </w:r>
+      <w:proofErr w:type="spellStart"/>
+      <w:r>
+        <w:rPr>
+          <w:rFonts w:ascii="Times New Roman" w:hAnsi="Times New Roman" w:cs="Times New Roman"/>
+          <w:lang w:val="sv-SE"/>
+        </w:rPr>
+        <w:t>one</w:t>
       </w:r>
       <w:proofErr w:type="spellEnd"/>
       <w:r>
@@ -5372,86 +5756,6 @@
           <w:rFonts w:ascii="Times New Roman" w:hAnsi="Times New Roman" w:cs="Times New Roman"/>
           <w:lang w:val="sv-SE"/>
         </w:rPr>
-        <w:t xml:space="preserve">. Två varianter av </w:t>
-      </w:r>
-      <w:proofErr w:type="spellStart"/>
-      <w:r>
-        <w:rPr>
-          <w:rFonts w:ascii="Times New Roman" w:hAnsi="Times New Roman" w:cs="Times New Roman"/>
-          <w:lang w:val="sv-SE"/>
-        </w:rPr>
-        <w:t>träningsdatan</w:t>
-      </w:r>
-      <w:proofErr w:type="spellEnd"/>
-      <w:r>
-        <w:rPr>
-          <w:rFonts w:ascii="Times New Roman" w:hAnsi="Times New Roman" w:cs="Times New Roman"/>
-          <w:lang w:val="sv-SE"/>
-        </w:rPr>
-        <w:t xml:space="preserve"> skapas, en som använder dummy </w:t>
-      </w:r>
-      <w:proofErr w:type="spellStart"/>
-      <w:r>
-        <w:rPr>
-          <w:rFonts w:ascii="Times New Roman" w:hAnsi="Times New Roman" w:cs="Times New Roman"/>
-          <w:lang w:val="sv-SE"/>
-        </w:rPr>
-        <w:t>variable</w:t>
-      </w:r>
-      <w:proofErr w:type="spellEnd"/>
-      <w:r>
-        <w:rPr>
-          <w:rFonts w:ascii="Times New Roman" w:hAnsi="Times New Roman" w:cs="Times New Roman"/>
-          <w:lang w:val="sv-SE"/>
-        </w:rPr>
-        <w:t xml:space="preserve"> </w:t>
-      </w:r>
-      <w:proofErr w:type="spellStart"/>
-      <w:r>
-        <w:rPr>
-          <w:rFonts w:ascii="Times New Roman" w:hAnsi="Times New Roman" w:cs="Times New Roman"/>
-          <w:lang w:val="sv-SE"/>
-        </w:rPr>
-        <w:t>encoding</w:t>
-      </w:r>
-      <w:proofErr w:type="spellEnd"/>
-      <w:r>
-        <w:rPr>
-          <w:rFonts w:ascii="Times New Roman" w:hAnsi="Times New Roman" w:cs="Times New Roman"/>
-          <w:lang w:val="sv-SE"/>
-        </w:rPr>
-        <w:t xml:space="preserve"> för att användas i linjär regression, och en vanlig </w:t>
-      </w:r>
-      <w:proofErr w:type="spellStart"/>
-      <w:r>
-        <w:rPr>
-          <w:rFonts w:ascii="Times New Roman" w:hAnsi="Times New Roman" w:cs="Times New Roman"/>
-          <w:lang w:val="sv-SE"/>
-        </w:rPr>
-        <w:t>one</w:t>
-      </w:r>
-      <w:proofErr w:type="spellEnd"/>
-      <w:r>
-        <w:rPr>
-          <w:rFonts w:ascii="Times New Roman" w:hAnsi="Times New Roman" w:cs="Times New Roman"/>
-          <w:lang w:val="sv-SE"/>
-        </w:rPr>
-        <w:t>-hot-</w:t>
-      </w:r>
-      <w:proofErr w:type="spellStart"/>
-      <w:r>
-        <w:rPr>
-          <w:rFonts w:ascii="Times New Roman" w:hAnsi="Times New Roman" w:cs="Times New Roman"/>
-          <w:lang w:val="sv-SE"/>
-        </w:rPr>
-        <w:t>encoding</w:t>
-      </w:r>
-      <w:proofErr w:type="spellEnd"/>
-      <w:r>
-        <w:rPr>
-          <w:rFonts w:ascii="Times New Roman" w:hAnsi="Times New Roman" w:cs="Times New Roman"/>
-          <w:lang w:val="sv-SE"/>
-        </w:rPr>
         <w:t xml:space="preserve"> för övriga modeller.</w:t>
       </w:r>
     </w:p>
@@ -5526,14 +5830,52 @@
     </w:p>
     <w:p>
       <w:pPr>
+        <w:rPr>
+          <w:rFonts w:ascii="Times New Roman" w:eastAsia="Times New Roman" w:hAnsi="Times New Roman" w:cs="Times New Roman"/>
+          <w:kern w:val="0"/>
+          <w:lang w:val="en-US" w:eastAsia="en-GB"/>
+          <w14:ligatures w14:val="none"/>
+        </w:rPr>
+      </w:pPr>
+      <w:proofErr w:type="spellStart"/>
+      <w:r>
+        <w:rPr>
+          <w:rFonts w:ascii="Times New Roman" w:eastAsia="Times New Roman" w:hAnsi="Times New Roman" w:cs="Times New Roman"/>
+          <w:kern w:val="0"/>
+          <w:lang w:val="en-US" w:eastAsia="en-GB"/>
+          <w14:ligatures w14:val="none"/>
+        </w:rPr>
+        <w:t>median_house_value</w:t>
+      </w:r>
+      <w:proofErr w:type="spellEnd"/>
+      <w:r>
+        <w:rPr>
+          <w:rFonts w:ascii="Times New Roman" w:eastAsia="Times New Roman" w:hAnsi="Times New Roman" w:cs="Times New Roman"/>
+          <w:kern w:val="0"/>
+          <w:lang w:val="en-US" w:eastAsia="en-GB"/>
+          <w14:ligatures w14:val="none"/>
+        </w:rPr>
+        <w:t>: median house value for households within a block, in US dollars.</w:t>
+      </w:r>
+    </w:p>
+    <w:p>
+      <w:pPr>
+        <w:rPr>
+          <w:rFonts w:ascii="Times New Roman" w:hAnsi="Times New Roman" w:cs="Times New Roman"/>
+          <w:lang w:val="sv-SE"/>
+        </w:rPr>
+      </w:pPr>
+      <w:proofErr w:type="spellStart"/>
+      <w:r>
         <w:rPr>
           <w:rFonts w:ascii="Times New Roman" w:eastAsia="Times New Roman" w:hAnsi="Times New Roman" w:cs="Times New Roman"/>
           <w:kern w:val="0"/>
           <w:lang w:val="sv-SE" w:eastAsia="en-GB"/>
           <w14:ligatures w14:val="none"/>
         </w:rPr>
-      </w:pPr>
-      <w:proofErr w:type="spellStart"/>
+        <w:t>ocean_proximity</w:t>
+      </w:r>
+      <w:proofErr w:type="spellEnd"/>
       <w:r>
         <w:rPr>
           <w:rFonts w:ascii="Times New Roman" w:eastAsia="Times New Roman" w:hAnsi="Times New Roman" w:cs="Times New Roman"/>
@@ -5541,9 +5883,8 @@
           <w:lang w:val="sv-SE" w:eastAsia="en-GB"/>
           <w14:ligatures w14:val="none"/>
         </w:rPr>
-        <w:t>median_house_value</w:t>
-      </w:r>
-      <w:proofErr w:type="spellEnd"/>
+        <w:t>: kategorisk variabel</w:t>
+      </w:r>
       <w:r>
         <w:rPr>
           <w:rFonts w:ascii="Times New Roman" w:eastAsia="Times New Roman" w:hAnsi="Times New Roman" w:cs="Times New Roman"/>
@@ -5551,9 +5892,8 @@
           <w:lang w:val="sv-SE" w:eastAsia="en-GB"/>
           <w14:ligatures w14:val="none"/>
         </w:rPr>
-        <w:t xml:space="preserve">: </w:t>
-      </w:r>
-      <w:proofErr w:type="gramStart"/>
+        <w:t xml:space="preserve"> med nominalskala. </w:t>
+      </w:r>
       <w:r>
         <w:rPr>
           <w:rFonts w:ascii="Times New Roman" w:eastAsia="Times New Roman" w:hAnsi="Times New Roman" w:cs="Times New Roman"/>
@@ -5561,9 +5901,9 @@
           <w:lang w:val="sv-SE" w:eastAsia="en-GB"/>
           <w14:ligatures w14:val="none"/>
         </w:rPr>
-        <w:t>median house</w:t>
-      </w:r>
-      <w:proofErr w:type="gramEnd"/>
+        <w:t xml:space="preserve">Fem kategorier, värt att notera är att bara </w:t>
+      </w:r>
+      <w:proofErr w:type="gramStart"/>
       <w:r>
         <w:rPr>
           <w:rFonts w:ascii="Times New Roman" w:eastAsia="Times New Roman" w:hAnsi="Times New Roman" w:cs="Times New Roman"/>
@@ -5571,9 +5911,9 @@
           <w:lang w:val="sv-SE" w:eastAsia="en-GB"/>
           <w14:ligatures w14:val="none"/>
         </w:rPr>
-        <w:t xml:space="preserve"> </w:t>
-      </w:r>
-      <w:proofErr w:type="spellStart"/>
+        <w:t>fem stycken</w:t>
+      </w:r>
+      <w:proofErr w:type="gramEnd"/>
       <w:r>
         <w:rPr>
           <w:rFonts w:ascii="Times New Roman" w:eastAsia="Times New Roman" w:hAnsi="Times New Roman" w:cs="Times New Roman"/>
@@ -5581,9 +5921,9 @@
           <w:lang w:val="sv-SE" w:eastAsia="en-GB"/>
           <w14:ligatures w14:val="none"/>
         </w:rPr>
-        <w:t>value</w:t>
-      </w:r>
-      <w:proofErr w:type="spellEnd"/>
+        <w:t xml:space="preserve"> distrikt har värdet ”</w:t>
+      </w:r>
+      <w:proofErr w:type="spellStart"/>
       <w:r>
         <w:rPr>
           <w:rFonts w:ascii="Times New Roman" w:eastAsia="Times New Roman" w:hAnsi="Times New Roman" w:cs="Times New Roman"/>
@@ -5591,9 +5931,9 @@
           <w:lang w:val="sv-SE" w:eastAsia="en-GB"/>
           <w14:ligatures w14:val="none"/>
         </w:rPr>
-        <w:t xml:space="preserve"> for </w:t>
-      </w:r>
-      <w:proofErr w:type="spellStart"/>
+        <w:t>island</w:t>
+      </w:r>
+      <w:proofErr w:type="spellEnd"/>
       <w:r>
         <w:rPr>
           <w:rFonts w:ascii="Times New Roman" w:eastAsia="Times New Roman" w:hAnsi="Times New Roman" w:cs="Times New Roman"/>
@@ -5601,122 +5941,6 @@
           <w:lang w:val="sv-SE" w:eastAsia="en-GB"/>
           <w14:ligatures w14:val="none"/>
         </w:rPr>
-        <w:t>households</w:t>
-      </w:r>
-      <w:proofErr w:type="spellEnd"/>
-      <w:r>
-        <w:rPr>
-          <w:rFonts w:ascii="Times New Roman" w:eastAsia="Times New Roman" w:hAnsi="Times New Roman" w:cs="Times New Roman"/>
-          <w:kern w:val="0"/>
-          <w:lang w:val="sv-SE" w:eastAsia="en-GB"/>
-          <w14:ligatures w14:val="none"/>
-        </w:rPr>
-        <w:t xml:space="preserve"> </w:t>
-      </w:r>
-      <w:proofErr w:type="spellStart"/>
-      <w:r>
-        <w:rPr>
-          <w:rFonts w:ascii="Times New Roman" w:eastAsia="Times New Roman" w:hAnsi="Times New Roman" w:cs="Times New Roman"/>
-          <w:kern w:val="0"/>
-          <w:lang w:val="sv-SE" w:eastAsia="en-GB"/>
-          <w14:ligatures w14:val="none"/>
-        </w:rPr>
-        <w:t>within</w:t>
-      </w:r>
-      <w:proofErr w:type="spellEnd"/>
-      <w:r>
-        <w:rPr>
-          <w:rFonts w:ascii="Times New Roman" w:eastAsia="Times New Roman" w:hAnsi="Times New Roman" w:cs="Times New Roman"/>
-          <w:kern w:val="0"/>
-          <w:lang w:val="sv-SE" w:eastAsia="en-GB"/>
-          <w14:ligatures w14:val="none"/>
-        </w:rPr>
-        <w:t xml:space="preserve"> a block, in US dollars.</w:t>
-      </w:r>
-    </w:p>
-    <w:p>
-      <w:pPr>
-        <w:rPr>
-          <w:rFonts w:ascii="Times New Roman" w:hAnsi="Times New Roman" w:cs="Times New Roman"/>
-          <w:lang w:val="sv-SE"/>
-        </w:rPr>
-      </w:pPr>
-      <w:proofErr w:type="spellStart"/>
-      <w:r>
-        <w:rPr>
-          <w:rFonts w:ascii="Times New Roman" w:eastAsia="Times New Roman" w:hAnsi="Times New Roman" w:cs="Times New Roman"/>
-          <w:kern w:val="0"/>
-          <w:lang w:val="sv-SE" w:eastAsia="en-GB"/>
-          <w14:ligatures w14:val="none"/>
-        </w:rPr>
-        <w:t>ocean_proximity</w:t>
-      </w:r>
-      <w:proofErr w:type="spellEnd"/>
-      <w:r>
-        <w:rPr>
-          <w:rFonts w:ascii="Times New Roman" w:eastAsia="Times New Roman" w:hAnsi="Times New Roman" w:cs="Times New Roman"/>
-          <w:kern w:val="0"/>
-          <w:lang w:val="sv-SE" w:eastAsia="en-GB"/>
-          <w14:ligatures w14:val="none"/>
-        </w:rPr>
-        <w:t>: kategorisk variabel</w:t>
-      </w:r>
-      <w:r>
-        <w:rPr>
-          <w:rFonts w:ascii="Times New Roman" w:eastAsia="Times New Roman" w:hAnsi="Times New Roman" w:cs="Times New Roman"/>
-          <w:kern w:val="0"/>
-          <w:lang w:val="sv-SE" w:eastAsia="en-GB"/>
-          <w14:ligatures w14:val="none"/>
-        </w:rPr>
-        <w:t xml:space="preserve"> med nominalskala. </w:t>
-      </w:r>
-      <w:r>
-        <w:rPr>
-          <w:rFonts w:ascii="Times New Roman" w:eastAsia="Times New Roman" w:hAnsi="Times New Roman" w:cs="Times New Roman"/>
-          <w:kern w:val="0"/>
-          <w:lang w:val="sv-SE" w:eastAsia="en-GB"/>
-          <w14:ligatures w14:val="none"/>
-        </w:rPr>
-        <w:t xml:space="preserve">Fem kategorier, värt att notera är att bara </w:t>
-      </w:r>
-      <w:proofErr w:type="gramStart"/>
-      <w:r>
-        <w:rPr>
-          <w:rFonts w:ascii="Times New Roman" w:eastAsia="Times New Roman" w:hAnsi="Times New Roman" w:cs="Times New Roman"/>
-          <w:kern w:val="0"/>
-          <w:lang w:val="sv-SE" w:eastAsia="en-GB"/>
-          <w14:ligatures w14:val="none"/>
-        </w:rPr>
-        <w:t>fem stycken</w:t>
-      </w:r>
-      <w:proofErr w:type="gramEnd"/>
-      <w:r>
-        <w:rPr>
-          <w:rFonts w:ascii="Times New Roman" w:eastAsia="Times New Roman" w:hAnsi="Times New Roman" w:cs="Times New Roman"/>
-          <w:kern w:val="0"/>
-          <w:lang w:val="sv-SE" w:eastAsia="en-GB"/>
-          <w14:ligatures w14:val="none"/>
-        </w:rPr>
-        <w:t xml:space="preserve"> distrikt har värdet ”</w:t>
-      </w:r>
-      <w:proofErr w:type="spellStart"/>
-      <w:r>
-        <w:rPr>
-          <w:rFonts w:ascii="Times New Roman" w:eastAsia="Times New Roman" w:hAnsi="Times New Roman" w:cs="Times New Roman"/>
-          <w:kern w:val="0"/>
-          <w:lang w:val="sv-SE" w:eastAsia="en-GB"/>
-          <w14:ligatures w14:val="none"/>
-        </w:rPr>
-        <w:t>island</w:t>
-      </w:r>
-      <w:proofErr w:type="spellEnd"/>
-      <w:r>
-        <w:rPr>
-          <w:rFonts w:ascii="Times New Roman" w:eastAsia="Times New Roman" w:hAnsi="Times New Roman" w:cs="Times New Roman"/>
-          <w:kern w:val="0"/>
-          <w:lang w:val="sv-SE" w:eastAsia="en-GB"/>
-          <w14:ligatures w14:val="none"/>
-        </w:rPr>
         <w:t>”.</w:t>
       </w:r>
     </w:p>
@@ -5740,6 +5964,7 @@
           <w:rFonts w:ascii="Times New Roman" w:hAnsi="Times New Roman" w:cs="Times New Roman"/>
           <w:lang w:val="sv-SE"/>
         </w:rPr>
+        <w:lastRenderedPageBreak/>
         <w:t xml:space="preserve">Variabeln total </w:t>
       </w:r>
       <w:proofErr w:type="spellStart"/>

--- a/Kunskapskontroll_Sandra_Persson.docx
+++ b/Kunskapskontroll_Sandra_Persson.docx
@@ -4047,7 +4047,6 @@
       <w:pPr>
         <w:rPr>
           <w:rFonts w:ascii="Times New Roman" w:hAnsi="Times New Roman" w:cs="Times New Roman"/>
-          <w:lang w:val="sv-SE"/>
         </w:rPr>
       </w:pPr>
       <w:r>
@@ -4196,23 +4195,30 @@
           <w:rFonts w:ascii="Times New Roman" w:hAnsi="Times New Roman" w:cs="Times New Roman"/>
           <w:lang w:val="sv-SE"/>
         </w:rPr>
-        <w:t xml:space="preserve"> (kollat i boken och det visar sig att den är </w:t>
-      </w:r>
-      <w:proofErr w:type="spellStart"/>
-      <w:r>
-        <w:rPr>
-          <w:rFonts w:ascii="Times New Roman" w:hAnsi="Times New Roman" w:cs="Times New Roman"/>
-          <w:lang w:val="sv-SE"/>
-        </w:rPr>
-        <w:t>capped</w:t>
-      </w:r>
-      <w:proofErr w:type="spellEnd"/>
-      <w:r>
-        <w:rPr>
-          <w:rFonts w:ascii="Times New Roman" w:hAnsi="Times New Roman" w:cs="Times New Roman"/>
-          <w:lang w:val="sv-SE"/>
-        </w:rPr>
-        <w:t>)</w:t>
+        <w:t xml:space="preserve"> </w:t>
+      </w:r>
+      <w:r>
+        <w:rPr>
+          <w:rFonts w:ascii="Times New Roman" w:hAnsi="Times New Roman" w:cs="Times New Roman"/>
+          <w:lang w:val="sv-SE"/>
+        </w:rPr>
+        <w:t xml:space="preserve">Jag ser i boken att det beror på att datan kar kapats vid </w:t>
+      </w:r>
+      <w:proofErr w:type="gramStart"/>
+      <w:r>
+        <w:rPr>
+          <w:rFonts w:ascii="Times New Roman" w:hAnsi="Times New Roman" w:cs="Times New Roman"/>
+          <w:lang w:val="sv-SE"/>
+        </w:rPr>
+        <w:t>500001</w:t>
+      </w:r>
+      <w:proofErr w:type="gramEnd"/>
+      <w:r>
+        <w:rPr>
+          <w:rFonts w:ascii="Times New Roman" w:hAnsi="Times New Roman" w:cs="Times New Roman"/>
+          <w:lang w:val="sv-SE"/>
+        </w:rPr>
+        <w:t xml:space="preserve"> dollar.</w:t>
       </w:r>
     </w:p>
     <w:p>
@@ -4475,6 +4481,43 @@
           <w:lang w:val="sv-SE"/>
         </w:rPr>
         <w:t xml:space="preserve">skapa variablerna </w:t>
+      </w:r>
+      <w:r>
+        <w:rPr>
+          <w:rFonts w:ascii="Times New Roman" w:hAnsi="Times New Roman" w:cs="Times New Roman"/>
+          <w:lang w:val="sv-SE"/>
+        </w:rPr>
+        <w:t>’</w:t>
+      </w:r>
+      <w:proofErr w:type="spellStart"/>
+      <w:r>
+        <w:rPr>
+          <w:rFonts w:ascii="Times New Roman" w:hAnsi="Times New Roman" w:cs="Times New Roman"/>
+          <w:lang w:val="sv-SE"/>
+        </w:rPr>
+        <w:t>bedrooms_per_rooms</w:t>
+      </w:r>
+      <w:proofErr w:type="spellEnd"/>
+      <w:r>
+        <w:rPr>
+          <w:rFonts w:ascii="Times New Roman" w:hAnsi="Times New Roman" w:cs="Times New Roman"/>
+          <w:lang w:val="sv-SE"/>
+        </w:rPr>
+        <w:t>’</w:t>
+      </w:r>
+      <w:r>
+        <w:rPr>
+          <w:rFonts w:ascii="Times New Roman" w:hAnsi="Times New Roman" w:cs="Times New Roman"/>
+          <w:lang w:val="sv-SE"/>
+        </w:rPr>
+        <w:t xml:space="preserve"> som visar </w:t>
+      </w:r>
+      <w:r>
+        <w:rPr>
+          <w:rFonts w:ascii="Times New Roman" w:hAnsi="Times New Roman" w:cs="Times New Roman"/>
+          <w:lang w:val="sv-SE"/>
+        </w:rPr>
+        <w:t xml:space="preserve">antal sovrum per rum i distriktet, och </w:t>
       </w:r>
       <w:r>
         <w:rPr>
@@ -4490,6 +4533,59 @@
           <w:rFonts w:ascii="Times New Roman" w:hAnsi="Times New Roman" w:cs="Times New Roman"/>
           <w:lang w:val="sv-SE"/>
         </w:rPr>
+        <w:t>rooms_per_household</w:t>
+      </w:r>
+      <w:proofErr w:type="spellEnd"/>
+      <w:r>
+        <w:rPr>
+          <w:rFonts w:ascii="Times New Roman" w:hAnsi="Times New Roman" w:cs="Times New Roman"/>
+          <w:lang w:val="sv-SE"/>
+        </w:rPr>
+        <w:t>’</w:t>
+      </w:r>
+      <w:r>
+        <w:rPr>
+          <w:rFonts w:ascii="Times New Roman" w:hAnsi="Times New Roman" w:cs="Times New Roman"/>
+          <w:lang w:val="sv-SE"/>
+        </w:rPr>
+        <w:t xml:space="preserve"> som visar antal rum per hushåll.</w:t>
+      </w:r>
+      <w:r>
+        <w:rPr>
+          <w:rFonts w:ascii="Times New Roman" w:hAnsi="Times New Roman" w:cs="Times New Roman"/>
+          <w:lang w:val="sv-SE"/>
+        </w:rPr>
+        <w:t xml:space="preserve"> Båda variablerna visar en starkare korrelation med vår beroende variabler jämfört med originalvariablerna.</w:t>
+      </w:r>
+      <w:r>
+        <w:rPr>
+          <w:rFonts w:ascii="Times New Roman" w:hAnsi="Times New Roman" w:cs="Times New Roman"/>
+          <w:lang w:val="sv-SE"/>
+        </w:rPr>
+        <w:t xml:space="preserve"> </w:t>
+      </w:r>
+      <w:proofErr w:type="gramStart"/>
+      <w:r>
+        <w:rPr>
+          <w:rFonts w:ascii="Times New Roman" w:hAnsi="Times New Roman" w:cs="Times New Roman"/>
+          <w:lang w:val="sv-SE"/>
+        </w:rPr>
+        <w:t>Framförallt</w:t>
+      </w:r>
+      <w:proofErr w:type="gramEnd"/>
+      <w:r>
+        <w:rPr>
+          <w:rFonts w:ascii="Times New Roman" w:hAnsi="Times New Roman" w:cs="Times New Roman"/>
+          <w:lang w:val="sv-SE"/>
+        </w:rPr>
+        <w:t xml:space="preserve"> visar ’</w:t>
+      </w:r>
+      <w:proofErr w:type="spellStart"/>
+      <w:r>
+        <w:rPr>
+          <w:rFonts w:ascii="Times New Roman" w:hAnsi="Times New Roman" w:cs="Times New Roman"/>
+          <w:lang w:val="sv-SE"/>
+        </w:rPr>
         <w:t>bedrooms_per_rooms</w:t>
       </w:r>
       <w:proofErr w:type="spellEnd"/>
@@ -4498,49 +4594,61 @@
           <w:rFonts w:ascii="Times New Roman" w:hAnsi="Times New Roman" w:cs="Times New Roman"/>
           <w:lang w:val="sv-SE"/>
         </w:rPr>
-        <w:t>’</w:t>
-      </w:r>
-      <w:r>
-        <w:rPr>
-          <w:rFonts w:ascii="Times New Roman" w:hAnsi="Times New Roman" w:cs="Times New Roman"/>
-          <w:lang w:val="sv-SE"/>
-        </w:rPr>
-        <w:t xml:space="preserve"> som visar </w:t>
-      </w:r>
-      <w:r>
-        <w:rPr>
-          <w:rFonts w:ascii="Times New Roman" w:hAnsi="Times New Roman" w:cs="Times New Roman"/>
-          <w:lang w:val="sv-SE"/>
-        </w:rPr>
-        <w:t xml:space="preserve">antal sovrum per rum i distriktet, och </w:t>
-      </w:r>
-      <w:r>
-        <w:rPr>
-          <w:rFonts w:ascii="Times New Roman" w:hAnsi="Times New Roman" w:cs="Times New Roman"/>
-          <w:lang w:val="sv-SE"/>
-        </w:rPr>
-        <w:t>’</w:t>
-      </w:r>
-      <w:r>
-        <w:rPr>
-          <w:rFonts w:ascii="Times New Roman" w:hAnsi="Times New Roman" w:cs="Times New Roman"/>
-          <w:lang w:val="sv-SE"/>
-        </w:rPr>
-        <w:t>rooms_per_household</w:t>
-      </w:r>
-      <w:r>
-        <w:rPr>
-          <w:rFonts w:ascii="Times New Roman" w:hAnsi="Times New Roman" w:cs="Times New Roman"/>
-          <w:lang w:val="sv-SE"/>
-        </w:rPr>
-        <w:t>’</w:t>
-      </w:r>
-      <w:r>
-        <w:rPr>
-          <w:rFonts w:ascii="Times New Roman" w:hAnsi="Times New Roman" w:cs="Times New Roman"/>
-          <w:lang w:val="sv-SE"/>
-        </w:rPr>
-        <w:t xml:space="preserve"> som visar antal rum per hushåll.</w:t>
+        <w:t xml:space="preserve">’ en korrelation på </w:t>
+      </w:r>
+      <w:r>
+        <w:rPr>
+          <w:rFonts w:ascii="Times New Roman" w:hAnsi="Times New Roman" w:cs="Times New Roman"/>
+          <w:lang w:val="sv-SE"/>
+        </w:rPr>
+        <w:t>r = -0.26.</w:t>
+      </w:r>
+    </w:p>
+    <w:p>
+      <w:pPr>
+        <w:rPr>
+          <w:rFonts w:ascii="Times New Roman" w:hAnsi="Times New Roman" w:cs="Times New Roman"/>
+          <w:lang w:val="sv-SE"/>
+        </w:rPr>
+      </w:pPr>
+    </w:p>
+    <w:p>
+      <w:pPr>
+        <w:jc w:val="center"/>
+        <w:rPr>
+          <w:rFonts w:ascii="Times New Roman" w:hAnsi="Times New Roman" w:cs="Times New Roman"/>
+          <w:b/>
+          <w:bCs/>
+          <w:lang w:val="sv-SE"/>
+        </w:rPr>
+      </w:pPr>
+      <w:r>
+        <w:rPr>
+          <w:rFonts w:ascii="Times New Roman" w:hAnsi="Times New Roman" w:cs="Times New Roman"/>
+          <w:b/>
+          <w:bCs/>
+          <w:lang w:val="sv-SE"/>
+        </w:rPr>
+        <w:t>Metod och modeller</w:t>
+      </w:r>
+    </w:p>
+    <w:p>
+      <w:pPr>
+        <w:rPr>
+          <w:rFonts w:ascii="Times New Roman" w:hAnsi="Times New Roman" w:cs="Times New Roman"/>
+          <w:b/>
+          <w:bCs/>
+          <w:lang w:val="sv-SE"/>
+        </w:rPr>
+      </w:pPr>
+      <w:r>
+        <w:rPr>
+          <w:rFonts w:ascii="Times New Roman" w:hAnsi="Times New Roman" w:cs="Times New Roman"/>
+          <w:b/>
+          <w:bCs/>
+          <w:lang w:val="sv-SE"/>
+        </w:rPr>
+        <w:t>Preprocessing</w:t>
       </w:r>
     </w:p>
     <w:p>
@@ -4551,30 +4659,915 @@
           <w:lang w:val="sv-SE"/>
         </w:rPr>
       </w:pPr>
-    </w:p>
-    <w:p>
-      <w:pPr>
-        <w:ind w:firstLine="720"/>
-        <w:rPr>
-          <w:rFonts w:ascii="Times New Roman" w:hAnsi="Times New Roman" w:cs="Times New Roman"/>
-          <w:lang w:val="sv-SE"/>
-        </w:rPr>
-      </w:pPr>
-    </w:p>
-    <w:p>
-      <w:pPr>
-        <w:ind w:firstLine="720"/>
-        <w:rPr>
-          <w:rFonts w:ascii="Times New Roman" w:hAnsi="Times New Roman" w:cs="Times New Roman"/>
-          <w:lang w:val="sv-SE"/>
-        </w:rPr>
-      </w:pPr>
-      <w:r>
-        <w:rPr>
-          <w:rFonts w:ascii="Times New Roman" w:hAnsi="Times New Roman" w:cs="Times New Roman"/>
-          <w:lang w:val="sv-SE"/>
-        </w:rPr>
-        <w:t xml:space="preserve">Vår kursbok skapar nya variabler genom </w:t>
+      <w:r>
+        <w:rPr>
+          <w:rFonts w:ascii="Times New Roman" w:hAnsi="Times New Roman" w:cs="Times New Roman"/>
+          <w:lang w:val="sv-SE"/>
+        </w:rPr>
+        <w:t xml:space="preserve">Innan jag går vidare med modellval delar jag upp datan i x och y data samt skapar en pipeline för preprocessing. Saknade värden i numeriska variabler ersätter jag med medianen. Anledningen till att jag väljer median som strategi är att den variabel som har saknade värden, total </w:t>
+      </w:r>
+      <w:proofErr w:type="spellStart"/>
+      <w:r>
+        <w:rPr>
+          <w:rFonts w:ascii="Times New Roman" w:hAnsi="Times New Roman" w:cs="Times New Roman"/>
+          <w:lang w:val="sv-SE"/>
+        </w:rPr>
+        <w:t>bedrooms</w:t>
+      </w:r>
+      <w:proofErr w:type="spellEnd"/>
+      <w:r>
+        <w:rPr>
+          <w:rFonts w:ascii="Times New Roman" w:hAnsi="Times New Roman" w:cs="Times New Roman"/>
+          <w:lang w:val="sv-SE"/>
+        </w:rPr>
+        <w:t xml:space="preserve">, visar en skewed distribution. De numeriska variablerna skalar jag med hjälp av robust </w:t>
+      </w:r>
+      <w:proofErr w:type="spellStart"/>
+      <w:r>
+        <w:rPr>
+          <w:rFonts w:ascii="Times New Roman" w:hAnsi="Times New Roman" w:cs="Times New Roman"/>
+          <w:lang w:val="sv-SE"/>
+        </w:rPr>
+        <w:t>scaler</w:t>
+      </w:r>
+      <w:proofErr w:type="spellEnd"/>
+      <w:r>
+        <w:rPr>
+          <w:rFonts w:ascii="Times New Roman" w:hAnsi="Times New Roman" w:cs="Times New Roman"/>
+          <w:lang w:val="sv-SE"/>
+        </w:rPr>
+        <w:t>, som skalar datan genom att subtrahera median</w:t>
+      </w:r>
+      <w:r>
+        <w:rPr>
+          <w:rFonts w:ascii="Times New Roman" w:hAnsi="Times New Roman" w:cs="Times New Roman"/>
+          <w:lang w:val="sv-SE"/>
+        </w:rPr>
+        <w:t>en</w:t>
+      </w:r>
+      <w:r>
+        <w:rPr>
+          <w:rFonts w:ascii="Times New Roman" w:hAnsi="Times New Roman" w:cs="Times New Roman"/>
+          <w:lang w:val="sv-SE"/>
+        </w:rPr>
+        <w:t xml:space="preserve"> och sedan d</w:t>
+      </w:r>
+      <w:r>
+        <w:rPr>
+          <w:rFonts w:ascii="Times New Roman" w:hAnsi="Times New Roman" w:cs="Times New Roman"/>
+          <w:lang w:val="sv-SE"/>
+        </w:rPr>
+        <w:t xml:space="preserve">ividera </w:t>
+      </w:r>
+      <w:r>
+        <w:rPr>
+          <w:rFonts w:ascii="Times New Roman" w:hAnsi="Times New Roman" w:cs="Times New Roman"/>
+          <w:lang w:val="sv-SE"/>
+        </w:rPr>
+        <w:t xml:space="preserve">med IQR, vilket gör den mer robust mot outliers jämfört med standard </w:t>
+      </w:r>
+      <w:proofErr w:type="spellStart"/>
+      <w:r>
+        <w:rPr>
+          <w:rFonts w:ascii="Times New Roman" w:hAnsi="Times New Roman" w:cs="Times New Roman"/>
+          <w:lang w:val="sv-SE"/>
+        </w:rPr>
+        <w:t>scaler</w:t>
+      </w:r>
+      <w:proofErr w:type="spellEnd"/>
+      <w:r>
+        <w:rPr>
+          <w:rFonts w:ascii="Times New Roman" w:hAnsi="Times New Roman" w:cs="Times New Roman"/>
+          <w:lang w:val="sv-SE"/>
+        </w:rPr>
+        <w:t xml:space="preserve">. Den kategoriska variabeln gör jag om till en numerisk med hjälp av </w:t>
+      </w:r>
+      <w:proofErr w:type="spellStart"/>
+      <w:r>
+        <w:rPr>
+          <w:rFonts w:ascii="Times New Roman" w:hAnsi="Times New Roman" w:cs="Times New Roman"/>
+          <w:lang w:val="sv-SE"/>
+        </w:rPr>
+        <w:t>One</w:t>
+      </w:r>
+      <w:proofErr w:type="spellEnd"/>
+      <w:r>
+        <w:rPr>
+          <w:rFonts w:ascii="Times New Roman" w:hAnsi="Times New Roman" w:cs="Times New Roman"/>
+          <w:lang w:val="sv-SE"/>
+        </w:rPr>
+        <w:t>-hot-</w:t>
+      </w:r>
+      <w:proofErr w:type="spellStart"/>
+      <w:r>
+        <w:rPr>
+          <w:rFonts w:ascii="Times New Roman" w:hAnsi="Times New Roman" w:cs="Times New Roman"/>
+          <w:lang w:val="sv-SE"/>
+        </w:rPr>
+        <w:t>encoding</w:t>
+      </w:r>
+      <w:proofErr w:type="spellEnd"/>
+      <w:r>
+        <w:rPr>
+          <w:rFonts w:ascii="Times New Roman" w:hAnsi="Times New Roman" w:cs="Times New Roman"/>
+          <w:lang w:val="sv-SE"/>
+        </w:rPr>
+        <w:t xml:space="preserve">. Två varianter av datan skapas, en som använder dummy </w:t>
+      </w:r>
+      <w:proofErr w:type="spellStart"/>
+      <w:r>
+        <w:rPr>
+          <w:rFonts w:ascii="Times New Roman" w:hAnsi="Times New Roman" w:cs="Times New Roman"/>
+          <w:lang w:val="sv-SE"/>
+        </w:rPr>
+        <w:t>variable</w:t>
+      </w:r>
+      <w:proofErr w:type="spellEnd"/>
+      <w:r>
+        <w:rPr>
+          <w:rFonts w:ascii="Times New Roman" w:hAnsi="Times New Roman" w:cs="Times New Roman"/>
+          <w:lang w:val="sv-SE"/>
+        </w:rPr>
+        <w:t xml:space="preserve"> </w:t>
+      </w:r>
+      <w:proofErr w:type="spellStart"/>
+      <w:r>
+        <w:rPr>
+          <w:rFonts w:ascii="Times New Roman" w:hAnsi="Times New Roman" w:cs="Times New Roman"/>
+          <w:lang w:val="sv-SE"/>
+        </w:rPr>
+        <w:t>encoding</w:t>
+      </w:r>
+      <w:proofErr w:type="spellEnd"/>
+      <w:r>
+        <w:rPr>
+          <w:rFonts w:ascii="Times New Roman" w:hAnsi="Times New Roman" w:cs="Times New Roman"/>
+          <w:lang w:val="sv-SE"/>
+        </w:rPr>
+        <w:t xml:space="preserve"> (genom </w:t>
+      </w:r>
+      <w:proofErr w:type="spellStart"/>
+      <w:r>
+        <w:rPr>
+          <w:rFonts w:ascii="Times New Roman" w:hAnsi="Times New Roman" w:cs="Times New Roman"/>
+          <w:lang w:val="sv-SE"/>
+        </w:rPr>
+        <w:t>drop</w:t>
+      </w:r>
+      <w:proofErr w:type="spellEnd"/>
+      <w:r>
+        <w:rPr>
+          <w:rFonts w:ascii="Times New Roman" w:hAnsi="Times New Roman" w:cs="Times New Roman"/>
+          <w:lang w:val="sv-SE"/>
+        </w:rPr>
+        <w:t>=’</w:t>
+      </w:r>
+      <w:proofErr w:type="spellStart"/>
+      <w:r>
+        <w:rPr>
+          <w:rFonts w:ascii="Times New Roman" w:hAnsi="Times New Roman" w:cs="Times New Roman"/>
+          <w:lang w:val="sv-SE"/>
+        </w:rPr>
+        <w:t>first</w:t>
+      </w:r>
+      <w:proofErr w:type="spellEnd"/>
+      <w:r>
+        <w:rPr>
+          <w:rFonts w:ascii="Times New Roman" w:hAnsi="Times New Roman" w:cs="Times New Roman"/>
+          <w:lang w:val="sv-SE"/>
+        </w:rPr>
+        <w:t>’)</w:t>
+      </w:r>
+      <w:r>
+        <w:rPr>
+          <w:rFonts w:ascii="Times New Roman" w:hAnsi="Times New Roman" w:cs="Times New Roman"/>
+          <w:lang w:val="sv-SE"/>
+        </w:rPr>
+        <w:t xml:space="preserve"> för att användas i linjär regression, och en vanlig </w:t>
+      </w:r>
+      <w:proofErr w:type="spellStart"/>
+      <w:r>
+        <w:rPr>
+          <w:rFonts w:ascii="Times New Roman" w:hAnsi="Times New Roman" w:cs="Times New Roman"/>
+          <w:lang w:val="sv-SE"/>
+        </w:rPr>
+        <w:t>one</w:t>
+      </w:r>
+      <w:proofErr w:type="spellEnd"/>
+      <w:r>
+        <w:rPr>
+          <w:rFonts w:ascii="Times New Roman" w:hAnsi="Times New Roman" w:cs="Times New Roman"/>
+          <w:lang w:val="sv-SE"/>
+        </w:rPr>
+        <w:t>-hot-</w:t>
+      </w:r>
+      <w:proofErr w:type="spellStart"/>
+      <w:r>
+        <w:rPr>
+          <w:rFonts w:ascii="Times New Roman" w:hAnsi="Times New Roman" w:cs="Times New Roman"/>
+          <w:lang w:val="sv-SE"/>
+        </w:rPr>
+        <w:t>encoding</w:t>
+      </w:r>
+      <w:proofErr w:type="spellEnd"/>
+      <w:r>
+        <w:rPr>
+          <w:rFonts w:ascii="Times New Roman" w:hAnsi="Times New Roman" w:cs="Times New Roman"/>
+          <w:lang w:val="sv-SE"/>
+        </w:rPr>
+        <w:t xml:space="preserve"> för övriga modeller.</w:t>
+      </w:r>
+    </w:p>
+    <w:p>
+      <w:pPr>
+        <w:rPr>
+          <w:rFonts w:ascii="Times New Roman" w:hAnsi="Times New Roman" w:cs="Times New Roman"/>
+          <w:lang w:val="sv-SE"/>
+        </w:rPr>
+      </w:pPr>
+    </w:p>
+    <w:p>
+      <w:pPr>
+        <w:rPr>
+          <w:rFonts w:ascii="Times New Roman" w:hAnsi="Times New Roman" w:cs="Times New Roman"/>
+          <w:b/>
+          <w:bCs/>
+          <w:lang w:val="sv-SE"/>
+        </w:rPr>
+      </w:pPr>
+      <w:r>
+        <w:rPr>
+          <w:rFonts w:ascii="Times New Roman" w:hAnsi="Times New Roman" w:cs="Times New Roman"/>
+          <w:b/>
+          <w:bCs/>
+          <w:lang w:val="sv-SE"/>
+        </w:rPr>
+        <w:t>Modeller</w:t>
+      </w:r>
+    </w:p>
+    <w:p>
+      <w:pPr>
+        <w:rPr>
+          <w:rFonts w:ascii="Times New Roman" w:hAnsi="Times New Roman" w:cs="Times New Roman"/>
+          <w:lang w:val="sv-SE"/>
+        </w:rPr>
+      </w:pPr>
+      <w:r>
+        <w:rPr>
+          <w:rFonts w:ascii="Times New Roman" w:hAnsi="Times New Roman" w:cs="Times New Roman"/>
+          <w:lang w:val="sv-SE"/>
+        </w:rPr>
+        <w:t xml:space="preserve">Som ett första steg väljer </w:t>
+      </w:r>
+      <w:r>
+        <w:rPr>
+          <w:rFonts w:ascii="Times New Roman" w:hAnsi="Times New Roman" w:cs="Times New Roman"/>
+          <w:lang w:val="sv-SE"/>
+        </w:rPr>
+        <w:t xml:space="preserve">jag </w:t>
+      </w:r>
+      <w:r>
+        <w:rPr>
+          <w:rFonts w:ascii="Times New Roman" w:hAnsi="Times New Roman" w:cs="Times New Roman"/>
+          <w:lang w:val="sv-SE"/>
+        </w:rPr>
+        <w:t>att jämföra flera olika modeller genom att bara använda deras default parametrar.</w:t>
+      </w:r>
+      <w:r>
+        <w:rPr>
+          <w:rFonts w:ascii="Times New Roman" w:hAnsi="Times New Roman" w:cs="Times New Roman"/>
+          <w:lang w:val="sv-SE"/>
+        </w:rPr>
+        <w:t xml:space="preserve"> Vissa av modellerna skulle kunna ses som onödiga (tre olika varianter av regulariserad linjär regression) men jag väljer a</w:t>
+      </w:r>
+      <w:r>
+        <w:rPr>
+          <w:rFonts w:ascii="Times New Roman" w:hAnsi="Times New Roman" w:cs="Times New Roman"/>
+          <w:lang w:val="sv-SE"/>
+        </w:rPr>
+        <w:t xml:space="preserve">tt använda alla helt enkelt för att lära mig mer om varje modell och </w:t>
+      </w:r>
+      <w:r>
+        <w:rPr>
+          <w:rFonts w:ascii="Times New Roman" w:hAnsi="Times New Roman" w:cs="Times New Roman"/>
+          <w:lang w:val="sv-SE"/>
+        </w:rPr>
+        <w:t xml:space="preserve">för att </w:t>
+      </w:r>
+      <w:r>
+        <w:rPr>
+          <w:rFonts w:ascii="Times New Roman" w:hAnsi="Times New Roman" w:cs="Times New Roman"/>
+          <w:lang w:val="sv-SE"/>
+        </w:rPr>
+        <w:t>kunna jämföra score för alla.</w:t>
+      </w:r>
+      <w:r>
+        <w:rPr>
+          <w:rFonts w:ascii="Times New Roman" w:hAnsi="Times New Roman" w:cs="Times New Roman"/>
+          <w:lang w:val="sv-SE"/>
+        </w:rPr>
+        <w:t xml:space="preserve"> De typer av modeller jag testat är följande:</w:t>
+      </w:r>
+    </w:p>
+    <w:p>
+      <w:pPr>
+        <w:rPr>
+          <w:rFonts w:ascii="Times New Roman" w:hAnsi="Times New Roman" w:cs="Times New Roman"/>
+          <w:lang w:val="sv-SE"/>
+        </w:rPr>
+      </w:pPr>
+    </w:p>
+    <w:p>
+      <w:pPr>
+        <w:pStyle w:val="ListParagraph"/>
+        <w:numPr>
+          <w:ilvl w:val="0"/>
+          <w:numId w:val="7"/>
+        </w:numPr>
+        <w:rPr>
+          <w:rFonts w:ascii="Times New Roman" w:hAnsi="Times New Roman" w:cs="Times New Roman"/>
+          <w:lang w:val="sv-SE"/>
+        </w:rPr>
+      </w:pPr>
+      <w:r>
+        <w:rPr>
+          <w:rFonts w:ascii="Times New Roman" w:hAnsi="Times New Roman" w:cs="Times New Roman"/>
+          <w:lang w:val="sv-SE"/>
+        </w:rPr>
+        <w:t>Linjär regression:</w:t>
+      </w:r>
+      <w:r>
+        <w:rPr>
+          <w:rFonts w:ascii="Times New Roman" w:hAnsi="Times New Roman" w:cs="Times New Roman"/>
+          <w:lang w:val="sv-SE"/>
+        </w:rPr>
+        <w:t xml:space="preserve"> </w:t>
+      </w:r>
+      <w:r>
+        <w:rPr>
+          <w:rFonts w:ascii="Times New Roman" w:hAnsi="Times New Roman" w:cs="Times New Roman"/>
+          <w:lang w:val="sv-SE"/>
+        </w:rPr>
+        <w:t xml:space="preserve">Predicerar den beroende variabeln genom att beräkna en viktad summa av de </w:t>
+      </w:r>
+      <w:r>
+        <w:rPr>
+          <w:rFonts w:ascii="Times New Roman" w:hAnsi="Times New Roman" w:cs="Times New Roman"/>
+          <w:lang w:val="sv-SE"/>
+        </w:rPr>
+        <w:t>oberoende</w:t>
+      </w:r>
+      <w:r>
+        <w:rPr>
+          <w:rFonts w:ascii="Times New Roman" w:hAnsi="Times New Roman" w:cs="Times New Roman"/>
+          <w:lang w:val="sv-SE"/>
+        </w:rPr>
+        <w:t xml:space="preserve"> variab</w:t>
+      </w:r>
+      <w:r>
+        <w:rPr>
+          <w:rFonts w:ascii="Times New Roman" w:hAnsi="Times New Roman" w:cs="Times New Roman"/>
+          <w:lang w:val="sv-SE"/>
+        </w:rPr>
+        <w:t>lerna</w:t>
+      </w:r>
+      <w:r>
+        <w:rPr>
+          <w:rFonts w:ascii="Times New Roman" w:hAnsi="Times New Roman" w:cs="Times New Roman"/>
+          <w:lang w:val="sv-SE"/>
+        </w:rPr>
+        <w:t xml:space="preserve">, inklusive ett </w:t>
+      </w:r>
+      <w:proofErr w:type="spellStart"/>
+      <w:r>
+        <w:rPr>
+          <w:rFonts w:ascii="Times New Roman" w:hAnsi="Times New Roman" w:cs="Times New Roman"/>
+          <w:lang w:val="sv-SE"/>
+        </w:rPr>
+        <w:t>intercept</w:t>
+      </w:r>
+      <w:proofErr w:type="spellEnd"/>
+      <w:r>
+        <w:rPr>
+          <w:rFonts w:ascii="Times New Roman" w:hAnsi="Times New Roman" w:cs="Times New Roman"/>
+          <w:lang w:val="sv-SE"/>
+        </w:rPr>
+        <w:t xml:space="preserve">. Målet är att hitta de vikter och det </w:t>
+      </w:r>
+      <w:proofErr w:type="spellStart"/>
+      <w:r>
+        <w:rPr>
+          <w:rFonts w:ascii="Times New Roman" w:hAnsi="Times New Roman" w:cs="Times New Roman"/>
+          <w:lang w:val="sv-SE"/>
+        </w:rPr>
+        <w:t>intercept</w:t>
+      </w:r>
+      <w:proofErr w:type="spellEnd"/>
+      <w:r>
+        <w:rPr>
+          <w:rFonts w:ascii="Times New Roman" w:hAnsi="Times New Roman" w:cs="Times New Roman"/>
+          <w:lang w:val="sv-SE"/>
+        </w:rPr>
+        <w:t xml:space="preserve"> som minimerar de kvadrerade fele</w:t>
+      </w:r>
+      <w:r>
+        <w:rPr>
+          <w:rFonts w:ascii="Times New Roman" w:hAnsi="Times New Roman" w:cs="Times New Roman"/>
+          <w:lang w:val="sv-SE"/>
+        </w:rPr>
+        <w:t>n mellan vad modellen predicerar och de faktiska värdena</w:t>
+      </w:r>
+      <w:r>
+        <w:rPr>
+          <w:rFonts w:ascii="Times New Roman" w:hAnsi="Times New Roman" w:cs="Times New Roman"/>
+          <w:lang w:val="sv-SE"/>
+        </w:rPr>
+        <w:t>, det vi kallar en ”</w:t>
+      </w:r>
+      <w:proofErr w:type="spellStart"/>
+      <w:r>
+        <w:rPr>
+          <w:rFonts w:ascii="Times New Roman" w:hAnsi="Times New Roman" w:cs="Times New Roman"/>
+          <w:lang w:val="sv-SE"/>
+        </w:rPr>
+        <w:t>cost</w:t>
+      </w:r>
+      <w:proofErr w:type="spellEnd"/>
+      <w:r>
+        <w:rPr>
+          <w:rFonts w:ascii="Times New Roman" w:hAnsi="Times New Roman" w:cs="Times New Roman"/>
+          <w:lang w:val="sv-SE"/>
+        </w:rPr>
+        <w:t xml:space="preserve"> </w:t>
+      </w:r>
+      <w:proofErr w:type="spellStart"/>
+      <w:r>
+        <w:rPr>
+          <w:rFonts w:ascii="Times New Roman" w:hAnsi="Times New Roman" w:cs="Times New Roman"/>
+          <w:lang w:val="sv-SE"/>
+        </w:rPr>
+        <w:t>function</w:t>
+      </w:r>
+      <w:proofErr w:type="spellEnd"/>
+      <w:r>
+        <w:rPr>
+          <w:rFonts w:ascii="Times New Roman" w:hAnsi="Times New Roman" w:cs="Times New Roman"/>
+          <w:lang w:val="sv-SE"/>
+        </w:rPr>
+        <w:t>”.</w:t>
+      </w:r>
+    </w:p>
+    <w:p>
+      <w:pPr>
+        <w:pStyle w:val="ListParagraph"/>
+        <w:numPr>
+          <w:ilvl w:val="0"/>
+          <w:numId w:val="7"/>
+        </w:numPr>
+        <w:rPr>
+          <w:rFonts w:ascii="Times New Roman" w:hAnsi="Times New Roman" w:cs="Times New Roman"/>
+          <w:lang w:val="sv-SE"/>
+        </w:rPr>
+      </w:pPr>
+      <w:r>
+        <w:rPr>
+          <w:rFonts w:ascii="Times New Roman" w:hAnsi="Times New Roman" w:cs="Times New Roman"/>
+          <w:lang w:val="sv-SE"/>
+        </w:rPr>
+        <w:t xml:space="preserve">Ridge regression: en </w:t>
+      </w:r>
+      <w:r>
+        <w:rPr>
+          <w:rFonts w:ascii="Times New Roman" w:hAnsi="Times New Roman" w:cs="Times New Roman"/>
+          <w:lang w:val="sv-SE"/>
+        </w:rPr>
+        <w:t>regulariserad</w:t>
+      </w:r>
+      <w:r>
+        <w:rPr>
+          <w:rFonts w:ascii="Times New Roman" w:hAnsi="Times New Roman" w:cs="Times New Roman"/>
+          <w:lang w:val="sv-SE"/>
+        </w:rPr>
+        <w:t xml:space="preserve"> variant av linjär regression som läger till ett extra straff till </w:t>
+      </w:r>
+      <w:proofErr w:type="spellStart"/>
+      <w:r>
+        <w:rPr>
+          <w:rFonts w:ascii="Times New Roman" w:hAnsi="Times New Roman" w:cs="Times New Roman"/>
+          <w:lang w:val="sv-SE"/>
+        </w:rPr>
+        <w:t>cost</w:t>
+      </w:r>
+      <w:proofErr w:type="spellEnd"/>
+      <w:r>
+        <w:rPr>
+          <w:rFonts w:ascii="Times New Roman" w:hAnsi="Times New Roman" w:cs="Times New Roman"/>
+          <w:lang w:val="sv-SE"/>
+        </w:rPr>
+        <w:t xml:space="preserve"> </w:t>
+      </w:r>
+      <w:proofErr w:type="spellStart"/>
+      <w:r>
+        <w:rPr>
+          <w:rFonts w:ascii="Times New Roman" w:hAnsi="Times New Roman" w:cs="Times New Roman"/>
+          <w:lang w:val="sv-SE"/>
+        </w:rPr>
+        <w:t>function</w:t>
+      </w:r>
+      <w:proofErr w:type="spellEnd"/>
+      <w:r>
+        <w:rPr>
+          <w:rFonts w:ascii="Times New Roman" w:hAnsi="Times New Roman" w:cs="Times New Roman"/>
+          <w:lang w:val="sv-SE"/>
+        </w:rPr>
+        <w:t>.</w:t>
+      </w:r>
+      <w:r>
+        <w:rPr>
+          <w:rFonts w:ascii="Times New Roman" w:hAnsi="Times New Roman" w:cs="Times New Roman"/>
+          <w:lang w:val="sv-SE"/>
+        </w:rPr>
+        <w:t xml:space="preserve"> Det gör att modellen inte överanpassar sig till </w:t>
+      </w:r>
+      <w:proofErr w:type="spellStart"/>
+      <w:r>
+        <w:rPr>
+          <w:rFonts w:ascii="Times New Roman" w:hAnsi="Times New Roman" w:cs="Times New Roman"/>
+          <w:lang w:val="sv-SE"/>
+        </w:rPr>
+        <w:t>träningsdatan</w:t>
+      </w:r>
+      <w:proofErr w:type="spellEnd"/>
+      <w:r>
+        <w:rPr>
+          <w:rFonts w:ascii="Times New Roman" w:hAnsi="Times New Roman" w:cs="Times New Roman"/>
+          <w:lang w:val="sv-SE"/>
+        </w:rPr>
+        <w:t xml:space="preserve"> (”</w:t>
+      </w:r>
+      <w:proofErr w:type="spellStart"/>
+      <w:r>
+        <w:rPr>
+          <w:rFonts w:ascii="Times New Roman" w:hAnsi="Times New Roman" w:cs="Times New Roman"/>
+          <w:lang w:val="sv-SE"/>
+        </w:rPr>
+        <w:t>overfitting</w:t>
+      </w:r>
+      <w:proofErr w:type="spellEnd"/>
+      <w:r>
+        <w:rPr>
+          <w:rFonts w:ascii="Times New Roman" w:hAnsi="Times New Roman" w:cs="Times New Roman"/>
+          <w:lang w:val="sv-SE"/>
+        </w:rPr>
+        <w:t xml:space="preserve">”), vilket </w:t>
+      </w:r>
+      <w:r>
+        <w:rPr>
+          <w:rFonts w:ascii="Times New Roman" w:hAnsi="Times New Roman" w:cs="Times New Roman"/>
+          <w:lang w:val="sv-SE"/>
+        </w:rPr>
+        <w:t>skulle kunna</w:t>
+      </w:r>
+      <w:r>
+        <w:rPr>
+          <w:rFonts w:ascii="Times New Roman" w:hAnsi="Times New Roman" w:cs="Times New Roman"/>
+          <w:lang w:val="sv-SE"/>
+        </w:rPr>
+        <w:t xml:space="preserve"> leda till dålig generalisering.</w:t>
+      </w:r>
+    </w:p>
+    <w:p>
+      <w:pPr>
+        <w:pStyle w:val="ListParagraph"/>
+        <w:numPr>
+          <w:ilvl w:val="0"/>
+          <w:numId w:val="7"/>
+        </w:numPr>
+        <w:rPr>
+          <w:rFonts w:ascii="Times New Roman" w:hAnsi="Times New Roman" w:cs="Times New Roman"/>
+          <w:lang w:val="sv-SE"/>
+        </w:rPr>
+      </w:pPr>
+      <w:r>
+        <w:rPr>
+          <w:rFonts w:ascii="Times New Roman" w:hAnsi="Times New Roman" w:cs="Times New Roman"/>
+          <w:lang w:val="sv-SE"/>
+        </w:rPr>
+        <w:t>Lasso regression</w:t>
+      </w:r>
+      <w:r>
+        <w:rPr>
+          <w:rFonts w:ascii="Times New Roman" w:hAnsi="Times New Roman" w:cs="Times New Roman"/>
+          <w:lang w:val="sv-SE"/>
+        </w:rPr>
+        <w:t xml:space="preserve">: </w:t>
+      </w:r>
+      <w:r>
+        <w:rPr>
+          <w:rFonts w:ascii="Times New Roman" w:hAnsi="Times New Roman" w:cs="Times New Roman"/>
+          <w:lang w:val="sv-SE"/>
+        </w:rPr>
+        <w:t>Även det en regular</w:t>
+      </w:r>
+      <w:r>
+        <w:rPr>
+          <w:rFonts w:ascii="Times New Roman" w:hAnsi="Times New Roman" w:cs="Times New Roman"/>
+          <w:lang w:val="sv-SE"/>
+        </w:rPr>
+        <w:t xml:space="preserve">iserad linjär regression som lägger till ett straff till </w:t>
+      </w:r>
+      <w:proofErr w:type="spellStart"/>
+      <w:r>
+        <w:rPr>
+          <w:rFonts w:ascii="Times New Roman" w:hAnsi="Times New Roman" w:cs="Times New Roman"/>
+          <w:lang w:val="sv-SE"/>
+        </w:rPr>
+        <w:t>cost</w:t>
+      </w:r>
+      <w:proofErr w:type="spellEnd"/>
+      <w:r>
+        <w:rPr>
+          <w:rFonts w:ascii="Times New Roman" w:hAnsi="Times New Roman" w:cs="Times New Roman"/>
+          <w:lang w:val="sv-SE"/>
+        </w:rPr>
+        <w:t xml:space="preserve"> </w:t>
+      </w:r>
+      <w:proofErr w:type="spellStart"/>
+      <w:r>
+        <w:rPr>
+          <w:rFonts w:ascii="Times New Roman" w:hAnsi="Times New Roman" w:cs="Times New Roman"/>
+          <w:lang w:val="sv-SE"/>
+        </w:rPr>
+        <w:t>function</w:t>
+      </w:r>
+      <w:proofErr w:type="spellEnd"/>
+      <w:r>
+        <w:rPr>
+          <w:rFonts w:ascii="Times New Roman" w:hAnsi="Times New Roman" w:cs="Times New Roman"/>
+          <w:lang w:val="sv-SE"/>
+        </w:rPr>
+        <w:t xml:space="preserve">. Lasso tenderar även att sätta vikterna för de minst viktiga variablerna </w:t>
+      </w:r>
+      <w:r>
+        <w:rPr>
+          <w:rFonts w:ascii="Times New Roman" w:hAnsi="Times New Roman" w:cs="Times New Roman"/>
+          <w:lang w:val="sv-SE"/>
+        </w:rPr>
+        <w:t xml:space="preserve">till </w:t>
+      </w:r>
+      <w:r>
+        <w:rPr>
+          <w:rFonts w:ascii="Times New Roman" w:hAnsi="Times New Roman" w:cs="Times New Roman"/>
+          <w:lang w:val="sv-SE"/>
+        </w:rPr>
+        <w:t>nära 0, vilket gör att den automatiskt väljer de viktigaste variablerna.</w:t>
+      </w:r>
+    </w:p>
+    <w:p>
+      <w:pPr>
+        <w:pStyle w:val="ListParagraph"/>
+        <w:numPr>
+          <w:ilvl w:val="0"/>
+          <w:numId w:val="7"/>
+        </w:numPr>
+        <w:rPr>
+          <w:rFonts w:ascii="Times New Roman" w:hAnsi="Times New Roman" w:cs="Times New Roman"/>
+          <w:lang w:val="sv-SE"/>
+        </w:rPr>
+      </w:pPr>
+      <w:proofErr w:type="spellStart"/>
+      <w:r>
+        <w:rPr>
+          <w:rFonts w:ascii="Times New Roman" w:hAnsi="Times New Roman" w:cs="Times New Roman"/>
+          <w:lang w:val="sv-SE"/>
+        </w:rPr>
+        <w:t>Elastic</w:t>
+      </w:r>
+      <w:proofErr w:type="spellEnd"/>
+      <w:r>
+        <w:rPr>
+          <w:rFonts w:ascii="Times New Roman" w:hAnsi="Times New Roman" w:cs="Times New Roman"/>
+          <w:lang w:val="sv-SE"/>
+        </w:rPr>
+        <w:t xml:space="preserve"> </w:t>
+      </w:r>
+      <w:proofErr w:type="spellStart"/>
+      <w:r>
+        <w:rPr>
+          <w:rFonts w:ascii="Times New Roman" w:hAnsi="Times New Roman" w:cs="Times New Roman"/>
+          <w:lang w:val="sv-SE"/>
+        </w:rPr>
+        <w:t>net</w:t>
+      </w:r>
+      <w:proofErr w:type="spellEnd"/>
+      <w:r>
+        <w:rPr>
+          <w:rFonts w:ascii="Times New Roman" w:hAnsi="Times New Roman" w:cs="Times New Roman"/>
+          <w:lang w:val="sv-SE"/>
+        </w:rPr>
+        <w:t xml:space="preserve"> regression: En mix av Ridge och Lasso där man själv kan </w:t>
+      </w:r>
+      <w:proofErr w:type="spellStart"/>
+      <w:r>
+        <w:rPr>
+          <w:rFonts w:ascii="Times New Roman" w:hAnsi="Times New Roman" w:cs="Times New Roman"/>
+          <w:lang w:val="sv-SE"/>
+        </w:rPr>
+        <w:t>väla</w:t>
+      </w:r>
+      <w:proofErr w:type="spellEnd"/>
+      <w:r>
+        <w:rPr>
+          <w:rFonts w:ascii="Times New Roman" w:hAnsi="Times New Roman" w:cs="Times New Roman"/>
+          <w:lang w:val="sv-SE"/>
+        </w:rPr>
+        <w:t xml:space="preserve"> ration mellan de båda.</w:t>
+      </w:r>
+    </w:p>
+    <w:p>
+      <w:pPr>
+        <w:pStyle w:val="ListParagraph"/>
+        <w:numPr>
+          <w:ilvl w:val="0"/>
+          <w:numId w:val="7"/>
+        </w:numPr>
+        <w:rPr>
+          <w:rFonts w:ascii="Times New Roman" w:hAnsi="Times New Roman" w:cs="Times New Roman"/>
+          <w:lang w:val="sv-SE"/>
+        </w:rPr>
+      </w:pPr>
+      <w:proofErr w:type="spellStart"/>
+      <w:r>
+        <w:rPr>
+          <w:rFonts w:ascii="Times New Roman" w:hAnsi="Times New Roman" w:cs="Times New Roman"/>
+          <w:lang w:val="sv-SE"/>
+        </w:rPr>
+        <w:t>Linear</w:t>
+      </w:r>
+      <w:proofErr w:type="spellEnd"/>
+      <w:r>
+        <w:rPr>
+          <w:rFonts w:ascii="Times New Roman" w:hAnsi="Times New Roman" w:cs="Times New Roman"/>
+          <w:lang w:val="sv-SE"/>
+        </w:rPr>
+        <w:t xml:space="preserve"> </w:t>
+      </w:r>
+      <w:r>
+        <w:rPr>
+          <w:rFonts w:ascii="Times New Roman" w:hAnsi="Times New Roman" w:cs="Times New Roman"/>
+          <w:lang w:val="sv-SE"/>
+        </w:rPr>
+        <w:t xml:space="preserve">SVR: En typ av Support </w:t>
+      </w:r>
+      <w:proofErr w:type="spellStart"/>
+      <w:r>
+        <w:rPr>
+          <w:rFonts w:ascii="Times New Roman" w:hAnsi="Times New Roman" w:cs="Times New Roman"/>
+          <w:lang w:val="sv-SE"/>
+        </w:rPr>
+        <w:t>Vector</w:t>
+      </w:r>
+      <w:proofErr w:type="spellEnd"/>
+      <w:r>
+        <w:rPr>
+          <w:rFonts w:ascii="Times New Roman" w:hAnsi="Times New Roman" w:cs="Times New Roman"/>
+          <w:lang w:val="sv-SE"/>
+        </w:rPr>
+        <w:t xml:space="preserve"> </w:t>
+      </w:r>
+      <w:proofErr w:type="spellStart"/>
+      <w:r>
+        <w:rPr>
+          <w:rFonts w:ascii="Times New Roman" w:hAnsi="Times New Roman" w:cs="Times New Roman"/>
+          <w:lang w:val="sv-SE"/>
+        </w:rPr>
+        <w:t>Machine</w:t>
+      </w:r>
+      <w:proofErr w:type="spellEnd"/>
+      <w:r>
+        <w:rPr>
+          <w:rFonts w:ascii="Times New Roman" w:hAnsi="Times New Roman" w:cs="Times New Roman"/>
+          <w:lang w:val="sv-SE"/>
+        </w:rPr>
+        <w:t xml:space="preserve"> som kan användas för linjär reg</w:t>
+      </w:r>
+      <w:r>
+        <w:rPr>
+          <w:rFonts w:ascii="Times New Roman" w:hAnsi="Times New Roman" w:cs="Times New Roman"/>
+          <w:lang w:val="sv-SE"/>
+        </w:rPr>
+        <w:t xml:space="preserve">ression. Försöker hitta </w:t>
+      </w:r>
+      <w:r>
+        <w:rPr>
+          <w:rFonts w:ascii="Times New Roman" w:hAnsi="Times New Roman" w:cs="Times New Roman"/>
+          <w:lang w:val="sv-SE"/>
+        </w:rPr>
+        <w:t>det hyperplan som bäst passar datan.</w:t>
+      </w:r>
+    </w:p>
+    <w:p>
+      <w:pPr>
+        <w:pStyle w:val="ListParagraph"/>
+        <w:numPr>
+          <w:ilvl w:val="0"/>
+          <w:numId w:val="7"/>
+        </w:numPr>
+        <w:rPr>
+          <w:rFonts w:ascii="Times New Roman" w:hAnsi="Times New Roman" w:cs="Times New Roman"/>
+          <w:lang w:val="sv-SE"/>
+        </w:rPr>
+      </w:pPr>
+      <w:r>
+        <w:rPr>
+          <w:rFonts w:ascii="Times New Roman" w:hAnsi="Times New Roman" w:cs="Times New Roman"/>
+          <w:lang w:val="sv-SE"/>
+        </w:rPr>
+        <w:t>SVR poly</w:t>
+      </w:r>
+      <w:r>
+        <w:rPr>
+          <w:rFonts w:ascii="Times New Roman" w:hAnsi="Times New Roman" w:cs="Times New Roman"/>
+          <w:lang w:val="sv-SE"/>
+        </w:rPr>
+        <w:t xml:space="preserve">: En icke-linjär Support </w:t>
+      </w:r>
+      <w:proofErr w:type="spellStart"/>
+      <w:r>
+        <w:rPr>
+          <w:rFonts w:ascii="Times New Roman" w:hAnsi="Times New Roman" w:cs="Times New Roman"/>
+          <w:lang w:val="sv-SE"/>
+        </w:rPr>
+        <w:t>Vector</w:t>
+      </w:r>
+      <w:proofErr w:type="spellEnd"/>
+      <w:r>
+        <w:rPr>
+          <w:rFonts w:ascii="Times New Roman" w:hAnsi="Times New Roman" w:cs="Times New Roman"/>
+          <w:lang w:val="sv-SE"/>
+        </w:rPr>
+        <w:t xml:space="preserve"> Regression (SVR) som använder sig av en </w:t>
+      </w:r>
+      <w:proofErr w:type="spellStart"/>
+      <w:r>
+        <w:rPr>
+          <w:rFonts w:ascii="Times New Roman" w:hAnsi="Times New Roman" w:cs="Times New Roman"/>
+          <w:lang w:val="sv-SE"/>
+        </w:rPr>
+        <w:t>polynomial</w:t>
+      </w:r>
+      <w:proofErr w:type="spellEnd"/>
+      <w:r>
+        <w:rPr>
+          <w:rFonts w:ascii="Times New Roman" w:hAnsi="Times New Roman" w:cs="Times New Roman"/>
+          <w:lang w:val="sv-SE"/>
+        </w:rPr>
+        <w:t xml:space="preserve"> </w:t>
+      </w:r>
+      <w:proofErr w:type="spellStart"/>
+      <w:r>
+        <w:rPr>
+          <w:rFonts w:ascii="Times New Roman" w:hAnsi="Times New Roman" w:cs="Times New Roman"/>
+          <w:lang w:val="sv-SE"/>
+        </w:rPr>
+        <w:t>kernel</w:t>
+      </w:r>
+      <w:proofErr w:type="spellEnd"/>
+    </w:p>
+    <w:p>
+      <w:pPr>
+        <w:pStyle w:val="ListParagraph"/>
+        <w:numPr>
+          <w:ilvl w:val="0"/>
+          <w:numId w:val="7"/>
+        </w:numPr>
+        <w:rPr>
+          <w:rFonts w:ascii="Times New Roman" w:hAnsi="Times New Roman" w:cs="Times New Roman"/>
+          <w:lang w:val="sv-SE"/>
+        </w:rPr>
+      </w:pPr>
+      <w:r>
+        <w:rPr>
+          <w:rFonts w:ascii="Times New Roman" w:hAnsi="Times New Roman" w:cs="Times New Roman"/>
+          <w:lang w:val="sv-SE"/>
+        </w:rPr>
+        <w:t xml:space="preserve">SVR </w:t>
+      </w:r>
+      <w:proofErr w:type="spellStart"/>
+      <w:r>
+        <w:rPr>
+          <w:rFonts w:ascii="Times New Roman" w:hAnsi="Times New Roman" w:cs="Times New Roman"/>
+          <w:lang w:val="sv-SE"/>
+        </w:rPr>
+        <w:t>rbf</w:t>
+      </w:r>
+      <w:proofErr w:type="spellEnd"/>
+      <w:r>
+        <w:rPr>
+          <w:rFonts w:ascii="Times New Roman" w:hAnsi="Times New Roman" w:cs="Times New Roman"/>
+          <w:lang w:val="sv-SE"/>
+        </w:rPr>
+        <w:t xml:space="preserve">: Även det en ickelinjär SVR. Använder sig av </w:t>
       </w:r>
       <w:proofErr w:type="gramStart"/>
       <w:r>
@@ -4582,7 +5575,7 @@
           <w:rFonts w:ascii="Times New Roman" w:hAnsi="Times New Roman" w:cs="Times New Roman"/>
           <w:lang w:val="sv-SE"/>
         </w:rPr>
-        <w:t>att,,,</w:t>
+        <w:t>en  ”</w:t>
       </w:r>
       <w:proofErr w:type="gramEnd"/>
       <w:r>
@@ -4590,46 +5583,1849 @@
           <w:rFonts w:ascii="Times New Roman" w:hAnsi="Times New Roman" w:cs="Times New Roman"/>
           <w:lang w:val="sv-SE"/>
         </w:rPr>
-        <w:t xml:space="preserve"> vilket </w:t>
-      </w:r>
-      <w:proofErr w:type="spellStart"/>
-      <w:r>
-        <w:rPr>
-          <w:rFonts w:ascii="Times New Roman" w:hAnsi="Times New Roman" w:cs="Times New Roman"/>
-          <w:lang w:val="sv-SE"/>
-        </w:rPr>
-        <w:t>käns</w:t>
-      </w:r>
-      <w:proofErr w:type="spellEnd"/>
-      <w:r>
-        <w:rPr>
-          <w:rFonts w:ascii="Times New Roman" w:hAnsi="Times New Roman" w:cs="Times New Roman"/>
-          <w:lang w:val="sv-SE"/>
-        </w:rPr>
-        <w:t xml:space="preserve"> som en bra idé och jag väljer att göra samma </w:t>
-      </w:r>
-      <w:proofErr w:type="spellStart"/>
-      <w:r>
-        <w:rPr>
-          <w:rFonts w:ascii="Times New Roman" w:hAnsi="Times New Roman" w:cs="Times New Roman"/>
-          <w:lang w:val="sv-SE"/>
-        </w:rPr>
-        <w:t>sak.</w:t>
-      </w:r>
-      <w:r>
-        <w:rPr>
-          <w:rFonts w:ascii="Times New Roman" w:hAnsi="Times New Roman" w:cs="Times New Roman"/>
-          <w:lang w:val="sv-SE"/>
-        </w:rPr>
-        <w:t>Korrelationerna</w:t>
-      </w:r>
-      <w:proofErr w:type="spellEnd"/>
-      <w:r>
-        <w:rPr>
-          <w:rFonts w:ascii="Times New Roman" w:hAnsi="Times New Roman" w:cs="Times New Roman"/>
-          <w:lang w:val="sv-SE"/>
-        </w:rPr>
-        <w:t xml:space="preserve"> ger en indikation på att inte alla features är relevanta som </w:t>
+        <w:t xml:space="preserve">radial basis </w:t>
+      </w:r>
+      <w:proofErr w:type="spellStart"/>
+      <w:r>
+        <w:rPr>
+          <w:rFonts w:ascii="Times New Roman" w:hAnsi="Times New Roman" w:cs="Times New Roman"/>
+          <w:lang w:val="sv-SE"/>
+        </w:rPr>
+        <w:t>function</w:t>
+      </w:r>
+      <w:proofErr w:type="spellEnd"/>
+      <w:r>
+        <w:rPr>
+          <w:rFonts w:ascii="Times New Roman" w:hAnsi="Times New Roman" w:cs="Times New Roman"/>
+          <w:lang w:val="sv-SE"/>
+        </w:rPr>
+        <w:t xml:space="preserve">” </w:t>
+      </w:r>
+      <w:proofErr w:type="spellStart"/>
+      <w:r>
+        <w:rPr>
+          <w:rFonts w:ascii="Times New Roman" w:hAnsi="Times New Roman" w:cs="Times New Roman"/>
+          <w:lang w:val="sv-SE"/>
+        </w:rPr>
+        <w:t>kernel</w:t>
+      </w:r>
+      <w:proofErr w:type="spellEnd"/>
+      <w:r>
+        <w:rPr>
+          <w:rFonts w:ascii="Times New Roman" w:hAnsi="Times New Roman" w:cs="Times New Roman"/>
+          <w:lang w:val="sv-SE"/>
+        </w:rPr>
+        <w:t>.</w:t>
+      </w:r>
+    </w:p>
+    <w:p>
+      <w:pPr>
+        <w:pStyle w:val="ListParagraph"/>
+        <w:numPr>
+          <w:ilvl w:val="0"/>
+          <w:numId w:val="7"/>
+        </w:numPr>
+        <w:rPr>
+          <w:rFonts w:ascii="Times New Roman" w:hAnsi="Times New Roman" w:cs="Times New Roman"/>
+          <w:lang w:val="sv-SE"/>
+        </w:rPr>
+      </w:pPr>
+      <w:proofErr w:type="spellStart"/>
+      <w:r>
+        <w:rPr>
+          <w:rFonts w:ascii="Times New Roman" w:hAnsi="Times New Roman" w:cs="Times New Roman"/>
+          <w:lang w:val="sv-SE"/>
+        </w:rPr>
+        <w:t>Decison</w:t>
+      </w:r>
+      <w:proofErr w:type="spellEnd"/>
+      <w:r>
+        <w:rPr>
+          <w:rFonts w:ascii="Times New Roman" w:hAnsi="Times New Roman" w:cs="Times New Roman"/>
+          <w:lang w:val="sv-SE"/>
+        </w:rPr>
+        <w:t xml:space="preserve"> </w:t>
+      </w:r>
+      <w:proofErr w:type="spellStart"/>
+      <w:r>
+        <w:rPr>
+          <w:rFonts w:ascii="Times New Roman" w:hAnsi="Times New Roman" w:cs="Times New Roman"/>
+          <w:lang w:val="sv-SE"/>
+        </w:rPr>
+        <w:t>tree</w:t>
+      </w:r>
+      <w:proofErr w:type="spellEnd"/>
+      <w:r>
+        <w:rPr>
+          <w:rFonts w:ascii="Times New Roman" w:hAnsi="Times New Roman" w:cs="Times New Roman"/>
+          <w:lang w:val="sv-SE"/>
+        </w:rPr>
+        <w:t xml:space="preserve"> </w:t>
+      </w:r>
+      <w:proofErr w:type="spellStart"/>
+      <w:r>
+        <w:rPr>
+          <w:rFonts w:ascii="Times New Roman" w:hAnsi="Times New Roman" w:cs="Times New Roman"/>
+          <w:lang w:val="sv-SE"/>
+        </w:rPr>
+        <w:t>regressor</w:t>
+      </w:r>
+      <w:proofErr w:type="spellEnd"/>
+      <w:r>
+        <w:rPr>
+          <w:rFonts w:ascii="Times New Roman" w:hAnsi="Times New Roman" w:cs="Times New Roman"/>
+          <w:lang w:val="sv-SE"/>
+        </w:rPr>
+        <w:t>: Predicerar den beroende variabeln genom att skapa en träd-likande struktur som består av ”</w:t>
+      </w:r>
+      <w:r>
+        <w:rPr>
+          <w:rFonts w:ascii="Times New Roman" w:hAnsi="Times New Roman" w:cs="Times New Roman"/>
+          <w:lang w:val="sv-SE"/>
+        </w:rPr>
+        <w:t>decision</w:t>
+      </w:r>
+      <w:r>
+        <w:rPr>
+          <w:rFonts w:ascii="Times New Roman" w:hAnsi="Times New Roman" w:cs="Times New Roman"/>
+          <w:lang w:val="sv-SE"/>
+        </w:rPr>
+        <w:t xml:space="preserve"> </w:t>
+      </w:r>
+      <w:proofErr w:type="spellStart"/>
+      <w:r>
+        <w:rPr>
+          <w:rFonts w:ascii="Times New Roman" w:hAnsi="Times New Roman" w:cs="Times New Roman"/>
+          <w:lang w:val="sv-SE"/>
+        </w:rPr>
+        <w:t>nodes</w:t>
+      </w:r>
+      <w:proofErr w:type="spellEnd"/>
+      <w:r>
+        <w:rPr>
+          <w:rFonts w:ascii="Times New Roman" w:hAnsi="Times New Roman" w:cs="Times New Roman"/>
+          <w:lang w:val="sv-SE"/>
+        </w:rPr>
+        <w:t>” och ”</w:t>
+      </w:r>
+      <w:proofErr w:type="spellStart"/>
+      <w:r>
+        <w:rPr>
+          <w:rFonts w:ascii="Times New Roman" w:hAnsi="Times New Roman" w:cs="Times New Roman"/>
+          <w:lang w:val="sv-SE"/>
+        </w:rPr>
+        <w:t>leaf</w:t>
+      </w:r>
+      <w:proofErr w:type="spellEnd"/>
+      <w:r>
+        <w:rPr>
+          <w:rFonts w:ascii="Times New Roman" w:hAnsi="Times New Roman" w:cs="Times New Roman"/>
+          <w:lang w:val="sv-SE"/>
+        </w:rPr>
+        <w:t xml:space="preserve"> </w:t>
+      </w:r>
+      <w:proofErr w:type="spellStart"/>
+      <w:r>
+        <w:rPr>
+          <w:rFonts w:ascii="Times New Roman" w:hAnsi="Times New Roman" w:cs="Times New Roman"/>
+          <w:lang w:val="sv-SE"/>
+        </w:rPr>
+        <w:t>nodes</w:t>
+      </w:r>
+      <w:proofErr w:type="spellEnd"/>
+      <w:r>
+        <w:rPr>
+          <w:rFonts w:ascii="Times New Roman" w:hAnsi="Times New Roman" w:cs="Times New Roman"/>
+          <w:lang w:val="sv-SE"/>
+        </w:rPr>
+        <w:t xml:space="preserve">”. Vid varje </w:t>
+      </w:r>
+      <w:r>
+        <w:rPr>
+          <w:rFonts w:ascii="Times New Roman" w:hAnsi="Times New Roman" w:cs="Times New Roman"/>
+          <w:lang w:val="sv-SE"/>
+        </w:rPr>
+        <w:t>decision</w:t>
+      </w:r>
+      <w:r>
+        <w:rPr>
+          <w:rFonts w:ascii="Times New Roman" w:hAnsi="Times New Roman" w:cs="Times New Roman"/>
+          <w:lang w:val="sv-SE"/>
+        </w:rPr>
+        <w:t xml:space="preserve"> </w:t>
+      </w:r>
+      <w:proofErr w:type="spellStart"/>
+      <w:r>
+        <w:rPr>
+          <w:rFonts w:ascii="Times New Roman" w:hAnsi="Times New Roman" w:cs="Times New Roman"/>
+          <w:lang w:val="sv-SE"/>
+        </w:rPr>
+        <w:t>node</w:t>
+      </w:r>
+      <w:proofErr w:type="spellEnd"/>
+      <w:r>
+        <w:rPr>
+          <w:rFonts w:ascii="Times New Roman" w:hAnsi="Times New Roman" w:cs="Times New Roman"/>
+          <w:lang w:val="sv-SE"/>
+        </w:rPr>
+        <w:t xml:space="preserve"> tas ett beslut om vilken nod man ska röra sig vidare till baserat på ett tröskelvärde hos de oberoende variablerna. En </w:t>
+      </w:r>
+      <w:proofErr w:type="spellStart"/>
+      <w:r>
+        <w:rPr>
+          <w:rFonts w:ascii="Times New Roman" w:hAnsi="Times New Roman" w:cs="Times New Roman"/>
+          <w:lang w:val="sv-SE"/>
+        </w:rPr>
+        <w:t>leaf</w:t>
+      </w:r>
+      <w:proofErr w:type="spellEnd"/>
+      <w:r>
+        <w:rPr>
+          <w:rFonts w:ascii="Times New Roman" w:hAnsi="Times New Roman" w:cs="Times New Roman"/>
+          <w:lang w:val="sv-SE"/>
+        </w:rPr>
+        <w:t xml:space="preserve"> </w:t>
+      </w:r>
+      <w:proofErr w:type="spellStart"/>
+      <w:r>
+        <w:rPr>
+          <w:rFonts w:ascii="Times New Roman" w:hAnsi="Times New Roman" w:cs="Times New Roman"/>
+          <w:lang w:val="sv-SE"/>
+        </w:rPr>
+        <w:t>node</w:t>
+      </w:r>
+      <w:proofErr w:type="spellEnd"/>
+      <w:r>
+        <w:rPr>
+          <w:rFonts w:ascii="Times New Roman" w:hAnsi="Times New Roman" w:cs="Times New Roman"/>
+          <w:lang w:val="sv-SE"/>
+        </w:rPr>
+        <w:t xml:space="preserve"> visar </w:t>
+      </w:r>
+      <w:proofErr w:type="spellStart"/>
+      <w:r>
+        <w:rPr>
+          <w:rFonts w:ascii="Times New Roman" w:hAnsi="Times New Roman" w:cs="Times New Roman"/>
+          <w:lang w:val="sv-SE"/>
+        </w:rPr>
+        <w:t>sedandet</w:t>
+      </w:r>
+      <w:proofErr w:type="spellEnd"/>
+      <w:r>
+        <w:rPr>
+          <w:rFonts w:ascii="Times New Roman" w:hAnsi="Times New Roman" w:cs="Times New Roman"/>
+          <w:lang w:val="sv-SE"/>
+        </w:rPr>
+        <w:t xml:space="preserve"> predicerade värdet hos y.</w:t>
+      </w:r>
+    </w:p>
+    <w:p>
+      <w:pPr>
+        <w:pStyle w:val="ListParagraph"/>
+        <w:numPr>
+          <w:ilvl w:val="0"/>
+          <w:numId w:val="7"/>
+        </w:numPr>
+        <w:rPr>
+          <w:rFonts w:ascii="Times New Roman" w:hAnsi="Times New Roman" w:cs="Times New Roman"/>
+          <w:lang w:val="sv-SE"/>
+        </w:rPr>
+      </w:pPr>
+      <w:proofErr w:type="spellStart"/>
+      <w:r>
+        <w:rPr>
+          <w:rFonts w:ascii="Times New Roman" w:hAnsi="Times New Roman" w:cs="Times New Roman"/>
+          <w:lang w:val="sv-SE"/>
+        </w:rPr>
+        <w:t>Random</w:t>
+      </w:r>
+      <w:proofErr w:type="spellEnd"/>
+      <w:r>
+        <w:rPr>
+          <w:rFonts w:ascii="Times New Roman" w:hAnsi="Times New Roman" w:cs="Times New Roman"/>
+          <w:lang w:val="sv-SE"/>
+        </w:rPr>
+        <w:t xml:space="preserve"> </w:t>
+      </w:r>
+      <w:proofErr w:type="spellStart"/>
+      <w:r>
+        <w:rPr>
+          <w:rFonts w:ascii="Times New Roman" w:hAnsi="Times New Roman" w:cs="Times New Roman"/>
+          <w:lang w:val="sv-SE"/>
+        </w:rPr>
+        <w:t>forest</w:t>
+      </w:r>
+      <w:proofErr w:type="spellEnd"/>
+      <w:r>
+        <w:rPr>
+          <w:rFonts w:ascii="Times New Roman" w:hAnsi="Times New Roman" w:cs="Times New Roman"/>
+          <w:lang w:val="sv-SE"/>
+        </w:rPr>
+        <w:t xml:space="preserve"> </w:t>
+      </w:r>
+      <w:proofErr w:type="spellStart"/>
+      <w:r>
+        <w:rPr>
+          <w:rFonts w:ascii="Times New Roman" w:hAnsi="Times New Roman" w:cs="Times New Roman"/>
+          <w:lang w:val="sv-SE"/>
+        </w:rPr>
+        <w:t>regressor</w:t>
+      </w:r>
+      <w:proofErr w:type="spellEnd"/>
+      <w:r>
+        <w:rPr>
+          <w:rFonts w:ascii="Times New Roman" w:hAnsi="Times New Roman" w:cs="Times New Roman"/>
+          <w:lang w:val="sv-SE"/>
+        </w:rPr>
+        <w:t xml:space="preserve">: </w:t>
+      </w:r>
+      <w:r>
+        <w:rPr>
+          <w:rFonts w:ascii="Times New Roman" w:hAnsi="Times New Roman" w:cs="Times New Roman"/>
+          <w:lang w:val="sv-SE"/>
+        </w:rPr>
+        <w:t xml:space="preserve">En metod som använder sig av flera decision </w:t>
+      </w:r>
+      <w:proofErr w:type="spellStart"/>
+      <w:r>
+        <w:rPr>
+          <w:rFonts w:ascii="Times New Roman" w:hAnsi="Times New Roman" w:cs="Times New Roman"/>
+          <w:lang w:val="sv-SE"/>
+        </w:rPr>
+        <w:t>trees</w:t>
+      </w:r>
+      <w:proofErr w:type="spellEnd"/>
+      <w:r>
+        <w:rPr>
+          <w:rFonts w:ascii="Times New Roman" w:hAnsi="Times New Roman" w:cs="Times New Roman"/>
+          <w:lang w:val="sv-SE"/>
+        </w:rPr>
+        <w:t xml:space="preserve">, alltså en form av ”ensemble </w:t>
+      </w:r>
+      <w:proofErr w:type="spellStart"/>
+      <w:r>
+        <w:rPr>
+          <w:rFonts w:ascii="Times New Roman" w:hAnsi="Times New Roman" w:cs="Times New Roman"/>
+          <w:lang w:val="sv-SE"/>
+        </w:rPr>
+        <w:t>learning</w:t>
+      </w:r>
+      <w:proofErr w:type="spellEnd"/>
+      <w:r>
+        <w:rPr>
+          <w:rFonts w:ascii="Times New Roman" w:hAnsi="Times New Roman" w:cs="Times New Roman"/>
+          <w:lang w:val="sv-SE"/>
+        </w:rPr>
+        <w:t>” där flera olika modeller används.</w:t>
+      </w:r>
+    </w:p>
+    <w:p>
+      <w:pPr>
+        <w:pStyle w:val="ListParagraph"/>
+        <w:numPr>
+          <w:ilvl w:val="0"/>
+          <w:numId w:val="7"/>
+        </w:numPr>
+        <w:pBdr>
+          <w:between w:val="single" w:sz="4" w:space="1" w:color="auto"/>
+        </w:pBdr>
+        <w:rPr>
+          <w:rFonts w:ascii="Times New Roman" w:hAnsi="Times New Roman" w:cs="Times New Roman"/>
+          <w:lang w:val="sv-SE"/>
+        </w:rPr>
+      </w:pPr>
+      <w:r>
+        <w:rPr>
+          <w:rFonts w:ascii="Times New Roman" w:hAnsi="Times New Roman" w:cs="Times New Roman"/>
+          <w:lang w:val="sv-SE"/>
+        </w:rPr>
+        <w:lastRenderedPageBreak/>
+        <w:t xml:space="preserve">K </w:t>
+      </w:r>
+      <w:proofErr w:type="spellStart"/>
+      <w:r>
+        <w:rPr>
+          <w:rFonts w:ascii="Times New Roman" w:hAnsi="Times New Roman" w:cs="Times New Roman"/>
+          <w:lang w:val="sv-SE"/>
+        </w:rPr>
+        <w:t>Nearest</w:t>
+      </w:r>
+      <w:proofErr w:type="spellEnd"/>
+      <w:r>
+        <w:rPr>
+          <w:rFonts w:ascii="Times New Roman" w:hAnsi="Times New Roman" w:cs="Times New Roman"/>
+          <w:lang w:val="sv-SE"/>
+        </w:rPr>
+        <w:t xml:space="preserve"> </w:t>
+      </w:r>
+      <w:proofErr w:type="spellStart"/>
+      <w:r>
+        <w:rPr>
+          <w:rFonts w:ascii="Times New Roman" w:hAnsi="Times New Roman" w:cs="Times New Roman"/>
+          <w:lang w:val="sv-SE"/>
+        </w:rPr>
+        <w:t>Neighbour</w:t>
+      </w:r>
+      <w:proofErr w:type="spellEnd"/>
+      <w:r>
+        <w:rPr>
+          <w:rFonts w:ascii="Times New Roman" w:hAnsi="Times New Roman" w:cs="Times New Roman"/>
+          <w:lang w:val="sv-SE"/>
+        </w:rPr>
+        <w:t xml:space="preserve"> </w:t>
+      </w:r>
+      <w:proofErr w:type="spellStart"/>
+      <w:r>
+        <w:rPr>
+          <w:rFonts w:ascii="Times New Roman" w:hAnsi="Times New Roman" w:cs="Times New Roman"/>
+          <w:lang w:val="sv-SE"/>
+        </w:rPr>
+        <w:t>regressor</w:t>
+      </w:r>
+      <w:proofErr w:type="spellEnd"/>
+      <w:r>
+        <w:rPr>
+          <w:rFonts w:ascii="Times New Roman" w:hAnsi="Times New Roman" w:cs="Times New Roman"/>
+          <w:lang w:val="sv-SE"/>
+        </w:rPr>
+        <w:t>: Predicerar y baserat på dess närmsta grannar</w:t>
+      </w:r>
+      <w:r>
+        <w:rPr>
+          <w:rFonts w:ascii="Times New Roman" w:hAnsi="Times New Roman" w:cs="Times New Roman"/>
+          <w:lang w:val="sv-SE"/>
+        </w:rPr>
+        <w:t>, alltså de observationer som mest liknar den nya observationen.</w:t>
+      </w:r>
+    </w:p>
+    <w:p>
+      <w:pPr>
+        <w:rPr>
+          <w:rFonts w:ascii="Times New Roman" w:hAnsi="Times New Roman" w:cs="Times New Roman"/>
+          <w:lang w:val="sv-SE"/>
+        </w:rPr>
+      </w:pPr>
+    </w:p>
+    <w:p>
+      <w:pPr>
+        <w:jc w:val="center"/>
+        <w:rPr>
+          <w:rFonts w:ascii="Times New Roman" w:hAnsi="Times New Roman" w:cs="Times New Roman"/>
+          <w:b/>
+          <w:bCs/>
+          <w:lang w:val="sv-SE"/>
+        </w:rPr>
+      </w:pPr>
+      <w:r>
+        <w:rPr>
+          <w:rFonts w:ascii="Times New Roman" w:hAnsi="Times New Roman" w:cs="Times New Roman"/>
+          <w:b/>
+          <w:bCs/>
+          <w:lang w:val="sv-SE"/>
+        </w:rPr>
+        <w:t>Resultat och analys</w:t>
+      </w:r>
+    </w:p>
+    <w:p>
+      <w:pPr>
+        <w:rPr>
+          <w:rFonts w:ascii="Times New Roman" w:hAnsi="Times New Roman" w:cs="Times New Roman"/>
+          <w:lang w:val="sv-SE"/>
+        </w:rPr>
+      </w:pPr>
+      <w:r>
+        <w:rPr>
+          <w:rFonts w:ascii="Times New Roman" w:hAnsi="Times New Roman" w:cs="Times New Roman"/>
+          <w:lang w:val="sv-SE"/>
+        </w:rPr>
+        <w:t>RMSE</w:t>
+      </w:r>
+      <w:r>
+        <w:rPr>
+          <w:rFonts w:ascii="Times New Roman" w:hAnsi="Times New Roman" w:cs="Times New Roman"/>
+          <w:lang w:val="sv-SE"/>
+        </w:rPr>
+        <w:t xml:space="preserve"> för varje modell samt standardavvikelse för RMSE kan ses i tabellen nedan.</w:t>
+      </w:r>
+    </w:p>
+    <w:p>
+      <w:pPr>
+        <w:rPr>
+          <w:rFonts w:ascii="Times New Roman" w:hAnsi="Times New Roman" w:cs="Times New Roman"/>
+          <w:lang w:val="sv-SE"/>
+        </w:rPr>
+      </w:pPr>
+    </w:p>
+    <w:tbl>
+      <w:tblPr>
+        <w:tblStyle w:val="TableGrid"/>
+        <w:tblW w:w="0" w:type="auto"/>
+        <w:tblBorders>
+          <w:left w:val="none" w:sz="0" w:space="0" w:color="auto"/>
+          <w:right w:val="none" w:sz="0" w:space="0" w:color="auto"/>
+          <w:insideH w:val="none" w:sz="0" w:space="0" w:color="auto"/>
+          <w:insideV w:val="none" w:sz="0" w:space="0" w:color="auto"/>
+        </w:tblBorders>
+        <w:tblLook w:val="04A0" w:firstRow="1" w:lastRow="0" w:firstColumn="1" w:lastColumn="0" w:noHBand="0" w:noVBand="1"/>
+      </w:tblPr>
+      <w:tblGrid>
+        <w:gridCol w:w="3114"/>
+        <w:gridCol w:w="2896"/>
+        <w:gridCol w:w="3006"/>
+      </w:tblGrid>
+      <w:tr>
+        <w:tc>
+          <w:tcPr>
+            <w:tcW w:w="3114" w:type="dxa"/>
+            <w:tcBorders>
+              <w:top w:val="single" w:sz="4" w:space="0" w:color="auto"/>
+              <w:bottom w:val="single" w:sz="4" w:space="0" w:color="auto"/>
+            </w:tcBorders>
+          </w:tcPr>
+          <w:p>
+            <w:pPr>
+              <w:rPr>
+                <w:rFonts w:ascii="Arial" w:hAnsi="Arial" w:cs="Arial"/>
+                <w:sz w:val="20"/>
+                <w:szCs w:val="20"/>
+                <w:lang w:val="sv-SE"/>
+              </w:rPr>
+            </w:pPr>
+            <w:r>
+              <w:rPr>
+                <w:rFonts w:ascii="Arial" w:hAnsi="Arial" w:cs="Arial"/>
+                <w:sz w:val="20"/>
+                <w:szCs w:val="20"/>
+                <w:lang w:val="sv-SE"/>
+              </w:rPr>
+              <w:t>Modell</w:t>
+            </w:r>
+          </w:p>
+        </w:tc>
+        <w:tc>
+          <w:tcPr>
+            <w:tcW w:w="2896" w:type="dxa"/>
+            <w:tcBorders>
+              <w:top w:val="single" w:sz="4" w:space="0" w:color="auto"/>
+              <w:bottom w:val="single" w:sz="4" w:space="0" w:color="auto"/>
+            </w:tcBorders>
+          </w:tcPr>
+          <w:p>
+            <w:pPr>
+              <w:rPr>
+                <w:rFonts w:ascii="Arial" w:hAnsi="Arial" w:cs="Arial"/>
+                <w:sz w:val="20"/>
+                <w:szCs w:val="20"/>
+                <w:lang w:val="sv-SE"/>
+              </w:rPr>
+            </w:pPr>
+            <w:proofErr w:type="spellStart"/>
+            <w:r>
+              <w:rPr>
+                <w:rFonts w:ascii="Arial" w:hAnsi="Arial" w:cs="Arial"/>
+                <w:sz w:val="20"/>
+                <w:szCs w:val="20"/>
+                <w:lang w:val="sv-SE"/>
+              </w:rPr>
+              <w:t>Mean</w:t>
+            </w:r>
+            <w:proofErr w:type="spellEnd"/>
+            <w:r>
+              <w:rPr>
+                <w:rFonts w:ascii="Arial" w:hAnsi="Arial" w:cs="Arial"/>
+                <w:sz w:val="20"/>
+                <w:szCs w:val="20"/>
+                <w:lang w:val="sv-SE"/>
+              </w:rPr>
+              <w:t xml:space="preserve"> RMSE</w:t>
+            </w:r>
+          </w:p>
+        </w:tc>
+        <w:tc>
+          <w:tcPr>
+            <w:tcW w:w="3006" w:type="dxa"/>
+            <w:tcBorders>
+              <w:top w:val="single" w:sz="4" w:space="0" w:color="auto"/>
+              <w:bottom w:val="single" w:sz="4" w:space="0" w:color="auto"/>
+            </w:tcBorders>
+          </w:tcPr>
+          <w:p>
+            <w:pPr>
+              <w:rPr>
+                <w:rFonts w:ascii="Arial" w:hAnsi="Arial" w:cs="Arial"/>
+                <w:sz w:val="20"/>
+                <w:szCs w:val="20"/>
+                <w:lang w:val="sv-SE"/>
+              </w:rPr>
+            </w:pPr>
+            <w:proofErr w:type="gramStart"/>
+            <w:r>
+              <w:rPr>
+                <w:rFonts w:ascii="Arial" w:hAnsi="Arial" w:cs="Arial"/>
+                <w:sz w:val="20"/>
+                <w:szCs w:val="20"/>
+                <w:lang w:val="sv-SE"/>
+              </w:rPr>
+              <w:t>Standard deviation</w:t>
+            </w:r>
+            <w:proofErr w:type="gramEnd"/>
+          </w:p>
+        </w:tc>
+      </w:tr>
+      <w:tr>
+        <w:tc>
+          <w:tcPr>
+            <w:tcW w:w="3114" w:type="dxa"/>
+            <w:tcBorders>
+              <w:top w:val="single" w:sz="4" w:space="0" w:color="auto"/>
+            </w:tcBorders>
+          </w:tcPr>
+          <w:p>
+            <w:pPr>
+              <w:rPr>
+                <w:rFonts w:ascii="Arial" w:hAnsi="Arial" w:cs="Arial"/>
+                <w:sz w:val="20"/>
+                <w:szCs w:val="20"/>
+                <w:lang w:val="sv-SE"/>
+              </w:rPr>
+            </w:pPr>
+            <w:proofErr w:type="spellStart"/>
+            <w:r>
+              <w:rPr>
+                <w:rFonts w:ascii="Arial" w:hAnsi="Arial" w:cs="Arial"/>
+                <w:sz w:val="20"/>
+                <w:szCs w:val="20"/>
+                <w:lang w:val="sv-SE"/>
+              </w:rPr>
+              <w:t>Linear</w:t>
+            </w:r>
+            <w:proofErr w:type="spellEnd"/>
+            <w:r>
+              <w:rPr>
+                <w:rFonts w:ascii="Arial" w:hAnsi="Arial" w:cs="Arial"/>
+                <w:sz w:val="20"/>
+                <w:szCs w:val="20"/>
+                <w:lang w:val="sv-SE"/>
+              </w:rPr>
+              <w:t xml:space="preserve"> regression</w:t>
+            </w:r>
+          </w:p>
+        </w:tc>
+        <w:tc>
+          <w:tcPr>
+            <w:tcW w:w="2896" w:type="dxa"/>
+            <w:tcBorders>
+              <w:top w:val="single" w:sz="4" w:space="0" w:color="auto"/>
+            </w:tcBorders>
+          </w:tcPr>
+          <w:p>
+            <w:pPr>
+              <w:pStyle w:val="HTMLPreformatted"/>
+              <w:wordWrap w:val="0"/>
+              <w:textAlignment w:val="baseline"/>
+              <w:rPr>
+                <w:rFonts w:ascii="Arial" w:hAnsi="Arial" w:cs="Arial"/>
+                <w:color w:val="000000"/>
+              </w:rPr>
+            </w:pPr>
+            <w:r>
+              <w:rPr>
+                <w:rFonts w:ascii="Arial" w:hAnsi="Arial" w:cs="Arial"/>
+                <w:color w:val="000000"/>
+              </w:rPr>
+              <w:t>67803.18</w:t>
+            </w:r>
+          </w:p>
+        </w:tc>
+        <w:tc>
+          <w:tcPr>
+            <w:tcW w:w="3006" w:type="dxa"/>
+            <w:tcBorders>
+              <w:top w:val="single" w:sz="4" w:space="0" w:color="auto"/>
+            </w:tcBorders>
+          </w:tcPr>
+          <w:p>
+            <w:pPr>
+              <w:pStyle w:val="HTMLPreformatted"/>
+              <w:wordWrap w:val="0"/>
+              <w:textAlignment w:val="baseline"/>
+              <w:rPr>
+                <w:rFonts w:ascii="Arial" w:hAnsi="Arial" w:cs="Arial"/>
+                <w:color w:val="000000"/>
+              </w:rPr>
+            </w:pPr>
+            <w:r>
+              <w:rPr>
+                <w:rFonts w:ascii="Arial" w:hAnsi="Arial" w:cs="Arial"/>
+                <w:color w:val="000000"/>
+              </w:rPr>
+              <w:t>1591.58</w:t>
+            </w:r>
+          </w:p>
+        </w:tc>
+      </w:tr>
+      <w:tr>
+        <w:tc>
+          <w:tcPr>
+            <w:tcW w:w="3114" w:type="dxa"/>
+          </w:tcPr>
+          <w:p>
+            <w:pPr>
+              <w:rPr>
+                <w:rFonts w:ascii="Arial" w:hAnsi="Arial" w:cs="Arial"/>
+                <w:sz w:val="20"/>
+                <w:szCs w:val="20"/>
+                <w:lang w:val="sv-SE"/>
+              </w:rPr>
+            </w:pPr>
+            <w:r>
+              <w:rPr>
+                <w:rFonts w:ascii="Arial" w:hAnsi="Arial" w:cs="Arial"/>
+                <w:sz w:val="20"/>
+                <w:szCs w:val="20"/>
+                <w:lang w:val="sv-SE"/>
+              </w:rPr>
+              <w:t>Lasso regression</w:t>
+            </w:r>
+          </w:p>
+        </w:tc>
+        <w:tc>
+          <w:tcPr>
+            <w:tcW w:w="2896" w:type="dxa"/>
+          </w:tcPr>
+          <w:p>
+            <w:pPr>
+              <w:pStyle w:val="HTMLPreformatted"/>
+              <w:wordWrap w:val="0"/>
+              <w:textAlignment w:val="baseline"/>
+              <w:rPr>
+                <w:rFonts w:ascii="Arial" w:hAnsi="Arial" w:cs="Arial"/>
+                <w:color w:val="000000"/>
+              </w:rPr>
+            </w:pPr>
+            <w:r>
+              <w:rPr>
+                <w:rFonts w:ascii="Arial" w:hAnsi="Arial" w:cs="Arial"/>
+                <w:color w:val="000000"/>
+              </w:rPr>
+              <w:t>67803.18</w:t>
+            </w:r>
+          </w:p>
+        </w:tc>
+        <w:tc>
+          <w:tcPr>
+            <w:tcW w:w="3006" w:type="dxa"/>
+          </w:tcPr>
+          <w:p>
+            <w:pPr>
+              <w:pStyle w:val="HTMLPreformatted"/>
+              <w:wordWrap w:val="0"/>
+              <w:textAlignment w:val="baseline"/>
+              <w:rPr>
+                <w:rFonts w:ascii="Arial" w:hAnsi="Arial" w:cs="Arial"/>
+                <w:color w:val="000000"/>
+              </w:rPr>
+            </w:pPr>
+            <w:r>
+              <w:rPr>
+                <w:rFonts w:ascii="Arial" w:hAnsi="Arial" w:cs="Arial"/>
+                <w:color w:val="000000"/>
+              </w:rPr>
+              <w:t>1591.17</w:t>
+            </w:r>
+          </w:p>
+        </w:tc>
+      </w:tr>
+      <w:tr>
+        <w:tc>
+          <w:tcPr>
+            <w:tcW w:w="3114" w:type="dxa"/>
+          </w:tcPr>
+          <w:p>
+            <w:pPr>
+              <w:pStyle w:val="HTMLPreformatted"/>
+              <w:wordWrap w:val="0"/>
+              <w:textAlignment w:val="baseline"/>
+              <w:rPr>
+                <w:rFonts w:ascii="Arial" w:hAnsi="Arial" w:cs="Arial"/>
+                <w:lang w:val="sv-SE"/>
+              </w:rPr>
+            </w:pPr>
+            <w:r>
+              <w:rPr>
+                <w:rFonts w:ascii="Arial" w:hAnsi="Arial" w:cs="Arial"/>
+                <w:lang w:val="sv-SE"/>
+              </w:rPr>
+              <w:t>Ridge regression</w:t>
+            </w:r>
+          </w:p>
+        </w:tc>
+        <w:tc>
+          <w:tcPr>
+            <w:tcW w:w="2896" w:type="dxa"/>
+          </w:tcPr>
+          <w:p>
+            <w:pPr>
+              <w:pStyle w:val="HTMLPreformatted"/>
+              <w:wordWrap w:val="0"/>
+              <w:textAlignment w:val="baseline"/>
+              <w:rPr>
+                <w:rFonts w:ascii="Arial" w:hAnsi="Arial" w:cs="Arial"/>
+                <w:color w:val="000000"/>
+              </w:rPr>
+            </w:pPr>
+            <w:r>
+              <w:rPr>
+                <w:rFonts w:ascii="Arial" w:hAnsi="Arial" w:cs="Arial"/>
+                <w:color w:val="000000"/>
+              </w:rPr>
+              <w:t>67802.25</w:t>
+            </w:r>
+          </w:p>
+        </w:tc>
+        <w:tc>
+          <w:tcPr>
+            <w:tcW w:w="3006" w:type="dxa"/>
+          </w:tcPr>
+          <w:p>
+            <w:pPr>
+              <w:pStyle w:val="HTMLPreformatted"/>
+              <w:wordWrap w:val="0"/>
+              <w:textAlignment w:val="baseline"/>
+              <w:rPr>
+                <w:rFonts w:ascii="Arial" w:hAnsi="Arial" w:cs="Arial"/>
+                <w:color w:val="000000"/>
+              </w:rPr>
+            </w:pPr>
+            <w:r>
+              <w:rPr>
+                <w:rFonts w:ascii="Arial" w:hAnsi="Arial" w:cs="Arial"/>
+                <w:color w:val="000000"/>
+              </w:rPr>
+              <w:t>1591.27</w:t>
+            </w:r>
+          </w:p>
+        </w:tc>
+      </w:tr>
+      <w:tr>
+        <w:tc>
+          <w:tcPr>
+            <w:tcW w:w="3114" w:type="dxa"/>
+          </w:tcPr>
+          <w:p>
+            <w:pPr>
+              <w:pStyle w:val="HTMLPreformatted"/>
+              <w:wordWrap w:val="0"/>
+              <w:textAlignment w:val="baseline"/>
+              <w:rPr>
+                <w:rFonts w:ascii="Arial" w:hAnsi="Arial" w:cs="Arial"/>
+                <w:lang w:val="sv-SE"/>
+              </w:rPr>
+            </w:pPr>
+            <w:proofErr w:type="spellStart"/>
+            <w:r>
+              <w:rPr>
+                <w:rFonts w:ascii="Arial" w:hAnsi="Arial" w:cs="Arial"/>
+                <w:color w:val="000000"/>
+                <w:lang w:val="sv-SE"/>
+              </w:rPr>
+              <w:t>Elastic</w:t>
+            </w:r>
+            <w:proofErr w:type="spellEnd"/>
+            <w:r>
+              <w:rPr>
+                <w:rFonts w:ascii="Arial" w:hAnsi="Arial" w:cs="Arial"/>
+                <w:color w:val="000000"/>
+                <w:lang w:val="sv-SE"/>
+              </w:rPr>
+              <w:t xml:space="preserve"> </w:t>
+            </w:r>
+            <w:proofErr w:type="spellStart"/>
+            <w:r>
+              <w:rPr>
+                <w:rFonts w:ascii="Arial" w:hAnsi="Arial" w:cs="Arial"/>
+                <w:color w:val="000000"/>
+                <w:lang w:val="sv-SE"/>
+              </w:rPr>
+              <w:t>net</w:t>
+            </w:r>
+            <w:proofErr w:type="spellEnd"/>
+            <w:r>
+              <w:rPr>
+                <w:rFonts w:ascii="Arial" w:hAnsi="Arial" w:cs="Arial"/>
+                <w:color w:val="000000"/>
+                <w:lang w:val="sv-SE"/>
+              </w:rPr>
+              <w:t xml:space="preserve"> regression</w:t>
+            </w:r>
+          </w:p>
+        </w:tc>
+        <w:tc>
+          <w:tcPr>
+            <w:tcW w:w="2896" w:type="dxa"/>
+          </w:tcPr>
+          <w:p>
+            <w:pPr>
+              <w:pStyle w:val="HTMLPreformatted"/>
+              <w:wordWrap w:val="0"/>
+              <w:textAlignment w:val="baseline"/>
+              <w:rPr>
+                <w:rFonts w:ascii="Arial" w:hAnsi="Arial" w:cs="Arial"/>
+                <w:color w:val="000000"/>
+              </w:rPr>
+            </w:pPr>
+            <w:r>
+              <w:rPr>
+                <w:rFonts w:ascii="Arial" w:hAnsi="Arial" w:cs="Arial"/>
+                <w:color w:val="000000"/>
+              </w:rPr>
+              <w:t>80806.85</w:t>
+            </w:r>
+          </w:p>
+        </w:tc>
+        <w:tc>
+          <w:tcPr>
+            <w:tcW w:w="3006" w:type="dxa"/>
+          </w:tcPr>
+          <w:p>
+            <w:pPr>
+              <w:pStyle w:val="HTMLPreformatted"/>
+              <w:wordWrap w:val="0"/>
+              <w:textAlignment w:val="baseline"/>
+              <w:rPr>
+                <w:rFonts w:ascii="Arial" w:hAnsi="Arial" w:cs="Arial"/>
+                <w:color w:val="000000"/>
+              </w:rPr>
+            </w:pPr>
+            <w:r>
+              <w:rPr>
+                <w:rFonts w:ascii="Arial" w:hAnsi="Arial" w:cs="Arial"/>
+                <w:color w:val="000000"/>
+              </w:rPr>
+              <w:t>1119.34</w:t>
+            </w:r>
+          </w:p>
+        </w:tc>
+      </w:tr>
+      <w:tr>
+        <w:tc>
+          <w:tcPr>
+            <w:tcW w:w="3114" w:type="dxa"/>
+          </w:tcPr>
+          <w:p>
+            <w:pPr>
+              <w:rPr>
+                <w:rFonts w:ascii="Arial" w:hAnsi="Arial" w:cs="Arial"/>
+                <w:sz w:val="20"/>
+                <w:szCs w:val="20"/>
+                <w:lang w:val="sv-SE"/>
+              </w:rPr>
+            </w:pPr>
+            <w:proofErr w:type="spellStart"/>
+            <w:r>
+              <w:rPr>
+                <w:rFonts w:ascii="Arial" w:hAnsi="Arial" w:cs="Arial"/>
+                <w:sz w:val="20"/>
+                <w:szCs w:val="20"/>
+                <w:lang w:val="sv-SE"/>
+              </w:rPr>
+              <w:t>Linear</w:t>
+            </w:r>
+            <w:proofErr w:type="spellEnd"/>
+            <w:r>
+              <w:rPr>
+                <w:rFonts w:ascii="Arial" w:hAnsi="Arial" w:cs="Arial"/>
+                <w:sz w:val="20"/>
+                <w:szCs w:val="20"/>
+                <w:lang w:val="sv-SE"/>
+              </w:rPr>
+              <w:t xml:space="preserve"> SVR</w:t>
+            </w:r>
+          </w:p>
+        </w:tc>
+        <w:tc>
+          <w:tcPr>
+            <w:tcW w:w="2896" w:type="dxa"/>
+          </w:tcPr>
+          <w:p>
+            <w:pPr>
+              <w:pStyle w:val="HTMLPreformatted"/>
+              <w:wordWrap w:val="0"/>
+              <w:textAlignment w:val="baseline"/>
+              <w:rPr>
+                <w:rFonts w:ascii="Arial" w:hAnsi="Arial" w:cs="Arial"/>
+                <w:color w:val="000000"/>
+              </w:rPr>
+            </w:pPr>
+            <w:r>
+              <w:rPr>
+                <w:rFonts w:ascii="Arial" w:hAnsi="Arial" w:cs="Arial"/>
+                <w:color w:val="000000"/>
+              </w:rPr>
+              <w:t>215504.84</w:t>
+            </w:r>
+          </w:p>
+        </w:tc>
+        <w:tc>
+          <w:tcPr>
+            <w:tcW w:w="3006" w:type="dxa"/>
+          </w:tcPr>
+          <w:p>
+            <w:pPr>
+              <w:pStyle w:val="HTMLPreformatted"/>
+              <w:wordWrap w:val="0"/>
+              <w:textAlignment w:val="baseline"/>
+              <w:rPr>
+                <w:rFonts w:ascii="Arial" w:hAnsi="Arial" w:cs="Arial"/>
+                <w:color w:val="000000"/>
+              </w:rPr>
+            </w:pPr>
+            <w:r>
+              <w:rPr>
+                <w:rFonts w:ascii="Arial" w:hAnsi="Arial" w:cs="Arial"/>
+                <w:color w:val="000000"/>
+              </w:rPr>
+              <w:t>2045.03</w:t>
+            </w:r>
+          </w:p>
+        </w:tc>
+      </w:tr>
+      <w:tr>
+        <w:tc>
+          <w:tcPr>
+            <w:tcW w:w="3114" w:type="dxa"/>
+          </w:tcPr>
+          <w:p>
+            <w:pPr>
+              <w:pStyle w:val="HTMLPreformatted"/>
+              <w:wordWrap w:val="0"/>
+              <w:textAlignment w:val="baseline"/>
+              <w:rPr>
+                <w:rFonts w:ascii="Arial" w:hAnsi="Arial" w:cs="Arial"/>
+                <w:color w:val="000000"/>
+              </w:rPr>
+            </w:pPr>
+            <w:r>
+              <w:rPr>
+                <w:rFonts w:ascii="Arial" w:hAnsi="Arial" w:cs="Arial"/>
+                <w:color w:val="000000"/>
+              </w:rPr>
+              <w:t>SVR poly</w:t>
+            </w:r>
+          </w:p>
+        </w:tc>
+        <w:tc>
+          <w:tcPr>
+            <w:tcW w:w="2896" w:type="dxa"/>
+          </w:tcPr>
+          <w:p>
+            <w:pPr>
+              <w:pStyle w:val="HTMLPreformatted"/>
+              <w:wordWrap w:val="0"/>
+              <w:textAlignment w:val="baseline"/>
+              <w:rPr>
+                <w:rFonts w:ascii="Arial" w:hAnsi="Arial" w:cs="Arial"/>
+                <w:color w:val="000000"/>
+              </w:rPr>
+            </w:pPr>
+            <w:r>
+              <w:rPr>
+                <w:rFonts w:ascii="Arial" w:hAnsi="Arial" w:cs="Arial"/>
+                <w:color w:val="000000"/>
+              </w:rPr>
+              <w:t>118707.75</w:t>
+            </w:r>
+          </w:p>
+        </w:tc>
+        <w:tc>
+          <w:tcPr>
+            <w:tcW w:w="3006" w:type="dxa"/>
+          </w:tcPr>
+          <w:p>
+            <w:pPr>
+              <w:pStyle w:val="HTMLPreformatted"/>
+              <w:wordWrap w:val="0"/>
+              <w:textAlignment w:val="baseline"/>
+              <w:rPr>
+                <w:rFonts w:ascii="Arial" w:hAnsi="Arial" w:cs="Arial"/>
+                <w:color w:val="000000"/>
+              </w:rPr>
+            </w:pPr>
+            <w:r>
+              <w:rPr>
+                <w:rFonts w:ascii="Arial" w:hAnsi="Arial" w:cs="Arial"/>
+                <w:color w:val="000000"/>
+              </w:rPr>
+              <w:t>1221.52</w:t>
+            </w:r>
+          </w:p>
+        </w:tc>
+      </w:tr>
+      <w:tr>
+        <w:tc>
+          <w:tcPr>
+            <w:tcW w:w="3114" w:type="dxa"/>
+          </w:tcPr>
+          <w:p>
+            <w:pPr>
+              <w:pStyle w:val="HTMLPreformatted"/>
+              <w:wordWrap w:val="0"/>
+              <w:textAlignment w:val="baseline"/>
+              <w:rPr>
+                <w:rFonts w:ascii="Arial" w:hAnsi="Arial" w:cs="Arial"/>
+                <w:color w:val="000000"/>
+              </w:rPr>
+            </w:pPr>
+            <w:r>
+              <w:rPr>
+                <w:rFonts w:ascii="Arial" w:hAnsi="Arial" w:cs="Arial"/>
+                <w:color w:val="000000"/>
+              </w:rPr>
+              <w:t>SVR rbf</w:t>
+            </w:r>
+          </w:p>
+        </w:tc>
+        <w:tc>
+          <w:tcPr>
+            <w:tcW w:w="2896" w:type="dxa"/>
+          </w:tcPr>
+          <w:p>
+            <w:pPr>
+              <w:pStyle w:val="HTMLPreformatted"/>
+              <w:wordWrap w:val="0"/>
+              <w:textAlignment w:val="baseline"/>
+              <w:rPr>
+                <w:rFonts w:ascii="Arial" w:hAnsi="Arial" w:cs="Arial"/>
+                <w:color w:val="000000"/>
+              </w:rPr>
+            </w:pPr>
+            <w:r>
+              <w:rPr>
+                <w:rFonts w:ascii="Arial" w:hAnsi="Arial" w:cs="Arial"/>
+                <w:color w:val="000000"/>
+              </w:rPr>
+              <w:t>118465.32</w:t>
+            </w:r>
+          </w:p>
+        </w:tc>
+        <w:tc>
+          <w:tcPr>
+            <w:tcW w:w="3006" w:type="dxa"/>
+          </w:tcPr>
+          <w:p>
+            <w:pPr>
+              <w:pStyle w:val="HTMLPreformatted"/>
+              <w:wordWrap w:val="0"/>
+              <w:textAlignment w:val="baseline"/>
+              <w:rPr>
+                <w:rFonts w:ascii="Arial" w:hAnsi="Arial" w:cs="Arial"/>
+                <w:color w:val="000000"/>
+              </w:rPr>
+            </w:pPr>
+            <w:r>
+              <w:rPr>
+                <w:rFonts w:ascii="Arial" w:hAnsi="Arial" w:cs="Arial"/>
+                <w:color w:val="000000"/>
+              </w:rPr>
+              <w:t>1616.93</w:t>
+            </w:r>
+          </w:p>
+        </w:tc>
+      </w:tr>
+      <w:tr>
+        <w:tc>
+          <w:tcPr>
+            <w:tcW w:w="3114" w:type="dxa"/>
+          </w:tcPr>
+          <w:p>
+            <w:pPr>
+              <w:pStyle w:val="HTMLPreformatted"/>
+              <w:wordWrap w:val="0"/>
+              <w:textAlignment w:val="baseline"/>
+              <w:rPr>
+                <w:rFonts w:ascii="Arial" w:hAnsi="Arial" w:cs="Arial"/>
+                <w:color w:val="000000"/>
+              </w:rPr>
+            </w:pPr>
+            <w:r>
+              <w:rPr>
+                <w:rFonts w:ascii="Arial" w:hAnsi="Arial" w:cs="Arial"/>
+                <w:color w:val="000000"/>
+              </w:rPr>
+              <w:t>Decison tree regressor</w:t>
+            </w:r>
+          </w:p>
+        </w:tc>
+        <w:tc>
+          <w:tcPr>
+            <w:tcW w:w="2896" w:type="dxa"/>
+          </w:tcPr>
+          <w:p>
+            <w:pPr>
+              <w:pStyle w:val="HTMLPreformatted"/>
+              <w:wordWrap w:val="0"/>
+              <w:textAlignment w:val="baseline"/>
+              <w:rPr>
+                <w:rFonts w:ascii="Arial" w:hAnsi="Arial" w:cs="Arial"/>
+                <w:color w:val="000000"/>
+              </w:rPr>
+            </w:pPr>
+            <w:r>
+              <w:rPr>
+                <w:rFonts w:ascii="Arial" w:hAnsi="Arial" w:cs="Arial"/>
+                <w:color w:val="000000"/>
+              </w:rPr>
+              <w:t>70806.41</w:t>
+            </w:r>
+          </w:p>
+        </w:tc>
+        <w:tc>
+          <w:tcPr>
+            <w:tcW w:w="3006" w:type="dxa"/>
+          </w:tcPr>
+          <w:p>
+            <w:pPr>
+              <w:pStyle w:val="HTMLPreformatted"/>
+              <w:wordWrap w:val="0"/>
+              <w:textAlignment w:val="baseline"/>
+              <w:rPr>
+                <w:rFonts w:ascii="Arial" w:hAnsi="Arial" w:cs="Arial"/>
+                <w:color w:val="000000"/>
+              </w:rPr>
+            </w:pPr>
+            <w:r>
+              <w:rPr>
+                <w:rFonts w:ascii="Arial" w:hAnsi="Arial" w:cs="Arial"/>
+                <w:color w:val="000000"/>
+              </w:rPr>
+              <w:t>1641.67</w:t>
+            </w:r>
+          </w:p>
+        </w:tc>
+      </w:tr>
+      <w:tr>
+        <w:tc>
+          <w:tcPr>
+            <w:tcW w:w="3114" w:type="dxa"/>
+          </w:tcPr>
+          <w:p>
+            <w:pPr>
+              <w:pStyle w:val="HTMLPreformatted"/>
+              <w:wordWrap w:val="0"/>
+              <w:textAlignment w:val="baseline"/>
+              <w:rPr>
+                <w:rFonts w:ascii="Arial" w:hAnsi="Arial" w:cs="Arial"/>
+                <w:color w:val="000000"/>
+              </w:rPr>
+            </w:pPr>
+            <w:r>
+              <w:rPr>
+                <w:rFonts w:ascii="Arial" w:hAnsi="Arial" w:cs="Arial"/>
+                <w:color w:val="000000"/>
+              </w:rPr>
+              <w:t>Random forest regressor</w:t>
+            </w:r>
+          </w:p>
+        </w:tc>
+        <w:tc>
+          <w:tcPr>
+            <w:tcW w:w="2896" w:type="dxa"/>
+          </w:tcPr>
+          <w:p>
+            <w:pPr>
+              <w:pStyle w:val="HTMLPreformatted"/>
+              <w:wordWrap w:val="0"/>
+              <w:textAlignment w:val="baseline"/>
+              <w:rPr>
+                <w:rFonts w:ascii="Arial" w:hAnsi="Arial" w:cs="Arial"/>
+                <w:color w:val="000000"/>
+              </w:rPr>
+            </w:pPr>
+            <w:r>
+              <w:rPr>
+                <w:rFonts w:ascii="Arial" w:hAnsi="Arial" w:cs="Arial"/>
+                <w:color w:val="000000"/>
+              </w:rPr>
+              <w:t>49880.43</w:t>
+            </w:r>
+          </w:p>
+        </w:tc>
+        <w:tc>
+          <w:tcPr>
+            <w:tcW w:w="3006" w:type="dxa"/>
+          </w:tcPr>
+          <w:p>
+            <w:pPr>
+              <w:pStyle w:val="HTMLPreformatted"/>
+              <w:wordWrap w:val="0"/>
+              <w:textAlignment w:val="baseline"/>
+              <w:rPr>
+                <w:rFonts w:ascii="Arial" w:hAnsi="Arial" w:cs="Arial"/>
+                <w:color w:val="000000"/>
+              </w:rPr>
+            </w:pPr>
+            <w:r>
+              <w:rPr>
+                <w:rFonts w:ascii="Arial" w:hAnsi="Arial" w:cs="Arial"/>
+                <w:color w:val="000000"/>
+              </w:rPr>
+              <w:t>380.02</w:t>
+            </w:r>
+          </w:p>
+        </w:tc>
+      </w:tr>
+      <w:tr>
+        <w:tc>
+          <w:tcPr>
+            <w:tcW w:w="3114" w:type="dxa"/>
+          </w:tcPr>
+          <w:p>
+            <w:pPr>
+              <w:pStyle w:val="HTMLPreformatted"/>
+              <w:wordWrap w:val="0"/>
+              <w:textAlignment w:val="baseline"/>
+              <w:rPr>
+                <w:rFonts w:ascii="Arial" w:hAnsi="Arial" w:cs="Arial"/>
+                <w:color w:val="000000"/>
+              </w:rPr>
+            </w:pPr>
+            <w:r>
+              <w:rPr>
+                <w:rFonts w:ascii="Arial" w:hAnsi="Arial" w:cs="Arial"/>
+                <w:color w:val="000000"/>
+              </w:rPr>
+              <w:t>K Nearest Neighbour regressor</w:t>
+            </w:r>
+          </w:p>
+        </w:tc>
+        <w:tc>
+          <w:tcPr>
+            <w:tcW w:w="2896" w:type="dxa"/>
+          </w:tcPr>
+          <w:p>
+            <w:pPr>
+              <w:pStyle w:val="HTMLPreformatted"/>
+              <w:wordWrap w:val="0"/>
+              <w:textAlignment w:val="baseline"/>
+              <w:rPr>
+                <w:rFonts w:ascii="Arial" w:hAnsi="Arial" w:cs="Arial"/>
+                <w:color w:val="000000"/>
+              </w:rPr>
+            </w:pPr>
+            <w:r>
+              <w:rPr>
+                <w:rFonts w:ascii="Arial" w:hAnsi="Arial" w:cs="Arial"/>
+                <w:color w:val="000000"/>
+              </w:rPr>
+              <w:t>63220.48</w:t>
+            </w:r>
+          </w:p>
+        </w:tc>
+        <w:tc>
+          <w:tcPr>
+            <w:tcW w:w="3006" w:type="dxa"/>
+          </w:tcPr>
+          <w:p>
+            <w:pPr>
+              <w:pStyle w:val="HTMLPreformatted"/>
+              <w:wordWrap w:val="0"/>
+              <w:textAlignment w:val="baseline"/>
+              <w:rPr>
+                <w:rFonts w:ascii="Arial" w:hAnsi="Arial" w:cs="Arial"/>
+                <w:color w:val="000000"/>
+              </w:rPr>
+            </w:pPr>
+            <w:r>
+              <w:rPr>
+                <w:rFonts w:ascii="Arial" w:hAnsi="Arial" w:cs="Arial"/>
+                <w:color w:val="000000"/>
+              </w:rPr>
+              <w:t>1413.94</w:t>
+            </w:r>
+          </w:p>
+        </w:tc>
+      </w:tr>
+    </w:tbl>
+    <w:p>
+      <w:pPr>
+        <w:rPr>
+          <w:rFonts w:ascii="Times New Roman" w:hAnsi="Times New Roman" w:cs="Times New Roman"/>
+          <w:b/>
+          <w:bCs/>
+          <w:lang w:val="sv-SE"/>
+        </w:rPr>
+      </w:pPr>
+    </w:p>
+    <w:p>
+      <w:pPr>
+        <w:rPr>
+          <w:rFonts w:ascii="Times New Roman" w:hAnsi="Times New Roman" w:cs="Times New Roman"/>
+          <w:color w:val="000000"/>
+          <w:lang w:val="sv-SE"/>
+        </w:rPr>
+      </w:pPr>
+      <w:r>
+        <w:rPr>
+          <w:rFonts w:ascii="Times New Roman" w:hAnsi="Times New Roman" w:cs="Times New Roman"/>
+          <w:lang w:val="sv-SE"/>
+        </w:rPr>
+        <w:t xml:space="preserve">Baserat </w:t>
+      </w:r>
+      <w:r>
+        <w:rPr>
+          <w:rFonts w:ascii="Times New Roman" w:hAnsi="Times New Roman" w:cs="Times New Roman"/>
+          <w:lang w:val="sv-SE"/>
+        </w:rPr>
+        <w:t xml:space="preserve">på RMSE väljer jag att gå vidare med </w:t>
+      </w:r>
+      <w:proofErr w:type="spellStart"/>
+      <w:r>
+        <w:rPr>
+          <w:rFonts w:ascii="Times New Roman" w:hAnsi="Times New Roman" w:cs="Times New Roman"/>
+          <w:lang w:val="sv-SE"/>
+        </w:rPr>
+        <w:t>Random</w:t>
+      </w:r>
+      <w:proofErr w:type="spellEnd"/>
+      <w:r>
+        <w:rPr>
+          <w:rFonts w:ascii="Times New Roman" w:hAnsi="Times New Roman" w:cs="Times New Roman"/>
+          <w:lang w:val="sv-SE"/>
+        </w:rPr>
+        <w:t xml:space="preserve"> Forest </w:t>
+      </w:r>
+      <w:proofErr w:type="spellStart"/>
+      <w:r>
+        <w:rPr>
+          <w:rFonts w:ascii="Times New Roman" w:hAnsi="Times New Roman" w:cs="Times New Roman"/>
+          <w:lang w:val="sv-SE"/>
+        </w:rPr>
+        <w:t>Regressor</w:t>
+      </w:r>
+      <w:proofErr w:type="spellEnd"/>
+      <w:r>
+        <w:rPr>
+          <w:rFonts w:ascii="Times New Roman" w:hAnsi="Times New Roman" w:cs="Times New Roman"/>
+          <w:lang w:val="sv-SE"/>
+        </w:rPr>
+        <w:t xml:space="preserve"> som </w:t>
+      </w:r>
+      <w:r>
+        <w:rPr>
+          <w:rFonts w:ascii="Times New Roman" w:hAnsi="Times New Roman" w:cs="Times New Roman"/>
+          <w:lang w:val="sv-SE"/>
+        </w:rPr>
+        <w:t xml:space="preserve">visar </w:t>
+      </w:r>
+      <w:r>
+        <w:rPr>
+          <w:rFonts w:ascii="Times New Roman" w:hAnsi="Times New Roman" w:cs="Times New Roman"/>
+          <w:lang w:val="sv-SE"/>
+        </w:rPr>
+        <w:t>de</w:t>
+      </w:r>
+      <w:r>
+        <w:rPr>
+          <w:rFonts w:ascii="Times New Roman" w:hAnsi="Times New Roman" w:cs="Times New Roman"/>
+          <w:lang w:val="sv-SE"/>
+        </w:rPr>
+        <w:t>t</w:t>
+      </w:r>
+      <w:r>
+        <w:rPr>
+          <w:rFonts w:ascii="Times New Roman" w:hAnsi="Times New Roman" w:cs="Times New Roman"/>
+          <w:lang w:val="sv-SE"/>
+        </w:rPr>
+        <w:t xml:space="preserve"> lägsta </w:t>
+      </w:r>
+      <w:r>
+        <w:rPr>
+          <w:rFonts w:ascii="Times New Roman" w:hAnsi="Times New Roman" w:cs="Times New Roman"/>
+          <w:lang w:val="sv-SE"/>
+        </w:rPr>
+        <w:t xml:space="preserve">värdet på </w:t>
+      </w:r>
+      <w:r>
+        <w:rPr>
+          <w:rFonts w:ascii="Times New Roman" w:hAnsi="Times New Roman" w:cs="Times New Roman"/>
+          <w:color w:val="000000"/>
+        </w:rPr>
+        <w:t>49</w:t>
+      </w:r>
+      <w:r>
+        <w:rPr>
+          <w:rFonts w:ascii="Times New Roman" w:hAnsi="Times New Roman" w:cs="Times New Roman"/>
+          <w:color w:val="000000"/>
+          <w:lang w:val="sv-SE"/>
+        </w:rPr>
+        <w:t> </w:t>
+      </w:r>
+      <w:r>
+        <w:rPr>
+          <w:rFonts w:ascii="Times New Roman" w:hAnsi="Times New Roman" w:cs="Times New Roman"/>
+          <w:color w:val="000000"/>
+        </w:rPr>
+        <w:t>880</w:t>
+      </w:r>
+      <w:r>
+        <w:rPr>
+          <w:rFonts w:ascii="Times New Roman" w:hAnsi="Times New Roman" w:cs="Times New Roman"/>
+          <w:color w:val="000000"/>
+          <w:lang w:val="sv-SE"/>
+        </w:rPr>
+        <w:t>.43</w:t>
+      </w:r>
+      <w:r>
+        <w:rPr>
+          <w:rFonts w:ascii="Times New Roman" w:hAnsi="Times New Roman" w:cs="Times New Roman"/>
+          <w:color w:val="000000"/>
+        </w:rPr>
+        <w:t>.</w:t>
+      </w:r>
+      <w:r>
+        <w:rPr>
+          <w:rFonts w:ascii="Times New Roman" w:hAnsi="Times New Roman" w:cs="Times New Roman"/>
+          <w:color w:val="000000"/>
+          <w:lang w:val="sv-SE"/>
+        </w:rPr>
+        <w:t xml:space="preserve"> Den har dessutom en lägre standardavvikelse, 380.02</w:t>
+      </w:r>
+      <w:r>
+        <w:rPr>
+          <w:rFonts w:ascii="Times New Roman" w:hAnsi="Times New Roman" w:cs="Times New Roman"/>
+          <w:color w:val="000000"/>
+          <w:lang w:val="sv-SE"/>
+        </w:rPr>
+        <w:t>,</w:t>
+      </w:r>
+      <w:r>
+        <w:rPr>
+          <w:rFonts w:ascii="Times New Roman" w:hAnsi="Times New Roman" w:cs="Times New Roman"/>
+          <w:color w:val="000000"/>
+          <w:lang w:val="sv-SE"/>
+        </w:rPr>
+        <w:t xml:space="preserve"> jämfört med de andra modellerna.</w:t>
+      </w:r>
+    </w:p>
+    <w:p>
+      <w:pPr>
+        <w:rPr>
+          <w:rFonts w:ascii="Times New Roman" w:hAnsi="Times New Roman" w:cs="Times New Roman"/>
+          <w:color w:val="000000"/>
+          <w:lang w:val="sv-SE"/>
+        </w:rPr>
+      </w:pPr>
+      <w:r>
+        <w:rPr>
+          <w:rFonts w:ascii="Times New Roman" w:hAnsi="Times New Roman" w:cs="Times New Roman"/>
+          <w:color w:val="000000"/>
+          <w:lang w:val="sv-SE"/>
+        </w:rPr>
+        <w:tab/>
+        <w:t xml:space="preserve">Eftersom vår EDA visade att många variabler inte hade ett samband med vår oberoende variabel väljer jag att börja med att göra en feature </w:t>
+      </w:r>
+      <w:proofErr w:type="spellStart"/>
+      <w:r>
+        <w:rPr>
+          <w:rFonts w:ascii="Times New Roman" w:hAnsi="Times New Roman" w:cs="Times New Roman"/>
+          <w:color w:val="000000"/>
+          <w:lang w:val="sv-SE"/>
+        </w:rPr>
+        <w:t>selection</w:t>
+      </w:r>
+      <w:proofErr w:type="spellEnd"/>
+      <w:r>
+        <w:rPr>
+          <w:rFonts w:ascii="Times New Roman" w:hAnsi="Times New Roman" w:cs="Times New Roman"/>
+          <w:color w:val="000000"/>
+          <w:lang w:val="sv-SE"/>
+        </w:rPr>
+        <w:t xml:space="preserve"> med hjälp av ”feature </w:t>
+      </w:r>
+      <w:proofErr w:type="spellStart"/>
+      <w:r>
+        <w:rPr>
+          <w:rFonts w:ascii="Times New Roman" w:hAnsi="Times New Roman" w:cs="Times New Roman"/>
+          <w:color w:val="000000"/>
+          <w:lang w:val="sv-SE"/>
+        </w:rPr>
+        <w:t>importance</w:t>
+      </w:r>
+      <w:proofErr w:type="spellEnd"/>
+      <w:r>
+        <w:rPr>
+          <w:rFonts w:ascii="Times New Roman" w:hAnsi="Times New Roman" w:cs="Times New Roman"/>
+          <w:color w:val="000000"/>
+          <w:lang w:val="sv-SE"/>
+        </w:rPr>
+        <w:t xml:space="preserve">” i </w:t>
+      </w:r>
+      <w:proofErr w:type="spellStart"/>
+      <w:r>
+        <w:rPr>
+          <w:rFonts w:ascii="Times New Roman" w:hAnsi="Times New Roman" w:cs="Times New Roman"/>
+          <w:color w:val="000000"/>
+          <w:lang w:val="sv-SE"/>
+        </w:rPr>
+        <w:t>Random</w:t>
+      </w:r>
+      <w:proofErr w:type="spellEnd"/>
+      <w:r>
+        <w:rPr>
+          <w:rFonts w:ascii="Times New Roman" w:hAnsi="Times New Roman" w:cs="Times New Roman"/>
+          <w:color w:val="000000"/>
+          <w:lang w:val="sv-SE"/>
+        </w:rPr>
+        <w:t xml:space="preserve"> </w:t>
+      </w:r>
+      <w:proofErr w:type="spellStart"/>
+      <w:r>
+        <w:rPr>
+          <w:rFonts w:ascii="Times New Roman" w:hAnsi="Times New Roman" w:cs="Times New Roman"/>
+          <w:color w:val="000000"/>
+          <w:lang w:val="sv-SE"/>
+        </w:rPr>
+        <w:t>forest</w:t>
+      </w:r>
+      <w:proofErr w:type="spellEnd"/>
+      <w:r>
+        <w:rPr>
+          <w:rFonts w:ascii="Times New Roman" w:hAnsi="Times New Roman" w:cs="Times New Roman"/>
+          <w:color w:val="000000"/>
+          <w:lang w:val="sv-SE"/>
+        </w:rPr>
+        <w:t>. Jag börjar med att göra ett ganska hårt urval där jag bara sparar de 8 variablerna med bäst score.</w:t>
+      </w:r>
+      <w:r>
+        <w:rPr>
+          <w:rFonts w:ascii="Times New Roman" w:hAnsi="Times New Roman" w:cs="Times New Roman"/>
+          <w:color w:val="000000"/>
+          <w:lang w:val="sv-SE"/>
+        </w:rPr>
+        <w:t xml:space="preserve"> Detta för att ta bort både de sämsta variablerna samt total</w:t>
+      </w:r>
+      <w:r>
+        <w:rPr>
+          <w:rFonts w:ascii="Times New Roman" w:hAnsi="Times New Roman" w:cs="Times New Roman"/>
+          <w:color w:val="000000"/>
+          <w:lang w:val="sv-SE"/>
+        </w:rPr>
+        <w:t>-</w:t>
+      </w:r>
+      <w:proofErr w:type="spellStart"/>
+      <w:r>
+        <w:rPr>
+          <w:rFonts w:ascii="Times New Roman" w:hAnsi="Times New Roman" w:cs="Times New Roman"/>
+          <w:color w:val="000000"/>
+          <w:lang w:val="sv-SE"/>
+        </w:rPr>
+        <w:t>bedrooms</w:t>
+      </w:r>
+      <w:proofErr w:type="spellEnd"/>
+      <w:r>
+        <w:rPr>
+          <w:rFonts w:ascii="Times New Roman" w:hAnsi="Times New Roman" w:cs="Times New Roman"/>
+          <w:color w:val="000000"/>
+          <w:lang w:val="sv-SE"/>
+        </w:rPr>
+        <w:t xml:space="preserve"> och total</w:t>
+      </w:r>
+      <w:r>
+        <w:rPr>
+          <w:rFonts w:ascii="Times New Roman" w:hAnsi="Times New Roman" w:cs="Times New Roman"/>
+          <w:color w:val="000000"/>
+          <w:lang w:val="sv-SE"/>
+        </w:rPr>
+        <w:t>-</w:t>
+      </w:r>
+      <w:proofErr w:type="spellStart"/>
+      <w:r>
+        <w:rPr>
+          <w:rFonts w:ascii="Times New Roman" w:hAnsi="Times New Roman" w:cs="Times New Roman"/>
+          <w:color w:val="000000"/>
+          <w:lang w:val="sv-SE"/>
+        </w:rPr>
+        <w:t>rooms</w:t>
+      </w:r>
+      <w:proofErr w:type="spellEnd"/>
+      <w:r>
+        <w:rPr>
+          <w:rFonts w:ascii="Times New Roman" w:hAnsi="Times New Roman" w:cs="Times New Roman"/>
+          <w:color w:val="000000"/>
+          <w:lang w:val="sv-SE"/>
+        </w:rPr>
+        <w:t xml:space="preserve"> som vi ju använt till nya variabler. </w:t>
+      </w:r>
+      <w:r>
+        <w:rPr>
+          <w:rFonts w:ascii="Times New Roman" w:hAnsi="Times New Roman" w:cs="Times New Roman"/>
+          <w:color w:val="000000"/>
+          <w:lang w:val="sv-SE"/>
+        </w:rPr>
+        <w:t>Det visar sig vara en dålig strategi eftersom det ger ett högre RMSE p</w:t>
+      </w:r>
+      <w:r>
+        <w:rPr>
+          <w:rFonts w:ascii="Times New Roman" w:hAnsi="Times New Roman" w:cs="Times New Roman"/>
+          <w:color w:val="000000"/>
+          <w:lang w:val="sv-SE"/>
+        </w:rPr>
+        <w:t xml:space="preserve">å </w:t>
+      </w:r>
+      <w:r>
+        <w:rPr>
+          <w:rFonts w:ascii="Times New Roman" w:hAnsi="Times New Roman" w:cs="Times New Roman"/>
+          <w:color w:val="000000"/>
+          <w:lang w:val="sv-SE"/>
+        </w:rPr>
+        <w:t>50 221.24</w:t>
+      </w:r>
+      <w:r>
+        <w:rPr>
+          <w:rFonts w:ascii="Times New Roman" w:hAnsi="Times New Roman" w:cs="Times New Roman"/>
+          <w:color w:val="000000"/>
+          <w:lang w:val="sv-SE"/>
+        </w:rPr>
+        <w:t>.</w:t>
+      </w:r>
+      <w:r>
+        <w:rPr>
+          <w:rFonts w:ascii="Times New Roman" w:hAnsi="Times New Roman" w:cs="Times New Roman"/>
+          <w:color w:val="000000"/>
+          <w:lang w:val="sv-SE"/>
+        </w:rPr>
+        <w:t xml:space="preserve"> Jag testar även att behålla de 11 bästa variablerna men även det ger sämre RMSE.</w:t>
+      </w:r>
+    </w:p>
+    <w:p>
+      <w:pPr>
+        <w:rPr>
+          <w:rFonts w:ascii="Times New Roman" w:hAnsi="Times New Roman" w:cs="Times New Roman"/>
+        </w:rPr>
+      </w:pPr>
+      <w:r>
+        <w:rPr>
+          <w:rFonts w:ascii="Times New Roman" w:hAnsi="Times New Roman" w:cs="Times New Roman"/>
+          <w:color w:val="000000"/>
+          <w:lang w:val="sv-SE"/>
+        </w:rPr>
+        <w:tab/>
+        <w:t>Jag behåller alla features i datan och gr vidare till optimering av min valda modell.</w:t>
+      </w:r>
+    </w:p>
+    <w:p>
+      <w:pPr>
+        <w:rPr>
+          <w:rFonts w:ascii="Times New Roman" w:hAnsi="Times New Roman" w:cs="Times New Roman"/>
+          <w:b/>
+          <w:bCs/>
+          <w:lang w:val="sv-SE"/>
+        </w:rPr>
+      </w:pPr>
+      <w:r>
+        <w:rPr>
+          <w:rFonts w:ascii="Times New Roman" w:hAnsi="Times New Roman" w:cs="Times New Roman"/>
+          <w:b/>
+          <w:bCs/>
+          <w:lang w:val="sv-SE"/>
+        </w:rPr>
+        <w:t>Slutsats och förslag på potentiell vidareutveckling</w:t>
+      </w:r>
+    </w:p>
+    <w:p>
+      <w:pPr>
+        <w:rPr>
+          <w:rFonts w:ascii="Times New Roman" w:hAnsi="Times New Roman" w:cs="Times New Roman"/>
+          <w:lang w:val="sv-SE"/>
+        </w:rPr>
+      </w:pPr>
+      <w:r>
+        <w:rPr>
+          <w:rFonts w:ascii="Times New Roman" w:hAnsi="Times New Roman" w:cs="Times New Roman"/>
+          <w:lang w:val="en-US"/>
+        </w:rPr>
+        <w:t>Median house value</w:t>
+      </w:r>
+      <w:r>
+        <w:rPr>
+          <w:rFonts w:ascii="Times New Roman" w:hAnsi="Times New Roman" w:cs="Times New Roman"/>
+          <w:lang w:val="en-US"/>
+        </w:rPr>
+        <w:t xml:space="preserve"> </w:t>
+      </w:r>
+      <w:proofErr w:type="spellStart"/>
+      <w:r>
+        <w:rPr>
+          <w:rFonts w:ascii="Times New Roman" w:hAnsi="Times New Roman" w:cs="Times New Roman"/>
+          <w:lang w:val="en-US"/>
+        </w:rPr>
+        <w:t>är</w:t>
+      </w:r>
+      <w:proofErr w:type="spellEnd"/>
+      <w:r>
+        <w:rPr>
+          <w:rFonts w:ascii="Times New Roman" w:hAnsi="Times New Roman" w:cs="Times New Roman"/>
+          <w:lang w:val="en-US"/>
+        </w:rPr>
+        <w:t xml:space="preserve"> capped. </w:t>
+      </w:r>
+      <w:r>
+        <w:rPr>
+          <w:rFonts w:ascii="Times New Roman" w:hAnsi="Times New Roman" w:cs="Times New Roman"/>
+          <w:lang w:val="sv-SE"/>
+        </w:rPr>
+        <w:t>Många variable</w:t>
+      </w:r>
+      <w:r>
+        <w:rPr>
+          <w:rFonts w:ascii="Times New Roman" w:hAnsi="Times New Roman" w:cs="Times New Roman"/>
+          <w:lang w:val="sv-SE"/>
+        </w:rPr>
+        <w:t>r</w:t>
+      </w:r>
+      <w:r>
+        <w:rPr>
+          <w:rFonts w:ascii="Times New Roman" w:hAnsi="Times New Roman" w:cs="Times New Roman"/>
+          <w:lang w:val="sv-SE"/>
+        </w:rPr>
+        <w:t xml:space="preserve"> har en skewed </w:t>
+      </w:r>
+      <w:r>
+        <w:rPr>
+          <w:rFonts w:ascii="Times New Roman" w:hAnsi="Times New Roman" w:cs="Times New Roman"/>
+          <w:lang w:val="sv-SE"/>
+        </w:rPr>
+        <w:t>distribution. Slå ihop latitud och longitud. Kartan indikerar att det finns viktig information där.</w:t>
+      </w:r>
+      <w:r>
+        <w:rPr>
+          <w:rFonts w:ascii="Times New Roman" w:hAnsi="Times New Roman" w:cs="Times New Roman"/>
+          <w:lang w:val="sv-SE"/>
+        </w:rPr>
+        <w:t xml:space="preserve"> Testa ett neuralt nätverk.</w:t>
+      </w:r>
+      <w:r>
+        <w:rPr>
+          <w:rFonts w:ascii="Times New Roman" w:hAnsi="Times New Roman" w:cs="Times New Roman"/>
+          <w:lang w:val="sv-SE"/>
+        </w:rPr>
+        <w:t xml:space="preserve"> Utforska ensemble </w:t>
+      </w:r>
+      <w:proofErr w:type="spellStart"/>
+      <w:r>
+        <w:rPr>
+          <w:rFonts w:ascii="Times New Roman" w:hAnsi="Times New Roman" w:cs="Times New Roman"/>
+          <w:lang w:val="sv-SE"/>
+        </w:rPr>
+        <w:t>learning</w:t>
+      </w:r>
+      <w:proofErr w:type="spellEnd"/>
+      <w:r>
+        <w:rPr>
+          <w:rFonts w:ascii="Times New Roman" w:hAnsi="Times New Roman" w:cs="Times New Roman"/>
+          <w:lang w:val="sv-SE"/>
+        </w:rPr>
+        <w:t xml:space="preserve"> mer genom att först bygga några bra </w:t>
       </w:r>
       <w:proofErr w:type="spellStart"/>
       <w:r>
@@ -4645,436 +7441,180 @@
           <w:rFonts w:ascii="Times New Roman" w:hAnsi="Times New Roman" w:cs="Times New Roman"/>
           <w:lang w:val="sv-SE"/>
         </w:rPr>
-        <w:t xml:space="preserve"> för huspriset och jag väljer därför att göra en feature </w:t>
-      </w:r>
-      <w:proofErr w:type="spellStart"/>
-      <w:r>
-        <w:rPr>
-          <w:rFonts w:ascii="Times New Roman" w:hAnsi="Times New Roman" w:cs="Times New Roman"/>
-          <w:lang w:val="sv-SE"/>
-        </w:rPr>
-        <w:t>selection</w:t>
-      </w:r>
-      <w:proofErr w:type="spellEnd"/>
-      <w:r>
-        <w:rPr>
-          <w:rFonts w:ascii="Times New Roman" w:hAnsi="Times New Roman" w:cs="Times New Roman"/>
-          <w:lang w:val="sv-SE"/>
-        </w:rPr>
-        <w:t xml:space="preserve"> med hjälp av en </w:t>
-      </w:r>
-      <w:proofErr w:type="spellStart"/>
-      <w:r>
-        <w:rPr>
-          <w:rFonts w:ascii="Times New Roman" w:hAnsi="Times New Roman" w:cs="Times New Roman"/>
-          <w:lang w:val="sv-SE"/>
-        </w:rPr>
-        <w:t>random</w:t>
-      </w:r>
-      <w:proofErr w:type="spellEnd"/>
-      <w:r>
-        <w:rPr>
-          <w:rFonts w:ascii="Times New Roman" w:hAnsi="Times New Roman" w:cs="Times New Roman"/>
-          <w:lang w:val="sv-SE"/>
-        </w:rPr>
-        <w:t xml:space="preserve"> </w:t>
-      </w:r>
-      <w:proofErr w:type="spellStart"/>
-      <w:r>
-        <w:rPr>
-          <w:rFonts w:ascii="Times New Roman" w:hAnsi="Times New Roman" w:cs="Times New Roman"/>
-          <w:lang w:val="sv-SE"/>
-        </w:rPr>
-        <w:t>forest</w:t>
-      </w:r>
-      <w:proofErr w:type="spellEnd"/>
-      <w:r>
-        <w:rPr>
-          <w:rFonts w:ascii="Times New Roman" w:hAnsi="Times New Roman" w:cs="Times New Roman"/>
-          <w:lang w:val="sv-SE"/>
-        </w:rPr>
-        <w:t xml:space="preserve"> </w:t>
-      </w:r>
-      <w:proofErr w:type="spellStart"/>
-      <w:r>
-        <w:rPr>
-          <w:rFonts w:ascii="Times New Roman" w:hAnsi="Times New Roman" w:cs="Times New Roman"/>
-          <w:lang w:val="sv-SE"/>
-        </w:rPr>
-        <w:t>regressor</w:t>
-      </w:r>
-      <w:proofErr w:type="spellEnd"/>
-      <w:r>
-        <w:rPr>
-          <w:rFonts w:ascii="Times New Roman" w:hAnsi="Times New Roman" w:cs="Times New Roman"/>
-          <w:lang w:val="sv-SE"/>
-        </w:rPr>
-        <w:t xml:space="preserve"> och  feature </w:t>
-      </w:r>
-      <w:proofErr w:type="spellStart"/>
-      <w:r>
-        <w:rPr>
-          <w:rFonts w:ascii="Times New Roman" w:hAnsi="Times New Roman" w:cs="Times New Roman"/>
-          <w:lang w:val="sv-SE"/>
-        </w:rPr>
-        <w:t>importance</w:t>
-      </w:r>
-      <w:proofErr w:type="spellEnd"/>
-      <w:r>
-        <w:rPr>
-          <w:rFonts w:ascii="Times New Roman" w:hAnsi="Times New Roman" w:cs="Times New Roman"/>
-          <w:lang w:val="sv-SE"/>
-        </w:rPr>
         <w:t>.</w:t>
       </w:r>
     </w:p>
     <w:p>
       <w:pPr>
-        <w:ind w:firstLine="720"/>
-        <w:rPr>
-          <w:rFonts w:ascii="Times New Roman" w:hAnsi="Times New Roman" w:cs="Times New Roman"/>
-          <w:lang w:val="sv-SE"/>
-        </w:rPr>
-      </w:pPr>
-      <w:r>
-        <w:rPr>
-          <w:rFonts w:ascii="Times New Roman" w:hAnsi="Times New Roman" w:cs="Times New Roman"/>
-          <w:lang w:val="sv-SE"/>
-        </w:rPr>
-        <w:t xml:space="preserve">Innan jag går vidare med modellval </w:t>
-      </w:r>
-      <w:r>
-        <w:rPr>
-          <w:rFonts w:ascii="Times New Roman" w:hAnsi="Times New Roman" w:cs="Times New Roman"/>
-          <w:lang w:val="sv-SE"/>
-        </w:rPr>
-        <w:t xml:space="preserve">delar jag upp datan i x och y data samt </w:t>
-      </w:r>
-      <w:r>
-        <w:rPr>
-          <w:rFonts w:ascii="Times New Roman" w:hAnsi="Times New Roman" w:cs="Times New Roman"/>
-          <w:lang w:val="sv-SE"/>
-        </w:rPr>
-        <w:t>skapar</w:t>
-      </w:r>
-      <w:r>
-        <w:rPr>
-          <w:rFonts w:ascii="Times New Roman" w:hAnsi="Times New Roman" w:cs="Times New Roman"/>
-          <w:lang w:val="sv-SE"/>
-        </w:rPr>
-        <w:t xml:space="preserve"> </w:t>
-      </w:r>
-      <w:r>
-        <w:rPr>
-          <w:rFonts w:ascii="Times New Roman" w:hAnsi="Times New Roman" w:cs="Times New Roman"/>
-          <w:lang w:val="sv-SE"/>
-        </w:rPr>
-        <w:t>en pipeline för preprocessing.</w:t>
-      </w:r>
-      <w:r>
-        <w:rPr>
-          <w:rFonts w:ascii="Times New Roman" w:hAnsi="Times New Roman" w:cs="Times New Roman"/>
-          <w:lang w:val="sv-SE"/>
-        </w:rPr>
-        <w:t xml:space="preserve"> S</w:t>
-      </w:r>
-      <w:r>
-        <w:rPr>
-          <w:rFonts w:ascii="Times New Roman" w:hAnsi="Times New Roman" w:cs="Times New Roman"/>
-          <w:lang w:val="sv-SE"/>
-        </w:rPr>
-        <w:t>aknade värden i numeriska variabler ersätter jag med medianen. Anledningen till att jag väljer median</w:t>
-      </w:r>
-      <w:r>
-        <w:rPr>
-          <w:rFonts w:ascii="Times New Roman" w:hAnsi="Times New Roman" w:cs="Times New Roman"/>
-          <w:lang w:val="sv-SE"/>
-        </w:rPr>
-        <w:t xml:space="preserve"> som strategi</w:t>
-      </w:r>
-      <w:r>
-        <w:rPr>
-          <w:rFonts w:ascii="Times New Roman" w:hAnsi="Times New Roman" w:cs="Times New Roman"/>
-          <w:lang w:val="sv-SE"/>
-        </w:rPr>
-        <w:t xml:space="preserve"> är att den variabel som har saknade värden, total </w:t>
-      </w:r>
-      <w:proofErr w:type="spellStart"/>
-      <w:r>
-        <w:rPr>
-          <w:rFonts w:ascii="Times New Roman" w:hAnsi="Times New Roman" w:cs="Times New Roman"/>
-          <w:lang w:val="sv-SE"/>
-        </w:rPr>
-        <w:t>bedrooms</w:t>
-      </w:r>
-      <w:proofErr w:type="spellEnd"/>
-      <w:r>
-        <w:rPr>
-          <w:rFonts w:ascii="Times New Roman" w:hAnsi="Times New Roman" w:cs="Times New Roman"/>
-          <w:lang w:val="sv-SE"/>
-        </w:rPr>
-        <w:t xml:space="preserve">, </w:t>
-      </w:r>
-      <w:r>
-        <w:rPr>
-          <w:rFonts w:ascii="Times New Roman" w:hAnsi="Times New Roman" w:cs="Times New Roman"/>
-          <w:lang w:val="sv-SE"/>
-        </w:rPr>
-        <w:t xml:space="preserve">visar </w:t>
-      </w:r>
-      <w:r>
-        <w:rPr>
-          <w:rFonts w:ascii="Times New Roman" w:hAnsi="Times New Roman" w:cs="Times New Roman"/>
-          <w:lang w:val="sv-SE"/>
-        </w:rPr>
-        <w:t>en skewed distribution.</w:t>
-      </w:r>
-      <w:r>
-        <w:rPr>
-          <w:rFonts w:ascii="Times New Roman" w:hAnsi="Times New Roman" w:cs="Times New Roman"/>
-          <w:lang w:val="sv-SE"/>
-        </w:rPr>
-        <w:t xml:space="preserve"> </w:t>
-      </w:r>
-      <w:r>
-        <w:rPr>
-          <w:rFonts w:ascii="Times New Roman" w:hAnsi="Times New Roman" w:cs="Times New Roman"/>
-          <w:lang w:val="sv-SE"/>
-        </w:rPr>
-        <w:t xml:space="preserve">De numeriska variablerna skalar jag med hjälp av robust </w:t>
-      </w:r>
-      <w:proofErr w:type="spellStart"/>
-      <w:r>
-        <w:rPr>
-          <w:rFonts w:ascii="Times New Roman" w:hAnsi="Times New Roman" w:cs="Times New Roman"/>
-          <w:lang w:val="sv-SE"/>
-        </w:rPr>
-        <w:t>scaler</w:t>
-      </w:r>
-      <w:proofErr w:type="spellEnd"/>
-      <w:r>
-        <w:rPr>
-          <w:rFonts w:ascii="Times New Roman" w:hAnsi="Times New Roman" w:cs="Times New Roman"/>
-          <w:lang w:val="sv-SE"/>
-        </w:rPr>
-        <w:t xml:space="preserve">, som skalar datan genom att subtrahera median och sedan dela med IQR, vilket gör den mer robust mot outliers </w:t>
-      </w:r>
-      <w:r>
-        <w:rPr>
-          <w:rFonts w:ascii="Times New Roman" w:hAnsi="Times New Roman" w:cs="Times New Roman"/>
-          <w:lang w:val="sv-SE"/>
-        </w:rPr>
-        <w:t>jämfört med</w:t>
-      </w:r>
-      <w:r>
-        <w:rPr>
-          <w:rFonts w:ascii="Times New Roman" w:hAnsi="Times New Roman" w:cs="Times New Roman"/>
-          <w:lang w:val="sv-SE"/>
-        </w:rPr>
-        <w:t xml:space="preserve"> standard </w:t>
-      </w:r>
-      <w:proofErr w:type="spellStart"/>
-      <w:r>
-        <w:rPr>
-          <w:rFonts w:ascii="Times New Roman" w:hAnsi="Times New Roman" w:cs="Times New Roman"/>
-          <w:lang w:val="sv-SE"/>
-        </w:rPr>
-        <w:t>scaler</w:t>
-      </w:r>
-      <w:proofErr w:type="spellEnd"/>
-      <w:r>
-        <w:rPr>
-          <w:rFonts w:ascii="Times New Roman" w:hAnsi="Times New Roman" w:cs="Times New Roman"/>
-          <w:lang w:val="sv-SE"/>
-        </w:rPr>
-        <w:t xml:space="preserve">. </w:t>
-      </w:r>
-      <w:r>
-        <w:rPr>
-          <w:rFonts w:ascii="Times New Roman" w:hAnsi="Times New Roman" w:cs="Times New Roman"/>
-          <w:lang w:val="sv-SE"/>
-        </w:rPr>
-        <w:t xml:space="preserve">Den kategoriska variabeln gör jag om till en numerisk med hjälp av </w:t>
-      </w:r>
-      <w:proofErr w:type="spellStart"/>
-      <w:r>
-        <w:rPr>
-          <w:rFonts w:ascii="Times New Roman" w:hAnsi="Times New Roman" w:cs="Times New Roman"/>
-          <w:lang w:val="sv-SE"/>
-        </w:rPr>
-        <w:t>One</w:t>
-      </w:r>
-      <w:proofErr w:type="spellEnd"/>
-      <w:r>
-        <w:rPr>
-          <w:rFonts w:ascii="Times New Roman" w:hAnsi="Times New Roman" w:cs="Times New Roman"/>
-          <w:lang w:val="sv-SE"/>
-        </w:rPr>
-        <w:t>-hot-</w:t>
-      </w:r>
-      <w:proofErr w:type="spellStart"/>
-      <w:r>
-        <w:rPr>
-          <w:rFonts w:ascii="Times New Roman" w:hAnsi="Times New Roman" w:cs="Times New Roman"/>
-          <w:lang w:val="sv-SE"/>
-        </w:rPr>
-        <w:t>encoding</w:t>
-      </w:r>
-      <w:proofErr w:type="spellEnd"/>
-      <w:r>
-        <w:rPr>
-          <w:rFonts w:ascii="Times New Roman" w:hAnsi="Times New Roman" w:cs="Times New Roman"/>
-          <w:lang w:val="sv-SE"/>
-        </w:rPr>
-        <w:t xml:space="preserve">. Två varianter av </w:t>
-      </w:r>
-      <w:proofErr w:type="spellStart"/>
-      <w:r>
-        <w:rPr>
-          <w:rFonts w:ascii="Times New Roman" w:hAnsi="Times New Roman" w:cs="Times New Roman"/>
-          <w:lang w:val="sv-SE"/>
-        </w:rPr>
-        <w:t>träningsdatan</w:t>
-      </w:r>
-      <w:proofErr w:type="spellEnd"/>
-      <w:r>
-        <w:rPr>
-          <w:rFonts w:ascii="Times New Roman" w:hAnsi="Times New Roman" w:cs="Times New Roman"/>
-          <w:lang w:val="sv-SE"/>
-        </w:rPr>
-        <w:t xml:space="preserve"> skapas, en som använder dummy </w:t>
-      </w:r>
-      <w:proofErr w:type="spellStart"/>
-      <w:r>
-        <w:rPr>
-          <w:rFonts w:ascii="Times New Roman" w:hAnsi="Times New Roman" w:cs="Times New Roman"/>
-          <w:lang w:val="sv-SE"/>
-        </w:rPr>
-        <w:t>variable</w:t>
-      </w:r>
-      <w:proofErr w:type="spellEnd"/>
-      <w:r>
-        <w:rPr>
-          <w:rFonts w:ascii="Times New Roman" w:hAnsi="Times New Roman" w:cs="Times New Roman"/>
-          <w:lang w:val="sv-SE"/>
-        </w:rPr>
-        <w:t xml:space="preserve"> </w:t>
-      </w:r>
-      <w:proofErr w:type="spellStart"/>
-      <w:r>
-        <w:rPr>
-          <w:rFonts w:ascii="Times New Roman" w:hAnsi="Times New Roman" w:cs="Times New Roman"/>
-          <w:lang w:val="sv-SE"/>
-        </w:rPr>
-        <w:t>encoding</w:t>
-      </w:r>
-      <w:proofErr w:type="spellEnd"/>
-      <w:r>
-        <w:rPr>
-          <w:rFonts w:ascii="Times New Roman" w:hAnsi="Times New Roman" w:cs="Times New Roman"/>
-          <w:lang w:val="sv-SE"/>
-        </w:rPr>
-        <w:t xml:space="preserve"> för att användas i linjär regression, och en vanlig </w:t>
-      </w:r>
-      <w:proofErr w:type="spellStart"/>
-      <w:r>
-        <w:rPr>
-          <w:rFonts w:ascii="Times New Roman" w:hAnsi="Times New Roman" w:cs="Times New Roman"/>
-          <w:lang w:val="sv-SE"/>
-        </w:rPr>
-        <w:t>one</w:t>
-      </w:r>
-      <w:proofErr w:type="spellEnd"/>
-      <w:r>
-        <w:rPr>
-          <w:rFonts w:ascii="Times New Roman" w:hAnsi="Times New Roman" w:cs="Times New Roman"/>
-          <w:lang w:val="sv-SE"/>
-        </w:rPr>
-        <w:t>-hot-</w:t>
-      </w:r>
-      <w:proofErr w:type="spellStart"/>
-      <w:r>
-        <w:rPr>
-          <w:rFonts w:ascii="Times New Roman" w:hAnsi="Times New Roman" w:cs="Times New Roman"/>
-          <w:lang w:val="sv-SE"/>
-        </w:rPr>
-        <w:t>encoding</w:t>
-      </w:r>
-      <w:proofErr w:type="spellEnd"/>
-      <w:r>
-        <w:rPr>
-          <w:rFonts w:ascii="Times New Roman" w:hAnsi="Times New Roman" w:cs="Times New Roman"/>
-          <w:lang w:val="sv-SE"/>
-        </w:rPr>
-        <w:t xml:space="preserve"> för övriga modeller.</w:t>
-      </w:r>
-    </w:p>
-    <w:p>
-      <w:pPr>
-        <w:rPr>
-          <w:rFonts w:ascii="Times New Roman" w:hAnsi="Times New Roman" w:cs="Times New Roman"/>
-          <w:lang w:val="sv-SE"/>
-        </w:rPr>
-      </w:pPr>
-    </w:p>
-    <w:p>
-      <w:pPr>
-        <w:rPr>
-          <w:rFonts w:ascii="Times New Roman" w:hAnsi="Times New Roman" w:cs="Times New Roman"/>
-          <w:lang w:val="sv-SE"/>
-        </w:rPr>
-      </w:pPr>
-      <w:r>
-        <w:rPr>
-          <w:rFonts w:ascii="Times New Roman" w:hAnsi="Times New Roman" w:cs="Times New Roman"/>
-          <w:lang w:val="sv-SE"/>
-        </w:rPr>
-        <w:t>Features</w:t>
-      </w:r>
-    </w:p>
-    <w:p>
-      <w:pPr>
-        <w:rPr>
-          <w:rFonts w:ascii="Times New Roman" w:hAnsi="Times New Roman" w:cs="Times New Roman"/>
-          <w:lang w:val="sv-SE"/>
-        </w:rPr>
-      </w:pPr>
-    </w:p>
-    <w:p>
-      <w:pPr>
-        <w:rPr>
-          <w:rFonts w:ascii="Times New Roman" w:hAnsi="Times New Roman" w:cs="Times New Roman"/>
-          <w:lang w:val="sv-SE"/>
-        </w:rPr>
-      </w:pPr>
-    </w:p>
-    <w:p>
-      <w:pPr>
-        <w:rPr>
-          <w:rFonts w:ascii="Times New Roman" w:hAnsi="Times New Roman" w:cs="Times New Roman"/>
-          <w:lang w:val="sv-SE"/>
-        </w:rPr>
-      </w:pPr>
-      <w:proofErr w:type="spellStart"/>
-      <w:r>
+        <w:rPr>
+          <w:rFonts w:ascii="Times New Roman" w:hAnsi="Times New Roman" w:cs="Times New Roman"/>
+          <w:lang w:val="sv-SE"/>
+        </w:rPr>
+      </w:pPr>
+    </w:p>
+    <w:p>
+      <w:pPr>
+        <w:rPr>
+          <w:rFonts w:ascii="Times New Roman" w:hAnsi="Times New Roman" w:cs="Times New Roman"/>
+          <w:b/>
+          <w:bCs/>
+          <w:lang w:val="sv-SE"/>
+        </w:rPr>
+      </w:pPr>
+      <w:r>
+        <w:rPr>
+          <w:rFonts w:ascii="Times New Roman" w:hAnsi="Times New Roman" w:cs="Times New Roman"/>
+          <w:b/>
+          <w:bCs/>
+          <w:lang w:val="sv-SE"/>
+        </w:rPr>
+        <w:t>Referenser</w:t>
+      </w:r>
+    </w:p>
+    <w:p>
+      <w:pPr>
+        <w:rPr>
+          <w:rFonts w:ascii="Times New Roman" w:hAnsi="Times New Roman" w:cs="Times New Roman"/>
+          <w:color w:val="000000"/>
+          <w:shd w:val="clear" w:color="auto" w:fill="FFFFFF"/>
+          <w:lang w:val="sv-SE"/>
+        </w:rPr>
+      </w:pPr>
+      <w:r>
+        <w:rPr>
+          <w:rFonts w:ascii="Times New Roman" w:hAnsi="Times New Roman" w:cs="Times New Roman"/>
+          <w:color w:val="000000"/>
+          <w:shd w:val="clear" w:color="auto" w:fill="FFFFFF"/>
+        </w:rPr>
+        <w:t>G</w:t>
+      </w:r>
+      <w:r>
+        <w:rPr>
+          <w:rFonts w:ascii="Times New Roman" w:hAnsi="Times New Roman" w:cs="Times New Roman"/>
+          <w:color w:val="000000"/>
+          <w:shd w:val="clear" w:color="auto" w:fill="FFFFFF"/>
+        </w:rPr>
+        <w:t>é</w:t>
+      </w:r>
+      <w:proofErr w:type="spellStart"/>
+      <w:r>
+        <w:rPr>
+          <w:rFonts w:ascii="Times New Roman" w:hAnsi="Times New Roman" w:cs="Times New Roman"/>
+          <w:color w:val="000000"/>
+          <w:shd w:val="clear" w:color="auto" w:fill="FFFFFF"/>
+          <w:lang w:val="en-US"/>
+        </w:rPr>
+        <w:t>ron</w:t>
+      </w:r>
+      <w:proofErr w:type="spellEnd"/>
+      <w:r>
+        <w:rPr>
+          <w:rFonts w:ascii="Times New Roman" w:hAnsi="Times New Roman" w:cs="Times New Roman"/>
+          <w:color w:val="000000"/>
+          <w:shd w:val="clear" w:color="auto" w:fill="FFFFFF"/>
+        </w:rPr>
+        <w:t>, A. (2019).</w:t>
+      </w:r>
+      <w:r>
+        <w:rPr>
+          <w:rStyle w:val="apple-converted-space"/>
+          <w:rFonts w:ascii="Times New Roman" w:hAnsi="Times New Roman" w:cs="Times New Roman"/>
+          <w:color w:val="000000"/>
+          <w:shd w:val="clear" w:color="auto" w:fill="FFFFFF"/>
+        </w:rPr>
+        <w:t> </w:t>
+      </w:r>
+      <w:r>
+        <w:rPr>
+          <w:rFonts w:ascii="Times New Roman" w:hAnsi="Times New Roman" w:cs="Times New Roman"/>
+          <w:i/>
+          <w:iCs/>
+          <w:color w:val="000000"/>
+          <w:bdr w:val="none" w:sz="0" w:space="0" w:color="auto" w:frame="1"/>
+        </w:rPr>
+        <w:t>Hands-on machine learning with Scikit-Learn, Keras and TensorFlow: concepts, tools, and techniques to build intelligent systems</w:t>
+      </w:r>
+      <w:r>
+        <w:rPr>
+          <w:rStyle w:val="apple-converted-space"/>
+          <w:rFonts w:ascii="Times New Roman" w:hAnsi="Times New Roman" w:cs="Times New Roman"/>
+          <w:color w:val="000000"/>
+          <w:shd w:val="clear" w:color="auto" w:fill="FFFFFF"/>
+        </w:rPr>
+        <w:t> </w:t>
+      </w:r>
+      <w:r>
+        <w:rPr>
+          <w:rFonts w:ascii="Times New Roman" w:hAnsi="Times New Roman" w:cs="Times New Roman"/>
+          <w:color w:val="000000"/>
+          <w:shd w:val="clear" w:color="auto" w:fill="FFFFFF"/>
+        </w:rPr>
+        <w:t xml:space="preserve">(2nd ed.). </w:t>
+      </w:r>
+      <w:r>
+        <w:rPr>
+          <w:rFonts w:ascii="Times New Roman" w:hAnsi="Times New Roman" w:cs="Times New Roman"/>
+          <w:color w:val="333333"/>
+          <w:shd w:val="clear" w:color="auto" w:fill="FFFFFF"/>
+        </w:rPr>
+        <w:t>Sebastopol, CA: O'Reilly Media</w:t>
+      </w:r>
+      <w:r>
+        <w:rPr>
+          <w:rFonts w:ascii="Times New Roman" w:hAnsi="Times New Roman" w:cs="Times New Roman"/>
+          <w:color w:val="333333"/>
+          <w:shd w:val="clear" w:color="auto" w:fill="FFFFFF"/>
+          <w:lang w:val="sv-SE"/>
+        </w:rPr>
+        <w:t>.</w:t>
+      </w:r>
+    </w:p>
+    <w:p>
+      <w:pPr>
+        <w:rPr>
+          <w:rFonts w:ascii="Times New Roman" w:hAnsi="Times New Roman" w:cs="Times New Roman"/>
+          <w:lang w:val="sv-SE"/>
+        </w:rPr>
+      </w:pPr>
+    </w:p>
+    <w:p>
+      <w:pPr>
+        <w:rPr>
+          <w:rFonts w:ascii="Times New Roman" w:hAnsi="Times New Roman" w:cs="Times New Roman"/>
+          <w:b/>
+          <w:bCs/>
+          <w:lang w:val="sv-SE"/>
+        </w:rPr>
+      </w:pPr>
+      <w:r>
+        <w:rPr>
+          <w:rFonts w:ascii="Times New Roman" w:hAnsi="Times New Roman" w:cs="Times New Roman"/>
+          <w:b/>
+          <w:bCs/>
+          <w:lang w:val="sv-SE"/>
+        </w:rPr>
+        <w:t>Övrigt</w:t>
+      </w:r>
+    </w:p>
+    <w:p>
+      <w:pPr>
         <w:rPr>
           <w:rFonts w:ascii="Times New Roman" w:eastAsia="Times New Roman" w:hAnsi="Times New Roman" w:cs="Times New Roman"/>
           <w:kern w:val="0"/>
           <w:lang w:val="sv-SE" w:eastAsia="en-GB"/>
           <w14:ligatures w14:val="none"/>
         </w:rPr>
-        <w:t>ocean_proximity</w:t>
-      </w:r>
-      <w:proofErr w:type="spellEnd"/>
-      <w:r>
+      </w:pPr>
+    </w:p>
+    <w:p>
+      <w:pPr>
         <w:rPr>
           <w:rFonts w:ascii="Times New Roman" w:eastAsia="Times New Roman" w:hAnsi="Times New Roman" w:cs="Times New Roman"/>
           <w:kern w:val="0"/>
           <w:lang w:val="sv-SE" w:eastAsia="en-GB"/>
           <w14:ligatures w14:val="none"/>
         </w:rPr>
-        <w:t>: kategorisk variabel</w:t>
-      </w:r>
+      </w:pPr>
       <w:r>
         <w:rPr>
           <w:rFonts w:ascii="Times New Roman" w:eastAsia="Times New Roman" w:hAnsi="Times New Roman" w:cs="Times New Roman"/>
@@ -5082,8 +7622,9 @@
           <w:lang w:val="sv-SE" w:eastAsia="en-GB"/>
           <w14:ligatures w14:val="none"/>
         </w:rPr>
-        <w:t xml:space="preserve"> med nominalskala. </w:t>
-      </w:r>
+        <w:t xml:space="preserve">Från kartan i boken ser det ut som att plats för huset verkar ha betydelse, men frågan är om latitud och longitud är bra </w:t>
+      </w:r>
+      <w:proofErr w:type="spellStart"/>
       <w:r>
         <w:rPr>
           <w:rFonts w:ascii="Times New Roman" w:eastAsia="Times New Roman" w:hAnsi="Times New Roman" w:cs="Times New Roman"/>
@@ -5091,9 +7632,9 @@
           <w:lang w:val="sv-SE" w:eastAsia="en-GB"/>
           <w14:ligatures w14:val="none"/>
         </w:rPr>
-        <w:t xml:space="preserve">Fem kategorier, värt att notera är att bara </w:t>
-      </w:r>
-      <w:proofErr w:type="gramStart"/>
+        <w:t>prediktorer</w:t>
+      </w:r>
+      <w:proofErr w:type="spellEnd"/>
       <w:r>
         <w:rPr>
           <w:rFonts w:ascii="Times New Roman" w:eastAsia="Times New Roman" w:hAnsi="Times New Roman" w:cs="Times New Roman"/>
@@ -5101,18 +7642,18 @@
           <w:lang w:val="sv-SE" w:eastAsia="en-GB"/>
           <w14:ligatures w14:val="none"/>
         </w:rPr>
-        <w:t>fem stycken</w:t>
-      </w:r>
-      <w:proofErr w:type="gramEnd"/>
-      <w:r>
+        <w:t>, eller om närhet till havet och population kanske är bättre då det ser ut som att de dyraste husen finns nära havet i städer/tätbefolkade orter.</w:t>
+      </w:r>
+    </w:p>
+    <w:p>
+      <w:pPr>
         <w:rPr>
           <w:rFonts w:ascii="Times New Roman" w:eastAsia="Times New Roman" w:hAnsi="Times New Roman" w:cs="Times New Roman"/>
           <w:kern w:val="0"/>
           <w:lang w:val="sv-SE" w:eastAsia="en-GB"/>
           <w14:ligatures w14:val="none"/>
         </w:rPr>
-        <w:t xml:space="preserve"> distrikt har värdet ”</w:t>
-      </w:r>
+      </w:pPr>
       <w:proofErr w:type="spellStart"/>
       <w:r>
         <w:rPr>
@@ -5121,7 +7662,7 @@
           <w:lang w:val="sv-SE" w:eastAsia="en-GB"/>
           <w14:ligatures w14:val="none"/>
         </w:rPr>
-        <w:t>island</w:t>
+        <w:t>ocean_proximity</w:t>
       </w:r>
       <w:proofErr w:type="spellEnd"/>
       <w:r>
@@ -5131,1286 +7672,29 @@
           <w:lang w:val="sv-SE" w:eastAsia="en-GB"/>
           <w14:ligatures w14:val="none"/>
         </w:rPr>
-        <w:t>”.</w:t>
-      </w:r>
-    </w:p>
-    <w:p>
-      <w:pPr>
-        <w:rPr>
-          <w:rFonts w:ascii="Times New Roman" w:hAnsi="Times New Roman" w:cs="Times New Roman"/>
-          <w:lang w:val="sv-SE"/>
-        </w:rPr>
-      </w:pPr>
-    </w:p>
-    <w:p>
-      <w:pPr>
-        <w:rPr>
-          <w:rFonts w:ascii="Times New Roman" w:hAnsi="Times New Roman" w:cs="Times New Roman"/>
-          <w:lang w:val="sv-SE"/>
-        </w:rPr>
-      </w:pPr>
-    </w:p>
-    <w:p>
-      <w:pPr>
-        <w:jc w:val="center"/>
-        <w:rPr>
-          <w:rFonts w:ascii="Times New Roman" w:hAnsi="Times New Roman" w:cs="Times New Roman"/>
-          <w:b/>
-          <w:bCs/>
-          <w:lang w:val="sv-SE"/>
-        </w:rPr>
-      </w:pPr>
-      <w:r>
-        <w:rPr>
-          <w:rFonts w:ascii="Times New Roman" w:hAnsi="Times New Roman" w:cs="Times New Roman"/>
-          <w:b/>
-          <w:bCs/>
-          <w:lang w:val="sv-SE"/>
-        </w:rPr>
-        <w:t>Metod och modeller</w:t>
-      </w:r>
-    </w:p>
-    <w:p>
-      <w:pPr>
-        <w:rPr>
-          <w:rFonts w:ascii="Times New Roman" w:hAnsi="Times New Roman" w:cs="Times New Roman"/>
-          <w:b/>
-          <w:bCs/>
-          <w:lang w:val="sv-SE"/>
-        </w:rPr>
-      </w:pPr>
-      <w:r>
-        <w:rPr>
-          <w:rFonts w:ascii="Times New Roman" w:hAnsi="Times New Roman" w:cs="Times New Roman"/>
-          <w:b/>
-          <w:bCs/>
-          <w:lang w:val="sv-SE"/>
-        </w:rPr>
-        <w:t>Preprocessing</w:t>
-      </w:r>
-    </w:p>
-    <w:p>
-      <w:pPr>
-        <w:rPr>
-          <w:rFonts w:ascii="Times New Roman" w:hAnsi="Times New Roman" w:cs="Times New Roman"/>
-          <w:lang w:val="sv-SE"/>
-        </w:rPr>
-      </w:pPr>
-      <w:r>
-        <w:rPr>
-          <w:rFonts w:ascii="Times New Roman" w:hAnsi="Times New Roman" w:cs="Times New Roman"/>
-          <w:lang w:val="sv-SE"/>
-        </w:rPr>
-        <w:t xml:space="preserve">Total </w:t>
-      </w:r>
-      <w:proofErr w:type="spellStart"/>
-      <w:r>
-        <w:rPr>
-          <w:rFonts w:ascii="Times New Roman" w:hAnsi="Times New Roman" w:cs="Times New Roman"/>
-          <w:lang w:val="sv-SE"/>
-        </w:rPr>
-        <w:t>bedrooms</w:t>
-      </w:r>
-      <w:proofErr w:type="spellEnd"/>
-      <w:r>
-        <w:rPr>
-          <w:rFonts w:ascii="Times New Roman" w:hAnsi="Times New Roman" w:cs="Times New Roman"/>
-          <w:lang w:val="sv-SE"/>
-        </w:rPr>
-        <w:t xml:space="preserve"> har saknade värden. Jag använder simple </w:t>
-      </w:r>
-      <w:proofErr w:type="spellStart"/>
-      <w:r>
-        <w:rPr>
-          <w:rFonts w:ascii="Times New Roman" w:hAnsi="Times New Roman" w:cs="Times New Roman"/>
-          <w:lang w:val="sv-SE"/>
-        </w:rPr>
-        <w:t>imputer</w:t>
-      </w:r>
-      <w:proofErr w:type="spellEnd"/>
-      <w:r>
-        <w:rPr>
-          <w:rFonts w:ascii="Times New Roman" w:hAnsi="Times New Roman" w:cs="Times New Roman"/>
-          <w:lang w:val="sv-SE"/>
-        </w:rPr>
-        <w:t xml:space="preserve"> för att ersätta de saknade värdena och väljer att använda medianen eftersom vi sett att distributionen ser skewed ut.</w:t>
-      </w:r>
-    </w:p>
-    <w:p>
-      <w:pPr>
-        <w:rPr>
-          <w:rFonts w:ascii="Times New Roman" w:hAnsi="Times New Roman" w:cs="Times New Roman"/>
-          <w:b/>
-          <w:bCs/>
-          <w:lang w:val="sv-SE"/>
-        </w:rPr>
-      </w:pPr>
-      <w:r>
-        <w:rPr>
-          <w:rFonts w:ascii="Times New Roman" w:hAnsi="Times New Roman" w:cs="Times New Roman"/>
-          <w:b/>
-          <w:bCs/>
-          <w:lang w:val="sv-SE"/>
-        </w:rPr>
-        <w:t>Modeller</w:t>
-      </w:r>
-    </w:p>
-    <w:p>
-      <w:pPr>
-        <w:rPr>
-          <w:rFonts w:ascii="Times New Roman" w:hAnsi="Times New Roman" w:cs="Times New Roman"/>
-          <w:lang w:val="sv-SE"/>
-        </w:rPr>
-      </w:pPr>
-      <w:r>
-        <w:rPr>
-          <w:rFonts w:ascii="Times New Roman" w:hAnsi="Times New Roman" w:cs="Times New Roman"/>
-          <w:lang w:val="sv-SE"/>
-        </w:rPr>
-        <w:t>Jag väljer att testa flera olika typer av modeller.</w:t>
-      </w:r>
-    </w:p>
-    <w:p>
-      <w:pPr>
-        <w:rPr>
-          <w:rFonts w:ascii="Times New Roman" w:hAnsi="Times New Roman" w:cs="Times New Roman"/>
-          <w:lang w:val="sv-SE"/>
-        </w:rPr>
-      </w:pPr>
-    </w:p>
-    <w:p>
-      <w:pPr>
-        <w:rPr>
-          <w:rFonts w:ascii="Times New Roman" w:hAnsi="Times New Roman" w:cs="Times New Roman"/>
-          <w:lang w:val="sv-SE"/>
-        </w:rPr>
-      </w:pPr>
-      <w:r>
-        <w:rPr>
-          <w:rFonts w:ascii="Times New Roman" w:hAnsi="Times New Roman" w:cs="Times New Roman"/>
-          <w:lang w:val="sv-SE"/>
-        </w:rPr>
-        <w:t xml:space="preserve">Linjär regression: </w:t>
-      </w:r>
-      <w:r>
-        <w:rPr>
-          <w:rFonts w:ascii="Times New Roman" w:hAnsi="Times New Roman" w:cs="Times New Roman"/>
-          <w:lang w:val="sv-SE"/>
-        </w:rPr>
-        <w:t>hitta den linjära modell som bäst passar datan. Och hur vet man vad som bäst passar datan? Jo genom att titta på hur mycket fel den har, alltså skillnaden mellan de predicerade värdena och de faktiska värdena.</w:t>
-      </w:r>
-      <w:r>
-        <w:rPr>
-          <w:rFonts w:ascii="Times New Roman" w:hAnsi="Times New Roman" w:cs="Times New Roman"/>
-          <w:lang w:val="sv-SE"/>
-        </w:rPr>
-        <w:t xml:space="preserve"> </w:t>
-      </w:r>
-      <w:r>
-        <w:rPr>
-          <w:rFonts w:ascii="Times New Roman" w:hAnsi="Times New Roman" w:cs="Times New Roman"/>
-          <w:lang w:val="sv-SE"/>
-        </w:rPr>
-        <w:t xml:space="preserve">Räknar ut ett </w:t>
-      </w:r>
-      <w:proofErr w:type="spellStart"/>
-      <w:r>
-        <w:rPr>
-          <w:rFonts w:ascii="Times New Roman" w:hAnsi="Times New Roman" w:cs="Times New Roman"/>
-          <w:lang w:val="sv-SE"/>
-        </w:rPr>
-        <w:t>ett</w:t>
-      </w:r>
-      <w:proofErr w:type="spellEnd"/>
-      <w:r>
-        <w:rPr>
-          <w:rFonts w:ascii="Times New Roman" w:hAnsi="Times New Roman" w:cs="Times New Roman"/>
-          <w:lang w:val="sv-SE"/>
-        </w:rPr>
-        <w:t xml:space="preserve"> </w:t>
-      </w:r>
-      <w:proofErr w:type="spellStart"/>
-      <w:r>
-        <w:rPr>
-          <w:rFonts w:ascii="Times New Roman" w:hAnsi="Times New Roman" w:cs="Times New Roman"/>
-          <w:lang w:val="sv-SE"/>
-        </w:rPr>
-        <w:t>intercept</w:t>
-      </w:r>
-      <w:proofErr w:type="spellEnd"/>
-      <w:r>
-        <w:rPr>
-          <w:rFonts w:ascii="Times New Roman" w:hAnsi="Times New Roman" w:cs="Times New Roman"/>
-          <w:lang w:val="sv-SE"/>
-        </w:rPr>
-        <w:t xml:space="preserve"> </w:t>
+        <w:t xml:space="preserve">: kategorisk variabel med nominalskala. Fem kategorier, värt att notera är att bara </w:t>
       </w:r>
       <w:proofErr w:type="gramStart"/>
       <w:r>
-        <w:rPr>
-          <w:rFonts w:ascii="Times New Roman" w:hAnsi="Times New Roman" w:cs="Times New Roman"/>
-          <w:lang w:val="sv-SE"/>
-        </w:rPr>
-        <w:t>och .</w:t>
-      </w:r>
-      <w:proofErr w:type="gramEnd"/>
-      <w:r>
-        <w:rPr>
-          <w:rFonts w:ascii="Times New Roman" w:hAnsi="Times New Roman" w:cs="Times New Roman"/>
-          <w:lang w:val="sv-SE"/>
-        </w:rPr>
-        <w:t xml:space="preserve"> </w:t>
-      </w:r>
-      <w:r>
-        <w:rPr>
-          <w:rFonts w:ascii="Times New Roman" w:hAnsi="Times New Roman" w:cs="Times New Roman"/>
-          <w:lang w:val="sv-SE"/>
-        </w:rPr>
-        <w:t>Viktad</w:t>
-      </w:r>
-      <w:r>
-        <w:rPr>
-          <w:rFonts w:ascii="Times New Roman" w:hAnsi="Times New Roman" w:cs="Times New Roman"/>
-          <w:lang w:val="sv-SE"/>
-        </w:rPr>
-        <w:t xml:space="preserve"> summa av alla </w:t>
-      </w:r>
-      <w:r>
-        <w:rPr>
-          <w:rFonts w:ascii="Times New Roman" w:hAnsi="Times New Roman" w:cs="Times New Roman"/>
-          <w:lang w:val="sv-SE"/>
-        </w:rPr>
-        <w:t>oberoende variabler genom att multiplicera varje variabel med ett värde</w:t>
-      </w:r>
-      <w:r>
-        <w:rPr>
-          <w:rFonts w:ascii="Times New Roman" w:hAnsi="Times New Roman" w:cs="Times New Roman"/>
-          <w:lang w:val="sv-SE"/>
-        </w:rPr>
-        <w:t xml:space="preserve">. Sätta </w:t>
-      </w:r>
-      <w:r>
-        <w:rPr>
-          <w:rFonts w:ascii="Times New Roman" w:hAnsi="Times New Roman" w:cs="Times New Roman"/>
-          <w:lang w:val="sv-SE"/>
-        </w:rPr>
-        <w:t>parametrarna</w:t>
-      </w:r>
-      <w:r>
-        <w:rPr>
-          <w:rFonts w:ascii="Times New Roman" w:hAnsi="Times New Roman" w:cs="Times New Roman"/>
-          <w:lang w:val="sv-SE"/>
-        </w:rPr>
-        <w:t xml:space="preserve"> så att den bäst kan passa </w:t>
-      </w:r>
-      <w:proofErr w:type="spellStart"/>
-      <w:r>
-        <w:rPr>
-          <w:rFonts w:ascii="Times New Roman" w:hAnsi="Times New Roman" w:cs="Times New Roman"/>
-          <w:lang w:val="sv-SE"/>
-        </w:rPr>
-        <w:t>träningssetet</w:t>
-      </w:r>
-      <w:proofErr w:type="spellEnd"/>
-      <w:r>
-        <w:rPr>
-          <w:rFonts w:ascii="Times New Roman" w:hAnsi="Times New Roman" w:cs="Times New Roman"/>
-          <w:lang w:val="sv-SE"/>
-        </w:rPr>
-        <w:t>.</w:t>
-      </w:r>
-    </w:p>
-    <w:p>
-      <w:pPr>
-        <w:rPr>
-          <w:rFonts w:ascii="Times New Roman" w:hAnsi="Times New Roman" w:cs="Times New Roman"/>
-          <w:lang w:val="sv-SE"/>
-        </w:rPr>
-      </w:pPr>
-    </w:p>
-    <w:p>
-      <w:pPr>
-        <w:rPr>
-          <w:rFonts w:ascii="Times New Roman" w:hAnsi="Times New Roman" w:cs="Times New Roman"/>
-          <w:lang w:val="sv-SE"/>
-        </w:rPr>
-      </w:pPr>
-      <w:r>
-        <w:rPr>
-          <w:rFonts w:ascii="Times New Roman" w:hAnsi="Times New Roman" w:cs="Times New Roman"/>
-          <w:lang w:val="sv-SE"/>
-        </w:rPr>
-        <w:t xml:space="preserve">Regulariserade linjära modeller:  Ett sätt att undvika att en linjär regression </w:t>
-      </w:r>
-      <w:proofErr w:type="spellStart"/>
-      <w:r>
-        <w:rPr>
-          <w:rFonts w:ascii="Times New Roman" w:hAnsi="Times New Roman" w:cs="Times New Roman"/>
-          <w:lang w:val="sv-SE"/>
-        </w:rPr>
-        <w:t>overfittar</w:t>
-      </w:r>
-      <w:proofErr w:type="spellEnd"/>
-      <w:r>
-        <w:rPr>
-          <w:rFonts w:ascii="Times New Roman" w:hAnsi="Times New Roman" w:cs="Times New Roman"/>
-          <w:lang w:val="sv-SE"/>
-        </w:rPr>
-        <w:t xml:space="preserve"> datan, genom att g</w:t>
-      </w:r>
-      <w:r>
-        <w:rPr>
-          <w:rFonts w:ascii="Times New Roman" w:hAnsi="Times New Roman" w:cs="Times New Roman"/>
-          <w:lang w:val="sv-SE"/>
-        </w:rPr>
-        <w:t>ö</w:t>
-      </w:r>
-      <w:r>
-        <w:rPr>
-          <w:rFonts w:ascii="Times New Roman" w:hAnsi="Times New Roman" w:cs="Times New Roman"/>
-          <w:lang w:val="sv-SE"/>
-        </w:rPr>
-        <w:t>ra modellen mindre flexibel. ”</w:t>
-      </w:r>
-      <w:proofErr w:type="spellStart"/>
-      <w:r>
-        <w:rPr>
-          <w:rFonts w:ascii="Times New Roman" w:hAnsi="Times New Roman" w:cs="Times New Roman"/>
-          <w:lang w:val="sv-SE"/>
-        </w:rPr>
-        <w:t>Usually</w:t>
-      </w:r>
-      <w:proofErr w:type="spellEnd"/>
-      <w:r>
-        <w:rPr>
-          <w:rFonts w:ascii="Times New Roman" w:hAnsi="Times New Roman" w:cs="Times New Roman"/>
-          <w:lang w:val="sv-SE"/>
-        </w:rPr>
-        <w:t xml:space="preserve"> </w:t>
-      </w:r>
-      <w:proofErr w:type="spellStart"/>
-      <w:r>
-        <w:rPr>
-          <w:rFonts w:ascii="Times New Roman" w:hAnsi="Times New Roman" w:cs="Times New Roman"/>
-          <w:lang w:val="sv-SE"/>
-        </w:rPr>
-        <w:t>done</w:t>
-      </w:r>
-      <w:proofErr w:type="spellEnd"/>
-      <w:r>
-        <w:rPr>
-          <w:rFonts w:ascii="Times New Roman" w:hAnsi="Times New Roman" w:cs="Times New Roman"/>
-          <w:lang w:val="sv-SE"/>
-        </w:rPr>
-        <w:t xml:space="preserve"> by </w:t>
-      </w:r>
-      <w:proofErr w:type="spellStart"/>
-      <w:r>
-        <w:rPr>
-          <w:rFonts w:ascii="Times New Roman" w:hAnsi="Times New Roman" w:cs="Times New Roman"/>
-          <w:lang w:val="sv-SE"/>
-        </w:rPr>
-        <w:t>constraining</w:t>
-      </w:r>
-      <w:proofErr w:type="spellEnd"/>
-      <w:r>
-        <w:rPr>
-          <w:rFonts w:ascii="Times New Roman" w:hAnsi="Times New Roman" w:cs="Times New Roman"/>
-          <w:lang w:val="sv-SE"/>
-        </w:rPr>
-        <w:t xml:space="preserve"> the </w:t>
-      </w:r>
-      <w:proofErr w:type="spellStart"/>
-      <w:r>
-        <w:rPr>
-          <w:rFonts w:ascii="Times New Roman" w:hAnsi="Times New Roman" w:cs="Times New Roman"/>
-          <w:lang w:val="sv-SE"/>
-        </w:rPr>
-        <w:t>weights</w:t>
-      </w:r>
-      <w:proofErr w:type="spellEnd"/>
-      <w:r>
-        <w:rPr>
-          <w:rFonts w:ascii="Times New Roman" w:hAnsi="Times New Roman" w:cs="Times New Roman"/>
-          <w:lang w:val="sv-SE"/>
-        </w:rPr>
-        <w:t xml:space="preserve"> </w:t>
-      </w:r>
-      <w:proofErr w:type="spellStart"/>
-      <w:r>
-        <w:rPr>
-          <w:rFonts w:ascii="Times New Roman" w:hAnsi="Times New Roman" w:cs="Times New Roman"/>
-          <w:lang w:val="sv-SE"/>
-        </w:rPr>
-        <w:t>of</w:t>
-      </w:r>
-      <w:proofErr w:type="spellEnd"/>
-      <w:r>
-        <w:rPr>
-          <w:rFonts w:ascii="Times New Roman" w:hAnsi="Times New Roman" w:cs="Times New Roman"/>
-          <w:lang w:val="sv-SE"/>
-        </w:rPr>
-        <w:t xml:space="preserve"> the </w:t>
-      </w:r>
-      <w:proofErr w:type="spellStart"/>
-      <w:r>
-        <w:rPr>
-          <w:rFonts w:ascii="Times New Roman" w:hAnsi="Times New Roman" w:cs="Times New Roman"/>
-          <w:lang w:val="sv-SE"/>
-        </w:rPr>
-        <w:t>model</w:t>
-      </w:r>
-      <w:proofErr w:type="spellEnd"/>
-      <w:r>
-        <w:rPr>
-          <w:rFonts w:ascii="Times New Roman" w:hAnsi="Times New Roman" w:cs="Times New Roman"/>
-          <w:lang w:val="sv-SE"/>
-        </w:rPr>
-        <w:t>”.</w:t>
-      </w:r>
-      <w:r>
-        <w:rPr>
-          <w:rFonts w:ascii="Times New Roman" w:hAnsi="Times New Roman" w:cs="Times New Roman"/>
-          <w:lang w:val="sv-SE"/>
-        </w:rPr>
-        <w:t xml:space="preserve"> Hyperparametern </w:t>
-      </w:r>
-      <w:proofErr w:type="spellStart"/>
-      <w:r>
-        <w:rPr>
-          <w:rFonts w:ascii="Times New Roman" w:hAnsi="Times New Roman" w:cs="Times New Roman"/>
-          <w:lang w:val="sv-SE"/>
-        </w:rPr>
-        <w:t>alpha</w:t>
-      </w:r>
-      <w:proofErr w:type="spellEnd"/>
-      <w:r>
-        <w:rPr>
-          <w:rFonts w:ascii="Times New Roman" w:hAnsi="Times New Roman" w:cs="Times New Roman"/>
-          <w:lang w:val="sv-SE"/>
-        </w:rPr>
-        <w:t xml:space="preserve"> kontrollerar regulariseringen. Ju större </w:t>
-      </w:r>
-      <w:proofErr w:type="spellStart"/>
-      <w:r>
-        <w:rPr>
-          <w:rFonts w:ascii="Times New Roman" w:hAnsi="Times New Roman" w:cs="Times New Roman"/>
-          <w:lang w:val="sv-SE"/>
-        </w:rPr>
-        <w:t>alpha</w:t>
-      </w:r>
-      <w:proofErr w:type="spellEnd"/>
-      <w:r>
-        <w:rPr>
-          <w:rFonts w:ascii="Times New Roman" w:hAnsi="Times New Roman" w:cs="Times New Roman"/>
-          <w:lang w:val="sv-SE"/>
-        </w:rPr>
-        <w:t xml:space="preserve"> desto mindre vikter och desto mer regularisering.</w:t>
-      </w:r>
-    </w:p>
-    <w:p>
-      <w:pPr>
-        <w:rPr>
-          <w:rFonts w:ascii="Times New Roman" w:hAnsi="Times New Roman" w:cs="Times New Roman"/>
-          <w:lang w:val="sv-SE"/>
-        </w:rPr>
-      </w:pPr>
-      <w:r>
-        <w:rPr>
-          <w:rFonts w:ascii="Times New Roman" w:hAnsi="Times New Roman" w:cs="Times New Roman"/>
-          <w:lang w:val="en-US"/>
-        </w:rPr>
-        <w:t>Lasso</w:t>
-      </w:r>
-      <w:r>
-        <w:rPr>
-          <w:rFonts w:ascii="Times New Roman" w:hAnsi="Times New Roman" w:cs="Times New Roman"/>
-          <w:lang w:val="en-US"/>
-        </w:rPr>
-        <w:t xml:space="preserve"> Regression</w:t>
-      </w:r>
-      <w:r>
-        <w:rPr>
-          <w:rFonts w:ascii="Times New Roman" w:hAnsi="Times New Roman" w:cs="Times New Roman"/>
-          <w:lang w:val="en-US"/>
-        </w:rPr>
-        <w:t>:</w:t>
-      </w:r>
-      <w:r>
-        <w:rPr>
-          <w:rFonts w:ascii="Times New Roman" w:hAnsi="Times New Roman" w:cs="Times New Roman"/>
-          <w:lang w:val="en-US"/>
-        </w:rPr>
-        <w:t xml:space="preserve"> Least Absolute Shrinkage and Selection Operator Regression.</w:t>
-      </w:r>
-      <w:r>
-        <w:rPr>
-          <w:rFonts w:ascii="Times New Roman" w:hAnsi="Times New Roman" w:cs="Times New Roman"/>
-          <w:lang w:val="en-US"/>
-        </w:rPr>
-        <w:t xml:space="preserve"> </w:t>
-      </w:r>
-      <w:r>
-        <w:rPr>
-          <w:rFonts w:ascii="Times New Roman" w:hAnsi="Times New Roman" w:cs="Times New Roman"/>
-          <w:lang w:val="sv-SE"/>
-        </w:rPr>
-        <w:t xml:space="preserve">Precis som Ridge lägger den till en regulariserings term till </w:t>
-      </w:r>
-      <w:proofErr w:type="spellStart"/>
-      <w:r>
-        <w:rPr>
-          <w:rFonts w:ascii="Times New Roman" w:hAnsi="Times New Roman" w:cs="Times New Roman"/>
-          <w:lang w:val="sv-SE"/>
-        </w:rPr>
-        <w:t>cost</w:t>
-      </w:r>
-      <w:proofErr w:type="spellEnd"/>
-      <w:r>
-        <w:rPr>
-          <w:rFonts w:ascii="Times New Roman" w:hAnsi="Times New Roman" w:cs="Times New Roman"/>
-          <w:lang w:val="sv-SE"/>
-        </w:rPr>
-        <w:t xml:space="preserve"> </w:t>
-      </w:r>
-      <w:proofErr w:type="spellStart"/>
-      <w:r>
-        <w:rPr>
-          <w:rFonts w:ascii="Times New Roman" w:hAnsi="Times New Roman" w:cs="Times New Roman"/>
-          <w:lang w:val="sv-SE"/>
-        </w:rPr>
-        <w:t>function</w:t>
-      </w:r>
-      <w:proofErr w:type="spellEnd"/>
-      <w:r>
-        <w:rPr>
-          <w:rFonts w:ascii="Times New Roman" w:hAnsi="Times New Roman" w:cs="Times New Roman"/>
-          <w:lang w:val="sv-SE"/>
-        </w:rPr>
-        <w:t>. Men den beräknar termen på ett annat sätt.</w:t>
-      </w:r>
-      <w:r>
-        <w:rPr>
-          <w:rFonts w:ascii="Times New Roman" w:hAnsi="Times New Roman" w:cs="Times New Roman"/>
-          <w:lang w:val="sv-SE"/>
-        </w:rPr>
-        <w:t xml:space="preserve"> Lasso tenderar att eliminera vikterna för de minst viktiga variablerna. Man kan alltså säga att den automatiskt utför feature </w:t>
-      </w:r>
-      <w:proofErr w:type="spellStart"/>
-      <w:r>
-        <w:rPr>
-          <w:rFonts w:ascii="Times New Roman" w:hAnsi="Times New Roman" w:cs="Times New Roman"/>
-          <w:lang w:val="sv-SE"/>
-        </w:rPr>
-        <w:t>selection</w:t>
-      </w:r>
-      <w:proofErr w:type="spellEnd"/>
-      <w:r>
-        <w:rPr>
-          <w:rFonts w:ascii="Times New Roman" w:hAnsi="Times New Roman" w:cs="Times New Roman"/>
-          <w:lang w:val="sv-SE"/>
-        </w:rPr>
-        <w:t>.</w:t>
-      </w:r>
-    </w:p>
-    <w:p>
-      <w:pPr>
-        <w:rPr>
-          <w:rFonts w:ascii="Times New Roman" w:hAnsi="Times New Roman" w:cs="Times New Roman"/>
-          <w:lang w:val="sv-SE"/>
-        </w:rPr>
-      </w:pPr>
-      <w:r>
-        <w:rPr>
-          <w:rFonts w:ascii="Times New Roman" w:hAnsi="Times New Roman" w:cs="Times New Roman"/>
-          <w:lang w:val="sv-SE"/>
-        </w:rPr>
-        <w:t>Ridge</w:t>
-      </w:r>
-      <w:r>
-        <w:rPr>
-          <w:rFonts w:ascii="Times New Roman" w:hAnsi="Times New Roman" w:cs="Times New Roman"/>
-          <w:lang w:val="sv-SE"/>
-        </w:rPr>
-        <w:t xml:space="preserve">: </w:t>
-      </w:r>
-      <w:r>
-        <w:rPr>
-          <w:rFonts w:ascii="Times New Roman" w:hAnsi="Times New Roman" w:cs="Times New Roman"/>
-          <w:lang w:val="sv-SE"/>
-        </w:rPr>
-        <w:t>En ”</w:t>
-      </w:r>
-      <w:proofErr w:type="spellStart"/>
-      <w:r>
-        <w:rPr>
-          <w:rFonts w:ascii="Times New Roman" w:hAnsi="Times New Roman" w:cs="Times New Roman"/>
-          <w:lang w:val="sv-SE"/>
-        </w:rPr>
-        <w:t>regular</w:t>
-      </w:r>
-      <w:r>
-        <w:rPr>
-          <w:rFonts w:ascii="Times New Roman" w:hAnsi="Times New Roman" w:cs="Times New Roman"/>
-          <w:lang w:val="sv-SE"/>
-        </w:rPr>
-        <w:t>iz</w:t>
-      </w:r>
-      <w:r>
-        <w:rPr>
-          <w:rFonts w:ascii="Times New Roman" w:hAnsi="Times New Roman" w:cs="Times New Roman"/>
-          <w:lang w:val="sv-SE"/>
-        </w:rPr>
-        <w:t>ation</w:t>
-      </w:r>
-      <w:proofErr w:type="spellEnd"/>
-      <w:r>
-        <w:rPr>
-          <w:rFonts w:ascii="Times New Roman" w:hAnsi="Times New Roman" w:cs="Times New Roman"/>
-          <w:lang w:val="sv-SE"/>
-        </w:rPr>
-        <w:t xml:space="preserve"> term” is </w:t>
-      </w:r>
-      <w:proofErr w:type="spellStart"/>
-      <w:r>
-        <w:rPr>
-          <w:rFonts w:ascii="Times New Roman" w:hAnsi="Times New Roman" w:cs="Times New Roman"/>
-          <w:lang w:val="sv-SE"/>
-        </w:rPr>
-        <w:t>added</w:t>
-      </w:r>
-      <w:proofErr w:type="spellEnd"/>
-      <w:r>
-        <w:rPr>
-          <w:rFonts w:ascii="Times New Roman" w:hAnsi="Times New Roman" w:cs="Times New Roman"/>
-          <w:lang w:val="sv-SE"/>
-        </w:rPr>
-        <w:t xml:space="preserve"> to the </w:t>
-      </w:r>
-      <w:proofErr w:type="spellStart"/>
-      <w:r>
-        <w:rPr>
-          <w:rFonts w:ascii="Times New Roman" w:hAnsi="Times New Roman" w:cs="Times New Roman"/>
-          <w:lang w:val="sv-SE"/>
-        </w:rPr>
-        <w:t>cost</w:t>
-      </w:r>
-      <w:proofErr w:type="spellEnd"/>
-      <w:r>
-        <w:rPr>
-          <w:rFonts w:ascii="Times New Roman" w:hAnsi="Times New Roman" w:cs="Times New Roman"/>
-          <w:lang w:val="sv-SE"/>
-        </w:rPr>
-        <w:t xml:space="preserve"> </w:t>
-      </w:r>
-      <w:proofErr w:type="spellStart"/>
-      <w:r>
-        <w:rPr>
-          <w:rFonts w:ascii="Times New Roman" w:hAnsi="Times New Roman" w:cs="Times New Roman"/>
-          <w:lang w:val="sv-SE"/>
-        </w:rPr>
-        <w:t>function</w:t>
-      </w:r>
-      <w:proofErr w:type="spellEnd"/>
-      <w:r>
-        <w:rPr>
-          <w:rFonts w:ascii="Times New Roman" w:hAnsi="Times New Roman" w:cs="Times New Roman"/>
-          <w:lang w:val="sv-SE"/>
-        </w:rPr>
-        <w:t xml:space="preserve"> under träningen</w:t>
-      </w:r>
-      <w:r>
-        <w:rPr>
-          <w:rFonts w:ascii="Times New Roman" w:hAnsi="Times New Roman" w:cs="Times New Roman"/>
-          <w:lang w:val="sv-SE"/>
-        </w:rPr>
-        <w:t>, för att hålla vikterna så små som möjligt.</w:t>
-      </w:r>
-    </w:p>
-    <w:p>
-      <w:pPr>
-        <w:rPr>
-          <w:rFonts w:ascii="Times New Roman" w:hAnsi="Times New Roman" w:cs="Times New Roman"/>
-          <w:lang w:val="sv-SE"/>
-        </w:rPr>
-      </w:pPr>
-      <w:proofErr w:type="spellStart"/>
-      <w:r>
-        <w:rPr>
-          <w:rFonts w:ascii="Times New Roman" w:hAnsi="Times New Roman" w:cs="Times New Roman"/>
-          <w:lang w:val="sv-SE"/>
-        </w:rPr>
-        <w:lastRenderedPageBreak/>
-        <w:t>Elastic</w:t>
-      </w:r>
-      <w:proofErr w:type="spellEnd"/>
-      <w:r>
-        <w:rPr>
-          <w:rFonts w:ascii="Times New Roman" w:hAnsi="Times New Roman" w:cs="Times New Roman"/>
-          <w:lang w:val="sv-SE"/>
-        </w:rPr>
-        <w:t xml:space="preserve"> </w:t>
-      </w:r>
-      <w:proofErr w:type="spellStart"/>
-      <w:r>
-        <w:rPr>
-          <w:rFonts w:ascii="Times New Roman" w:hAnsi="Times New Roman" w:cs="Times New Roman"/>
-          <w:lang w:val="sv-SE"/>
-        </w:rPr>
-        <w:t>net</w:t>
-      </w:r>
-      <w:proofErr w:type="spellEnd"/>
-      <w:r>
-        <w:rPr>
-          <w:rFonts w:ascii="Times New Roman" w:hAnsi="Times New Roman" w:cs="Times New Roman"/>
-          <w:lang w:val="sv-SE"/>
-        </w:rPr>
-        <w:t xml:space="preserve">: En mix av Lasso och Ridge, man kan själv kontrollera ration av mixen med hjälp av r. </w:t>
-      </w:r>
-      <w:r>
-        <w:rPr>
-          <w:rFonts w:ascii="Times New Roman" w:hAnsi="Times New Roman" w:cs="Times New Roman"/>
-          <w:lang w:val="sv-SE"/>
-        </w:rPr>
-        <w:t xml:space="preserve">(Om man tror att bara några features är viktiga kan man använda lasso eller </w:t>
-      </w:r>
-      <w:proofErr w:type="spellStart"/>
-      <w:r>
-        <w:rPr>
-          <w:rFonts w:ascii="Times New Roman" w:hAnsi="Times New Roman" w:cs="Times New Roman"/>
-          <w:lang w:val="sv-SE"/>
-        </w:rPr>
-        <w:t>elastic</w:t>
-      </w:r>
-      <w:proofErr w:type="spellEnd"/>
-      <w:r>
-        <w:rPr>
-          <w:rFonts w:ascii="Times New Roman" w:hAnsi="Times New Roman" w:cs="Times New Roman"/>
-          <w:lang w:val="sv-SE"/>
-        </w:rPr>
-        <w:t xml:space="preserve"> </w:t>
-      </w:r>
-      <w:proofErr w:type="spellStart"/>
-      <w:r>
-        <w:rPr>
-          <w:rFonts w:ascii="Times New Roman" w:hAnsi="Times New Roman" w:cs="Times New Roman"/>
-          <w:lang w:val="sv-SE"/>
-        </w:rPr>
-        <w:t>net</w:t>
-      </w:r>
-      <w:proofErr w:type="spellEnd"/>
-      <w:r>
-        <w:rPr>
-          <w:rFonts w:ascii="Times New Roman" w:hAnsi="Times New Roman" w:cs="Times New Roman"/>
-          <w:lang w:val="sv-SE"/>
-        </w:rPr>
-        <w:t xml:space="preserve">. Kan vara bättre att använda </w:t>
-      </w:r>
-      <w:proofErr w:type="spellStart"/>
-      <w:r>
-        <w:rPr>
-          <w:rFonts w:ascii="Times New Roman" w:hAnsi="Times New Roman" w:cs="Times New Roman"/>
-          <w:lang w:val="sv-SE"/>
-        </w:rPr>
-        <w:t>elastic</w:t>
-      </w:r>
-      <w:proofErr w:type="spellEnd"/>
-      <w:r>
-        <w:rPr>
-          <w:rFonts w:ascii="Times New Roman" w:hAnsi="Times New Roman" w:cs="Times New Roman"/>
-          <w:lang w:val="sv-SE"/>
-        </w:rPr>
-        <w:t xml:space="preserve"> </w:t>
-      </w:r>
-      <w:proofErr w:type="spellStart"/>
-      <w:r>
-        <w:rPr>
-          <w:rFonts w:ascii="Times New Roman" w:hAnsi="Times New Roman" w:cs="Times New Roman"/>
-          <w:lang w:val="sv-SE"/>
-        </w:rPr>
-        <w:t>net</w:t>
-      </w:r>
-      <w:proofErr w:type="spellEnd"/>
-      <w:r>
-        <w:rPr>
-          <w:rFonts w:ascii="Times New Roman" w:hAnsi="Times New Roman" w:cs="Times New Roman"/>
-          <w:lang w:val="sv-SE"/>
-        </w:rPr>
-        <w:t xml:space="preserve"> </w:t>
-      </w:r>
-      <w:r>
-        <w:rPr>
-          <w:rFonts w:ascii="Times New Roman" w:hAnsi="Times New Roman" w:cs="Times New Roman"/>
-          <w:lang w:val="sv-SE"/>
-        </w:rPr>
-        <w:t xml:space="preserve">om </w:t>
-      </w:r>
-      <w:r>
-        <w:rPr>
-          <w:rFonts w:ascii="Times New Roman" w:hAnsi="Times New Roman" w:cs="Times New Roman"/>
-          <w:lang w:val="sv-SE"/>
-        </w:rPr>
-        <w:t>flera features är starkt korrelerade.</w:t>
-      </w:r>
-    </w:p>
-    <w:p>
-      <w:pPr>
-        <w:rPr>
-          <w:rFonts w:ascii="Times New Roman" w:hAnsi="Times New Roman" w:cs="Times New Roman"/>
-          <w:lang w:val="sv-SE"/>
-        </w:rPr>
-      </w:pPr>
-    </w:p>
-    <w:p>
-      <w:pPr>
-        <w:rPr>
-          <w:rFonts w:ascii="Times New Roman" w:hAnsi="Times New Roman" w:cs="Times New Roman"/>
-          <w:lang w:val="sv-SE"/>
-        </w:rPr>
-      </w:pPr>
-      <w:proofErr w:type="spellStart"/>
-      <w:r>
-        <w:rPr>
-          <w:rFonts w:ascii="Times New Roman" w:hAnsi="Times New Roman" w:cs="Times New Roman"/>
-          <w:lang w:val="en-US"/>
-        </w:rPr>
-        <w:t>Linjär</w:t>
-      </w:r>
-      <w:proofErr w:type="spellEnd"/>
-      <w:r>
-        <w:rPr>
-          <w:rFonts w:ascii="Times New Roman" w:hAnsi="Times New Roman" w:cs="Times New Roman"/>
-          <w:lang w:val="en-US"/>
-        </w:rPr>
-        <w:t xml:space="preserve"> SVR</w:t>
-      </w:r>
-      <w:r>
-        <w:rPr>
-          <w:rFonts w:ascii="Times New Roman" w:hAnsi="Times New Roman" w:cs="Times New Roman"/>
-          <w:lang w:val="en-US"/>
-        </w:rPr>
-        <w:t>: Support Vector Machine for regression. SVR can be used for both linear and nonlinear regression.</w:t>
-      </w:r>
-      <w:r>
-        <w:rPr>
-          <w:rFonts w:ascii="Times New Roman" w:hAnsi="Times New Roman" w:cs="Times New Roman"/>
-          <w:lang w:val="en-US"/>
-        </w:rPr>
-        <w:t xml:space="preserve"> </w:t>
-      </w:r>
-      <w:r>
-        <w:rPr>
-          <w:rFonts w:ascii="Times New Roman" w:hAnsi="Times New Roman" w:cs="Times New Roman"/>
-          <w:lang w:val="sv-SE"/>
-        </w:rPr>
-        <w:t>Försöker få så m</w:t>
-      </w:r>
-      <w:r>
-        <w:rPr>
-          <w:rFonts w:ascii="Times New Roman" w:hAnsi="Times New Roman" w:cs="Times New Roman"/>
-          <w:lang w:val="sv-SE"/>
-        </w:rPr>
-        <w:t>å</w:t>
-      </w:r>
-      <w:r>
-        <w:rPr>
-          <w:rFonts w:ascii="Times New Roman" w:hAnsi="Times New Roman" w:cs="Times New Roman"/>
-          <w:lang w:val="sv-SE"/>
-        </w:rPr>
-        <w:t>nga observationer som möjligt att pass</w:t>
-      </w:r>
-      <w:r>
-        <w:rPr>
-          <w:rFonts w:ascii="Times New Roman" w:hAnsi="Times New Roman" w:cs="Times New Roman"/>
-          <w:lang w:val="sv-SE"/>
-        </w:rPr>
-        <w:t>a</w:t>
-      </w:r>
-      <w:r>
-        <w:rPr>
-          <w:rFonts w:ascii="Times New Roman" w:hAnsi="Times New Roman" w:cs="Times New Roman"/>
-          <w:lang w:val="sv-SE"/>
-        </w:rPr>
-        <w:t xml:space="preserve"> på gatan. Bredden på gatan kontrolleras av en </w:t>
-      </w:r>
-      <w:proofErr w:type="spellStart"/>
-      <w:r>
-        <w:rPr>
-          <w:rFonts w:ascii="Times New Roman" w:hAnsi="Times New Roman" w:cs="Times New Roman"/>
-          <w:lang w:val="sv-SE"/>
-        </w:rPr>
-        <w:t>huperparameter</w:t>
-      </w:r>
-      <w:proofErr w:type="spellEnd"/>
-      <w:r>
-        <w:rPr>
-          <w:rFonts w:ascii="Times New Roman" w:hAnsi="Times New Roman" w:cs="Times New Roman"/>
-          <w:lang w:val="sv-SE"/>
-        </w:rPr>
-        <w:t xml:space="preserve"> epsilon.</w:t>
-      </w:r>
-    </w:p>
-    <w:p>
-      <w:pPr>
-        <w:rPr>
-          <w:rFonts w:ascii="Times New Roman" w:hAnsi="Times New Roman" w:cs="Times New Roman"/>
-          <w:lang w:val="sv-SE"/>
-        </w:rPr>
-      </w:pPr>
-    </w:p>
-    <w:p>
-      <w:pPr>
-        <w:rPr>
-          <w:rFonts w:ascii="Times New Roman" w:hAnsi="Times New Roman" w:cs="Times New Roman"/>
-          <w:lang w:val="sv-SE"/>
-        </w:rPr>
-      </w:pPr>
-      <w:r>
-        <w:rPr>
-          <w:rFonts w:ascii="Times New Roman" w:hAnsi="Times New Roman" w:cs="Times New Roman"/>
-          <w:lang w:val="sv-SE"/>
-        </w:rPr>
-        <w:t xml:space="preserve">SVR med </w:t>
-      </w:r>
-      <w:proofErr w:type="spellStart"/>
-      <w:r>
-        <w:rPr>
-          <w:rFonts w:ascii="Times New Roman" w:hAnsi="Times New Roman" w:cs="Times New Roman"/>
-          <w:lang w:val="sv-SE"/>
-        </w:rPr>
-        <w:t>kernel</w:t>
-      </w:r>
-      <w:proofErr w:type="spellEnd"/>
-      <w:r>
-        <w:rPr>
-          <w:rFonts w:ascii="Times New Roman" w:hAnsi="Times New Roman" w:cs="Times New Roman"/>
-          <w:lang w:val="sv-SE"/>
-        </w:rPr>
-        <w:t xml:space="preserve"> </w:t>
-      </w:r>
-      <w:r>
-        <w:rPr>
-          <w:rFonts w:ascii="Times New Roman" w:hAnsi="Times New Roman" w:cs="Times New Roman"/>
-          <w:lang w:val="sv-SE"/>
-        </w:rPr>
-        <w:t xml:space="preserve">för ickelinjära regressionsproblem. Poly och </w:t>
-      </w:r>
-      <w:proofErr w:type="spellStart"/>
-      <w:r>
-        <w:rPr>
-          <w:rFonts w:ascii="Times New Roman" w:hAnsi="Times New Roman" w:cs="Times New Roman"/>
-          <w:lang w:val="sv-SE"/>
-        </w:rPr>
-        <w:t>rbf</w:t>
-      </w:r>
-      <w:proofErr w:type="spellEnd"/>
-      <w:r>
-        <w:rPr>
-          <w:rFonts w:ascii="Times New Roman" w:hAnsi="Times New Roman" w:cs="Times New Roman"/>
-          <w:lang w:val="sv-SE"/>
-        </w:rPr>
-        <w:t>.</w:t>
-      </w:r>
-    </w:p>
-    <w:p>
-      <w:pPr>
-        <w:rPr>
-          <w:rFonts w:ascii="Times New Roman" w:hAnsi="Times New Roman" w:cs="Times New Roman"/>
-          <w:lang w:val="sv-SE"/>
-        </w:rPr>
-      </w:pPr>
-    </w:p>
-    <w:p>
-      <w:pPr>
-        <w:rPr>
-          <w:rFonts w:ascii="Times New Roman" w:hAnsi="Times New Roman" w:cs="Times New Roman"/>
-          <w:lang w:val="sv-SE"/>
-        </w:rPr>
-      </w:pPr>
-    </w:p>
-    <w:p>
-      <w:pPr>
-        <w:jc w:val="center"/>
-        <w:rPr>
-          <w:rFonts w:ascii="Times New Roman" w:hAnsi="Times New Roman" w:cs="Times New Roman"/>
-          <w:b/>
-          <w:bCs/>
-          <w:lang w:val="sv-SE"/>
-        </w:rPr>
-      </w:pPr>
-      <w:r>
-        <w:rPr>
-          <w:rFonts w:ascii="Times New Roman" w:hAnsi="Times New Roman" w:cs="Times New Roman"/>
-          <w:b/>
-          <w:bCs/>
-          <w:lang w:val="sv-SE"/>
-        </w:rPr>
-        <w:t>Resultat och analys</w:t>
-      </w:r>
-    </w:p>
-    <w:p>
-      <w:pPr>
-        <w:rPr>
-          <w:rFonts w:ascii="Times New Roman" w:hAnsi="Times New Roman" w:cs="Times New Roman"/>
-          <w:b/>
-          <w:bCs/>
-          <w:lang w:val="sv-SE"/>
-        </w:rPr>
-      </w:pPr>
-      <w:r>
-        <w:rPr>
-          <w:rFonts w:ascii="Times New Roman" w:hAnsi="Times New Roman" w:cs="Times New Roman"/>
-          <w:b/>
-          <w:bCs/>
-          <w:lang w:val="sv-SE"/>
-        </w:rPr>
-        <w:t>Slutsats och förslag på potentiell vidareutveckling</w:t>
-      </w:r>
-    </w:p>
-    <w:p>
-      <w:pPr>
-        <w:rPr>
-          <w:rFonts w:ascii="Times New Roman" w:hAnsi="Times New Roman" w:cs="Times New Roman"/>
-          <w:lang w:val="sv-SE"/>
-        </w:rPr>
-      </w:pPr>
-      <w:r>
-        <w:rPr>
-          <w:rFonts w:ascii="Times New Roman" w:hAnsi="Times New Roman" w:cs="Times New Roman"/>
-          <w:lang w:val="en-US"/>
-        </w:rPr>
-        <w:t>Median house value</w:t>
-      </w:r>
-      <w:r>
-        <w:rPr>
-          <w:rFonts w:ascii="Times New Roman" w:hAnsi="Times New Roman" w:cs="Times New Roman"/>
-          <w:lang w:val="en-US"/>
-        </w:rPr>
-        <w:t xml:space="preserve"> </w:t>
-      </w:r>
-      <w:proofErr w:type="spellStart"/>
-      <w:r>
-        <w:rPr>
-          <w:rFonts w:ascii="Times New Roman" w:hAnsi="Times New Roman" w:cs="Times New Roman"/>
-          <w:lang w:val="en-US"/>
-        </w:rPr>
-        <w:t>är</w:t>
-      </w:r>
-      <w:proofErr w:type="spellEnd"/>
-      <w:r>
-        <w:rPr>
-          <w:rFonts w:ascii="Times New Roman" w:hAnsi="Times New Roman" w:cs="Times New Roman"/>
-          <w:lang w:val="en-US"/>
-        </w:rPr>
-        <w:t xml:space="preserve"> capped. </w:t>
-      </w:r>
-      <w:r>
-        <w:rPr>
-          <w:rFonts w:ascii="Times New Roman" w:hAnsi="Times New Roman" w:cs="Times New Roman"/>
-          <w:lang w:val="sv-SE"/>
-        </w:rPr>
-        <w:t>Många variable</w:t>
-      </w:r>
-      <w:r>
-        <w:rPr>
-          <w:rFonts w:ascii="Times New Roman" w:hAnsi="Times New Roman" w:cs="Times New Roman"/>
-          <w:lang w:val="sv-SE"/>
-        </w:rPr>
-        <w:t>r</w:t>
-      </w:r>
-      <w:r>
-        <w:rPr>
-          <w:rFonts w:ascii="Times New Roman" w:hAnsi="Times New Roman" w:cs="Times New Roman"/>
-          <w:lang w:val="sv-SE"/>
-        </w:rPr>
-        <w:t xml:space="preserve"> har en skewed </w:t>
-      </w:r>
-      <w:r>
-        <w:rPr>
-          <w:rFonts w:ascii="Times New Roman" w:hAnsi="Times New Roman" w:cs="Times New Roman"/>
-          <w:lang w:val="sv-SE"/>
-        </w:rPr>
-        <w:t>distribution. Slå ihop latitud och longitud. Kartan indikerar att det finns viktig information där.</w:t>
-      </w:r>
-      <w:r>
-        <w:rPr>
-          <w:rFonts w:ascii="Times New Roman" w:hAnsi="Times New Roman" w:cs="Times New Roman"/>
-          <w:lang w:val="sv-SE"/>
-        </w:rPr>
-        <w:t xml:space="preserve"> Testa ett neuralt nätverk.</w:t>
-      </w:r>
-    </w:p>
-    <w:p>
-      <w:pPr>
-        <w:rPr>
-          <w:rFonts w:ascii="Times New Roman" w:hAnsi="Times New Roman" w:cs="Times New Roman"/>
-          <w:lang w:val="sv-SE"/>
-        </w:rPr>
-      </w:pPr>
-    </w:p>
-    <w:p>
-      <w:pPr>
-        <w:rPr>
-          <w:rFonts w:ascii="Times New Roman" w:hAnsi="Times New Roman" w:cs="Times New Roman"/>
-          <w:b/>
-          <w:bCs/>
-          <w:lang w:val="sv-SE"/>
-        </w:rPr>
-      </w:pPr>
-      <w:r>
-        <w:rPr>
-          <w:rFonts w:ascii="Times New Roman" w:hAnsi="Times New Roman" w:cs="Times New Roman"/>
-          <w:b/>
-          <w:bCs/>
-          <w:lang w:val="sv-SE"/>
-        </w:rPr>
-        <w:t>Referenser</w:t>
-      </w:r>
-    </w:p>
-    <w:p>
-      <w:pPr>
-        <w:rPr>
-          <w:rFonts w:ascii="Times New Roman" w:hAnsi="Times New Roman" w:cs="Times New Roman"/>
-          <w:color w:val="000000"/>
-          <w:shd w:val="clear" w:color="auto" w:fill="FFFFFF"/>
-          <w:lang w:val="sv-SE"/>
-        </w:rPr>
-      </w:pPr>
-      <w:r>
-        <w:rPr>
-          <w:rFonts w:ascii="Times New Roman" w:hAnsi="Times New Roman" w:cs="Times New Roman"/>
-          <w:color w:val="000000"/>
-          <w:shd w:val="clear" w:color="auto" w:fill="FFFFFF"/>
-        </w:rPr>
-        <w:t>G</w:t>
-      </w:r>
-      <w:r>
-        <w:rPr>
-          <w:rFonts w:ascii="Times New Roman" w:hAnsi="Times New Roman" w:cs="Times New Roman"/>
-          <w:color w:val="000000"/>
-          <w:shd w:val="clear" w:color="auto" w:fill="FFFFFF"/>
-        </w:rPr>
-        <w:t>é</w:t>
-      </w:r>
-      <w:proofErr w:type="spellStart"/>
-      <w:r>
-        <w:rPr>
-          <w:rFonts w:ascii="Times New Roman" w:hAnsi="Times New Roman" w:cs="Times New Roman"/>
-          <w:color w:val="000000"/>
-          <w:shd w:val="clear" w:color="auto" w:fill="FFFFFF"/>
-          <w:lang w:val="en-US"/>
-        </w:rPr>
-        <w:t>ron</w:t>
-      </w:r>
-      <w:proofErr w:type="spellEnd"/>
-      <w:r>
-        <w:rPr>
-          <w:rFonts w:ascii="Times New Roman" w:hAnsi="Times New Roman" w:cs="Times New Roman"/>
-          <w:color w:val="000000"/>
-          <w:shd w:val="clear" w:color="auto" w:fill="FFFFFF"/>
-        </w:rPr>
-        <w:t>, A. (2019).</w:t>
-      </w:r>
-      <w:r>
-        <w:rPr>
-          <w:rStyle w:val="apple-converted-space"/>
-          <w:rFonts w:ascii="Times New Roman" w:hAnsi="Times New Roman" w:cs="Times New Roman"/>
-          <w:color w:val="000000"/>
-          <w:shd w:val="clear" w:color="auto" w:fill="FFFFFF"/>
-        </w:rPr>
-        <w:t> </w:t>
-      </w:r>
-      <w:r>
-        <w:rPr>
-          <w:rFonts w:ascii="Times New Roman" w:hAnsi="Times New Roman" w:cs="Times New Roman"/>
-          <w:i/>
-          <w:iCs/>
-          <w:color w:val="000000"/>
-          <w:bdr w:val="none" w:sz="0" w:space="0" w:color="auto" w:frame="1"/>
-        </w:rPr>
-        <w:t>Hands-on machine learning with Scikit-Learn, Keras and TensorFlow: concepts, tools, and techniques to build intelligent systems</w:t>
-      </w:r>
-      <w:r>
-        <w:rPr>
-          <w:rStyle w:val="apple-converted-space"/>
-          <w:rFonts w:ascii="Times New Roman" w:hAnsi="Times New Roman" w:cs="Times New Roman"/>
-          <w:color w:val="000000"/>
-          <w:shd w:val="clear" w:color="auto" w:fill="FFFFFF"/>
-        </w:rPr>
-        <w:t> </w:t>
-      </w:r>
-      <w:r>
-        <w:rPr>
-          <w:rFonts w:ascii="Times New Roman" w:hAnsi="Times New Roman" w:cs="Times New Roman"/>
-          <w:color w:val="000000"/>
-          <w:shd w:val="clear" w:color="auto" w:fill="FFFFFF"/>
-        </w:rPr>
-        <w:t xml:space="preserve">(2nd ed.). </w:t>
-      </w:r>
-      <w:r>
-        <w:rPr>
-          <w:rFonts w:ascii="Times New Roman" w:hAnsi="Times New Roman" w:cs="Times New Roman"/>
-          <w:color w:val="333333"/>
-          <w:shd w:val="clear" w:color="auto" w:fill="FFFFFF"/>
-        </w:rPr>
-        <w:t>Sebastopol, CA: O'Reilly Media</w:t>
-      </w:r>
-      <w:r>
-        <w:rPr>
-          <w:rFonts w:ascii="Times New Roman" w:hAnsi="Times New Roman" w:cs="Times New Roman"/>
-          <w:color w:val="333333"/>
-          <w:shd w:val="clear" w:color="auto" w:fill="FFFFFF"/>
-          <w:lang w:val="sv-SE"/>
-        </w:rPr>
-        <w:t>.</w:t>
-      </w:r>
-    </w:p>
-    <w:p>
-      <w:pPr>
-        <w:rPr>
-          <w:rFonts w:ascii="Times New Roman" w:hAnsi="Times New Roman" w:cs="Times New Roman"/>
-          <w:lang w:val="sv-SE"/>
-        </w:rPr>
-      </w:pPr>
-    </w:p>
-    <w:p>
-      <w:pPr>
-        <w:rPr>
-          <w:rFonts w:ascii="Times New Roman" w:hAnsi="Times New Roman" w:cs="Times New Roman"/>
-          <w:b/>
-          <w:bCs/>
-          <w:lang w:val="sv-SE"/>
-        </w:rPr>
-      </w:pPr>
-      <w:r>
-        <w:rPr>
-          <w:rFonts w:ascii="Times New Roman" w:hAnsi="Times New Roman" w:cs="Times New Roman"/>
-          <w:b/>
-          <w:bCs/>
-          <w:lang w:val="sv-SE"/>
-        </w:rPr>
-        <w:t>Övrigt</w:t>
-      </w:r>
-    </w:p>
-    <w:p>
-      <w:pPr>
         <w:rPr>
           <w:rFonts w:ascii="Times New Roman" w:eastAsia="Times New Roman" w:hAnsi="Times New Roman" w:cs="Times New Roman"/>
           <w:kern w:val="0"/>
           <w:lang w:val="sv-SE" w:eastAsia="en-GB"/>
           <w14:ligatures w14:val="none"/>
         </w:rPr>
-      </w:pPr>
-    </w:p>
-    <w:p>
-      <w:pPr>
+        <w:t>fem stycken</w:t>
+      </w:r>
+      <w:proofErr w:type="gramEnd"/>
+      <w:r>
         <w:rPr>
           <w:rFonts w:ascii="Times New Roman" w:eastAsia="Times New Roman" w:hAnsi="Times New Roman" w:cs="Times New Roman"/>
           <w:kern w:val="0"/>
           <w:lang w:val="sv-SE" w:eastAsia="en-GB"/>
           <w14:ligatures w14:val="none"/>
         </w:rPr>
-      </w:pPr>
+        <w:t xml:space="preserve"> distrikt har värdet ”</w:t>
+      </w:r>
+      <w:proofErr w:type="spellStart"/>
       <w:r>
         <w:rPr>
           <w:rFonts w:ascii="Times New Roman" w:eastAsia="Times New Roman" w:hAnsi="Times New Roman" w:cs="Times New Roman"/>
@@ -6418,9 +7702,9 @@
           <w:lang w:val="sv-SE" w:eastAsia="en-GB"/>
           <w14:ligatures w14:val="none"/>
         </w:rPr>
-        <w:t xml:space="preserve">Från kartan i boken ser det ut som att plats för huset verkar ha betydelse, men frågan är om latitud och longitud är bra </w:t>
-      </w:r>
-      <w:proofErr w:type="spellStart"/>
+        <w:t>island</w:t>
+      </w:r>
+      <w:proofErr w:type="spellEnd"/>
       <w:r>
         <w:rPr>
           <w:rFonts w:ascii="Times New Roman" w:eastAsia="Times New Roman" w:hAnsi="Times New Roman" w:cs="Times New Roman"/>
@@ -6428,18 +7712,146 @@
           <w:lang w:val="sv-SE" w:eastAsia="en-GB"/>
           <w14:ligatures w14:val="none"/>
         </w:rPr>
+        <w:t>”.</w:t>
+      </w:r>
+    </w:p>
+    <w:p>
+      <w:pPr>
+        <w:ind w:firstLine="720"/>
+        <w:rPr>
+          <w:rFonts w:ascii="Times New Roman" w:hAnsi="Times New Roman" w:cs="Times New Roman"/>
+          <w:lang w:val="sv-SE"/>
+        </w:rPr>
+      </w:pPr>
+      <w:r>
+        <w:rPr>
+          <w:rFonts w:ascii="Times New Roman" w:hAnsi="Times New Roman" w:cs="Times New Roman"/>
+          <w:lang w:val="sv-SE"/>
+        </w:rPr>
+        <w:t xml:space="preserve">Korrelationerna ger en indikation på att inte alla features är relevanta som </w:t>
+      </w:r>
+      <w:proofErr w:type="spellStart"/>
+      <w:r>
+        <w:rPr>
+          <w:rFonts w:ascii="Times New Roman" w:hAnsi="Times New Roman" w:cs="Times New Roman"/>
+          <w:lang w:val="sv-SE"/>
+        </w:rPr>
         <w:t>prediktorer</w:t>
       </w:r>
       <w:proofErr w:type="spellEnd"/>
       <w:r>
+        <w:rPr>
+          <w:rFonts w:ascii="Times New Roman" w:hAnsi="Times New Roman" w:cs="Times New Roman"/>
+          <w:lang w:val="sv-SE"/>
+        </w:rPr>
+        <w:t xml:space="preserve"> för huspriset och jag väljer därför att göra en feature </w:t>
+      </w:r>
+      <w:proofErr w:type="spellStart"/>
+      <w:r>
+        <w:rPr>
+          <w:rFonts w:ascii="Times New Roman" w:hAnsi="Times New Roman" w:cs="Times New Roman"/>
+          <w:lang w:val="sv-SE"/>
+        </w:rPr>
+        <w:t>selection</w:t>
+      </w:r>
+      <w:proofErr w:type="spellEnd"/>
+      <w:r>
+        <w:rPr>
+          <w:rFonts w:ascii="Times New Roman" w:hAnsi="Times New Roman" w:cs="Times New Roman"/>
+          <w:lang w:val="sv-SE"/>
+        </w:rPr>
+        <w:t xml:space="preserve"> med hjälp av en </w:t>
+      </w:r>
+      <w:proofErr w:type="spellStart"/>
+      <w:r>
+        <w:rPr>
+          <w:rFonts w:ascii="Times New Roman" w:hAnsi="Times New Roman" w:cs="Times New Roman"/>
+          <w:lang w:val="sv-SE"/>
+        </w:rPr>
+        <w:t>random</w:t>
+      </w:r>
+      <w:proofErr w:type="spellEnd"/>
+      <w:r>
+        <w:rPr>
+          <w:rFonts w:ascii="Times New Roman" w:hAnsi="Times New Roman" w:cs="Times New Roman"/>
+          <w:lang w:val="sv-SE"/>
+        </w:rPr>
+        <w:t xml:space="preserve"> </w:t>
+      </w:r>
+      <w:proofErr w:type="spellStart"/>
+      <w:r>
+        <w:rPr>
+          <w:rFonts w:ascii="Times New Roman" w:hAnsi="Times New Roman" w:cs="Times New Roman"/>
+          <w:lang w:val="sv-SE"/>
+        </w:rPr>
+        <w:t>forest</w:t>
+      </w:r>
+      <w:proofErr w:type="spellEnd"/>
+      <w:r>
+        <w:rPr>
+          <w:rFonts w:ascii="Times New Roman" w:hAnsi="Times New Roman" w:cs="Times New Roman"/>
+          <w:lang w:val="sv-SE"/>
+        </w:rPr>
+        <w:t xml:space="preserve"> </w:t>
+      </w:r>
+      <w:proofErr w:type="spellStart"/>
+      <w:r>
+        <w:rPr>
+          <w:rFonts w:ascii="Times New Roman" w:hAnsi="Times New Roman" w:cs="Times New Roman"/>
+          <w:lang w:val="sv-SE"/>
+        </w:rPr>
+        <w:t>regressor</w:t>
+      </w:r>
+      <w:proofErr w:type="spellEnd"/>
+      <w:r>
+        <w:rPr>
+          <w:rFonts w:ascii="Times New Roman" w:hAnsi="Times New Roman" w:cs="Times New Roman"/>
+          <w:lang w:val="sv-SE"/>
+        </w:rPr>
+        <w:t xml:space="preserve"> </w:t>
+      </w:r>
+      <w:proofErr w:type="gramStart"/>
+      <w:r>
+        <w:rPr>
+          <w:rFonts w:ascii="Times New Roman" w:hAnsi="Times New Roman" w:cs="Times New Roman"/>
+          <w:lang w:val="sv-SE"/>
+        </w:rPr>
+        <w:t>och  feature</w:t>
+      </w:r>
+      <w:proofErr w:type="gramEnd"/>
+      <w:r>
+        <w:rPr>
+          <w:rFonts w:ascii="Times New Roman" w:hAnsi="Times New Roman" w:cs="Times New Roman"/>
+          <w:lang w:val="sv-SE"/>
+        </w:rPr>
+        <w:t xml:space="preserve"> </w:t>
+      </w:r>
+      <w:proofErr w:type="spellStart"/>
+      <w:r>
+        <w:rPr>
+          <w:rFonts w:ascii="Times New Roman" w:hAnsi="Times New Roman" w:cs="Times New Roman"/>
+          <w:lang w:val="sv-SE"/>
+        </w:rPr>
+        <w:t>importance</w:t>
+      </w:r>
+      <w:proofErr w:type="spellEnd"/>
+      <w:r>
+        <w:rPr>
+          <w:rFonts w:ascii="Times New Roman" w:hAnsi="Times New Roman" w:cs="Times New Roman"/>
+          <w:lang w:val="sv-SE"/>
+        </w:rPr>
+        <w:t>.</w:t>
+      </w:r>
+    </w:p>
+    <w:p>
+      <w:pPr>
         <w:rPr>
           <w:rFonts w:ascii="Times New Roman" w:eastAsia="Times New Roman" w:hAnsi="Times New Roman" w:cs="Times New Roman"/>
           <w:kern w:val="0"/>
           <w:lang w:val="sv-SE" w:eastAsia="en-GB"/>
           <w14:ligatures w14:val="none"/>
         </w:rPr>
-        <w:t>, eller om närhet till havet och population kanske är bättre då det ser ut som att de dyraste husen finns nära havet i städer/tätbefolkade orter.</w:t>
-      </w:r>
+      </w:pPr>
     </w:p>
     <w:p>
       <w:pPr>
@@ -6474,6 +7886,7 @@
           <w:bCs/>
           <w:lang w:val="sv-SE"/>
         </w:rPr>
+        <w:lastRenderedPageBreak/>
         <w:t xml:space="preserve">Del 3: </w:t>
       </w:r>
       <w:r>
@@ -7213,6 +8626,119 @@
     </w:lvl>
   </w:abstractNum>
   <w:abstractNum w:abstractNumId="1" w15:restartNumberingAfterBreak="0">
+    <w:nsid w:val="0A4C2E3B"/>
+    <w:multiLevelType w:val="hybridMultilevel"/>
+    <w:tmpl w:val="9170E986"/>
+    <w:lvl w:ilvl="0" w:tplc="08090001">
+      <w:start w:val="1"/>
+      <w:numFmt w:val="bullet"/>
+      <w:lvlText w:val=""/>
+      <w:lvlJc w:val="left"/>
+      <w:pPr>
+        <w:ind w:left="720" w:hanging="360"/>
+      </w:pPr>
+      <w:rPr>
+        <w:rFonts w:ascii="Symbol" w:hAnsi="Symbol" w:hint="default"/>
+      </w:rPr>
+    </w:lvl>
+    <w:lvl w:ilvl="1" w:tplc="08090003" w:tentative="1">
+      <w:start w:val="1"/>
+      <w:numFmt w:val="bullet"/>
+      <w:lvlText w:val="o"/>
+      <w:lvlJc w:val="left"/>
+      <w:pPr>
+        <w:ind w:left="1440" w:hanging="360"/>
+      </w:pPr>
+      <w:rPr>
+        <w:rFonts w:ascii="Courier New" w:hAnsi="Courier New" w:cs="Courier New" w:hint="default"/>
+      </w:rPr>
+    </w:lvl>
+    <w:lvl w:ilvl="2" w:tplc="08090005" w:tentative="1">
+      <w:start w:val="1"/>
+      <w:numFmt w:val="bullet"/>
+      <w:lvlText w:val=""/>
+      <w:lvlJc w:val="left"/>
+      <w:pPr>
+        <w:ind w:left="2160" w:hanging="360"/>
+      </w:pPr>
+      <w:rPr>
+        <w:rFonts w:ascii="Wingdings" w:hAnsi="Wingdings" w:hint="default"/>
+      </w:rPr>
+    </w:lvl>
+    <w:lvl w:ilvl="3" w:tplc="08090001" w:tentative="1">
+      <w:start w:val="1"/>
+      <w:numFmt w:val="bullet"/>
+      <w:lvlText w:val=""/>
+      <w:lvlJc w:val="left"/>
+      <w:pPr>
+        <w:ind w:left="2880" w:hanging="360"/>
+      </w:pPr>
+      <w:rPr>
+        <w:rFonts w:ascii="Symbol" w:hAnsi="Symbol" w:hint="default"/>
+      </w:rPr>
+    </w:lvl>
+    <w:lvl w:ilvl="4" w:tplc="08090003" w:tentative="1">
+      <w:start w:val="1"/>
+      <w:numFmt w:val="bullet"/>
+      <w:lvlText w:val="o"/>
+      <w:lvlJc w:val="left"/>
+      <w:pPr>
+        <w:ind w:left="3600" w:hanging="360"/>
+      </w:pPr>
+      <w:rPr>
+        <w:rFonts w:ascii="Courier New" w:hAnsi="Courier New" w:cs="Courier New" w:hint="default"/>
+      </w:rPr>
+    </w:lvl>
+    <w:lvl w:ilvl="5" w:tplc="08090005" w:tentative="1">
+      <w:start w:val="1"/>
+      <w:numFmt w:val="bullet"/>
+      <w:lvlText w:val=""/>
+      <w:lvlJc w:val="left"/>
+      <w:pPr>
+        <w:ind w:left="4320" w:hanging="360"/>
+      </w:pPr>
+      <w:rPr>
+        <w:rFonts w:ascii="Wingdings" w:hAnsi="Wingdings" w:hint="default"/>
+      </w:rPr>
+    </w:lvl>
+    <w:lvl w:ilvl="6" w:tplc="08090001" w:tentative="1">
+      <w:start w:val="1"/>
+      <w:numFmt w:val="bullet"/>
+      <w:lvlText w:val=""/>
+      <w:lvlJc w:val="left"/>
+      <w:pPr>
+        <w:ind w:left="5040" w:hanging="360"/>
+      </w:pPr>
+      <w:rPr>
+        <w:rFonts w:ascii="Symbol" w:hAnsi="Symbol" w:hint="default"/>
+      </w:rPr>
+    </w:lvl>
+    <w:lvl w:ilvl="7" w:tplc="08090003" w:tentative="1">
+      <w:start w:val="1"/>
+      <w:numFmt w:val="bullet"/>
+      <w:lvlText w:val="o"/>
+      <w:lvlJc w:val="left"/>
+      <w:pPr>
+        <w:ind w:left="5760" w:hanging="360"/>
+      </w:pPr>
+      <w:rPr>
+        <w:rFonts w:ascii="Courier New" w:hAnsi="Courier New" w:cs="Courier New" w:hint="default"/>
+      </w:rPr>
+    </w:lvl>
+    <w:lvl w:ilvl="8" w:tplc="08090005" w:tentative="1">
+      <w:start w:val="1"/>
+      <w:numFmt w:val="bullet"/>
+      <w:lvlText w:val=""/>
+      <w:lvlJc w:val="left"/>
+      <w:pPr>
+        <w:ind w:left="6480" w:hanging="360"/>
+      </w:pPr>
+      <w:rPr>
+        <w:rFonts w:ascii="Wingdings" w:hAnsi="Wingdings" w:hint="default"/>
+      </w:rPr>
+    </w:lvl>
+  </w:abstractNum>
+  <w:abstractNum w:abstractNumId="2" w15:restartNumberingAfterBreak="0">
     <w:nsid w:val="12FF0189"/>
     <w:multiLevelType w:val="hybridMultilevel"/>
     <w:tmpl w:val="D0528ACC"/>
@@ -7301,7 +8827,7 @@
       </w:pPr>
     </w:lvl>
   </w:abstractNum>
-  <w:abstractNum w:abstractNumId="2" w15:restartNumberingAfterBreak="0">
+  <w:abstractNum w:abstractNumId="3" w15:restartNumberingAfterBreak="0">
     <w:nsid w:val="131A755A"/>
     <w:multiLevelType w:val="multilevel"/>
     <w:tmpl w:val="9A8091B0"/>
@@ -7414,7 +8940,7 @@
       </w:pPr>
     </w:lvl>
   </w:abstractNum>
-  <w:abstractNum w:abstractNumId="3" w15:restartNumberingAfterBreak="0">
+  <w:abstractNum w:abstractNumId="4" w15:restartNumberingAfterBreak="0">
     <w:nsid w:val="17CC2E59"/>
     <w:multiLevelType w:val="multilevel"/>
     <w:tmpl w:val="9446E838"/>
@@ -7527,7 +9053,7 @@
       </w:pPr>
     </w:lvl>
   </w:abstractNum>
-  <w:abstractNum w:abstractNumId="4" w15:restartNumberingAfterBreak="0">
+  <w:abstractNum w:abstractNumId="5" w15:restartNumberingAfterBreak="0">
     <w:nsid w:val="24E516FD"/>
     <w:multiLevelType w:val="multilevel"/>
     <w:tmpl w:val="4A1EB276"/>
@@ -7640,7 +9166,7 @@
       </w:pPr>
     </w:lvl>
   </w:abstractNum>
-  <w:abstractNum w:abstractNumId="5" w15:restartNumberingAfterBreak="0">
+  <w:abstractNum w:abstractNumId="6" w15:restartNumberingAfterBreak="0">
     <w:nsid w:val="54731667"/>
     <w:multiLevelType w:val="hybridMultilevel"/>
     <w:tmpl w:val="FFA4F42A"/>
@@ -7730,22 +9256,25 @@
     </w:lvl>
   </w:abstractNum>
   <w:num w:numId="1" w16cid:durableId="36010949">
-    <w:abstractNumId w:val="4"/>
+    <w:abstractNumId w:val="5"/>
   </w:num>
   <w:num w:numId="2" w16cid:durableId="268002645">
-    <w:abstractNumId w:val="2"/>
+    <w:abstractNumId w:val="3"/>
   </w:num>
   <w:num w:numId="3" w16cid:durableId="700206059">
     <w:abstractNumId w:val="0"/>
   </w:num>
   <w:num w:numId="4" w16cid:durableId="831603278">
-    <w:abstractNumId w:val="1"/>
+    <w:abstractNumId w:val="2"/>
   </w:num>
   <w:num w:numId="5" w16cid:durableId="1395539977">
-    <w:abstractNumId w:val="3"/>
+    <w:abstractNumId w:val="4"/>
   </w:num>
   <w:num w:numId="6" w16cid:durableId="1902594085">
-    <w:abstractNumId w:val="5"/>
+    <w:abstractNumId w:val="6"/>
+  </w:num>
+  <w:num w:numId="7" w16cid:durableId="1543982702">
+    <w:abstractNumId w:val="1"/>
   </w:num>
 </w:numbering>
 </file>
@@ -8195,7 +9724,6 @@
     <w:basedOn w:val="Normal"/>
     <w:link w:val="HTMLPreformattedChar"/>
     <w:uiPriority w:val="99"/>
-    <w:semiHidden/>
     <w:unhideWhenUsed/>
     <w:rsid w:val="00D82A61"/>
     <w:pPr>
@@ -8232,7 +9760,6 @@
     <w:basedOn w:val="DefaultParagraphFont"/>
     <w:link w:val="HTMLPreformatted"/>
     <w:uiPriority w:val="99"/>
-    <w:semiHidden/>
     <w:rsid w:val="00D82A61"/>
     <w:rPr>
       <w:rFonts w:ascii="Courier New" w:eastAsia="Times New Roman" w:hAnsi="Courier New" w:cs="Courier New"/>

--- a/Kunskapskontroll_Sandra_Persson.docx
+++ b/Kunskapskontroll_Sandra_Persson.docx
@@ -520,6 +520,40 @@
           <w:rFonts w:ascii="Times New Roman" w:hAnsi="Times New Roman" w:cs="Times New Roman"/>
           <w:lang w:val="sv-SE"/>
         </w:rPr>
+        <w:tab/>
+        <w:t>Preprocessing   5</w:t>
+      </w:r>
+    </w:p>
+    <w:p>
+      <w:pPr>
+        <w:ind w:firstLine="720"/>
+        <w:rPr>
+          <w:rFonts w:ascii="Times New Roman" w:hAnsi="Times New Roman" w:cs="Times New Roman"/>
+          <w:lang w:val="sv-SE"/>
+        </w:rPr>
+      </w:pPr>
+      <w:r>
+        <w:rPr>
+          <w:rFonts w:ascii="Times New Roman" w:hAnsi="Times New Roman" w:cs="Times New Roman"/>
+          <w:lang w:val="sv-SE"/>
+        </w:rPr>
+        <w:tab/>
+        <w:t>Modeller   5</w:t>
+      </w:r>
+    </w:p>
+    <w:p>
+      <w:pPr>
+        <w:ind w:firstLine="720"/>
+        <w:rPr>
+          <w:rFonts w:ascii="Times New Roman" w:hAnsi="Times New Roman" w:cs="Times New Roman"/>
+          <w:lang w:val="sv-SE"/>
+        </w:rPr>
+      </w:pPr>
+      <w:r>
+        <w:rPr>
+          <w:rFonts w:ascii="Times New Roman" w:hAnsi="Times New Roman" w:cs="Times New Roman"/>
+          <w:lang w:val="sv-SE"/>
+        </w:rPr>
         <w:t>Resultat och analys</w:t>
       </w:r>
       <w:r>
@@ -532,6 +566,23 @@
     </w:p>
     <w:p>
       <w:pPr>
+        <w:ind w:firstLine="720"/>
+        <w:rPr>
+          <w:rFonts w:ascii="Times New Roman" w:hAnsi="Times New Roman" w:cs="Times New Roman"/>
+          <w:lang w:val="sv-SE"/>
+        </w:rPr>
+      </w:pPr>
+      <w:r>
+        <w:rPr>
+          <w:rFonts w:ascii="Times New Roman" w:hAnsi="Times New Roman" w:cs="Times New Roman"/>
+          <w:lang w:val="sv-SE"/>
+        </w:rPr>
+        <w:tab/>
+        <w:t>Slutsats   6</w:t>
+      </w:r>
+    </w:p>
+    <w:p>
+      <w:pPr>
         <w:rPr>
           <w:rFonts w:ascii="Times New Roman" w:hAnsi="Times New Roman" w:cs="Times New Roman"/>
           <w:lang w:val="sv-SE"/>
@@ -549,7 +600,14 @@
           <w:rFonts w:ascii="Times New Roman" w:hAnsi="Times New Roman" w:cs="Times New Roman"/>
           <w:lang w:val="sv-SE"/>
         </w:rPr>
-        <w:t xml:space="preserve">    6</w:t>
+        <w:t xml:space="preserve">    </w:t>
+      </w:r>
+      <w:r>
+        <w:rPr>
+          <w:rFonts w:ascii="Times New Roman" w:hAnsi="Times New Roman" w:cs="Times New Roman"/>
+          <w:lang w:val="sv-SE"/>
+        </w:rPr>
+        <w:t>7</w:t>
       </w:r>
     </w:p>
     <w:p>
@@ -2892,17 +2950,6 @@
     </w:p>
     <w:p>
       <w:pPr>
-        <w:jc w:val="center"/>
-        <w:rPr>
-          <w:rFonts w:ascii="Times New Roman" w:hAnsi="Times New Roman" w:cs="Times New Roman"/>
-          <w:b/>
-          <w:bCs/>
-          <w:lang w:val="sv-SE"/>
-        </w:rPr>
-      </w:pPr>
-    </w:p>
-    <w:p>
-      <w:pPr>
         <w:rPr>
           <w:rFonts w:ascii="Times New Roman" w:hAnsi="Times New Roman" w:cs="Times New Roman"/>
           <w:b/>
@@ -4524,38 +4571,45 @@
           <w:rFonts w:ascii="Times New Roman" w:hAnsi="Times New Roman" w:cs="Times New Roman"/>
           <w:lang w:val="sv-SE"/>
         </w:rPr>
+        <w:t>’</w:t>
+      </w:r>
+      <w:proofErr w:type="spellStart"/>
+      <w:r>
+        <w:rPr>
+          <w:rFonts w:ascii="Times New Roman" w:hAnsi="Times New Roman" w:cs="Times New Roman"/>
+          <w:lang w:val="sv-SE"/>
+        </w:rPr>
+        <w:t>rooms_per_household</w:t>
+      </w:r>
+      <w:proofErr w:type="spellEnd"/>
+      <w:r>
+        <w:rPr>
+          <w:rFonts w:ascii="Times New Roman" w:hAnsi="Times New Roman" w:cs="Times New Roman"/>
+          <w:lang w:val="sv-SE"/>
+        </w:rPr>
+        <w:t>’</w:t>
+      </w:r>
+      <w:r>
+        <w:rPr>
+          <w:rFonts w:ascii="Times New Roman" w:hAnsi="Times New Roman" w:cs="Times New Roman"/>
+          <w:lang w:val="sv-SE"/>
+        </w:rPr>
+        <w:t xml:space="preserve"> som visar antal rum per hushåll.</w:t>
+      </w:r>
+      <w:r>
+        <w:rPr>
+          <w:rFonts w:ascii="Times New Roman" w:hAnsi="Times New Roman" w:cs="Times New Roman"/>
+          <w:lang w:val="sv-SE"/>
+        </w:rPr>
+        <w:t xml:space="preserve"> Båda variablerna visar en starkare </w:t>
+      </w:r>
+      <w:r>
+        <w:rPr>
+          <w:rFonts w:ascii="Times New Roman" w:hAnsi="Times New Roman" w:cs="Times New Roman"/>
+          <w:lang w:val="sv-SE"/>
+        </w:rPr>
         <w:lastRenderedPageBreak/>
-        <w:t>’</w:t>
-      </w:r>
-      <w:proofErr w:type="spellStart"/>
-      <w:r>
-        <w:rPr>
-          <w:rFonts w:ascii="Times New Roman" w:hAnsi="Times New Roman" w:cs="Times New Roman"/>
-          <w:lang w:val="sv-SE"/>
-        </w:rPr>
-        <w:t>rooms_per_household</w:t>
-      </w:r>
-      <w:proofErr w:type="spellEnd"/>
-      <w:r>
-        <w:rPr>
-          <w:rFonts w:ascii="Times New Roman" w:hAnsi="Times New Roman" w:cs="Times New Roman"/>
-          <w:lang w:val="sv-SE"/>
-        </w:rPr>
-        <w:t>’</w:t>
-      </w:r>
-      <w:r>
-        <w:rPr>
-          <w:rFonts w:ascii="Times New Roman" w:hAnsi="Times New Roman" w:cs="Times New Roman"/>
-          <w:lang w:val="sv-SE"/>
-        </w:rPr>
-        <w:t xml:space="preserve"> som visar antal rum per hushåll.</w:t>
-      </w:r>
-      <w:r>
-        <w:rPr>
-          <w:rFonts w:ascii="Times New Roman" w:hAnsi="Times New Roman" w:cs="Times New Roman"/>
-          <w:lang w:val="sv-SE"/>
-        </w:rPr>
-        <w:t xml:space="preserve"> Båda variablerna visar en starkare korrelation med vår beroende variabler jämfört med originalvariablerna.</w:t>
+        <w:t>korrelation med vår beroende variabler jämfört med originalvariablerna.</w:t>
       </w:r>
       <w:r>
         <w:rPr>
@@ -4907,6 +4961,7 @@
     </w:p>
     <w:p>
       <w:pPr>
+        <w:ind w:firstLine="360"/>
         <w:rPr>
           <w:rFonts w:ascii="Times New Roman" w:hAnsi="Times New Roman" w:cs="Times New Roman"/>
           <w:lang w:val="sv-SE"/>
@@ -5365,23 +5420,21 @@
           <w:rFonts w:ascii="Times New Roman" w:hAnsi="Times New Roman" w:cs="Times New Roman"/>
           <w:lang w:val="sv-SE"/>
         </w:rPr>
-        <w:t xml:space="preserve"> regression: En mix av Ridge och Lasso där man själv kan </w:t>
-      </w:r>
-      <w:proofErr w:type="spellStart"/>
-      <w:r>
-        <w:rPr>
-          <w:rFonts w:ascii="Times New Roman" w:hAnsi="Times New Roman" w:cs="Times New Roman"/>
-          <w:lang w:val="sv-SE"/>
-        </w:rPr>
-        <w:t>väla</w:t>
-      </w:r>
-      <w:proofErr w:type="spellEnd"/>
-      <w:r>
-        <w:rPr>
-          <w:rFonts w:ascii="Times New Roman" w:hAnsi="Times New Roman" w:cs="Times New Roman"/>
-          <w:lang w:val="sv-SE"/>
-        </w:rPr>
-        <w:t xml:space="preserve"> ration mellan de båda.</w:t>
+        <w:t xml:space="preserve"> regression: En mix av Ridge och Lasso där man själv kan väl</w:t>
+      </w:r>
+      <w:r>
+        <w:rPr>
+          <w:rFonts w:ascii="Times New Roman" w:hAnsi="Times New Roman" w:cs="Times New Roman"/>
+          <w:lang w:val="sv-SE"/>
+        </w:rPr>
+        <w:t>j</w:t>
+      </w:r>
+      <w:r>
+        <w:rPr>
+          <w:rFonts w:ascii="Times New Roman" w:hAnsi="Times New Roman" w:cs="Times New Roman"/>
+          <w:lang w:val="sv-SE"/>
+        </w:rPr>
+        <w:t>a ration mellan de båda.</w:t>
       </w:r>
     </w:p>
     <w:p>
@@ -5456,14 +5509,7 @@
           <w:rFonts w:ascii="Times New Roman" w:hAnsi="Times New Roman" w:cs="Times New Roman"/>
           <w:lang w:val="sv-SE"/>
         </w:rPr>
-        <w:t xml:space="preserve">ression. Försöker hitta </w:t>
-      </w:r>
-      <w:r>
-        <w:rPr>
-          <w:rFonts w:ascii="Times New Roman" w:hAnsi="Times New Roman" w:cs="Times New Roman"/>
-          <w:lang w:val="sv-SE"/>
-        </w:rPr>
-        <w:t>det hyperplan som bäst passar datan.</w:t>
+        <w:t>ression.</w:t>
       </w:r>
     </w:p>
     <w:p>
@@ -5567,23 +5613,7 @@
           <w:rFonts w:ascii="Times New Roman" w:hAnsi="Times New Roman" w:cs="Times New Roman"/>
           <w:lang w:val="sv-SE"/>
         </w:rPr>
-        <w:t xml:space="preserve">: Även det en ickelinjär SVR. Använder sig av </w:t>
-      </w:r>
-      <w:proofErr w:type="gramStart"/>
-      <w:r>
-        <w:rPr>
-          <w:rFonts w:ascii="Times New Roman" w:hAnsi="Times New Roman" w:cs="Times New Roman"/>
-          <w:lang w:val="sv-SE"/>
-        </w:rPr>
-        <w:t>en  ”</w:t>
-      </w:r>
-      <w:proofErr w:type="gramEnd"/>
-      <w:r>
-        <w:rPr>
-          <w:rFonts w:ascii="Times New Roman" w:hAnsi="Times New Roman" w:cs="Times New Roman"/>
-          <w:lang w:val="sv-SE"/>
-        </w:rPr>
-        <w:t xml:space="preserve">radial basis </w:t>
+        <w:t xml:space="preserve">: Även det en ickelinjär SVR. Använder sig av en ”radial basis </w:t>
       </w:r>
       <w:proofErr w:type="spellStart"/>
       <w:r>
@@ -5808,15 +5838,22 @@
           <w:rFonts w:ascii="Times New Roman" w:hAnsi="Times New Roman" w:cs="Times New Roman"/>
           <w:lang w:val="sv-SE"/>
         </w:rPr>
-        <w:t>sedandet</w:t>
-      </w:r>
-      <w:proofErr w:type="spellEnd"/>
-      <w:r>
-        <w:rPr>
-          <w:rFonts w:ascii="Times New Roman" w:hAnsi="Times New Roman" w:cs="Times New Roman"/>
-          <w:lang w:val="sv-SE"/>
-        </w:rPr>
-        <w:t xml:space="preserve"> predicerade värdet hos y.</w:t>
+        <w:t>sedand</w:t>
+      </w:r>
+      <w:proofErr w:type="spellEnd"/>
+      <w:r>
+        <w:rPr>
+          <w:rFonts w:ascii="Times New Roman" w:hAnsi="Times New Roman" w:cs="Times New Roman"/>
+          <w:lang w:val="sv-SE"/>
+        </w:rPr>
+        <w:t xml:space="preserve"> </w:t>
+      </w:r>
+      <w:r>
+        <w:rPr>
+          <w:rFonts w:ascii="Times New Roman" w:hAnsi="Times New Roman" w:cs="Times New Roman"/>
+          <w:lang w:val="sv-SE"/>
+        </w:rPr>
+        <w:t>et predicerade värdet hos y.</w:t>
       </w:r>
     </w:p>
     <w:p>
@@ -5939,7 +5976,6 @@
           <w:rFonts w:ascii="Times New Roman" w:hAnsi="Times New Roman" w:cs="Times New Roman"/>
           <w:lang w:val="sv-SE"/>
         </w:rPr>
-        <w:lastRenderedPageBreak/>
         <w:t xml:space="preserve">K </w:t>
       </w:r>
       <w:proofErr w:type="spellStart"/>
@@ -5997,14 +6033,6 @@
         </w:rPr>
         <w:t>, alltså de observationer som mest liknar den nya observationen.</w:t>
       </w:r>
-    </w:p>
-    <w:p>
-      <w:pPr>
-        <w:rPr>
-          <w:rFonts w:ascii="Times New Roman" w:hAnsi="Times New Roman" w:cs="Times New Roman"/>
-          <w:lang w:val="sv-SE"/>
-        </w:rPr>
-      </w:pPr>
     </w:p>
     <w:p>
       <w:pPr>
@@ -6023,6 +6051,7 @@
           <w:bCs/>
           <w:lang w:val="sv-SE"/>
         </w:rPr>
+        <w:lastRenderedPageBreak/>
         <w:t>Resultat och analys</w:t>
       </w:r>
     </w:p>
@@ -7202,17 +7231,25 @@
           <w:color w:val="000000"/>
           <w:lang w:val="sv-SE"/>
         </w:rPr>
-        <w:t xml:space="preserve"> Detta för att ta bort både de sämsta variablerna samt total</w:t>
-      </w:r>
-      <w:r>
-        <w:rPr>
-          <w:rFonts w:ascii="Times New Roman" w:hAnsi="Times New Roman" w:cs="Times New Roman"/>
-          <w:color w:val="000000"/>
-          <w:lang w:val="sv-SE"/>
-        </w:rPr>
-        <w:t>-</w:t>
-      </w:r>
-      <w:proofErr w:type="spellStart"/>
+        <w:t xml:space="preserve"> Detta för att ta bort både de sämsta variablerna samt </w:t>
+      </w:r>
+      <w:proofErr w:type="spellStart"/>
+      <w:r>
+        <w:rPr>
+          <w:rFonts w:ascii="Times New Roman" w:hAnsi="Times New Roman" w:cs="Times New Roman"/>
+          <w:color w:val="000000"/>
+          <w:lang w:val="sv-SE"/>
+        </w:rPr>
+        <w:t>total</w:t>
+      </w:r>
+      <w:r>
+        <w:rPr>
+          <w:rFonts w:ascii="Times New Roman" w:hAnsi="Times New Roman" w:cs="Times New Roman"/>
+          <w:color w:val="000000"/>
+          <w:lang w:val="sv-SE"/>
+        </w:rPr>
+        <w:t>_</w:t>
+      </w:r>
       <w:r>
         <w:rPr>
           <w:rFonts w:ascii="Times New Roman" w:hAnsi="Times New Roman" w:cs="Times New Roman"/>
@@ -7228,17 +7265,25 @@
           <w:color w:val="000000"/>
           <w:lang w:val="sv-SE"/>
         </w:rPr>
-        <w:t xml:space="preserve"> och total</w:t>
-      </w:r>
-      <w:r>
-        <w:rPr>
-          <w:rFonts w:ascii="Times New Roman" w:hAnsi="Times New Roman" w:cs="Times New Roman"/>
-          <w:color w:val="000000"/>
-          <w:lang w:val="sv-SE"/>
-        </w:rPr>
-        <w:t>-</w:t>
-      </w:r>
-      <w:proofErr w:type="spellStart"/>
+        <w:t xml:space="preserve"> och </w:t>
+      </w:r>
+      <w:proofErr w:type="spellStart"/>
+      <w:r>
+        <w:rPr>
+          <w:rFonts w:ascii="Times New Roman" w:hAnsi="Times New Roman" w:cs="Times New Roman"/>
+          <w:color w:val="000000"/>
+          <w:lang w:val="sv-SE"/>
+        </w:rPr>
+        <w:t>total</w:t>
+      </w:r>
+      <w:r>
+        <w:rPr>
+          <w:rFonts w:ascii="Times New Roman" w:hAnsi="Times New Roman" w:cs="Times New Roman"/>
+          <w:color w:val="000000"/>
+          <w:lang w:val="sv-SE"/>
+        </w:rPr>
+        <w:t>_</w:t>
+      </w:r>
       <w:r>
         <w:rPr>
           <w:rFonts w:ascii="Times New Roman" w:hAnsi="Times New Roman" w:cs="Times New Roman"/>
@@ -7301,6 +7346,8 @@
       <w:pPr>
         <w:rPr>
           <w:rFonts w:ascii="Times New Roman" w:hAnsi="Times New Roman" w:cs="Times New Roman"/>
+          <w:color w:val="000000"/>
+          <w:lang w:val="sv-SE"/>
         </w:rPr>
       </w:pPr>
       <w:r>
@@ -7310,8 +7357,263 @@
           <w:lang w:val="sv-SE"/>
         </w:rPr>
         <w:tab/>
-        <w:t>Jag behåller alla features i datan och gr vidare till optimering av min valda modell.</w:t>
-      </w:r>
+        <w:t xml:space="preserve">Jag behåller </w:t>
+      </w:r>
+      <w:r>
+        <w:rPr>
+          <w:rFonts w:ascii="Times New Roman" w:hAnsi="Times New Roman" w:cs="Times New Roman"/>
+          <w:color w:val="000000"/>
+          <w:lang w:val="sv-SE"/>
+        </w:rPr>
+        <w:t xml:space="preserve">därmed </w:t>
+      </w:r>
+      <w:r>
+        <w:rPr>
+          <w:rFonts w:ascii="Times New Roman" w:hAnsi="Times New Roman" w:cs="Times New Roman"/>
+          <w:color w:val="000000"/>
+          <w:lang w:val="sv-SE"/>
+        </w:rPr>
+        <w:t>alla features i datan och g</w:t>
+      </w:r>
+      <w:r>
+        <w:rPr>
+          <w:rFonts w:ascii="Times New Roman" w:hAnsi="Times New Roman" w:cs="Times New Roman"/>
+          <w:color w:val="000000"/>
+          <w:lang w:val="sv-SE"/>
+        </w:rPr>
+        <w:t>å</w:t>
+      </w:r>
+      <w:r>
+        <w:rPr>
+          <w:rFonts w:ascii="Times New Roman" w:hAnsi="Times New Roman" w:cs="Times New Roman"/>
+          <w:color w:val="000000"/>
+          <w:lang w:val="sv-SE"/>
+        </w:rPr>
+        <w:t xml:space="preserve">r vidare </w:t>
+      </w:r>
+      <w:r>
+        <w:rPr>
+          <w:rFonts w:ascii="Times New Roman" w:hAnsi="Times New Roman" w:cs="Times New Roman"/>
+          <w:color w:val="000000"/>
+          <w:lang w:val="sv-SE"/>
+        </w:rPr>
+        <w:t xml:space="preserve">med </w:t>
+      </w:r>
+      <w:r>
+        <w:rPr>
+          <w:rFonts w:ascii="Times New Roman" w:hAnsi="Times New Roman" w:cs="Times New Roman"/>
+          <w:color w:val="000000"/>
+          <w:lang w:val="sv-SE"/>
+        </w:rPr>
+        <w:t>optimering av min valda modell</w:t>
+      </w:r>
+      <w:r>
+        <w:rPr>
+          <w:rFonts w:ascii="Times New Roman" w:hAnsi="Times New Roman" w:cs="Times New Roman"/>
+          <w:color w:val="000000"/>
+          <w:lang w:val="sv-SE"/>
+        </w:rPr>
+        <w:t xml:space="preserve"> med hjälp av Grid </w:t>
+      </w:r>
+      <w:proofErr w:type="spellStart"/>
+      <w:r>
+        <w:rPr>
+          <w:rFonts w:ascii="Times New Roman" w:hAnsi="Times New Roman" w:cs="Times New Roman"/>
+          <w:color w:val="000000"/>
+          <w:lang w:val="sv-SE"/>
+        </w:rPr>
+        <w:t>search</w:t>
+      </w:r>
+      <w:proofErr w:type="spellEnd"/>
+      <w:r>
+        <w:rPr>
+          <w:rFonts w:ascii="Times New Roman" w:hAnsi="Times New Roman" w:cs="Times New Roman"/>
+          <w:color w:val="000000"/>
+          <w:lang w:val="sv-SE"/>
+        </w:rPr>
+        <w:t xml:space="preserve"> CV.</w:t>
+      </w:r>
+      <w:r>
+        <w:rPr>
+          <w:rFonts w:ascii="Times New Roman" w:hAnsi="Times New Roman" w:cs="Times New Roman"/>
+          <w:color w:val="000000"/>
+          <w:lang w:val="sv-SE"/>
+        </w:rPr>
+        <w:t xml:space="preserve"> De bästa hyperparametrarna</w:t>
+      </w:r>
+      <w:r>
+        <w:rPr>
+          <w:rFonts w:ascii="Times New Roman" w:hAnsi="Times New Roman" w:cs="Times New Roman"/>
+          <w:color w:val="000000"/>
+          <w:lang w:val="sv-SE"/>
+        </w:rPr>
+        <w:t xml:space="preserve"> </w:t>
+      </w:r>
+      <w:r>
+        <w:rPr>
+          <w:rFonts w:ascii="Times New Roman" w:hAnsi="Times New Roman" w:cs="Times New Roman"/>
+          <w:color w:val="000000"/>
+          <w:lang w:val="sv-SE"/>
+        </w:rPr>
+        <w:t>visa</w:t>
+      </w:r>
+      <w:r>
+        <w:rPr>
+          <w:rFonts w:ascii="Times New Roman" w:hAnsi="Times New Roman" w:cs="Times New Roman"/>
+          <w:color w:val="000000"/>
+          <w:lang w:val="sv-SE"/>
+        </w:rPr>
+        <w:t xml:space="preserve">de </w:t>
+      </w:r>
+      <w:r>
+        <w:rPr>
+          <w:rFonts w:ascii="Times New Roman" w:hAnsi="Times New Roman" w:cs="Times New Roman"/>
+          <w:color w:val="000000"/>
+          <w:lang w:val="sv-SE"/>
+        </w:rPr>
+        <w:t xml:space="preserve">sig vara </w:t>
+      </w:r>
+      <w:proofErr w:type="spellStart"/>
+      <w:r>
+        <w:rPr>
+          <w:rFonts w:ascii="Times New Roman" w:hAnsi="Times New Roman" w:cs="Times New Roman"/>
+          <w:color w:val="000000"/>
+          <w:lang w:val="sv-SE"/>
+        </w:rPr>
+        <w:t>n_estimators</w:t>
+      </w:r>
+      <w:proofErr w:type="spellEnd"/>
+      <w:r>
+        <w:rPr>
+          <w:rFonts w:ascii="Times New Roman" w:hAnsi="Times New Roman" w:cs="Times New Roman"/>
+          <w:color w:val="000000"/>
+          <w:lang w:val="sv-SE"/>
+        </w:rPr>
+        <w:t>=</w:t>
+      </w:r>
+      <w:proofErr w:type="gramStart"/>
+      <w:r>
+        <w:rPr>
+          <w:rFonts w:ascii="Times New Roman" w:hAnsi="Times New Roman" w:cs="Times New Roman"/>
+          <w:color w:val="000000"/>
+          <w:lang w:val="sv-SE"/>
+        </w:rPr>
+        <w:t>200 ,</w:t>
+      </w:r>
+      <w:proofErr w:type="gramEnd"/>
+      <w:r>
+        <w:rPr>
+          <w:rFonts w:ascii="Times New Roman" w:hAnsi="Times New Roman" w:cs="Times New Roman"/>
+          <w:color w:val="000000"/>
+          <w:lang w:val="sv-SE"/>
+        </w:rPr>
+        <w:t xml:space="preserve"> alltså 200 träd, </w:t>
+      </w:r>
+      <w:proofErr w:type="spellStart"/>
+      <w:r>
+        <w:rPr>
+          <w:rFonts w:ascii="Times New Roman" w:hAnsi="Times New Roman" w:cs="Times New Roman"/>
+          <w:color w:val="000000"/>
+          <w:lang w:val="sv-SE"/>
+        </w:rPr>
+        <w:t>max_depth</w:t>
+      </w:r>
+      <w:proofErr w:type="spellEnd"/>
+      <w:r>
+        <w:rPr>
+          <w:rFonts w:ascii="Times New Roman" w:hAnsi="Times New Roman" w:cs="Times New Roman"/>
+          <w:color w:val="000000"/>
+          <w:lang w:val="sv-SE"/>
+        </w:rPr>
+        <w:t>=</w:t>
+      </w:r>
+      <w:proofErr w:type="spellStart"/>
+      <w:r>
+        <w:rPr>
+          <w:rFonts w:ascii="Times New Roman" w:hAnsi="Times New Roman" w:cs="Times New Roman"/>
+          <w:color w:val="000000"/>
+          <w:lang w:val="sv-SE"/>
+        </w:rPr>
+        <w:t>None</w:t>
+      </w:r>
+      <w:proofErr w:type="spellEnd"/>
+      <w:r>
+        <w:rPr>
+          <w:rFonts w:ascii="Times New Roman" w:hAnsi="Times New Roman" w:cs="Times New Roman"/>
+          <w:color w:val="000000"/>
+          <w:lang w:val="sv-SE"/>
+        </w:rPr>
+        <w:t xml:space="preserve"> , </w:t>
+      </w:r>
+      <w:proofErr w:type="spellStart"/>
+      <w:r>
+        <w:rPr>
+          <w:rFonts w:ascii="Times New Roman" w:hAnsi="Times New Roman" w:cs="Times New Roman"/>
+          <w:color w:val="000000"/>
+          <w:lang w:val="sv-SE"/>
+        </w:rPr>
+        <w:t>min_samples_leaf</w:t>
+      </w:r>
+      <w:proofErr w:type="spellEnd"/>
+      <w:r>
+        <w:rPr>
+          <w:rFonts w:ascii="Times New Roman" w:hAnsi="Times New Roman" w:cs="Times New Roman"/>
+          <w:color w:val="000000"/>
+          <w:lang w:val="sv-SE"/>
+        </w:rPr>
+        <w:t xml:space="preserve">=1 och </w:t>
+      </w:r>
+      <w:proofErr w:type="spellStart"/>
+      <w:r>
+        <w:rPr>
+          <w:rFonts w:ascii="Times New Roman" w:hAnsi="Times New Roman" w:cs="Times New Roman"/>
+          <w:color w:val="000000"/>
+          <w:lang w:val="sv-SE"/>
+        </w:rPr>
+        <w:t>max_features</w:t>
+      </w:r>
+      <w:proofErr w:type="spellEnd"/>
+      <w:r>
+        <w:rPr>
+          <w:rFonts w:ascii="Times New Roman" w:hAnsi="Times New Roman" w:cs="Times New Roman"/>
+          <w:color w:val="000000"/>
+          <w:lang w:val="sv-SE"/>
+        </w:rPr>
+        <w:t>=4. Jag tränar om den optimerade modellen på test datan för att se hur väl den generaliserar</w:t>
+      </w:r>
+      <w:r>
+        <w:rPr>
+          <w:rFonts w:ascii="Times New Roman" w:hAnsi="Times New Roman" w:cs="Times New Roman"/>
+          <w:color w:val="000000"/>
+          <w:lang w:val="sv-SE"/>
+        </w:rPr>
+        <w:t xml:space="preserve">. RMSE på </w:t>
+      </w:r>
+      <w:proofErr w:type="spellStart"/>
+      <w:r>
+        <w:rPr>
+          <w:rFonts w:ascii="Times New Roman" w:hAnsi="Times New Roman" w:cs="Times New Roman"/>
+          <w:color w:val="000000"/>
+          <w:lang w:val="sv-SE"/>
+        </w:rPr>
+        <w:t>testdatan</w:t>
+      </w:r>
+      <w:proofErr w:type="spellEnd"/>
+      <w:r>
+        <w:rPr>
+          <w:rFonts w:ascii="Times New Roman" w:hAnsi="Times New Roman" w:cs="Times New Roman"/>
+          <w:color w:val="000000"/>
+          <w:lang w:val="sv-SE"/>
+        </w:rPr>
+        <w:t xml:space="preserve"> är 50 281.11</w:t>
+      </w:r>
+    </w:p>
+    <w:p>
+      <w:pPr>
+        <w:rPr>
+          <w:rFonts w:ascii="Times New Roman" w:hAnsi="Times New Roman" w:cs="Times New Roman"/>
+        </w:rPr>
+      </w:pPr>
     </w:p>
     <w:p>
       <w:pPr>
@@ -7334,287 +7636,115 @@
     </w:p>
     <w:p>
       <w:pPr>
-        <w:rPr>
-          <w:rFonts w:ascii="Times New Roman" w:hAnsi="Times New Roman" w:cs="Times New Roman"/>
-          <w:lang w:val="sv-SE"/>
-        </w:rPr>
-      </w:pPr>
-      <w:r>
-        <w:rPr>
-          <w:rFonts w:ascii="Times New Roman" w:hAnsi="Times New Roman" w:cs="Times New Roman"/>
-          <w:lang w:val="en-US"/>
-        </w:rPr>
-        <w:t>Median house value</w:t>
-      </w:r>
-      <w:r>
-        <w:rPr>
-          <w:rFonts w:ascii="Times New Roman" w:hAnsi="Times New Roman" w:cs="Times New Roman"/>
-          <w:lang w:val="en-US"/>
-        </w:rPr>
-        <w:t xml:space="preserve"> </w:t>
-      </w:r>
-      <w:proofErr w:type="spellStart"/>
-      <w:r>
-        <w:rPr>
-          <w:rFonts w:ascii="Times New Roman" w:hAnsi="Times New Roman" w:cs="Times New Roman"/>
-          <w:lang w:val="en-US"/>
-        </w:rPr>
-        <w:t>är</w:t>
-      </w:r>
-      <w:proofErr w:type="spellEnd"/>
-      <w:r>
-        <w:rPr>
-          <w:rFonts w:ascii="Times New Roman" w:hAnsi="Times New Roman" w:cs="Times New Roman"/>
-          <w:lang w:val="en-US"/>
-        </w:rPr>
-        <w:t xml:space="preserve"> capped. </w:t>
-      </w:r>
-      <w:r>
-        <w:rPr>
-          <w:rFonts w:ascii="Times New Roman" w:hAnsi="Times New Roman" w:cs="Times New Roman"/>
-          <w:lang w:val="sv-SE"/>
-        </w:rPr>
-        <w:t>Många variable</w:t>
-      </w:r>
-      <w:r>
-        <w:rPr>
-          <w:rFonts w:ascii="Times New Roman" w:hAnsi="Times New Roman" w:cs="Times New Roman"/>
-          <w:lang w:val="sv-SE"/>
-        </w:rPr>
-        <w:t>r</w:t>
-      </w:r>
-      <w:r>
-        <w:rPr>
-          <w:rFonts w:ascii="Times New Roman" w:hAnsi="Times New Roman" w:cs="Times New Roman"/>
-          <w:lang w:val="sv-SE"/>
-        </w:rPr>
-        <w:t xml:space="preserve"> har en skewed </w:t>
-      </w:r>
-      <w:r>
-        <w:rPr>
-          <w:rFonts w:ascii="Times New Roman" w:hAnsi="Times New Roman" w:cs="Times New Roman"/>
-          <w:lang w:val="sv-SE"/>
-        </w:rPr>
-        <w:t>distribution. Slå ihop latitud och longitud. Kartan indikerar att det finns viktig information där.</w:t>
-      </w:r>
-      <w:r>
-        <w:rPr>
-          <w:rFonts w:ascii="Times New Roman" w:hAnsi="Times New Roman" w:cs="Times New Roman"/>
-          <w:lang w:val="sv-SE"/>
-        </w:rPr>
-        <w:t xml:space="preserve"> Testa ett neuralt nätverk.</w:t>
-      </w:r>
-      <w:r>
-        <w:rPr>
-          <w:rFonts w:ascii="Times New Roman" w:hAnsi="Times New Roman" w:cs="Times New Roman"/>
-          <w:lang w:val="sv-SE"/>
-        </w:rPr>
-        <w:t xml:space="preserve"> Utforska ensemble </w:t>
-      </w:r>
-      <w:proofErr w:type="spellStart"/>
-      <w:r>
-        <w:rPr>
-          <w:rFonts w:ascii="Times New Roman" w:hAnsi="Times New Roman" w:cs="Times New Roman"/>
-          <w:lang w:val="sv-SE"/>
-        </w:rPr>
-        <w:t>learning</w:t>
-      </w:r>
-      <w:proofErr w:type="spellEnd"/>
-      <w:r>
-        <w:rPr>
-          <w:rFonts w:ascii="Times New Roman" w:hAnsi="Times New Roman" w:cs="Times New Roman"/>
-          <w:lang w:val="sv-SE"/>
-        </w:rPr>
-        <w:t xml:space="preserve"> mer genom att först bygga några bra </w:t>
-      </w:r>
-      <w:proofErr w:type="spellStart"/>
-      <w:r>
-        <w:rPr>
-          <w:rFonts w:ascii="Times New Roman" w:hAnsi="Times New Roman" w:cs="Times New Roman"/>
-          <w:lang w:val="sv-SE"/>
-        </w:rPr>
-        <w:t>prediktorer</w:t>
-      </w:r>
-      <w:proofErr w:type="spellEnd"/>
-      <w:r>
-        <w:rPr>
-          <w:rFonts w:ascii="Times New Roman" w:hAnsi="Times New Roman" w:cs="Times New Roman"/>
-          <w:lang w:val="sv-SE"/>
-        </w:rPr>
-        <w:t>.</w:t>
-      </w:r>
-    </w:p>
-    <w:p>
-      <w:pPr>
-        <w:rPr>
-          <w:rFonts w:ascii="Times New Roman" w:hAnsi="Times New Roman" w:cs="Times New Roman"/>
-          <w:lang w:val="sv-SE"/>
-        </w:rPr>
-      </w:pPr>
-    </w:p>
-    <w:p>
-      <w:pPr>
-        <w:rPr>
-          <w:rFonts w:ascii="Times New Roman" w:hAnsi="Times New Roman" w:cs="Times New Roman"/>
-          <w:b/>
-          <w:bCs/>
-          <w:lang w:val="sv-SE"/>
-        </w:rPr>
-      </w:pPr>
-      <w:r>
-        <w:rPr>
-          <w:rFonts w:ascii="Times New Roman" w:hAnsi="Times New Roman" w:cs="Times New Roman"/>
-          <w:b/>
-          <w:bCs/>
-          <w:lang w:val="sv-SE"/>
-        </w:rPr>
-        <w:t>Referenser</w:t>
-      </w:r>
-    </w:p>
-    <w:p>
-      <w:pPr>
-        <w:rPr>
-          <w:rFonts w:ascii="Times New Roman" w:hAnsi="Times New Roman" w:cs="Times New Roman"/>
-          <w:color w:val="000000"/>
-          <w:shd w:val="clear" w:color="auto" w:fill="FFFFFF"/>
-          <w:lang w:val="sv-SE"/>
-        </w:rPr>
-      </w:pPr>
-      <w:r>
-        <w:rPr>
-          <w:rFonts w:ascii="Times New Roman" w:hAnsi="Times New Roman" w:cs="Times New Roman"/>
-          <w:color w:val="000000"/>
-          <w:shd w:val="clear" w:color="auto" w:fill="FFFFFF"/>
-        </w:rPr>
-        <w:t>G</w:t>
-      </w:r>
-      <w:r>
-        <w:rPr>
-          <w:rFonts w:ascii="Times New Roman" w:hAnsi="Times New Roman" w:cs="Times New Roman"/>
-          <w:color w:val="000000"/>
-          <w:shd w:val="clear" w:color="auto" w:fill="FFFFFF"/>
-        </w:rPr>
-        <w:t>é</w:t>
-      </w:r>
-      <w:proofErr w:type="spellStart"/>
-      <w:r>
-        <w:rPr>
-          <w:rFonts w:ascii="Times New Roman" w:hAnsi="Times New Roman" w:cs="Times New Roman"/>
-          <w:color w:val="000000"/>
-          <w:shd w:val="clear" w:color="auto" w:fill="FFFFFF"/>
-          <w:lang w:val="en-US"/>
-        </w:rPr>
-        <w:t>ron</w:t>
-      </w:r>
-      <w:proofErr w:type="spellEnd"/>
-      <w:r>
-        <w:rPr>
-          <w:rFonts w:ascii="Times New Roman" w:hAnsi="Times New Roman" w:cs="Times New Roman"/>
-          <w:color w:val="000000"/>
-          <w:shd w:val="clear" w:color="auto" w:fill="FFFFFF"/>
-        </w:rPr>
-        <w:t>, A. (2019).</w:t>
-      </w:r>
-      <w:r>
-        <w:rPr>
-          <w:rStyle w:val="apple-converted-space"/>
-          <w:rFonts w:ascii="Times New Roman" w:hAnsi="Times New Roman" w:cs="Times New Roman"/>
-          <w:color w:val="000000"/>
-          <w:shd w:val="clear" w:color="auto" w:fill="FFFFFF"/>
-        </w:rPr>
-        <w:t> </w:t>
-      </w:r>
-      <w:r>
-        <w:rPr>
-          <w:rFonts w:ascii="Times New Roman" w:hAnsi="Times New Roman" w:cs="Times New Roman"/>
-          <w:i/>
-          <w:iCs/>
-          <w:color w:val="000000"/>
-          <w:bdr w:val="none" w:sz="0" w:space="0" w:color="auto" w:frame="1"/>
-        </w:rPr>
-        <w:t>Hands-on machine learning with Scikit-Learn, Keras and TensorFlow: concepts, tools, and techniques to build intelligent systems</w:t>
-      </w:r>
-      <w:r>
-        <w:rPr>
-          <w:rStyle w:val="apple-converted-space"/>
-          <w:rFonts w:ascii="Times New Roman" w:hAnsi="Times New Roman" w:cs="Times New Roman"/>
-          <w:color w:val="000000"/>
-          <w:shd w:val="clear" w:color="auto" w:fill="FFFFFF"/>
-        </w:rPr>
-        <w:t> </w:t>
-      </w:r>
-      <w:r>
-        <w:rPr>
-          <w:rFonts w:ascii="Times New Roman" w:hAnsi="Times New Roman" w:cs="Times New Roman"/>
-          <w:color w:val="000000"/>
-          <w:shd w:val="clear" w:color="auto" w:fill="FFFFFF"/>
-        </w:rPr>
-        <w:t xml:space="preserve">(2nd ed.). </w:t>
-      </w:r>
-      <w:r>
-        <w:rPr>
-          <w:rFonts w:ascii="Times New Roman" w:hAnsi="Times New Roman" w:cs="Times New Roman"/>
-          <w:color w:val="333333"/>
-          <w:shd w:val="clear" w:color="auto" w:fill="FFFFFF"/>
-        </w:rPr>
-        <w:t>Sebastopol, CA: O'Reilly Media</w:t>
-      </w:r>
-      <w:r>
-        <w:rPr>
-          <w:rFonts w:ascii="Times New Roman" w:hAnsi="Times New Roman" w:cs="Times New Roman"/>
-          <w:color w:val="333333"/>
-          <w:shd w:val="clear" w:color="auto" w:fill="FFFFFF"/>
-          <w:lang w:val="sv-SE"/>
-        </w:rPr>
-        <w:t>.</w:t>
-      </w:r>
-    </w:p>
-    <w:p>
-      <w:pPr>
-        <w:rPr>
-          <w:rFonts w:ascii="Times New Roman" w:hAnsi="Times New Roman" w:cs="Times New Roman"/>
-          <w:lang w:val="sv-SE"/>
-        </w:rPr>
-      </w:pPr>
-    </w:p>
-    <w:p>
-      <w:pPr>
-        <w:rPr>
-          <w:rFonts w:ascii="Times New Roman" w:hAnsi="Times New Roman" w:cs="Times New Roman"/>
-          <w:b/>
-          <w:bCs/>
-          <w:lang w:val="sv-SE"/>
-        </w:rPr>
-      </w:pPr>
-      <w:r>
-        <w:rPr>
-          <w:rFonts w:ascii="Times New Roman" w:hAnsi="Times New Roman" w:cs="Times New Roman"/>
-          <w:b/>
-          <w:bCs/>
-          <w:lang w:val="sv-SE"/>
-        </w:rPr>
-        <w:t>Övrigt</w:t>
-      </w:r>
-    </w:p>
-    <w:p>
-      <w:pPr>
+        <w:ind w:firstLine="720"/>
+        <w:rPr>
+          <w:rFonts w:ascii="Times New Roman" w:hAnsi="Times New Roman" w:cs="Times New Roman"/>
+          <w:lang w:val="sv-SE"/>
+        </w:rPr>
+      </w:pPr>
+      <w:r>
+        <w:rPr>
+          <w:rFonts w:ascii="Times New Roman" w:hAnsi="Times New Roman" w:cs="Times New Roman"/>
+          <w:lang w:val="sv-SE"/>
+        </w:rPr>
+        <w:t xml:space="preserve">Den slutliga </w:t>
+      </w:r>
+      <w:proofErr w:type="spellStart"/>
+      <w:r>
+        <w:rPr>
+          <w:rFonts w:ascii="Times New Roman" w:hAnsi="Times New Roman" w:cs="Times New Roman"/>
+          <w:lang w:val="sv-SE"/>
+        </w:rPr>
+        <w:t>finetuneade</w:t>
+      </w:r>
+      <w:proofErr w:type="spellEnd"/>
+      <w:r>
+        <w:rPr>
+          <w:rFonts w:ascii="Times New Roman" w:hAnsi="Times New Roman" w:cs="Times New Roman"/>
+          <w:lang w:val="sv-SE"/>
+        </w:rPr>
+        <w:t xml:space="preserve"> modellen har ett RMSE</w:t>
+      </w:r>
+      <w:r>
+        <w:rPr>
+          <w:rFonts w:ascii="Times New Roman" w:hAnsi="Times New Roman" w:cs="Times New Roman"/>
+          <w:lang w:val="sv-SE"/>
+        </w:rPr>
+        <w:t xml:space="preserve"> på 50 280.11, det vill säga sämre än RMSE på </w:t>
+      </w:r>
+      <w:proofErr w:type="spellStart"/>
+      <w:r>
+        <w:rPr>
+          <w:rFonts w:ascii="Times New Roman" w:hAnsi="Times New Roman" w:cs="Times New Roman"/>
+          <w:lang w:val="sv-SE"/>
+        </w:rPr>
+        <w:t>valideringsdatan</w:t>
+      </w:r>
+      <w:proofErr w:type="spellEnd"/>
+      <w:r>
+        <w:rPr>
+          <w:rFonts w:ascii="Times New Roman" w:hAnsi="Times New Roman" w:cs="Times New Roman"/>
+          <w:lang w:val="sv-SE"/>
+        </w:rPr>
+        <w:t>, vilket är väntat. För att kunna tolka RMSE jämför jag det med y-test</w:t>
+      </w:r>
+      <w:r>
+        <w:rPr>
+          <w:rFonts w:ascii="Times New Roman" w:hAnsi="Times New Roman" w:cs="Times New Roman"/>
+          <w:lang w:val="sv-SE"/>
+        </w:rPr>
+        <w:t xml:space="preserve">, alltså testdelen för vår beroende variabel, som har ett medelvärde på 205 500. RMSE är </w:t>
+      </w:r>
+      <w:proofErr w:type="gramStart"/>
+      <w:r>
+        <w:rPr>
+          <w:rFonts w:ascii="Times New Roman" w:hAnsi="Times New Roman" w:cs="Times New Roman"/>
+          <w:lang w:val="sv-SE"/>
+        </w:rPr>
+        <w:t>36.94</w:t>
+      </w:r>
+      <w:proofErr w:type="gramEnd"/>
+      <w:r>
+        <w:rPr>
+          <w:rFonts w:ascii="Times New Roman" w:hAnsi="Times New Roman" w:cs="Times New Roman"/>
+          <w:lang w:val="sv-SE"/>
+        </w:rPr>
+        <w:t>% i relation till medelvärdet.</w:t>
+      </w:r>
+      <w:r>
+        <w:rPr>
+          <w:rFonts w:ascii="Times New Roman" w:hAnsi="Times New Roman" w:cs="Times New Roman"/>
+          <w:lang w:val="sv-SE"/>
+        </w:rPr>
+        <w:t xml:space="preserve"> Jag tror att det skulle vara möjligt att bygga en bättre modell, alltså en som predicerar värdet bättre, med hjälp av nedanstående förslag till vidareutveckling.</w:t>
+      </w:r>
+    </w:p>
+    <w:p>
+      <w:pPr>
+        <w:ind w:firstLine="720"/>
+        <w:rPr>
+          <w:rFonts w:ascii="Times New Roman" w:hAnsi="Times New Roman" w:cs="Times New Roman"/>
+          <w:lang w:val="sv-SE"/>
+        </w:rPr>
+      </w:pPr>
+      <w:r>
         <w:rPr>
           <w:rFonts w:ascii="Times New Roman" w:eastAsia="Times New Roman" w:hAnsi="Times New Roman" w:cs="Times New Roman"/>
           <w:kern w:val="0"/>
           <w:lang w:val="sv-SE" w:eastAsia="en-GB"/>
           <w14:ligatures w14:val="none"/>
         </w:rPr>
-      </w:pPr>
-    </w:p>
-    <w:p>
-      <w:pPr>
+        <w:t>Från kartan i boken ser det ut som att plats för huset verkar ha betydelse</w:t>
+      </w:r>
+      <w:r>
         <w:rPr>
           <w:rFonts w:ascii="Times New Roman" w:eastAsia="Times New Roman" w:hAnsi="Times New Roman" w:cs="Times New Roman"/>
           <w:kern w:val="0"/>
           <w:lang w:val="sv-SE" w:eastAsia="en-GB"/>
           <w14:ligatures w14:val="none"/>
         </w:rPr>
-      </w:pPr>
+        <w:t xml:space="preserve"> för priset</w:t>
+      </w:r>
       <w:r>
         <w:rPr>
           <w:rFonts w:ascii="Times New Roman" w:eastAsia="Times New Roman" w:hAnsi="Times New Roman" w:cs="Times New Roman"/>
@@ -7622,7 +7752,7 @@
           <w:lang w:val="sv-SE" w:eastAsia="en-GB"/>
           <w14:ligatures w14:val="none"/>
         </w:rPr>
-        <w:t xml:space="preserve">Från kartan i boken ser det ut som att plats för huset verkar ha betydelse, men frågan är om latitud och longitud är bra </w:t>
+        <w:t xml:space="preserve">, men frågan är om latitud och longitud är bra </w:t>
       </w:r>
       <w:proofErr w:type="spellStart"/>
       <w:r>
@@ -7642,19 +7772,19 @@
           <w:lang w:val="sv-SE" w:eastAsia="en-GB"/>
           <w14:ligatures w14:val="none"/>
         </w:rPr>
-        <w:t>, eller om närhet till havet och population kanske är bättre då det ser ut som att de dyraste husen finns nära havet i städer/tätbefolkade orter.</w:t>
-      </w:r>
-    </w:p>
-    <w:p>
-      <w:pPr>
+        <w:t xml:space="preserve">. Det hade varit intressant att slå ihop dessa två till en ny variabel med hjälp av </w:t>
+      </w:r>
+      <w:proofErr w:type="spellStart"/>
+      <w:r>
         <w:rPr>
           <w:rFonts w:ascii="Times New Roman" w:eastAsia="Times New Roman" w:hAnsi="Times New Roman" w:cs="Times New Roman"/>
           <w:kern w:val="0"/>
           <w:lang w:val="sv-SE" w:eastAsia="en-GB"/>
           <w14:ligatures w14:val="none"/>
         </w:rPr>
-      </w:pPr>
-      <w:proofErr w:type="spellStart"/>
+        <w:t>klustring</w:t>
+      </w:r>
+      <w:proofErr w:type="spellEnd"/>
       <w:r>
         <w:rPr>
           <w:rFonts w:ascii="Times New Roman" w:eastAsia="Times New Roman" w:hAnsi="Times New Roman" w:cs="Times New Roman"/>
@@ -7662,9 +7792,8 @@
           <w:lang w:val="sv-SE" w:eastAsia="en-GB"/>
           <w14:ligatures w14:val="none"/>
         </w:rPr>
-        <w:t>ocean_proximity</w:t>
-      </w:r>
-      <w:proofErr w:type="spellEnd"/>
+        <w:t xml:space="preserve">. Det hade också varit intressant att testa </w:t>
+      </w:r>
       <w:r>
         <w:rPr>
           <w:rFonts w:ascii="Times New Roman" w:eastAsia="Times New Roman" w:hAnsi="Times New Roman" w:cs="Times New Roman"/>
@@ -7672,9 +7801,8 @@
           <w:lang w:val="sv-SE" w:eastAsia="en-GB"/>
           <w14:ligatures w14:val="none"/>
         </w:rPr>
-        <w:t xml:space="preserve">: kategorisk variabel med nominalskala. Fem kategorier, värt att notera är att bara </w:t>
-      </w:r>
-      <w:proofErr w:type="gramStart"/>
+        <w:t xml:space="preserve">ett neuralt nätverk samt </w:t>
+      </w:r>
       <w:r>
         <w:rPr>
           <w:rFonts w:ascii="Times New Roman" w:eastAsia="Times New Roman" w:hAnsi="Times New Roman" w:cs="Times New Roman"/>
@@ -7682,9 +7810,9 @@
           <w:lang w:val="sv-SE" w:eastAsia="en-GB"/>
           <w14:ligatures w14:val="none"/>
         </w:rPr>
-        <w:t>fem stycken</w:t>
-      </w:r>
-      <w:proofErr w:type="gramEnd"/>
+        <w:t xml:space="preserve">fler ensemble </w:t>
+      </w:r>
+      <w:proofErr w:type="spellStart"/>
       <w:r>
         <w:rPr>
           <w:rFonts w:ascii="Times New Roman" w:eastAsia="Times New Roman" w:hAnsi="Times New Roman" w:cs="Times New Roman"/>
@@ -7692,9 +7820,9 @@
           <w:lang w:val="sv-SE" w:eastAsia="en-GB"/>
           <w14:ligatures w14:val="none"/>
         </w:rPr>
-        <w:t xml:space="preserve"> distrikt har värdet ”</w:t>
-      </w:r>
-      <w:proofErr w:type="spellStart"/>
+        <w:t>learning</w:t>
+      </w:r>
+      <w:proofErr w:type="spellEnd"/>
       <w:r>
         <w:rPr>
           <w:rFonts w:ascii="Times New Roman" w:eastAsia="Times New Roman" w:hAnsi="Times New Roman" w:cs="Times New Roman"/>
@@ -7702,9 +7830,8 @@
           <w:lang w:val="sv-SE" w:eastAsia="en-GB"/>
           <w14:ligatures w14:val="none"/>
         </w:rPr>
-        <w:t>island</w:t>
-      </w:r>
-      <w:proofErr w:type="spellEnd"/>
+        <w:t xml:space="preserve"> modeller genom att välja ut och optimera några av de modeller jag testat och sedan använda dessa.</w:t>
+      </w:r>
       <w:r>
         <w:rPr>
           <w:rFonts w:ascii="Times New Roman" w:eastAsia="Times New Roman" w:hAnsi="Times New Roman" w:cs="Times New Roman"/>
@@ -7712,166 +7839,37 @@
           <w:lang w:val="sv-SE" w:eastAsia="en-GB"/>
           <w14:ligatures w14:val="none"/>
         </w:rPr>
-        <w:t>”.</w:t>
-      </w:r>
-    </w:p>
-    <w:p>
-      <w:pPr>
-        <w:ind w:firstLine="720"/>
-        <w:rPr>
-          <w:rFonts w:ascii="Times New Roman" w:hAnsi="Times New Roman" w:cs="Times New Roman"/>
-          <w:lang w:val="sv-SE"/>
-        </w:rPr>
-      </w:pPr>
-      <w:r>
-        <w:rPr>
-          <w:rFonts w:ascii="Times New Roman" w:hAnsi="Times New Roman" w:cs="Times New Roman"/>
-          <w:lang w:val="sv-SE"/>
-        </w:rPr>
-        <w:t xml:space="preserve">Korrelationerna ger en indikation på att inte alla features är relevanta som </w:t>
-      </w:r>
-      <w:proofErr w:type="spellStart"/>
-      <w:r>
-        <w:rPr>
-          <w:rFonts w:ascii="Times New Roman" w:hAnsi="Times New Roman" w:cs="Times New Roman"/>
-          <w:lang w:val="sv-SE"/>
-        </w:rPr>
-        <w:t>prediktorer</w:t>
-      </w:r>
-      <w:proofErr w:type="spellEnd"/>
-      <w:r>
-        <w:rPr>
-          <w:rFonts w:ascii="Times New Roman" w:hAnsi="Times New Roman" w:cs="Times New Roman"/>
-          <w:lang w:val="sv-SE"/>
-        </w:rPr>
-        <w:t xml:space="preserve"> för huspriset och jag väljer därför att göra en feature </w:t>
-      </w:r>
-      <w:proofErr w:type="spellStart"/>
-      <w:r>
-        <w:rPr>
-          <w:rFonts w:ascii="Times New Roman" w:hAnsi="Times New Roman" w:cs="Times New Roman"/>
-          <w:lang w:val="sv-SE"/>
-        </w:rPr>
-        <w:t>selection</w:t>
-      </w:r>
-      <w:proofErr w:type="spellEnd"/>
-      <w:r>
-        <w:rPr>
-          <w:rFonts w:ascii="Times New Roman" w:hAnsi="Times New Roman" w:cs="Times New Roman"/>
-          <w:lang w:val="sv-SE"/>
-        </w:rPr>
-        <w:t xml:space="preserve"> med hjälp av en </w:t>
-      </w:r>
-      <w:proofErr w:type="spellStart"/>
-      <w:r>
-        <w:rPr>
-          <w:rFonts w:ascii="Times New Roman" w:hAnsi="Times New Roman" w:cs="Times New Roman"/>
-          <w:lang w:val="sv-SE"/>
-        </w:rPr>
-        <w:t>random</w:t>
-      </w:r>
-      <w:proofErr w:type="spellEnd"/>
-      <w:r>
-        <w:rPr>
-          <w:rFonts w:ascii="Times New Roman" w:hAnsi="Times New Roman" w:cs="Times New Roman"/>
-          <w:lang w:val="sv-SE"/>
-        </w:rPr>
-        <w:t xml:space="preserve"> </w:t>
-      </w:r>
-      <w:proofErr w:type="spellStart"/>
-      <w:r>
-        <w:rPr>
-          <w:rFonts w:ascii="Times New Roman" w:hAnsi="Times New Roman" w:cs="Times New Roman"/>
-          <w:lang w:val="sv-SE"/>
-        </w:rPr>
-        <w:t>forest</w:t>
-      </w:r>
-      <w:proofErr w:type="spellEnd"/>
-      <w:r>
-        <w:rPr>
-          <w:rFonts w:ascii="Times New Roman" w:hAnsi="Times New Roman" w:cs="Times New Roman"/>
-          <w:lang w:val="sv-SE"/>
-        </w:rPr>
-        <w:t xml:space="preserve"> </w:t>
-      </w:r>
-      <w:proofErr w:type="spellStart"/>
-      <w:r>
-        <w:rPr>
-          <w:rFonts w:ascii="Times New Roman" w:hAnsi="Times New Roman" w:cs="Times New Roman"/>
-          <w:lang w:val="sv-SE"/>
-        </w:rPr>
-        <w:t>regressor</w:t>
-      </w:r>
-      <w:proofErr w:type="spellEnd"/>
-      <w:r>
-        <w:rPr>
-          <w:rFonts w:ascii="Times New Roman" w:hAnsi="Times New Roman" w:cs="Times New Roman"/>
-          <w:lang w:val="sv-SE"/>
-        </w:rPr>
-        <w:t xml:space="preserve"> </w:t>
-      </w:r>
-      <w:proofErr w:type="gramStart"/>
-      <w:r>
-        <w:rPr>
-          <w:rFonts w:ascii="Times New Roman" w:hAnsi="Times New Roman" w:cs="Times New Roman"/>
-          <w:lang w:val="sv-SE"/>
-        </w:rPr>
-        <w:t>och  feature</w:t>
-      </w:r>
-      <w:proofErr w:type="gramEnd"/>
-      <w:r>
-        <w:rPr>
-          <w:rFonts w:ascii="Times New Roman" w:hAnsi="Times New Roman" w:cs="Times New Roman"/>
-          <w:lang w:val="sv-SE"/>
-        </w:rPr>
-        <w:t xml:space="preserve"> </w:t>
-      </w:r>
-      <w:proofErr w:type="spellStart"/>
-      <w:r>
-        <w:rPr>
-          <w:rFonts w:ascii="Times New Roman" w:hAnsi="Times New Roman" w:cs="Times New Roman"/>
-          <w:lang w:val="sv-SE"/>
-        </w:rPr>
-        <w:t>importance</w:t>
-      </w:r>
-      <w:proofErr w:type="spellEnd"/>
-      <w:r>
-        <w:rPr>
-          <w:rFonts w:ascii="Times New Roman" w:hAnsi="Times New Roman" w:cs="Times New Roman"/>
-          <w:lang w:val="sv-SE"/>
-        </w:rPr>
-        <w:t>.</w:t>
-      </w:r>
-    </w:p>
-    <w:p>
-      <w:pPr>
+        <w:t xml:space="preserve"> Jag hade även velat arbeta vidare med optimering av modeller för att lära mig mer om vilka hyperparametrar jag borde välja och hur det påverkar </w:t>
+      </w:r>
+      <w:r>
         <w:rPr>
           <w:rFonts w:ascii="Times New Roman" w:eastAsia="Times New Roman" w:hAnsi="Times New Roman" w:cs="Times New Roman"/>
           <w:kern w:val="0"/>
           <w:lang w:val="sv-SE" w:eastAsia="en-GB"/>
           <w14:ligatures w14:val="none"/>
         </w:rPr>
-      </w:pPr>
-    </w:p>
-    <w:p>
-      <w:pPr>
-        <w:rPr>
-          <w:rFonts w:ascii="Times New Roman" w:hAnsi="Times New Roman" w:cs="Times New Roman"/>
-          <w:lang w:val="sv-SE"/>
-        </w:rPr>
-      </w:pPr>
-    </w:p>
-    <w:p>
-      <w:pPr>
-        <w:rPr>
-          <w:rFonts w:ascii="Times New Roman" w:hAnsi="Times New Roman" w:cs="Times New Roman"/>
-          <w:lang w:val="sv-SE"/>
-        </w:rPr>
-      </w:pPr>
-    </w:p>
-    <w:p>
-      <w:pPr>
-        <w:jc w:val="center"/>
+        <w:t>modellen</w:t>
+      </w:r>
+      <w:r>
+        <w:rPr>
+          <w:rFonts w:ascii="Times New Roman" w:eastAsia="Times New Roman" w:hAnsi="Times New Roman" w:cs="Times New Roman"/>
+          <w:kern w:val="0"/>
+          <w:lang w:val="sv-SE" w:eastAsia="en-GB"/>
+          <w14:ligatures w14:val="none"/>
+        </w:rPr>
+        <w:t>.</w:t>
+      </w:r>
+    </w:p>
+    <w:p>
+      <w:pPr>
+        <w:rPr>
+          <w:rFonts w:ascii="Times New Roman" w:hAnsi="Times New Roman" w:cs="Times New Roman"/>
+          <w:lang w:val="sv-SE"/>
+        </w:rPr>
+      </w:pPr>
+    </w:p>
+    <w:p>
+      <w:pPr>
         <w:rPr>
           <w:rFonts w:ascii="Times New Roman" w:hAnsi="Times New Roman" w:cs="Times New Roman"/>
           <w:b/>
@@ -7886,6 +7884,151 @@
           <w:bCs/>
           <w:lang w:val="sv-SE"/>
         </w:rPr>
+        <w:t>Referenser</w:t>
+      </w:r>
+    </w:p>
+    <w:p>
+      <w:pPr>
+        <w:rPr>
+          <w:rFonts w:ascii="Times New Roman" w:hAnsi="Times New Roman" w:cs="Times New Roman"/>
+          <w:color w:val="000000"/>
+          <w:shd w:val="clear" w:color="auto" w:fill="FFFFFF"/>
+          <w:lang w:val="sv-SE"/>
+        </w:rPr>
+      </w:pPr>
+      <w:r>
+        <w:rPr>
+          <w:rFonts w:ascii="Times New Roman" w:hAnsi="Times New Roman" w:cs="Times New Roman"/>
+          <w:color w:val="000000"/>
+          <w:shd w:val="clear" w:color="auto" w:fill="FFFFFF"/>
+        </w:rPr>
+        <w:t>G</w:t>
+      </w:r>
+      <w:r>
+        <w:rPr>
+          <w:rFonts w:ascii="Times New Roman" w:hAnsi="Times New Roman" w:cs="Times New Roman"/>
+          <w:color w:val="000000"/>
+          <w:shd w:val="clear" w:color="auto" w:fill="FFFFFF"/>
+        </w:rPr>
+        <w:t>é</w:t>
+      </w:r>
+      <w:proofErr w:type="spellStart"/>
+      <w:r>
+        <w:rPr>
+          <w:rFonts w:ascii="Times New Roman" w:hAnsi="Times New Roman" w:cs="Times New Roman"/>
+          <w:color w:val="000000"/>
+          <w:shd w:val="clear" w:color="auto" w:fill="FFFFFF"/>
+          <w:lang w:val="en-US"/>
+        </w:rPr>
+        <w:t>ron</w:t>
+      </w:r>
+      <w:proofErr w:type="spellEnd"/>
+      <w:r>
+        <w:rPr>
+          <w:rFonts w:ascii="Times New Roman" w:hAnsi="Times New Roman" w:cs="Times New Roman"/>
+          <w:color w:val="000000"/>
+          <w:shd w:val="clear" w:color="auto" w:fill="FFFFFF"/>
+        </w:rPr>
+        <w:t>, A. (2019).</w:t>
+      </w:r>
+      <w:r>
+        <w:rPr>
+          <w:rStyle w:val="apple-converted-space"/>
+          <w:rFonts w:ascii="Times New Roman" w:hAnsi="Times New Roman" w:cs="Times New Roman"/>
+          <w:color w:val="000000"/>
+          <w:shd w:val="clear" w:color="auto" w:fill="FFFFFF"/>
+        </w:rPr>
+        <w:t> </w:t>
+      </w:r>
+      <w:r>
+        <w:rPr>
+          <w:rFonts w:ascii="Times New Roman" w:hAnsi="Times New Roman" w:cs="Times New Roman"/>
+          <w:i/>
+          <w:iCs/>
+          <w:color w:val="000000"/>
+          <w:bdr w:val="none" w:sz="0" w:space="0" w:color="auto" w:frame="1"/>
+        </w:rPr>
+        <w:t>Hands-on machine learning with Scikit-Learn, Keras and TensorFlow: concepts, tools, and techniques to build intelligent systems</w:t>
+      </w:r>
+      <w:r>
+        <w:rPr>
+          <w:rStyle w:val="apple-converted-space"/>
+          <w:rFonts w:ascii="Times New Roman" w:hAnsi="Times New Roman" w:cs="Times New Roman"/>
+          <w:color w:val="000000"/>
+          <w:shd w:val="clear" w:color="auto" w:fill="FFFFFF"/>
+        </w:rPr>
+        <w:t> </w:t>
+      </w:r>
+      <w:r>
+        <w:rPr>
+          <w:rFonts w:ascii="Times New Roman" w:hAnsi="Times New Roman" w:cs="Times New Roman"/>
+          <w:color w:val="000000"/>
+          <w:shd w:val="clear" w:color="auto" w:fill="FFFFFF"/>
+        </w:rPr>
+        <w:t xml:space="preserve">(2nd ed.). </w:t>
+      </w:r>
+      <w:r>
+        <w:rPr>
+          <w:rFonts w:ascii="Times New Roman" w:hAnsi="Times New Roman" w:cs="Times New Roman"/>
+          <w:color w:val="333333"/>
+          <w:shd w:val="clear" w:color="auto" w:fill="FFFFFF"/>
+        </w:rPr>
+        <w:t>Sebastopol, CA: O'Reilly Media</w:t>
+      </w:r>
+      <w:r>
+        <w:rPr>
+          <w:rFonts w:ascii="Times New Roman" w:hAnsi="Times New Roman" w:cs="Times New Roman"/>
+          <w:color w:val="333333"/>
+          <w:shd w:val="clear" w:color="auto" w:fill="FFFFFF"/>
+          <w:lang w:val="sv-SE"/>
+        </w:rPr>
+        <w:t>.</w:t>
+      </w:r>
+    </w:p>
+    <w:p>
+      <w:pPr>
+        <w:rPr>
+          <w:rFonts w:ascii="Times New Roman" w:eastAsia="Times New Roman" w:hAnsi="Times New Roman" w:cs="Times New Roman"/>
+          <w:kern w:val="0"/>
+          <w:lang w:val="sv-SE" w:eastAsia="en-GB"/>
+          <w14:ligatures w14:val="none"/>
+        </w:rPr>
+      </w:pPr>
+    </w:p>
+    <w:p>
+      <w:pPr>
+        <w:rPr>
+          <w:rFonts w:ascii="Times New Roman" w:hAnsi="Times New Roman" w:cs="Times New Roman"/>
+          <w:lang w:val="sv-SE"/>
+        </w:rPr>
+      </w:pPr>
+    </w:p>
+    <w:p>
+      <w:pPr>
+        <w:jc w:val="center"/>
+        <w:rPr>
+          <w:rFonts w:ascii="Times New Roman" w:hAnsi="Times New Roman" w:cs="Times New Roman"/>
+          <w:b/>
+          <w:bCs/>
+          <w:lang w:val="sv-SE"/>
+        </w:rPr>
+      </w:pPr>
+      <w:r>
+        <w:rPr>
+          <w:rFonts w:ascii="Times New Roman" w:hAnsi="Times New Roman" w:cs="Times New Roman"/>
+          <w:b/>
+          <w:bCs/>
+          <w:lang w:val="sv-SE"/>
+        </w:rPr>
+        <w:br w:type="page"/>
+      </w:r>
+      <w:r>
+        <w:rPr>
+          <w:rFonts w:ascii="Times New Roman" w:hAnsi="Times New Roman" w:cs="Times New Roman"/>
+          <w:b/>
+          <w:bCs/>
+          <w:lang w:val="sv-SE"/>
+        </w:rPr>
         <w:lastRenderedPageBreak/>
         <w:t xml:space="preserve">Del 3: </w:t>
       </w:r>
@@ -7931,32 +8074,76 @@
     </w:p>
     <w:p>
       <w:pPr>
-        <w:rPr>
-          <w:rFonts w:ascii="Times New Roman" w:hAnsi="Times New Roman" w:cs="Times New Roman"/>
-          <w:lang w:val="sv-SE"/>
-        </w:rPr>
-      </w:pPr>
-      <w:r>
-        <w:rPr>
-          <w:rFonts w:ascii="Times New Roman" w:hAnsi="Times New Roman" w:cs="Times New Roman"/>
-          <w:lang w:val="sv-SE"/>
-        </w:rPr>
-        <w:t>Den största utmaningen var nog att jag kände mig betydligt mindre motiverad än jag brukar. Jag tycker att det är kul att svara på teoretiska frågor och att upptäcka och analysera ett nytt dataset. Men den här gången hade vi redan gått igenom alla frågor på lektionen och dessutom diskuterat frågorna på tidigare lektioner. Datasetet har vi också tittat på under tidigare lektioner och dessutom är det ett dataset som återkommer i vår kursbok.</w:t>
-      </w:r>
-    </w:p>
-    <w:p>
-      <w:pPr>
-        <w:rPr>
-          <w:rFonts w:ascii="Times New Roman" w:hAnsi="Times New Roman" w:cs="Times New Roman"/>
-          <w:lang w:val="sv-SE"/>
-        </w:rPr>
-      </w:pPr>
-      <w:r>
-        <w:rPr>
-          <w:rFonts w:ascii="Times New Roman" w:hAnsi="Times New Roman" w:cs="Times New Roman"/>
-          <w:lang w:val="sv-SE"/>
-        </w:rPr>
-        <w:t xml:space="preserve">I vilken ordning alla steg ska göras. Skulle jag börja med feature </w:t>
+        <w:ind w:firstLine="720"/>
+        <w:rPr>
+          <w:rFonts w:ascii="Times New Roman" w:hAnsi="Times New Roman" w:cs="Times New Roman"/>
+          <w:lang w:val="sv-SE"/>
+        </w:rPr>
+      </w:pPr>
+      <w:r>
+        <w:rPr>
+          <w:rFonts w:ascii="Times New Roman" w:hAnsi="Times New Roman" w:cs="Times New Roman"/>
+          <w:lang w:val="sv-SE"/>
+        </w:rPr>
+        <w:t>Den största utmaningen var nog att jag kände mig betydligt mindre motiverad än jag brukar</w:t>
+      </w:r>
+      <w:r>
+        <w:rPr>
+          <w:rFonts w:ascii="Times New Roman" w:hAnsi="Times New Roman" w:cs="Times New Roman"/>
+          <w:lang w:val="sv-SE"/>
+        </w:rPr>
+        <w:t xml:space="preserve"> eftersom vi redan svarat på de teoretiska frågorna under en lektion och redan använt oss av datasetet</w:t>
+      </w:r>
+      <w:r>
+        <w:rPr>
+          <w:rFonts w:ascii="Times New Roman" w:hAnsi="Times New Roman" w:cs="Times New Roman"/>
+          <w:lang w:val="sv-SE"/>
+        </w:rPr>
+        <w:t xml:space="preserve">. </w:t>
+      </w:r>
+      <w:r>
+        <w:rPr>
+          <w:rFonts w:ascii="Times New Roman" w:hAnsi="Times New Roman" w:cs="Times New Roman"/>
+          <w:lang w:val="sv-SE"/>
+        </w:rPr>
+        <w:t>Men sen kom jag fram till att det fortfarande kommer att vara väldigt lärorikt att laborera med datan och testa olika metoder och modeller.</w:t>
+      </w:r>
+    </w:p>
+    <w:p>
+      <w:pPr>
+        <w:ind w:firstLine="720"/>
+        <w:rPr>
+          <w:rFonts w:ascii="Times New Roman" w:hAnsi="Times New Roman" w:cs="Times New Roman"/>
+          <w:lang w:val="sv-SE"/>
+        </w:rPr>
+      </w:pPr>
+      <w:r>
+        <w:rPr>
+          <w:rFonts w:ascii="Times New Roman" w:hAnsi="Times New Roman" w:cs="Times New Roman"/>
+          <w:lang w:val="sv-SE"/>
+        </w:rPr>
+        <w:t xml:space="preserve">Under analysen tyckte jag att det svåraste var </w:t>
+      </w:r>
+      <w:r>
+        <w:rPr>
+          <w:rFonts w:ascii="Times New Roman" w:hAnsi="Times New Roman" w:cs="Times New Roman"/>
+          <w:lang w:val="sv-SE"/>
+        </w:rPr>
+        <w:t xml:space="preserve">att välja i </w:t>
+      </w:r>
+      <w:r>
+        <w:rPr>
+          <w:rFonts w:ascii="Times New Roman" w:hAnsi="Times New Roman" w:cs="Times New Roman"/>
+          <w:lang w:val="sv-SE"/>
+        </w:rPr>
+        <w:t xml:space="preserve">vilken ordning alla steg skulle göras. </w:t>
+      </w:r>
+      <w:r>
+        <w:rPr>
+          <w:rFonts w:ascii="Times New Roman" w:hAnsi="Times New Roman" w:cs="Times New Roman"/>
+          <w:lang w:val="sv-SE"/>
+        </w:rPr>
+        <w:t xml:space="preserve">Skulle jag börja med feature </w:t>
       </w:r>
       <w:proofErr w:type="spellStart"/>
       <w:r>
@@ -7972,33 +8159,15 @@
           <w:rFonts w:ascii="Times New Roman" w:hAnsi="Times New Roman" w:cs="Times New Roman"/>
           <w:lang w:val="sv-SE"/>
         </w:rPr>
-        <w:t xml:space="preserve"> och sedan testa några olika typer av </w:t>
-      </w:r>
-      <w:proofErr w:type="spellStart"/>
-      <w:r>
-        <w:rPr>
-          <w:rFonts w:ascii="Times New Roman" w:hAnsi="Times New Roman" w:cs="Times New Roman"/>
-          <w:lang w:val="sv-SE"/>
-        </w:rPr>
-        <w:t>modellerm</w:t>
-      </w:r>
-      <w:proofErr w:type="spellEnd"/>
-      <w:r>
-        <w:rPr>
-          <w:rFonts w:ascii="Times New Roman" w:hAnsi="Times New Roman" w:cs="Times New Roman"/>
-          <w:lang w:val="sv-SE"/>
-        </w:rPr>
-        <w:t xml:space="preserve"> eller skulle jag först utvärdera </w:t>
-      </w:r>
-      <w:proofErr w:type="spellStart"/>
-      <w:r>
-        <w:rPr>
-          <w:rFonts w:ascii="Times New Roman" w:hAnsi="Times New Roman" w:cs="Times New Roman"/>
-          <w:lang w:val="sv-SE"/>
-        </w:rPr>
-        <w:t>modleerna</w:t>
-      </w:r>
-      <w:proofErr w:type="spellEnd"/>
+        <w:t xml:space="preserve"> och sedan testa några olika typer av modeller eller skulle jag först utvärdera </w:t>
+      </w:r>
+      <w:r>
+        <w:rPr>
+          <w:rFonts w:ascii="Times New Roman" w:hAnsi="Times New Roman" w:cs="Times New Roman"/>
+          <w:lang w:val="sv-SE"/>
+        </w:rPr>
+        <w:t>modellerna</w:t>
+      </w:r>
       <w:r>
         <w:rPr>
           <w:rFonts w:ascii="Times New Roman" w:hAnsi="Times New Roman" w:cs="Times New Roman"/>
@@ -8021,6 +8190,45 @@
           <w:lang w:val="sv-SE"/>
         </w:rPr>
         <w:t xml:space="preserve"> om det behövdes.</w:t>
+      </w:r>
+      <w:r>
+        <w:rPr>
+          <w:rFonts w:ascii="Times New Roman" w:hAnsi="Times New Roman" w:cs="Times New Roman"/>
+          <w:lang w:val="sv-SE"/>
+        </w:rPr>
+        <w:t xml:space="preserve"> Jag bestämde mig till slut för en väldigt enkel metod där jag bara </w:t>
+      </w:r>
+      <w:proofErr w:type="spellStart"/>
+      <w:r>
+        <w:rPr>
+          <w:rFonts w:ascii="Times New Roman" w:hAnsi="Times New Roman" w:cs="Times New Roman"/>
+          <w:lang w:val="sv-SE"/>
+        </w:rPr>
+        <w:t>loopade</w:t>
+      </w:r>
+      <w:proofErr w:type="spellEnd"/>
+      <w:r>
+        <w:rPr>
+          <w:rFonts w:ascii="Times New Roman" w:hAnsi="Times New Roman" w:cs="Times New Roman"/>
+          <w:lang w:val="sv-SE"/>
+        </w:rPr>
+        <w:t xml:space="preserve"> genom olika modeller och valde den bästa, gick vidare till feature </w:t>
+      </w:r>
+      <w:proofErr w:type="spellStart"/>
+      <w:r>
+        <w:rPr>
+          <w:rFonts w:ascii="Times New Roman" w:hAnsi="Times New Roman" w:cs="Times New Roman"/>
+          <w:lang w:val="sv-SE"/>
+        </w:rPr>
+        <w:t>selection</w:t>
+      </w:r>
+      <w:proofErr w:type="spellEnd"/>
+      <w:r>
+        <w:rPr>
+          <w:rFonts w:ascii="Times New Roman" w:hAnsi="Times New Roman" w:cs="Times New Roman"/>
+          <w:lang w:val="sv-SE"/>
+        </w:rPr>
+        <w:t xml:space="preserve"> och sedan modelloptimering. </w:t>
       </w:r>
     </w:p>
     <w:p>
@@ -8325,6 +8533,43 @@
           <w:lang w:val="sv-SE"/>
         </w:rPr>
         <w:t>Jag skulle ha lagt mer tid på att</w:t>
+      </w:r>
+      <w:r>
+        <w:rPr>
+          <w:rFonts w:ascii="Times New Roman" w:hAnsi="Times New Roman" w:cs="Times New Roman"/>
+          <w:lang w:val="sv-SE"/>
+        </w:rPr>
+        <w:t xml:space="preserve"> skriva kod redan från början och på att testa alla typer av modeller. Däremot är jag nöjd med att jag började skapa </w:t>
+      </w:r>
+      <w:proofErr w:type="spellStart"/>
+      <w:r>
+        <w:rPr>
+          <w:rFonts w:ascii="Times New Roman" w:hAnsi="Times New Roman" w:cs="Times New Roman"/>
+          <w:lang w:val="sv-SE"/>
+        </w:rPr>
+        <w:t>flashcards</w:t>
+      </w:r>
+      <w:proofErr w:type="spellEnd"/>
+      <w:r>
+        <w:rPr>
+          <w:rFonts w:ascii="Times New Roman" w:hAnsi="Times New Roman" w:cs="Times New Roman"/>
+          <w:lang w:val="sv-SE"/>
+        </w:rPr>
+        <w:t xml:space="preserve"> redan i början av kursen, vilket gjorde alla begrepp mindre förvirrande och hjälpte </w:t>
+      </w:r>
+      <w:r>
+        <w:rPr>
+          <w:rFonts w:ascii="Times New Roman" w:hAnsi="Times New Roman" w:cs="Times New Roman"/>
+          <w:lang w:val="sv-SE"/>
+        </w:rPr>
+        <w:t xml:space="preserve">för </w:t>
+      </w:r>
+      <w:r>
+        <w:rPr>
+          <w:rFonts w:ascii="Times New Roman" w:hAnsi="Times New Roman" w:cs="Times New Roman"/>
+          <w:lang w:val="sv-SE"/>
+        </w:rPr>
+        <w:t>att komma ihåg det vi lärt oss förra terminen.</w:t>
       </w:r>
     </w:p>
     <w:p>
